--- a/doc/论文.docx
+++ b/doc/论文.docx
@@ -773,6 +773,7 @@
         </w:rPr>
         <w:t>一</w:t>
       </w:r>
+      <w:proofErr w:type="gramEnd"/>
       <w:r>
         <w:rPr>
           <w:rFonts w:hint="eastAsia"/>
@@ -783,7 +784,6 @@
         </w:rPr>
         <w:t>九</w:t>
       </w:r>
-      <w:proofErr w:type="gramEnd"/>
       <w:r>
         <w:rPr>
           <w:b/>
@@ -5843,7 +5843,7 @@
           <w:sz w:val="24"/>
           <w:shd w:val="clear" w:color="auto" w:fill="FFFFFF"/>
         </w:rPr>
-        <w:t>控各个</w:t>
+        <w:t>控各</w:t>
       </w:r>
       <w:proofErr w:type="gramEnd"/>
       <w:r>
@@ -5853,7 +5853,7 @@
           <w:sz w:val="24"/>
           <w:shd w:val="clear" w:color="auto" w:fill="FFFFFF"/>
         </w:rPr>
-        <w:t>环节。平台销售容易掀起价格战，导致利润率下降，价格策略失去控制。另外，平台的假货问题也是消费者们十分关注的问题之一。为了取得成功，零售商必须摸索出大型平台与垂直平台之间的差异。</w:t>
+        <w:t>个环节。平台销售容易掀起价格战，导致利润率下降，价格策略失去控制。另外，平台的假货问题也是消费者们十分关注的问题之一。为了取得成功，零售商必须摸索出大型平台与垂直平台之间的差异。</w:t>
       </w:r>
     </w:p>
     <w:p>
@@ -6252,7 +6252,7 @@
         <w:spacing w:line="440" w:lineRule="exact"/>
         <w:ind w:firstLine="420"/>
         <w:rPr>
-          <w:rFonts w:cs="宋体"/>
+          <w:rFonts w:cs="宋体" w:hint="eastAsia"/>
           <w:sz w:val="24"/>
           <w:szCs w:val="24"/>
         </w:rPr>
@@ -6266,7 +6266,7 @@
           <w:shd w:val="clear" w:color="auto" w:fill="FFFFFF"/>
           <w:lang w:val="x-none"/>
         </w:rPr>
-        <w:t>如今</w:t>
+        <w:t>如今，随着信息时代的到来，互联网的迅猛发展，内容信息在互联网中的传输发生了颠覆性的变化，早期的互联网传输以静态、公共信息的文本为主要内容，而目前的互联网传输则是大量的动态信息，也包含了很多流媒体信息。同时，随着网络的普及，人们进入了互联网生活，加之</w:t>
       </w:r>
       <w:r>
         <w:rPr>
@@ -6275,24 +6275,9 @@
           <w:sz w:val="24"/>
           <w:szCs w:val="24"/>
           <w:shd w:val="clear" w:color="auto" w:fill="FFFFFF"/>
-        </w:rPr>
-        <w:t>，随着信息时代的到来，互联网的飞速发展，内容在互联网中的传输发生了巨大的变化，早期的互联网以静态，公共信息的文本为主要内容，而目前的互联网传输则是大量的动态信息。同时，随着网络的普及，人们进入了网络生活，在使用网络时所需流量逐年增多，业务范围也在逐年增加，在当前的互联网市场下，越来越频繁的购物疯抢不断出现与扩展，服务化，高并发，高流量，</w:t>
-      </w:r>
-      <w:r>
-        <w:rPr>
-          <w:rFonts w:hAnsi="宋体" w:cs="宋体" w:hint="eastAsia"/>
-          <w:sz w:val="24"/>
-          <w:szCs w:val="24"/>
-        </w:rPr>
-        <w:t>大数据量</w:t>
-      </w:r>
-      <w:r>
-        <w:rPr>
-          <w:rFonts w:hAnsi="宋体" w:cs="宋体" w:hint="eastAsia"/>
-          <w:sz w:val="24"/>
-          <w:szCs w:val="24"/>
-        </w:rPr>
-        <w:t>的网络新特性正在考验着当前的互联网</w:t>
+          <w:lang w:val="x-none"/>
+        </w:rPr>
+        <w:t>5G</w:t>
       </w:r>
       <w:r>
         <w:rPr>
@@ -6301,8 +6286,130 @@
           <w:sz w:val="24"/>
           <w:szCs w:val="24"/>
           <w:shd w:val="clear" w:color="auto" w:fill="FFFFFF"/>
-        </w:rPr>
-        <w:t>。</w:t>
+          <w:lang w:val="x-none"/>
+        </w:rPr>
+        <w:t>时代的到来，真正的万物互联即将爆发。在使用网络时所需流量逐年递增，业务范围也在逐年扩大，在当前的互联网市场下，越来越频繁的购物疯抢不断出现</w:t>
+      </w:r>
+      <w:r>
+        <w:rPr>
+          <w:rFonts w:hAnsi="Arial" w:cs="Arial" w:hint="eastAsia"/>
+          <w:color w:val="333333"/>
+          <w:sz w:val="24"/>
+          <w:szCs w:val="24"/>
+          <w:shd w:val="clear" w:color="auto" w:fill="FFFFFF"/>
+          <w:lang w:val="x-none"/>
+        </w:rPr>
+        <w:t>，</w:t>
+      </w:r>
+      <w:r>
+        <w:rPr>
+          <w:rFonts w:hAnsi="Arial" w:cs="Arial" w:hint="eastAsia"/>
+          <w:color w:val="333333"/>
+          <w:sz w:val="24"/>
+          <w:szCs w:val="24"/>
+          <w:shd w:val="clear" w:color="auto" w:fill="FFFFFF"/>
+          <w:lang w:val="x-none"/>
+        </w:rPr>
+        <w:t>高</w:t>
+      </w:r>
+      <w:r>
+        <w:rPr>
+          <w:rFonts w:hAnsi="Arial" w:cs="Arial" w:hint="eastAsia"/>
+          <w:color w:val="333333"/>
+          <w:sz w:val="24"/>
+          <w:szCs w:val="24"/>
+          <w:shd w:val="clear" w:color="auto" w:fill="FFFFFF"/>
+          <w:lang w:val="x-none"/>
+        </w:rPr>
+        <w:t>扩展</w:t>
+      </w:r>
+      <w:r>
+        <w:rPr>
+          <w:rFonts w:hAnsi="Arial" w:cs="Arial" w:hint="eastAsia"/>
+          <w:color w:val="333333"/>
+          <w:sz w:val="24"/>
+          <w:szCs w:val="24"/>
+          <w:shd w:val="clear" w:color="auto" w:fill="FFFFFF"/>
+          <w:lang w:val="x-none"/>
+        </w:rPr>
+        <w:t>、微</w:t>
+      </w:r>
+      <w:r>
+        <w:rPr>
+          <w:rFonts w:hAnsi="Arial" w:cs="Arial" w:hint="eastAsia"/>
+          <w:color w:val="333333"/>
+          <w:sz w:val="24"/>
+          <w:szCs w:val="24"/>
+          <w:shd w:val="clear" w:color="auto" w:fill="FFFFFF"/>
+          <w:lang w:val="x-none"/>
+        </w:rPr>
+        <w:t>服务化</w:t>
+      </w:r>
+      <w:r>
+        <w:rPr>
+          <w:rFonts w:hAnsi="Arial" w:cs="Arial" w:hint="eastAsia"/>
+          <w:color w:val="333333"/>
+          <w:sz w:val="24"/>
+          <w:szCs w:val="24"/>
+          <w:shd w:val="clear" w:color="auto" w:fill="FFFFFF"/>
+          <w:lang w:val="x-none"/>
+        </w:rPr>
+        <w:t>、</w:t>
+      </w:r>
+      <w:r>
+        <w:rPr>
+          <w:rFonts w:hAnsi="Arial" w:cs="Arial" w:hint="eastAsia"/>
+          <w:color w:val="333333"/>
+          <w:sz w:val="24"/>
+          <w:szCs w:val="24"/>
+          <w:shd w:val="clear" w:color="auto" w:fill="FFFFFF"/>
+          <w:lang w:val="x-none"/>
+        </w:rPr>
+        <w:t>高并发</w:t>
+      </w:r>
+      <w:r>
+        <w:rPr>
+          <w:rFonts w:hAnsi="Arial" w:cs="Arial" w:hint="eastAsia"/>
+          <w:color w:val="333333"/>
+          <w:sz w:val="24"/>
+          <w:szCs w:val="24"/>
+          <w:shd w:val="clear" w:color="auto" w:fill="FFFFFF"/>
+          <w:lang w:val="x-none"/>
+        </w:rPr>
+        <w:t>、</w:t>
+      </w:r>
+      <w:r>
+        <w:rPr>
+          <w:rFonts w:hAnsi="Arial" w:cs="Arial" w:hint="eastAsia"/>
+          <w:color w:val="333333"/>
+          <w:sz w:val="24"/>
+          <w:szCs w:val="24"/>
+          <w:shd w:val="clear" w:color="auto" w:fill="FFFFFF"/>
+          <w:lang w:val="x-none"/>
+        </w:rPr>
+        <w:t>高流量</w:t>
+      </w:r>
+      <w:r>
+        <w:rPr>
+          <w:rFonts w:hAnsi="Arial" w:cs="Arial" w:hint="eastAsia"/>
+          <w:color w:val="333333"/>
+          <w:sz w:val="24"/>
+          <w:szCs w:val="24"/>
+          <w:shd w:val="clear" w:color="auto" w:fill="FFFFFF"/>
+          <w:lang w:val="x-none"/>
+        </w:rPr>
+        <w:t>、</w:t>
+      </w:r>
+      <w:r>
+        <w:rPr>
+          <w:rFonts w:hAnsi="Arial" w:cs="Arial" w:hint="eastAsia"/>
+          <w:color w:val="333333"/>
+          <w:sz w:val="24"/>
+          <w:szCs w:val="24"/>
+          <w:shd w:val="clear" w:color="auto" w:fill="FFFFFF"/>
+          <w:lang w:val="x-none"/>
+        </w:rPr>
+        <w:t>大数据量的网络新特性正在考验着当前的互联网。</w:t>
       </w:r>
     </w:p>
     <w:p>
@@ -6321,7 +6428,7 @@
           <w:sz w:val="24"/>
           <w:szCs w:val="24"/>
         </w:rPr>
-        <w:t>为了解决高并发访问，大型网站都面临着海量数据处理，高可靠运行等一系列的问题和挑战，大型互联网公司在业务发展以及技术实践中提出了许多解决方案，各个公司公开的理论和实践资料越来越多也越来越成熟，各种开源的组件，工具，框架越来越丰富，都有了更成熟的解决方案在不同的领域，在领先的互联网公司架构的研究，无论是国外还是国内的</w:t>
+        <w:t>为了解决高并发访问，大型网站都面临着海量数据处理，高可靠运行等一系列的问题和挑战，大型互联网公司在业务发展以及技术实践中提出了</w:t>
       </w:r>
       <w:r>
         <w:rPr>
@@ -6329,6 +6436,94 @@
           <w:sz w:val="24"/>
           <w:szCs w:val="24"/>
         </w:rPr>
+        <w:t>很多</w:t>
+      </w:r>
+      <w:r>
+        <w:rPr>
+          <w:rFonts w:hAnsi="宋体" w:cs="宋体" w:hint="eastAsia"/>
+          <w:sz w:val="24"/>
+          <w:szCs w:val="24"/>
+        </w:rPr>
+        <w:t>解决方案，各个公司公开的理论和实践资料越来越多也越来越成熟，各种开源的组件</w:t>
+      </w:r>
+      <w:r>
+        <w:rPr>
+          <w:rFonts w:hAnsi="宋体" w:cs="宋体" w:hint="eastAsia"/>
+          <w:sz w:val="24"/>
+          <w:szCs w:val="24"/>
+        </w:rPr>
+        <w:t>、</w:t>
+      </w:r>
+      <w:r>
+        <w:rPr>
+          <w:rFonts w:hAnsi="宋体" w:cs="宋体" w:hint="eastAsia"/>
+          <w:sz w:val="24"/>
+          <w:szCs w:val="24"/>
+        </w:rPr>
+        <w:t>工具</w:t>
+      </w:r>
+      <w:r>
+        <w:rPr>
+          <w:rFonts w:hAnsi="宋体" w:cs="宋体" w:hint="eastAsia"/>
+          <w:sz w:val="24"/>
+          <w:szCs w:val="24"/>
+        </w:rPr>
+        <w:t>、</w:t>
+      </w:r>
+      <w:r>
+        <w:rPr>
+          <w:rFonts w:hAnsi="宋体" w:cs="宋体" w:hint="eastAsia"/>
+          <w:sz w:val="24"/>
+          <w:szCs w:val="24"/>
+        </w:rPr>
+        <w:t>框架越来越丰富，</w:t>
+      </w:r>
+      <w:r>
+        <w:rPr>
+          <w:rFonts w:hAnsi="宋体" w:cs="宋体" w:hint="eastAsia"/>
+          <w:sz w:val="24"/>
+          <w:szCs w:val="24"/>
+        </w:rPr>
+        <w:t>相对于的社区维护越来越活跃，相应的都</w:t>
+      </w:r>
+      <w:r>
+        <w:rPr>
+          <w:rFonts w:hAnsi="宋体" w:cs="宋体" w:hint="eastAsia"/>
+          <w:sz w:val="24"/>
+          <w:szCs w:val="24"/>
+        </w:rPr>
+        <w:t>有了更成熟的解决方案</w:t>
+      </w:r>
+      <w:r>
+        <w:rPr>
+          <w:rFonts w:hAnsi="宋体" w:cs="宋体" w:hint="eastAsia"/>
+          <w:sz w:val="24"/>
+          <w:szCs w:val="24"/>
+        </w:rPr>
+        <w:t>。</w:t>
+      </w:r>
+      <w:r>
+        <w:rPr>
+          <w:rFonts w:hAnsi="宋体" w:cs="宋体" w:hint="eastAsia"/>
+          <w:sz w:val="24"/>
+          <w:szCs w:val="24"/>
+        </w:rPr>
+        <w:t>在不同的领域，在领先的互联网公司架构的研究，无论是国外还是国内</w:t>
+      </w:r>
+      <w:r>
+        <w:rPr>
+          <w:rFonts w:hAnsi="宋体" w:cs="宋体" w:hint="eastAsia"/>
+          <w:sz w:val="24"/>
+          <w:szCs w:val="24"/>
+        </w:rPr>
+        <w:t>，无论是</w:t>
+      </w:r>
+      <w:r>
+        <w:rPr>
+          <w:rFonts w:hAnsi="宋体" w:cs="宋体" w:hint="eastAsia"/>
+          <w:sz w:val="24"/>
+          <w:szCs w:val="24"/>
+        </w:rPr>
         <w:t>Google</w:t>
       </w:r>
       <w:r>
@@ -6411,7 +6606,7 @@
           <w:sz w:val="24"/>
           <w:szCs w:val="24"/>
         </w:rPr>
-        <w:t>独特的地方，为了实现高性能网站可用性</w:t>
+        <w:t>独特</w:t>
       </w:r>
       <w:r>
         <w:rPr>
@@ -6419,6 +6614,38 @@
           <w:sz w:val="24"/>
           <w:szCs w:val="24"/>
         </w:rPr>
+        <w:t>和本地化</w:t>
+      </w:r>
+      <w:r>
+        <w:rPr>
+          <w:rFonts w:hAnsi="宋体" w:cs="宋体" w:hint="eastAsia"/>
+          <w:sz w:val="24"/>
+          <w:szCs w:val="24"/>
+        </w:rPr>
+        <w:t>的地方，为了实现高性能网站</w:t>
+      </w:r>
+      <w:r>
+        <w:rPr>
+          <w:rFonts w:hAnsi="宋体" w:cs="宋体" w:hint="eastAsia"/>
+          <w:sz w:val="24"/>
+          <w:szCs w:val="24"/>
+        </w:rPr>
+        <w:t>高</w:t>
+      </w:r>
+      <w:r>
+        <w:rPr>
+          <w:rFonts w:hAnsi="宋体" w:cs="宋体" w:hint="eastAsia"/>
+          <w:sz w:val="24"/>
+          <w:szCs w:val="24"/>
+        </w:rPr>
+        <w:t>可用性</w:t>
+      </w:r>
+      <w:r>
+        <w:rPr>
+          <w:rFonts w:hAnsi="宋体" w:cs="宋体" w:hint="eastAsia"/>
+          <w:sz w:val="24"/>
+          <w:szCs w:val="24"/>
+        </w:rPr>
         <w:t>、</w:t>
       </w:r>
       <w:r>
@@ -6427,7 +6654,15 @@
           <w:sz w:val="24"/>
           <w:szCs w:val="24"/>
         </w:rPr>
-        <w:t>易于扩展</w:t>
+        <w:t>易扩展</w:t>
+      </w:r>
+      <w:r>
+        <w:rPr>
+          <w:rFonts w:hAnsi="宋体" w:cs="宋体" w:hint="eastAsia"/>
+          <w:sz w:val="24"/>
+          <w:szCs w:val="24"/>
+        </w:rPr>
+        <w:t>性</w:t>
       </w:r>
       <w:r>
         <w:rPr>
@@ -6488,7 +6723,7 @@
           <w:szCs w:val="24"/>
           <w:shd w:val="clear" w:color="auto" w:fill="FFFFFF"/>
         </w:rPr>
-        <w:t>能亲身经历一个网站从小到大的架构演化过程是非常难得的，而往往只有这样才能深刻体会了解到符合特定业务场景的技术架构对于网站性能</w:t>
+        <w:t>能亲身经历一个网站从小到大的架构演化</w:t>
       </w:r>
       <w:r>
         <w:rPr>
@@ -6497,6 +6732,24 @@
           <w:szCs w:val="24"/>
           <w:shd w:val="clear" w:color="auto" w:fill="FFFFFF"/>
         </w:rPr>
+        <w:t>，从功能结构单一到复杂业务的开发</w:t>
+      </w:r>
+      <w:r>
+        <w:rPr>
+          <w:rFonts w:hAnsi="宋体" w:cs="宋体" w:hint="eastAsia"/>
+          <w:sz w:val="24"/>
+          <w:szCs w:val="24"/>
+          <w:shd w:val="clear" w:color="auto" w:fill="FFFFFF"/>
+        </w:rPr>
+        <w:t>过程是非常难得的，而往往只有这样才能深刻体会了解到符合特定业务场景的技术架构对于网站性能</w:t>
+      </w:r>
+      <w:r>
+        <w:rPr>
+          <w:rFonts w:hAnsi="宋体" w:cs="宋体" w:hint="eastAsia"/>
+          <w:sz w:val="24"/>
+          <w:szCs w:val="24"/>
+          <w:shd w:val="clear" w:color="auto" w:fill="FFFFFF"/>
+        </w:rPr>
         <w:t>、</w:t>
       </w:r>
       <w:r>
@@ -6524,7 +6777,18 @@
           <w:szCs w:val="24"/>
           <w:shd w:val="clear" w:color="auto" w:fill="FFFFFF"/>
         </w:rPr>
-        <w:t>扩展性是如此的重要，更需要我们积极地深入研究与探索。</w:t>
+        <w:t>扩展性是如此</w:t>
+      </w:r>
+      <w:bookmarkStart w:id="6" w:name="_GoBack"/>
+      <w:bookmarkEnd w:id="6"/>
+      <w:r>
+        <w:rPr>
+          <w:rFonts w:hAnsi="宋体" w:cs="宋体" w:hint="eastAsia"/>
+          <w:sz w:val="24"/>
+          <w:szCs w:val="24"/>
+          <w:shd w:val="clear" w:color="auto" w:fill="FFFFFF"/>
+        </w:rPr>
+        <w:t>的重要，更需要我们积极地深入研究与探索。</w:t>
       </w:r>
     </w:p>
     <w:p/>
@@ -6684,8 +6948,6 @@
         </w:rPr>
         <w:t>是将在线消费者带到真正的商店</w:t>
       </w:r>
-      <w:bookmarkStart w:id="6" w:name="_GoBack"/>
-      <w:bookmarkEnd w:id="6"/>
       <w:r>
         <w:rPr>
           <w:rFonts w:hAnsi="宋体" w:cs="宋体" w:hint="eastAsia"/>
@@ -6700,7 +6962,16 @@
           <w:sz w:val="24"/>
           <w:szCs w:val="24"/>
         </w:rPr>
-        <w:t>在线支付离线服务，然后上网享受服务。通过折扣（团购），提供信息和提供服务（预订），将离线商店的信息推送给在线用户，从而将他们转换为离线消费者客户。</w:t>
+        <w:t>在线支付离线服务，然后上网享受服务。通过折扣（团购），提供信息和提供服务（预订），将离线商店的信息推送</w:t>
+      </w:r>
+      <w:r>
+        <w:rPr>
+          <w:rFonts w:hAnsi="宋体" w:cs="宋体" w:hint="eastAsia"/>
+          <w:sz w:val="24"/>
+          <w:szCs w:val="24"/>
+        </w:rPr>
+        <w:lastRenderedPageBreak/>
+        <w:t>给在线用户，从而将他们转换为离线消费者客户。</w:t>
       </w:r>
       <w:proofErr w:type="gramStart"/>
       <w:r>
@@ -6726,16 +6997,7 @@
           <w:sz w:val="24"/>
           <w:szCs w:val="24"/>
         </w:rPr>
-        <w:t>商业模式发展的一个特殊阶段。团购的本质是体验式营销。同时也是集团购买市场的爆发，促进了</w:t>
-      </w:r>
-      <w:r>
-        <w:rPr>
-          <w:rFonts w:hAnsi="宋体" w:cs="宋体" w:hint="eastAsia"/>
-          <w:sz w:val="24"/>
-          <w:szCs w:val="24"/>
-        </w:rPr>
-        <w:lastRenderedPageBreak/>
-        <w:t>初级生活服务电子商务的消费体验，开启了中国电子商务的</w:t>
+        <w:t>商业模式发展的一个特殊阶段。团购的本质是体验式营销。同时也是集团购买市场的爆发，促进了初级生活服务电子商务的消费体验，开启了中国电子商务的</w:t>
       </w:r>
       <w:r>
         <w:rPr>
@@ -7369,7 +7631,16 @@
           <w:sz w:val="24"/>
           <w:szCs w:val="24"/>
         </w:rPr>
-        <w:t>开发中通常将服务端划分为三层：表现层，业务逻辑层和数据源层。表现</w:t>
+        <w:t>开</w:t>
+      </w:r>
+      <w:r>
+        <w:rPr>
+          <w:rFonts w:hAnsi="宋体" w:cs="宋体" w:hint="eastAsia"/>
+          <w:sz w:val="24"/>
+          <w:szCs w:val="24"/>
+        </w:rPr>
+        <w:lastRenderedPageBreak/>
+        <w:t>发中通常将服务端划分为三层：表现层，业务逻辑层和数据源层。表现</w:t>
       </w:r>
       <w:proofErr w:type="gramStart"/>
       <w:r>
@@ -7423,16 +7694,7 @@
           <w:sz w:val="24"/>
           <w:szCs w:val="24"/>
         </w:rPr>
-        <w:t>数据存储，</w:t>
-      </w:r>
-      <w:r>
-        <w:rPr>
-          <w:rFonts w:hAnsi="宋体" w:cs="宋体" w:hint="eastAsia"/>
-          <w:sz w:val="24"/>
-          <w:szCs w:val="24"/>
-        </w:rPr>
-        <w:lastRenderedPageBreak/>
-        <w:t>交换和通信。这种层次划分是逻辑上的，物理部署上多个层会作为一个应用部署在一起。</w:t>
+        <w:t>数据存储，交换和通信。这种层次划分是逻辑上的，物理部署上多个层会作为一个应用部署在一起。</w:t>
       </w:r>
     </w:p>
     <w:p>
@@ -10393,14 +10655,14 @@
         <w:rPr>
           <w:rFonts w:hint="eastAsia"/>
         </w:rPr>
-        <w:t>表空间</w:t>
+        <w:t>表空</w:t>
       </w:r>
       <w:proofErr w:type="gramEnd"/>
       <w:r>
         <w:rPr>
           <w:rFonts w:hint="eastAsia"/>
         </w:rPr>
-        <w:t>就像黑盒</w:t>
+        <w:t>间就像黑盒</w:t>
       </w:r>
       <w:r>
         <w:rPr>
@@ -10413,10 +10675,16 @@
         <w:rPr>
           <w:rFonts w:hint="eastAsia"/>
         </w:rPr>
-        <w:t>样由</w:t>
+        <w:t>样</w:t>
+      </w:r>
+      <w:proofErr w:type="gramEnd"/>
+      <w:r>
+        <w:rPr>
+          <w:rFonts w:hint="eastAsia"/>
+        </w:rPr>
+        <w:t>由</w:t>
       </w:r>
       <w:proofErr w:type="spellStart"/>
-      <w:proofErr w:type="gramEnd"/>
       <w:r>
         <w:rPr>
           <w:rFonts w:hint="eastAsia"/>

--- a/doc/论文.docx
+++ b/doc/论文.docx
@@ -773,7 +773,6 @@
         </w:rPr>
         <w:t>一</w:t>
       </w:r>
-      <w:proofErr w:type="gramEnd"/>
       <w:r>
         <w:rPr>
           <w:rFonts w:hint="eastAsia"/>
@@ -784,6 +783,7 @@
         </w:rPr>
         <w:t>九</w:t>
       </w:r>
+      <w:proofErr w:type="gramEnd"/>
       <w:r>
         <w:rPr>
           <w:b/>
@@ -5843,7 +5843,7 @@
           <w:sz w:val="24"/>
           <w:shd w:val="clear" w:color="auto" w:fill="FFFFFF"/>
         </w:rPr>
-        <w:t>控各</w:t>
+        <w:t>控各个</w:t>
       </w:r>
       <w:proofErr w:type="gramEnd"/>
       <w:r>
@@ -5853,7 +5853,7 @@
           <w:sz w:val="24"/>
           <w:shd w:val="clear" w:color="auto" w:fill="FFFFFF"/>
         </w:rPr>
-        <w:t>个环节。平台销售容易掀起价格战，导致利润率下降，价格策略失去控制。另外，平台的假货问题也是消费者们十分关注的问题之一。为了取得成功，零售商必须摸索出大型平台与垂直平台之间的差异。</w:t>
+        <w:t>环节。平台销售容易掀起价格战，导致利润率下降，价格策略失去控制。另外，平台的假货问题也是消费者们十分关注的问题之一。为了取得成功，零售商必须摸索出大型平台与垂直平台之间的差异。</w:t>
       </w:r>
     </w:p>
     <w:p>
@@ -6252,7 +6252,7 @@
         <w:spacing w:line="440" w:lineRule="exact"/>
         <w:ind w:firstLine="420"/>
         <w:rPr>
-          <w:rFonts w:cs="宋体" w:hint="eastAsia"/>
+          <w:rFonts w:cs="宋体"/>
           <w:sz w:val="24"/>
           <w:szCs w:val="24"/>
         </w:rPr>
@@ -6777,18 +6777,7 @@
           <w:szCs w:val="24"/>
           <w:shd w:val="clear" w:color="auto" w:fill="FFFFFF"/>
         </w:rPr>
-        <w:t>扩展性是如此</w:t>
-      </w:r>
-      <w:bookmarkStart w:id="6" w:name="_GoBack"/>
-      <w:bookmarkEnd w:id="6"/>
-      <w:r>
-        <w:rPr>
-          <w:rFonts w:hAnsi="宋体" w:cs="宋体" w:hint="eastAsia"/>
-          <w:sz w:val="24"/>
-          <w:szCs w:val="24"/>
-          <w:shd w:val="clear" w:color="auto" w:fill="FFFFFF"/>
-        </w:rPr>
-        <w:t>的重要，更需要我们积极地深入研究与探索。</w:t>
+        <w:t>扩展性是如此的重要，更需要我们积极地深入研究与探索。</w:t>
       </w:r>
     </w:p>
     <w:p/>
@@ -6840,7 +6829,15 @@
           <w:sz w:val="24"/>
           <w:szCs w:val="24"/>
         </w:rPr>
-        <w:t>15</w:t>
+        <w:t>1</w:t>
+      </w:r>
+      <w:r>
+        <w:rPr>
+          <w:rFonts w:hAnsi="宋体" w:cs="宋体"/>
+          <w:sz w:val="24"/>
+          <w:szCs w:val="24"/>
+        </w:rPr>
+        <w:t>7</w:t>
       </w:r>
       <w:r>
         <w:rPr>
@@ -6850,6 +6847,54 @@
         </w:rPr>
         <w:t>年来取得了长足的发展，</w:t>
       </w:r>
+      <w:r>
+        <w:rPr>
+          <w:rFonts w:hAnsi="宋体" w:cs="宋体" w:hint="eastAsia"/>
+          <w:sz w:val="24"/>
+          <w:szCs w:val="24"/>
+        </w:rPr>
+        <w:t>截止</w:t>
+      </w:r>
+      <w:r>
+        <w:rPr>
+          <w:rFonts w:hAnsi="宋体" w:cs="宋体" w:hint="eastAsia"/>
+          <w:sz w:val="24"/>
+          <w:szCs w:val="24"/>
+        </w:rPr>
+        <w:t>2</w:t>
+      </w:r>
+      <w:r>
+        <w:rPr>
+          <w:rFonts w:hAnsi="宋体" w:cs="宋体"/>
+          <w:sz w:val="24"/>
+          <w:szCs w:val="24"/>
+        </w:rPr>
+        <w:t>018</w:t>
+      </w:r>
+      <w:r>
+        <w:rPr>
+          <w:rFonts w:hAnsi="宋体" w:cs="宋体" w:hint="eastAsia"/>
+          <w:sz w:val="24"/>
+          <w:szCs w:val="24"/>
+        </w:rPr>
+        <w:t>年</w:t>
+      </w:r>
+      <w:r>
+        <w:rPr>
+          <w:rFonts w:hAnsi="宋体" w:cs="宋体" w:hint="eastAsia"/>
+          <w:sz w:val="24"/>
+          <w:szCs w:val="24"/>
+        </w:rPr>
+        <w:t>6</w:t>
+      </w:r>
+      <w:r>
+        <w:rPr>
+          <w:rFonts w:hAnsi="宋体" w:cs="宋体" w:hint="eastAsia"/>
+          <w:sz w:val="24"/>
+          <w:szCs w:val="24"/>
+        </w:rPr>
+        <w:t>月，</w:t>
+      </w:r>
       <w:proofErr w:type="gramStart"/>
       <w:r>
         <w:rPr>
@@ -6866,7 +6911,7 @@
           <w:sz w:val="24"/>
           <w:szCs w:val="24"/>
         </w:rPr>
-        <w:t>的网民数量已达到</w:t>
+        <w:t>的网民</w:t>
       </w:r>
       <w:r>
         <w:rPr>
@@ -6874,7 +6919,7 @@
           <w:sz w:val="24"/>
           <w:szCs w:val="24"/>
         </w:rPr>
-        <w:t>1.94</w:t>
+        <w:t>规模</w:t>
       </w:r>
       <w:r>
         <w:rPr>
@@ -6882,6 +6927,22 @@
           <w:sz w:val="24"/>
           <w:szCs w:val="24"/>
         </w:rPr>
+        <w:t>达到</w:t>
+      </w:r>
+      <w:r>
+        <w:rPr>
+          <w:rFonts w:hAnsi="宋体" w:cs="宋体"/>
+          <w:sz w:val="24"/>
+          <w:szCs w:val="24"/>
+        </w:rPr>
+        <w:t>8.02</w:t>
+      </w:r>
+      <w:r>
+        <w:rPr>
+          <w:rFonts w:hAnsi="宋体" w:cs="宋体" w:hint="eastAsia"/>
+          <w:sz w:val="24"/>
+          <w:szCs w:val="24"/>
+        </w:rPr>
         <w:t>亿。电子商务对实体经济产生了重要影响。但</w:t>
       </w:r>
       <w:r>
@@ -6962,7 +7023,7 @@
           <w:sz w:val="24"/>
           <w:szCs w:val="24"/>
         </w:rPr>
-        <w:t>在线支付离线服务，然后上网享受服务。通过折扣（团购），提供信息和提供服务（预订），将离线商店的信息推送</w:t>
+        <w:t>在线支付离线服务，然后上网享受服务。通过折扣（团购），提供信息和提供服务（预订），将离线商</w:t>
       </w:r>
       <w:r>
         <w:rPr>
@@ -6971,7 +7032,7 @@
           <w:szCs w:val="24"/>
         </w:rPr>
         <w:lastRenderedPageBreak/>
-        <w:t>给在线用户，从而将他们转换为离线消费者客户。</w:t>
+        <w:t>店的信息推送给在线用户，从而将他们转换为离线消费者客户。</w:t>
       </w:r>
       <w:proofErr w:type="gramStart"/>
       <w:r>
@@ -7013,7 +7074,7 @@
           <w:sz w:val="24"/>
           <w:szCs w:val="24"/>
         </w:rPr>
-        <w:t>时代。本文运用价值网络理论模型构建</w:t>
+        <w:t>时代。运用价值网络理论模型构建</w:t>
       </w:r>
       <w:r>
         <w:rPr>
@@ -7037,6 +7098,38 @@
           <w:sz w:val="24"/>
           <w:szCs w:val="24"/>
         </w:rPr>
+        <w:t>O2O</w:t>
+      </w:r>
+      <w:r>
+        <w:rPr>
+          <w:rFonts w:hAnsi="宋体" w:cs="宋体" w:hint="eastAsia"/>
+          <w:sz w:val="24"/>
+          <w:szCs w:val="24"/>
+        </w:rPr>
+        <w:t>价值网络商业模式的要素包括消费者，商家，</w:t>
+      </w:r>
+      <w:r>
+        <w:rPr>
+          <w:rFonts w:hAnsi="宋体" w:cs="宋体" w:hint="eastAsia"/>
+          <w:sz w:val="24"/>
+          <w:szCs w:val="24"/>
+        </w:rPr>
+        <w:t>O2O</w:t>
+      </w:r>
+      <w:r>
+        <w:rPr>
+          <w:rFonts w:hAnsi="宋体" w:cs="宋体" w:hint="eastAsia"/>
+          <w:sz w:val="24"/>
+          <w:szCs w:val="24"/>
+        </w:rPr>
+        <w:t>运营平台和第三方支付平台。</w:t>
+      </w:r>
+      <w:r>
+        <w:rPr>
+          <w:rFonts w:hAnsi="宋体" w:cs="宋体" w:hint="eastAsia"/>
+          <w:sz w:val="24"/>
+          <w:szCs w:val="24"/>
+        </w:rPr>
         <w:t xml:space="preserve"> O2O</w:t>
       </w:r>
       <w:r>
@@ -7045,7 +7138,7 @@
           <w:sz w:val="24"/>
           <w:szCs w:val="24"/>
         </w:rPr>
-        <w:t>价值网络商业模式的要素包括消费者，商家，</w:t>
+        <w:t>商业模式直接带来三个价值：</w:t>
       </w:r>
       <w:r>
         <w:rPr>
@@ -7053,6 +7146,22 @@
           <w:sz w:val="24"/>
           <w:szCs w:val="24"/>
         </w:rPr>
+        <w:t>信息、预约、优惠</w:t>
+      </w:r>
+      <w:r>
+        <w:rPr>
+          <w:rFonts w:hAnsi="宋体" w:cs="宋体" w:hint="eastAsia"/>
+          <w:sz w:val="24"/>
+          <w:szCs w:val="24"/>
+        </w:rPr>
+        <w:t>。在这个模型中，消费者处于整个价值网络结构的中心。通过对</w:t>
+      </w:r>
+      <w:r>
+        <w:rPr>
+          <w:rFonts w:hAnsi="宋体" w:cs="宋体" w:hint="eastAsia"/>
+          <w:sz w:val="24"/>
+          <w:szCs w:val="24"/>
+        </w:rPr>
         <w:t>O2O</w:t>
       </w:r>
       <w:r>
@@ -7061,7 +7170,7 @@
           <w:sz w:val="24"/>
           <w:szCs w:val="24"/>
         </w:rPr>
-        <w:t>运营平台和第三方支付平台。</w:t>
+        <w:t>商业模式的研究，发现</w:t>
       </w:r>
       <w:r>
         <w:rPr>
@@ -7069,7 +7178,7 @@
           <w:sz w:val="24"/>
           <w:szCs w:val="24"/>
         </w:rPr>
-        <w:t xml:space="preserve"> O2O</w:t>
+        <w:t>O2O</w:t>
       </w:r>
       <w:r>
         <w:rPr>
@@ -7077,7 +7186,7 @@
           <w:sz w:val="24"/>
           <w:szCs w:val="24"/>
         </w:rPr>
-        <w:t>商业模式直接带来三个价值：信息，约会和优惠。在这个模型中，消费者处于整个价值网络结构的中心。通过对</w:t>
+        <w:t>商业模式的特点</w:t>
       </w:r>
       <w:r>
         <w:rPr>
@@ -7085,6 +7194,38 @@
           <w:sz w:val="24"/>
           <w:szCs w:val="24"/>
         </w:rPr>
+        <w:t>、</w:t>
+      </w:r>
+      <w:r>
+        <w:rPr>
+          <w:rFonts w:hAnsi="宋体" w:cs="宋体" w:hint="eastAsia"/>
+          <w:sz w:val="24"/>
+          <w:szCs w:val="24"/>
+        </w:rPr>
+        <w:t>趋势</w:t>
+      </w:r>
+      <w:r>
+        <w:rPr>
+          <w:rFonts w:hAnsi="宋体" w:cs="宋体" w:hint="eastAsia"/>
+          <w:sz w:val="24"/>
+          <w:szCs w:val="24"/>
+        </w:rPr>
+        <w:t>、</w:t>
+      </w:r>
+      <w:r>
+        <w:rPr>
+          <w:rFonts w:hAnsi="宋体" w:cs="宋体" w:hint="eastAsia"/>
+          <w:sz w:val="24"/>
+          <w:szCs w:val="24"/>
+        </w:rPr>
+        <w:t>瓶颈和未来前景，促进了当地生活服务电子商务市场的成熟和发展。对</w:t>
+      </w:r>
+      <w:r>
+        <w:rPr>
+          <w:rFonts w:hAnsi="宋体" w:cs="宋体" w:hint="eastAsia"/>
+          <w:sz w:val="24"/>
+          <w:szCs w:val="24"/>
+        </w:rPr>
         <w:t>O2O</w:t>
       </w:r>
       <w:r>
@@ -7093,7 +7234,7 @@
           <w:sz w:val="24"/>
           <w:szCs w:val="24"/>
         </w:rPr>
-        <w:t>商业模式的研究，发现</w:t>
+        <w:t>业务模型进行分类，追踪当前的</w:t>
       </w:r>
       <w:r>
         <w:rPr>
@@ -7109,7 +7250,7 @@
           <w:sz w:val="24"/>
           <w:szCs w:val="24"/>
         </w:rPr>
-        <w:t>商业模式的特点，趋势，瓶颈和未来前景，促进了当地生活服务电子商务市场的成熟和发展。本文对</w:t>
+        <w:t>应用案例。分析</w:t>
       </w:r>
       <w:r>
         <w:rPr>
@@ -7117,7 +7258,7 @@
           <w:sz w:val="24"/>
           <w:szCs w:val="24"/>
         </w:rPr>
-        <w:t>O2O</w:t>
+        <w:t>出</w:t>
       </w:r>
       <w:r>
         <w:rPr>
@@ -7125,23 +7266,33 @@
           <w:sz w:val="24"/>
           <w:szCs w:val="24"/>
         </w:rPr>
-        <w:t>业务模型进行了分类，并追踪了当前的</w:t>
-      </w:r>
+        <w:t>了四种不同类型的应用案例，例如易于使用的车辆，数千种产品，</w:t>
+      </w:r>
+      <w:proofErr w:type="gramStart"/>
       <w:r>
         <w:rPr>
           <w:rFonts w:hAnsi="宋体" w:cs="宋体" w:hint="eastAsia"/>
           <w:sz w:val="24"/>
           <w:szCs w:val="24"/>
         </w:rPr>
-        <w:t>O2O</w:t>
-      </w:r>
+        <w:t>右道车品</w:t>
+      </w:r>
+      <w:proofErr w:type="gramEnd"/>
       <w:r>
         <w:rPr>
           <w:rFonts w:hAnsi="宋体" w:cs="宋体" w:hint="eastAsia"/>
           <w:sz w:val="24"/>
           <w:szCs w:val="24"/>
         </w:rPr>
-        <w:t>应用案例。它还分析了四种不同类型的应用案例，例如易于使用的车辆，数千种产品，右手产品和客户。针对当前电信运营商面临的转型挑战，分析了电信运营商在</w:t>
+        <w:t>以及他们的</w:t>
+      </w:r>
+      <w:r>
+        <w:rPr>
+          <w:rFonts w:hAnsi="宋体" w:cs="宋体" w:hint="eastAsia"/>
+          <w:sz w:val="24"/>
+          <w:szCs w:val="24"/>
+        </w:rPr>
+        <w:t>客户。针对当前电信运营商面临的转型挑战，分析了电信运营商在</w:t>
       </w:r>
       <w:r>
         <w:rPr>
@@ -7422,11 +7573,75 @@
       </w:r>
       <w:r>
         <w:rPr>
+          <w:rFonts w:hAnsi="宋体" w:cs="宋体" w:hint="eastAsia"/>
+          <w:sz w:val="24"/>
+          <w:szCs w:val="24"/>
+        </w:rPr>
+        <w:t>Java</w:t>
+      </w:r>
+      <w:r>
+        <w:rPr>
+          <w:rFonts w:hAnsi="宋体" w:cs="宋体" w:hint="eastAsia"/>
+          <w:sz w:val="24"/>
+          <w:szCs w:val="24"/>
+        </w:rPr>
+        <w:t>语言成为主流</w:t>
+      </w:r>
+      <w:r>
+        <w:rPr>
+          <w:rFonts w:hAnsi="宋体" w:cs="宋体" w:hint="eastAsia"/>
+          <w:sz w:val="24"/>
+          <w:szCs w:val="24"/>
+        </w:rPr>
+        <w:t>，各种大型网站的架构都是依赖于</w:t>
+      </w:r>
+      <w:r>
+        <w:rPr>
+          <w:rFonts w:hAnsi="宋体" w:cs="宋体" w:hint="eastAsia"/>
+          <w:sz w:val="24"/>
+          <w:szCs w:val="24"/>
+        </w:rPr>
+        <w:t>Java</w:t>
+      </w:r>
+      <w:r>
+        <w:rPr>
+          <w:rFonts w:hAnsi="宋体" w:cs="宋体" w:hint="eastAsia"/>
+          <w:sz w:val="24"/>
+          <w:szCs w:val="24"/>
+        </w:rPr>
+        <w:t>强大的成熟</w:t>
+      </w:r>
+      <w:r>
+        <w:rPr>
+          <w:rFonts w:hAnsi="宋体" w:cs="宋体" w:hint="eastAsia"/>
+          <w:sz w:val="24"/>
+          <w:szCs w:val="24"/>
+        </w:rPr>
+        <w:t xml:space="preserve"> </w:t>
+      </w:r>
+      <w:r>
+        <w:rPr>
+          <w:rFonts w:hAnsi="宋体" w:cs="宋体" w:hint="eastAsia"/>
+          <w:sz w:val="24"/>
+          <w:szCs w:val="24"/>
+        </w:rPr>
+        <w:t>的体系</w:t>
+      </w:r>
+      <w:r>
+        <w:rPr>
+          <w:rFonts w:hAnsi="宋体" w:cs="宋体" w:hint="eastAsia"/>
+          <w:sz w:val="24"/>
+          <w:szCs w:val="24"/>
+        </w:rPr>
+        <w:t>，和</w:t>
+      </w:r>
+      <w:r>
+        <w:rPr>
           <w:rFonts w:cs="宋体" w:hint="eastAsia"/>
           <w:sz w:val="24"/>
           <w:szCs w:val="24"/>
         </w:rPr>
-        <w:t>PHP</w:t>
+        <w:t>Apache, MySQL, Linux</w:t>
       </w:r>
       <w:r>
         <w:rPr>
@@ -7434,7 +7649,7 @@
           <w:sz w:val="24"/>
           <w:szCs w:val="24"/>
         </w:rPr>
-        <w:t>仍然是许多中小型网站建站首选技术，和</w:t>
+        <w:t>共同组成一个强大的</w:t>
       </w:r>
       <w:r>
         <w:rPr>
@@ -7442,7 +7657,7 @@
           <w:sz w:val="24"/>
           <w:szCs w:val="24"/>
         </w:rPr>
-        <w:t>Apache, MySQL, Linux</w:t>
+        <w:t>Web</w:t>
       </w:r>
       <w:r>
         <w:rPr>
@@ -7450,7 +7665,7 @@
           <w:sz w:val="24"/>
           <w:szCs w:val="24"/>
         </w:rPr>
-        <w:t>共同组成一个强大的</w:t>
+        <w:t>开发平台，被称作</w:t>
       </w:r>
       <w:r>
         <w:rPr>
@@ -7458,7 +7673,15 @@
           <w:sz w:val="24"/>
           <w:szCs w:val="24"/>
         </w:rPr>
-        <w:t>Web</w:t>
+        <w:t>LAM</w:t>
+      </w:r>
+      <w:r>
+        <w:rPr>
+          <w:rFonts w:cs="宋体" w:hint="eastAsia"/>
+          <w:sz w:val="24"/>
+          <w:szCs w:val="24"/>
+        </w:rPr>
+        <w:t>J</w:t>
       </w:r>
       <w:r>
         <w:rPr>
@@ -7466,41 +7689,7 @@
           <w:sz w:val="24"/>
           <w:szCs w:val="24"/>
         </w:rPr>
-        <w:t>开发平台，被称作</w:t>
-      </w:r>
-      <w:r>
-        <w:rPr>
-          <w:rFonts w:cs="宋体" w:hint="eastAsia"/>
-          <w:sz w:val="24"/>
-          <w:szCs w:val="24"/>
-        </w:rPr>
-        <w:t>LAMP</w:t>
-      </w:r>
-      <w:r>
-        <w:rPr>
-          <w:rFonts w:hAnsi="宋体" w:cs="宋体" w:hint="eastAsia"/>
-          <w:sz w:val="24"/>
-          <w:szCs w:val="24"/>
-        </w:rPr>
-        <w:t>。</w:t>
-      </w:r>
-    </w:p>
-    <w:p>
-      <w:pPr>
-        <w:spacing w:line="440" w:lineRule="exact"/>
-        <w:rPr>
-          <w:rFonts w:cs="宋体"/>
-          <w:sz w:val="24"/>
-          <w:szCs w:val="24"/>
-        </w:rPr>
-      </w:pPr>
-      <w:r>
-        <w:rPr>
-          <w:rFonts w:hAnsi="宋体" w:cs="宋体" w:hint="eastAsia"/>
-          <w:sz w:val="24"/>
-          <w:szCs w:val="24"/>
-        </w:rPr>
-        <w:t>既然</w:t>
+        <w:t>。既然</w:t>
       </w:r>
       <w:r>
         <w:rPr>
@@ -7615,7 +7804,16 @@
           <w:sz w:val="24"/>
           <w:szCs w:val="24"/>
         </w:rPr>
-        <w:t>开发流畅的分层架构模式奠定了基础。分层模式可以更进一步分离关注面和降低系统的耦合性，通过分层，隔离上层对下层的直接依赖，上层设计无需过多考虑下层实现；各层之间较少耦合，只要保持接口规范不变，各层可以随意替换和复用。</w:t>
+        <w:t>开发流畅的分层架构模式奠定了基础。分层模式可以更进一步分离关注面和降低系统的耦合性，通过分层，隔离上层对下层的直接依赖，上层设计无需过多考虑下层实现；</w:t>
+      </w:r>
+      <w:r>
+        <w:rPr>
+          <w:rFonts w:hAnsi="宋体" w:cs="宋体" w:hint="eastAsia"/>
+          <w:sz w:val="24"/>
+          <w:szCs w:val="24"/>
+        </w:rPr>
+        <w:lastRenderedPageBreak/>
+        <w:t>各层之间较少耦合，只要保持接口规范不变，各层可以随意替换和复用。</w:t>
       </w:r>
       <w:r>
         <w:rPr>
@@ -7631,16 +7829,7 @@
           <w:sz w:val="24"/>
           <w:szCs w:val="24"/>
         </w:rPr>
-        <w:t>开</w:t>
-      </w:r>
-      <w:r>
-        <w:rPr>
-          <w:rFonts w:hAnsi="宋体" w:cs="宋体" w:hint="eastAsia"/>
-          <w:sz w:val="24"/>
-          <w:szCs w:val="24"/>
-        </w:rPr>
-        <w:lastRenderedPageBreak/>
-        <w:t>发中通常将服务端划分为三层：表现层，业务逻辑层和数据源层。表现</w:t>
+        <w:t>开发中通常将服务端划分为三层：表现层，业务逻辑层和数据源层。表现</w:t>
       </w:r>
       <w:proofErr w:type="gramStart"/>
       <w:r>
@@ -7758,7 +7947,17 @@
           <w:sz w:val="24"/>
           <w:szCs w:val="21"/>
         </w:rPr>
-        <w:t>由于硬件资源与人数有限，研究方式主要以理论</w:t>
+        <w:t>由于硬件资源与人数有限，研究方</w:t>
+      </w:r>
+      <w:bookmarkStart w:id="6" w:name="_GoBack"/>
+      <w:bookmarkEnd w:id="6"/>
+      <w:r>
+        <w:rPr>
+          <w:rFonts w:hAnsi="宋体" w:cs="宋体" w:hint="eastAsia"/>
+          <w:sz w:val="24"/>
+          <w:szCs w:val="21"/>
+        </w:rPr>
+        <w:t>式主要以理论</w:t>
       </w:r>
       <w:r>
         <w:rPr>

--- a/doc/论文.docx
+++ b/doc/论文.docx
@@ -773,6 +773,7 @@
         </w:rPr>
         <w:t>一</w:t>
       </w:r>
+      <w:proofErr w:type="gramEnd"/>
       <w:r>
         <w:rPr>
           <w:rFonts w:hint="eastAsia"/>
@@ -783,7 +784,6 @@
         </w:rPr>
         <w:t>九</w:t>
       </w:r>
-      <w:proofErr w:type="gramEnd"/>
       <w:r>
         <w:rPr>
           <w:b/>
@@ -5843,7 +5843,7 @@
           <w:sz w:val="24"/>
           <w:shd w:val="clear" w:color="auto" w:fill="FFFFFF"/>
         </w:rPr>
-        <w:t>控各个</w:t>
+        <w:t>控各</w:t>
       </w:r>
       <w:proofErr w:type="gramEnd"/>
       <w:r>
@@ -5853,7 +5853,7 @@
           <w:sz w:val="24"/>
           <w:shd w:val="clear" w:color="auto" w:fill="FFFFFF"/>
         </w:rPr>
-        <w:t>环节。平台销售容易掀起价格战，导致利润率下降，价格策略失去控制。另外，平台的假货问题也是消费者们十分关注的问题之一。为了取得成功，零售商必须摸索出大型平台与垂直平台之间的差异。</w:t>
+        <w:t>个环节。平台销售容易掀起价格战，导致利润率下降，价格策略失去控制。另外，平台的假货问题也是消费者们十分关注的问题之一。为了取得成功，零售商必须摸索出大型平台与垂直平台之间的差异。</w:t>
       </w:r>
     </w:p>
     <w:p>
@@ -7947,17 +7947,7 @@
           <w:sz w:val="24"/>
           <w:szCs w:val="21"/>
         </w:rPr>
-        <w:t>由于硬件资源与人数有限，研究方</w:t>
-      </w:r>
-      <w:bookmarkStart w:id="6" w:name="_GoBack"/>
-      <w:bookmarkEnd w:id="6"/>
-      <w:r>
-        <w:rPr>
-          <w:rFonts w:hAnsi="宋体" w:cs="宋体" w:hint="eastAsia"/>
-          <w:sz w:val="24"/>
-          <w:szCs w:val="21"/>
-        </w:rPr>
-        <w:t>式主要以理论</w:t>
+        <w:t>由于硬件资源与人数有限，研究方式主要以理论</w:t>
       </w:r>
       <w:r>
         <w:rPr>
@@ -8494,10 +8484,10 @@
       <w:pPr>
         <w:pStyle w:val="1"/>
       </w:pPr>
-      <w:bookmarkStart w:id="7" w:name="_Toc10537"/>
-      <w:bookmarkStart w:id="8" w:name="_Toc416115678"/>
-      <w:bookmarkStart w:id="9" w:name="_Toc9456"/>
-      <w:bookmarkStart w:id="10" w:name="_Toc418435297"/>
+      <w:bookmarkStart w:id="6" w:name="_Toc10537"/>
+      <w:bookmarkStart w:id="7" w:name="_Toc416115678"/>
+      <w:bookmarkStart w:id="8" w:name="_Toc9456"/>
+      <w:bookmarkStart w:id="9" w:name="_Toc418435297"/>
       <w:r>
         <w:rPr>
           <w:rFonts w:hint="eastAsia"/>
@@ -8512,10 +8502,10 @@
         </w:rPr>
         <w:t>技术简介</w:t>
       </w:r>
+      <w:bookmarkEnd w:id="6"/>
       <w:bookmarkEnd w:id="7"/>
       <w:bookmarkEnd w:id="8"/>
       <w:bookmarkEnd w:id="9"/>
-      <w:bookmarkEnd w:id="10"/>
       <w:proofErr w:type="spellEnd"/>
     </w:p>
     <w:p>
@@ -12540,7 +12530,10 @@
     <w:p>
       <w:pPr>
         <w:pStyle w:val="ab"/>
-        <w:ind w:left="844" w:firstLineChars="0" w:firstLine="0"/>
+        <w:ind w:left="845" w:firstLineChars="0" w:firstLine="0"/>
+        <w:rPr>
+          <w:rFonts w:hint="eastAsia"/>
+        </w:rPr>
       </w:pPr>
       <w:r>
         <w:rPr>
@@ -12560,6 +12553,48 @@
         </w:rPr>
         <w:t>进行管理，角色所授予的菜单进行管理</w:t>
       </w:r>
+    </w:p>
+    <w:p>
+      <w:pPr>
+        <w:pStyle w:val="ab"/>
+        <w:numPr>
+          <w:ilvl w:val="0"/>
+          <w:numId w:val="14"/>
+        </w:numPr>
+        <w:ind w:firstLineChars="0"/>
+      </w:pPr>
+      <w:r>
+        <w:rPr>
+          <w:rFonts w:hint="eastAsia"/>
+        </w:rPr>
+        <w:t>功能需求：查看后台用户</w:t>
+      </w:r>
+    </w:p>
+    <w:p>
+      <w:pPr>
+        <w:pStyle w:val="ab"/>
+        <w:ind w:left="845" w:firstLineChars="0" w:firstLine="0"/>
+        <w:rPr>
+          <w:rFonts w:hint="eastAsia"/>
+        </w:rPr>
+      </w:pPr>
+      <w:r>
+        <w:rPr>
+          <w:rFonts w:hint="eastAsia"/>
+        </w:rPr>
+        <w:t>描述：查看后台用户（用户的激活状态、用户的创建时间更新时间等），并可以对用户进行修改，以及对用户关联角色、删除、禁用和激活等操作</w:t>
+      </w:r>
+    </w:p>
+    <w:p>
+      <w:pPr>
+        <w:pStyle w:val="ab"/>
+        <w:ind w:left="840" w:firstLineChars="0" w:firstLine="0"/>
+        <w:rPr>
+          <w:rFonts w:hint="eastAsia"/>
+        </w:rPr>
+      </w:pPr>
+      <w:bookmarkStart w:id="10" w:name="_GoBack"/>
+      <w:bookmarkEnd w:id="10"/>
     </w:p>
     <w:p>
       <w:pPr>
@@ -12760,6 +12795,7 @@
         <w:rPr>
           <w:rFonts w:hint="eastAsia"/>
         </w:rPr>
+        <w:lastRenderedPageBreak/>
         <w:t>3</w:t>
       </w:r>
       <w:r>
@@ -12803,14 +12839,7 @@
         <w:rPr>
           <w:rFonts w:hint="eastAsia"/>
         </w:rPr>
-        <w:t>描述：通过大数据方对后台数据统计后写入后台系统的数据库，然后通过后台管理</w:t>
-      </w:r>
-      <w:r>
-        <w:rPr>
-          <w:rFonts w:hint="eastAsia"/>
-        </w:rPr>
-        <w:lastRenderedPageBreak/>
-        <w:t>平台可以进行相应的图形化展示，可以清晰客观的分析用户的交易画像。</w:t>
+        <w:t>描述：通过大数据方对后台数据统计后写入后台系统的数据库，然后通过后台管理平台可以进行相应的图形化展示，可以清晰客观的分析用户的交易画像。</w:t>
       </w:r>
     </w:p>
     <w:p>
@@ -12893,10 +12922,10 @@
           <w:noProof/>
         </w:rPr>
         <w:drawing>
-          <wp:inline distT="0" distB="0" distL="0" distR="0" wp14:anchorId="3DC8A204" wp14:editId="638A6FFC">
-            <wp:extent cx="5274310" cy="5044440"/>
-            <wp:effectExtent l="0" t="0" r="2540" b="3810"/>
-            <wp:docPr id="3" name="图片 3"/>
+          <wp:inline distT="0" distB="0" distL="0" distR="0" wp14:anchorId="53404E36" wp14:editId="4B2EC01F">
+            <wp:extent cx="5274310" cy="4817110"/>
+            <wp:effectExtent l="0" t="0" r="2540" b="2540"/>
+            <wp:docPr id="5" name="图片 5"/>
             <wp:cNvGraphicFramePr>
               <a:graphicFrameLocks xmlns:a="http://schemas.openxmlformats.org/drawingml/2006/main" noChangeAspect="1"/>
             </wp:cNvGraphicFramePr>
@@ -12904,7 +12933,7 @@
               <a:graphicData uri="http://schemas.openxmlformats.org/drawingml/2006/picture">
                 <pic:pic xmlns:pic="http://schemas.openxmlformats.org/drawingml/2006/picture">
                   <pic:nvPicPr>
-                    <pic:cNvPr id="0" name="Picture 2"/>
+                    <pic:cNvPr id="0" name="Picture 1"/>
                     <pic:cNvPicPr>
                       <a:picLocks noChangeAspect="1" noChangeArrowheads="1"/>
                     </pic:cNvPicPr>
@@ -12925,7 +12954,7 @@
                   <pic:spPr bwMode="auto">
                     <a:xfrm>
                       <a:off x="0" y="0"/>
-                      <a:ext cx="5274310" cy="5044440"/>
+                      <a:ext cx="5274310" cy="4817110"/>
                     </a:xfrm>
                     <a:prstGeom prst="rect">
                       <a:avLst/>
@@ -12945,6 +12974,9 @@
     <w:p>
       <w:pPr>
         <w:jc w:val="center"/>
+        <w:rPr>
+          <w:rFonts w:hint="eastAsia"/>
+        </w:rPr>
       </w:pPr>
       <w:r>
         <w:rPr>
@@ -12978,28 +13010,6 @@
           <w:rFonts w:hint="eastAsia"/>
         </w:rPr>
         <w:t>缓存的生活服务平台管理系统总体结构图</w:t>
-      </w:r>
-      <w:r>
-        <w:rPr>
-          <w:rFonts w:hint="eastAsia"/>
-          <w:color w:val="FF0000"/>
-        </w:rPr>
-        <w:t>（待修改）</w:t>
-      </w:r>
-    </w:p>
-    <w:p>
-      <w:pPr>
-        <w:jc w:val="left"/>
-        <w:rPr>
-          <w:color w:val="FF0000"/>
-        </w:rPr>
-      </w:pPr>
-      <w:r>
-        <w:rPr>
-          <w:rFonts w:hint="eastAsia"/>
-          <w:color w:val="FF0000"/>
-        </w:rPr>
-        <w:t>需要体现总体，不能有过多内部结构</w:t>
       </w:r>
     </w:p>
     <w:p>
@@ -17163,6 +17173,92 @@
     </w:lvl>
   </w:abstractNum>
   <w:abstractNum w:abstractNumId="15" w15:restartNumberingAfterBreak="0">
+    <w:nsid w:val="70B174DE"/>
+    <w:multiLevelType w:val="hybridMultilevel"/>
+    <w:tmpl w:val="85D4AD82"/>
+    <w:lvl w:ilvl="0" w:tplc="0409000F">
+      <w:start w:val="1"/>
+      <w:numFmt w:val="decimal"/>
+      <w:lvlText w:val="%1."/>
+      <w:lvlJc w:val="left"/>
+      <w:pPr>
+        <w:ind w:left="840" w:hanging="420"/>
+      </w:pPr>
+    </w:lvl>
+    <w:lvl w:ilvl="1" w:tplc="04090019" w:tentative="1">
+      <w:start w:val="1"/>
+      <w:numFmt w:val="lowerLetter"/>
+      <w:lvlText w:val="%2)"/>
+      <w:lvlJc w:val="left"/>
+      <w:pPr>
+        <w:ind w:left="1260" w:hanging="420"/>
+      </w:pPr>
+    </w:lvl>
+    <w:lvl w:ilvl="2" w:tplc="0409001B" w:tentative="1">
+      <w:start w:val="1"/>
+      <w:numFmt w:val="lowerRoman"/>
+      <w:lvlText w:val="%3."/>
+      <w:lvlJc w:val="right"/>
+      <w:pPr>
+        <w:ind w:left="1680" w:hanging="420"/>
+      </w:pPr>
+    </w:lvl>
+    <w:lvl w:ilvl="3" w:tplc="0409000F" w:tentative="1">
+      <w:start w:val="1"/>
+      <w:numFmt w:val="decimal"/>
+      <w:lvlText w:val="%4."/>
+      <w:lvlJc w:val="left"/>
+      <w:pPr>
+        <w:ind w:left="2100" w:hanging="420"/>
+      </w:pPr>
+    </w:lvl>
+    <w:lvl w:ilvl="4" w:tplc="04090019" w:tentative="1">
+      <w:start w:val="1"/>
+      <w:numFmt w:val="lowerLetter"/>
+      <w:lvlText w:val="%5)"/>
+      <w:lvlJc w:val="left"/>
+      <w:pPr>
+        <w:ind w:left="2520" w:hanging="420"/>
+      </w:pPr>
+    </w:lvl>
+    <w:lvl w:ilvl="5" w:tplc="0409001B" w:tentative="1">
+      <w:start w:val="1"/>
+      <w:numFmt w:val="lowerRoman"/>
+      <w:lvlText w:val="%6."/>
+      <w:lvlJc w:val="right"/>
+      <w:pPr>
+        <w:ind w:left="2940" w:hanging="420"/>
+      </w:pPr>
+    </w:lvl>
+    <w:lvl w:ilvl="6" w:tplc="0409000F" w:tentative="1">
+      <w:start w:val="1"/>
+      <w:numFmt w:val="decimal"/>
+      <w:lvlText w:val="%7."/>
+      <w:lvlJc w:val="left"/>
+      <w:pPr>
+        <w:ind w:left="3360" w:hanging="420"/>
+      </w:pPr>
+    </w:lvl>
+    <w:lvl w:ilvl="7" w:tplc="04090019" w:tentative="1">
+      <w:start w:val="1"/>
+      <w:numFmt w:val="lowerLetter"/>
+      <w:lvlText w:val="%8)"/>
+      <w:lvlJc w:val="left"/>
+      <w:pPr>
+        <w:ind w:left="3780" w:hanging="420"/>
+      </w:pPr>
+    </w:lvl>
+    <w:lvl w:ilvl="8" w:tplc="0409001B" w:tentative="1">
+      <w:start w:val="1"/>
+      <w:numFmt w:val="lowerRoman"/>
+      <w:lvlText w:val="%9."/>
+      <w:lvlJc w:val="right"/>
+      <w:pPr>
+        <w:ind w:left="4200" w:hanging="420"/>
+      </w:pPr>
+    </w:lvl>
+  </w:abstractNum>
+  <w:abstractNum w:abstractNumId="16" w15:restartNumberingAfterBreak="0">
     <w:nsid w:val="75A34583"/>
     <w:multiLevelType w:val="hybridMultilevel"/>
     <w:tmpl w:val="730400EC"/>
@@ -17251,7 +17347,7 @@
       </w:pPr>
     </w:lvl>
   </w:abstractNum>
-  <w:abstractNum w:abstractNumId="16" w15:restartNumberingAfterBreak="0">
+  <w:abstractNum w:abstractNumId="17" w15:restartNumberingAfterBreak="0">
     <w:nsid w:val="7931247D"/>
     <w:multiLevelType w:val="hybridMultilevel"/>
     <w:tmpl w:val="B8C63228"/>
@@ -17340,7 +17436,7 @@
       </w:pPr>
     </w:lvl>
   </w:abstractNum>
-  <w:abstractNum w:abstractNumId="17" w15:restartNumberingAfterBreak="0">
+  <w:abstractNum w:abstractNumId="18" w15:restartNumberingAfterBreak="0">
     <w:nsid w:val="79E77056"/>
     <w:multiLevelType w:val="multilevel"/>
     <w:tmpl w:val="5B9F25AF"/>
@@ -17429,7 +17525,7 @@
       </w:pPr>
     </w:lvl>
   </w:abstractNum>
-  <w:abstractNum w:abstractNumId="18" w15:restartNumberingAfterBreak="0">
+  <w:abstractNum w:abstractNumId="19" w15:restartNumberingAfterBreak="0">
     <w:nsid w:val="7CD12E64"/>
     <w:multiLevelType w:val="hybridMultilevel"/>
     <w:tmpl w:val="79F06BE2"/>
@@ -17518,7 +17614,7 @@
       </w:pPr>
     </w:lvl>
   </w:abstractNum>
-  <w:abstractNum w:abstractNumId="19" w15:restartNumberingAfterBreak="0">
+  <w:abstractNum w:abstractNumId="20" w15:restartNumberingAfterBreak="0">
     <w:nsid w:val="7F4967C0"/>
     <w:multiLevelType w:val="hybridMultilevel"/>
     <w:tmpl w:val="195E7B82"/>
@@ -17638,7 +17734,7 @@
     <w:abstractNumId w:val="8"/>
   </w:num>
   <w:num w:numId="3">
-    <w:abstractNumId w:val="19"/>
+    <w:abstractNumId w:val="20"/>
   </w:num>
   <w:num w:numId="4">
     <w:abstractNumId w:val="3"/>
@@ -17647,13 +17743,13 @@
     <w:abstractNumId w:val="4"/>
   </w:num>
   <w:num w:numId="6">
-    <w:abstractNumId w:val="17"/>
+    <w:abstractNumId w:val="18"/>
   </w:num>
   <w:num w:numId="7">
     <w:abstractNumId w:val="7"/>
   </w:num>
   <w:num w:numId="8">
-    <w:abstractNumId w:val="15"/>
+    <w:abstractNumId w:val="16"/>
   </w:num>
   <w:num w:numId="9">
     <w:abstractNumId w:val="5"/>
@@ -17662,10 +17758,10 @@
     <w:abstractNumId w:val="6"/>
   </w:num>
   <w:num w:numId="11">
-    <w:abstractNumId w:val="16"/>
+    <w:abstractNumId w:val="17"/>
   </w:num>
   <w:num w:numId="12">
-    <w:abstractNumId w:val="18"/>
+    <w:abstractNumId w:val="19"/>
   </w:num>
   <w:num w:numId="13">
     <w:abstractNumId w:val="11"/>
@@ -17690,6 +17786,9 @@
   </w:num>
   <w:num w:numId="20">
     <w:abstractNumId w:val="12"/>
+  </w:num>
+  <w:num w:numId="21">
+    <w:abstractNumId w:val="15"/>
   </w:num>
 </w:numbering>
 </file>

--- a/doc/论文.docx
+++ b/doc/论文.docx
@@ -12531,9 +12531,6 @@
       <w:pPr>
         <w:pStyle w:val="ab"/>
         <w:ind w:left="845" w:firstLineChars="0" w:firstLine="0"/>
-        <w:rPr>
-          <w:rFonts w:hint="eastAsia"/>
-        </w:rPr>
       </w:pPr>
       <w:r>
         <w:rPr>
@@ -12574,9 +12571,6 @@
       <w:pPr>
         <w:pStyle w:val="ab"/>
         <w:ind w:left="845" w:firstLineChars="0" w:firstLine="0"/>
-        <w:rPr>
-          <w:rFonts w:hint="eastAsia"/>
-        </w:rPr>
       </w:pPr>
       <w:r>
         <w:rPr>
@@ -12589,12 +12583,7 @@
       <w:pPr>
         <w:pStyle w:val="ab"/>
         <w:ind w:left="840" w:firstLineChars="0" w:firstLine="0"/>
-        <w:rPr>
-          <w:rFonts w:hint="eastAsia"/>
-        </w:rPr>
-      </w:pPr>
-      <w:bookmarkStart w:id="10" w:name="_GoBack"/>
-      <w:bookmarkEnd w:id="10"/>
+      </w:pPr>
     </w:p>
     <w:p>
       <w:pPr>
@@ -12974,9 +12963,6 @@
     <w:p>
       <w:pPr>
         <w:jc w:val="center"/>
-        <w:rPr>
-          <w:rFonts w:hint="eastAsia"/>
-        </w:rPr>
       </w:pPr>
       <w:r>
         <w:rPr>
@@ -13590,9 +13576,9 @@
         </w:rPr>
         <w:lastRenderedPageBreak/>
         <w:drawing>
-          <wp:inline distT="0" distB="0" distL="0" distR="0" wp14:anchorId="327492D4" wp14:editId="4E299976">
-            <wp:extent cx="4865390" cy="3287441"/>
-            <wp:effectExtent l="0" t="0" r="0" b="8255"/>
+          <wp:inline distT="0" distB="0" distL="0" distR="0" wp14:anchorId="327492D4" wp14:editId="69C92012">
+            <wp:extent cx="6428202" cy="4343400"/>
+            <wp:effectExtent l="0" t="0" r="0" b="0"/>
             <wp:docPr id="6" name="图片 6"/>
             <wp:cNvGraphicFramePr>
               <a:graphicFrameLocks xmlns:a="http://schemas.openxmlformats.org/drawingml/2006/main" noChangeAspect="1"/>
@@ -13622,7 +13608,7 @@
                   <pic:spPr bwMode="auto">
                     <a:xfrm>
                       <a:off x="0" y="0"/>
-                      <a:ext cx="4871926" cy="3291857"/>
+                      <a:ext cx="6442280" cy="4352912"/>
                     </a:xfrm>
                     <a:prstGeom prst="rect">
                       <a:avLst/>
@@ -13739,10 +13725,10 @@
           <w:noProof/>
         </w:rPr>
         <w:drawing>
-          <wp:inline distT="0" distB="0" distL="0" distR="0" wp14:anchorId="673F1CDE" wp14:editId="036BC3D4">
-            <wp:extent cx="3670489" cy="3029106"/>
-            <wp:effectExtent l="0" t="0" r="6350" b="0"/>
-            <wp:docPr id="7" name="图片 7"/>
+          <wp:inline distT="0" distB="0" distL="0" distR="0" wp14:anchorId="53A49D59" wp14:editId="0D1876CD">
+            <wp:extent cx="4495413" cy="2470150"/>
+            <wp:effectExtent l="0" t="0" r="635" b="6350"/>
+            <wp:docPr id="3" name="图片 3"/>
             <wp:cNvGraphicFramePr>
               <a:graphicFrameLocks xmlns:a="http://schemas.openxmlformats.org/drawingml/2006/main" noChangeAspect="1"/>
             </wp:cNvGraphicFramePr>
@@ -13750,8 +13736,10 @@
               <a:graphicData uri="http://schemas.openxmlformats.org/drawingml/2006/picture">
                 <pic:pic xmlns:pic="http://schemas.openxmlformats.org/drawingml/2006/picture">
                   <pic:nvPicPr>
-                    <pic:cNvPr id="1" name=""/>
-                    <pic:cNvPicPr/>
+                    <pic:cNvPr id="0" name="Picture 1"/>
+                    <pic:cNvPicPr>
+                      <a:picLocks noChangeAspect="1" noChangeArrowheads="1"/>
+                    </pic:cNvPicPr>
                   </pic:nvPicPr>
                   <pic:blipFill>
                     <a:blip r:embed="rId12">
@@ -13761,18 +13749,23 @@
                         </a:ext>
                       </a:extLst>
                     </a:blip>
+                    <a:srcRect/>
                     <a:stretch>
                       <a:fillRect/>
                     </a:stretch>
                   </pic:blipFill>
-                  <pic:spPr>
+                  <pic:spPr bwMode="auto">
                     <a:xfrm>
                       <a:off x="0" y="0"/>
-                      <a:ext cx="3670489" cy="3029106"/>
+                      <a:ext cx="4514178" cy="2480461"/>
                     </a:xfrm>
                     <a:prstGeom prst="rect">
                       <a:avLst/>
                     </a:prstGeom>
+                    <a:noFill/>
+                    <a:ln>
+                      <a:noFill/>
+                    </a:ln>
                   </pic:spPr>
                 </pic:pic>
               </a:graphicData>
@@ -13816,15 +13809,20 @@
       </w:r>
     </w:p>
     <w:p>
+      <w:pPr>
+        <w:rPr>
+          <w:rFonts w:hint="eastAsia"/>
+        </w:rPr>
+      </w:pPr>
       <w:r>
         <w:rPr>
           <w:noProof/>
         </w:rPr>
         <w:drawing>
-          <wp:inline distT="0" distB="0" distL="0" distR="0" wp14:anchorId="370BEFA0" wp14:editId="6E73C2E2">
-            <wp:extent cx="4187190" cy="2654935"/>
-            <wp:effectExtent l="0" t="0" r="3810" b="0"/>
-            <wp:docPr id="8" name="图片 8"/>
+          <wp:inline distT="0" distB="0" distL="0" distR="0" wp14:anchorId="304664F3" wp14:editId="104164F2">
+            <wp:extent cx="3968750" cy="3090521"/>
+            <wp:effectExtent l="0" t="0" r="0" b="0"/>
+            <wp:docPr id="11" name="图片 11"/>
             <wp:cNvGraphicFramePr>
               <a:graphicFrameLocks xmlns:a="http://schemas.openxmlformats.org/drawingml/2006/main" noChangeAspect="1"/>
             </wp:cNvGraphicFramePr>
@@ -13832,8 +13830,10 @@
               <a:graphicData uri="http://schemas.openxmlformats.org/drawingml/2006/picture">
                 <pic:pic xmlns:pic="http://schemas.openxmlformats.org/drawingml/2006/picture">
                   <pic:nvPicPr>
-                    <pic:cNvPr id="1" name=""/>
-                    <pic:cNvPicPr/>
+                    <pic:cNvPr id="0" name="Picture 3"/>
+                    <pic:cNvPicPr>
+                      <a:picLocks noChangeAspect="1" noChangeArrowheads="1"/>
+                    </pic:cNvPicPr>
                   </pic:nvPicPr>
                   <pic:blipFill>
                     <a:blip r:embed="rId13">
@@ -13843,18 +13843,23 @@
                         </a:ext>
                       </a:extLst>
                     </a:blip>
+                    <a:srcRect/>
                     <a:stretch>
                       <a:fillRect/>
                     </a:stretch>
                   </pic:blipFill>
-                  <pic:spPr>
+                  <pic:spPr bwMode="auto">
                     <a:xfrm>
                       <a:off x="0" y="0"/>
-                      <a:ext cx="4187190" cy="2654935"/>
+                      <a:ext cx="3983812" cy="3102250"/>
                     </a:xfrm>
                     <a:prstGeom prst="rect">
                       <a:avLst/>
                     </a:prstGeom>
+                    <a:noFill/>
+                    <a:ln>
+                      <a:noFill/>
+                    </a:ln>
                   </pic:spPr>
                 </pic:pic>
               </a:graphicData>
@@ -13863,7 +13868,6 @@
         </w:drawing>
       </w:r>
     </w:p>
-    <w:p/>
     <w:p>
       <w:pPr>
         <w:pStyle w:val="3"/>
@@ -13910,10 +13914,10 @@
           <w:noProof/>
         </w:rPr>
         <w:drawing>
-          <wp:inline distT="0" distB="0" distL="0" distR="0" wp14:anchorId="6CD5EF6D" wp14:editId="657FDEA9">
-            <wp:extent cx="4184865" cy="3613336"/>
-            <wp:effectExtent l="0" t="0" r="6350" b="6350"/>
-            <wp:docPr id="9" name="图片 9"/>
+          <wp:inline distT="0" distB="0" distL="0" distR="0" wp14:anchorId="7A3C3C4D" wp14:editId="112C1702">
+            <wp:extent cx="5274310" cy="4216400"/>
+            <wp:effectExtent l="0" t="0" r="2540" b="0"/>
+            <wp:docPr id="15" name="图片 15"/>
             <wp:cNvGraphicFramePr>
               <a:graphicFrameLocks xmlns:a="http://schemas.openxmlformats.org/drawingml/2006/main" noChangeAspect="1"/>
             </wp:cNvGraphicFramePr>
@@ -13921,8 +13925,10 @@
               <a:graphicData uri="http://schemas.openxmlformats.org/drawingml/2006/picture">
                 <pic:pic xmlns:pic="http://schemas.openxmlformats.org/drawingml/2006/picture">
                   <pic:nvPicPr>
-                    <pic:cNvPr id="1" name=""/>
-                    <pic:cNvPicPr/>
+                    <pic:cNvPr id="0" name="Picture 5"/>
+                    <pic:cNvPicPr>
+                      <a:picLocks noChangeAspect="1" noChangeArrowheads="1"/>
+                    </pic:cNvPicPr>
                   </pic:nvPicPr>
                   <pic:blipFill>
                     <a:blip r:embed="rId14">
@@ -13932,18 +13938,23 @@
                         </a:ext>
                       </a:extLst>
                     </a:blip>
+                    <a:srcRect/>
                     <a:stretch>
                       <a:fillRect/>
                     </a:stretch>
                   </pic:blipFill>
-                  <pic:spPr>
+                  <pic:spPr bwMode="auto">
                     <a:xfrm>
                       <a:off x="0" y="0"/>
-                      <a:ext cx="4184865" cy="3613336"/>
+                      <a:ext cx="5274310" cy="4216400"/>
                     </a:xfrm>
                     <a:prstGeom prst="rect">
                       <a:avLst/>
                     </a:prstGeom>
+                    <a:noFill/>
+                    <a:ln>
+                      <a:noFill/>
+                    </a:ln>
                   </pic:spPr>
                 </pic:pic>
               </a:graphicData>
@@ -13961,7 +13972,6 @@
         <w:rPr>
           <w:rFonts w:hint="eastAsia"/>
         </w:rPr>
-        <w:lastRenderedPageBreak/>
         <w:t>4</w:t>
       </w:r>
       <w:r>
@@ -13987,15 +13997,16 @@
       </w:r>
     </w:p>
     <w:p>
+      <w:bookmarkStart w:id="10" w:name="_GoBack"/>
       <w:r>
         <w:rPr>
           <w:noProof/>
         </w:rPr>
         <w:drawing>
-          <wp:inline distT="0" distB="0" distL="0" distR="0" wp14:anchorId="1E27C7CE" wp14:editId="07197319">
-            <wp:extent cx="3956253" cy="3321221"/>
-            <wp:effectExtent l="0" t="0" r="6350" b="0"/>
-            <wp:docPr id="10" name="图片 10"/>
+          <wp:inline distT="0" distB="0" distL="0" distR="0" wp14:anchorId="3F67A1D5" wp14:editId="67FA92A9">
+            <wp:extent cx="5274310" cy="3829050"/>
+            <wp:effectExtent l="0" t="0" r="2540" b="0"/>
+            <wp:docPr id="16" name="图片 16"/>
             <wp:cNvGraphicFramePr>
               <a:graphicFrameLocks xmlns:a="http://schemas.openxmlformats.org/drawingml/2006/main" noChangeAspect="1"/>
             </wp:cNvGraphicFramePr>
@@ -14003,8 +14014,10 @@
               <a:graphicData uri="http://schemas.openxmlformats.org/drawingml/2006/picture">
                 <pic:pic xmlns:pic="http://schemas.openxmlformats.org/drawingml/2006/picture">
                   <pic:nvPicPr>
-                    <pic:cNvPr id="1" name=""/>
-                    <pic:cNvPicPr/>
+                    <pic:cNvPr id="0" name="Picture 7"/>
+                    <pic:cNvPicPr>
+                      <a:picLocks noChangeAspect="1" noChangeArrowheads="1"/>
+                    </pic:cNvPicPr>
                   </pic:nvPicPr>
                   <pic:blipFill>
                     <a:blip r:embed="rId15">
@@ -14014,18 +14027,23 @@
                         </a:ext>
                       </a:extLst>
                     </a:blip>
+                    <a:srcRect/>
                     <a:stretch>
                       <a:fillRect/>
                     </a:stretch>
                   </pic:blipFill>
-                  <pic:spPr>
+                  <pic:spPr bwMode="auto">
                     <a:xfrm>
                       <a:off x="0" y="0"/>
-                      <a:ext cx="3956253" cy="3321221"/>
+                      <a:ext cx="5274310" cy="3829050"/>
                     </a:xfrm>
                     <a:prstGeom prst="rect">
                       <a:avLst/>
                     </a:prstGeom>
+                    <a:noFill/>
+                    <a:ln>
+                      <a:noFill/>
+                    </a:ln>
                   </pic:spPr>
                 </pic:pic>
               </a:graphicData>
@@ -14033,6 +14051,7 @@
           </wp:inline>
         </w:drawing>
       </w:r>
+      <w:bookmarkEnd w:id="10"/>
     </w:p>
     <w:p/>
     <w:p/>
@@ -14136,7 +14155,6 @@
         <w:rPr>
           <w:rFonts w:hint="eastAsia"/>
         </w:rPr>
-        <w:lastRenderedPageBreak/>
         <w:t>商品表：</w:t>
       </w:r>
     </w:p>

--- a/doc/论文.docx
+++ b/doc/论文.docx
@@ -773,7 +773,6 @@
         </w:rPr>
         <w:t>一</w:t>
       </w:r>
-      <w:proofErr w:type="gramEnd"/>
       <w:r>
         <w:rPr>
           <w:rFonts w:hint="eastAsia"/>
@@ -784,6 +783,7 @@
         </w:rPr>
         <w:t>九</w:t>
       </w:r>
+      <w:proofErr w:type="gramEnd"/>
       <w:r>
         <w:rPr>
           <w:b/>
@@ -844,6 +844,8 @@
       <w:pPr>
         <w:pStyle w:val="a9"/>
       </w:pPr>
+      <w:bookmarkStart w:id="0" w:name="_GoBack"/>
+      <w:bookmarkEnd w:id="0"/>
       <w:r>
         <w:rPr>
           <w:sz w:val="28"/>
@@ -971,7 +973,7 @@
             <w:sz w:val="24"/>
             <w:szCs w:val="24"/>
           </w:rPr>
-          <w:t>I</w:t>
+          <w:t>4</w:t>
         </w:r>
         <w:r>
           <w:rPr>
@@ -1043,7 +1045,7 @@
             <w:sz w:val="24"/>
             <w:szCs w:val="24"/>
           </w:rPr>
-          <w:t>II</w:t>
+          <w:t>5</w:t>
         </w:r>
         <w:r>
           <w:rPr>
@@ -1111,21 +1113,40 @@
             <w:sz w:val="24"/>
             <w:szCs w:val="24"/>
           </w:rPr>
-        </w:r>
-        <w:r>
-          <w:rPr>
-            <w:sz w:val="24"/>
-            <w:szCs w:val="24"/>
-          </w:rPr>
           <w:fldChar w:fldCharType="separate"/>
         </w:r>
         <w:r>
           <w:rPr>
+            <w:rFonts w:hint="eastAsia"/>
+            <w:b/>
+            <w:bCs/>
             <w:noProof/>
             <w:sz w:val="24"/>
             <w:szCs w:val="24"/>
           </w:rPr>
-          <w:t>1</w:t>
+          <w:t>错误</w:t>
+        </w:r>
+        <w:r>
+          <w:rPr>
+            <w:rFonts w:hint="eastAsia"/>
+            <w:b/>
+            <w:bCs/>
+            <w:noProof/>
+            <w:sz w:val="24"/>
+            <w:szCs w:val="24"/>
+          </w:rPr>
+          <w:t>!</w:t>
+        </w:r>
+        <w:r>
+          <w:rPr>
+            <w:rFonts w:hint="eastAsia"/>
+            <w:b/>
+            <w:bCs/>
+            <w:noProof/>
+            <w:sz w:val="24"/>
+            <w:szCs w:val="24"/>
+          </w:rPr>
+          <w:t>未定义书签。</w:t>
         </w:r>
         <w:r>
           <w:rPr>
@@ -1193,21 +1214,40 @@
             <w:sz w:val="24"/>
             <w:szCs w:val="24"/>
           </w:rPr>
-        </w:r>
-        <w:r>
-          <w:rPr>
-            <w:sz w:val="24"/>
-            <w:szCs w:val="24"/>
-          </w:rPr>
           <w:fldChar w:fldCharType="separate"/>
         </w:r>
         <w:r>
           <w:rPr>
+            <w:rFonts w:hint="eastAsia"/>
+            <w:b/>
+            <w:bCs/>
             <w:noProof/>
             <w:sz w:val="24"/>
             <w:szCs w:val="24"/>
           </w:rPr>
-          <w:t>1</w:t>
+          <w:t>错误</w:t>
+        </w:r>
+        <w:r>
+          <w:rPr>
+            <w:rFonts w:hint="eastAsia"/>
+            <w:b/>
+            <w:bCs/>
+            <w:noProof/>
+            <w:sz w:val="24"/>
+            <w:szCs w:val="24"/>
+          </w:rPr>
+          <w:t>!</w:t>
+        </w:r>
+        <w:r>
+          <w:rPr>
+            <w:rFonts w:hint="eastAsia"/>
+            <w:b/>
+            <w:bCs/>
+            <w:noProof/>
+            <w:sz w:val="24"/>
+            <w:szCs w:val="24"/>
+          </w:rPr>
+          <w:t>未定义书签。</w:t>
         </w:r>
         <w:r>
           <w:rPr>
@@ -1247,7 +1287,25 @@
             <w:sz w:val="24"/>
             <w:szCs w:val="24"/>
           </w:rPr>
-          <w:t>现状和发展趋势</w:t>
+          <w:t>现状和</w:t>
+        </w:r>
+        <w:r>
+          <w:rPr>
+            <w:rStyle w:val="a7"/>
+            <w:rFonts w:ascii="宋体" w:hAnsi="宋体" w:hint="eastAsia"/>
+            <w:sz w:val="24"/>
+            <w:szCs w:val="24"/>
+          </w:rPr>
+          <w:t>发</w:t>
+        </w:r>
+        <w:r>
+          <w:rPr>
+            <w:rStyle w:val="a7"/>
+            <w:rFonts w:ascii="宋体" w:hAnsi="宋体" w:hint="eastAsia"/>
+            <w:sz w:val="24"/>
+            <w:szCs w:val="24"/>
+          </w:rPr>
+          <w:t>展趋势</w:t>
         </w:r>
         <w:r>
           <w:rPr>
@@ -1275,21 +1333,40 @@
             <w:sz w:val="24"/>
             <w:szCs w:val="24"/>
           </w:rPr>
-        </w:r>
-        <w:r>
-          <w:rPr>
-            <w:sz w:val="24"/>
-            <w:szCs w:val="24"/>
-          </w:rPr>
           <w:fldChar w:fldCharType="separate"/>
         </w:r>
         <w:r>
           <w:rPr>
+            <w:rFonts w:hint="eastAsia"/>
+            <w:b/>
+            <w:bCs/>
             <w:noProof/>
             <w:sz w:val="24"/>
             <w:szCs w:val="24"/>
           </w:rPr>
-          <w:t>1</w:t>
+          <w:t>错误</w:t>
+        </w:r>
+        <w:r>
+          <w:rPr>
+            <w:rFonts w:hint="eastAsia"/>
+            <w:b/>
+            <w:bCs/>
+            <w:noProof/>
+            <w:sz w:val="24"/>
+            <w:szCs w:val="24"/>
+          </w:rPr>
+          <w:t>!</w:t>
+        </w:r>
+        <w:r>
+          <w:rPr>
+            <w:rFonts w:hint="eastAsia"/>
+            <w:b/>
+            <w:bCs/>
+            <w:noProof/>
+            <w:sz w:val="24"/>
+            <w:szCs w:val="24"/>
+          </w:rPr>
+          <w:t>未定义书签。</w:t>
         </w:r>
         <w:r>
           <w:rPr>
@@ -1357,21 +1434,40 @@
             <w:sz w:val="24"/>
             <w:szCs w:val="24"/>
           </w:rPr>
-        </w:r>
-        <w:r>
-          <w:rPr>
-            <w:sz w:val="24"/>
-            <w:szCs w:val="24"/>
-          </w:rPr>
           <w:fldChar w:fldCharType="separate"/>
         </w:r>
         <w:r>
           <w:rPr>
+            <w:rFonts w:hint="eastAsia"/>
+            <w:b/>
+            <w:bCs/>
             <w:noProof/>
             <w:sz w:val="24"/>
             <w:szCs w:val="24"/>
           </w:rPr>
-          <w:t>2</w:t>
+          <w:t>错误</w:t>
+        </w:r>
+        <w:r>
+          <w:rPr>
+            <w:rFonts w:hint="eastAsia"/>
+            <w:b/>
+            <w:bCs/>
+            <w:noProof/>
+            <w:sz w:val="24"/>
+            <w:szCs w:val="24"/>
+          </w:rPr>
+          <w:t>!</w:t>
+        </w:r>
+        <w:r>
+          <w:rPr>
+            <w:rFonts w:hint="eastAsia"/>
+            <w:b/>
+            <w:bCs/>
+            <w:noProof/>
+            <w:sz w:val="24"/>
+            <w:szCs w:val="24"/>
+          </w:rPr>
+          <w:t>未定义书签。</w:t>
         </w:r>
         <w:r>
           <w:rPr>
@@ -1453,7 +1549,7 @@
             <w:sz w:val="24"/>
             <w:szCs w:val="24"/>
           </w:rPr>
-          <w:t>4</w:t>
+          <w:t>9</w:t>
         </w:r>
         <w:r>
           <w:rPr>
@@ -1521,21 +1617,40 @@
             <w:sz w:val="24"/>
             <w:szCs w:val="24"/>
           </w:rPr>
-        </w:r>
-        <w:r>
-          <w:rPr>
-            <w:sz w:val="24"/>
-            <w:szCs w:val="24"/>
-          </w:rPr>
           <w:fldChar w:fldCharType="separate"/>
         </w:r>
         <w:r>
           <w:rPr>
+            <w:rFonts w:hint="eastAsia"/>
+            <w:b/>
+            <w:bCs/>
             <w:noProof/>
             <w:sz w:val="24"/>
             <w:szCs w:val="24"/>
           </w:rPr>
-          <w:t>4</w:t>
+          <w:t>错误</w:t>
+        </w:r>
+        <w:r>
+          <w:rPr>
+            <w:rFonts w:hint="eastAsia"/>
+            <w:b/>
+            <w:bCs/>
+            <w:noProof/>
+            <w:sz w:val="24"/>
+            <w:szCs w:val="24"/>
+          </w:rPr>
+          <w:t>!</w:t>
+        </w:r>
+        <w:r>
+          <w:rPr>
+            <w:rFonts w:hint="eastAsia"/>
+            <w:b/>
+            <w:bCs/>
+            <w:noProof/>
+            <w:sz w:val="24"/>
+            <w:szCs w:val="24"/>
+          </w:rPr>
+          <w:t>未定义书签。</w:t>
         </w:r>
         <w:r>
           <w:rPr>
@@ -1603,21 +1718,40 @@
             <w:sz w:val="24"/>
             <w:szCs w:val="24"/>
           </w:rPr>
-        </w:r>
-        <w:r>
-          <w:rPr>
-            <w:sz w:val="24"/>
-            <w:szCs w:val="24"/>
-          </w:rPr>
           <w:fldChar w:fldCharType="separate"/>
         </w:r>
         <w:r>
           <w:rPr>
+            <w:rFonts w:hint="eastAsia"/>
+            <w:b/>
+            <w:bCs/>
             <w:noProof/>
             <w:sz w:val="24"/>
             <w:szCs w:val="24"/>
           </w:rPr>
-          <w:t>4</w:t>
+          <w:t>错误</w:t>
+        </w:r>
+        <w:r>
+          <w:rPr>
+            <w:rFonts w:hint="eastAsia"/>
+            <w:b/>
+            <w:bCs/>
+            <w:noProof/>
+            <w:sz w:val="24"/>
+            <w:szCs w:val="24"/>
+          </w:rPr>
+          <w:t>!</w:t>
+        </w:r>
+        <w:r>
+          <w:rPr>
+            <w:rFonts w:hint="eastAsia"/>
+            <w:b/>
+            <w:bCs/>
+            <w:noProof/>
+            <w:sz w:val="24"/>
+            <w:szCs w:val="24"/>
+          </w:rPr>
+          <w:t>未定义书签。</w:t>
         </w:r>
         <w:r>
           <w:rPr>
@@ -1685,21 +1819,40 @@
             <w:sz w:val="24"/>
             <w:szCs w:val="24"/>
           </w:rPr>
-        </w:r>
-        <w:r>
-          <w:rPr>
-            <w:sz w:val="24"/>
-            <w:szCs w:val="24"/>
-          </w:rPr>
           <w:fldChar w:fldCharType="separate"/>
         </w:r>
         <w:r>
           <w:rPr>
+            <w:rFonts w:hint="eastAsia"/>
+            <w:b/>
+            <w:bCs/>
             <w:noProof/>
             <w:sz w:val="24"/>
             <w:szCs w:val="24"/>
           </w:rPr>
-          <w:t>5</w:t>
+          <w:t>错误</w:t>
+        </w:r>
+        <w:r>
+          <w:rPr>
+            <w:rFonts w:hint="eastAsia"/>
+            <w:b/>
+            <w:bCs/>
+            <w:noProof/>
+            <w:sz w:val="24"/>
+            <w:szCs w:val="24"/>
+          </w:rPr>
+          <w:t>!</w:t>
+        </w:r>
+        <w:r>
+          <w:rPr>
+            <w:rFonts w:hint="eastAsia"/>
+            <w:b/>
+            <w:bCs/>
+            <w:noProof/>
+            <w:sz w:val="24"/>
+            <w:szCs w:val="24"/>
+          </w:rPr>
+          <w:t>未定义书签。</w:t>
         </w:r>
         <w:r>
           <w:rPr>
@@ -1767,21 +1920,40 @@
             <w:sz w:val="24"/>
             <w:szCs w:val="24"/>
           </w:rPr>
-        </w:r>
-        <w:r>
-          <w:rPr>
-            <w:sz w:val="24"/>
-            <w:szCs w:val="24"/>
-          </w:rPr>
           <w:fldChar w:fldCharType="separate"/>
         </w:r>
         <w:r>
           <w:rPr>
+            <w:rFonts w:hint="eastAsia"/>
+            <w:b/>
+            <w:bCs/>
             <w:noProof/>
             <w:sz w:val="24"/>
             <w:szCs w:val="24"/>
           </w:rPr>
-          <w:t>5</w:t>
+          <w:t>错误</w:t>
+        </w:r>
+        <w:r>
+          <w:rPr>
+            <w:rFonts w:hint="eastAsia"/>
+            <w:b/>
+            <w:bCs/>
+            <w:noProof/>
+            <w:sz w:val="24"/>
+            <w:szCs w:val="24"/>
+          </w:rPr>
+          <w:t>!</w:t>
+        </w:r>
+        <w:r>
+          <w:rPr>
+            <w:rFonts w:hint="eastAsia"/>
+            <w:b/>
+            <w:bCs/>
+            <w:noProof/>
+            <w:sz w:val="24"/>
+            <w:szCs w:val="24"/>
+          </w:rPr>
+          <w:t>未定义书签。</w:t>
         </w:r>
         <w:r>
           <w:rPr>
@@ -1849,21 +2021,40 @@
             <w:sz w:val="24"/>
             <w:szCs w:val="24"/>
           </w:rPr>
-        </w:r>
-        <w:r>
-          <w:rPr>
-            <w:sz w:val="24"/>
-            <w:szCs w:val="24"/>
-          </w:rPr>
           <w:fldChar w:fldCharType="separate"/>
         </w:r>
         <w:r>
           <w:rPr>
+            <w:rFonts w:hint="eastAsia"/>
+            <w:b/>
+            <w:bCs/>
             <w:noProof/>
             <w:sz w:val="24"/>
             <w:szCs w:val="24"/>
           </w:rPr>
-          <w:t>6</w:t>
+          <w:t>错误</w:t>
+        </w:r>
+        <w:r>
+          <w:rPr>
+            <w:rFonts w:hint="eastAsia"/>
+            <w:b/>
+            <w:bCs/>
+            <w:noProof/>
+            <w:sz w:val="24"/>
+            <w:szCs w:val="24"/>
+          </w:rPr>
+          <w:t>!</w:t>
+        </w:r>
+        <w:r>
+          <w:rPr>
+            <w:rFonts w:hint="eastAsia"/>
+            <w:b/>
+            <w:bCs/>
+            <w:noProof/>
+            <w:sz w:val="24"/>
+            <w:szCs w:val="24"/>
+          </w:rPr>
+          <w:t>未定义书签。</w:t>
         </w:r>
         <w:r>
           <w:rPr>
@@ -1931,21 +2122,40 @@
             <w:sz w:val="24"/>
             <w:szCs w:val="24"/>
           </w:rPr>
-        </w:r>
-        <w:r>
-          <w:rPr>
-            <w:sz w:val="24"/>
-            <w:szCs w:val="24"/>
-          </w:rPr>
           <w:fldChar w:fldCharType="separate"/>
         </w:r>
         <w:r>
           <w:rPr>
+            <w:rFonts w:hint="eastAsia"/>
+            <w:b/>
+            <w:bCs/>
             <w:noProof/>
             <w:sz w:val="24"/>
             <w:szCs w:val="24"/>
           </w:rPr>
-          <w:t>7</w:t>
+          <w:t>错误</w:t>
+        </w:r>
+        <w:r>
+          <w:rPr>
+            <w:rFonts w:hint="eastAsia"/>
+            <w:b/>
+            <w:bCs/>
+            <w:noProof/>
+            <w:sz w:val="24"/>
+            <w:szCs w:val="24"/>
+          </w:rPr>
+          <w:t>!</w:t>
+        </w:r>
+        <w:r>
+          <w:rPr>
+            <w:rFonts w:hint="eastAsia"/>
+            <w:b/>
+            <w:bCs/>
+            <w:noProof/>
+            <w:sz w:val="24"/>
+            <w:szCs w:val="24"/>
+          </w:rPr>
+          <w:t>未定义书签。</w:t>
         </w:r>
         <w:r>
           <w:rPr>
@@ -2013,21 +2223,40 @@
             <w:sz w:val="24"/>
             <w:szCs w:val="24"/>
           </w:rPr>
-        </w:r>
-        <w:r>
-          <w:rPr>
-            <w:sz w:val="24"/>
-            <w:szCs w:val="24"/>
-          </w:rPr>
           <w:fldChar w:fldCharType="separate"/>
         </w:r>
         <w:r>
           <w:rPr>
+            <w:rFonts w:hint="eastAsia"/>
+            <w:b/>
+            <w:bCs/>
             <w:noProof/>
             <w:sz w:val="24"/>
             <w:szCs w:val="24"/>
           </w:rPr>
-          <w:t>7</w:t>
+          <w:t>错误</w:t>
+        </w:r>
+        <w:r>
+          <w:rPr>
+            <w:rFonts w:hint="eastAsia"/>
+            <w:b/>
+            <w:bCs/>
+            <w:noProof/>
+            <w:sz w:val="24"/>
+            <w:szCs w:val="24"/>
+          </w:rPr>
+          <w:t>!</w:t>
+        </w:r>
+        <w:r>
+          <w:rPr>
+            <w:rFonts w:hint="eastAsia"/>
+            <w:b/>
+            <w:bCs/>
+            <w:noProof/>
+            <w:sz w:val="24"/>
+            <w:szCs w:val="24"/>
+          </w:rPr>
+          <w:t>未定义书签。</w:t>
         </w:r>
         <w:r>
           <w:rPr>
@@ -2095,21 +2324,40 @@
             <w:sz w:val="24"/>
             <w:szCs w:val="24"/>
           </w:rPr>
-        </w:r>
-        <w:r>
-          <w:rPr>
-            <w:sz w:val="24"/>
-            <w:szCs w:val="24"/>
-          </w:rPr>
           <w:fldChar w:fldCharType="separate"/>
         </w:r>
         <w:r>
           <w:rPr>
+            <w:rFonts w:hint="eastAsia"/>
+            <w:b/>
+            <w:bCs/>
             <w:noProof/>
             <w:sz w:val="24"/>
             <w:szCs w:val="24"/>
           </w:rPr>
-          <w:t>7</w:t>
+          <w:t>错误</w:t>
+        </w:r>
+        <w:r>
+          <w:rPr>
+            <w:rFonts w:hint="eastAsia"/>
+            <w:b/>
+            <w:bCs/>
+            <w:noProof/>
+            <w:sz w:val="24"/>
+            <w:szCs w:val="24"/>
+          </w:rPr>
+          <w:t>!</w:t>
+        </w:r>
+        <w:r>
+          <w:rPr>
+            <w:rFonts w:hint="eastAsia"/>
+            <w:b/>
+            <w:bCs/>
+            <w:noProof/>
+            <w:sz w:val="24"/>
+            <w:szCs w:val="24"/>
+          </w:rPr>
+          <w:t>未定义书签。</w:t>
         </w:r>
         <w:r>
           <w:rPr>
@@ -2177,21 +2425,40 @@
             <w:sz w:val="24"/>
             <w:szCs w:val="24"/>
           </w:rPr>
-        </w:r>
-        <w:r>
-          <w:rPr>
-            <w:sz w:val="24"/>
-            <w:szCs w:val="24"/>
-          </w:rPr>
           <w:fldChar w:fldCharType="separate"/>
         </w:r>
         <w:r>
           <w:rPr>
+            <w:rFonts w:hint="eastAsia"/>
+            <w:b/>
+            <w:bCs/>
             <w:noProof/>
             <w:sz w:val="24"/>
             <w:szCs w:val="24"/>
           </w:rPr>
-          <w:t>8</w:t>
+          <w:t>错误</w:t>
+        </w:r>
+        <w:r>
+          <w:rPr>
+            <w:rFonts w:hint="eastAsia"/>
+            <w:b/>
+            <w:bCs/>
+            <w:noProof/>
+            <w:sz w:val="24"/>
+            <w:szCs w:val="24"/>
+          </w:rPr>
+          <w:t>!</w:t>
+        </w:r>
+        <w:r>
+          <w:rPr>
+            <w:rFonts w:hint="eastAsia"/>
+            <w:b/>
+            <w:bCs/>
+            <w:noProof/>
+            <w:sz w:val="24"/>
+            <w:szCs w:val="24"/>
+          </w:rPr>
+          <w:t>未定义书签。</w:t>
         </w:r>
         <w:r>
           <w:rPr>
@@ -2259,21 +2526,40 @@
             <w:sz w:val="24"/>
             <w:szCs w:val="24"/>
           </w:rPr>
-        </w:r>
-        <w:r>
-          <w:rPr>
-            <w:sz w:val="24"/>
-            <w:szCs w:val="24"/>
-          </w:rPr>
           <w:fldChar w:fldCharType="separate"/>
         </w:r>
         <w:r>
           <w:rPr>
+            <w:rFonts w:hint="eastAsia"/>
+            <w:b/>
+            <w:bCs/>
             <w:noProof/>
             <w:sz w:val="24"/>
             <w:szCs w:val="24"/>
           </w:rPr>
-          <w:t>8</w:t>
+          <w:t>错误</w:t>
+        </w:r>
+        <w:r>
+          <w:rPr>
+            <w:rFonts w:hint="eastAsia"/>
+            <w:b/>
+            <w:bCs/>
+            <w:noProof/>
+            <w:sz w:val="24"/>
+            <w:szCs w:val="24"/>
+          </w:rPr>
+          <w:t>!</w:t>
+        </w:r>
+        <w:r>
+          <w:rPr>
+            <w:rFonts w:hint="eastAsia"/>
+            <w:b/>
+            <w:bCs/>
+            <w:noProof/>
+            <w:sz w:val="24"/>
+            <w:szCs w:val="24"/>
+          </w:rPr>
+          <w:t>未定义书签。</w:t>
         </w:r>
         <w:r>
           <w:rPr>
@@ -2341,21 +2627,40 @@
             <w:sz w:val="24"/>
             <w:szCs w:val="24"/>
           </w:rPr>
-        </w:r>
-        <w:r>
-          <w:rPr>
-            <w:sz w:val="24"/>
-            <w:szCs w:val="24"/>
-          </w:rPr>
           <w:fldChar w:fldCharType="separate"/>
         </w:r>
         <w:r>
           <w:rPr>
+            <w:rFonts w:hint="eastAsia"/>
+            <w:b/>
+            <w:bCs/>
             <w:noProof/>
             <w:sz w:val="24"/>
             <w:szCs w:val="24"/>
           </w:rPr>
-          <w:t>8</w:t>
+          <w:t>错误</w:t>
+        </w:r>
+        <w:r>
+          <w:rPr>
+            <w:rFonts w:hint="eastAsia"/>
+            <w:b/>
+            <w:bCs/>
+            <w:noProof/>
+            <w:sz w:val="24"/>
+            <w:szCs w:val="24"/>
+          </w:rPr>
+          <w:t>!</w:t>
+        </w:r>
+        <w:r>
+          <w:rPr>
+            <w:rFonts w:hint="eastAsia"/>
+            <w:b/>
+            <w:bCs/>
+            <w:noProof/>
+            <w:sz w:val="24"/>
+            <w:szCs w:val="24"/>
+          </w:rPr>
+          <w:t>未定义书签。</w:t>
         </w:r>
         <w:r>
           <w:rPr>
@@ -2423,21 +2728,40 @@
             <w:sz w:val="24"/>
             <w:szCs w:val="24"/>
           </w:rPr>
-        </w:r>
-        <w:r>
-          <w:rPr>
-            <w:sz w:val="24"/>
-            <w:szCs w:val="24"/>
-          </w:rPr>
           <w:fldChar w:fldCharType="separate"/>
         </w:r>
         <w:r>
           <w:rPr>
+            <w:rFonts w:hint="eastAsia"/>
+            <w:b/>
+            <w:bCs/>
             <w:noProof/>
             <w:sz w:val="24"/>
             <w:szCs w:val="24"/>
           </w:rPr>
-          <w:t>9</w:t>
+          <w:t>错误</w:t>
+        </w:r>
+        <w:r>
+          <w:rPr>
+            <w:rFonts w:hint="eastAsia"/>
+            <w:b/>
+            <w:bCs/>
+            <w:noProof/>
+            <w:sz w:val="24"/>
+            <w:szCs w:val="24"/>
+          </w:rPr>
+          <w:t>!</w:t>
+        </w:r>
+        <w:r>
+          <w:rPr>
+            <w:rFonts w:hint="eastAsia"/>
+            <w:b/>
+            <w:bCs/>
+            <w:noProof/>
+            <w:sz w:val="24"/>
+            <w:szCs w:val="24"/>
+          </w:rPr>
+          <w:t>未定义书签。</w:t>
         </w:r>
         <w:r>
           <w:rPr>
@@ -2505,21 +2829,40 @@
             <w:sz w:val="24"/>
             <w:szCs w:val="24"/>
           </w:rPr>
-        </w:r>
-        <w:r>
-          <w:rPr>
-            <w:sz w:val="24"/>
-            <w:szCs w:val="24"/>
-          </w:rPr>
           <w:fldChar w:fldCharType="separate"/>
         </w:r>
         <w:r>
           <w:rPr>
+            <w:rFonts w:hint="eastAsia"/>
+            <w:b/>
+            <w:bCs/>
             <w:noProof/>
             <w:sz w:val="24"/>
             <w:szCs w:val="24"/>
           </w:rPr>
-          <w:t>9</w:t>
+          <w:t>错误</w:t>
+        </w:r>
+        <w:r>
+          <w:rPr>
+            <w:rFonts w:hint="eastAsia"/>
+            <w:b/>
+            <w:bCs/>
+            <w:noProof/>
+            <w:sz w:val="24"/>
+            <w:szCs w:val="24"/>
+          </w:rPr>
+          <w:t>!</w:t>
+        </w:r>
+        <w:r>
+          <w:rPr>
+            <w:rFonts w:hint="eastAsia"/>
+            <w:b/>
+            <w:bCs/>
+            <w:noProof/>
+            <w:sz w:val="24"/>
+            <w:szCs w:val="24"/>
+          </w:rPr>
+          <w:t>未定义书签。</w:t>
         </w:r>
         <w:r>
           <w:rPr>
@@ -2587,21 +2930,40 @@
             <w:sz w:val="24"/>
             <w:szCs w:val="24"/>
           </w:rPr>
-        </w:r>
-        <w:r>
-          <w:rPr>
-            <w:sz w:val="24"/>
-            <w:szCs w:val="24"/>
-          </w:rPr>
           <w:fldChar w:fldCharType="separate"/>
         </w:r>
         <w:r>
           <w:rPr>
+            <w:rFonts w:hint="eastAsia"/>
+            <w:b/>
+            <w:bCs/>
             <w:noProof/>
             <w:sz w:val="24"/>
             <w:szCs w:val="24"/>
           </w:rPr>
-          <w:t>10</w:t>
+          <w:t>错误</w:t>
+        </w:r>
+        <w:r>
+          <w:rPr>
+            <w:rFonts w:hint="eastAsia"/>
+            <w:b/>
+            <w:bCs/>
+            <w:noProof/>
+            <w:sz w:val="24"/>
+            <w:szCs w:val="24"/>
+          </w:rPr>
+          <w:t>!</w:t>
+        </w:r>
+        <w:r>
+          <w:rPr>
+            <w:rFonts w:hint="eastAsia"/>
+            <w:b/>
+            <w:bCs/>
+            <w:noProof/>
+            <w:sz w:val="24"/>
+            <w:szCs w:val="24"/>
+          </w:rPr>
+          <w:t>未定义书签。</w:t>
         </w:r>
         <w:r>
           <w:rPr>
@@ -2669,21 +3031,40 @@
             <w:sz w:val="24"/>
             <w:szCs w:val="24"/>
           </w:rPr>
-        </w:r>
-        <w:r>
-          <w:rPr>
-            <w:sz w:val="24"/>
-            <w:szCs w:val="24"/>
-          </w:rPr>
           <w:fldChar w:fldCharType="separate"/>
         </w:r>
         <w:r>
           <w:rPr>
+            <w:rFonts w:hint="eastAsia"/>
+            <w:b/>
+            <w:bCs/>
             <w:noProof/>
             <w:sz w:val="24"/>
             <w:szCs w:val="24"/>
           </w:rPr>
-          <w:t>12</w:t>
+          <w:t>错误</w:t>
+        </w:r>
+        <w:r>
+          <w:rPr>
+            <w:rFonts w:hint="eastAsia"/>
+            <w:b/>
+            <w:bCs/>
+            <w:noProof/>
+            <w:sz w:val="24"/>
+            <w:szCs w:val="24"/>
+          </w:rPr>
+          <w:t>!</w:t>
+        </w:r>
+        <w:r>
+          <w:rPr>
+            <w:rFonts w:hint="eastAsia"/>
+            <w:b/>
+            <w:bCs/>
+            <w:noProof/>
+            <w:sz w:val="24"/>
+            <w:szCs w:val="24"/>
+          </w:rPr>
+          <w:t>未定义书签。</w:t>
         </w:r>
         <w:r>
           <w:rPr>
@@ -2751,21 +3132,40 @@
             <w:sz w:val="24"/>
             <w:szCs w:val="24"/>
           </w:rPr>
-        </w:r>
-        <w:r>
-          <w:rPr>
-            <w:sz w:val="24"/>
-            <w:szCs w:val="24"/>
-          </w:rPr>
           <w:fldChar w:fldCharType="separate"/>
         </w:r>
         <w:r>
           <w:rPr>
+            <w:rFonts w:hint="eastAsia"/>
+            <w:b/>
+            <w:bCs/>
             <w:noProof/>
             <w:sz w:val="24"/>
             <w:szCs w:val="24"/>
           </w:rPr>
-          <w:t>12</w:t>
+          <w:t>错误</w:t>
+        </w:r>
+        <w:r>
+          <w:rPr>
+            <w:rFonts w:hint="eastAsia"/>
+            <w:b/>
+            <w:bCs/>
+            <w:noProof/>
+            <w:sz w:val="24"/>
+            <w:szCs w:val="24"/>
+          </w:rPr>
+          <w:t>!</w:t>
+        </w:r>
+        <w:r>
+          <w:rPr>
+            <w:rFonts w:hint="eastAsia"/>
+            <w:b/>
+            <w:bCs/>
+            <w:noProof/>
+            <w:sz w:val="24"/>
+            <w:szCs w:val="24"/>
+          </w:rPr>
+          <w:t>未定义书签。</w:t>
         </w:r>
         <w:r>
           <w:rPr>
@@ -2833,21 +3233,40 @@
             <w:sz w:val="24"/>
             <w:szCs w:val="24"/>
           </w:rPr>
-        </w:r>
-        <w:r>
-          <w:rPr>
-            <w:sz w:val="24"/>
-            <w:szCs w:val="24"/>
-          </w:rPr>
           <w:fldChar w:fldCharType="separate"/>
         </w:r>
         <w:r>
           <w:rPr>
+            <w:rFonts w:hint="eastAsia"/>
+            <w:b/>
+            <w:bCs/>
             <w:noProof/>
             <w:sz w:val="24"/>
             <w:szCs w:val="24"/>
           </w:rPr>
-          <w:t>12</w:t>
+          <w:t>错误</w:t>
+        </w:r>
+        <w:r>
+          <w:rPr>
+            <w:rFonts w:hint="eastAsia"/>
+            <w:b/>
+            <w:bCs/>
+            <w:noProof/>
+            <w:sz w:val="24"/>
+            <w:szCs w:val="24"/>
+          </w:rPr>
+          <w:t>!</w:t>
+        </w:r>
+        <w:r>
+          <w:rPr>
+            <w:rFonts w:hint="eastAsia"/>
+            <w:b/>
+            <w:bCs/>
+            <w:noProof/>
+            <w:sz w:val="24"/>
+            <w:szCs w:val="24"/>
+          </w:rPr>
+          <w:t>未定义书签。</w:t>
         </w:r>
         <w:r>
           <w:rPr>
@@ -2915,21 +3334,40 @@
             <w:sz w:val="24"/>
             <w:szCs w:val="24"/>
           </w:rPr>
-        </w:r>
-        <w:r>
-          <w:rPr>
-            <w:sz w:val="24"/>
-            <w:szCs w:val="24"/>
-          </w:rPr>
           <w:fldChar w:fldCharType="separate"/>
         </w:r>
         <w:r>
           <w:rPr>
+            <w:rFonts w:hint="eastAsia"/>
+            <w:b/>
+            <w:bCs/>
             <w:noProof/>
             <w:sz w:val="24"/>
             <w:szCs w:val="24"/>
           </w:rPr>
-          <w:t>12</w:t>
+          <w:t>错误</w:t>
+        </w:r>
+        <w:r>
+          <w:rPr>
+            <w:rFonts w:hint="eastAsia"/>
+            <w:b/>
+            <w:bCs/>
+            <w:noProof/>
+            <w:sz w:val="24"/>
+            <w:szCs w:val="24"/>
+          </w:rPr>
+          <w:t>!</w:t>
+        </w:r>
+        <w:r>
+          <w:rPr>
+            <w:rFonts w:hint="eastAsia"/>
+            <w:b/>
+            <w:bCs/>
+            <w:noProof/>
+            <w:sz w:val="24"/>
+            <w:szCs w:val="24"/>
+          </w:rPr>
+          <w:t>未定义书签。</w:t>
         </w:r>
         <w:r>
           <w:rPr>
@@ -2997,21 +3435,40 @@
             <w:sz w:val="24"/>
             <w:szCs w:val="24"/>
           </w:rPr>
-        </w:r>
-        <w:r>
-          <w:rPr>
-            <w:sz w:val="24"/>
-            <w:szCs w:val="24"/>
-          </w:rPr>
           <w:fldChar w:fldCharType="separate"/>
         </w:r>
         <w:r>
           <w:rPr>
+            <w:rFonts w:hint="eastAsia"/>
+            <w:b/>
+            <w:bCs/>
             <w:noProof/>
             <w:sz w:val="24"/>
             <w:szCs w:val="24"/>
           </w:rPr>
-          <w:t>13</w:t>
+          <w:t>错误</w:t>
+        </w:r>
+        <w:r>
+          <w:rPr>
+            <w:rFonts w:hint="eastAsia"/>
+            <w:b/>
+            <w:bCs/>
+            <w:noProof/>
+            <w:sz w:val="24"/>
+            <w:szCs w:val="24"/>
+          </w:rPr>
+          <w:t>!</w:t>
+        </w:r>
+        <w:r>
+          <w:rPr>
+            <w:rFonts w:hint="eastAsia"/>
+            <w:b/>
+            <w:bCs/>
+            <w:noProof/>
+            <w:sz w:val="24"/>
+            <w:szCs w:val="24"/>
+          </w:rPr>
+          <w:t>未定义书签。</w:t>
         </w:r>
         <w:r>
           <w:rPr>
@@ -3097,21 +3554,40 @@
             <w:sz w:val="24"/>
             <w:szCs w:val="24"/>
           </w:rPr>
-        </w:r>
-        <w:r>
-          <w:rPr>
-            <w:sz w:val="24"/>
-            <w:szCs w:val="24"/>
-          </w:rPr>
           <w:fldChar w:fldCharType="separate"/>
         </w:r>
         <w:r>
           <w:rPr>
+            <w:rFonts w:hint="eastAsia"/>
+            <w:b/>
+            <w:bCs/>
             <w:noProof/>
             <w:sz w:val="24"/>
             <w:szCs w:val="24"/>
           </w:rPr>
-          <w:t>14</w:t>
+          <w:t>错误</w:t>
+        </w:r>
+        <w:r>
+          <w:rPr>
+            <w:rFonts w:hint="eastAsia"/>
+            <w:b/>
+            <w:bCs/>
+            <w:noProof/>
+            <w:sz w:val="24"/>
+            <w:szCs w:val="24"/>
+          </w:rPr>
+          <w:t>!</w:t>
+        </w:r>
+        <w:r>
+          <w:rPr>
+            <w:rFonts w:hint="eastAsia"/>
+            <w:b/>
+            <w:bCs/>
+            <w:noProof/>
+            <w:sz w:val="24"/>
+            <w:szCs w:val="24"/>
+          </w:rPr>
+          <w:t>未定义书签。</w:t>
         </w:r>
         <w:r>
           <w:rPr>
@@ -3197,21 +3673,40 @@
             <w:sz w:val="24"/>
             <w:szCs w:val="24"/>
           </w:rPr>
-        </w:r>
-        <w:r>
-          <w:rPr>
-            <w:sz w:val="24"/>
-            <w:szCs w:val="24"/>
-          </w:rPr>
           <w:fldChar w:fldCharType="separate"/>
         </w:r>
         <w:r>
           <w:rPr>
+            <w:rFonts w:hint="eastAsia"/>
+            <w:b/>
+            <w:bCs/>
             <w:noProof/>
             <w:sz w:val="24"/>
             <w:szCs w:val="24"/>
           </w:rPr>
-          <w:t>15</w:t>
+          <w:t>错误</w:t>
+        </w:r>
+        <w:r>
+          <w:rPr>
+            <w:rFonts w:hint="eastAsia"/>
+            <w:b/>
+            <w:bCs/>
+            <w:noProof/>
+            <w:sz w:val="24"/>
+            <w:szCs w:val="24"/>
+          </w:rPr>
+          <w:t>!</w:t>
+        </w:r>
+        <w:r>
+          <w:rPr>
+            <w:rFonts w:hint="eastAsia"/>
+            <w:b/>
+            <w:bCs/>
+            <w:noProof/>
+            <w:sz w:val="24"/>
+            <w:szCs w:val="24"/>
+          </w:rPr>
+          <w:t>未定义书签。</w:t>
         </w:r>
         <w:r>
           <w:rPr>
@@ -3297,21 +3792,40 @@
             <w:sz w:val="24"/>
             <w:szCs w:val="24"/>
           </w:rPr>
-        </w:r>
-        <w:r>
-          <w:rPr>
-            <w:sz w:val="24"/>
-            <w:szCs w:val="24"/>
-          </w:rPr>
           <w:fldChar w:fldCharType="separate"/>
         </w:r>
         <w:r>
           <w:rPr>
+            <w:rFonts w:hint="eastAsia"/>
+            <w:b/>
+            <w:bCs/>
             <w:noProof/>
             <w:sz w:val="24"/>
             <w:szCs w:val="24"/>
           </w:rPr>
-          <w:t>16</w:t>
+          <w:t>错误</w:t>
+        </w:r>
+        <w:r>
+          <w:rPr>
+            <w:rFonts w:hint="eastAsia"/>
+            <w:b/>
+            <w:bCs/>
+            <w:noProof/>
+            <w:sz w:val="24"/>
+            <w:szCs w:val="24"/>
+          </w:rPr>
+          <w:t>!</w:t>
+        </w:r>
+        <w:r>
+          <w:rPr>
+            <w:rFonts w:hint="eastAsia"/>
+            <w:b/>
+            <w:bCs/>
+            <w:noProof/>
+            <w:sz w:val="24"/>
+            <w:szCs w:val="24"/>
+          </w:rPr>
+          <w:t>未定义书签。</w:t>
         </w:r>
         <w:r>
           <w:rPr>
@@ -3397,21 +3911,40 @@
             <w:sz w:val="24"/>
             <w:szCs w:val="24"/>
           </w:rPr>
-        </w:r>
-        <w:r>
-          <w:rPr>
-            <w:sz w:val="24"/>
-            <w:szCs w:val="24"/>
-          </w:rPr>
           <w:fldChar w:fldCharType="separate"/>
         </w:r>
         <w:r>
           <w:rPr>
+            <w:rFonts w:hint="eastAsia"/>
+            <w:b/>
+            <w:bCs/>
             <w:noProof/>
             <w:sz w:val="24"/>
             <w:szCs w:val="24"/>
           </w:rPr>
-          <w:t>16</w:t>
+          <w:t>错误</w:t>
+        </w:r>
+        <w:r>
+          <w:rPr>
+            <w:rFonts w:hint="eastAsia"/>
+            <w:b/>
+            <w:bCs/>
+            <w:noProof/>
+            <w:sz w:val="24"/>
+            <w:szCs w:val="24"/>
+          </w:rPr>
+          <w:t>!</w:t>
+        </w:r>
+        <w:r>
+          <w:rPr>
+            <w:rFonts w:hint="eastAsia"/>
+            <w:b/>
+            <w:bCs/>
+            <w:noProof/>
+            <w:sz w:val="24"/>
+            <w:szCs w:val="24"/>
+          </w:rPr>
+          <w:t>未定义书签。</w:t>
         </w:r>
         <w:r>
           <w:rPr>
@@ -3479,21 +4012,40 @@
             <w:sz w:val="24"/>
             <w:szCs w:val="24"/>
           </w:rPr>
-        </w:r>
-        <w:r>
-          <w:rPr>
-            <w:sz w:val="24"/>
-            <w:szCs w:val="24"/>
-          </w:rPr>
           <w:fldChar w:fldCharType="separate"/>
         </w:r>
         <w:r>
           <w:rPr>
+            <w:rFonts w:hint="eastAsia"/>
+            <w:b/>
+            <w:bCs/>
             <w:noProof/>
             <w:sz w:val="24"/>
             <w:szCs w:val="24"/>
           </w:rPr>
-          <w:t>17</w:t>
+          <w:t>错误</w:t>
+        </w:r>
+        <w:r>
+          <w:rPr>
+            <w:rFonts w:hint="eastAsia"/>
+            <w:b/>
+            <w:bCs/>
+            <w:noProof/>
+            <w:sz w:val="24"/>
+            <w:szCs w:val="24"/>
+          </w:rPr>
+          <w:t>!</w:t>
+        </w:r>
+        <w:r>
+          <w:rPr>
+            <w:rFonts w:hint="eastAsia"/>
+            <w:b/>
+            <w:bCs/>
+            <w:noProof/>
+            <w:sz w:val="24"/>
+            <w:szCs w:val="24"/>
+          </w:rPr>
+          <w:t>未定义书签。</w:t>
         </w:r>
         <w:r>
           <w:rPr>
@@ -3561,21 +4113,40 @@
             <w:sz w:val="24"/>
             <w:szCs w:val="24"/>
           </w:rPr>
-        </w:r>
-        <w:r>
-          <w:rPr>
-            <w:sz w:val="24"/>
-            <w:szCs w:val="24"/>
-          </w:rPr>
           <w:fldChar w:fldCharType="separate"/>
         </w:r>
         <w:r>
           <w:rPr>
+            <w:rFonts w:hint="eastAsia"/>
+            <w:b/>
+            <w:bCs/>
             <w:noProof/>
             <w:sz w:val="24"/>
             <w:szCs w:val="24"/>
           </w:rPr>
-          <w:t>20</w:t>
+          <w:t>错误</w:t>
+        </w:r>
+        <w:r>
+          <w:rPr>
+            <w:rFonts w:hint="eastAsia"/>
+            <w:b/>
+            <w:bCs/>
+            <w:noProof/>
+            <w:sz w:val="24"/>
+            <w:szCs w:val="24"/>
+          </w:rPr>
+          <w:t>!</w:t>
+        </w:r>
+        <w:r>
+          <w:rPr>
+            <w:rFonts w:hint="eastAsia"/>
+            <w:b/>
+            <w:bCs/>
+            <w:noProof/>
+            <w:sz w:val="24"/>
+            <w:szCs w:val="24"/>
+          </w:rPr>
+          <w:t>未定义书签。</w:t>
         </w:r>
         <w:r>
           <w:rPr>
@@ -3643,21 +4214,40 @@
             <w:sz w:val="24"/>
             <w:szCs w:val="24"/>
           </w:rPr>
-        </w:r>
-        <w:r>
-          <w:rPr>
-            <w:sz w:val="24"/>
-            <w:szCs w:val="24"/>
-          </w:rPr>
           <w:fldChar w:fldCharType="separate"/>
         </w:r>
         <w:r>
           <w:rPr>
+            <w:rFonts w:hint="eastAsia"/>
+            <w:b/>
+            <w:bCs/>
             <w:noProof/>
             <w:sz w:val="24"/>
             <w:szCs w:val="24"/>
           </w:rPr>
-          <w:t>20</w:t>
+          <w:t>错误</w:t>
+        </w:r>
+        <w:r>
+          <w:rPr>
+            <w:rFonts w:hint="eastAsia"/>
+            <w:b/>
+            <w:bCs/>
+            <w:noProof/>
+            <w:sz w:val="24"/>
+            <w:szCs w:val="24"/>
+          </w:rPr>
+          <w:t>!</w:t>
+        </w:r>
+        <w:r>
+          <w:rPr>
+            <w:rFonts w:hint="eastAsia"/>
+            <w:b/>
+            <w:bCs/>
+            <w:noProof/>
+            <w:sz w:val="24"/>
+            <w:szCs w:val="24"/>
+          </w:rPr>
+          <w:t>未定义书签。</w:t>
         </w:r>
         <w:r>
           <w:rPr>
@@ -3725,21 +4315,40 @@
             <w:sz w:val="24"/>
             <w:szCs w:val="24"/>
           </w:rPr>
-        </w:r>
-        <w:r>
-          <w:rPr>
-            <w:sz w:val="24"/>
-            <w:szCs w:val="24"/>
-          </w:rPr>
           <w:fldChar w:fldCharType="separate"/>
         </w:r>
         <w:r>
           <w:rPr>
+            <w:rFonts w:hint="eastAsia"/>
+            <w:b/>
+            <w:bCs/>
             <w:noProof/>
             <w:sz w:val="24"/>
             <w:szCs w:val="24"/>
           </w:rPr>
-          <w:t>20</w:t>
+          <w:t>错误</w:t>
+        </w:r>
+        <w:r>
+          <w:rPr>
+            <w:rFonts w:hint="eastAsia"/>
+            <w:b/>
+            <w:bCs/>
+            <w:noProof/>
+            <w:sz w:val="24"/>
+            <w:szCs w:val="24"/>
+          </w:rPr>
+          <w:t>!</w:t>
+        </w:r>
+        <w:r>
+          <w:rPr>
+            <w:rFonts w:hint="eastAsia"/>
+            <w:b/>
+            <w:bCs/>
+            <w:noProof/>
+            <w:sz w:val="24"/>
+            <w:szCs w:val="24"/>
+          </w:rPr>
+          <w:t>未定义书签。</w:t>
         </w:r>
         <w:r>
           <w:rPr>
@@ -3825,21 +4434,40 @@
             <w:sz w:val="24"/>
             <w:szCs w:val="24"/>
           </w:rPr>
-        </w:r>
-        <w:r>
-          <w:rPr>
-            <w:sz w:val="24"/>
-            <w:szCs w:val="24"/>
-          </w:rPr>
           <w:fldChar w:fldCharType="separate"/>
         </w:r>
         <w:r>
           <w:rPr>
+            <w:rFonts w:hint="eastAsia"/>
+            <w:b/>
+            <w:bCs/>
             <w:noProof/>
             <w:sz w:val="24"/>
             <w:szCs w:val="24"/>
           </w:rPr>
-          <w:t>20</w:t>
+          <w:t>错误</w:t>
+        </w:r>
+        <w:r>
+          <w:rPr>
+            <w:rFonts w:hint="eastAsia"/>
+            <w:b/>
+            <w:bCs/>
+            <w:noProof/>
+            <w:sz w:val="24"/>
+            <w:szCs w:val="24"/>
+          </w:rPr>
+          <w:t>!</w:t>
+        </w:r>
+        <w:r>
+          <w:rPr>
+            <w:rFonts w:hint="eastAsia"/>
+            <w:b/>
+            <w:bCs/>
+            <w:noProof/>
+            <w:sz w:val="24"/>
+            <w:szCs w:val="24"/>
+          </w:rPr>
+          <w:t>未定义书签。</w:t>
         </w:r>
         <w:r>
           <w:rPr>
@@ -3932,21 +4560,40 @@
             <w:sz w:val="24"/>
             <w:szCs w:val="24"/>
           </w:rPr>
-        </w:r>
-        <w:r>
-          <w:rPr>
-            <w:sz w:val="24"/>
-            <w:szCs w:val="24"/>
-          </w:rPr>
           <w:fldChar w:fldCharType="separate"/>
         </w:r>
         <w:r>
           <w:rPr>
+            <w:rFonts w:hint="eastAsia"/>
+            <w:b/>
+            <w:bCs/>
             <w:noProof/>
             <w:sz w:val="24"/>
             <w:szCs w:val="24"/>
           </w:rPr>
-          <w:t>22</w:t>
+          <w:t>错误</w:t>
+        </w:r>
+        <w:r>
+          <w:rPr>
+            <w:rFonts w:hint="eastAsia"/>
+            <w:b/>
+            <w:bCs/>
+            <w:noProof/>
+            <w:sz w:val="24"/>
+            <w:szCs w:val="24"/>
+          </w:rPr>
+          <w:t>!</w:t>
+        </w:r>
+        <w:r>
+          <w:rPr>
+            <w:rFonts w:hint="eastAsia"/>
+            <w:b/>
+            <w:bCs/>
+            <w:noProof/>
+            <w:sz w:val="24"/>
+            <w:szCs w:val="24"/>
+          </w:rPr>
+          <w:t>未定义书签。</w:t>
         </w:r>
         <w:r>
           <w:rPr>
@@ -4039,21 +4686,40 @@
             <w:sz w:val="24"/>
             <w:szCs w:val="24"/>
           </w:rPr>
-        </w:r>
-        <w:r>
-          <w:rPr>
-            <w:sz w:val="24"/>
-            <w:szCs w:val="24"/>
-          </w:rPr>
           <w:fldChar w:fldCharType="separate"/>
         </w:r>
         <w:r>
           <w:rPr>
+            <w:rFonts w:hint="eastAsia"/>
+            <w:b/>
+            <w:bCs/>
             <w:noProof/>
             <w:sz w:val="24"/>
             <w:szCs w:val="24"/>
           </w:rPr>
-          <w:t>23</w:t>
+          <w:t>错误</w:t>
+        </w:r>
+        <w:r>
+          <w:rPr>
+            <w:rFonts w:hint="eastAsia"/>
+            <w:b/>
+            <w:bCs/>
+            <w:noProof/>
+            <w:sz w:val="24"/>
+            <w:szCs w:val="24"/>
+          </w:rPr>
+          <w:t>!</w:t>
+        </w:r>
+        <w:r>
+          <w:rPr>
+            <w:rFonts w:hint="eastAsia"/>
+            <w:b/>
+            <w:bCs/>
+            <w:noProof/>
+            <w:sz w:val="24"/>
+            <w:szCs w:val="24"/>
+          </w:rPr>
+          <w:t>未定义书签。</w:t>
         </w:r>
         <w:r>
           <w:rPr>
@@ -4121,21 +4787,40 @@
             <w:sz w:val="24"/>
             <w:szCs w:val="24"/>
           </w:rPr>
-        </w:r>
-        <w:r>
-          <w:rPr>
-            <w:sz w:val="24"/>
-            <w:szCs w:val="24"/>
-          </w:rPr>
           <w:fldChar w:fldCharType="separate"/>
         </w:r>
         <w:r>
           <w:rPr>
+            <w:rFonts w:hint="eastAsia"/>
+            <w:b/>
+            <w:bCs/>
             <w:noProof/>
             <w:sz w:val="24"/>
             <w:szCs w:val="24"/>
           </w:rPr>
-          <w:t>27</w:t>
+          <w:t>错误</w:t>
+        </w:r>
+        <w:r>
+          <w:rPr>
+            <w:rFonts w:hint="eastAsia"/>
+            <w:b/>
+            <w:bCs/>
+            <w:noProof/>
+            <w:sz w:val="24"/>
+            <w:szCs w:val="24"/>
+          </w:rPr>
+          <w:t>!</w:t>
+        </w:r>
+        <w:r>
+          <w:rPr>
+            <w:rFonts w:hint="eastAsia"/>
+            <w:b/>
+            <w:bCs/>
+            <w:noProof/>
+            <w:sz w:val="24"/>
+            <w:szCs w:val="24"/>
+          </w:rPr>
+          <w:t>未定义书签。</w:t>
         </w:r>
         <w:r>
           <w:rPr>
@@ -4203,21 +4888,40 @@
             <w:sz w:val="24"/>
             <w:szCs w:val="24"/>
           </w:rPr>
-        </w:r>
-        <w:r>
-          <w:rPr>
-            <w:sz w:val="24"/>
-            <w:szCs w:val="24"/>
-          </w:rPr>
           <w:fldChar w:fldCharType="separate"/>
         </w:r>
         <w:r>
           <w:rPr>
+            <w:rFonts w:hint="eastAsia"/>
+            <w:b/>
+            <w:bCs/>
             <w:noProof/>
             <w:sz w:val="24"/>
             <w:szCs w:val="24"/>
           </w:rPr>
-          <w:t>27</w:t>
+          <w:t>错误</w:t>
+        </w:r>
+        <w:r>
+          <w:rPr>
+            <w:rFonts w:hint="eastAsia"/>
+            <w:b/>
+            <w:bCs/>
+            <w:noProof/>
+            <w:sz w:val="24"/>
+            <w:szCs w:val="24"/>
+          </w:rPr>
+          <w:t>!</w:t>
+        </w:r>
+        <w:r>
+          <w:rPr>
+            <w:rFonts w:hint="eastAsia"/>
+            <w:b/>
+            <w:bCs/>
+            <w:noProof/>
+            <w:sz w:val="24"/>
+            <w:szCs w:val="24"/>
+          </w:rPr>
+          <w:t>未定义书签。</w:t>
         </w:r>
         <w:r>
           <w:rPr>
@@ -4285,21 +4989,40 @@
             <w:sz w:val="24"/>
             <w:szCs w:val="24"/>
           </w:rPr>
-        </w:r>
-        <w:r>
-          <w:rPr>
-            <w:sz w:val="24"/>
-            <w:szCs w:val="24"/>
-          </w:rPr>
           <w:fldChar w:fldCharType="separate"/>
         </w:r>
         <w:r>
           <w:rPr>
+            <w:rFonts w:hint="eastAsia"/>
+            <w:b/>
+            <w:bCs/>
             <w:noProof/>
             <w:sz w:val="24"/>
             <w:szCs w:val="24"/>
           </w:rPr>
-          <w:t>27</w:t>
+          <w:t>错误</w:t>
+        </w:r>
+        <w:r>
+          <w:rPr>
+            <w:rFonts w:hint="eastAsia"/>
+            <w:b/>
+            <w:bCs/>
+            <w:noProof/>
+            <w:sz w:val="24"/>
+            <w:szCs w:val="24"/>
+          </w:rPr>
+          <w:t>!</w:t>
+        </w:r>
+        <w:r>
+          <w:rPr>
+            <w:rFonts w:hint="eastAsia"/>
+            <w:b/>
+            <w:bCs/>
+            <w:noProof/>
+            <w:sz w:val="24"/>
+            <w:szCs w:val="24"/>
+          </w:rPr>
+          <w:t>未定义书签。</w:t>
         </w:r>
         <w:r>
           <w:rPr>
@@ -4367,21 +5090,40 @@
             <w:sz w:val="24"/>
             <w:szCs w:val="24"/>
           </w:rPr>
-        </w:r>
-        <w:r>
-          <w:rPr>
-            <w:sz w:val="24"/>
-            <w:szCs w:val="24"/>
-          </w:rPr>
           <w:fldChar w:fldCharType="separate"/>
         </w:r>
         <w:r>
           <w:rPr>
+            <w:rFonts w:hint="eastAsia"/>
+            <w:b/>
+            <w:bCs/>
             <w:noProof/>
             <w:sz w:val="24"/>
             <w:szCs w:val="24"/>
           </w:rPr>
-          <w:t>28</w:t>
+          <w:t>错误</w:t>
+        </w:r>
+        <w:r>
+          <w:rPr>
+            <w:rFonts w:hint="eastAsia"/>
+            <w:b/>
+            <w:bCs/>
+            <w:noProof/>
+            <w:sz w:val="24"/>
+            <w:szCs w:val="24"/>
+          </w:rPr>
+          <w:t>!</w:t>
+        </w:r>
+        <w:r>
+          <w:rPr>
+            <w:rFonts w:hint="eastAsia"/>
+            <w:b/>
+            <w:bCs/>
+            <w:noProof/>
+            <w:sz w:val="24"/>
+            <w:szCs w:val="24"/>
+          </w:rPr>
+          <w:t>未定义书签。</w:t>
         </w:r>
         <w:r>
           <w:rPr>
@@ -4449,21 +5191,40 @@
             <w:sz w:val="24"/>
             <w:szCs w:val="24"/>
           </w:rPr>
-        </w:r>
-        <w:r>
-          <w:rPr>
-            <w:sz w:val="24"/>
-            <w:szCs w:val="24"/>
-          </w:rPr>
           <w:fldChar w:fldCharType="separate"/>
         </w:r>
         <w:r>
           <w:rPr>
+            <w:rFonts w:hint="eastAsia"/>
+            <w:b/>
+            <w:bCs/>
             <w:noProof/>
             <w:sz w:val="24"/>
             <w:szCs w:val="24"/>
           </w:rPr>
-          <w:t>28</w:t>
+          <w:t>错误</w:t>
+        </w:r>
+        <w:r>
+          <w:rPr>
+            <w:rFonts w:hint="eastAsia"/>
+            <w:b/>
+            <w:bCs/>
+            <w:noProof/>
+            <w:sz w:val="24"/>
+            <w:szCs w:val="24"/>
+          </w:rPr>
+          <w:t>!</w:t>
+        </w:r>
+        <w:r>
+          <w:rPr>
+            <w:rFonts w:hint="eastAsia"/>
+            <w:b/>
+            <w:bCs/>
+            <w:noProof/>
+            <w:sz w:val="24"/>
+            <w:szCs w:val="24"/>
+          </w:rPr>
+          <w:t>未定义书签。</w:t>
         </w:r>
         <w:r>
           <w:rPr>
@@ -4531,21 +5292,40 @@
             <w:sz w:val="24"/>
             <w:szCs w:val="24"/>
           </w:rPr>
-        </w:r>
-        <w:r>
-          <w:rPr>
-            <w:sz w:val="24"/>
-            <w:szCs w:val="24"/>
-          </w:rPr>
           <w:fldChar w:fldCharType="separate"/>
         </w:r>
         <w:r>
           <w:rPr>
+            <w:rFonts w:hint="eastAsia"/>
+            <w:b/>
+            <w:bCs/>
             <w:noProof/>
             <w:sz w:val="24"/>
             <w:szCs w:val="24"/>
           </w:rPr>
-          <w:t>28</w:t>
+          <w:t>错误</w:t>
+        </w:r>
+        <w:r>
+          <w:rPr>
+            <w:rFonts w:hint="eastAsia"/>
+            <w:b/>
+            <w:bCs/>
+            <w:noProof/>
+            <w:sz w:val="24"/>
+            <w:szCs w:val="24"/>
+          </w:rPr>
+          <w:t>!</w:t>
+        </w:r>
+        <w:r>
+          <w:rPr>
+            <w:rFonts w:hint="eastAsia"/>
+            <w:b/>
+            <w:bCs/>
+            <w:noProof/>
+            <w:sz w:val="24"/>
+            <w:szCs w:val="24"/>
+          </w:rPr>
+          <w:t>未定义书签。</w:t>
         </w:r>
         <w:r>
           <w:rPr>
@@ -4613,21 +5393,40 @@
             <w:sz w:val="24"/>
             <w:szCs w:val="24"/>
           </w:rPr>
-        </w:r>
-        <w:r>
-          <w:rPr>
-            <w:sz w:val="24"/>
-            <w:szCs w:val="24"/>
-          </w:rPr>
           <w:fldChar w:fldCharType="separate"/>
         </w:r>
         <w:r>
           <w:rPr>
+            <w:rFonts w:hint="eastAsia"/>
+            <w:b/>
+            <w:bCs/>
             <w:noProof/>
             <w:sz w:val="24"/>
             <w:szCs w:val="24"/>
           </w:rPr>
-          <w:t>28</w:t>
+          <w:t>错误</w:t>
+        </w:r>
+        <w:r>
+          <w:rPr>
+            <w:rFonts w:hint="eastAsia"/>
+            <w:b/>
+            <w:bCs/>
+            <w:noProof/>
+            <w:sz w:val="24"/>
+            <w:szCs w:val="24"/>
+          </w:rPr>
+          <w:t>!</w:t>
+        </w:r>
+        <w:r>
+          <w:rPr>
+            <w:rFonts w:hint="eastAsia"/>
+            <w:b/>
+            <w:bCs/>
+            <w:noProof/>
+            <w:sz w:val="24"/>
+            <w:szCs w:val="24"/>
+          </w:rPr>
+          <w:t>未定义书签。</w:t>
         </w:r>
         <w:r>
           <w:rPr>
@@ -4695,21 +5494,40 @@
             <w:sz w:val="24"/>
             <w:szCs w:val="24"/>
           </w:rPr>
-        </w:r>
-        <w:r>
-          <w:rPr>
-            <w:sz w:val="24"/>
-            <w:szCs w:val="24"/>
-          </w:rPr>
           <w:fldChar w:fldCharType="separate"/>
         </w:r>
         <w:r>
           <w:rPr>
+            <w:rFonts w:hint="eastAsia"/>
+            <w:b/>
+            <w:bCs/>
             <w:noProof/>
             <w:sz w:val="24"/>
             <w:szCs w:val="24"/>
           </w:rPr>
-          <w:t>29</w:t>
+          <w:t>错误</w:t>
+        </w:r>
+        <w:r>
+          <w:rPr>
+            <w:rFonts w:hint="eastAsia"/>
+            <w:b/>
+            <w:bCs/>
+            <w:noProof/>
+            <w:sz w:val="24"/>
+            <w:szCs w:val="24"/>
+          </w:rPr>
+          <w:t>!</w:t>
+        </w:r>
+        <w:r>
+          <w:rPr>
+            <w:rFonts w:hint="eastAsia"/>
+            <w:b/>
+            <w:bCs/>
+            <w:noProof/>
+            <w:sz w:val="24"/>
+            <w:szCs w:val="24"/>
+          </w:rPr>
+          <w:t>未定义书签。</w:t>
         </w:r>
         <w:r>
           <w:rPr>
@@ -4777,21 +5595,40 @@
             <w:sz w:val="24"/>
             <w:szCs w:val="24"/>
           </w:rPr>
-        </w:r>
-        <w:r>
-          <w:rPr>
-            <w:sz w:val="24"/>
-            <w:szCs w:val="24"/>
-          </w:rPr>
           <w:fldChar w:fldCharType="separate"/>
         </w:r>
         <w:r>
           <w:rPr>
+            <w:rFonts w:hint="eastAsia"/>
+            <w:b/>
+            <w:bCs/>
             <w:noProof/>
             <w:sz w:val="24"/>
             <w:szCs w:val="24"/>
           </w:rPr>
-          <w:t>29</w:t>
+          <w:t>错误</w:t>
+        </w:r>
+        <w:r>
+          <w:rPr>
+            <w:rFonts w:hint="eastAsia"/>
+            <w:b/>
+            <w:bCs/>
+            <w:noProof/>
+            <w:sz w:val="24"/>
+            <w:szCs w:val="24"/>
+          </w:rPr>
+          <w:t>!</w:t>
+        </w:r>
+        <w:r>
+          <w:rPr>
+            <w:rFonts w:hint="eastAsia"/>
+            <w:b/>
+            <w:bCs/>
+            <w:noProof/>
+            <w:sz w:val="24"/>
+            <w:szCs w:val="24"/>
+          </w:rPr>
+          <w:t>未定义书签。</w:t>
         </w:r>
         <w:r>
           <w:rPr>
@@ -4859,21 +5696,40 @@
             <w:sz w:val="24"/>
             <w:szCs w:val="24"/>
           </w:rPr>
-        </w:r>
-        <w:r>
-          <w:rPr>
-            <w:sz w:val="24"/>
-            <w:szCs w:val="24"/>
-          </w:rPr>
           <w:fldChar w:fldCharType="separate"/>
         </w:r>
         <w:r>
           <w:rPr>
+            <w:rFonts w:hint="eastAsia"/>
+            <w:b/>
+            <w:bCs/>
             <w:noProof/>
             <w:sz w:val="24"/>
             <w:szCs w:val="24"/>
           </w:rPr>
-          <w:t>29</w:t>
+          <w:t>错误</w:t>
+        </w:r>
+        <w:r>
+          <w:rPr>
+            <w:rFonts w:hint="eastAsia"/>
+            <w:b/>
+            <w:bCs/>
+            <w:noProof/>
+            <w:sz w:val="24"/>
+            <w:szCs w:val="24"/>
+          </w:rPr>
+          <w:t>!</w:t>
+        </w:r>
+        <w:r>
+          <w:rPr>
+            <w:rFonts w:hint="eastAsia"/>
+            <w:b/>
+            <w:bCs/>
+            <w:noProof/>
+            <w:sz w:val="24"/>
+            <w:szCs w:val="24"/>
+          </w:rPr>
+          <w:t>未定义书签。</w:t>
         </w:r>
         <w:r>
           <w:rPr>
@@ -4941,21 +5797,40 @@
             <w:sz w:val="24"/>
             <w:szCs w:val="24"/>
           </w:rPr>
-        </w:r>
-        <w:r>
-          <w:rPr>
-            <w:sz w:val="24"/>
-            <w:szCs w:val="24"/>
-          </w:rPr>
           <w:fldChar w:fldCharType="separate"/>
         </w:r>
         <w:r>
           <w:rPr>
+            <w:rFonts w:hint="eastAsia"/>
+            <w:b/>
+            <w:bCs/>
             <w:noProof/>
             <w:sz w:val="24"/>
             <w:szCs w:val="24"/>
           </w:rPr>
-          <w:t>29</w:t>
+          <w:t>错误</w:t>
+        </w:r>
+        <w:r>
+          <w:rPr>
+            <w:rFonts w:hint="eastAsia"/>
+            <w:b/>
+            <w:bCs/>
+            <w:noProof/>
+            <w:sz w:val="24"/>
+            <w:szCs w:val="24"/>
+          </w:rPr>
+          <w:t>!</w:t>
+        </w:r>
+        <w:r>
+          <w:rPr>
+            <w:rFonts w:hint="eastAsia"/>
+            <w:b/>
+            <w:bCs/>
+            <w:noProof/>
+            <w:sz w:val="24"/>
+            <w:szCs w:val="24"/>
+          </w:rPr>
+          <w:t>未定义书签。</w:t>
         </w:r>
         <w:r>
           <w:rPr>
@@ -5023,21 +5898,40 @@
             <w:sz w:val="24"/>
             <w:szCs w:val="24"/>
           </w:rPr>
-        </w:r>
-        <w:r>
-          <w:rPr>
-            <w:sz w:val="24"/>
-            <w:szCs w:val="24"/>
-          </w:rPr>
           <w:fldChar w:fldCharType="separate"/>
         </w:r>
         <w:r>
           <w:rPr>
+            <w:rFonts w:hint="eastAsia"/>
+            <w:b/>
+            <w:bCs/>
             <w:noProof/>
             <w:sz w:val="24"/>
             <w:szCs w:val="24"/>
           </w:rPr>
-          <w:t>29</w:t>
+          <w:t>错误</w:t>
+        </w:r>
+        <w:r>
+          <w:rPr>
+            <w:rFonts w:hint="eastAsia"/>
+            <w:b/>
+            <w:bCs/>
+            <w:noProof/>
+            <w:sz w:val="24"/>
+            <w:szCs w:val="24"/>
+          </w:rPr>
+          <w:t>!</w:t>
+        </w:r>
+        <w:r>
+          <w:rPr>
+            <w:rFonts w:hint="eastAsia"/>
+            <w:b/>
+            <w:bCs/>
+            <w:noProof/>
+            <w:sz w:val="24"/>
+            <w:szCs w:val="24"/>
+          </w:rPr>
+          <w:t>未定义书签。</w:t>
         </w:r>
         <w:r>
           <w:rPr>
@@ -5123,21 +6017,40 @@
             <w:sz w:val="24"/>
             <w:szCs w:val="24"/>
           </w:rPr>
-        </w:r>
-        <w:r>
-          <w:rPr>
-            <w:sz w:val="24"/>
-            <w:szCs w:val="24"/>
-          </w:rPr>
           <w:fldChar w:fldCharType="separate"/>
         </w:r>
         <w:r>
           <w:rPr>
+            <w:rFonts w:hint="eastAsia"/>
+            <w:b/>
+            <w:bCs/>
             <w:noProof/>
             <w:sz w:val="24"/>
             <w:szCs w:val="24"/>
           </w:rPr>
-          <w:t>30</w:t>
+          <w:t>错误</w:t>
+        </w:r>
+        <w:r>
+          <w:rPr>
+            <w:rFonts w:hint="eastAsia"/>
+            <w:b/>
+            <w:bCs/>
+            <w:noProof/>
+            <w:sz w:val="24"/>
+            <w:szCs w:val="24"/>
+          </w:rPr>
+          <w:t>!</w:t>
+        </w:r>
+        <w:r>
+          <w:rPr>
+            <w:rFonts w:hint="eastAsia"/>
+            <w:b/>
+            <w:bCs/>
+            <w:noProof/>
+            <w:sz w:val="24"/>
+            <w:szCs w:val="24"/>
+          </w:rPr>
+          <w:t>未定义书签。</w:t>
         </w:r>
         <w:r>
           <w:rPr>
@@ -5205,21 +6118,40 @@
             <w:sz w:val="24"/>
             <w:szCs w:val="24"/>
           </w:rPr>
-        </w:r>
-        <w:r>
-          <w:rPr>
-            <w:sz w:val="24"/>
-            <w:szCs w:val="24"/>
-          </w:rPr>
           <w:fldChar w:fldCharType="separate"/>
         </w:r>
         <w:r>
           <w:rPr>
+            <w:rFonts w:hint="eastAsia"/>
+            <w:b/>
+            <w:bCs/>
             <w:noProof/>
             <w:sz w:val="24"/>
             <w:szCs w:val="24"/>
           </w:rPr>
-          <w:t>31</w:t>
+          <w:t>错误</w:t>
+        </w:r>
+        <w:r>
+          <w:rPr>
+            <w:rFonts w:hint="eastAsia"/>
+            <w:b/>
+            <w:bCs/>
+            <w:noProof/>
+            <w:sz w:val="24"/>
+            <w:szCs w:val="24"/>
+          </w:rPr>
+          <w:t>!</w:t>
+        </w:r>
+        <w:r>
+          <w:rPr>
+            <w:rFonts w:hint="eastAsia"/>
+            <w:b/>
+            <w:bCs/>
+            <w:noProof/>
+            <w:sz w:val="24"/>
+            <w:szCs w:val="24"/>
+          </w:rPr>
+          <w:t>未定义书签。</w:t>
         </w:r>
         <w:r>
           <w:rPr>
@@ -5287,21 +6219,40 @@
             <w:sz w:val="24"/>
             <w:szCs w:val="24"/>
           </w:rPr>
-        </w:r>
-        <w:r>
-          <w:rPr>
-            <w:sz w:val="24"/>
-            <w:szCs w:val="24"/>
-          </w:rPr>
           <w:fldChar w:fldCharType="separate"/>
         </w:r>
         <w:r>
           <w:rPr>
+            <w:rFonts w:hint="eastAsia"/>
+            <w:b/>
+            <w:bCs/>
             <w:noProof/>
             <w:sz w:val="24"/>
             <w:szCs w:val="24"/>
           </w:rPr>
-          <w:t>31</w:t>
+          <w:t>错误</w:t>
+        </w:r>
+        <w:r>
+          <w:rPr>
+            <w:rFonts w:hint="eastAsia"/>
+            <w:b/>
+            <w:bCs/>
+            <w:noProof/>
+            <w:sz w:val="24"/>
+            <w:szCs w:val="24"/>
+          </w:rPr>
+          <w:t>!</w:t>
+        </w:r>
+        <w:r>
+          <w:rPr>
+            <w:rFonts w:hint="eastAsia"/>
+            <w:b/>
+            <w:bCs/>
+            <w:noProof/>
+            <w:sz w:val="24"/>
+            <w:szCs w:val="24"/>
+          </w:rPr>
+          <w:t>未定义书签。</w:t>
         </w:r>
         <w:r>
           <w:rPr>
@@ -5369,21 +6320,40 @@
             <w:sz w:val="24"/>
             <w:szCs w:val="24"/>
           </w:rPr>
-        </w:r>
-        <w:r>
-          <w:rPr>
-            <w:sz w:val="24"/>
-            <w:szCs w:val="24"/>
-          </w:rPr>
           <w:fldChar w:fldCharType="separate"/>
         </w:r>
         <w:r>
           <w:rPr>
+            <w:rFonts w:hint="eastAsia"/>
+            <w:b/>
+            <w:bCs/>
             <w:noProof/>
             <w:sz w:val="24"/>
             <w:szCs w:val="24"/>
           </w:rPr>
-          <w:t>34</w:t>
+          <w:t>错误</w:t>
+        </w:r>
+        <w:r>
+          <w:rPr>
+            <w:rFonts w:hint="eastAsia"/>
+            <w:b/>
+            <w:bCs/>
+            <w:noProof/>
+            <w:sz w:val="24"/>
+            <w:szCs w:val="24"/>
+          </w:rPr>
+          <w:t>!</w:t>
+        </w:r>
+        <w:r>
+          <w:rPr>
+            <w:rFonts w:hint="eastAsia"/>
+            <w:b/>
+            <w:bCs/>
+            <w:noProof/>
+            <w:sz w:val="24"/>
+            <w:szCs w:val="24"/>
+          </w:rPr>
+          <w:t>未定义书签。</w:t>
         </w:r>
         <w:r>
           <w:rPr>
@@ -5451,21 +6421,40 @@
             <w:sz w:val="24"/>
             <w:szCs w:val="24"/>
           </w:rPr>
-        </w:r>
-        <w:r>
-          <w:rPr>
-            <w:sz w:val="24"/>
-            <w:szCs w:val="24"/>
-          </w:rPr>
           <w:fldChar w:fldCharType="separate"/>
         </w:r>
         <w:r>
           <w:rPr>
+            <w:rFonts w:hint="eastAsia"/>
+            <w:b/>
+            <w:bCs/>
             <w:noProof/>
             <w:sz w:val="24"/>
             <w:szCs w:val="24"/>
           </w:rPr>
-          <w:t>35</w:t>
+          <w:t>错误</w:t>
+        </w:r>
+        <w:r>
+          <w:rPr>
+            <w:rFonts w:hint="eastAsia"/>
+            <w:b/>
+            <w:bCs/>
+            <w:noProof/>
+            <w:sz w:val="24"/>
+            <w:szCs w:val="24"/>
+          </w:rPr>
+          <w:t>!</w:t>
+        </w:r>
+        <w:r>
+          <w:rPr>
+            <w:rFonts w:hint="eastAsia"/>
+            <w:b/>
+            <w:bCs/>
+            <w:noProof/>
+            <w:sz w:val="24"/>
+            <w:szCs w:val="24"/>
+          </w:rPr>
+          <w:t>未定义书签。</w:t>
         </w:r>
         <w:r>
           <w:rPr>
@@ -5524,21 +6513,40 @@
             <w:sz w:val="24"/>
             <w:szCs w:val="24"/>
           </w:rPr>
-        </w:r>
-        <w:r>
-          <w:rPr>
-            <w:sz w:val="24"/>
-            <w:szCs w:val="24"/>
-          </w:rPr>
           <w:fldChar w:fldCharType="separate"/>
         </w:r>
         <w:r>
           <w:rPr>
+            <w:rFonts w:hint="eastAsia"/>
+            <w:b/>
+            <w:bCs/>
             <w:noProof/>
             <w:sz w:val="24"/>
             <w:szCs w:val="24"/>
           </w:rPr>
-          <w:t>36</w:t>
+          <w:t>错误</w:t>
+        </w:r>
+        <w:r>
+          <w:rPr>
+            <w:rFonts w:hint="eastAsia"/>
+            <w:b/>
+            <w:bCs/>
+            <w:noProof/>
+            <w:sz w:val="24"/>
+            <w:szCs w:val="24"/>
+          </w:rPr>
+          <w:t>!</w:t>
+        </w:r>
+        <w:r>
+          <w:rPr>
+            <w:rFonts w:hint="eastAsia"/>
+            <w:b/>
+            <w:bCs/>
+            <w:noProof/>
+            <w:sz w:val="24"/>
+            <w:szCs w:val="24"/>
+          </w:rPr>
+          <w:t>未定义书签。</w:t>
         </w:r>
         <w:r>
           <w:rPr>
@@ -5613,21 +6621,40 @@
             <w:sz w:val="24"/>
             <w:szCs w:val="24"/>
           </w:rPr>
-        </w:r>
-        <w:r>
-          <w:rPr>
-            <w:sz w:val="24"/>
-            <w:szCs w:val="24"/>
-          </w:rPr>
           <w:fldChar w:fldCharType="separate"/>
         </w:r>
         <w:r>
           <w:rPr>
+            <w:rFonts w:hint="eastAsia"/>
+            <w:b/>
+            <w:bCs/>
             <w:noProof/>
             <w:sz w:val="24"/>
             <w:szCs w:val="24"/>
           </w:rPr>
-          <w:t>37</w:t>
+          <w:t>错误</w:t>
+        </w:r>
+        <w:r>
+          <w:rPr>
+            <w:rFonts w:hint="eastAsia"/>
+            <w:b/>
+            <w:bCs/>
+            <w:noProof/>
+            <w:sz w:val="24"/>
+            <w:szCs w:val="24"/>
+          </w:rPr>
+          <w:t>!</w:t>
+        </w:r>
+        <w:r>
+          <w:rPr>
+            <w:rFonts w:hint="eastAsia"/>
+            <w:b/>
+            <w:bCs/>
+            <w:noProof/>
+            <w:sz w:val="24"/>
+            <w:szCs w:val="24"/>
+          </w:rPr>
+          <w:t>未定义书签。</w:t>
         </w:r>
         <w:r>
           <w:rPr>
@@ -5687,9 +6714,9 @@
           <w:szCs w:val="28"/>
         </w:rPr>
       </w:pPr>
-      <w:bookmarkStart w:id="0" w:name="_Toc416115672"/>
-      <w:bookmarkStart w:id="1" w:name="_Toc23133"/>
-      <w:bookmarkStart w:id="2" w:name="_Toc418435291"/>
+      <w:bookmarkStart w:id="1" w:name="_Toc416115672"/>
+      <w:bookmarkStart w:id="2" w:name="_Toc23133"/>
+      <w:bookmarkStart w:id="3" w:name="_Toc418435291"/>
       <w:proofErr w:type="spellStart"/>
       <w:r>
         <w:rPr>
@@ -5701,9 +6728,9 @@
         <w:lastRenderedPageBreak/>
         <w:t>摘要</w:t>
       </w:r>
-      <w:bookmarkEnd w:id="0"/>
       <w:bookmarkEnd w:id="1"/>
       <w:bookmarkEnd w:id="2"/>
+      <w:bookmarkEnd w:id="3"/>
       <w:proofErr w:type="spellEnd"/>
     </w:p>
     <w:p>
@@ -5843,7 +6870,7 @@
           <w:sz w:val="24"/>
           <w:shd w:val="clear" w:color="auto" w:fill="FFFFFF"/>
         </w:rPr>
-        <w:t>控各</w:t>
+        <w:t>控各个</w:t>
       </w:r>
       <w:proofErr w:type="gramEnd"/>
       <w:r>
@@ -5853,7 +6880,7 @@
           <w:sz w:val="24"/>
           <w:shd w:val="clear" w:color="auto" w:fill="FFFFFF"/>
         </w:rPr>
-        <w:t>个环节。平台销售容易掀起价格战，导致利润率下降，价格策略失去控制。另外，平台的假货问题也是消费者们十分关注的问题之一。为了取得成功，零售商必须摸索出大型平台与垂直平台之间的差异。</w:t>
+        <w:t>环节。平台销售容易掀起价格战，导致利润率下降，价格策略失去控制。另外，平台的假货问题也是消费者们十分关注的问题之一。为了取得成功，零售商必须摸索出大型平台与垂直平台之间的差异。</w:t>
       </w:r>
     </w:p>
     <w:p>
@@ -5953,9 +6980,9 @@
           <w:szCs w:val="28"/>
         </w:rPr>
       </w:pPr>
-      <w:bookmarkStart w:id="3" w:name="_Toc416115673"/>
-      <w:bookmarkStart w:id="4" w:name="_Toc12874"/>
-      <w:bookmarkStart w:id="5" w:name="_Toc418435292"/>
+      <w:bookmarkStart w:id="4" w:name="_Toc416115673"/>
+      <w:bookmarkStart w:id="5" w:name="_Toc12874"/>
+      <w:bookmarkStart w:id="6" w:name="_Toc418435292"/>
       <w:r>
         <w:rPr>
           <w:sz w:val="28"/>
@@ -5964,9 +6991,9 @@
         <w:lastRenderedPageBreak/>
         <w:t>Abstract</w:t>
       </w:r>
-      <w:bookmarkEnd w:id="3"/>
       <w:bookmarkEnd w:id="4"/>
       <w:bookmarkEnd w:id="5"/>
+      <w:bookmarkEnd w:id="6"/>
     </w:p>
     <w:p>
       <w:pPr>
@@ -8484,10 +9511,10 @@
       <w:pPr>
         <w:pStyle w:val="1"/>
       </w:pPr>
-      <w:bookmarkStart w:id="6" w:name="_Toc10537"/>
-      <w:bookmarkStart w:id="7" w:name="_Toc416115678"/>
-      <w:bookmarkStart w:id="8" w:name="_Toc9456"/>
-      <w:bookmarkStart w:id="9" w:name="_Toc418435297"/>
+      <w:bookmarkStart w:id="7" w:name="_Toc10537"/>
+      <w:bookmarkStart w:id="8" w:name="_Toc416115678"/>
+      <w:bookmarkStart w:id="9" w:name="_Toc9456"/>
+      <w:bookmarkStart w:id="10" w:name="_Toc418435297"/>
       <w:r>
         <w:rPr>
           <w:rFonts w:hint="eastAsia"/>
@@ -8502,10 +9529,10 @@
         </w:rPr>
         <w:t>技术简介</w:t>
       </w:r>
-      <w:bookmarkEnd w:id="6"/>
       <w:bookmarkEnd w:id="7"/>
       <w:bookmarkEnd w:id="8"/>
       <w:bookmarkEnd w:id="9"/>
+      <w:bookmarkEnd w:id="10"/>
       <w:proofErr w:type="spellEnd"/>
     </w:p>
     <w:p>
@@ -10844,14 +11871,14 @@
         <w:rPr>
           <w:rFonts w:hint="eastAsia"/>
         </w:rPr>
-        <w:t>表空</w:t>
+        <w:t>表空间</w:t>
       </w:r>
       <w:proofErr w:type="gramEnd"/>
       <w:r>
         <w:rPr>
           <w:rFonts w:hint="eastAsia"/>
         </w:rPr>
-        <w:t>间就像黑盒</w:t>
+        <w:t>就像黑盒</w:t>
       </w:r>
       <w:r>
         <w:rPr>
@@ -10864,16 +11891,10 @@
         <w:rPr>
           <w:rFonts w:hint="eastAsia"/>
         </w:rPr>
-        <w:t>样</w:t>
-      </w:r>
+        <w:t>样由</w:t>
+      </w:r>
+      <w:proofErr w:type="spellStart"/>
       <w:proofErr w:type="gramEnd"/>
-      <w:r>
-        <w:rPr>
-          <w:rFonts w:hint="eastAsia"/>
-        </w:rPr>
-        <w:t>由</w:t>
-      </w:r>
-      <w:proofErr w:type="spellStart"/>
       <w:r>
         <w:rPr>
           <w:rFonts w:hint="eastAsia"/>
@@ -13296,14 +14317,14 @@
         <w:rPr>
           <w:rFonts w:hint="eastAsia"/>
         </w:rPr>
-        <w:t>出媒资系</w:t>
+        <w:t>出媒资系统</w:t>
       </w:r>
       <w:proofErr w:type="gramEnd"/>
       <w:r>
         <w:rPr>
           <w:rFonts w:hint="eastAsia"/>
         </w:rPr>
-        <w:t>统绝大部分功能以及</w:t>
+        <w:t>绝大部分功能以及</w:t>
       </w:r>
       <w:r>
         <w:rPr>
@@ -13536,14 +14557,14 @@
       <w:r>
         <w:rPr>
           <w:rFonts w:hint="eastAsia"/>
-          <w:color w:val="FF0000"/>
+          <w:color w:val="000000" w:themeColor="text1"/>
         </w:rPr>
         <w:t>E-R</w:t>
       </w:r>
       <w:r>
         <w:rPr>
           <w:rFonts w:hint="eastAsia"/>
-          <w:color w:val="FF0000"/>
+          <w:color w:val="000000" w:themeColor="text1"/>
         </w:rPr>
         <w:t>图</w:t>
       </w:r>
@@ -13554,10 +14575,7 @@
         <w:t>如图</w:t>
       </w:r>
       <w:r>
-        <w:rPr>
-          <w:rFonts w:hint="eastAsia"/>
-        </w:rPr>
-        <w:t>xxx</w:t>
+        <w:t>4-2</w:t>
       </w:r>
       <w:r>
         <w:rPr>
@@ -13568,7 +14586,9 @@
     </w:p>
     <w:p>
       <w:pPr>
-        <w:ind w:firstLine="420"/>
+        <w:rPr>
+          <w:rFonts w:hint="eastAsia"/>
+        </w:rPr>
       </w:pPr>
       <w:r>
         <w:rPr>
@@ -13576,10 +14596,10 @@
         </w:rPr>
         <w:lastRenderedPageBreak/>
         <w:drawing>
-          <wp:inline distT="0" distB="0" distL="0" distR="0" wp14:anchorId="327492D4" wp14:editId="69C92012">
-            <wp:extent cx="6428202" cy="4343400"/>
-            <wp:effectExtent l="0" t="0" r="0" b="0"/>
-            <wp:docPr id="6" name="图片 6"/>
+          <wp:inline distT="0" distB="0" distL="0" distR="0" wp14:anchorId="2A6B15C4" wp14:editId="53CA268B">
+            <wp:extent cx="5231301" cy="5766534"/>
+            <wp:effectExtent l="0" t="0" r="7620" b="5715"/>
+            <wp:docPr id="23" name="图片 23"/>
             <wp:cNvGraphicFramePr>
               <a:graphicFrameLocks xmlns:a="http://schemas.openxmlformats.org/drawingml/2006/main" noChangeAspect="1"/>
             </wp:cNvGraphicFramePr>
@@ -13587,7 +14607,7 @@
               <a:graphicData uri="http://schemas.openxmlformats.org/drawingml/2006/picture">
                 <pic:pic xmlns:pic="http://schemas.openxmlformats.org/drawingml/2006/picture">
                   <pic:nvPicPr>
-                    <pic:cNvPr id="0" name="Picture 3"/>
+                    <pic:cNvPr id="0" name="Picture 12"/>
                     <pic:cNvPicPr>
                       <a:picLocks noChangeAspect="1" noChangeArrowheads="1"/>
                     </pic:cNvPicPr>
@@ -13608,7 +14628,7 @@
                   <pic:spPr bwMode="auto">
                     <a:xfrm>
                       <a:off x="0" y="0"/>
-                      <a:ext cx="6442280" cy="4352912"/>
+                      <a:ext cx="5232966" cy="5768369"/>
                     </a:xfrm>
                     <a:prstGeom prst="rect">
                       <a:avLst/>
@@ -13701,7 +14721,13 @@
         <w:rPr>
           <w:rFonts w:hint="eastAsia"/>
         </w:rPr>
-        <w:t>菜单权限</w:t>
+        <w:t>菜单</w:t>
+      </w:r>
+      <w:r>
+        <w:rPr>
+          <w:rFonts w:hint="eastAsia"/>
+        </w:rPr>
+        <w:t>信息</w:t>
       </w:r>
       <w:r>
         <w:rPr>
@@ -13725,9 +14751,9 @@
           <w:noProof/>
         </w:rPr>
         <w:drawing>
-          <wp:inline distT="0" distB="0" distL="0" distR="0" wp14:anchorId="53A49D59" wp14:editId="0D1876CD">
-            <wp:extent cx="4495413" cy="2470150"/>
-            <wp:effectExtent l="0" t="0" r="635" b="6350"/>
+          <wp:inline distT="0" distB="0" distL="0" distR="0" wp14:anchorId="53A49D59" wp14:editId="27E7CB3A">
+            <wp:extent cx="3200400" cy="1758562"/>
+            <wp:effectExtent l="0" t="0" r="0" b="0"/>
             <wp:docPr id="3" name="图片 3"/>
             <wp:cNvGraphicFramePr>
               <a:graphicFrameLocks xmlns:a="http://schemas.openxmlformats.org/drawingml/2006/main" noChangeAspect="1"/>
@@ -13742,7 +14768,7 @@
                     </pic:cNvPicPr>
                   </pic:nvPicPr>
                   <pic:blipFill>
-                    <a:blip r:embed="rId12">
+                    <a:blip r:embed="rId12" cstate="print">
                       <a:extLst>
                         <a:ext uri="{28A0092B-C50C-407E-A947-70E740481C1C}">
                           <a14:useLocalDpi xmlns:a14="http://schemas.microsoft.com/office/drawing/2010/main" val="0"/>
@@ -13757,7 +14783,7 @@
                   <pic:spPr bwMode="auto">
                     <a:xfrm>
                       <a:off x="0" y="0"/>
-                      <a:ext cx="4514178" cy="2480461"/>
+                      <a:ext cx="3239708" cy="1780161"/>
                     </a:xfrm>
                     <a:prstGeom prst="rect">
                       <a:avLst/>
@@ -13783,7 +14809,6 @@
         <w:rPr>
           <w:rFonts w:hint="eastAsia"/>
         </w:rPr>
-        <w:lastRenderedPageBreak/>
         <w:t>4</w:t>
       </w:r>
       <w:r>
@@ -13809,11 +14834,6 @@
       </w:r>
     </w:p>
     <w:p>
-      <w:pPr>
-        <w:rPr>
-          <w:rFonts w:hint="eastAsia"/>
-        </w:rPr>
-      </w:pPr>
       <w:r>
         <w:rPr>
           <w:noProof/>
@@ -13914,9 +14934,9 @@
           <w:noProof/>
         </w:rPr>
         <w:drawing>
-          <wp:inline distT="0" distB="0" distL="0" distR="0" wp14:anchorId="7A3C3C4D" wp14:editId="112C1702">
-            <wp:extent cx="5274310" cy="4216400"/>
-            <wp:effectExtent l="0" t="0" r="2540" b="0"/>
+          <wp:inline distT="0" distB="0" distL="0" distR="0" wp14:anchorId="7A3C3C4D" wp14:editId="3A576207">
+            <wp:extent cx="4540286" cy="3629607"/>
+            <wp:effectExtent l="0" t="0" r="0" b="9525"/>
             <wp:docPr id="15" name="图片 15"/>
             <wp:cNvGraphicFramePr>
               <a:graphicFrameLocks xmlns:a="http://schemas.openxmlformats.org/drawingml/2006/main" noChangeAspect="1"/>
@@ -13946,7 +14966,7 @@
                   <pic:spPr bwMode="auto">
                     <a:xfrm>
                       <a:off x="0" y="0"/>
-                      <a:ext cx="5274310" cy="4216400"/>
+                      <a:ext cx="4587441" cy="3667304"/>
                     </a:xfrm>
                     <a:prstGeom prst="rect">
                       <a:avLst/>
@@ -13972,10 +14992,17 @@
         <w:rPr>
           <w:rFonts w:hint="eastAsia"/>
         </w:rPr>
+        <w:lastRenderedPageBreak/>
         <w:t>4</w:t>
       </w:r>
       <w:r>
-        <w:t xml:space="preserve">.4.5 </w:t>
+        <w:t>.4.</w:t>
+      </w:r>
+      <w:r>
+        <w:t>4</w:t>
+      </w:r>
+      <w:r>
+        <w:t xml:space="preserve"> </w:t>
       </w:r>
       <w:r>
         <w:rPr>
@@ -13997,15 +15024,14 @@
       </w:r>
     </w:p>
     <w:p>
-      <w:bookmarkStart w:id="10" w:name="_GoBack"/>
       <w:r>
         <w:rPr>
           <w:noProof/>
         </w:rPr>
         <w:drawing>
-          <wp:inline distT="0" distB="0" distL="0" distR="0" wp14:anchorId="3F67A1D5" wp14:editId="67FA92A9">
-            <wp:extent cx="5274310" cy="3829050"/>
-            <wp:effectExtent l="0" t="0" r="2540" b="0"/>
+          <wp:inline distT="0" distB="0" distL="0" distR="0" wp14:anchorId="3F67A1D5" wp14:editId="0EB07520">
+            <wp:extent cx="4548326" cy="3302000"/>
+            <wp:effectExtent l="0" t="0" r="5080" b="0"/>
             <wp:docPr id="16" name="图片 16"/>
             <wp:cNvGraphicFramePr>
               <a:graphicFrameLocks xmlns:a="http://schemas.openxmlformats.org/drawingml/2006/main" noChangeAspect="1"/>
@@ -14035,6 +15061,105 @@
                   <pic:spPr bwMode="auto">
                     <a:xfrm>
                       <a:off x="0" y="0"/>
+                      <a:ext cx="4561095" cy="3311270"/>
+                    </a:xfrm>
+                    <a:prstGeom prst="rect">
+                      <a:avLst/>
+                    </a:prstGeom>
+                    <a:noFill/>
+                    <a:ln>
+                      <a:noFill/>
+                    </a:ln>
+                  </pic:spPr>
+                </pic:pic>
+              </a:graphicData>
+            </a:graphic>
+          </wp:inline>
+        </w:drawing>
+      </w:r>
+    </w:p>
+    <w:p/>
+    <w:p>
+      <w:pPr>
+        <w:pStyle w:val="3"/>
+      </w:pPr>
+      <w:r>
+        <w:rPr>
+          <w:rFonts w:hint="eastAsia"/>
+        </w:rPr>
+        <w:t>4</w:t>
+      </w:r>
+      <w:r>
+        <w:t>.4.</w:t>
+      </w:r>
+      <w:r>
+        <w:t>5</w:t>
+      </w:r>
+      <w:r>
+        <w:t xml:space="preserve"> </w:t>
+      </w:r>
+      <w:r>
+        <w:rPr>
+          <w:rFonts w:hint="eastAsia"/>
+        </w:rPr>
+        <w:t>商品信息</w:t>
+      </w:r>
+      <w:r>
+        <w:rPr>
+          <w:rFonts w:hint="eastAsia"/>
+        </w:rPr>
+        <w:t>E-R</w:t>
+      </w:r>
+      <w:r>
+        <w:rPr>
+          <w:rFonts w:hint="eastAsia"/>
+        </w:rPr>
+        <w:t>图</w:t>
+      </w:r>
+    </w:p>
+    <w:p>
+      <w:pPr>
+        <w:rPr>
+          <w:rFonts w:hint="eastAsia"/>
+        </w:rPr>
+      </w:pPr>
+      <w:r>
+        <w:rPr>
+          <w:noProof/>
+        </w:rPr>
+        <w:drawing>
+          <wp:inline distT="0" distB="0" distL="0" distR="0" wp14:anchorId="72F2E992" wp14:editId="516C497C">
+            <wp:extent cx="5274310" cy="3829050"/>
+            <wp:effectExtent l="0" t="0" r="2540" b="0"/>
+            <wp:docPr id="7" name="图片 7"/>
+            <wp:cNvGraphicFramePr>
+              <a:graphicFrameLocks xmlns:a="http://schemas.openxmlformats.org/drawingml/2006/main" noChangeAspect="1"/>
+            </wp:cNvGraphicFramePr>
+            <a:graphic xmlns:a="http://schemas.openxmlformats.org/drawingml/2006/main">
+              <a:graphicData uri="http://schemas.openxmlformats.org/drawingml/2006/picture">
+                <pic:pic xmlns:pic="http://schemas.openxmlformats.org/drawingml/2006/picture">
+                  <pic:nvPicPr>
+                    <pic:cNvPr id="0" name="Picture 2"/>
+                    <pic:cNvPicPr>
+                      <a:picLocks noChangeAspect="1" noChangeArrowheads="1"/>
+                    </pic:cNvPicPr>
+                  </pic:nvPicPr>
+                  <pic:blipFill>
+                    <a:blip r:embed="rId16">
+                      <a:extLst>
+                        <a:ext uri="{28A0092B-C50C-407E-A947-70E740481C1C}">
+                          <a14:useLocalDpi xmlns:a14="http://schemas.microsoft.com/office/drawing/2010/main" val="0"/>
+                        </a:ext>
+                      </a:extLst>
+                    </a:blip>
+                    <a:srcRect/>
+                    <a:stretch>
+                      <a:fillRect/>
+                    </a:stretch>
+                  </pic:blipFill>
+                  <pic:spPr bwMode="auto">
+                    <a:xfrm>
+                      <a:off x="0" y="0"/>
                       <a:ext cx="5274310" cy="3829050"/>
                     </a:xfrm>
                     <a:prstGeom prst="rect">
@@ -14051,10 +15176,831 @@
           </wp:inline>
         </w:drawing>
       </w:r>
-      <w:bookmarkEnd w:id="10"/>
     </w:p>
     <w:p/>
+    <w:p>
+      <w:pPr>
+        <w:pStyle w:val="3"/>
+      </w:pPr>
+      <w:r>
+        <w:rPr>
+          <w:rFonts w:hint="eastAsia"/>
+        </w:rPr>
+        <w:t>4</w:t>
+      </w:r>
+      <w:r>
+        <w:t xml:space="preserve">.4.6 </w:t>
+      </w:r>
+      <w:r>
+        <w:rPr>
+          <w:rFonts w:hint="eastAsia"/>
+        </w:rPr>
+        <w:t>管理员信息</w:t>
+      </w:r>
+      <w:r>
+        <w:rPr>
+          <w:rFonts w:hint="eastAsia"/>
+        </w:rPr>
+        <w:t>E-R</w:t>
+      </w:r>
+      <w:r>
+        <w:rPr>
+          <w:rFonts w:hint="eastAsia"/>
+        </w:rPr>
+        <w:t>图</w:t>
+      </w:r>
+    </w:p>
+    <w:p>
+      <w:pPr>
+        <w:rPr>
+          <w:rFonts w:hint="eastAsia"/>
+        </w:rPr>
+      </w:pPr>
+      <w:r>
+        <w:rPr>
+          <w:noProof/>
+        </w:rPr>
+        <w:drawing>
+          <wp:inline distT="0" distB="0" distL="0" distR="0" wp14:anchorId="06F10B5A" wp14:editId="772FF504">
+            <wp:extent cx="5274310" cy="2596515"/>
+            <wp:effectExtent l="0" t="0" r="2540" b="0"/>
+            <wp:docPr id="8" name="图片 8"/>
+            <wp:cNvGraphicFramePr>
+              <a:graphicFrameLocks xmlns:a="http://schemas.openxmlformats.org/drawingml/2006/main" noChangeAspect="1"/>
+            </wp:cNvGraphicFramePr>
+            <a:graphic xmlns:a="http://schemas.openxmlformats.org/drawingml/2006/main">
+              <a:graphicData uri="http://schemas.openxmlformats.org/drawingml/2006/picture">
+                <pic:pic xmlns:pic="http://schemas.openxmlformats.org/drawingml/2006/picture">
+                  <pic:nvPicPr>
+                    <pic:cNvPr id="0" name="Picture 3"/>
+                    <pic:cNvPicPr>
+                      <a:picLocks noChangeAspect="1" noChangeArrowheads="1"/>
+                    </pic:cNvPicPr>
+                  </pic:nvPicPr>
+                  <pic:blipFill>
+                    <a:blip r:embed="rId17">
+                      <a:extLst>
+                        <a:ext uri="{28A0092B-C50C-407E-A947-70E740481C1C}">
+                          <a14:useLocalDpi xmlns:a14="http://schemas.microsoft.com/office/drawing/2010/main" val="0"/>
+                        </a:ext>
+                      </a:extLst>
+                    </a:blip>
+                    <a:srcRect/>
+                    <a:stretch>
+                      <a:fillRect/>
+                    </a:stretch>
+                  </pic:blipFill>
+                  <pic:spPr bwMode="auto">
+                    <a:xfrm>
+                      <a:off x="0" y="0"/>
+                      <a:ext cx="5274310" cy="2596515"/>
+                    </a:xfrm>
+                    <a:prstGeom prst="rect">
+                      <a:avLst/>
+                    </a:prstGeom>
+                    <a:noFill/>
+                    <a:ln>
+                      <a:noFill/>
+                    </a:ln>
+                  </pic:spPr>
+                </pic:pic>
+              </a:graphicData>
+            </a:graphic>
+          </wp:inline>
+        </w:drawing>
+      </w:r>
+    </w:p>
     <w:p/>
+    <w:p>
+      <w:pPr>
+        <w:pStyle w:val="3"/>
+      </w:pPr>
+      <w:r>
+        <w:rPr>
+          <w:rFonts w:hint="eastAsia"/>
+        </w:rPr>
+        <w:t>4</w:t>
+      </w:r>
+      <w:r>
+        <w:t xml:space="preserve">.4.7 </w:t>
+      </w:r>
+      <w:r>
+        <w:rPr>
+          <w:rFonts w:hint="eastAsia"/>
+        </w:rPr>
+        <w:t>角色信息</w:t>
+      </w:r>
+      <w:r>
+        <w:rPr>
+          <w:rFonts w:hint="eastAsia"/>
+        </w:rPr>
+        <w:t>E-R</w:t>
+      </w:r>
+      <w:r>
+        <w:rPr>
+          <w:rFonts w:hint="eastAsia"/>
+        </w:rPr>
+        <w:t>图</w:t>
+      </w:r>
+    </w:p>
+    <w:p>
+      <w:pPr>
+        <w:rPr>
+          <w:rFonts w:hint="eastAsia"/>
+        </w:rPr>
+      </w:pPr>
+      <w:r>
+        <w:rPr>
+          <w:noProof/>
+        </w:rPr>
+        <w:drawing>
+          <wp:inline distT="0" distB="0" distL="0" distR="0" wp14:anchorId="28ECCD7B" wp14:editId="62F87C49">
+            <wp:extent cx="5274310" cy="3072765"/>
+            <wp:effectExtent l="0" t="0" r="2540" b="0"/>
+            <wp:docPr id="9" name="图片 9"/>
+            <wp:cNvGraphicFramePr>
+              <a:graphicFrameLocks xmlns:a="http://schemas.openxmlformats.org/drawingml/2006/main" noChangeAspect="1"/>
+            </wp:cNvGraphicFramePr>
+            <a:graphic xmlns:a="http://schemas.openxmlformats.org/drawingml/2006/main">
+              <a:graphicData uri="http://schemas.openxmlformats.org/drawingml/2006/picture">
+                <pic:pic xmlns:pic="http://schemas.openxmlformats.org/drawingml/2006/picture">
+                  <pic:nvPicPr>
+                    <pic:cNvPr id="0" name="Picture 4"/>
+                    <pic:cNvPicPr>
+                      <a:picLocks noChangeAspect="1" noChangeArrowheads="1"/>
+                    </pic:cNvPicPr>
+                  </pic:nvPicPr>
+                  <pic:blipFill>
+                    <a:blip r:embed="rId18">
+                      <a:extLst>
+                        <a:ext uri="{28A0092B-C50C-407E-A947-70E740481C1C}">
+                          <a14:useLocalDpi xmlns:a14="http://schemas.microsoft.com/office/drawing/2010/main" val="0"/>
+                        </a:ext>
+                      </a:extLst>
+                    </a:blip>
+                    <a:srcRect/>
+                    <a:stretch>
+                      <a:fillRect/>
+                    </a:stretch>
+                  </pic:blipFill>
+                  <pic:spPr bwMode="auto">
+                    <a:xfrm>
+                      <a:off x="0" y="0"/>
+                      <a:ext cx="5274310" cy="3072765"/>
+                    </a:xfrm>
+                    <a:prstGeom prst="rect">
+                      <a:avLst/>
+                    </a:prstGeom>
+                    <a:noFill/>
+                    <a:ln>
+                      <a:noFill/>
+                    </a:ln>
+                  </pic:spPr>
+                </pic:pic>
+              </a:graphicData>
+            </a:graphic>
+          </wp:inline>
+        </w:drawing>
+      </w:r>
+    </w:p>
+    <w:p/>
+    <w:p>
+      <w:pPr>
+        <w:pStyle w:val="3"/>
+      </w:pPr>
+      <w:r>
+        <w:rPr>
+          <w:rFonts w:hint="eastAsia"/>
+        </w:rPr>
+        <w:lastRenderedPageBreak/>
+        <w:t>4</w:t>
+      </w:r>
+      <w:r>
+        <w:t xml:space="preserve">.4.8 </w:t>
+      </w:r>
+      <w:r>
+        <w:rPr>
+          <w:rFonts w:hint="eastAsia"/>
+        </w:rPr>
+        <w:t>城市信息</w:t>
+      </w:r>
+      <w:r>
+        <w:rPr>
+          <w:rFonts w:hint="eastAsia"/>
+        </w:rPr>
+        <w:t>E-R</w:t>
+      </w:r>
+      <w:r>
+        <w:rPr>
+          <w:rFonts w:hint="eastAsia"/>
+        </w:rPr>
+        <w:t>图</w:t>
+      </w:r>
+    </w:p>
+    <w:p>
+      <w:pPr>
+        <w:rPr>
+          <w:rFonts w:hint="eastAsia"/>
+        </w:rPr>
+      </w:pPr>
+      <w:r>
+        <w:rPr>
+          <w:noProof/>
+        </w:rPr>
+        <w:drawing>
+          <wp:inline distT="0" distB="0" distL="0" distR="0" wp14:anchorId="14DB3684" wp14:editId="2F5D4F29">
+            <wp:extent cx="5274310" cy="2915285"/>
+            <wp:effectExtent l="0" t="0" r="2540" b="0"/>
+            <wp:docPr id="10" name="图片 10"/>
+            <wp:cNvGraphicFramePr>
+              <a:graphicFrameLocks xmlns:a="http://schemas.openxmlformats.org/drawingml/2006/main" noChangeAspect="1"/>
+            </wp:cNvGraphicFramePr>
+            <a:graphic xmlns:a="http://schemas.openxmlformats.org/drawingml/2006/main">
+              <a:graphicData uri="http://schemas.openxmlformats.org/drawingml/2006/picture">
+                <pic:pic xmlns:pic="http://schemas.openxmlformats.org/drawingml/2006/picture">
+                  <pic:nvPicPr>
+                    <pic:cNvPr id="0" name="Picture 5"/>
+                    <pic:cNvPicPr>
+                      <a:picLocks noChangeAspect="1" noChangeArrowheads="1"/>
+                    </pic:cNvPicPr>
+                  </pic:nvPicPr>
+                  <pic:blipFill>
+                    <a:blip r:embed="rId19">
+                      <a:extLst>
+                        <a:ext uri="{28A0092B-C50C-407E-A947-70E740481C1C}">
+                          <a14:useLocalDpi xmlns:a14="http://schemas.microsoft.com/office/drawing/2010/main" val="0"/>
+                        </a:ext>
+                      </a:extLst>
+                    </a:blip>
+                    <a:srcRect/>
+                    <a:stretch>
+                      <a:fillRect/>
+                    </a:stretch>
+                  </pic:blipFill>
+                  <pic:spPr bwMode="auto">
+                    <a:xfrm>
+                      <a:off x="0" y="0"/>
+                      <a:ext cx="5274310" cy="2915285"/>
+                    </a:xfrm>
+                    <a:prstGeom prst="rect">
+                      <a:avLst/>
+                    </a:prstGeom>
+                    <a:noFill/>
+                    <a:ln>
+                      <a:noFill/>
+                    </a:ln>
+                  </pic:spPr>
+                </pic:pic>
+              </a:graphicData>
+            </a:graphic>
+          </wp:inline>
+        </w:drawing>
+      </w:r>
+    </w:p>
+    <w:p/>
+    <w:p>
+      <w:pPr>
+        <w:pStyle w:val="3"/>
+      </w:pPr>
+      <w:r>
+        <w:rPr>
+          <w:rFonts w:hint="eastAsia"/>
+        </w:rPr>
+        <w:t>4</w:t>
+      </w:r>
+      <w:r>
+        <w:t xml:space="preserve">.4.9 </w:t>
+      </w:r>
+      <w:r>
+        <w:rPr>
+          <w:rFonts w:hint="eastAsia"/>
+        </w:rPr>
+        <w:t>商品类别信息</w:t>
+      </w:r>
+      <w:r>
+        <w:rPr>
+          <w:rFonts w:hint="eastAsia"/>
+        </w:rPr>
+        <w:t>E-R</w:t>
+      </w:r>
+      <w:r>
+        <w:rPr>
+          <w:rFonts w:hint="eastAsia"/>
+        </w:rPr>
+        <w:t>图</w:t>
+      </w:r>
+    </w:p>
+    <w:p>
+      <w:r>
+        <w:rPr>
+          <w:noProof/>
+        </w:rPr>
+        <w:drawing>
+          <wp:inline distT="0" distB="0" distL="0" distR="0" wp14:anchorId="5565DCDF" wp14:editId="416EB4A3">
+            <wp:extent cx="5274310" cy="2606040"/>
+            <wp:effectExtent l="0" t="0" r="2540" b="3810"/>
+            <wp:docPr id="19" name="图片 19"/>
+            <wp:cNvGraphicFramePr>
+              <a:graphicFrameLocks xmlns:a="http://schemas.openxmlformats.org/drawingml/2006/main" noChangeAspect="1"/>
+            </wp:cNvGraphicFramePr>
+            <a:graphic xmlns:a="http://schemas.openxmlformats.org/drawingml/2006/main">
+              <a:graphicData uri="http://schemas.openxmlformats.org/drawingml/2006/picture">
+                <pic:pic xmlns:pic="http://schemas.openxmlformats.org/drawingml/2006/picture">
+                  <pic:nvPicPr>
+                    <pic:cNvPr id="0" name="Picture 8"/>
+                    <pic:cNvPicPr>
+                      <a:picLocks noChangeAspect="1" noChangeArrowheads="1"/>
+                    </pic:cNvPicPr>
+                  </pic:nvPicPr>
+                  <pic:blipFill>
+                    <a:blip r:embed="rId20">
+                      <a:extLst>
+                        <a:ext uri="{28A0092B-C50C-407E-A947-70E740481C1C}">
+                          <a14:useLocalDpi xmlns:a14="http://schemas.microsoft.com/office/drawing/2010/main" val="0"/>
+                        </a:ext>
+                      </a:extLst>
+                    </a:blip>
+                    <a:srcRect/>
+                    <a:stretch>
+                      <a:fillRect/>
+                    </a:stretch>
+                  </pic:blipFill>
+                  <pic:spPr bwMode="auto">
+                    <a:xfrm>
+                      <a:off x="0" y="0"/>
+                      <a:ext cx="5274310" cy="2606040"/>
+                    </a:xfrm>
+                    <a:prstGeom prst="rect">
+                      <a:avLst/>
+                    </a:prstGeom>
+                    <a:noFill/>
+                    <a:ln>
+                      <a:noFill/>
+                    </a:ln>
+                  </pic:spPr>
+                </pic:pic>
+              </a:graphicData>
+            </a:graphic>
+          </wp:inline>
+        </w:drawing>
+      </w:r>
+    </w:p>
+    <w:p/>
+    <w:p>
+      <w:pPr>
+        <w:pStyle w:val="3"/>
+      </w:pPr>
+      <w:r>
+        <w:rPr>
+          <w:rFonts w:hint="eastAsia"/>
+        </w:rPr>
+        <w:lastRenderedPageBreak/>
+        <w:t>4</w:t>
+      </w:r>
+      <w:r>
+        <w:t xml:space="preserve">.5.0 </w:t>
+      </w:r>
+      <w:r>
+        <w:rPr>
+          <w:rFonts w:hint="eastAsia"/>
+        </w:rPr>
+        <w:t>日志信息</w:t>
+      </w:r>
+      <w:r>
+        <w:rPr>
+          <w:rFonts w:hint="eastAsia"/>
+        </w:rPr>
+        <w:t>E-R</w:t>
+      </w:r>
+      <w:r>
+        <w:rPr>
+          <w:rFonts w:hint="eastAsia"/>
+        </w:rPr>
+        <w:t>图</w:t>
+      </w:r>
+    </w:p>
+    <w:p>
+      <w:r>
+        <w:rPr>
+          <w:noProof/>
+        </w:rPr>
+        <w:drawing>
+          <wp:inline distT="0" distB="0" distL="0" distR="0" wp14:anchorId="158DF9EC" wp14:editId="3EDC1EA1">
+            <wp:extent cx="5274310" cy="2765425"/>
+            <wp:effectExtent l="0" t="0" r="2540" b="0"/>
+            <wp:docPr id="17" name="图片 17"/>
+            <wp:cNvGraphicFramePr>
+              <a:graphicFrameLocks xmlns:a="http://schemas.openxmlformats.org/drawingml/2006/main" noChangeAspect="1"/>
+            </wp:cNvGraphicFramePr>
+            <a:graphic xmlns:a="http://schemas.openxmlformats.org/drawingml/2006/main">
+              <a:graphicData uri="http://schemas.openxmlformats.org/drawingml/2006/picture">
+                <pic:pic xmlns:pic="http://schemas.openxmlformats.org/drawingml/2006/picture">
+                  <pic:nvPicPr>
+                    <pic:cNvPr id="0" name="Picture 6"/>
+                    <pic:cNvPicPr>
+                      <a:picLocks noChangeAspect="1" noChangeArrowheads="1"/>
+                    </pic:cNvPicPr>
+                  </pic:nvPicPr>
+                  <pic:blipFill>
+                    <a:blip r:embed="rId21">
+                      <a:extLst>
+                        <a:ext uri="{28A0092B-C50C-407E-A947-70E740481C1C}">
+                          <a14:useLocalDpi xmlns:a14="http://schemas.microsoft.com/office/drawing/2010/main" val="0"/>
+                        </a:ext>
+                      </a:extLst>
+                    </a:blip>
+                    <a:srcRect/>
+                    <a:stretch>
+                      <a:fillRect/>
+                    </a:stretch>
+                  </pic:blipFill>
+                  <pic:spPr bwMode="auto">
+                    <a:xfrm>
+                      <a:off x="0" y="0"/>
+                      <a:ext cx="5274310" cy="2765425"/>
+                    </a:xfrm>
+                    <a:prstGeom prst="rect">
+                      <a:avLst/>
+                    </a:prstGeom>
+                    <a:noFill/>
+                    <a:ln>
+                      <a:noFill/>
+                    </a:ln>
+                  </pic:spPr>
+                </pic:pic>
+              </a:graphicData>
+            </a:graphic>
+          </wp:inline>
+        </w:drawing>
+      </w:r>
+    </w:p>
+    <w:p/>
+    <w:p>
+      <w:pPr>
+        <w:pStyle w:val="3"/>
+      </w:pPr>
+      <w:r>
+        <w:rPr>
+          <w:rFonts w:hint="eastAsia"/>
+        </w:rPr>
+        <w:t>4</w:t>
+      </w:r>
+      <w:r>
+        <w:t xml:space="preserve">.5.1 </w:t>
+      </w:r>
+      <w:r>
+        <w:rPr>
+          <w:rFonts w:hint="eastAsia"/>
+        </w:rPr>
+        <w:t>APP</w:t>
+      </w:r>
+      <w:r>
+        <w:rPr>
+          <w:rFonts w:hint="eastAsia"/>
+        </w:rPr>
+        <w:t>信息</w:t>
+      </w:r>
+      <w:r>
+        <w:rPr>
+          <w:rFonts w:hint="eastAsia"/>
+        </w:rPr>
+        <w:t>E-R</w:t>
+      </w:r>
+      <w:r>
+        <w:rPr>
+          <w:rFonts w:hint="eastAsia"/>
+        </w:rPr>
+        <w:t>图</w:t>
+      </w:r>
+    </w:p>
+    <w:p>
+      <w:r>
+        <w:rPr>
+          <w:noProof/>
+        </w:rPr>
+        <w:drawing>
+          <wp:inline distT="0" distB="0" distL="0" distR="0" wp14:anchorId="36F7CE41" wp14:editId="4D42901E">
+            <wp:extent cx="5274310" cy="2762250"/>
+            <wp:effectExtent l="0" t="0" r="2540" b="0"/>
+            <wp:docPr id="18" name="图片 18"/>
+            <wp:cNvGraphicFramePr>
+              <a:graphicFrameLocks xmlns:a="http://schemas.openxmlformats.org/drawingml/2006/main" noChangeAspect="1"/>
+            </wp:cNvGraphicFramePr>
+            <a:graphic xmlns:a="http://schemas.openxmlformats.org/drawingml/2006/main">
+              <a:graphicData uri="http://schemas.openxmlformats.org/drawingml/2006/picture">
+                <pic:pic xmlns:pic="http://schemas.openxmlformats.org/drawingml/2006/picture">
+                  <pic:nvPicPr>
+                    <pic:cNvPr id="0" name="Picture 7"/>
+                    <pic:cNvPicPr>
+                      <a:picLocks noChangeAspect="1" noChangeArrowheads="1"/>
+                    </pic:cNvPicPr>
+                  </pic:nvPicPr>
+                  <pic:blipFill>
+                    <a:blip r:embed="rId22">
+                      <a:extLst>
+                        <a:ext uri="{28A0092B-C50C-407E-A947-70E740481C1C}">
+                          <a14:useLocalDpi xmlns:a14="http://schemas.microsoft.com/office/drawing/2010/main" val="0"/>
+                        </a:ext>
+                      </a:extLst>
+                    </a:blip>
+                    <a:srcRect/>
+                    <a:stretch>
+                      <a:fillRect/>
+                    </a:stretch>
+                  </pic:blipFill>
+                  <pic:spPr bwMode="auto">
+                    <a:xfrm>
+                      <a:off x="0" y="0"/>
+                      <a:ext cx="5274310" cy="2762250"/>
+                    </a:xfrm>
+                    <a:prstGeom prst="rect">
+                      <a:avLst/>
+                    </a:prstGeom>
+                    <a:noFill/>
+                    <a:ln>
+                      <a:noFill/>
+                    </a:ln>
+                  </pic:spPr>
+                </pic:pic>
+              </a:graphicData>
+            </a:graphic>
+          </wp:inline>
+        </w:drawing>
+      </w:r>
+    </w:p>
+    <w:p/>
+    <w:p>
+      <w:pPr>
+        <w:pStyle w:val="3"/>
+        <w:rPr>
+          <w:rFonts w:hint="eastAsia"/>
+        </w:rPr>
+      </w:pPr>
+      <w:r>
+        <w:rPr>
+          <w:rFonts w:hint="eastAsia"/>
+        </w:rPr>
+        <w:lastRenderedPageBreak/>
+        <w:t>4</w:t>
+      </w:r>
+      <w:r>
+        <w:t xml:space="preserve">.5.2 </w:t>
+      </w:r>
+      <w:r>
+        <w:rPr>
+          <w:rFonts w:hint="eastAsia"/>
+        </w:rPr>
+        <w:t>权限信息</w:t>
+      </w:r>
+      <w:r>
+        <w:rPr>
+          <w:rFonts w:hint="eastAsia"/>
+        </w:rPr>
+        <w:t>E-R</w:t>
+      </w:r>
+      <w:r>
+        <w:rPr>
+          <w:rFonts w:hint="eastAsia"/>
+        </w:rPr>
+        <w:t>图</w:t>
+      </w:r>
+    </w:p>
+    <w:p>
+      <w:r>
+        <w:rPr>
+          <w:noProof/>
+        </w:rPr>
+        <w:drawing>
+          <wp:inline distT="0" distB="0" distL="0" distR="0" wp14:anchorId="547DC2E8" wp14:editId="2A773A41">
+            <wp:extent cx="5274310" cy="2606040"/>
+            <wp:effectExtent l="0" t="0" r="2540" b="3810"/>
+            <wp:docPr id="20" name="图片 20"/>
+            <wp:cNvGraphicFramePr>
+              <a:graphicFrameLocks xmlns:a="http://schemas.openxmlformats.org/drawingml/2006/main" noChangeAspect="1"/>
+            </wp:cNvGraphicFramePr>
+            <a:graphic xmlns:a="http://schemas.openxmlformats.org/drawingml/2006/main">
+              <a:graphicData uri="http://schemas.openxmlformats.org/drawingml/2006/picture">
+                <pic:pic xmlns:pic="http://schemas.openxmlformats.org/drawingml/2006/picture">
+                  <pic:nvPicPr>
+                    <pic:cNvPr id="0" name="Picture 9"/>
+                    <pic:cNvPicPr>
+                      <a:picLocks noChangeAspect="1" noChangeArrowheads="1"/>
+                    </pic:cNvPicPr>
+                  </pic:nvPicPr>
+                  <pic:blipFill>
+                    <a:blip r:embed="rId23">
+                      <a:extLst>
+                        <a:ext uri="{28A0092B-C50C-407E-A947-70E740481C1C}">
+                          <a14:useLocalDpi xmlns:a14="http://schemas.microsoft.com/office/drawing/2010/main" val="0"/>
+                        </a:ext>
+                      </a:extLst>
+                    </a:blip>
+                    <a:srcRect/>
+                    <a:stretch>
+                      <a:fillRect/>
+                    </a:stretch>
+                  </pic:blipFill>
+                  <pic:spPr bwMode="auto">
+                    <a:xfrm>
+                      <a:off x="0" y="0"/>
+                      <a:ext cx="5274310" cy="2606040"/>
+                    </a:xfrm>
+                    <a:prstGeom prst="rect">
+                      <a:avLst/>
+                    </a:prstGeom>
+                    <a:noFill/>
+                    <a:ln>
+                      <a:noFill/>
+                    </a:ln>
+                  </pic:spPr>
+                </pic:pic>
+              </a:graphicData>
+            </a:graphic>
+          </wp:inline>
+        </w:drawing>
+      </w:r>
+    </w:p>
+    <w:p/>
+    <w:p>
+      <w:pPr>
+        <w:pStyle w:val="3"/>
+      </w:pPr>
+      <w:r>
+        <w:rPr>
+          <w:rFonts w:hint="eastAsia"/>
+        </w:rPr>
+        <w:t>4</w:t>
+      </w:r>
+      <w:r>
+        <w:t xml:space="preserve">.5.3 </w:t>
+      </w:r>
+      <w:r>
+        <w:rPr>
+          <w:rFonts w:hint="eastAsia"/>
+        </w:rPr>
+        <w:t>活动信息</w:t>
+      </w:r>
+      <w:r>
+        <w:rPr>
+          <w:rFonts w:hint="eastAsia"/>
+        </w:rPr>
+        <w:t>E-R</w:t>
+      </w:r>
+      <w:r>
+        <w:rPr>
+          <w:rFonts w:hint="eastAsia"/>
+        </w:rPr>
+        <w:t>图</w:t>
+      </w:r>
+    </w:p>
+    <w:p>
+      <w:r>
+        <w:rPr>
+          <w:noProof/>
+        </w:rPr>
+        <w:drawing>
+          <wp:inline distT="0" distB="0" distL="0" distR="0" wp14:anchorId="7747CF1B" wp14:editId="6E4D64A5">
+            <wp:extent cx="5274310" cy="2821940"/>
+            <wp:effectExtent l="0" t="0" r="2540" b="0"/>
+            <wp:docPr id="21" name="图片 21"/>
+            <wp:cNvGraphicFramePr>
+              <a:graphicFrameLocks xmlns:a="http://schemas.openxmlformats.org/drawingml/2006/main" noChangeAspect="1"/>
+            </wp:cNvGraphicFramePr>
+            <a:graphic xmlns:a="http://schemas.openxmlformats.org/drawingml/2006/main">
+              <a:graphicData uri="http://schemas.openxmlformats.org/drawingml/2006/picture">
+                <pic:pic xmlns:pic="http://schemas.openxmlformats.org/drawingml/2006/picture">
+                  <pic:nvPicPr>
+                    <pic:cNvPr id="0" name="Picture 10"/>
+                    <pic:cNvPicPr>
+                      <a:picLocks noChangeAspect="1" noChangeArrowheads="1"/>
+                    </pic:cNvPicPr>
+                  </pic:nvPicPr>
+                  <pic:blipFill>
+                    <a:blip r:embed="rId24">
+                      <a:extLst>
+                        <a:ext uri="{28A0092B-C50C-407E-A947-70E740481C1C}">
+                          <a14:useLocalDpi xmlns:a14="http://schemas.microsoft.com/office/drawing/2010/main" val="0"/>
+                        </a:ext>
+                      </a:extLst>
+                    </a:blip>
+                    <a:srcRect/>
+                    <a:stretch>
+                      <a:fillRect/>
+                    </a:stretch>
+                  </pic:blipFill>
+                  <pic:spPr bwMode="auto">
+                    <a:xfrm>
+                      <a:off x="0" y="0"/>
+                      <a:ext cx="5274310" cy="2821940"/>
+                    </a:xfrm>
+                    <a:prstGeom prst="rect">
+                      <a:avLst/>
+                    </a:prstGeom>
+                    <a:noFill/>
+                    <a:ln>
+                      <a:noFill/>
+                    </a:ln>
+                  </pic:spPr>
+                </pic:pic>
+              </a:graphicData>
+            </a:graphic>
+          </wp:inline>
+        </w:drawing>
+      </w:r>
+    </w:p>
+    <w:p>
+      <w:pPr>
+        <w:pStyle w:val="3"/>
+      </w:pPr>
+      <w:r>
+        <w:rPr>
+          <w:rFonts w:hint="eastAsia"/>
+        </w:rPr>
+        <w:lastRenderedPageBreak/>
+        <w:t>4</w:t>
+      </w:r>
+      <w:r>
+        <w:t xml:space="preserve">.5.4 </w:t>
+      </w:r>
+      <w:r>
+        <w:rPr>
+          <w:rFonts w:hint="eastAsia"/>
+        </w:rPr>
+        <w:t>浏览信息</w:t>
+      </w:r>
+      <w:r>
+        <w:rPr>
+          <w:rFonts w:hint="eastAsia"/>
+        </w:rPr>
+        <w:t>E-R</w:t>
+      </w:r>
+      <w:r>
+        <w:rPr>
+          <w:rFonts w:hint="eastAsia"/>
+        </w:rPr>
+        <w:t>图</w:t>
+      </w:r>
+    </w:p>
+    <w:p>
+      <w:pPr>
+        <w:rPr>
+          <w:rFonts w:hint="eastAsia"/>
+        </w:rPr>
+      </w:pPr>
+      <w:r>
+        <w:rPr>
+          <w:noProof/>
+        </w:rPr>
+        <w:drawing>
+          <wp:inline distT="0" distB="0" distL="0" distR="0" wp14:anchorId="10B2C2CF" wp14:editId="17C85CAF">
+            <wp:extent cx="5274310" cy="2612390"/>
+            <wp:effectExtent l="0" t="0" r="2540" b="0"/>
+            <wp:docPr id="22" name="图片 22"/>
+            <wp:cNvGraphicFramePr>
+              <a:graphicFrameLocks xmlns:a="http://schemas.openxmlformats.org/drawingml/2006/main" noChangeAspect="1"/>
+            </wp:cNvGraphicFramePr>
+            <a:graphic xmlns:a="http://schemas.openxmlformats.org/drawingml/2006/main">
+              <a:graphicData uri="http://schemas.openxmlformats.org/drawingml/2006/picture">
+                <pic:pic xmlns:pic="http://schemas.openxmlformats.org/drawingml/2006/picture">
+                  <pic:nvPicPr>
+                    <pic:cNvPr id="0" name="Picture 11"/>
+                    <pic:cNvPicPr>
+                      <a:picLocks noChangeAspect="1" noChangeArrowheads="1"/>
+                    </pic:cNvPicPr>
+                  </pic:nvPicPr>
+                  <pic:blipFill>
+                    <a:blip r:embed="rId25">
+                      <a:extLst>
+                        <a:ext uri="{28A0092B-C50C-407E-A947-70E740481C1C}">
+                          <a14:useLocalDpi xmlns:a14="http://schemas.microsoft.com/office/drawing/2010/main" val="0"/>
+                        </a:ext>
+                      </a:extLst>
+                    </a:blip>
+                    <a:srcRect/>
+                    <a:stretch>
+                      <a:fillRect/>
+                    </a:stretch>
+                  </pic:blipFill>
+                  <pic:spPr bwMode="auto">
+                    <a:xfrm>
+                      <a:off x="0" y="0"/>
+                      <a:ext cx="5274310" cy="2612390"/>
+                    </a:xfrm>
+                    <a:prstGeom prst="rect">
+                      <a:avLst/>
+                    </a:prstGeom>
+                    <a:noFill/>
+                    <a:ln>
+                      <a:noFill/>
+                    </a:ln>
+                  </pic:spPr>
+                </pic:pic>
+              </a:graphicData>
+            </a:graphic>
+          </wp:inline>
+        </w:drawing>
+      </w:r>
+    </w:p>
     <w:p>
       <w:pPr>
         <w:pStyle w:val="2"/>
@@ -14118,7 +16064,7 @@
                     <pic:cNvPicPr/>
                   </pic:nvPicPr>
                   <pic:blipFill>
-                    <a:blip r:embed="rId16" cstate="print">
+                    <a:blip r:embed="rId26" cstate="print">
                       <a:extLst>
                         <a:ext uri="{28A0092B-C50C-407E-A947-70E740481C1C}">
                           <a14:useLocalDpi xmlns:a14="http://schemas.microsoft.com/office/drawing/2010/main" val="0"/>
@@ -14163,6 +16109,7 @@
         <w:rPr>
           <w:noProof/>
         </w:rPr>
+        <w:lastRenderedPageBreak/>
         <w:drawing>
           <wp:inline distT="0" distB="0" distL="0" distR="0" wp14:anchorId="207BDB48" wp14:editId="101E6115">
             <wp:extent cx="5274310" cy="2078355"/>
@@ -14179,7 +16126,7 @@
                     <pic:cNvPicPr/>
                   </pic:nvPicPr>
                   <pic:blipFill>
-                    <a:blip r:embed="rId17" cstate="print">
+                    <a:blip r:embed="rId27" cstate="print">
                       <a:extLst>
                         <a:ext uri="{28A0092B-C50C-407E-A947-70E740481C1C}">
                           <a14:useLocalDpi xmlns:a14="http://schemas.microsoft.com/office/drawing/2010/main" val="0"/>
@@ -14235,7 +16182,7 @@
                     <pic:cNvPicPr/>
                   </pic:nvPicPr>
                   <pic:blipFill>
-                    <a:blip r:embed="rId18" cstate="print">
+                    <a:blip r:embed="rId28" cstate="print">
                       <a:extLst>
                         <a:ext uri="{28A0092B-C50C-407E-A947-70E740481C1C}">
                           <a14:useLocalDpi xmlns:a14="http://schemas.microsoft.com/office/drawing/2010/main" val="0"/>
@@ -14714,7 +16661,14 @@
         <w:rPr>
           <w:rFonts w:hint="eastAsia"/>
         </w:rPr>
-        <w:t>以上这几个观点对测试系统的工作进行是尤为不利的，我们必须要端正态度、澄清认识，才可能将系统产品的质量加以提高。</w:t>
+        <w:t>以上这几个观点对测试系统的工作进行是尤为不利的，我们必须要端正态度、澄清认识，</w:t>
+      </w:r>
+      <w:r>
+        <w:rPr>
+          <w:rFonts w:hint="eastAsia"/>
+        </w:rPr>
+        <w:lastRenderedPageBreak/>
+        <w:t>才可能将系统产品的质量加以提高。</w:t>
       </w:r>
     </w:p>
     <w:p>
@@ -14734,7 +16688,6 @@
           <w:rFonts w:hint="eastAsia"/>
           <w:b/>
         </w:rPr>
-        <w:lastRenderedPageBreak/>
         <w:t>测试的目的</w:t>
       </w:r>
       <w:r>
@@ -15689,9 +17642,11 @@
       </w:pPr>
     </w:p>
     <w:sectPr>
-      <w:headerReference w:type="default" r:id="rId19"/>
+      <w:headerReference w:type="default" r:id="rId29"/>
+      <w:footerReference w:type="default" r:id="rId30"/>
       <w:pgSz w:w="11906" w:h="16838"/>
       <w:pgMar w:top="1440" w:right="1800" w:bottom="1440" w:left="1800" w:header="851" w:footer="992" w:gutter="0"/>
+      <w:pgNumType w:start="1"/>
       <w:cols w:space="425"/>
       <w:docGrid w:type="lines" w:linePitch="312"/>
     </w:sectPr>
@@ -15716,6 +17671,54 @@
     </w:p>
   </w:endnote>
 </w:endnotes>
+</file>
+
+<file path=word/footer1.xml><?xml version="1.0" encoding="utf-8"?>
+<w:ftr xmlns:wpc="http://schemas.microsoft.com/office/word/2010/wordprocessingCanvas" xmlns:cx="http://schemas.microsoft.com/office/drawing/2014/chartex" xmlns:cx1="http://schemas.microsoft.com/office/drawing/2015/9/8/chartex" xmlns:cx2="http://schemas.microsoft.com/office/drawing/2015/10/21/chartex" xmlns:cx3="http://schemas.microsoft.com/office/drawing/2016/5/9/chartex" xmlns:cx4="http://schemas.microsoft.com/office/drawing/2016/5/10/chartex" xmlns:cx5="http://schemas.microsoft.com/office/drawing/2016/5/11/chartex" xmlns:cx6="http://schemas.microsoft.com/office/drawing/2016/5/12/chartex" xmlns:cx7="http://schemas.microsoft.com/office/drawing/2016/5/13/chartex" xmlns:cx8="http://schemas.microsoft.com/office/drawing/2016/5/14/chartex" xmlns:mc="http://schemas.openxmlformats.org/markup-compatibility/2006" xmlns:aink="http://schemas.microsoft.com/office/drawing/2016/ink" xmlns:am3d="http://schemas.microsoft.com/office/drawing/2017/model3d" xmlns:o="urn:schemas-microsoft-com:office:office" xmlns:r="http://schemas.openxmlformats.org/officeDocument/2006/relationships" xmlns:m="http://schemas.openxmlformats.org/officeDocument/2006/math" xmlns:v="urn:schemas-microsoft-com:vml" xmlns:wp14="http://schemas.microsoft.com/office/word/2010/wordprocessingDrawing" xmlns:wp="http://schemas.openxmlformats.org/drawingml/2006/wordprocessingDrawing" xmlns:w10="urn:schemas-microsoft-com:office:word" xmlns:w="http://schemas.openxmlformats.org/wordprocessingml/2006/main" xmlns:w14="http://schemas.microsoft.com/office/word/2010/wordml" xmlns:w15="http://schemas.microsoft.com/office/word/2012/wordml" xmlns:w16cid="http://schemas.microsoft.com/office/word/2016/wordml/cid" xmlns:w16se="http://schemas.microsoft.com/office/word/2015/wordml/symex" xmlns:wpg="http://schemas.microsoft.com/office/word/2010/wordprocessingGroup" xmlns:wpi="http://schemas.microsoft.com/office/word/2010/wordprocessingInk" xmlns:wne="http://schemas.microsoft.com/office/word/2006/wordml" xmlns:wps="http://schemas.microsoft.com/office/word/2010/wordprocessingShape" mc:Ignorable="w14 w15 w16se w16cid wp14">
+  <w:p>
+    <w:pPr>
+      <w:pStyle w:val="a5"/>
+      <w:jc w:val="center"/>
+    </w:pPr>
+    <w:r>
+      <w:t xml:space="preserve"> </w:t>
+    </w:r>
+    <w:sdt>
+      <w:sdtPr>
+        <w:id w:val="-1441683550"/>
+        <w:docPartObj>
+          <w:docPartGallery w:val="Page Numbers (Bottom of Page)"/>
+          <w:docPartUnique/>
+        </w:docPartObj>
+      </w:sdtPr>
+      <w:sdtContent>
+        <w:r>
+          <w:fldChar w:fldCharType="begin"/>
+        </w:r>
+        <w:r>
+          <w:instrText>PAGE   \* MERGEFORMAT</w:instrText>
+        </w:r>
+        <w:r>
+          <w:fldChar w:fldCharType="separate"/>
+        </w:r>
+        <w:r>
+          <w:rPr>
+            <w:lang w:val="zh-CN"/>
+          </w:rPr>
+          <w:t>2</w:t>
+        </w:r>
+        <w:r>
+          <w:fldChar w:fldCharType="end"/>
+        </w:r>
+      </w:sdtContent>
+    </w:sdt>
+  </w:p>
+  <w:p>
+    <w:pPr>
+      <w:pStyle w:val="a5"/>
+    </w:pPr>
+  </w:p>
+</w:ftr>
 </file>
 
 <file path=word/footnotes.xml><?xml version="1.0" encoding="utf-8"?>

--- a/doc/论文.docx
+++ b/doc/论文.docx
@@ -773,6 +773,7 @@
         </w:rPr>
         <w:t>一</w:t>
       </w:r>
+      <w:proofErr w:type="gramEnd"/>
       <w:r>
         <w:rPr>
           <w:rFonts w:hint="eastAsia"/>
@@ -783,7 +784,6 @@
         </w:rPr>
         <w:t>九</w:t>
       </w:r>
-      <w:proofErr w:type="gramEnd"/>
       <w:r>
         <w:rPr>
           <w:b/>
@@ -844,8 +844,6 @@
       <w:pPr>
         <w:pStyle w:val="a9"/>
       </w:pPr>
-      <w:bookmarkStart w:id="0" w:name="_GoBack"/>
-      <w:bookmarkEnd w:id="0"/>
       <w:r>
         <w:rPr>
           <w:sz w:val="28"/>
@@ -1113,6 +1111,12 @@
             <w:sz w:val="24"/>
             <w:szCs w:val="24"/>
           </w:rPr>
+        </w:r>
+        <w:r>
+          <w:rPr>
+            <w:sz w:val="24"/>
+            <w:szCs w:val="24"/>
+          </w:rPr>
           <w:fldChar w:fldCharType="separate"/>
         </w:r>
         <w:r>
@@ -1214,6 +1218,12 @@
             <w:sz w:val="24"/>
             <w:szCs w:val="24"/>
           </w:rPr>
+        </w:r>
+        <w:r>
+          <w:rPr>
+            <w:sz w:val="24"/>
+            <w:szCs w:val="24"/>
+          </w:rPr>
           <w:fldChar w:fldCharType="separate"/>
         </w:r>
         <w:r>
@@ -1287,25 +1297,7 @@
             <w:sz w:val="24"/>
             <w:szCs w:val="24"/>
           </w:rPr>
-          <w:t>现状和</w:t>
-        </w:r>
-        <w:r>
-          <w:rPr>
-            <w:rStyle w:val="a7"/>
-            <w:rFonts w:ascii="宋体" w:hAnsi="宋体" w:hint="eastAsia"/>
-            <w:sz w:val="24"/>
-            <w:szCs w:val="24"/>
-          </w:rPr>
-          <w:t>发</w:t>
-        </w:r>
-        <w:r>
-          <w:rPr>
-            <w:rStyle w:val="a7"/>
-            <w:rFonts w:ascii="宋体" w:hAnsi="宋体" w:hint="eastAsia"/>
-            <w:sz w:val="24"/>
-            <w:szCs w:val="24"/>
-          </w:rPr>
-          <w:t>展趋势</w:t>
+          <w:t>现状和发展趋势</w:t>
         </w:r>
         <w:r>
           <w:rPr>
@@ -1327,6 +1319,12 @@
             <w:szCs w:val="24"/>
           </w:rPr>
           <w:instrText xml:space="preserve"> PAGEREF _Toc418435295 \h </w:instrText>
+        </w:r>
+        <w:r>
+          <w:rPr>
+            <w:sz w:val="24"/>
+            <w:szCs w:val="24"/>
+          </w:rPr>
         </w:r>
         <w:r>
           <w:rPr>
@@ -1434,6 +1432,12 @@
             <w:sz w:val="24"/>
             <w:szCs w:val="24"/>
           </w:rPr>
+        </w:r>
+        <w:r>
+          <w:rPr>
+            <w:sz w:val="24"/>
+            <w:szCs w:val="24"/>
+          </w:rPr>
           <w:fldChar w:fldCharType="separate"/>
         </w:r>
         <w:r>
@@ -1617,6 +1621,12 @@
             <w:sz w:val="24"/>
             <w:szCs w:val="24"/>
           </w:rPr>
+        </w:r>
+        <w:r>
+          <w:rPr>
+            <w:sz w:val="24"/>
+            <w:szCs w:val="24"/>
+          </w:rPr>
           <w:fldChar w:fldCharType="separate"/>
         </w:r>
         <w:r>
@@ -1718,6 +1728,12 @@
             <w:sz w:val="24"/>
             <w:szCs w:val="24"/>
           </w:rPr>
+        </w:r>
+        <w:r>
+          <w:rPr>
+            <w:sz w:val="24"/>
+            <w:szCs w:val="24"/>
+          </w:rPr>
           <w:fldChar w:fldCharType="separate"/>
         </w:r>
         <w:r>
@@ -1819,6 +1835,12 @@
             <w:sz w:val="24"/>
             <w:szCs w:val="24"/>
           </w:rPr>
+        </w:r>
+        <w:r>
+          <w:rPr>
+            <w:sz w:val="24"/>
+            <w:szCs w:val="24"/>
+          </w:rPr>
           <w:fldChar w:fldCharType="separate"/>
         </w:r>
         <w:r>
@@ -1920,6 +1942,12 @@
             <w:sz w:val="24"/>
             <w:szCs w:val="24"/>
           </w:rPr>
+        </w:r>
+        <w:r>
+          <w:rPr>
+            <w:sz w:val="24"/>
+            <w:szCs w:val="24"/>
+          </w:rPr>
           <w:fldChar w:fldCharType="separate"/>
         </w:r>
         <w:r>
@@ -2021,6 +2049,12 @@
             <w:sz w:val="24"/>
             <w:szCs w:val="24"/>
           </w:rPr>
+        </w:r>
+        <w:r>
+          <w:rPr>
+            <w:sz w:val="24"/>
+            <w:szCs w:val="24"/>
+          </w:rPr>
           <w:fldChar w:fldCharType="separate"/>
         </w:r>
         <w:r>
@@ -2122,6 +2156,12 @@
             <w:sz w:val="24"/>
             <w:szCs w:val="24"/>
           </w:rPr>
+        </w:r>
+        <w:r>
+          <w:rPr>
+            <w:sz w:val="24"/>
+            <w:szCs w:val="24"/>
+          </w:rPr>
           <w:fldChar w:fldCharType="separate"/>
         </w:r>
         <w:r>
@@ -2223,6 +2263,12 @@
             <w:sz w:val="24"/>
             <w:szCs w:val="24"/>
           </w:rPr>
+        </w:r>
+        <w:r>
+          <w:rPr>
+            <w:sz w:val="24"/>
+            <w:szCs w:val="24"/>
+          </w:rPr>
           <w:fldChar w:fldCharType="separate"/>
         </w:r>
         <w:r>
@@ -2324,6 +2370,12 @@
             <w:sz w:val="24"/>
             <w:szCs w:val="24"/>
           </w:rPr>
+        </w:r>
+        <w:r>
+          <w:rPr>
+            <w:sz w:val="24"/>
+            <w:szCs w:val="24"/>
+          </w:rPr>
           <w:fldChar w:fldCharType="separate"/>
         </w:r>
         <w:r>
@@ -2425,6 +2477,12 @@
             <w:sz w:val="24"/>
             <w:szCs w:val="24"/>
           </w:rPr>
+        </w:r>
+        <w:r>
+          <w:rPr>
+            <w:sz w:val="24"/>
+            <w:szCs w:val="24"/>
+          </w:rPr>
           <w:fldChar w:fldCharType="separate"/>
         </w:r>
         <w:r>
@@ -2526,6 +2584,12 @@
             <w:sz w:val="24"/>
             <w:szCs w:val="24"/>
           </w:rPr>
+        </w:r>
+        <w:r>
+          <w:rPr>
+            <w:sz w:val="24"/>
+            <w:szCs w:val="24"/>
+          </w:rPr>
           <w:fldChar w:fldCharType="separate"/>
         </w:r>
         <w:r>
@@ -2627,6 +2691,12 @@
             <w:sz w:val="24"/>
             <w:szCs w:val="24"/>
           </w:rPr>
+        </w:r>
+        <w:r>
+          <w:rPr>
+            <w:sz w:val="24"/>
+            <w:szCs w:val="24"/>
+          </w:rPr>
           <w:fldChar w:fldCharType="separate"/>
         </w:r>
         <w:r>
@@ -2728,6 +2798,12 @@
             <w:sz w:val="24"/>
             <w:szCs w:val="24"/>
           </w:rPr>
+        </w:r>
+        <w:r>
+          <w:rPr>
+            <w:sz w:val="24"/>
+            <w:szCs w:val="24"/>
+          </w:rPr>
           <w:fldChar w:fldCharType="separate"/>
         </w:r>
         <w:r>
@@ -2829,6 +2905,12 @@
             <w:sz w:val="24"/>
             <w:szCs w:val="24"/>
           </w:rPr>
+        </w:r>
+        <w:r>
+          <w:rPr>
+            <w:sz w:val="24"/>
+            <w:szCs w:val="24"/>
+          </w:rPr>
           <w:fldChar w:fldCharType="separate"/>
         </w:r>
         <w:r>
@@ -2930,6 +3012,12 @@
             <w:sz w:val="24"/>
             <w:szCs w:val="24"/>
           </w:rPr>
+        </w:r>
+        <w:r>
+          <w:rPr>
+            <w:sz w:val="24"/>
+            <w:szCs w:val="24"/>
+          </w:rPr>
           <w:fldChar w:fldCharType="separate"/>
         </w:r>
         <w:r>
@@ -3031,6 +3119,12 @@
             <w:sz w:val="24"/>
             <w:szCs w:val="24"/>
           </w:rPr>
+        </w:r>
+        <w:r>
+          <w:rPr>
+            <w:sz w:val="24"/>
+            <w:szCs w:val="24"/>
+          </w:rPr>
           <w:fldChar w:fldCharType="separate"/>
         </w:r>
         <w:r>
@@ -3132,6 +3226,12 @@
             <w:sz w:val="24"/>
             <w:szCs w:val="24"/>
           </w:rPr>
+        </w:r>
+        <w:r>
+          <w:rPr>
+            <w:sz w:val="24"/>
+            <w:szCs w:val="24"/>
+          </w:rPr>
           <w:fldChar w:fldCharType="separate"/>
         </w:r>
         <w:r>
@@ -3233,6 +3333,12 @@
             <w:sz w:val="24"/>
             <w:szCs w:val="24"/>
           </w:rPr>
+        </w:r>
+        <w:r>
+          <w:rPr>
+            <w:sz w:val="24"/>
+            <w:szCs w:val="24"/>
+          </w:rPr>
           <w:fldChar w:fldCharType="separate"/>
         </w:r>
         <w:r>
@@ -3334,6 +3440,12 @@
             <w:sz w:val="24"/>
             <w:szCs w:val="24"/>
           </w:rPr>
+        </w:r>
+        <w:r>
+          <w:rPr>
+            <w:sz w:val="24"/>
+            <w:szCs w:val="24"/>
+          </w:rPr>
           <w:fldChar w:fldCharType="separate"/>
         </w:r>
         <w:r>
@@ -3435,6 +3547,12 @@
             <w:sz w:val="24"/>
             <w:szCs w:val="24"/>
           </w:rPr>
+        </w:r>
+        <w:r>
+          <w:rPr>
+            <w:sz w:val="24"/>
+            <w:szCs w:val="24"/>
+          </w:rPr>
           <w:fldChar w:fldCharType="separate"/>
         </w:r>
         <w:r>
@@ -3554,6 +3672,12 @@
             <w:sz w:val="24"/>
             <w:szCs w:val="24"/>
           </w:rPr>
+        </w:r>
+        <w:r>
+          <w:rPr>
+            <w:sz w:val="24"/>
+            <w:szCs w:val="24"/>
+          </w:rPr>
           <w:fldChar w:fldCharType="separate"/>
         </w:r>
         <w:r>
@@ -3673,6 +3797,12 @@
             <w:sz w:val="24"/>
             <w:szCs w:val="24"/>
           </w:rPr>
+        </w:r>
+        <w:r>
+          <w:rPr>
+            <w:sz w:val="24"/>
+            <w:szCs w:val="24"/>
+          </w:rPr>
           <w:fldChar w:fldCharType="separate"/>
         </w:r>
         <w:r>
@@ -3792,6 +3922,12 @@
             <w:sz w:val="24"/>
             <w:szCs w:val="24"/>
           </w:rPr>
+        </w:r>
+        <w:r>
+          <w:rPr>
+            <w:sz w:val="24"/>
+            <w:szCs w:val="24"/>
+          </w:rPr>
           <w:fldChar w:fldCharType="separate"/>
         </w:r>
         <w:r>
@@ -3911,6 +4047,12 @@
             <w:sz w:val="24"/>
             <w:szCs w:val="24"/>
           </w:rPr>
+        </w:r>
+        <w:r>
+          <w:rPr>
+            <w:sz w:val="24"/>
+            <w:szCs w:val="24"/>
+          </w:rPr>
           <w:fldChar w:fldCharType="separate"/>
         </w:r>
         <w:r>
@@ -4012,6 +4154,12 @@
             <w:sz w:val="24"/>
             <w:szCs w:val="24"/>
           </w:rPr>
+        </w:r>
+        <w:r>
+          <w:rPr>
+            <w:sz w:val="24"/>
+            <w:szCs w:val="24"/>
+          </w:rPr>
           <w:fldChar w:fldCharType="separate"/>
         </w:r>
         <w:r>
@@ -4113,6 +4261,12 @@
             <w:sz w:val="24"/>
             <w:szCs w:val="24"/>
           </w:rPr>
+        </w:r>
+        <w:r>
+          <w:rPr>
+            <w:sz w:val="24"/>
+            <w:szCs w:val="24"/>
+          </w:rPr>
           <w:fldChar w:fldCharType="separate"/>
         </w:r>
         <w:r>
@@ -4214,6 +4368,12 @@
             <w:sz w:val="24"/>
             <w:szCs w:val="24"/>
           </w:rPr>
+        </w:r>
+        <w:r>
+          <w:rPr>
+            <w:sz w:val="24"/>
+            <w:szCs w:val="24"/>
+          </w:rPr>
           <w:fldChar w:fldCharType="separate"/>
         </w:r>
         <w:r>
@@ -4315,6 +4475,12 @@
             <w:sz w:val="24"/>
             <w:szCs w:val="24"/>
           </w:rPr>
+        </w:r>
+        <w:r>
+          <w:rPr>
+            <w:sz w:val="24"/>
+            <w:szCs w:val="24"/>
+          </w:rPr>
           <w:fldChar w:fldCharType="separate"/>
         </w:r>
         <w:r>
@@ -4434,6 +4600,12 @@
             <w:sz w:val="24"/>
             <w:szCs w:val="24"/>
           </w:rPr>
+        </w:r>
+        <w:r>
+          <w:rPr>
+            <w:sz w:val="24"/>
+            <w:szCs w:val="24"/>
+          </w:rPr>
           <w:fldChar w:fldCharType="separate"/>
         </w:r>
         <w:r>
@@ -4560,6 +4732,12 @@
             <w:sz w:val="24"/>
             <w:szCs w:val="24"/>
           </w:rPr>
+        </w:r>
+        <w:r>
+          <w:rPr>
+            <w:sz w:val="24"/>
+            <w:szCs w:val="24"/>
+          </w:rPr>
           <w:fldChar w:fldCharType="separate"/>
         </w:r>
         <w:r>
@@ -4686,6 +4864,12 @@
             <w:sz w:val="24"/>
             <w:szCs w:val="24"/>
           </w:rPr>
+        </w:r>
+        <w:r>
+          <w:rPr>
+            <w:sz w:val="24"/>
+            <w:szCs w:val="24"/>
+          </w:rPr>
           <w:fldChar w:fldCharType="separate"/>
         </w:r>
         <w:r>
@@ -4787,6 +4971,12 @@
             <w:sz w:val="24"/>
             <w:szCs w:val="24"/>
           </w:rPr>
+        </w:r>
+        <w:r>
+          <w:rPr>
+            <w:sz w:val="24"/>
+            <w:szCs w:val="24"/>
+          </w:rPr>
           <w:fldChar w:fldCharType="separate"/>
         </w:r>
         <w:r>
@@ -4888,6 +5078,12 @@
             <w:sz w:val="24"/>
             <w:szCs w:val="24"/>
           </w:rPr>
+        </w:r>
+        <w:r>
+          <w:rPr>
+            <w:sz w:val="24"/>
+            <w:szCs w:val="24"/>
+          </w:rPr>
           <w:fldChar w:fldCharType="separate"/>
         </w:r>
         <w:r>
@@ -4989,6 +5185,12 @@
             <w:sz w:val="24"/>
             <w:szCs w:val="24"/>
           </w:rPr>
+        </w:r>
+        <w:r>
+          <w:rPr>
+            <w:sz w:val="24"/>
+            <w:szCs w:val="24"/>
+          </w:rPr>
           <w:fldChar w:fldCharType="separate"/>
         </w:r>
         <w:r>
@@ -5090,6 +5292,12 @@
             <w:sz w:val="24"/>
             <w:szCs w:val="24"/>
           </w:rPr>
+        </w:r>
+        <w:r>
+          <w:rPr>
+            <w:sz w:val="24"/>
+            <w:szCs w:val="24"/>
+          </w:rPr>
           <w:fldChar w:fldCharType="separate"/>
         </w:r>
         <w:r>
@@ -5191,6 +5399,12 @@
             <w:sz w:val="24"/>
             <w:szCs w:val="24"/>
           </w:rPr>
+        </w:r>
+        <w:r>
+          <w:rPr>
+            <w:sz w:val="24"/>
+            <w:szCs w:val="24"/>
+          </w:rPr>
           <w:fldChar w:fldCharType="separate"/>
         </w:r>
         <w:r>
@@ -5292,6 +5506,12 @@
             <w:sz w:val="24"/>
             <w:szCs w:val="24"/>
           </w:rPr>
+        </w:r>
+        <w:r>
+          <w:rPr>
+            <w:sz w:val="24"/>
+            <w:szCs w:val="24"/>
+          </w:rPr>
           <w:fldChar w:fldCharType="separate"/>
         </w:r>
         <w:r>
@@ -5393,6 +5613,12 @@
             <w:sz w:val="24"/>
             <w:szCs w:val="24"/>
           </w:rPr>
+        </w:r>
+        <w:r>
+          <w:rPr>
+            <w:sz w:val="24"/>
+            <w:szCs w:val="24"/>
+          </w:rPr>
           <w:fldChar w:fldCharType="separate"/>
         </w:r>
         <w:r>
@@ -5494,6 +5720,12 @@
             <w:sz w:val="24"/>
             <w:szCs w:val="24"/>
           </w:rPr>
+        </w:r>
+        <w:r>
+          <w:rPr>
+            <w:sz w:val="24"/>
+            <w:szCs w:val="24"/>
+          </w:rPr>
           <w:fldChar w:fldCharType="separate"/>
         </w:r>
         <w:r>
@@ -5595,6 +5827,12 @@
             <w:sz w:val="24"/>
             <w:szCs w:val="24"/>
           </w:rPr>
+        </w:r>
+        <w:r>
+          <w:rPr>
+            <w:sz w:val="24"/>
+            <w:szCs w:val="24"/>
+          </w:rPr>
           <w:fldChar w:fldCharType="separate"/>
         </w:r>
         <w:r>
@@ -5696,6 +5934,12 @@
             <w:sz w:val="24"/>
             <w:szCs w:val="24"/>
           </w:rPr>
+        </w:r>
+        <w:r>
+          <w:rPr>
+            <w:sz w:val="24"/>
+            <w:szCs w:val="24"/>
+          </w:rPr>
           <w:fldChar w:fldCharType="separate"/>
         </w:r>
         <w:r>
@@ -5797,6 +6041,12 @@
             <w:sz w:val="24"/>
             <w:szCs w:val="24"/>
           </w:rPr>
+        </w:r>
+        <w:r>
+          <w:rPr>
+            <w:sz w:val="24"/>
+            <w:szCs w:val="24"/>
+          </w:rPr>
           <w:fldChar w:fldCharType="separate"/>
         </w:r>
         <w:r>
@@ -5898,6 +6148,12 @@
             <w:sz w:val="24"/>
             <w:szCs w:val="24"/>
           </w:rPr>
+        </w:r>
+        <w:r>
+          <w:rPr>
+            <w:sz w:val="24"/>
+            <w:szCs w:val="24"/>
+          </w:rPr>
           <w:fldChar w:fldCharType="separate"/>
         </w:r>
         <w:r>
@@ -6017,6 +6273,12 @@
             <w:sz w:val="24"/>
             <w:szCs w:val="24"/>
           </w:rPr>
+        </w:r>
+        <w:r>
+          <w:rPr>
+            <w:sz w:val="24"/>
+            <w:szCs w:val="24"/>
+          </w:rPr>
           <w:fldChar w:fldCharType="separate"/>
         </w:r>
         <w:r>
@@ -6118,6 +6380,12 @@
             <w:sz w:val="24"/>
             <w:szCs w:val="24"/>
           </w:rPr>
+        </w:r>
+        <w:r>
+          <w:rPr>
+            <w:sz w:val="24"/>
+            <w:szCs w:val="24"/>
+          </w:rPr>
           <w:fldChar w:fldCharType="separate"/>
         </w:r>
         <w:r>
@@ -6219,6 +6487,12 @@
             <w:sz w:val="24"/>
             <w:szCs w:val="24"/>
           </w:rPr>
+        </w:r>
+        <w:r>
+          <w:rPr>
+            <w:sz w:val="24"/>
+            <w:szCs w:val="24"/>
+          </w:rPr>
           <w:fldChar w:fldCharType="separate"/>
         </w:r>
         <w:r>
@@ -6320,6 +6594,12 @@
             <w:sz w:val="24"/>
             <w:szCs w:val="24"/>
           </w:rPr>
+        </w:r>
+        <w:r>
+          <w:rPr>
+            <w:sz w:val="24"/>
+            <w:szCs w:val="24"/>
+          </w:rPr>
           <w:fldChar w:fldCharType="separate"/>
         </w:r>
         <w:r>
@@ -6421,6 +6701,12 @@
             <w:sz w:val="24"/>
             <w:szCs w:val="24"/>
           </w:rPr>
+        </w:r>
+        <w:r>
+          <w:rPr>
+            <w:sz w:val="24"/>
+            <w:szCs w:val="24"/>
+          </w:rPr>
           <w:fldChar w:fldCharType="separate"/>
         </w:r>
         <w:r>
@@ -6513,6 +6799,12 @@
             <w:sz w:val="24"/>
             <w:szCs w:val="24"/>
           </w:rPr>
+        </w:r>
+        <w:r>
+          <w:rPr>
+            <w:sz w:val="24"/>
+            <w:szCs w:val="24"/>
+          </w:rPr>
           <w:fldChar w:fldCharType="separate"/>
         </w:r>
         <w:r>
@@ -6621,6 +6913,12 @@
             <w:sz w:val="24"/>
             <w:szCs w:val="24"/>
           </w:rPr>
+        </w:r>
+        <w:r>
+          <w:rPr>
+            <w:sz w:val="24"/>
+            <w:szCs w:val="24"/>
+          </w:rPr>
           <w:fldChar w:fldCharType="separate"/>
         </w:r>
         <w:r>
@@ -6714,9 +7012,9 @@
           <w:szCs w:val="28"/>
         </w:rPr>
       </w:pPr>
-      <w:bookmarkStart w:id="1" w:name="_Toc416115672"/>
-      <w:bookmarkStart w:id="2" w:name="_Toc23133"/>
-      <w:bookmarkStart w:id="3" w:name="_Toc418435291"/>
+      <w:bookmarkStart w:id="0" w:name="_Toc416115672"/>
+      <w:bookmarkStart w:id="1" w:name="_Toc23133"/>
+      <w:bookmarkStart w:id="2" w:name="_Toc418435291"/>
       <w:proofErr w:type="spellStart"/>
       <w:r>
         <w:rPr>
@@ -6728,9 +7026,9 @@
         <w:lastRenderedPageBreak/>
         <w:t>摘要</w:t>
       </w:r>
+      <w:bookmarkEnd w:id="0"/>
       <w:bookmarkEnd w:id="1"/>
       <w:bookmarkEnd w:id="2"/>
-      <w:bookmarkEnd w:id="3"/>
       <w:proofErr w:type="spellEnd"/>
     </w:p>
     <w:p>
@@ -6749,7 +7047,55 @@
           <w:sz w:val="24"/>
           <w:shd w:val="clear" w:color="auto" w:fill="FFFFFF"/>
         </w:rPr>
-        <w:t>近几年来，随着移动互联网的超快速发展，本地同城生活服务平台、同城生活服务app也越来越多，通过这些同城App软件，不仅让和用户们感受到了便捷、全面的生活服务平台，也给商家们提供了一个多元化的推广渠道，体验到了更接地气的商品售卖模式，可谓是一举两得。</w:t>
+        <w:t>近几年来，随着移动互联网的超快速发展，本地同城生活服务平台、同城生活服务</w:t>
+      </w:r>
+      <w:r>
+        <w:rPr>
+          <w:rFonts w:ascii="宋体" w:hAnsi="宋体" w:hint="eastAsia"/>
+          <w:sz w:val="24"/>
+          <w:shd w:val="clear" w:color="auto" w:fill="FFFFFF"/>
+        </w:rPr>
+        <w:t>APP</w:t>
+      </w:r>
+      <w:r>
+        <w:rPr>
+          <w:rFonts w:ascii="宋体" w:hAnsi="宋体" w:hint="eastAsia"/>
+          <w:sz w:val="24"/>
+          <w:shd w:val="clear" w:color="auto" w:fill="FFFFFF"/>
+        </w:rPr>
+        <w:t>也越来越多，通过这些同城App软件，不仅让用户们感受到了便捷、</w:t>
+      </w:r>
+      <w:r>
+        <w:rPr>
+          <w:rFonts w:ascii="宋体" w:hAnsi="宋体" w:hint="eastAsia"/>
+          <w:sz w:val="24"/>
+          <w:shd w:val="clear" w:color="auto" w:fill="FFFFFF"/>
+        </w:rPr>
+        <w:t>完善</w:t>
+      </w:r>
+      <w:r>
+        <w:rPr>
+          <w:rFonts w:ascii="宋体" w:hAnsi="宋体" w:hint="eastAsia"/>
+          <w:sz w:val="24"/>
+          <w:shd w:val="clear" w:color="auto" w:fill="FFFFFF"/>
+        </w:rPr>
+        <w:t>的生活服务平台，也给商家们提供了一个</w:t>
+      </w:r>
+      <w:r>
+        <w:rPr>
+          <w:rFonts w:ascii="宋体" w:hAnsi="宋体" w:hint="eastAsia"/>
+          <w:sz w:val="24"/>
+          <w:shd w:val="clear" w:color="auto" w:fill="FFFFFF"/>
+        </w:rPr>
+        <w:t>多样性</w:t>
+      </w:r>
+      <w:r>
+        <w:rPr>
+          <w:rFonts w:ascii="宋体" w:hAnsi="宋体" w:hint="eastAsia"/>
+          <w:sz w:val="24"/>
+          <w:shd w:val="clear" w:color="auto" w:fill="FFFFFF"/>
+        </w:rPr>
+        <w:t>的推广渠道，体验到了更接地气的商品售卖模式，可谓是一举两得。</w:t>
       </w:r>
       <w:r>
         <w:rPr>
@@ -6810,7 +7156,169 @@
           <w:sz w:val="24"/>
           <w:shd w:val="clear" w:color="auto" w:fill="FFFFFF"/>
         </w:rPr>
-        <w:t>店，通常有两种途径，一种是在淘宝、阿里巴巴、百度有啊等网站申请使用，其优点是简单易用，搭建快速，缺点是自定义功能不强，在那里开店，只有选择，就好比大超市;另一种是选择一个合适的网上商店系统，自己搭建平台，就好比专卖店，没有价格竞争,深受广大用户青睐。</w:t>
+        <w:t>店，通常有两种途径，一种是在淘宝、</w:t>
+      </w:r>
+      <w:r>
+        <w:rPr>
+          <w:rFonts w:ascii="宋体" w:hAnsi="宋体" w:hint="eastAsia"/>
+          <w:color w:val="333333"/>
+          <w:sz w:val="24"/>
+          <w:shd w:val="clear" w:color="auto" w:fill="FFFFFF"/>
+        </w:rPr>
+        <w:t>天猫、京东</w:t>
+      </w:r>
+      <w:r>
+        <w:rPr>
+          <w:rFonts w:ascii="宋体" w:hAnsi="宋体"/>
+          <w:color w:val="333333"/>
+          <w:sz w:val="24"/>
+          <w:shd w:val="clear" w:color="auto" w:fill="FFFFFF"/>
+        </w:rPr>
+        <w:t>、</w:t>
+      </w:r>
+      <w:r>
+        <w:rPr>
+          <w:rFonts w:ascii="宋体" w:hAnsi="宋体" w:hint="eastAsia"/>
+          <w:color w:val="333333"/>
+          <w:sz w:val="24"/>
+          <w:shd w:val="clear" w:color="auto" w:fill="FFFFFF"/>
+        </w:rPr>
+        <w:t>拼多多</w:t>
+      </w:r>
+      <w:r>
+        <w:rPr>
+          <w:rFonts w:ascii="宋体" w:hAnsi="宋体"/>
+          <w:color w:val="333333"/>
+          <w:sz w:val="24"/>
+          <w:shd w:val="clear" w:color="auto" w:fill="FFFFFF"/>
+        </w:rPr>
+        <w:t>等</w:t>
+      </w:r>
+      <w:r>
+        <w:rPr>
+          <w:rFonts w:ascii="宋体" w:hAnsi="宋体" w:hint="eastAsia"/>
+          <w:color w:val="333333"/>
+          <w:sz w:val="24"/>
+          <w:shd w:val="clear" w:color="auto" w:fill="FFFFFF"/>
+        </w:rPr>
+        <w:t>知名</w:t>
+      </w:r>
+      <w:r>
+        <w:rPr>
+          <w:rFonts w:ascii="宋体" w:hAnsi="宋体"/>
+          <w:color w:val="333333"/>
+          <w:sz w:val="24"/>
+          <w:shd w:val="clear" w:color="auto" w:fill="FFFFFF"/>
+        </w:rPr>
+        <w:t>网站申请使用，其优点是</w:t>
+      </w:r>
+      <w:r>
+        <w:rPr>
+          <w:rFonts w:ascii="宋体" w:hAnsi="宋体" w:hint="eastAsia"/>
+          <w:color w:val="333333"/>
+          <w:sz w:val="24"/>
+          <w:shd w:val="clear" w:color="auto" w:fill="FFFFFF"/>
+        </w:rPr>
+        <w:t>方便快捷、</w:t>
+      </w:r>
+      <w:r>
+        <w:rPr>
+          <w:rFonts w:ascii="宋体" w:hAnsi="宋体"/>
+          <w:color w:val="333333"/>
+          <w:sz w:val="24"/>
+          <w:shd w:val="clear" w:color="auto" w:fill="FFFFFF"/>
+        </w:rPr>
+        <w:t>简单易用</w:t>
+      </w:r>
+      <w:r>
+        <w:rPr>
+          <w:rFonts w:ascii="宋体" w:hAnsi="宋体" w:hint="eastAsia"/>
+          <w:color w:val="333333"/>
+          <w:sz w:val="24"/>
+          <w:shd w:val="clear" w:color="auto" w:fill="FFFFFF"/>
+        </w:rPr>
+        <w:t>、服务完善、体验效果极佳</w:t>
+      </w:r>
+      <w:r>
+        <w:rPr>
+          <w:rFonts w:ascii="宋体" w:hAnsi="宋体"/>
+          <w:color w:val="333333"/>
+          <w:sz w:val="24"/>
+          <w:shd w:val="clear" w:color="auto" w:fill="FFFFFF"/>
+        </w:rPr>
+        <w:t>，缺点是</w:t>
+      </w:r>
+      <w:r>
+        <w:rPr>
+          <w:rFonts w:ascii="宋体" w:hAnsi="宋体" w:hint="eastAsia"/>
+          <w:color w:val="333333"/>
+          <w:sz w:val="24"/>
+          <w:shd w:val="clear" w:color="auto" w:fill="FFFFFF"/>
+        </w:rPr>
+        <w:t>平台约束力太强、本地化服务做得还不够人性化</w:t>
+      </w:r>
+      <w:r>
+        <w:rPr>
+          <w:rFonts w:ascii="宋体" w:hAnsi="宋体"/>
+          <w:color w:val="333333"/>
+          <w:sz w:val="24"/>
+          <w:shd w:val="clear" w:color="auto" w:fill="FFFFFF"/>
+        </w:rPr>
+        <w:t>;另一种是选择一个合适的网上</w:t>
+      </w:r>
+      <w:r>
+        <w:rPr>
+          <w:rFonts w:ascii="宋体" w:hAnsi="宋体" w:hint="eastAsia"/>
+          <w:color w:val="333333"/>
+          <w:sz w:val="24"/>
+          <w:shd w:val="clear" w:color="auto" w:fill="FFFFFF"/>
+        </w:rPr>
+        <w:t>销售平台</w:t>
+      </w:r>
+      <w:r>
+        <w:rPr>
+          <w:rFonts w:ascii="宋体" w:hAnsi="宋体"/>
+          <w:color w:val="333333"/>
+          <w:sz w:val="24"/>
+          <w:shd w:val="clear" w:color="auto" w:fill="FFFFFF"/>
+        </w:rPr>
+        <w:t>，</w:t>
+      </w:r>
+      <w:r>
+        <w:rPr>
+          <w:rFonts w:ascii="宋体" w:hAnsi="宋体" w:hint="eastAsia"/>
+          <w:color w:val="333333"/>
+          <w:sz w:val="24"/>
+          <w:shd w:val="clear" w:color="auto" w:fill="FFFFFF"/>
+        </w:rPr>
+        <w:t>可以选择自己搭建优化</w:t>
+      </w:r>
+      <w:r>
+        <w:rPr>
+          <w:rFonts w:ascii="宋体" w:hAnsi="宋体"/>
+          <w:color w:val="333333"/>
+          <w:sz w:val="24"/>
+          <w:shd w:val="clear" w:color="auto" w:fill="FFFFFF"/>
+        </w:rPr>
+        <w:t>，就好比专卖店，没有价格竞争</w:t>
+      </w:r>
+      <w:r>
+        <w:rPr>
+          <w:rFonts w:ascii="宋体" w:hAnsi="宋体" w:hint="eastAsia"/>
+          <w:color w:val="333333"/>
+          <w:sz w:val="24"/>
+          <w:shd w:val="clear" w:color="auto" w:fill="FFFFFF"/>
+        </w:rPr>
+        <w:t>带来的压力，适用于本地生活服务，</w:t>
+      </w:r>
+      <w:r>
+        <w:rPr>
+          <w:rFonts w:ascii="宋体" w:hAnsi="宋体"/>
+          <w:color w:val="333333"/>
+          <w:sz w:val="24"/>
+          <w:shd w:val="clear" w:color="auto" w:fill="FFFFFF"/>
+        </w:rPr>
+        <w:t>深受广大用户青睐。</w:t>
       </w:r>
     </w:p>
     <w:p>
@@ -6870,7 +7378,7 @@
           <w:sz w:val="24"/>
           <w:shd w:val="clear" w:color="auto" w:fill="FFFFFF"/>
         </w:rPr>
-        <w:t>控各个</w:t>
+        <w:t>控各</w:t>
       </w:r>
       <w:proofErr w:type="gramEnd"/>
       <w:r>
@@ -6880,7 +7388,7 @@
           <w:sz w:val="24"/>
           <w:shd w:val="clear" w:color="auto" w:fill="FFFFFF"/>
         </w:rPr>
-        <w:t>环节。平台销售容易掀起价格战，导致利润率下降，价格策略失去控制。另外，平台的假货问题也是消费者们十分关注的问题之一。为了取得成功，零售商必须摸索出大型平台与垂直平台之间的差异。</w:t>
+        <w:t>个环节。平台销售容易掀起价格战，导致利润率下降，价格策略失去控制。另外，平台的假货问题也是消费者们十分关注的问题之一。为了取得成功，零售商必须摸索出大型平台与垂直平台之间的差异。</w:t>
       </w:r>
     </w:p>
     <w:p>
@@ -6980,9 +7488,9 @@
           <w:szCs w:val="28"/>
         </w:rPr>
       </w:pPr>
-      <w:bookmarkStart w:id="4" w:name="_Toc416115673"/>
-      <w:bookmarkStart w:id="5" w:name="_Toc12874"/>
-      <w:bookmarkStart w:id="6" w:name="_Toc418435292"/>
+      <w:bookmarkStart w:id="3" w:name="_Toc416115673"/>
+      <w:bookmarkStart w:id="4" w:name="_Toc12874"/>
+      <w:bookmarkStart w:id="5" w:name="_Toc418435292"/>
       <w:r>
         <w:rPr>
           <w:sz w:val="28"/>
@@ -6991,9 +7499,9 @@
         <w:lastRenderedPageBreak/>
         <w:t>Abstract</w:t>
       </w:r>
+      <w:bookmarkEnd w:id="3"/>
       <w:bookmarkEnd w:id="4"/>
       <w:bookmarkEnd w:id="5"/>
-      <w:bookmarkEnd w:id="6"/>
     </w:p>
     <w:p>
       <w:pPr>
@@ -7293,7 +7801,7 @@
           <w:shd w:val="clear" w:color="auto" w:fill="FFFFFF"/>
           <w:lang w:val="x-none"/>
         </w:rPr>
-        <w:t>如今，随着信息时代的到来，互联网的迅猛发展，内容信息在互联网中的传输发生了颠覆性的变化，早期的互联网传输以静态、公共信息的文本为主要内容，而目前的互联网传输则是大量的动态信息，也包含了很多流媒体信息。同时，随着网络的普及，人们进入了互联网生活，加之</w:t>
+        <w:t>当前</w:t>
       </w:r>
       <w:r>
         <w:rPr>
@@ -7304,7 +7812,7 @@
           <w:shd w:val="clear" w:color="auto" w:fill="FFFFFF"/>
           <w:lang w:val="x-none"/>
         </w:rPr>
-        <w:t>5G</w:t>
+        <w:t>，信息时代</w:t>
       </w:r>
       <w:r>
         <w:rPr>
@@ -7315,7 +7823,7 @@
           <w:shd w:val="clear" w:color="auto" w:fill="FFFFFF"/>
           <w:lang w:val="x-none"/>
         </w:rPr>
-        <w:t>时代的到来，真正的万物互联即将爆发。在使用网络时所需流量逐年递增，业务范围也在逐年扩大，在当前的互联网市场下，越来越频繁的购物疯抢不断出现</w:t>
+        <w:t>已经</w:t>
       </w:r>
       <w:r>
         <w:rPr>
@@ -7326,7 +7834,7 @@
           <w:shd w:val="clear" w:color="auto" w:fill="FFFFFF"/>
           <w:lang w:val="x-none"/>
         </w:rPr>
-        <w:t>，</w:t>
+        <w:t>到来，互联网发展</w:t>
       </w:r>
       <w:r>
         <w:rPr>
@@ -7337,7 +7845,7 @@
           <w:shd w:val="clear" w:color="auto" w:fill="FFFFFF"/>
           <w:lang w:val="x-none"/>
         </w:rPr>
-        <w:t>高</w:t>
+        <w:t>一直处在蓬勃发展的阶段，未来依然以互联网发展为主</w:t>
       </w:r>
       <w:r>
         <w:rPr>
@@ -7348,7 +7856,7 @@
           <w:shd w:val="clear" w:color="auto" w:fill="FFFFFF"/>
           <w:lang w:val="x-none"/>
         </w:rPr>
-        <w:t>扩展</w:t>
+        <w:t>，</w:t>
       </w:r>
       <w:r>
         <w:rPr>
@@ -7359,7 +7867,7 @@
           <w:shd w:val="clear" w:color="auto" w:fill="FFFFFF"/>
           <w:lang w:val="x-none"/>
         </w:rPr>
-        <w:t>、微</w:t>
+        <w:t>大量的数据</w:t>
       </w:r>
       <w:r>
         <w:rPr>
@@ -7370,7 +7878,7 @@
           <w:shd w:val="clear" w:color="auto" w:fill="FFFFFF"/>
           <w:lang w:val="x-none"/>
         </w:rPr>
-        <w:t>服务化</w:t>
+        <w:t>信息在互联网中的传输</w:t>
       </w:r>
       <w:r>
         <w:rPr>
@@ -7381,7 +7889,7 @@
           <w:shd w:val="clear" w:color="auto" w:fill="FFFFFF"/>
           <w:lang w:val="x-none"/>
         </w:rPr>
-        <w:t>、</w:t>
+        <w:t>已经由缓慢式变成了蔓延式；不能再像以前的</w:t>
       </w:r>
       <w:r>
         <w:rPr>
@@ -7392,7 +7900,7 @@
           <w:shd w:val="clear" w:color="auto" w:fill="FFFFFF"/>
           <w:lang w:val="x-none"/>
         </w:rPr>
-        <w:t>高并发</w:t>
+        <w:t>互联网传输</w:t>
       </w:r>
       <w:r>
         <w:rPr>
@@ -7403,7 +7911,7 @@
           <w:shd w:val="clear" w:color="auto" w:fill="FFFFFF"/>
           <w:lang w:val="x-none"/>
         </w:rPr>
-        <w:t>、</w:t>
+        <w:t>，</w:t>
       </w:r>
       <w:r>
         <w:rPr>
@@ -7414,7 +7922,7 @@
           <w:shd w:val="clear" w:color="auto" w:fill="FFFFFF"/>
           <w:lang w:val="x-none"/>
         </w:rPr>
-        <w:t>高流量</w:t>
+        <w:t>以</w:t>
       </w:r>
       <w:r>
         <w:rPr>
@@ -7425,7 +7933,7 @@
           <w:shd w:val="clear" w:color="auto" w:fill="FFFFFF"/>
           <w:lang w:val="x-none"/>
         </w:rPr>
-        <w:t>、</w:t>
+        <w:t>小量</w:t>
       </w:r>
       <w:r>
         <w:rPr>
@@ -7436,6 +7944,391 @@
           <w:shd w:val="clear" w:color="auto" w:fill="FFFFFF"/>
           <w:lang w:val="x-none"/>
         </w:rPr>
+        <w:t>、</w:t>
+      </w:r>
+      <w:r>
+        <w:rPr>
+          <w:rFonts w:hAnsi="Arial" w:cs="Arial" w:hint="eastAsia"/>
+          <w:color w:val="333333"/>
+          <w:sz w:val="24"/>
+          <w:szCs w:val="24"/>
+          <w:shd w:val="clear" w:color="auto" w:fill="FFFFFF"/>
+          <w:lang w:val="x-none"/>
+        </w:rPr>
+        <w:t>简短</w:t>
+      </w:r>
+      <w:r>
+        <w:rPr>
+          <w:rFonts w:hAnsi="Arial" w:cs="Arial" w:hint="eastAsia"/>
+          <w:color w:val="333333"/>
+          <w:sz w:val="24"/>
+          <w:szCs w:val="24"/>
+          <w:shd w:val="clear" w:color="auto" w:fill="FFFFFF"/>
+          <w:lang w:val="x-none"/>
+        </w:rPr>
+        <w:t>的文本</w:t>
+      </w:r>
+      <w:r>
+        <w:rPr>
+          <w:rFonts w:hAnsi="Arial" w:cs="Arial" w:hint="eastAsia"/>
+          <w:color w:val="333333"/>
+          <w:sz w:val="24"/>
+          <w:szCs w:val="24"/>
+          <w:shd w:val="clear" w:color="auto" w:fill="FFFFFF"/>
+          <w:lang w:val="x-none"/>
+        </w:rPr>
+        <w:t>信息</w:t>
+      </w:r>
+      <w:r>
+        <w:rPr>
+          <w:rFonts w:hAnsi="Arial" w:cs="Arial" w:hint="eastAsia"/>
+          <w:color w:val="333333"/>
+          <w:sz w:val="24"/>
+          <w:szCs w:val="24"/>
+          <w:shd w:val="clear" w:color="auto" w:fill="FFFFFF"/>
+          <w:lang w:val="x-none"/>
+        </w:rPr>
+        <w:t>为主要内容，而目前的互联网传输则是</w:t>
+      </w:r>
+      <w:r>
+        <w:rPr>
+          <w:rFonts w:hAnsi="Arial" w:cs="Arial" w:hint="eastAsia"/>
+          <w:color w:val="333333"/>
+          <w:sz w:val="24"/>
+          <w:szCs w:val="24"/>
+          <w:shd w:val="clear" w:color="auto" w:fill="FFFFFF"/>
+          <w:lang w:val="x-none"/>
+        </w:rPr>
+        <w:t>海量</w:t>
+      </w:r>
+      <w:r>
+        <w:rPr>
+          <w:rFonts w:hAnsi="Arial" w:cs="Arial" w:hint="eastAsia"/>
+          <w:color w:val="333333"/>
+          <w:sz w:val="24"/>
+          <w:szCs w:val="24"/>
+          <w:shd w:val="clear" w:color="auto" w:fill="FFFFFF"/>
+          <w:lang w:val="x-none"/>
+        </w:rPr>
+        <w:t>的动态</w:t>
+      </w:r>
+      <w:r>
+        <w:rPr>
+          <w:rFonts w:hAnsi="Arial" w:cs="Arial" w:hint="eastAsia"/>
+          <w:color w:val="333333"/>
+          <w:sz w:val="24"/>
+          <w:szCs w:val="24"/>
+          <w:shd w:val="clear" w:color="auto" w:fill="FFFFFF"/>
+          <w:lang w:val="x-none"/>
+        </w:rPr>
+        <w:t>流式</w:t>
+      </w:r>
+      <w:r>
+        <w:rPr>
+          <w:rFonts w:hAnsi="Arial" w:cs="Arial" w:hint="eastAsia"/>
+          <w:color w:val="333333"/>
+          <w:sz w:val="24"/>
+          <w:szCs w:val="24"/>
+          <w:shd w:val="clear" w:color="auto" w:fill="FFFFFF"/>
+          <w:lang w:val="x-none"/>
+        </w:rPr>
+        <w:t>信息，</w:t>
+      </w:r>
+      <w:r>
+        <w:rPr>
+          <w:rFonts w:hAnsi="Arial" w:cs="Arial" w:hint="eastAsia"/>
+          <w:color w:val="333333"/>
+          <w:sz w:val="24"/>
+          <w:szCs w:val="24"/>
+          <w:shd w:val="clear" w:color="auto" w:fill="FFFFFF"/>
+          <w:lang w:val="x-none"/>
+        </w:rPr>
+        <w:t>当然</w:t>
+      </w:r>
+      <w:r>
+        <w:rPr>
+          <w:rFonts w:hAnsi="Arial" w:cs="Arial" w:hint="eastAsia"/>
+          <w:color w:val="333333"/>
+          <w:sz w:val="24"/>
+          <w:szCs w:val="24"/>
+          <w:shd w:val="clear" w:color="auto" w:fill="FFFFFF"/>
+          <w:lang w:val="x-none"/>
+        </w:rPr>
+        <w:t>也包含了很多流媒体信息。同时，随着网络的</w:t>
+      </w:r>
+      <w:r>
+        <w:rPr>
+          <w:rFonts w:hAnsi="Arial" w:cs="Arial" w:hint="eastAsia"/>
+          <w:color w:val="333333"/>
+          <w:sz w:val="24"/>
+          <w:szCs w:val="24"/>
+          <w:shd w:val="clear" w:color="auto" w:fill="FFFFFF"/>
+          <w:lang w:val="x-none"/>
+        </w:rPr>
+        <w:t>智慧发展</w:t>
+      </w:r>
+      <w:r>
+        <w:rPr>
+          <w:rFonts w:hAnsi="Arial" w:cs="Arial" w:hint="eastAsia"/>
+          <w:color w:val="333333"/>
+          <w:sz w:val="24"/>
+          <w:szCs w:val="24"/>
+          <w:shd w:val="clear" w:color="auto" w:fill="FFFFFF"/>
+          <w:lang w:val="x-none"/>
+        </w:rPr>
+        <w:t>，人们</w:t>
+      </w:r>
+      <w:r>
+        <w:rPr>
+          <w:rFonts w:hAnsi="Arial" w:cs="Arial" w:hint="eastAsia"/>
+          <w:color w:val="333333"/>
+          <w:sz w:val="24"/>
+          <w:szCs w:val="24"/>
+          <w:shd w:val="clear" w:color="auto" w:fill="FFFFFF"/>
+          <w:lang w:val="x-none"/>
+        </w:rPr>
+        <w:t>已经完全融入</w:t>
+      </w:r>
+      <w:r>
+        <w:rPr>
+          <w:rFonts w:hAnsi="Arial" w:cs="Arial" w:hint="eastAsia"/>
+          <w:color w:val="333333"/>
+          <w:sz w:val="24"/>
+          <w:szCs w:val="24"/>
+          <w:shd w:val="clear" w:color="auto" w:fill="FFFFFF"/>
+          <w:lang w:val="x-none"/>
+        </w:rPr>
+        <w:t>了互联网生活</w:t>
+      </w:r>
+      <w:r>
+        <w:rPr>
+          <w:rFonts w:hAnsi="Arial" w:cs="Arial" w:hint="eastAsia"/>
+          <w:color w:val="333333"/>
+          <w:sz w:val="24"/>
+          <w:szCs w:val="24"/>
+          <w:shd w:val="clear" w:color="auto" w:fill="FFFFFF"/>
+          <w:lang w:val="x-none"/>
+        </w:rPr>
+        <w:t>；科技不断进步，</w:t>
+      </w:r>
+      <w:r>
+        <w:rPr>
+          <w:rFonts w:hAnsi="Arial" w:cs="Arial" w:hint="eastAsia"/>
+          <w:color w:val="333333"/>
+          <w:sz w:val="24"/>
+          <w:szCs w:val="24"/>
+          <w:shd w:val="clear" w:color="auto" w:fill="FFFFFF"/>
+          <w:lang w:val="x-none"/>
+        </w:rPr>
+        <w:t xml:space="preserve"> </w:t>
+      </w:r>
+      <w:r>
+        <w:rPr>
+          <w:rFonts w:hAnsi="Arial" w:cs="Arial" w:hint="eastAsia"/>
+          <w:color w:val="333333"/>
+          <w:sz w:val="24"/>
+          <w:szCs w:val="24"/>
+          <w:shd w:val="clear" w:color="auto" w:fill="FFFFFF"/>
+          <w:lang w:val="x-none"/>
+        </w:rPr>
+        <w:t>5G</w:t>
+      </w:r>
+      <w:r>
+        <w:rPr>
+          <w:rFonts w:hAnsi="Arial" w:cs="Arial" w:hint="eastAsia"/>
+          <w:color w:val="333333"/>
+          <w:sz w:val="24"/>
+          <w:szCs w:val="24"/>
+          <w:shd w:val="clear" w:color="auto" w:fill="FFFFFF"/>
+          <w:lang w:val="x-none"/>
+        </w:rPr>
+        <w:t>时代</w:t>
+      </w:r>
+      <w:r>
+        <w:rPr>
+          <w:rFonts w:hAnsi="Arial" w:cs="Arial" w:hint="eastAsia"/>
+          <w:color w:val="333333"/>
+          <w:sz w:val="24"/>
+          <w:szCs w:val="24"/>
+          <w:shd w:val="clear" w:color="auto" w:fill="FFFFFF"/>
+          <w:lang w:val="x-none"/>
+        </w:rPr>
+        <w:t>已经来临</w:t>
+      </w:r>
+      <w:r>
+        <w:rPr>
+          <w:rFonts w:hAnsi="Arial" w:cs="Arial" w:hint="eastAsia"/>
+          <w:color w:val="333333"/>
+          <w:sz w:val="24"/>
+          <w:szCs w:val="24"/>
+          <w:shd w:val="clear" w:color="auto" w:fill="FFFFFF"/>
+          <w:lang w:val="x-none"/>
+        </w:rPr>
+        <w:t>，万物互联</w:t>
+      </w:r>
+      <w:r>
+        <w:rPr>
+          <w:rFonts w:hAnsi="Arial" w:cs="Arial" w:hint="eastAsia"/>
+          <w:color w:val="333333"/>
+          <w:sz w:val="24"/>
+          <w:szCs w:val="24"/>
+          <w:shd w:val="clear" w:color="auto" w:fill="FFFFFF"/>
+          <w:lang w:val="x-none"/>
+        </w:rPr>
+        <w:t>模式</w:t>
+      </w:r>
+      <w:r>
+        <w:rPr>
+          <w:rFonts w:hAnsi="Arial" w:cs="Arial" w:hint="eastAsia"/>
+          <w:color w:val="333333"/>
+          <w:sz w:val="24"/>
+          <w:szCs w:val="24"/>
+          <w:shd w:val="clear" w:color="auto" w:fill="FFFFFF"/>
+          <w:lang w:val="x-none"/>
+        </w:rPr>
+        <w:t>即将</w:t>
+      </w:r>
+      <w:r>
+        <w:rPr>
+          <w:rFonts w:hAnsi="Arial" w:cs="Arial" w:hint="eastAsia"/>
+          <w:color w:val="333333"/>
+          <w:sz w:val="24"/>
+          <w:szCs w:val="24"/>
+          <w:shd w:val="clear" w:color="auto" w:fill="FFFFFF"/>
+          <w:lang w:val="x-none"/>
+        </w:rPr>
+        <w:t>引爆时代</w:t>
+      </w:r>
+      <w:r>
+        <w:rPr>
+          <w:rFonts w:hAnsi="Arial" w:cs="Arial" w:hint="eastAsia"/>
+          <w:color w:val="333333"/>
+          <w:sz w:val="24"/>
+          <w:szCs w:val="24"/>
+          <w:shd w:val="clear" w:color="auto" w:fill="FFFFFF"/>
+          <w:lang w:val="x-none"/>
+        </w:rPr>
+        <w:t>。在使用网络时所需流量逐年递增，业务范围也在逐年扩大，在当前的互联网市场下，越来越频繁的购物疯抢不断出现</w:t>
+      </w:r>
+      <w:r>
+        <w:rPr>
+          <w:rFonts w:hAnsi="Arial" w:cs="Arial" w:hint="eastAsia"/>
+          <w:color w:val="333333"/>
+          <w:sz w:val="24"/>
+          <w:szCs w:val="24"/>
+          <w:shd w:val="clear" w:color="auto" w:fill="FFFFFF"/>
+          <w:lang w:val="x-none"/>
+        </w:rPr>
+        <w:t>，</w:t>
+      </w:r>
+      <w:r>
+        <w:rPr>
+          <w:rFonts w:hAnsi="Arial" w:cs="Arial" w:hint="eastAsia"/>
+          <w:color w:val="333333"/>
+          <w:sz w:val="24"/>
+          <w:szCs w:val="24"/>
+          <w:shd w:val="clear" w:color="auto" w:fill="FFFFFF"/>
+          <w:lang w:val="x-none"/>
+        </w:rPr>
+        <w:t>高</w:t>
+      </w:r>
+      <w:r>
+        <w:rPr>
+          <w:rFonts w:hAnsi="Arial" w:cs="Arial" w:hint="eastAsia"/>
+          <w:color w:val="333333"/>
+          <w:sz w:val="24"/>
+          <w:szCs w:val="24"/>
+          <w:shd w:val="clear" w:color="auto" w:fill="FFFFFF"/>
+          <w:lang w:val="x-none"/>
+        </w:rPr>
+        <w:t>扩展</w:t>
+      </w:r>
+      <w:r>
+        <w:rPr>
+          <w:rFonts w:hAnsi="Arial" w:cs="Arial" w:hint="eastAsia"/>
+          <w:color w:val="333333"/>
+          <w:sz w:val="24"/>
+          <w:szCs w:val="24"/>
+          <w:shd w:val="clear" w:color="auto" w:fill="FFFFFF"/>
+          <w:lang w:val="x-none"/>
+        </w:rPr>
+        <w:t>、微</w:t>
+      </w:r>
+      <w:r>
+        <w:rPr>
+          <w:rFonts w:hAnsi="Arial" w:cs="Arial" w:hint="eastAsia"/>
+          <w:color w:val="333333"/>
+          <w:sz w:val="24"/>
+          <w:szCs w:val="24"/>
+          <w:shd w:val="clear" w:color="auto" w:fill="FFFFFF"/>
+          <w:lang w:val="x-none"/>
+        </w:rPr>
+        <w:t>服务化</w:t>
+      </w:r>
+      <w:r>
+        <w:rPr>
+          <w:rFonts w:hAnsi="Arial" w:cs="Arial" w:hint="eastAsia"/>
+          <w:color w:val="333333"/>
+          <w:sz w:val="24"/>
+          <w:szCs w:val="24"/>
+          <w:shd w:val="clear" w:color="auto" w:fill="FFFFFF"/>
+          <w:lang w:val="x-none"/>
+        </w:rPr>
+        <w:t>、</w:t>
+      </w:r>
+      <w:r>
+        <w:rPr>
+          <w:rFonts w:hAnsi="Arial" w:cs="Arial" w:hint="eastAsia"/>
+          <w:color w:val="333333"/>
+          <w:sz w:val="24"/>
+          <w:szCs w:val="24"/>
+          <w:shd w:val="clear" w:color="auto" w:fill="FFFFFF"/>
+          <w:lang w:val="x-none"/>
+        </w:rPr>
+        <w:t>高并发</w:t>
+      </w:r>
+      <w:r>
+        <w:rPr>
+          <w:rFonts w:hAnsi="Arial" w:cs="Arial" w:hint="eastAsia"/>
+          <w:color w:val="333333"/>
+          <w:sz w:val="24"/>
+          <w:szCs w:val="24"/>
+          <w:shd w:val="clear" w:color="auto" w:fill="FFFFFF"/>
+          <w:lang w:val="x-none"/>
+        </w:rPr>
+        <w:t>、</w:t>
+      </w:r>
+      <w:r>
+        <w:rPr>
+          <w:rFonts w:hAnsi="Arial" w:cs="Arial" w:hint="eastAsia"/>
+          <w:color w:val="333333"/>
+          <w:sz w:val="24"/>
+          <w:szCs w:val="24"/>
+          <w:shd w:val="clear" w:color="auto" w:fill="FFFFFF"/>
+          <w:lang w:val="x-none"/>
+        </w:rPr>
+        <w:t>高流量</w:t>
+      </w:r>
+      <w:r>
+        <w:rPr>
+          <w:rFonts w:hAnsi="Arial" w:cs="Arial" w:hint="eastAsia"/>
+          <w:color w:val="333333"/>
+          <w:sz w:val="24"/>
+          <w:szCs w:val="24"/>
+          <w:shd w:val="clear" w:color="auto" w:fill="FFFFFF"/>
+          <w:lang w:val="x-none"/>
+        </w:rPr>
+        <w:t>、</w:t>
+      </w:r>
+      <w:r>
+        <w:rPr>
+          <w:rFonts w:hAnsi="Arial" w:cs="Arial" w:hint="eastAsia"/>
+          <w:color w:val="333333"/>
+          <w:sz w:val="24"/>
+          <w:szCs w:val="24"/>
+          <w:shd w:val="clear" w:color="auto" w:fill="FFFFFF"/>
+          <w:lang w:val="x-none"/>
+        </w:rPr>
         <w:t>大数据量的网络新特性正在考验着当前的互联网。</w:t>
       </w:r>
     </w:p>
@@ -7455,7 +8348,7 @@
           <w:sz w:val="24"/>
           <w:szCs w:val="24"/>
         </w:rPr>
-        <w:t>为了解决高并发访问，大型网站都面临着海量数据处理，高可靠运行等一系列的问题和挑战，大型互联网公司在业务发展以及技术实践中提出了</w:t>
+        <w:t>为了解决高并发</w:t>
       </w:r>
       <w:r>
         <w:rPr>
@@ -7463,6 +8356,94 @@
           <w:sz w:val="24"/>
           <w:szCs w:val="24"/>
         </w:rPr>
+        <w:t>点击、高流量冲击，各种</w:t>
+      </w:r>
+      <w:r>
+        <w:rPr>
+          <w:rFonts w:hAnsi="宋体" w:cs="宋体" w:hint="eastAsia"/>
+          <w:sz w:val="24"/>
+          <w:szCs w:val="24"/>
+        </w:rPr>
+        <w:t>互联网</w:t>
+      </w:r>
+      <w:r>
+        <w:rPr>
+          <w:rFonts w:hAnsi="宋体" w:cs="宋体" w:hint="eastAsia"/>
+          <w:sz w:val="24"/>
+          <w:szCs w:val="24"/>
+        </w:rPr>
+        <w:t>网站都面临着</w:t>
+      </w:r>
+      <w:r>
+        <w:rPr>
+          <w:rFonts w:hAnsi="宋体" w:cs="宋体" w:hint="eastAsia"/>
+          <w:sz w:val="24"/>
+          <w:szCs w:val="24"/>
+        </w:rPr>
+        <w:t>大量</w:t>
+      </w:r>
+      <w:r>
+        <w:rPr>
+          <w:rFonts w:hAnsi="宋体" w:cs="宋体" w:hint="eastAsia"/>
+          <w:sz w:val="24"/>
+          <w:szCs w:val="24"/>
+        </w:rPr>
+        <w:t>数据</w:t>
+      </w:r>
+      <w:r>
+        <w:rPr>
+          <w:rFonts w:hAnsi="宋体" w:cs="宋体" w:hint="eastAsia"/>
+          <w:sz w:val="24"/>
+          <w:szCs w:val="24"/>
+        </w:rPr>
+        <w:t>的归档</w:t>
+      </w:r>
+      <w:r>
+        <w:rPr>
+          <w:rFonts w:hAnsi="宋体" w:cs="宋体" w:hint="eastAsia"/>
+          <w:sz w:val="24"/>
+          <w:szCs w:val="24"/>
+        </w:rPr>
+        <w:t>处理</w:t>
+      </w:r>
+      <w:r>
+        <w:rPr>
+          <w:rFonts w:hAnsi="宋体" w:cs="宋体" w:hint="eastAsia"/>
+          <w:sz w:val="24"/>
+          <w:szCs w:val="24"/>
+        </w:rPr>
+        <w:t>的难题</w:t>
+      </w:r>
+      <w:r>
+        <w:rPr>
+          <w:rFonts w:hAnsi="宋体" w:cs="宋体" w:hint="eastAsia"/>
+          <w:sz w:val="24"/>
+          <w:szCs w:val="24"/>
+        </w:rPr>
+        <w:t>，高</w:t>
+      </w:r>
+      <w:r>
+        <w:rPr>
+          <w:rFonts w:hAnsi="宋体" w:cs="宋体" w:hint="eastAsia"/>
+          <w:sz w:val="24"/>
+          <w:szCs w:val="24"/>
+        </w:rPr>
+        <w:t>稳定性</w:t>
+      </w:r>
+      <w:r>
+        <w:rPr>
+          <w:rFonts w:hAnsi="宋体" w:cs="宋体" w:hint="eastAsia"/>
+          <w:sz w:val="24"/>
+          <w:szCs w:val="24"/>
+        </w:rPr>
+        <w:t>运行等一系列的问题，大型互联网公司在业务发展以及技术实践中提出了</w:t>
+      </w:r>
+      <w:r>
+        <w:rPr>
+          <w:rFonts w:hAnsi="宋体" w:cs="宋体" w:hint="eastAsia"/>
+          <w:sz w:val="24"/>
+          <w:szCs w:val="24"/>
+        </w:rPr>
         <w:t>很多</w:t>
       </w:r>
       <w:r>
@@ -7551,7 +8532,7 @@
           <w:sz w:val="24"/>
           <w:szCs w:val="24"/>
         </w:rPr>
-        <w:t>Google</w:t>
+        <w:t>谷歌</w:t>
       </w:r>
       <w:r>
         <w:rPr>
@@ -7567,7 +8548,7 @@
           <w:sz w:val="24"/>
           <w:szCs w:val="24"/>
         </w:rPr>
-        <w:t>Facebook</w:t>
+        <w:t>微软</w:t>
       </w:r>
       <w:r>
         <w:rPr>
@@ -7609,7 +8590,7 @@
           <w:sz w:val="24"/>
           <w:szCs w:val="24"/>
         </w:rPr>
-        <w:t>BAT</w:t>
+        <w:t>百度、阿里巴巴、腾讯、华为</w:t>
       </w:r>
       <w:r>
         <w:rPr>
@@ -7922,22 +8903,28 @@
         </w:rPr>
         <w:t>月，</w:t>
       </w:r>
-      <w:proofErr w:type="gramStart"/>
       <w:r>
         <w:rPr>
           <w:rFonts w:hAnsi="宋体" w:cs="宋体" w:hint="eastAsia"/>
           <w:sz w:val="24"/>
           <w:szCs w:val="24"/>
         </w:rPr>
-        <w:t>参与网购</w:t>
-      </w:r>
-      <w:proofErr w:type="gramEnd"/>
+        <w:t>参与</w:t>
+      </w:r>
       <w:r>
         <w:rPr>
           <w:rFonts w:hAnsi="宋体" w:cs="宋体" w:hint="eastAsia"/>
           <w:sz w:val="24"/>
           <w:szCs w:val="24"/>
         </w:rPr>
+        <w:t>网络消费</w:t>
+      </w:r>
+      <w:r>
+        <w:rPr>
+          <w:rFonts w:hAnsi="宋体" w:cs="宋体" w:hint="eastAsia"/>
+          <w:sz w:val="24"/>
+          <w:szCs w:val="24"/>
+        </w:rPr>
         <w:t>的网民</w:t>
       </w:r>
       <w:r>
@@ -7954,7 +8941,7 @@
           <w:sz w:val="24"/>
           <w:szCs w:val="24"/>
         </w:rPr>
-        <w:t>达到</w:t>
+        <w:t>已达</w:t>
       </w:r>
       <w:r>
         <w:rPr>
@@ -7970,7 +8957,7 @@
           <w:sz w:val="24"/>
           <w:szCs w:val="24"/>
         </w:rPr>
-        <w:t>亿。电子商务对实体经济产生了重要影响。但</w:t>
+        <w:t>亿。电子商务</w:t>
       </w:r>
       <w:r>
         <w:rPr>
@@ -7978,7 +8965,7 @@
           <w:sz w:val="24"/>
           <w:szCs w:val="24"/>
         </w:rPr>
-        <w:t>95</w:t>
+        <w:t>对</w:t>
       </w:r>
       <w:r>
         <w:rPr>
@@ -7986,7 +8973,7 @@
           <w:sz w:val="24"/>
           <w:szCs w:val="24"/>
         </w:rPr>
-        <w:t>％的传统市场仍然不在电子商务领域。</w:t>
+        <w:t>实体经济</w:t>
       </w:r>
       <w:r>
         <w:rPr>
@@ -7994,6 +8981,111 @@
           <w:sz w:val="24"/>
           <w:szCs w:val="24"/>
         </w:rPr>
+        <w:t>市场</w:t>
+      </w:r>
+      <w:r>
+        <w:rPr>
+          <w:rFonts w:hAnsi="宋体" w:cs="宋体" w:hint="eastAsia"/>
+          <w:sz w:val="24"/>
+          <w:szCs w:val="24"/>
+        </w:rPr>
+        <w:t>产生了重要影响</w:t>
+      </w:r>
+      <w:r>
+        <w:rPr>
+          <w:rFonts w:hAnsi="宋体" w:cs="宋体" w:hint="eastAsia"/>
+          <w:sz w:val="24"/>
+          <w:szCs w:val="24"/>
+        </w:rPr>
+        <w:t>，给实体经济带</w:t>
+      </w:r>
+      <w:r>
+        <w:rPr>
+          <w:rFonts w:hAnsi="宋体" w:cs="宋体" w:hint="eastAsia"/>
+          <w:sz w:val="24"/>
+          <w:szCs w:val="24"/>
+        </w:rPr>
+        <w:lastRenderedPageBreak/>
+        <w:t>来了巨大的抨击</w:t>
+      </w:r>
+      <w:r>
+        <w:rPr>
+          <w:rFonts w:hAnsi="宋体" w:cs="宋体" w:hint="eastAsia"/>
+          <w:sz w:val="24"/>
+          <w:szCs w:val="24"/>
+        </w:rPr>
+        <w:t>。但</w:t>
+      </w:r>
+      <w:r>
+        <w:rPr>
+          <w:rFonts w:hAnsi="宋体" w:cs="宋体" w:hint="eastAsia"/>
+          <w:sz w:val="24"/>
+          <w:szCs w:val="24"/>
+        </w:rPr>
+        <w:t>还是有一部分</w:t>
+      </w:r>
+      <w:r>
+        <w:rPr>
+          <w:rFonts w:hAnsi="宋体" w:cs="宋体" w:hint="eastAsia"/>
+          <w:sz w:val="24"/>
+          <w:szCs w:val="24"/>
+        </w:rPr>
+        <w:t>传统</w:t>
+      </w:r>
+      <w:r>
+        <w:rPr>
+          <w:rFonts w:hAnsi="宋体" w:cs="宋体" w:hint="eastAsia"/>
+          <w:sz w:val="24"/>
+          <w:szCs w:val="24"/>
+        </w:rPr>
+        <w:t>经济市场</w:t>
+      </w:r>
+      <w:r>
+        <w:rPr>
+          <w:rFonts w:hAnsi="宋体" w:cs="宋体" w:hint="eastAsia"/>
+          <w:sz w:val="24"/>
+          <w:szCs w:val="24"/>
+        </w:rPr>
+        <w:t>仍然不在电子商务领域。</w:t>
+      </w:r>
+      <w:r>
+        <w:rPr>
+          <w:rFonts w:hAnsi="宋体" w:cs="宋体" w:hint="eastAsia"/>
+          <w:sz w:val="24"/>
+          <w:szCs w:val="24"/>
+        </w:rPr>
+        <w:t xml:space="preserve"> </w:t>
+      </w:r>
+      <w:r>
+        <w:rPr>
+          <w:rFonts w:hAnsi="宋体" w:cs="宋体" w:hint="eastAsia"/>
+          <w:sz w:val="24"/>
+          <w:szCs w:val="24"/>
+        </w:rPr>
+        <w:t>O2O(Online To Offline)</w:t>
+      </w:r>
+      <w:r>
+        <w:rPr>
+          <w:rFonts w:hAnsi="宋体" w:cs="宋体" w:hint="eastAsia"/>
+          <w:sz w:val="24"/>
+          <w:szCs w:val="24"/>
+        </w:rPr>
+        <w:t>就是顺应电子商务发展趋势而产生的一种立足于本地生活服务的电子商务模式</w:t>
+      </w:r>
+      <w:r>
+        <w:rPr>
+          <w:rFonts w:hAnsi="宋体" w:cs="宋体" w:hint="eastAsia"/>
+          <w:sz w:val="24"/>
+          <w:szCs w:val="24"/>
+        </w:rPr>
+        <w:t>。</w:t>
+      </w:r>
+      <w:r>
+        <w:rPr>
+          <w:rFonts w:hAnsi="宋体" w:cs="宋体" w:hint="eastAsia"/>
+          <w:sz w:val="24"/>
+          <w:szCs w:val="24"/>
+        </w:rPr>
         <w:t xml:space="preserve"> O2O</w:t>
       </w:r>
       <w:r>
@@ -8002,7 +9094,7 @@
           <w:sz w:val="24"/>
           <w:szCs w:val="24"/>
         </w:rPr>
-        <w:t>（</w:t>
+        <w:t>是将在线消费者带到真正的商店</w:t>
       </w:r>
       <w:r>
         <w:rPr>
@@ -8010,7 +9102,7 @@
           <w:sz w:val="24"/>
           <w:szCs w:val="24"/>
         </w:rPr>
-        <w:t>ONLINE TO OFFLINE</w:t>
+        <w:t>--</w:t>
       </w:r>
       <w:r>
         <w:rPr>
@@ -8018,48 +9110,7 @@
           <w:sz w:val="24"/>
           <w:szCs w:val="24"/>
         </w:rPr>
-        <w:t>）是一种基于电子商务发展趋势的电子商务模式。</w:t>
-      </w:r>
-      <w:r>
-        <w:rPr>
-          <w:rFonts w:hAnsi="宋体" w:cs="宋体" w:hint="eastAsia"/>
-          <w:sz w:val="24"/>
-          <w:szCs w:val="24"/>
-        </w:rPr>
-        <w:t xml:space="preserve"> O2O</w:t>
-      </w:r>
-      <w:r>
-        <w:rPr>
-          <w:rFonts w:hAnsi="宋体" w:cs="宋体" w:hint="eastAsia"/>
-          <w:sz w:val="24"/>
-          <w:szCs w:val="24"/>
-        </w:rPr>
-        <w:t>是将在线消费者带到真正的商店</w:t>
-      </w:r>
-      <w:r>
-        <w:rPr>
-          <w:rFonts w:hAnsi="宋体" w:cs="宋体" w:hint="eastAsia"/>
-          <w:sz w:val="24"/>
-          <w:szCs w:val="24"/>
-        </w:rPr>
-        <w:t>--</w:t>
-      </w:r>
-      <w:r>
-        <w:rPr>
-          <w:rFonts w:hAnsi="宋体" w:cs="宋体" w:hint="eastAsia"/>
-          <w:sz w:val="24"/>
-          <w:szCs w:val="24"/>
-        </w:rPr>
-        <w:t>在线支付离线服务，然后上网享受服务。通过折扣（团购），提供信息和提供服务（预订），将离线商</w:t>
-      </w:r>
-      <w:r>
-        <w:rPr>
-          <w:rFonts w:hAnsi="宋体" w:cs="宋体" w:hint="eastAsia"/>
-          <w:sz w:val="24"/>
-          <w:szCs w:val="24"/>
-        </w:rPr>
-        <w:lastRenderedPageBreak/>
-        <w:t>店的信息推送给在线用户，从而将他们转换为离线消费者客户。</w:t>
+        <w:t>在线支付离线服务，然后上网享受服务。通过折扣（团购），提供信息和提供服务（预订），将离线商店的信息推送给在线用户，从而将他们转换为离线消费者客户。</w:t>
       </w:r>
       <w:proofErr w:type="gramStart"/>
       <w:r>
@@ -8796,7 +9847,16 @@
           <w:sz w:val="24"/>
           <w:szCs w:val="24"/>
         </w:rPr>
-        <w:t>模式可以很好地分离模型与视图，使二者完全解耦，互相影响降到最低。</w:t>
+        <w:t>模式可以很好地分离模型与视图，使二者完全</w:t>
+      </w:r>
+      <w:r>
+        <w:rPr>
+          <w:rFonts w:hAnsi="宋体" w:cs="宋体" w:hint="eastAsia"/>
+          <w:sz w:val="24"/>
+          <w:szCs w:val="24"/>
+        </w:rPr>
+        <w:lastRenderedPageBreak/>
+        <w:t>解耦，互相影响降到最低。</w:t>
       </w:r>
     </w:p>
     <w:p>
@@ -8831,16 +9891,7 @@
           <w:sz w:val="24"/>
           <w:szCs w:val="24"/>
         </w:rPr>
-        <w:t>开发流畅的分层架构模式奠定了基础。分层模式可以更进一步分离关注面和降低系统的耦合性，通过分层，隔离上层对下层的直接依赖，上层设计无需过多考虑下层实现；</w:t>
-      </w:r>
-      <w:r>
-        <w:rPr>
-          <w:rFonts w:hAnsi="宋体" w:cs="宋体" w:hint="eastAsia"/>
-          <w:sz w:val="24"/>
-          <w:szCs w:val="24"/>
-        </w:rPr>
-        <w:lastRenderedPageBreak/>
-        <w:t>各层之间较少耦合，只要保持接口规范不变，各层可以随意替换和复用。</w:t>
+        <w:t>开发流畅的分层架构模式奠定了基础。分层模式可以更进一步分离关注面和降低系统的耦合性，通过分层，隔离上层对下层的直接依赖，上层设计无需过多考虑下层实现；各层之间较少耦合，只要保持接口规范不变，各层可以随意替换和复用。</w:t>
       </w:r>
       <w:r>
         <w:rPr>
@@ -9440,6 +10491,7 @@
           <w:szCs w:val="21"/>
           <w:shd w:val="clear" w:color="auto" w:fill="FFFFFF"/>
         </w:rPr>
+        <w:lastRenderedPageBreak/>
         <w:t>Response time</w:t>
       </w:r>
       <w:r>
@@ -9511,10 +10563,10 @@
       <w:pPr>
         <w:pStyle w:val="1"/>
       </w:pPr>
-      <w:bookmarkStart w:id="7" w:name="_Toc10537"/>
-      <w:bookmarkStart w:id="8" w:name="_Toc416115678"/>
-      <w:bookmarkStart w:id="9" w:name="_Toc9456"/>
-      <w:bookmarkStart w:id="10" w:name="_Toc418435297"/>
+      <w:bookmarkStart w:id="6" w:name="_Toc10537"/>
+      <w:bookmarkStart w:id="7" w:name="_Toc416115678"/>
+      <w:bookmarkStart w:id="8" w:name="_Toc9456"/>
+      <w:bookmarkStart w:id="9" w:name="_Toc418435297"/>
       <w:r>
         <w:rPr>
           <w:rFonts w:hint="eastAsia"/>
@@ -9529,16 +10581,18 @@
         </w:rPr>
         <w:t>技术简介</w:t>
       </w:r>
+      <w:bookmarkEnd w:id="6"/>
       <w:bookmarkEnd w:id="7"/>
       <w:bookmarkEnd w:id="8"/>
       <w:bookmarkEnd w:id="9"/>
+      <w:proofErr w:type="spellEnd"/>
+    </w:p>
+    <w:p>
+      <w:pPr>
+        <w:pStyle w:val="2"/>
+      </w:pPr>
+      <w:bookmarkStart w:id="10" w:name="_GoBack"/>
       <w:bookmarkEnd w:id="10"/>
-      <w:proofErr w:type="spellEnd"/>
-    </w:p>
-    <w:p>
-      <w:pPr>
-        <w:pStyle w:val="2"/>
-      </w:pPr>
       <w:r>
         <w:rPr>
           <w:rFonts w:hint="eastAsia"/>
@@ -9562,14 +10616,22 @@
       <w:r>
         <w:rPr>
           <w:rFonts w:hint="eastAsia"/>
+          <w:color w:val="FF0000"/>
         </w:rPr>
         <w:t>Spring</w:t>
       </w:r>
       <w:r>
         <w:rPr>
           <w:rFonts w:hint="eastAsia"/>
-        </w:rPr>
-        <w:t>框架是一种轻量级的解决方案，为构建企业级应用提供一站式服务。</w:t>
+          <w:color w:val="FF0000"/>
+        </w:rPr>
+        <w:t>框架是</w:t>
+      </w:r>
+      <w:r>
+        <w:rPr>
+          <w:rFonts w:hint="eastAsia"/>
+        </w:rPr>
+        <w:t>一种轻量级的解决方案，为构建企业级应用提供一站式服务。</w:t>
       </w:r>
       <w:r>
         <w:rPr>
@@ -11871,14 +12933,14 @@
         <w:rPr>
           <w:rFonts w:hint="eastAsia"/>
         </w:rPr>
-        <w:t>表空间</w:t>
+        <w:t>表空</w:t>
       </w:r>
       <w:proofErr w:type="gramEnd"/>
       <w:r>
         <w:rPr>
           <w:rFonts w:hint="eastAsia"/>
         </w:rPr>
-        <w:t>就像黑盒</w:t>
+        <w:t>间就像黑盒</w:t>
       </w:r>
       <w:r>
         <w:rPr>
@@ -11891,10 +12953,16 @@
         <w:rPr>
           <w:rFonts w:hint="eastAsia"/>
         </w:rPr>
-        <w:t>样由</w:t>
+        <w:t>样</w:t>
+      </w:r>
+      <w:proofErr w:type="gramEnd"/>
+      <w:r>
+        <w:rPr>
+          <w:rFonts w:hint="eastAsia"/>
+        </w:rPr>
+        <w:t>由</w:t>
       </w:r>
       <w:proofErr w:type="spellStart"/>
-      <w:proofErr w:type="gramEnd"/>
       <w:r>
         <w:rPr>
           <w:rFonts w:hint="eastAsia"/>
@@ -14317,14 +15385,14 @@
         <w:rPr>
           <w:rFonts w:hint="eastAsia"/>
         </w:rPr>
-        <w:t>出媒资系统</w:t>
+        <w:t>出媒资系</w:t>
       </w:r>
       <w:proofErr w:type="gramEnd"/>
       <w:r>
         <w:rPr>
           <w:rFonts w:hint="eastAsia"/>
         </w:rPr>
-        <w:t>绝大部分功能以及</w:t>
+        <w:t>统绝大部分功能以及</w:t>
       </w:r>
       <w:r>
         <w:rPr>
@@ -14585,11 +15653,6 @@
       </w:r>
     </w:p>
     <w:p>
-      <w:pPr>
-        <w:rPr>
-          <w:rFonts w:hint="eastAsia"/>
-        </w:rPr>
-      </w:pPr>
       <w:r>
         <w:rPr>
           <w:noProof/>
@@ -15118,11 +16181,6 @@
       </w:r>
     </w:p>
     <w:p>
-      <w:pPr>
-        <w:rPr>
-          <w:rFonts w:hint="eastAsia"/>
-        </w:rPr>
-      </w:pPr>
       <w:r>
         <w:rPr>
           <w:noProof/>
@@ -15211,11 +16269,6 @@
       </w:r>
     </w:p>
     <w:p>
-      <w:pPr>
-        <w:rPr>
-          <w:rFonts w:hint="eastAsia"/>
-        </w:rPr>
-      </w:pPr>
       <w:r>
         <w:rPr>
           <w:noProof/>
@@ -15304,11 +16357,6 @@
       </w:r>
     </w:p>
     <w:p>
-      <w:pPr>
-        <w:rPr>
-          <w:rFonts w:hint="eastAsia"/>
-        </w:rPr>
-      </w:pPr>
       <w:r>
         <w:rPr>
           <w:noProof/>
@@ -15398,11 +16446,6 @@
       </w:r>
     </w:p>
     <w:p>
-      <w:pPr>
-        <w:rPr>
-          <w:rFonts w:hint="eastAsia"/>
-        </w:rPr>
-      </w:pPr>
       <w:r>
         <w:rPr>
           <w:noProof/>
@@ -15732,9 +16775,6 @@
     <w:p>
       <w:pPr>
         <w:pStyle w:val="3"/>
-        <w:rPr>
-          <w:rFonts w:hint="eastAsia"/>
-        </w:rPr>
       </w:pPr>
       <w:r>
         <w:rPr>
@@ -15942,11 +16982,6 @@
       </w:r>
     </w:p>
     <w:p>
-      <w:pPr>
-        <w:rPr>
-          <w:rFonts w:hint="eastAsia"/>
-        </w:rPr>
-      </w:pPr>
       <w:r>
         <w:rPr>
           <w:noProof/>

--- a/doc/论文.docx
+++ b/doc/论文.docx
@@ -10591,8 +10591,6 @@
       <w:pPr>
         <w:pStyle w:val="2"/>
       </w:pPr>
-      <w:bookmarkStart w:id="10" w:name="_GoBack"/>
-      <w:bookmarkEnd w:id="10"/>
       <w:r>
         <w:rPr>
           <w:rFonts w:hint="eastAsia"/>
@@ -10616,1140 +10614,1504 @@
       <w:r>
         <w:rPr>
           <w:rFonts w:hint="eastAsia"/>
+        </w:rPr>
+        <w:t>Spring Framework</w:t>
+      </w:r>
+      <w:r>
+        <w:rPr>
+          <w:rFonts w:hint="eastAsia"/>
+        </w:rPr>
+        <w:t>一个流行的开源应用程序框架，这解决了现有系统中的许多问题。</w:t>
+      </w:r>
+      <w:r>
+        <w:rPr>
+          <w:rFonts w:hint="eastAsia"/>
+        </w:rPr>
+        <w:t> Spring</w:t>
+      </w:r>
+      <w:r>
+        <w:rPr>
+          <w:rFonts w:hint="eastAsia"/>
+        </w:rPr>
+        <w:t>使得实现轻量级，可扩展的</w:t>
+      </w:r>
+      <w:r>
+        <w:rPr>
+          <w:rFonts w:hint="eastAsia"/>
+        </w:rPr>
+        <w:t>J2EE</w:t>
+      </w:r>
+      <w:r>
+        <w:rPr>
+          <w:rFonts w:hint="eastAsia"/>
+        </w:rPr>
+        <w:t>架构变得特别容易。它提供了我们基本的架构构建模块的开箱即用的功能推荐。</w:t>
+      </w:r>
+      <w:r>
+        <w:rPr>
+          <w:rFonts w:hint="eastAsia"/>
+        </w:rPr>
+        <w:t xml:space="preserve"> Spring</w:t>
+      </w:r>
+      <w:r>
+        <w:rPr>
+          <w:rFonts w:hint="eastAsia"/>
+        </w:rPr>
+        <w:t>提供了一种结构化的一致方式应用程序，并提供了许多中间层功能，可以使</w:t>
+      </w:r>
+      <w:r>
+        <w:rPr>
+          <w:rFonts w:hint="eastAsia"/>
+        </w:rPr>
+        <w:t>J2EE</w:t>
+      </w:r>
+      <w:r>
+        <w:rPr>
+          <w:rFonts w:hint="eastAsia"/>
+        </w:rPr>
+        <w:t>开发变得更加容易和灵活在传统方法中。</w:t>
+      </w:r>
+    </w:p>
+    <w:p>
+      <w:pPr>
+        <w:ind w:firstLine="420"/>
+      </w:pPr>
+      <w:r>
+        <w:rPr>
+          <w:rFonts w:hint="eastAsia"/>
+        </w:rPr>
+        <w:t>  </w:t>
+      </w:r>
+      <w:r>
+        <w:rPr>
+          <w:rFonts w:hint="eastAsia"/>
+        </w:rPr>
+        <w:t>基本动机，对于</w:t>
+      </w:r>
+      <w:r>
+        <w:rPr>
+          <w:rFonts w:hint="eastAsia"/>
+        </w:rPr>
+        <w:t>Spring</w:t>
+      </w:r>
+      <w:r>
+        <w:rPr>
+          <w:rFonts w:hint="eastAsia"/>
+        </w:rPr>
+        <w:t>来说是：解决其他框架没有很好服务的领域。有针对</w:t>
+      </w:r>
+      <w:r>
+        <w:rPr>
+          <w:rFonts w:hint="eastAsia"/>
+        </w:rPr>
+        <w:t>J2EE</w:t>
+      </w:r>
+      <w:r>
+        <w:rPr>
+          <w:rFonts w:hint="eastAsia"/>
+        </w:rPr>
+        <w:t>基础架构特定领域的众多优秀解决方案：</w:t>
+      </w:r>
+      <w:r>
+        <w:rPr>
+          <w:rFonts w:hint="eastAsia"/>
+        </w:rPr>
+        <w:t>Web</w:t>
+      </w:r>
+      <w:r>
+        <w:rPr>
+          <w:rFonts w:hint="eastAsia"/>
+        </w:rPr>
+        <w:t>框架，持久性解决方案，远程处理工具等。但是，将这些工具集成到一个综合体系结构中可能会涉及到。重大努力，可以成为一种负担。</w:t>
+      </w:r>
+      <w:r>
+        <w:rPr>
+          <w:rFonts w:hint="eastAsia"/>
+        </w:rPr>
+        <w:t>Spring</w:t>
+      </w:r>
+      <w:r>
+        <w:rPr>
+          <w:rFonts w:hint="eastAsia"/>
+        </w:rPr>
+        <w:t>旨在提供端到端的解决方案，将专业化的框架集成到一个连贯的整体基础设施。</w:t>
+      </w:r>
+      <w:r>
+        <w:rPr>
+          <w:rFonts w:hint="eastAsia"/>
+        </w:rPr>
+        <w:t xml:space="preserve"> Spring</w:t>
+      </w:r>
+      <w:r>
+        <w:rPr>
+          <w:rFonts w:hint="eastAsia"/>
+        </w:rPr>
+        <w:t>也涉及一些领域其他框架没有。例如，很少有框架可以解决通用事务管理，数据访问对象的实现，以及将所有这些内容粘合到一个应用程序中，同时在每个区域中进行最佳选择。因此，我们称之为</w:t>
+      </w:r>
+      <w:r>
+        <w:rPr>
+          <w:rFonts w:hint="eastAsia"/>
+        </w:rPr>
+        <w:t>Spring</w:t>
+      </w:r>
+      <w:r>
+        <w:rPr>
+          <w:rFonts w:hint="eastAsia"/>
+        </w:rPr>
+        <w:t>应用程序框架，而不是</w:t>
+      </w:r>
+      <w:r>
+        <w:rPr>
+          <w:rFonts w:hint="eastAsia"/>
+        </w:rPr>
+        <w:t>Web</w:t>
+      </w:r>
+      <w:r>
+        <w:rPr>
+          <w:rFonts w:hint="eastAsia"/>
+        </w:rPr>
+        <w:t>框架，</w:t>
+      </w:r>
+      <w:r>
+        <w:rPr>
+          <w:rFonts w:hint="eastAsia"/>
+        </w:rPr>
+        <w:t>IOC</w:t>
+      </w:r>
+      <w:r>
+        <w:rPr>
+          <w:rFonts w:hint="eastAsia"/>
+        </w:rPr>
+        <w:t>或</w:t>
+      </w:r>
+      <w:r>
+        <w:rPr>
+          <w:rFonts w:hint="eastAsia"/>
+        </w:rPr>
+        <w:t>AOP</w:t>
+      </w:r>
+      <w:r>
+        <w:rPr>
+          <w:rFonts w:hint="eastAsia"/>
+        </w:rPr>
+        <w:t>。</w:t>
+      </w:r>
+    </w:p>
+    <w:p>
+      <w:pPr>
+        <w:ind w:firstLine="420"/>
+      </w:pPr>
+      <w:r>
+        <w:rPr>
+          <w:rFonts w:hint="eastAsia"/>
+        </w:rPr>
+        <w:t>为了方便采用</w:t>
+      </w:r>
+      <w:r>
+        <w:rPr>
+          <w:rFonts w:hint="eastAsia"/>
+        </w:rPr>
+        <w:t>，</w:t>
+      </w:r>
+      <w:r>
+        <w:rPr>
+          <w:rFonts w:hint="eastAsia"/>
+        </w:rPr>
+        <w:t>框架应该干净地分层，允许使用个人功能而不强加整体关于应用程序的世界观。许多</w:t>
+      </w:r>
+      <w:r>
+        <w:rPr>
+          <w:rFonts w:hint="eastAsia"/>
+        </w:rPr>
+        <w:t>Spring</w:t>
+      </w:r>
+      <w:r>
+        <w:rPr>
+          <w:rFonts w:hint="eastAsia"/>
+        </w:rPr>
+        <w:t>功能，例如</w:t>
+      </w:r>
+      <w:r>
+        <w:rPr>
+          <w:rFonts w:hint="eastAsia"/>
+        </w:rPr>
+        <w:t>JDBC</w:t>
+      </w:r>
+      <w:r>
+        <w:rPr>
+          <w:rFonts w:hint="eastAsia"/>
+        </w:rPr>
+        <w:t>抽象层或</w:t>
+      </w:r>
+      <w:r>
+        <w:rPr>
+          <w:rFonts w:hint="eastAsia"/>
+        </w:rPr>
+        <w:t>Hibernate</w:t>
+      </w:r>
+      <w:r>
+        <w:rPr>
+          <w:rFonts w:hint="eastAsia"/>
+        </w:rPr>
+        <w:t>集成，可以在库中使用风格或作为</w:t>
+      </w:r>
+      <w:r>
+        <w:rPr>
+          <w:rFonts w:hint="eastAsia"/>
+        </w:rPr>
+        <w:t>Spring</w:t>
+      </w:r>
+      <w:r>
+        <w:rPr>
+          <w:rFonts w:hint="eastAsia"/>
+        </w:rPr>
+        <w:t>端到</w:t>
+      </w:r>
+      <w:proofErr w:type="gramStart"/>
+      <w:r>
+        <w:rPr>
+          <w:rFonts w:hint="eastAsia"/>
+        </w:rPr>
+        <w:t>端解决</w:t>
+      </w:r>
+      <w:proofErr w:type="gramEnd"/>
+      <w:r>
+        <w:rPr>
+          <w:rFonts w:hint="eastAsia"/>
+        </w:rPr>
+        <w:t>方案的一部分。提供易用性，正如我们所指出的那样，</w:t>
+      </w:r>
+      <w:r>
+        <w:rPr>
+          <w:rFonts w:hint="eastAsia"/>
+        </w:rPr>
+        <w:t>J2EE</w:t>
+      </w:r>
+      <w:r>
+        <w:rPr>
+          <w:rFonts w:hint="eastAsia"/>
+        </w:rPr>
+        <w:t>开箱即用比较难以解决许多常见问题。良好的基础架构框架应该使简单的任务变得简单，没有强制权衡未来的复杂要求，如应用程序开发人员。这应该允许开发人员使用</w:t>
+      </w:r>
+      <w:r>
+        <w:rPr>
+          <w:rFonts w:hint="eastAsia"/>
+        </w:rPr>
+        <w:t>JTA</w:t>
+      </w:r>
+      <w:r>
+        <w:rPr>
+          <w:rFonts w:hint="eastAsia"/>
+        </w:rPr>
+        <w:t>等</w:t>
+      </w:r>
+      <w:r>
+        <w:rPr>
+          <w:rFonts w:hint="eastAsia"/>
+        </w:rPr>
+        <w:t>J2EE</w:t>
+      </w:r>
+      <w:r>
+        <w:rPr>
+          <w:rFonts w:hint="eastAsia"/>
+        </w:rPr>
+        <w:t>服务适当的，但在它们存在的情况下避免依赖它们不必要的复杂。为了更容易应用最佳实践，</w:t>
+      </w:r>
+      <w:r>
+        <w:rPr>
+          <w:rFonts w:hint="eastAsia"/>
+        </w:rPr>
+        <w:t>Spring</w:t>
+      </w:r>
+      <w:r>
+        <w:rPr>
+          <w:rFonts w:hint="eastAsia"/>
+        </w:rPr>
+        <w:t>旨在降低遵循最佳实践的成本，例如编程接口而不是类。然而，它为开发者选择构建风格。非侵入性，应用程序对象应该对框架的依赖性最小。如果利用特定的</w:t>
+      </w:r>
+      <w:r>
+        <w:rPr>
+          <w:rFonts w:hint="eastAsia"/>
+        </w:rPr>
+        <w:t>Spring</w:t>
+      </w:r>
+      <w:r>
+        <w:rPr>
+          <w:rFonts w:hint="eastAsia"/>
+        </w:rPr>
+        <w:t>功能，对象应仅依赖于该特定功能，无论是通过实现回调接口还是将框架用作类库</w:t>
+      </w:r>
+      <w:r>
+        <w:rPr>
+          <w:rFonts w:hint="eastAsia"/>
+        </w:rPr>
+        <w:t>。</w:t>
+      </w:r>
+      <w:r>
+        <w:rPr>
+          <w:rFonts w:hint="eastAsia"/>
+        </w:rPr>
+        <w:t>IOC</w:t>
+      </w:r>
+      <w:r>
+        <w:rPr>
+          <w:rFonts w:hint="eastAsia"/>
+        </w:rPr>
+        <w:t>和</w:t>
+      </w:r>
+      <w:r>
+        <w:rPr>
+          <w:rFonts w:hint="eastAsia"/>
+        </w:rPr>
+        <w:t>A</w:t>
+      </w:r>
+      <w:r>
+        <w:rPr>
+          <w:rFonts w:hint="eastAsia"/>
+        </w:rPr>
+        <w:t>O</w:t>
+      </w:r>
+      <w:r>
+        <w:rPr>
+          <w:rFonts w:hint="eastAsia"/>
+        </w:rPr>
+        <w:t>P</w:t>
+      </w:r>
+      <w:r>
+        <w:rPr>
+          <w:rFonts w:hint="eastAsia"/>
+        </w:rPr>
+        <w:t>是避免使用的关键技术框架依赖。</w:t>
+      </w:r>
+    </w:p>
+    <w:p>
+      <w:pPr>
+        <w:ind w:firstLine="420"/>
+        <w:rPr>
           <w:color w:val="FF0000"/>
         </w:rPr>
+      </w:pPr>
+    </w:p>
+    <w:p>
+      <w:pPr>
+        <w:pStyle w:val="2"/>
+      </w:pPr>
+      <w:r>
+        <w:rPr>
+          <w:rFonts w:hint="eastAsia"/>
+        </w:rPr>
+        <w:t>2</w:t>
+      </w:r>
+      <w:r>
+        <w:t xml:space="preserve">.2 </w:t>
+      </w:r>
+      <w:r>
+        <w:rPr>
+          <w:rFonts w:hint="eastAsia"/>
+        </w:rPr>
+        <w:t>Maven简介</w:t>
+      </w:r>
+    </w:p>
+    <w:p>
+      <w:pPr>
+        <w:ind w:firstLine="420"/>
+      </w:pPr>
+      <w:r>
+        <w:rPr>
+          <w:rFonts w:hint="eastAsia"/>
+        </w:rPr>
+        <w:t>Maven</w:t>
+      </w:r>
+      <w:r>
+        <w:rPr>
+          <w:rFonts w:hint="eastAsia"/>
+        </w:rPr>
+        <w:t>本质上是一个项目管理工具，我们可以管理项目，构建项目，部署项目以及报告和文档等更多功能。它指的是项目对象模型（</w:t>
+      </w:r>
+      <w:r>
+        <w:rPr>
+          <w:rFonts w:hint="eastAsia"/>
+        </w:rPr>
+        <w:t>POM</w:t>
+      </w:r>
+      <w:r>
+        <w:rPr>
+          <w:rFonts w:hint="eastAsia"/>
+        </w:rPr>
+        <w:t>）的概念。在短期内，它是一个构建工具</w:t>
+      </w:r>
+      <w:r>
+        <w:rPr>
+          <w:rFonts w:hint="eastAsia"/>
+        </w:rPr>
+        <w:t>。</w:t>
+      </w:r>
+    </w:p>
+    <w:p>
+      <w:pPr>
+        <w:ind w:firstLine="420"/>
+      </w:pPr>
+      <w:r>
+        <w:rPr>
+          <w:rFonts w:hint="eastAsia"/>
+        </w:rPr>
+        <w:t>运用</w:t>
+      </w:r>
+      <w:r>
+        <w:rPr>
+          <w:rFonts w:hint="eastAsia"/>
+        </w:rPr>
+        <w:t>maven</w:t>
+      </w:r>
+      <w:r>
+        <w:rPr>
+          <w:rFonts w:hint="eastAsia"/>
+        </w:rPr>
+        <w:t>带来的</w:t>
+      </w:r>
+      <w:r>
+        <w:rPr>
+          <w:rFonts w:hint="eastAsia"/>
+        </w:rPr>
+        <w:t>利益</w:t>
+      </w:r>
+      <w:r>
+        <w:rPr>
+          <w:rFonts w:hint="eastAsia"/>
+        </w:rPr>
+        <w:t>：（</w:t>
+      </w:r>
+      <w:r>
+        <w:rPr>
+          <w:rFonts w:hint="eastAsia"/>
+        </w:rPr>
+        <w:t>1</w:t>
+      </w:r>
+      <w:r>
+        <w:rPr>
+          <w:rFonts w:hint="eastAsia"/>
+        </w:rPr>
+        <w:t>）依赖管理，对</w:t>
+      </w:r>
+      <w:r>
+        <w:rPr>
+          <w:rFonts w:hint="eastAsia"/>
+        </w:rPr>
+        <w:t>jar</w:t>
+      </w:r>
+      <w:r>
+        <w:rPr>
+          <w:rFonts w:hint="eastAsia"/>
+        </w:rPr>
+        <w:t>或</w:t>
+      </w:r>
+      <w:r>
+        <w:rPr>
+          <w:rFonts w:hint="eastAsia"/>
+        </w:rPr>
+        <w:t>war</w:t>
+      </w:r>
+      <w:r>
+        <w:rPr>
+          <w:rFonts w:hint="eastAsia"/>
+        </w:rPr>
+        <w:t>的</w:t>
+      </w:r>
+      <w:r>
+        <w:rPr>
+          <w:rFonts w:hint="eastAsia"/>
+        </w:rPr>
+        <w:t>一致性</w:t>
+      </w:r>
+      <w:r>
+        <w:rPr>
+          <w:rFonts w:hint="eastAsia"/>
+        </w:rPr>
+        <w:t>管理，</w:t>
+      </w:r>
+      <w:r>
+        <w:rPr>
+          <w:rFonts w:hint="eastAsia"/>
+        </w:rPr>
+        <w:t>以达到</w:t>
+      </w:r>
+      <w:r>
+        <w:rPr>
+          <w:rFonts w:hint="eastAsia"/>
+        </w:rPr>
+        <w:t>节省空间。提到依赖，那什么是依赖呢？依赖是指：一个</w:t>
+      </w:r>
+      <w:r>
+        <w:rPr>
+          <w:rFonts w:hint="eastAsia"/>
+        </w:rPr>
+        <w:t>java</w:t>
+      </w:r>
+      <w:r>
+        <w:rPr>
+          <w:rFonts w:hint="eastAsia"/>
+        </w:rPr>
+        <w:t>项目可能需要使用到第三方的</w:t>
+      </w:r>
+      <w:r>
+        <w:rPr>
+          <w:rFonts w:hint="eastAsia"/>
+        </w:rPr>
+        <w:t>jar</w:t>
+      </w:r>
+      <w:proofErr w:type="gramStart"/>
+      <w:r>
+        <w:rPr>
+          <w:rFonts w:hint="eastAsia"/>
+        </w:rPr>
+        <w:t>包才能</w:t>
+      </w:r>
+      <w:proofErr w:type="gramEnd"/>
+      <w:r>
+        <w:rPr>
+          <w:rFonts w:hint="eastAsia"/>
+        </w:rPr>
+        <w:t>运行，那么我们说这个</w:t>
+      </w:r>
+      <w:r>
+        <w:rPr>
+          <w:rFonts w:hint="eastAsia"/>
+        </w:rPr>
+        <w:t>java</w:t>
+      </w:r>
+      <w:r>
+        <w:rPr>
+          <w:rFonts w:hint="eastAsia"/>
+        </w:rPr>
+        <w:t>项目依赖于第三方</w:t>
+      </w:r>
+      <w:r>
+        <w:rPr>
+          <w:rFonts w:hint="eastAsia"/>
+        </w:rPr>
+        <w:t>jar</w:t>
+      </w:r>
+      <w:r>
+        <w:rPr>
+          <w:rFonts w:hint="eastAsia"/>
+        </w:rPr>
+        <w:t>包。比如：</w:t>
+      </w:r>
+      <w:r>
+        <w:rPr>
+          <w:rFonts w:hint="eastAsia"/>
+        </w:rPr>
+        <w:t>SSM(</w:t>
+      </w:r>
+      <w:r>
+        <w:rPr>
+          <w:rFonts w:hint="eastAsia"/>
+        </w:rPr>
+        <w:t>S</w:t>
+      </w:r>
+      <w:r>
+        <w:rPr>
+          <w:rFonts w:hint="eastAsia"/>
+        </w:rPr>
+        <w:t>pring</w:t>
+      </w:r>
+      <w:r>
+        <w:rPr>
+          <w:rFonts w:hint="eastAsia"/>
+        </w:rPr>
+        <w:t>、</w:t>
+      </w:r>
+      <w:proofErr w:type="spellStart"/>
+      <w:r>
+        <w:t>S</w:t>
+      </w:r>
+      <w:r>
+        <w:rPr>
+          <w:rFonts w:hint="eastAsia"/>
+        </w:rPr>
+        <w:t>pring</w:t>
+      </w:r>
+      <w:r>
+        <w:t>MVC</w:t>
+      </w:r>
+      <w:proofErr w:type="spellEnd"/>
+      <w:r>
+        <w:rPr>
+          <w:rFonts w:hint="eastAsia"/>
+        </w:rPr>
+        <w:t>、</w:t>
+      </w:r>
+      <w:r>
+        <w:rPr>
+          <w:rFonts w:hint="eastAsia"/>
+        </w:rPr>
+        <w:t xml:space="preserve"> </w:t>
+      </w:r>
+      <w:proofErr w:type="spellStart"/>
+      <w:r>
+        <w:t>M</w:t>
+      </w:r>
+      <w:r>
+        <w:rPr>
+          <w:rFonts w:hint="eastAsia"/>
+        </w:rPr>
+        <w:t>ybatis</w:t>
+      </w:r>
+      <w:proofErr w:type="spellEnd"/>
+      <w:r>
+        <w:rPr>
+          <w:rFonts w:hint="eastAsia"/>
+        </w:rPr>
+        <w:t>)</w:t>
+      </w:r>
+      <w:r>
+        <w:rPr>
+          <w:rFonts w:hint="eastAsia"/>
+        </w:rPr>
+        <w:t>，</w:t>
+      </w:r>
+      <w:r>
+        <w:rPr>
+          <w:rFonts w:hint="eastAsia"/>
+        </w:rPr>
+        <w:t>SSH(Struts2</w:t>
+      </w:r>
+      <w:r>
+        <w:rPr>
+          <w:rFonts w:hint="eastAsia"/>
+        </w:rPr>
+        <w:t>、</w:t>
+      </w:r>
+      <w:r>
+        <w:rPr>
+          <w:rFonts w:hint="eastAsia"/>
+        </w:rPr>
         <w:t>Spring</w:t>
       </w:r>
       <w:r>
         <w:rPr>
           <w:rFonts w:hint="eastAsia"/>
-          <w:color w:val="FF0000"/>
-        </w:rPr>
-        <w:t>框架是</w:t>
-      </w:r>
-      <w:r>
-        <w:rPr>
-          <w:rFonts w:hint="eastAsia"/>
-        </w:rPr>
-        <w:t>一种轻量级的解决方案，为构建企业级应用提供一站式服务。</w:t>
-      </w:r>
-      <w:r>
-        <w:rPr>
-          <w:rFonts w:hint="eastAsia"/>
-        </w:rPr>
-        <w:t>Spring</w:t>
-      </w:r>
-      <w:r>
-        <w:rPr>
-          <w:rFonts w:hint="eastAsia"/>
-        </w:rPr>
-        <w:t>包括很多模块，但是并不意味着你要使用</w:t>
-      </w:r>
-      <w:r>
-        <w:rPr>
-          <w:rFonts w:hint="eastAsia"/>
-        </w:rPr>
-        <w:t>Spring</w:t>
-      </w:r>
-      <w:r>
-        <w:rPr>
-          <w:rFonts w:hint="eastAsia"/>
-        </w:rPr>
-        <w:t>就要引入它的</w:t>
+        </w:rPr>
+        <w:t>、</w:t>
+      </w:r>
+      <w:r>
+        <w:rPr>
+          <w:rFonts w:hint="eastAsia"/>
+        </w:rPr>
+        <w:t>hibernate</w:t>
+      </w:r>
+      <w:r>
+        <w:rPr>
+          <w:rFonts w:hint="eastAsia"/>
+        </w:rPr>
+        <w:t>）。（</w:t>
+      </w:r>
+      <w:r>
+        <w:rPr>
+          <w:rFonts w:hint="eastAsia"/>
+        </w:rPr>
+        <w:t>2</w:t>
+      </w:r>
+      <w:r>
+        <w:rPr>
+          <w:rFonts w:hint="eastAsia"/>
+        </w:rPr>
+        <w:t>）一键构建，如果是</w:t>
+      </w:r>
+      <w:r>
+        <w:rPr>
+          <w:rFonts w:hint="eastAsia"/>
+        </w:rPr>
+        <w:t>web</w:t>
+      </w:r>
+      <w:r>
+        <w:rPr>
+          <w:rFonts w:hint="eastAsia"/>
+        </w:rPr>
+        <w:t>项目构建的是</w:t>
+      </w:r>
+      <w:r>
+        <w:rPr>
+          <w:rFonts w:hint="eastAsia"/>
+        </w:rPr>
+        <w:t>war</w:t>
+      </w:r>
+      <w:r>
+        <w:rPr>
+          <w:rFonts w:hint="eastAsia"/>
+        </w:rPr>
+        <w:t>包，</w:t>
+      </w:r>
+      <w:r>
+        <w:rPr>
+          <w:rFonts w:hint="eastAsia"/>
+        </w:rPr>
+        <w:t>Java</w:t>
+      </w:r>
+      <w:r>
+        <w:rPr>
+          <w:rFonts w:hint="eastAsia"/>
+        </w:rPr>
+        <w:t>项目构建的</w:t>
+      </w:r>
+      <w:r>
+        <w:rPr>
+          <w:rFonts w:hint="eastAsia"/>
+        </w:rPr>
+        <w:t>jar</w:t>
+      </w:r>
+      <w:r>
+        <w:rPr>
+          <w:rFonts w:hint="eastAsia"/>
+        </w:rPr>
+        <w:t>包，具有编码</w:t>
+      </w:r>
+      <w:r>
+        <w:t>-&gt;</w:t>
+      </w:r>
+      <w:r>
+        <w:rPr>
+          <w:rFonts w:hint="eastAsia"/>
+        </w:rPr>
+        <w:t>编译</w:t>
+      </w:r>
+      <w:r>
+        <w:t>-&gt;</w:t>
+      </w:r>
+      <w:r>
+        <w:rPr>
+          <w:rFonts w:hint="eastAsia"/>
+        </w:rPr>
+        <w:t>测试</w:t>
+      </w:r>
+      <w:r>
+        <w:t>-&gt;</w:t>
+      </w:r>
+      <w:r>
+        <w:rPr>
+          <w:rFonts w:hint="eastAsia"/>
+        </w:rPr>
+        <w:t>打包，运行打包部署。（</w:t>
+      </w:r>
+      <w:r>
+        <w:t>3</w:t>
+      </w:r>
+      <w:r>
+        <w:rPr>
+          <w:rFonts w:hint="eastAsia"/>
+        </w:rPr>
+        <w:t>）跨平台。（</w:t>
+      </w:r>
+      <w:r>
+        <w:t>4</w:t>
+      </w:r>
+      <w:r>
+        <w:rPr>
+          <w:rFonts w:hint="eastAsia"/>
+        </w:rPr>
+        <w:t>）应用在大型的项目中可以提高开发效率。商城项目分析：用户模块，订单模块，地址模块，支付模块</w:t>
+      </w:r>
+      <w:r>
+        <w:rPr>
+          <w:rFonts w:hint="eastAsia"/>
+        </w:rPr>
+        <w:t>；</w:t>
+      </w:r>
+      <w:r>
+        <w:rPr>
+          <w:rFonts w:hint="eastAsia"/>
+        </w:rPr>
+        <w:t>maven</w:t>
+      </w:r>
+      <w:r>
+        <w:rPr>
+          <w:rFonts w:hint="eastAsia"/>
+        </w:rPr>
+        <w:t>分模块开发，父子工程，</w:t>
+      </w:r>
+      <w:r>
+        <w:rPr>
+          <w:rFonts w:hint="eastAsia"/>
+        </w:rPr>
+        <w:t>servlet - service(</w:t>
+      </w:r>
+      <w:r>
+        <w:rPr>
+          <w:rFonts w:hint="eastAsia"/>
+        </w:rPr>
+        <w:t>业务</w:t>
+      </w:r>
+      <w:r>
+        <w:rPr>
+          <w:rFonts w:hint="eastAsia"/>
+        </w:rPr>
+        <w:t>)-</w:t>
+      </w:r>
+      <w:proofErr w:type="spellStart"/>
+      <w:r>
+        <w:rPr>
+          <w:rFonts w:hint="eastAsia"/>
+        </w:rPr>
+        <w:t>dao</w:t>
+      </w:r>
+      <w:proofErr w:type="spellEnd"/>
+      <w:r>
+        <w:rPr>
+          <w:rFonts w:hint="eastAsia"/>
+        </w:rPr>
+        <w:t>-entity</w:t>
+      </w:r>
+      <w:r>
+        <w:rPr>
+          <w:rFonts w:hint="eastAsia"/>
+        </w:rPr>
+        <w:t>；</w:t>
+      </w:r>
+      <w:r>
+        <w:rPr>
+          <w:rFonts w:hint="eastAsia"/>
+        </w:rPr>
+        <w:t>互联网中项目：安装业务来分模块</w:t>
+      </w:r>
+      <w:r>
+        <w:rPr>
+          <w:rFonts w:hint="eastAsia"/>
+        </w:rPr>
+        <w:t>；</w:t>
+      </w:r>
+      <w:r>
+        <w:rPr>
+          <w:rFonts w:hint="eastAsia"/>
+        </w:rPr>
+        <w:t>传统项目：在</w:t>
+      </w:r>
+      <w:proofErr w:type="spellStart"/>
+      <w:r>
+        <w:rPr>
+          <w:rFonts w:hint="eastAsia"/>
+        </w:rPr>
+        <w:t>Java</w:t>
+      </w:r>
+      <w:r>
+        <w:rPr>
+          <w:rFonts w:hint="eastAsia"/>
+        </w:rPr>
+        <w:t>W</w:t>
+      </w:r>
+      <w:r>
+        <w:rPr>
+          <w:rFonts w:hint="eastAsia"/>
+        </w:rPr>
+        <w:t>eb</w:t>
+      </w:r>
+      <w:proofErr w:type="spellEnd"/>
+      <w:r>
+        <w:rPr>
+          <w:rFonts w:hint="eastAsia"/>
+        </w:rPr>
+        <w:t>项目中按层来分：</w:t>
+      </w:r>
+      <w:r>
+        <w:rPr>
+          <w:rFonts w:hint="eastAsia"/>
+        </w:rPr>
+        <w:t>entity</w:t>
+      </w:r>
+      <w:r>
+        <w:rPr>
+          <w:rFonts w:hint="eastAsia"/>
+        </w:rPr>
+        <w:t>，</w:t>
+      </w:r>
+      <w:proofErr w:type="spellStart"/>
+      <w:r>
+        <w:rPr>
+          <w:rFonts w:hint="eastAsia"/>
+        </w:rPr>
+        <w:t>dao</w:t>
+      </w:r>
+      <w:proofErr w:type="spellEnd"/>
+      <w:r>
+        <w:rPr>
+          <w:rFonts w:hint="eastAsia"/>
+        </w:rPr>
+        <w:t>，</w:t>
+      </w:r>
+      <w:r>
+        <w:rPr>
+          <w:rFonts w:hint="eastAsia"/>
+        </w:rPr>
+        <w:t>service</w:t>
+      </w:r>
+      <w:r>
+        <w:rPr>
+          <w:rFonts w:hint="eastAsia"/>
+        </w:rPr>
+        <w:t>，</w:t>
+      </w:r>
+      <w:r>
+        <w:rPr>
+          <w:rFonts w:hint="eastAsia"/>
+        </w:rPr>
+        <w:t>web</w:t>
+      </w:r>
+      <w:r>
+        <w:rPr>
+          <w:rFonts w:hint="eastAsia"/>
+        </w:rPr>
+        <w:t>。</w:t>
+      </w:r>
+    </w:p>
+    <w:p>
+      <w:pPr>
+        <w:ind w:firstLine="420"/>
+        <w:rPr>
+          <w:rFonts w:hint="eastAsia"/>
+        </w:rPr>
+      </w:pPr>
+      <w:r>
+        <w:rPr>
+          <w:rFonts w:hint="eastAsia"/>
+        </w:rPr>
+        <w:t>Maven</w:t>
+      </w:r>
+      <w:r>
+        <w:rPr>
+          <w:rFonts w:hint="eastAsia"/>
+        </w:rPr>
+        <w:t>构建生命周期，对于构建项目的人来说，这意味着只需要学习</w:t>
       </w:r>
       <w:proofErr w:type="gramStart"/>
       <w:r>
         <w:rPr>
           <w:rFonts w:hint="eastAsia"/>
         </w:rPr>
-        <w:t>很</w:t>
+        <w:t>一</w:t>
       </w:r>
       <w:proofErr w:type="gramEnd"/>
       <w:r>
         <w:rPr>
           <w:rFonts w:hint="eastAsia"/>
         </w:rPr>
-        <w:t>多功能，你可以根据自己的需求选择性的引入需要用到的模块（比如，你可以只使用</w:t>
-      </w:r>
-      <w:r>
-        <w:rPr>
-          <w:rFonts w:hint="eastAsia"/>
-        </w:rPr>
-        <w:t>Spring</w:t>
-      </w:r>
-      <w:r>
-        <w:rPr>
-          <w:rFonts w:hint="eastAsia"/>
-        </w:rPr>
-        <w:t>的</w:t>
-      </w:r>
-      <w:r>
-        <w:rPr>
-          <w:rFonts w:hint="eastAsia"/>
-        </w:rPr>
-        <w:t>IOC</w:t>
-      </w:r>
-      <w:r>
-        <w:rPr>
-          <w:rFonts w:hint="eastAsia"/>
-        </w:rPr>
-        <w:t>容器，而不用引入</w:t>
-      </w:r>
-      <w:r>
-        <w:rPr>
-          <w:rFonts w:hint="eastAsia"/>
-        </w:rPr>
-        <w:t>web</w:t>
-      </w:r>
-      <w:r>
-        <w:rPr>
-          <w:rFonts w:hint="eastAsia"/>
-        </w:rPr>
-        <w:t>模块）</w:t>
-      </w:r>
-      <w:r>
-        <w:rPr>
-          <w:rFonts w:hint="eastAsia"/>
-        </w:rPr>
-        <w:t>Spring</w:t>
-      </w:r>
-      <w:r>
-        <w:rPr>
-          <w:rFonts w:hint="eastAsia"/>
-        </w:rPr>
-        <w:t>是非侵入性的，这意味着业务逻辑代码可以不依赖于框架本身，开发人员可以专注于业务功能的实现，而不必关心框架内部的处理逻辑。</w:t>
+        <w:t>小组命令来构建</w:t>
+      </w:r>
+      <w:r>
+        <w:rPr>
+          <w:rFonts w:hint="eastAsia"/>
+        </w:rPr>
+        <w:lastRenderedPageBreak/>
+        <w:t>任何</w:t>
+      </w:r>
+      <w:r>
+        <w:rPr>
+          <w:rFonts w:hint="eastAsia"/>
+        </w:rPr>
+        <w:t>Maven</w:t>
+      </w:r>
+      <w:r>
+        <w:rPr>
+          <w:rFonts w:hint="eastAsia"/>
+        </w:rPr>
+        <w:t>项目，</w:t>
+      </w:r>
+      <w:r>
+        <w:rPr>
+          <w:rFonts w:hint="eastAsia"/>
+        </w:rPr>
+        <w:t>POM</w:t>
+      </w:r>
+      <w:r>
+        <w:rPr>
+          <w:rFonts w:hint="eastAsia"/>
+        </w:rPr>
+        <w:t>将确保他们获得所需的结果。</w:t>
       </w:r>
     </w:p>
     <w:p>
       <w:pPr>
         <w:ind w:firstLine="420"/>
-      </w:pPr>
-      <w:r>
-        <w:rPr>
-          <w:rFonts w:hint="eastAsia"/>
-        </w:rPr>
-        <w:t>控制反转是</w:t>
-      </w:r>
-      <w:r>
-        <w:rPr>
-          <w:rFonts w:hint="eastAsia"/>
-        </w:rPr>
-        <w:t>Spring</w:t>
-      </w:r>
-      <w:r>
-        <w:rPr>
-          <w:rFonts w:hint="eastAsia"/>
-        </w:rPr>
-        <w:t>的核心思想，到底什么是控制反转，对什么的控制进行了反转？</w:t>
-      </w:r>
-      <w:r>
-        <w:rPr>
-          <w:rFonts w:hint="eastAsia"/>
-        </w:rPr>
-        <w:t>2004</w:t>
-      </w:r>
-      <w:r>
-        <w:rPr>
-          <w:rFonts w:hint="eastAsia"/>
-        </w:rPr>
-        <w:t>年，</w:t>
-      </w:r>
-      <w:r>
-        <w:rPr>
-          <w:rFonts w:hint="eastAsia"/>
-        </w:rPr>
-        <w:t>Martin Fowler</w:t>
-      </w:r>
-      <w:r>
-        <w:rPr>
-          <w:rFonts w:hint="eastAsia"/>
-        </w:rPr>
-        <w:t>在他的网站上提出了一个关于控制反转</w:t>
-      </w:r>
-      <w:r>
-        <w:rPr>
-          <w:rFonts w:hint="eastAsia"/>
-        </w:rPr>
-        <w:t>(</w:t>
+        <w:rPr>
+          <w:rFonts w:hint="eastAsia"/>
+        </w:rPr>
+      </w:pPr>
+      <w:r>
+        <w:rPr>
+          <w:rFonts w:hint="eastAsia"/>
+        </w:rPr>
+        <w:t>有三个内置的构建生命周期：默认，清理和站点。默认生命周期处理项目部署，清洁生命周期处理项目清理，而站点生命周期处理项目站点文档的创建。这些构建生命周期中的每一个都由不同的构建阶段列表定义，其中构建阶段表示生命周期中的阶段。</w:t>
+      </w:r>
+    </w:p>
+    <w:p>
+      <w:pPr>
+        <w:pStyle w:val="2"/>
+      </w:pPr>
+      <w:r>
+        <w:rPr>
+          <w:rFonts w:hint="eastAsia"/>
+        </w:rPr>
+        <w:t>2</w:t>
+      </w:r>
+      <w:r>
+        <w:t xml:space="preserve">.3 </w:t>
+      </w:r>
+      <w:r>
+        <w:rPr>
+          <w:rFonts w:hint="eastAsia"/>
+        </w:rPr>
+        <w:t>Redis简介</w:t>
+      </w:r>
+    </w:p>
+    <w:p>
+      <w:pPr>
+        <w:ind w:firstLine="420"/>
+        <w:rPr>
+          <w:rFonts w:hint="eastAsia"/>
+        </w:rPr>
+      </w:pPr>
+      <w:r>
+        <w:rPr>
+          <w:rFonts w:hint="eastAsia"/>
+        </w:rPr>
+        <w:t>Redis</w:t>
+      </w:r>
+      <w:r>
+        <w:rPr>
+          <w:rFonts w:hint="eastAsia"/>
+        </w:rPr>
+        <w:t>是当前比较热门的</w:t>
+      </w:r>
+      <w:r>
+        <w:rPr>
+          <w:rFonts w:hint="eastAsia"/>
+        </w:rPr>
+        <w:t>NOSQL</w:t>
+      </w:r>
+      <w:r>
+        <w:rPr>
+          <w:rFonts w:hint="eastAsia"/>
+        </w:rPr>
+        <w:t>系统之一，它是一个开源的使用</w:t>
+      </w:r>
+      <w:r>
+        <w:rPr>
+          <w:rFonts w:hint="eastAsia"/>
+        </w:rPr>
+        <w:t>ANSI</w:t>
+      </w:r>
+      <w:r>
+        <w:rPr>
+          <w:rFonts w:hint="eastAsia"/>
+        </w:rPr>
+        <w:t>C</w:t>
+      </w:r>
+      <w:r>
+        <w:rPr>
+          <w:rFonts w:hint="eastAsia"/>
+        </w:rPr>
+        <w:t>语言编写的</w:t>
+      </w:r>
+      <w:r>
+        <w:rPr>
+          <w:rFonts w:hint="eastAsia"/>
+        </w:rPr>
+        <w:t>key-value</w:t>
+      </w:r>
+      <w:r>
+        <w:rPr>
+          <w:rFonts w:hint="eastAsia"/>
+        </w:rPr>
+        <w:t>存储系统（区别于</w:t>
+      </w:r>
+      <w:r>
+        <w:rPr>
+          <w:rFonts w:hint="eastAsia"/>
+        </w:rPr>
+        <w:t>MySQL</w:t>
+      </w:r>
+      <w:r>
+        <w:rPr>
+          <w:rFonts w:hint="eastAsia"/>
+        </w:rPr>
+        <w:t>的二维表格的形式存储。）。</w:t>
+      </w:r>
+      <w:r>
+        <w:rPr>
+          <w:rFonts w:hint="eastAsia"/>
+        </w:rPr>
+        <w:t>Redis</w:t>
+      </w:r>
+      <w:r>
+        <w:rPr>
+          <w:rFonts w:hint="eastAsia"/>
+        </w:rPr>
+        <w:t>缓存存储是管理会话和应用程序缓存的最佳选择之一，因为</w:t>
+      </w:r>
+      <w:r>
+        <w:rPr>
+          <w:rFonts w:hint="eastAsia"/>
+        </w:rPr>
+        <w:t>Redis</w:t>
+      </w:r>
+      <w:r>
+        <w:rPr>
+          <w:rFonts w:hint="eastAsia"/>
+        </w:rPr>
+        <w:t>缓存存储提供数据安全性，锁定和密钥感知。它还可以用于缓存</w:t>
+      </w:r>
+      <w:r>
+        <w:rPr>
+          <w:rFonts w:hint="eastAsia"/>
+        </w:rPr>
+        <w:t xml:space="preserve">Moodle </w:t>
       </w:r>
       <w:proofErr w:type="spellStart"/>
       <w:r>
         <w:rPr>
           <w:rFonts w:hint="eastAsia"/>
         </w:rPr>
-        <w:t>IoC</w:t>
+        <w:t>config.php</w:t>
       </w:r>
       <w:proofErr w:type="spellEnd"/>
       <w:r>
         <w:rPr>
           <w:rFonts w:hint="eastAsia"/>
         </w:rPr>
-        <w:t>)</w:t>
-      </w:r>
-      <w:r>
-        <w:rPr>
-          <w:rFonts w:hint="eastAsia"/>
-        </w:rPr>
-        <w:t>的问题。“在控制的哪些方面发生了逆转</w:t>
-      </w:r>
-      <w:r>
-        <w:rPr>
-          <w:rFonts w:hint="eastAsia"/>
-        </w:rPr>
-        <w:t>?</w:t>
-      </w:r>
-      <w:r>
-        <w:rPr>
-          <w:rFonts w:hint="eastAsia"/>
-        </w:rPr>
-        <w:t>”。</w:t>
-      </w:r>
-      <w:r>
-        <w:rPr>
-          <w:rFonts w:hint="eastAsia"/>
-        </w:rPr>
-        <w:t>Fowler</w:t>
-      </w:r>
-      <w:r>
-        <w:rPr>
-          <w:rFonts w:hint="eastAsia"/>
-        </w:rPr>
-        <w:t>建议重新命名该原则，使其更易于解释，并提出了依赖注入。</w:t>
+        <w:t xml:space="preserve"> </w:t>
+      </w:r>
+      <w:r>
+        <w:rPr>
+          <w:rFonts w:hint="eastAsia"/>
+        </w:rPr>
+        <w:t>配置文件中的用户会话。</w:t>
       </w:r>
     </w:p>
     <w:p>
       <w:pPr>
         <w:ind w:firstLine="420"/>
-      </w:pPr>
-      <w:r>
-        <w:rPr>
-          <w:rFonts w:hint="eastAsia"/>
-        </w:rPr>
-        <w:t>控制反转是指，获取对象的方式进行了反转，传统的对象获取需我们在使用的时候主动去</w:t>
-      </w:r>
-      <w:r>
-        <w:rPr>
-          <w:rFonts w:hint="eastAsia"/>
-        </w:rPr>
-        <w:t>new</w:t>
-      </w:r>
-      <w:r>
-        <w:rPr>
-          <w:rFonts w:hint="eastAsia"/>
-        </w:rPr>
-        <w:t>，而现在不需要自己去</w:t>
-      </w:r>
-      <w:r>
-        <w:rPr>
-          <w:rFonts w:hint="eastAsia"/>
-        </w:rPr>
-        <w:t>new</w:t>
-      </w:r>
-      <w:r>
-        <w:rPr>
-          <w:rFonts w:hint="eastAsia"/>
-        </w:rPr>
-        <w:t>对象，需要用到对象时由</w:t>
-      </w:r>
-      <w:proofErr w:type="spellStart"/>
-      <w:r>
-        <w:rPr>
-          <w:rFonts w:hint="eastAsia"/>
-        </w:rPr>
-        <w:t>spirng</w:t>
-      </w:r>
-      <w:proofErr w:type="spellEnd"/>
-      <w:r>
-        <w:rPr>
-          <w:rFonts w:hint="eastAsia"/>
-        </w:rPr>
-        <w:t xml:space="preserve"> </w:t>
-      </w:r>
-      <w:proofErr w:type="spellStart"/>
-      <w:r>
-        <w:rPr>
-          <w:rFonts w:hint="eastAsia"/>
-        </w:rPr>
-        <w:t>ioc</w:t>
-      </w:r>
-      <w:proofErr w:type="spellEnd"/>
-      <w:r>
-        <w:rPr>
-          <w:rFonts w:hint="eastAsia"/>
-        </w:rPr>
-        <w:t>容器帮你创建，创建对象的控制权由你自己变成</w:t>
-      </w:r>
-      <w:r>
-        <w:rPr>
-          <w:rFonts w:hint="eastAsia"/>
-        </w:rPr>
-        <w:t xml:space="preserve">spring </w:t>
-      </w:r>
-      <w:proofErr w:type="spellStart"/>
-      <w:r>
-        <w:rPr>
-          <w:rFonts w:hint="eastAsia"/>
-        </w:rPr>
-        <w:t>ioc</w:t>
-      </w:r>
-      <w:proofErr w:type="spellEnd"/>
-      <w:r>
-        <w:rPr>
-          <w:rFonts w:hint="eastAsia"/>
-        </w:rPr>
-        <w:t>容器，这就是对象的控制权进行了反转。</w:t>
+        <w:rPr>
+          <w:rFonts w:hint="eastAsia"/>
+        </w:rPr>
+      </w:pPr>
+      <w:r>
+        <w:rPr>
+          <w:rFonts w:hint="eastAsia"/>
+        </w:rPr>
+        <w:t>Redis</w:t>
+      </w:r>
+      <w:r>
+        <w:rPr>
+          <w:rFonts w:hint="eastAsia"/>
+        </w:rPr>
+        <w:t>的是作为一个缓存存储之前，你必须用一个单一的应用程序的</w:t>
+      </w:r>
+      <w:r>
+        <w:rPr>
+          <w:rFonts w:hint="eastAsia"/>
+        </w:rPr>
+        <w:t>Moodle</w:t>
+      </w:r>
+      <w:r>
+        <w:rPr>
+          <w:rFonts w:hint="eastAsia"/>
+        </w:rPr>
+        <w:t>节点架构使用时，您的</w:t>
+      </w:r>
+      <w:r>
+        <w:rPr>
+          <w:rFonts w:hint="eastAsia"/>
+        </w:rPr>
+        <w:t>Moodle</w:t>
+      </w:r>
+      <w:r>
+        <w:rPr>
+          <w:rFonts w:hint="eastAsia"/>
+        </w:rPr>
+        <w:t>服务器上安装</w:t>
+      </w:r>
+      <w:r>
+        <w:rPr>
+          <w:rFonts w:hint="eastAsia"/>
+        </w:rPr>
+        <w:t>Redis</w:t>
+      </w:r>
+      <w:r>
+        <w:rPr>
+          <w:rFonts w:hint="eastAsia"/>
+        </w:rPr>
+        <w:t>的服务，包括本地或外部，如果您使用的</w:t>
+      </w:r>
+      <w:r>
+        <w:rPr>
+          <w:rFonts w:hint="eastAsia"/>
+        </w:rPr>
+        <w:t>Moodle</w:t>
+      </w:r>
+      <w:r>
+        <w:rPr>
+          <w:rFonts w:hint="eastAsia"/>
+        </w:rPr>
+        <w:t>节点的集群。只有这样才能将</w:t>
+      </w:r>
+      <w:r>
+        <w:rPr>
+          <w:rFonts w:hint="eastAsia"/>
+        </w:rPr>
+        <w:t>Redis</w:t>
+      </w:r>
+      <w:r>
+        <w:rPr>
+          <w:rFonts w:hint="eastAsia"/>
+        </w:rPr>
+        <w:t>配置为应用程序或会话缓存存储。</w:t>
       </w:r>
     </w:p>
     <w:p>
       <w:pPr>
         <w:ind w:firstLine="420"/>
-      </w:pPr>
-      <w:r>
-        <w:rPr>
-          <w:rFonts w:hint="eastAsia"/>
-        </w:rPr>
-        <w:t>依赖</w:t>
+        <w:rPr>
+          <w:rFonts w:hint="eastAsia"/>
+        </w:rPr>
+      </w:pPr>
+      <w:r>
+        <w:rPr>
+          <w:rFonts w:hint="eastAsia"/>
+        </w:rPr>
+        <w:t>如果运行</w:t>
+      </w:r>
+      <w:r>
+        <w:rPr>
+          <w:rFonts w:hint="eastAsia"/>
+        </w:rPr>
+        <w:t>Moodle</w:t>
+      </w:r>
+      <w:r>
+        <w:rPr>
+          <w:rFonts w:hint="eastAsia"/>
+        </w:rPr>
+        <w:t>服务器</w:t>
+      </w:r>
+      <w:r>
+        <w:rPr>
+          <w:rFonts w:hint="eastAsia"/>
+        </w:rPr>
+        <w:t>/ Moodle</w:t>
+      </w:r>
+      <w:r>
+        <w:rPr>
+          <w:rFonts w:hint="eastAsia"/>
+        </w:rPr>
+        <w:t>节点集群，则应在外部服务器上安装</w:t>
+      </w:r>
+      <w:r>
+        <w:rPr>
+          <w:rFonts w:hint="eastAsia"/>
+        </w:rPr>
+        <w:t>Redis</w:t>
+      </w:r>
+      <w:r>
+        <w:rPr>
+          <w:rFonts w:hint="eastAsia"/>
+        </w:rPr>
+        <w:t>服务，并且所有</w:t>
+      </w:r>
+      <w:r>
+        <w:rPr>
+          <w:rFonts w:hint="eastAsia"/>
+        </w:rPr>
+        <w:t>Moodle</w:t>
+      </w:r>
+      <w:r>
+        <w:rPr>
+          <w:rFonts w:hint="eastAsia"/>
+        </w:rPr>
+        <w:t>节点（服务器</w:t>
+      </w:r>
+      <w:r>
+        <w:rPr>
+          <w:rFonts w:hint="eastAsia"/>
+        </w:rPr>
+        <w:t>/</w:t>
+      </w:r>
+      <w:r>
+        <w:rPr>
+          <w:rFonts w:hint="eastAsia"/>
+        </w:rPr>
+        <w:t>实例）都应指向此外部</w:t>
+      </w:r>
+      <w:r>
+        <w:rPr>
+          <w:rFonts w:hint="eastAsia"/>
+        </w:rPr>
+        <w:t>Redis</w:t>
+      </w:r>
+      <w:r>
+        <w:rPr>
+          <w:rFonts w:hint="eastAsia"/>
+        </w:rPr>
+        <w:t>。如果用户使用任何</w:t>
+      </w:r>
+      <w:r>
+        <w:rPr>
+          <w:rFonts w:hint="eastAsia"/>
+        </w:rPr>
+        <w:t>Moodle</w:t>
+      </w:r>
+      <w:r>
+        <w:rPr>
+          <w:rFonts w:hint="eastAsia"/>
+        </w:rPr>
+        <w:t>节点并且连接未绑定到特定的</w:t>
+      </w:r>
+      <w:r>
+        <w:rPr>
+          <w:rFonts w:hint="eastAsia"/>
+        </w:rPr>
+        <w:t>Moodle</w:t>
+      </w:r>
+      <w:r>
+        <w:rPr>
+          <w:rFonts w:hint="eastAsia"/>
+        </w:rPr>
+        <w:t>节点，则所有用户数据都可用。外部</w:t>
+      </w:r>
+      <w:r>
+        <w:rPr>
+          <w:rFonts w:hint="eastAsia"/>
+        </w:rPr>
+        <w:t>Redis</w:t>
+      </w:r>
+      <w:r>
+        <w:rPr>
+          <w:rFonts w:hint="eastAsia"/>
+        </w:rPr>
+        <w:t>服务可以与</w:t>
+      </w:r>
+      <w:r>
+        <w:rPr>
+          <w:rFonts w:hint="eastAsia"/>
+        </w:rPr>
+        <w:t>MySQL / MariaDB</w:t>
+      </w:r>
+      <w:r>
+        <w:rPr>
+          <w:rFonts w:hint="eastAsia"/>
+        </w:rPr>
+        <w:t>服务一起安装在主</w:t>
+      </w:r>
+      <w:r>
+        <w:rPr>
+          <w:rFonts w:hint="eastAsia"/>
+        </w:rPr>
+        <w:t>SQL</w:t>
+      </w:r>
+      <w:r>
+        <w:rPr>
+          <w:rFonts w:hint="eastAsia"/>
+        </w:rPr>
+        <w:t>服务器上，您所要做的就是确保两个服务都有足够的内存。</w:t>
+      </w:r>
+    </w:p>
+    <w:p>
+      <w:pPr>
+        <w:ind w:firstLine="420"/>
+      </w:pPr>
+      <w:r>
+        <w:rPr>
+          <w:rFonts w:hint="eastAsia"/>
+        </w:rPr>
+        <w:t>如果在属于不同学校</w:t>
+      </w:r>
+      <w:r>
+        <w:rPr>
+          <w:rFonts w:hint="eastAsia"/>
+        </w:rPr>
+        <w:t>/</w:t>
+      </w:r>
+      <w:r>
+        <w:rPr>
+          <w:rFonts w:hint="eastAsia"/>
+        </w:rPr>
+        <w:t>机构</w:t>
+      </w:r>
+      <w:r>
+        <w:rPr>
+          <w:rFonts w:hint="eastAsia"/>
+        </w:rPr>
+        <w:t>/</w:t>
+      </w:r>
+      <w:r>
+        <w:rPr>
+          <w:rFonts w:hint="eastAsia"/>
+        </w:rPr>
+        <w:t>客户端的每个节点中运行具有多个</w:t>
+      </w:r>
+      <w:r>
+        <w:rPr>
+          <w:rFonts w:hint="eastAsia"/>
+        </w:rPr>
+        <w:t>Moodle</w:t>
+      </w:r>
+      <w:r>
+        <w:rPr>
+          <w:rFonts w:hint="eastAsia"/>
+        </w:rPr>
+        <w:t>实例的集群，</w:t>
       </w:r>
       <w:proofErr w:type="gramStart"/>
       <w:r>
         <w:rPr>
           <w:rFonts w:hint="eastAsia"/>
         </w:rPr>
-        <w:t>注入跟控制</w:t>
+        <w:t>请确保</w:t>
       </w:r>
       <w:proofErr w:type="gramEnd"/>
       <w:r>
         <w:rPr>
           <w:rFonts w:hint="eastAsia"/>
         </w:rPr>
-        <w:t>反转其实是从不同的方向表达同一种思想，依赖注入说的是对象的获取需要依赖</w:t>
-      </w:r>
-      <w:r>
-        <w:rPr>
-          <w:rFonts w:hint="eastAsia"/>
-        </w:rPr>
-        <w:t xml:space="preserve">spring </w:t>
-      </w:r>
-      <w:proofErr w:type="spellStart"/>
-      <w:r>
-        <w:rPr>
-          <w:rFonts w:hint="eastAsia"/>
-        </w:rPr>
-        <w:t>ioc</w:t>
-      </w:r>
-      <w:proofErr w:type="spellEnd"/>
-      <w:r>
-        <w:rPr>
-          <w:rFonts w:hint="eastAsia"/>
-        </w:rPr>
-        <w:t>容器，当需要处理对象间的依赖关系时，</w:t>
-      </w:r>
-      <w:proofErr w:type="spellStart"/>
-      <w:r>
-        <w:rPr>
-          <w:rFonts w:hint="eastAsia"/>
-        </w:rPr>
-        <w:t>spirng</w:t>
-      </w:r>
-      <w:proofErr w:type="spellEnd"/>
-      <w:r>
-        <w:rPr>
-          <w:rFonts w:hint="eastAsia"/>
-        </w:rPr>
-        <w:t xml:space="preserve"> </w:t>
-      </w:r>
-      <w:proofErr w:type="spellStart"/>
-      <w:r>
-        <w:rPr>
-          <w:rFonts w:hint="eastAsia"/>
-        </w:rPr>
-        <w:t>ioc</w:t>
-      </w:r>
-      <w:proofErr w:type="spellEnd"/>
-      <w:r>
-        <w:rPr>
-          <w:rFonts w:hint="eastAsia"/>
-        </w:rPr>
-        <w:t>容器会将需要的对象依赖关系注入到相应的对象中，不需要我们主动去创建对象。</w:t>
-      </w:r>
-    </w:p>
-    <w:p>
-      <w:pPr>
-        <w:pStyle w:val="2"/>
-      </w:pPr>
-      <w:r>
-        <w:rPr>
-          <w:rFonts w:hint="eastAsia"/>
-        </w:rPr>
-        <w:t>2</w:t>
-      </w:r>
-      <w:r>
-        <w:t xml:space="preserve">.2 </w:t>
-      </w:r>
-      <w:r>
-        <w:rPr>
-          <w:rFonts w:hint="eastAsia"/>
-        </w:rPr>
-        <w:t>Maven简介</w:t>
-      </w:r>
-    </w:p>
-    <w:p>
-      <w:pPr>
-        <w:ind w:firstLine="420"/>
-      </w:pPr>
-      <w:r>
-        <w:rPr>
-          <w:rFonts w:hint="eastAsia"/>
-        </w:rPr>
-        <w:t>Maven</w:t>
-      </w:r>
-      <w:r>
-        <w:rPr>
-          <w:rFonts w:hint="eastAsia"/>
-        </w:rPr>
-        <w:t>是一个跨平台的项目管理工具。作为</w:t>
-      </w:r>
-      <w:r>
-        <w:rPr>
-          <w:rFonts w:hint="eastAsia"/>
-        </w:rPr>
-        <w:t>Apache</w:t>
-      </w:r>
-      <w:r>
-        <w:rPr>
-          <w:rFonts w:hint="eastAsia"/>
-        </w:rPr>
-        <w:t>组织的一个颇为成功的开源项目，其主要服务于基于</w:t>
-      </w:r>
-      <w:r>
-        <w:rPr>
-          <w:rFonts w:hint="eastAsia"/>
-        </w:rPr>
-        <w:t>Java</w:t>
-      </w:r>
-      <w:r>
-        <w:rPr>
-          <w:rFonts w:hint="eastAsia"/>
-        </w:rPr>
-        <w:t>平台的项目创建，依赖管理和项目信息管理。</w:t>
-      </w:r>
-      <w:r>
-        <w:rPr>
-          <w:rFonts w:hint="eastAsia"/>
-        </w:rPr>
-        <w:t>maven</w:t>
-      </w:r>
-      <w:r>
-        <w:rPr>
-          <w:rFonts w:hint="eastAsia"/>
-        </w:rPr>
-        <w:t>是</w:t>
-      </w:r>
-      <w:r>
-        <w:rPr>
-          <w:rFonts w:hint="eastAsia"/>
-        </w:rPr>
-        <w:t>Apache</w:t>
-      </w:r>
-      <w:r>
-        <w:rPr>
-          <w:rFonts w:hint="eastAsia"/>
-        </w:rPr>
-        <w:t>的顶级项目，解释为“专家，内行”，它是一个项目管理的工具，</w:t>
-      </w:r>
-      <w:r>
-        <w:rPr>
-          <w:rFonts w:hint="eastAsia"/>
-        </w:rPr>
-        <w:t>maven</w:t>
-      </w:r>
-      <w:r>
-        <w:rPr>
-          <w:rFonts w:hint="eastAsia"/>
-        </w:rPr>
-        <w:t>自身是纯</w:t>
-      </w:r>
-      <w:r>
-        <w:rPr>
-          <w:rFonts w:hint="eastAsia"/>
-        </w:rPr>
-        <w:t>java</w:t>
-      </w:r>
-      <w:r>
-        <w:rPr>
-          <w:rFonts w:hint="eastAsia"/>
-        </w:rPr>
-        <w:t>开发的（</w:t>
-      </w:r>
-      <w:r>
-        <w:rPr>
-          <w:rFonts w:hint="eastAsia"/>
-        </w:rPr>
-        <w:t xml:space="preserve"> </w:t>
-      </w:r>
-      <w:proofErr w:type="spellStart"/>
-      <w:r>
-        <w:rPr>
-          <w:rFonts w:hint="eastAsia"/>
-        </w:rPr>
-        <w:t>Theresult</w:t>
-      </w:r>
-      <w:proofErr w:type="spellEnd"/>
-      <w:r>
-        <w:rPr>
-          <w:rFonts w:hint="eastAsia"/>
-        </w:rPr>
-        <w:t xml:space="preserve"> is a tool that can now be used for building and managing any Java-</w:t>
-      </w:r>
-      <w:proofErr w:type="spellStart"/>
-      <w:r>
-        <w:rPr>
-          <w:rFonts w:hint="eastAsia"/>
-        </w:rPr>
-        <w:t>basedproject</w:t>
-      </w:r>
-      <w:proofErr w:type="spellEnd"/>
-      <w:r>
-        <w:rPr>
-          <w:rFonts w:hint="eastAsia"/>
-        </w:rPr>
-        <w:t>），可以使用</w:t>
-      </w:r>
-      <w:r>
-        <w:rPr>
-          <w:rFonts w:hint="eastAsia"/>
-        </w:rPr>
-        <w:t>maven</w:t>
-      </w:r>
-      <w:r>
-        <w:rPr>
-          <w:rFonts w:hint="eastAsia"/>
-        </w:rPr>
-        <w:t>对</w:t>
-      </w:r>
-      <w:r>
-        <w:rPr>
-          <w:rFonts w:hint="eastAsia"/>
-        </w:rPr>
-        <w:t>java</w:t>
-      </w:r>
-      <w:r>
-        <w:rPr>
-          <w:rFonts w:hint="eastAsia"/>
-        </w:rPr>
-        <w:t>项目进行构建、依赖管理。</w:t>
-      </w:r>
-    </w:p>
-    <w:p>
-      <w:pPr>
-        <w:ind w:firstLine="420"/>
-      </w:pPr>
-      <w:r>
-        <w:rPr>
-          <w:rFonts w:hint="eastAsia"/>
-        </w:rPr>
-        <w:t>使用</w:t>
-      </w:r>
-      <w:r>
-        <w:rPr>
-          <w:rFonts w:hint="eastAsia"/>
-        </w:rPr>
-        <w:t>maven</w:t>
-      </w:r>
-      <w:r>
-        <w:rPr>
-          <w:rFonts w:hint="eastAsia"/>
-        </w:rPr>
-        <w:t>带来的好处：（</w:t>
-      </w:r>
-      <w:r>
-        <w:rPr>
-          <w:rFonts w:hint="eastAsia"/>
-        </w:rPr>
-        <w:t>1</w:t>
-      </w:r>
-      <w:r>
-        <w:rPr>
-          <w:rFonts w:hint="eastAsia"/>
-        </w:rPr>
-        <w:t>）依赖管理，对</w:t>
-      </w:r>
-      <w:r>
-        <w:rPr>
-          <w:rFonts w:hint="eastAsia"/>
-        </w:rPr>
-        <w:t>jar</w:t>
-      </w:r>
-      <w:r>
-        <w:rPr>
-          <w:rFonts w:hint="eastAsia"/>
-        </w:rPr>
-        <w:t>的统一管理，节省空间。提到依赖，那什么是依赖呢？依赖是指：一个</w:t>
-      </w:r>
-      <w:r>
-        <w:rPr>
-          <w:rFonts w:hint="eastAsia"/>
-        </w:rPr>
-        <w:t>java</w:t>
-      </w:r>
-      <w:r>
-        <w:rPr>
-          <w:rFonts w:hint="eastAsia"/>
-        </w:rPr>
-        <w:t>项目可能需要使用到第三方的</w:t>
-      </w:r>
-      <w:r>
-        <w:rPr>
-          <w:rFonts w:hint="eastAsia"/>
-        </w:rPr>
-        <w:t>jar</w:t>
-      </w:r>
-      <w:proofErr w:type="gramStart"/>
-      <w:r>
-        <w:rPr>
-          <w:rFonts w:hint="eastAsia"/>
-        </w:rPr>
-        <w:t>包才能</w:t>
-      </w:r>
-      <w:proofErr w:type="gramEnd"/>
-      <w:r>
-        <w:rPr>
-          <w:rFonts w:hint="eastAsia"/>
-        </w:rPr>
-        <w:t>运行，那么我们说这个</w:t>
-      </w:r>
-      <w:r>
-        <w:rPr>
-          <w:rFonts w:hint="eastAsia"/>
-        </w:rPr>
-        <w:t>java</w:t>
-      </w:r>
-      <w:r>
-        <w:rPr>
-          <w:rFonts w:hint="eastAsia"/>
-        </w:rPr>
-        <w:t>项目依赖于第三方</w:t>
-      </w:r>
-      <w:r>
-        <w:rPr>
-          <w:rFonts w:hint="eastAsia"/>
-        </w:rPr>
-        <w:t>jar</w:t>
-      </w:r>
-      <w:r>
-        <w:rPr>
-          <w:rFonts w:hint="eastAsia"/>
-        </w:rPr>
-        <w:t>包。比如：</w:t>
-      </w:r>
-      <w:r>
-        <w:rPr>
-          <w:rFonts w:hint="eastAsia"/>
-        </w:rPr>
-        <w:t>SSM(</w:t>
-      </w:r>
-      <w:proofErr w:type="spellStart"/>
-      <w:r>
-        <w:rPr>
-          <w:rFonts w:hint="eastAsia"/>
-        </w:rPr>
-        <w:t>spring,spring</w:t>
-      </w:r>
-      <w:proofErr w:type="spellEnd"/>
-      <w:r>
-        <w:rPr>
-          <w:rFonts w:hint="eastAsia"/>
-        </w:rPr>
-        <w:t xml:space="preserve"> </w:t>
-      </w:r>
-      <w:proofErr w:type="spellStart"/>
-      <w:r>
-        <w:rPr>
-          <w:rFonts w:hint="eastAsia"/>
-        </w:rPr>
-        <w:t>mvc</w:t>
-      </w:r>
-      <w:proofErr w:type="spellEnd"/>
-      <w:r>
-        <w:rPr>
-          <w:rFonts w:hint="eastAsia"/>
-        </w:rPr>
-        <w:t xml:space="preserve"> </w:t>
-      </w:r>
-      <w:proofErr w:type="spellStart"/>
-      <w:r>
-        <w:rPr>
-          <w:rFonts w:hint="eastAsia"/>
-        </w:rPr>
-        <w:t>mybatis</w:t>
-      </w:r>
-      <w:proofErr w:type="spellEnd"/>
-      <w:r>
-        <w:rPr>
-          <w:rFonts w:hint="eastAsia"/>
-        </w:rPr>
-        <w:t>)</w:t>
-      </w:r>
-      <w:r>
-        <w:rPr>
-          <w:rFonts w:hint="eastAsia"/>
-        </w:rPr>
-        <w:t>，</w:t>
-      </w:r>
-      <w:r>
-        <w:rPr>
-          <w:rFonts w:hint="eastAsia"/>
-        </w:rPr>
-        <w:t>S2SH(Struts2 Spring hibernate</w:t>
-      </w:r>
-      <w:r>
-        <w:rPr>
-          <w:rFonts w:hint="eastAsia"/>
-        </w:rPr>
-        <w:t>）。（</w:t>
-      </w:r>
-      <w:r>
-        <w:rPr>
-          <w:rFonts w:hint="eastAsia"/>
-        </w:rPr>
-        <w:t>2</w:t>
-      </w:r>
-      <w:r>
-        <w:rPr>
-          <w:rFonts w:hint="eastAsia"/>
-        </w:rPr>
-        <w:t>）一键构建，如果是</w:t>
-      </w:r>
-      <w:r>
-        <w:rPr>
-          <w:rFonts w:hint="eastAsia"/>
-        </w:rPr>
-        <w:t>web</w:t>
-      </w:r>
-      <w:r>
-        <w:rPr>
-          <w:rFonts w:hint="eastAsia"/>
-        </w:rPr>
-        <w:t>项目构建的是</w:t>
-      </w:r>
-      <w:r>
-        <w:rPr>
-          <w:rFonts w:hint="eastAsia"/>
-        </w:rPr>
-        <w:t>war</w:t>
-      </w:r>
-      <w:r>
-        <w:rPr>
-          <w:rFonts w:hint="eastAsia"/>
-        </w:rPr>
-        <w:t>包，</w:t>
-      </w:r>
-      <w:r>
-        <w:rPr>
-          <w:rFonts w:hint="eastAsia"/>
-        </w:rPr>
-        <w:t>Java</w:t>
-      </w:r>
-      <w:r>
-        <w:rPr>
-          <w:rFonts w:hint="eastAsia"/>
-        </w:rPr>
-        <w:t>项目构建的</w:t>
-      </w:r>
-      <w:r>
-        <w:rPr>
-          <w:rFonts w:hint="eastAsia"/>
-        </w:rPr>
-        <w:t>jar</w:t>
-      </w:r>
-      <w:r>
-        <w:rPr>
-          <w:rFonts w:hint="eastAsia"/>
-        </w:rPr>
-        <w:t>包，具有编码</w:t>
-      </w:r>
-      <w:r>
-        <w:t>-&gt;</w:t>
-      </w:r>
-      <w:r>
-        <w:rPr>
-          <w:rFonts w:hint="eastAsia"/>
-        </w:rPr>
-        <w:t>编译</w:t>
-      </w:r>
-      <w:r>
-        <w:t>-&gt;</w:t>
-      </w:r>
-      <w:r>
-        <w:rPr>
-          <w:rFonts w:hint="eastAsia"/>
-        </w:rPr>
-        <w:t>测试</w:t>
-      </w:r>
-      <w:r>
-        <w:t>-&gt;</w:t>
-      </w:r>
-      <w:r>
-        <w:rPr>
-          <w:rFonts w:hint="eastAsia"/>
-        </w:rPr>
-        <w:t>打包，运行打包部署。（</w:t>
-      </w:r>
-      <w:r>
-        <w:t>3</w:t>
-      </w:r>
-      <w:r>
-        <w:rPr>
-          <w:rFonts w:hint="eastAsia"/>
-        </w:rPr>
-        <w:t>）跨平台。（</w:t>
-      </w:r>
-      <w:r>
-        <w:t>4</w:t>
-      </w:r>
-      <w:r>
-        <w:rPr>
-          <w:rFonts w:hint="eastAsia"/>
-        </w:rPr>
-        <w:t>）应用在大型的项目中可以提高开发效率。商城项目分析：用户模块，订单模块，地址模块，支付模块</w:t>
-      </w:r>
-      <w:r>
-        <w:rPr>
-          <w:rFonts w:hint="eastAsia"/>
-        </w:rPr>
-        <w:t>；</w:t>
-      </w:r>
-      <w:r>
-        <w:rPr>
-          <w:rFonts w:hint="eastAsia"/>
-        </w:rPr>
-        <w:t>maven</w:t>
-      </w:r>
-      <w:r>
-        <w:rPr>
-          <w:rFonts w:hint="eastAsia"/>
-        </w:rPr>
-        <w:t>分模块开发，父子工程，</w:t>
-      </w:r>
-      <w:r>
-        <w:rPr>
-          <w:rFonts w:hint="eastAsia"/>
-        </w:rPr>
-        <w:t>servlet - service(</w:t>
-      </w:r>
-      <w:r>
-        <w:rPr>
-          <w:rFonts w:hint="eastAsia"/>
-        </w:rPr>
-        <w:t>业务</w:t>
-      </w:r>
-      <w:r>
-        <w:rPr>
-          <w:rFonts w:hint="eastAsia"/>
-        </w:rPr>
-        <w:t>)-</w:t>
-      </w:r>
-      <w:proofErr w:type="spellStart"/>
-      <w:r>
-        <w:rPr>
-          <w:rFonts w:hint="eastAsia"/>
-        </w:rPr>
-        <w:t>dao</w:t>
-      </w:r>
-      <w:proofErr w:type="spellEnd"/>
-      <w:r>
-        <w:rPr>
-          <w:rFonts w:hint="eastAsia"/>
-        </w:rPr>
-        <w:t>-entity</w:t>
-      </w:r>
-      <w:r>
-        <w:rPr>
-          <w:rFonts w:hint="eastAsia"/>
-        </w:rPr>
-        <w:t>；</w:t>
-      </w:r>
-      <w:r>
-        <w:rPr>
-          <w:rFonts w:hint="eastAsia"/>
-        </w:rPr>
-        <w:t>互联网中项目：安装业务来分模块</w:t>
-      </w:r>
-      <w:r>
-        <w:rPr>
-          <w:rFonts w:hint="eastAsia"/>
-        </w:rPr>
-        <w:t>；</w:t>
-      </w:r>
-      <w:r>
-        <w:rPr>
-          <w:rFonts w:hint="eastAsia"/>
-        </w:rPr>
-        <w:t>传统项目：在</w:t>
-      </w:r>
-      <w:proofErr w:type="spellStart"/>
-      <w:r>
-        <w:rPr>
-          <w:rFonts w:hint="eastAsia"/>
-        </w:rPr>
-        <w:t>Java</w:t>
-      </w:r>
-      <w:r>
-        <w:rPr>
-          <w:rFonts w:hint="eastAsia"/>
-        </w:rPr>
-        <w:t>W</w:t>
-      </w:r>
-      <w:r>
-        <w:rPr>
-          <w:rFonts w:hint="eastAsia"/>
-        </w:rPr>
-        <w:t>eb</w:t>
-      </w:r>
-      <w:proofErr w:type="spellEnd"/>
-      <w:r>
-        <w:rPr>
-          <w:rFonts w:hint="eastAsia"/>
-        </w:rPr>
-        <w:t>项目中按层来分：</w:t>
-      </w:r>
-      <w:r>
-        <w:rPr>
-          <w:rFonts w:hint="eastAsia"/>
-        </w:rPr>
-        <w:t>entity</w:t>
-      </w:r>
-      <w:r>
-        <w:rPr>
-          <w:rFonts w:hint="eastAsia"/>
-        </w:rPr>
-        <w:t>，</w:t>
-      </w:r>
-      <w:proofErr w:type="spellStart"/>
-      <w:r>
-        <w:rPr>
-          <w:rFonts w:hint="eastAsia"/>
-        </w:rPr>
-        <w:t>dao</w:t>
-      </w:r>
-      <w:proofErr w:type="spellEnd"/>
-      <w:r>
-        <w:rPr>
-          <w:rFonts w:hint="eastAsia"/>
-        </w:rPr>
-        <w:t>，</w:t>
-      </w:r>
-      <w:r>
-        <w:rPr>
-          <w:rFonts w:hint="eastAsia"/>
-        </w:rPr>
-        <w:t>service</w:t>
-      </w:r>
-      <w:r>
-        <w:rPr>
-          <w:rFonts w:hint="eastAsia"/>
-        </w:rPr>
-        <w:t>，</w:t>
-      </w:r>
-      <w:r>
-        <w:rPr>
-          <w:rFonts w:hint="eastAsia"/>
-        </w:rPr>
-        <w:t>web</w:t>
-      </w:r>
-      <w:r>
-        <w:rPr>
-          <w:rFonts w:hint="eastAsia"/>
-        </w:rPr>
-        <w:t>。</w:t>
-      </w:r>
-    </w:p>
-    <w:p>
-      <w:pPr>
-        <w:pStyle w:val="2"/>
-      </w:pPr>
-      <w:r>
-        <w:rPr>
-          <w:rFonts w:hint="eastAsia"/>
-        </w:rPr>
-        <w:t>2</w:t>
-      </w:r>
-      <w:r>
-        <w:t xml:space="preserve">.3 </w:t>
-      </w:r>
-      <w:r>
-        <w:rPr>
-          <w:rFonts w:hint="eastAsia"/>
-        </w:rPr>
-        <w:t>Redis简介</w:t>
-      </w:r>
-    </w:p>
-    <w:p>
-      <w:pPr>
-        <w:ind w:firstLine="420"/>
-      </w:pPr>
-      <w:r>
-        <w:rPr>
-          <w:rFonts w:hint="eastAsia"/>
-        </w:rPr>
-        <w:t>Redis</w:t>
-      </w:r>
-      <w:r>
-        <w:rPr>
-          <w:rFonts w:hint="eastAsia"/>
-        </w:rPr>
-        <w:t>是当前比较热门的</w:t>
-      </w:r>
-      <w:r>
-        <w:rPr>
-          <w:rFonts w:hint="eastAsia"/>
-        </w:rPr>
-        <w:t>NOSQL</w:t>
-      </w:r>
-      <w:r>
-        <w:rPr>
-          <w:rFonts w:hint="eastAsia"/>
-        </w:rPr>
-        <w:t>系统之一，它是一个开源的使用</w:t>
-      </w:r>
-      <w:r>
-        <w:rPr>
-          <w:rFonts w:hint="eastAsia"/>
-        </w:rPr>
-        <w:t>ANSI c</w:t>
-      </w:r>
-      <w:r>
-        <w:rPr>
-          <w:rFonts w:hint="eastAsia"/>
-        </w:rPr>
-        <w:t>语言编写的</w:t>
-      </w:r>
-      <w:r>
-        <w:rPr>
-          <w:rFonts w:hint="eastAsia"/>
-        </w:rPr>
-        <w:t>key-value</w:t>
-      </w:r>
-      <w:r>
-        <w:rPr>
-          <w:rFonts w:hint="eastAsia"/>
-        </w:rPr>
-        <w:t>存储系统（区别于</w:t>
-      </w:r>
-      <w:r>
-        <w:rPr>
-          <w:rFonts w:hint="eastAsia"/>
-        </w:rPr>
-        <w:t>MySQL</w:t>
-      </w:r>
-      <w:r>
-        <w:rPr>
-          <w:rFonts w:hint="eastAsia"/>
-        </w:rPr>
-        <w:t>的二维表格的形式存储。）。和</w:t>
-      </w:r>
-      <w:proofErr w:type="spellStart"/>
-      <w:r>
-        <w:rPr>
-          <w:rFonts w:hint="eastAsia"/>
-        </w:rPr>
-        <w:t>Memcache</w:t>
-      </w:r>
-      <w:proofErr w:type="spellEnd"/>
-      <w:r>
-        <w:rPr>
-          <w:rFonts w:hint="eastAsia"/>
-        </w:rPr>
-        <w:t>类似，但很大程度补偿了</w:t>
-      </w:r>
-      <w:proofErr w:type="spellStart"/>
-      <w:r>
-        <w:rPr>
-          <w:rFonts w:hint="eastAsia"/>
-        </w:rPr>
-        <w:t>Memcache</w:t>
-      </w:r>
-      <w:proofErr w:type="spellEnd"/>
-      <w:r>
-        <w:rPr>
-          <w:rFonts w:hint="eastAsia"/>
-        </w:rPr>
-        <w:t>的不足。和</w:t>
-      </w:r>
-      <w:proofErr w:type="spellStart"/>
-      <w:r>
-        <w:rPr>
-          <w:rFonts w:hint="eastAsia"/>
-        </w:rPr>
-        <w:t>Memcache</w:t>
-      </w:r>
-      <w:proofErr w:type="spellEnd"/>
-      <w:r>
-        <w:rPr>
-          <w:rFonts w:hint="eastAsia"/>
-        </w:rPr>
-        <w:t>一样，</w:t>
-      </w:r>
-      <w:r>
-        <w:rPr>
-          <w:rFonts w:hint="eastAsia"/>
-        </w:rPr>
-        <w:t>Redis</w:t>
-      </w:r>
-      <w:r>
-        <w:rPr>
-          <w:rFonts w:hint="eastAsia"/>
-        </w:rPr>
-        <w:t>数据都是缓存在计算机内存中，不同的是，</w:t>
-      </w:r>
-      <w:proofErr w:type="spellStart"/>
-      <w:r>
-        <w:rPr>
-          <w:rFonts w:hint="eastAsia"/>
-        </w:rPr>
-        <w:t>Memcache</w:t>
-      </w:r>
-      <w:proofErr w:type="spellEnd"/>
-      <w:r>
-        <w:rPr>
-          <w:rFonts w:hint="eastAsia"/>
-        </w:rPr>
-        <w:t>只能将数据缓存到内存中，无法自动定期写入硬盘，这就表示，</w:t>
-      </w:r>
-      <w:proofErr w:type="gramStart"/>
-      <w:r>
-        <w:rPr>
-          <w:rFonts w:hint="eastAsia"/>
-        </w:rPr>
-        <w:t>一</w:t>
-      </w:r>
-      <w:proofErr w:type="gramEnd"/>
-      <w:r>
-        <w:rPr>
-          <w:rFonts w:hint="eastAsia"/>
-        </w:rPr>
-        <w:t>断</w:t>
-      </w:r>
-      <w:r>
-        <w:rPr>
-          <w:rFonts w:hint="eastAsia"/>
-        </w:rPr>
-        <w:lastRenderedPageBreak/>
-        <w:t>电或重启，内存清空，数据丢失。所以</w:t>
-      </w:r>
-      <w:proofErr w:type="spellStart"/>
-      <w:r>
-        <w:rPr>
-          <w:rFonts w:hint="eastAsia"/>
-        </w:rPr>
-        <w:t>Memcache</w:t>
-      </w:r>
-      <w:proofErr w:type="spellEnd"/>
-      <w:r>
-        <w:rPr>
-          <w:rFonts w:hint="eastAsia"/>
-        </w:rPr>
-        <w:t>的应用场景适用于缓存无需持久化的数据。而</w:t>
+        <w:t>对属于不同节点的所有</w:t>
+      </w:r>
+      <w:r>
+        <w:rPr>
+          <w:rFonts w:hint="eastAsia"/>
+        </w:rPr>
+        <w:t>Moodle</w:t>
+      </w:r>
+      <w:r>
+        <w:rPr>
+          <w:rFonts w:hint="eastAsia"/>
+        </w:rPr>
+        <w:t>实例使用相同的前缀，但是对于同一所学校</w:t>
+      </w:r>
+      <w:r>
+        <w:rPr>
+          <w:rFonts w:hint="eastAsia"/>
+        </w:rPr>
+        <w:t>/</w:t>
+      </w:r>
+      <w:r>
+        <w:rPr>
+          <w:rFonts w:hint="eastAsia"/>
+        </w:rPr>
+        <w:t>机构</w:t>
+      </w:r>
+      <w:r>
+        <w:rPr>
+          <w:rFonts w:hint="eastAsia"/>
+        </w:rPr>
+        <w:t>/</w:t>
+      </w:r>
+      <w:r>
+        <w:rPr>
+          <w:rFonts w:hint="eastAsia"/>
+        </w:rPr>
+        <w:t>客户端。</w:t>
+      </w:r>
+      <w:r>
+        <w:rPr>
+          <w:rFonts w:hint="eastAsia"/>
+        </w:rPr>
+        <w:t>而</w:t>
       </w:r>
       <w:r>
         <w:rPr>
@@ -11793,78 +12155,6 @@
         </w:rPr>
         <w:t>性能极高</w:t>
       </w:r>
-      <w:r>
-        <w:rPr>
-          <w:rFonts w:hint="eastAsia"/>
-        </w:rPr>
-        <w:t xml:space="preserve"> </w:t>
-      </w:r>
-      <w:r>
-        <w:rPr>
-          <w:rFonts w:hint="eastAsia"/>
-        </w:rPr>
-        <w:t>–</w:t>
-      </w:r>
-      <w:r>
-        <w:rPr>
-          <w:rFonts w:hint="eastAsia"/>
-        </w:rPr>
-        <w:t xml:space="preserve"> Redis</w:t>
-      </w:r>
-      <w:r>
-        <w:rPr>
-          <w:rFonts w:hint="eastAsia"/>
-        </w:rPr>
-        <w:t>能读的速度是</w:t>
-      </w:r>
-      <w:r>
-        <w:rPr>
-          <w:rFonts w:hint="eastAsia"/>
-        </w:rPr>
-        <w:t>110000</w:t>
-      </w:r>
-      <w:r>
-        <w:rPr>
-          <w:rFonts w:hint="eastAsia"/>
-        </w:rPr>
-        <w:t>次</w:t>
-      </w:r>
-      <w:r>
-        <w:rPr>
-          <w:rFonts w:hint="eastAsia"/>
-        </w:rPr>
-        <w:t>/s,</w:t>
-      </w:r>
-      <w:r>
-        <w:rPr>
-          <w:rFonts w:hint="eastAsia"/>
-        </w:rPr>
-        <w:t>写的速度是</w:t>
-      </w:r>
-      <w:r>
-        <w:rPr>
-          <w:rFonts w:hint="eastAsia"/>
-        </w:rPr>
-        <w:t>81000</w:t>
-      </w:r>
-      <w:r>
-        <w:rPr>
-          <w:rFonts w:hint="eastAsia"/>
-        </w:rPr>
-        <w:t>次</w:t>
-      </w:r>
-      <w:r>
-        <w:rPr>
-          <w:rFonts w:hint="eastAsia"/>
-        </w:rPr>
-        <w:t xml:space="preserve">/s </w:t>
-      </w:r>
-      <w:r>
-        <w:rPr>
-          <w:rFonts w:hint="eastAsia"/>
-        </w:rPr>
-        <w:t>。</w:t>
-      </w:r>
     </w:p>
     <w:p>
       <w:pPr>
@@ -12171,6 +12461,7 @@
         <w:pStyle w:val="2"/>
       </w:pPr>
       <w:r>
+        <w:lastRenderedPageBreak/>
         <w:t xml:space="preserve">2.4 </w:t>
       </w:r>
       <w:r>
@@ -12236,7 +12527,7 @@
         <w:rPr>
           <w:rFonts w:hint="eastAsia"/>
         </w:rPr>
-        <w:t>。查看</w:t>
+        <w:t>。</w:t>
       </w:r>
       <w:r>
         <w:rPr>
@@ -12248,361 +12539,1225 @@
         <w:rPr>
           <w:rFonts w:hint="eastAsia"/>
         </w:rPr>
-        <w:t>的客户领域，包括</w:t>
+        <w:t>是无处不在的</w:t>
+      </w:r>
+      <w:r>
+        <w:rPr>
+          <w:rFonts w:hint="eastAsia"/>
+        </w:rPr>
+        <w:t>，</w:t>
+      </w:r>
+      <w:r>
+        <w:rPr>
+          <w:rFonts w:hint="eastAsia"/>
+        </w:rPr>
+        <w:t>当你登录到你的热门论坛</w:t>
+      </w:r>
+      <w:proofErr w:type="gramStart"/>
+      <w:r>
+        <w:rPr>
+          <w:rFonts w:hint="eastAsia"/>
+        </w:rPr>
+        <w:t>或博客时</w:t>
+      </w:r>
+      <w:proofErr w:type="gramEnd"/>
+      <w:r>
+        <w:rPr>
+          <w:rFonts w:hint="eastAsia"/>
+        </w:rPr>
+        <w:t>，很可能它有</w:t>
+      </w:r>
+      <w:r>
+        <w:rPr>
+          <w:rFonts w:hint="eastAsia"/>
+        </w:rPr>
+        <w:t>MySQL</w:t>
+      </w:r>
+      <w:r>
+        <w:rPr>
+          <w:rFonts w:hint="eastAsia"/>
+        </w:rPr>
+        <w:t>作为它的后端数据库。传统上，</w:t>
+      </w:r>
+      <w:r>
+        <w:rPr>
+          <w:rFonts w:hint="eastAsia"/>
+        </w:rPr>
+        <w:t>MySQL</w:t>
+      </w:r>
+      <w:r>
+        <w:rPr>
+          <w:rFonts w:hint="eastAsia"/>
+        </w:rPr>
+        <w:t>的两个特点，简单的使用和性能，使它得到了这样的普及。除此之外，在非常广泛的平台</w:t>
+      </w:r>
+      <w:r>
+        <w:rPr>
+          <w:rFonts w:hint="eastAsia"/>
+        </w:rPr>
+        <w:t>(</w:t>
+      </w:r>
+      <w:r>
+        <w:rPr>
+          <w:rFonts w:hint="eastAsia"/>
+        </w:rPr>
+        <w:t>包括</w:t>
+      </w:r>
+      <w:r>
+        <w:rPr>
+          <w:rFonts w:hint="eastAsia"/>
+        </w:rPr>
+        <w:t>windows)</w:t>
+      </w:r>
+      <w:r>
+        <w:rPr>
+          <w:rFonts w:hint="eastAsia"/>
+        </w:rPr>
+        <w:t>和内置复制</w:t>
+      </w:r>
+      <w:r>
+        <w:rPr>
+          <w:rFonts w:hint="eastAsia"/>
+        </w:rPr>
+        <w:t>(</w:t>
+      </w:r>
+      <w:r>
+        <w:rPr>
+          <w:rFonts w:hint="eastAsia"/>
+        </w:rPr>
+        <w:t>为只读客户端提供了一个简单的扩展解决方案</w:t>
+      </w:r>
+      <w:r>
+        <w:rPr>
+          <w:rFonts w:hint="eastAsia"/>
+        </w:rPr>
+        <w:t>)</w:t>
+      </w:r>
+      <w:r>
+        <w:rPr>
+          <w:rFonts w:hint="eastAsia"/>
+        </w:rPr>
+        <w:t>上的可用性，给用户带来了更多的吸引力和产品部署。</w:t>
+      </w:r>
+      <w:r>
+        <w:rPr>
+          <w:rFonts w:hint="eastAsia"/>
+        </w:rPr>
+        <w:t>MySQL</w:t>
+      </w:r>
+      <w:r>
+        <w:rPr>
+          <w:rFonts w:hint="eastAsia"/>
+        </w:rPr>
+        <w:t>的简单性有很简单的证据：在</w:t>
+      </w:r>
+      <w:r>
+        <w:rPr>
+          <w:rFonts w:hint="eastAsia"/>
+        </w:rPr>
+        <w:t>15</w:t>
+      </w:r>
+      <w:r>
+        <w:rPr>
+          <w:rFonts w:hint="eastAsia"/>
+        </w:rPr>
+        <w:t>分钟或更短的时间内，您就可以安装、拥有一个可工作的数据库，并开始运行查询和存储数据。从早期阶段起，</w:t>
+      </w:r>
+      <w:r>
+        <w:rPr>
+          <w:rFonts w:hint="eastAsia"/>
+        </w:rPr>
+        <w:t>MySQL</w:t>
+      </w:r>
+      <w:r>
+        <w:rPr>
+          <w:rFonts w:hint="eastAsia"/>
+        </w:rPr>
+        <w:t>与大多数流行的</w:t>
+      </w:r>
+      <w:r>
+        <w:rPr>
+          <w:rFonts w:hint="eastAsia"/>
+        </w:rPr>
+        <w:t>Web</w:t>
+      </w:r>
+      <w:r>
+        <w:rPr>
+          <w:rFonts w:hint="eastAsia"/>
+        </w:rPr>
+        <w:t>开发语言都有一个很好的接口。</w:t>
+      </w:r>
+      <w:r>
+        <w:rPr>
+          <w:rFonts w:hint="eastAsia"/>
+        </w:rPr>
+        <w:t>PHP</w:t>
+      </w:r>
+      <w:r>
+        <w:rPr>
+          <w:rFonts w:hint="eastAsia"/>
+        </w:rPr>
+        <w:t>和</w:t>
+      </w:r>
+      <w:r>
+        <w:rPr>
+          <w:rFonts w:hint="eastAsia"/>
+        </w:rPr>
+        <w:t>Perl</w:t>
+      </w:r>
+      <w:r>
+        <w:rPr>
+          <w:rFonts w:hint="eastAsia"/>
+        </w:rPr>
+        <w:t>，以及</w:t>
+      </w:r>
+      <w:r>
+        <w:rPr>
+          <w:rFonts w:hint="eastAsia"/>
+        </w:rPr>
+        <w:t>Java</w:t>
+      </w:r>
+      <w:r>
+        <w:rPr>
+          <w:rFonts w:hint="eastAsia"/>
+        </w:rPr>
+        <w:t>和</w:t>
+      </w:r>
+      <w:r>
+        <w:rPr>
+          <w:rFonts w:hint="eastAsia"/>
+        </w:rPr>
+        <w:t>ODBC</w:t>
+      </w:r>
+      <w:r>
+        <w:rPr>
+          <w:rFonts w:hint="eastAsia"/>
+        </w:rPr>
+        <w:t>连接器。</w:t>
+      </w:r>
+      <w:r>
+        <w:rPr>
+          <w:rFonts w:hint="eastAsia"/>
+        </w:rPr>
+        <w:t>MySQL</w:t>
+      </w:r>
+      <w:r>
+        <w:rPr>
+          <w:rFonts w:hint="eastAsia"/>
+        </w:rPr>
+        <w:t>中有两个最著名的存储引擎：</w:t>
       </w:r>
       <w:proofErr w:type="spellStart"/>
       <w:r>
         <w:rPr>
           <w:rFonts w:hint="eastAsia"/>
         </w:rPr>
-        <w:t>facebook</w:t>
+        <w:t>MyISAM</w:t>
       </w:r>
       <w:proofErr w:type="spellEnd"/>
       <w:r>
         <w:rPr>
           <w:rFonts w:hint="eastAsia"/>
         </w:rPr>
+        <w:t>和</w:t>
+      </w:r>
+      <w:proofErr w:type="spellStart"/>
+      <w:r>
+        <w:rPr>
+          <w:rFonts w:hint="eastAsia"/>
+        </w:rPr>
+        <w:t>InnoDB</w:t>
+      </w:r>
+      <w:proofErr w:type="spellEnd"/>
+      <w:r>
+        <w:rPr>
+          <w:rFonts w:hint="eastAsia"/>
+        </w:rPr>
+        <w:t>(</w:t>
+      </w:r>
+      <w:r>
+        <w:rPr>
+          <w:rFonts w:hint="eastAsia"/>
+        </w:rPr>
+        <w:t>我这里不讨论</w:t>
+      </w:r>
+      <w:r>
+        <w:rPr>
+          <w:rFonts w:hint="eastAsia"/>
+        </w:rPr>
+        <w:t>NDB</w:t>
+      </w:r>
+      <w:r>
+        <w:rPr>
+          <w:rFonts w:hint="eastAsia"/>
+        </w:rPr>
+        <w:t>集群；这是一个完全不同的故事</w:t>
+      </w:r>
+      <w:r>
+        <w:rPr>
+          <w:rFonts w:hint="eastAsia"/>
+        </w:rPr>
+        <w:t>)</w:t>
+      </w:r>
+      <w:r>
+        <w:rPr>
+          <w:rFonts w:hint="eastAsia"/>
+        </w:rPr>
+        <w:t>。</w:t>
+      </w:r>
+      <w:proofErr w:type="spellStart"/>
+      <w:r>
+        <w:rPr>
+          <w:rFonts w:hint="eastAsia"/>
+        </w:rPr>
+        <w:t>MyISAM</w:t>
+      </w:r>
+      <w:proofErr w:type="spellEnd"/>
+      <w:r>
+        <w:rPr>
+          <w:rFonts w:hint="eastAsia"/>
+        </w:rPr>
+        <w:t>是默认的存储工程，历史上它是最古老的，但</w:t>
+      </w:r>
+      <w:proofErr w:type="spellStart"/>
+      <w:r>
+        <w:rPr>
+          <w:rFonts w:hint="eastAsia"/>
+        </w:rPr>
+        <w:t>InnoDB</w:t>
+      </w:r>
+      <w:proofErr w:type="spellEnd"/>
+      <w:r>
+        <w:rPr>
+          <w:rFonts w:hint="eastAsia"/>
+        </w:rPr>
+        <w:t>兼容</w:t>
+      </w:r>
+      <w:r>
+        <w:rPr>
+          <w:rFonts w:hint="eastAsia"/>
+        </w:rPr>
+        <w:t>ACID</w:t>
+      </w:r>
+      <w:r>
+        <w:rPr>
+          <w:rFonts w:hint="eastAsia"/>
+        </w:rPr>
+        <w:t>，并提供事务、行级锁定、</w:t>
+      </w:r>
+      <w:r>
+        <w:rPr>
+          <w:rFonts w:hint="eastAsia"/>
+        </w:rPr>
+        <w:t>MVCC</w:t>
+      </w:r>
+      <w:r>
+        <w:rPr>
+          <w:rFonts w:hint="eastAsia"/>
+        </w:rPr>
+        <w:t>、自动恢复和数据损坏检测。这使得它成为您希望为应用程序选择的存储引擎。另外，还有第三方事务存储引擎</w:t>
+      </w:r>
+      <w:proofErr w:type="spellStart"/>
+      <w:r>
+        <w:rPr>
+          <w:rFonts w:hint="eastAsia"/>
+        </w:rPr>
+        <w:t>pbxt</w:t>
+      </w:r>
+      <w:proofErr w:type="spellEnd"/>
+      <w:r>
+        <w:rPr>
+          <w:rFonts w:hint="eastAsia"/>
+        </w:rPr>
+        <w:t>，它的特性类似于</w:t>
+      </w:r>
+      <w:proofErr w:type="spellStart"/>
+      <w:r>
+        <w:rPr>
+          <w:rFonts w:hint="eastAsia"/>
+        </w:rPr>
+        <w:t>InnoDB</w:t>
+      </w:r>
+      <w:proofErr w:type="spellEnd"/>
+      <w:r>
+        <w:rPr>
+          <w:rFonts w:hint="eastAsia"/>
+        </w:rPr>
+        <w:t>，它包含在</w:t>
+      </w:r>
+      <w:r>
+        <w:rPr>
+          <w:rFonts w:hint="eastAsia"/>
+        </w:rPr>
+        <w:t>MariaDB</w:t>
+      </w:r>
+      <w:r>
+        <w:rPr>
+          <w:rFonts w:hint="eastAsia"/>
+        </w:rPr>
+        <w:t>发行版中。</w:t>
+      </w:r>
+    </w:p>
+    <w:p>
+      <w:pPr>
+        <w:ind w:firstLine="420"/>
+        <w:rPr>
+          <w:rFonts w:hint="eastAsia"/>
+        </w:rPr>
+      </w:pPr>
+      <w:r>
+        <w:rPr>
+          <w:rFonts w:hint="eastAsia"/>
+        </w:rPr>
+        <w:t>MySQL</w:t>
+      </w:r>
+      <w:r>
+        <w:rPr>
+          <w:rFonts w:hint="eastAsia"/>
+        </w:rPr>
+        <w:t>数据库因其高性能，高可靠性和易用性而成为世界上最受欢迎的开源数据库。</w:t>
+      </w:r>
+      <w:r>
+        <w:rPr>
+          <w:rFonts w:hint="eastAsia"/>
+        </w:rPr>
+        <w:t xml:space="preserve"> </w:t>
+      </w:r>
+      <w:r>
+        <w:rPr>
+          <w:rFonts w:hint="eastAsia"/>
+        </w:rPr>
+        <w:t>它也是构建在</w:t>
+      </w:r>
+      <w:r>
+        <w:rPr>
+          <w:rFonts w:hint="eastAsia"/>
+        </w:rPr>
+        <w:t>LAMP</w:t>
+      </w:r>
+      <w:r>
+        <w:rPr>
+          <w:rFonts w:hint="eastAsia"/>
+        </w:rPr>
+        <w:t>堆栈（</w:t>
+      </w:r>
+      <w:r>
+        <w:rPr>
+          <w:rFonts w:hint="eastAsia"/>
+        </w:rPr>
+        <w:t>Linux</w:t>
+      </w:r>
+      <w:r>
+        <w:rPr>
+          <w:rFonts w:hint="eastAsia"/>
+        </w:rPr>
+        <w:t>，</w:t>
+      </w:r>
+      <w:r>
+        <w:rPr>
+          <w:rFonts w:hint="eastAsia"/>
+        </w:rPr>
+        <w:t>Apache</w:t>
+      </w:r>
+      <w:r>
+        <w:rPr>
+          <w:rFonts w:hint="eastAsia"/>
+        </w:rPr>
+        <w:t>，</w:t>
+      </w:r>
+      <w:r>
+        <w:rPr>
+          <w:rFonts w:hint="eastAsia"/>
+        </w:rPr>
+        <w:t>MySQL</w:t>
+      </w:r>
+      <w:r>
+        <w:rPr>
+          <w:rFonts w:hint="eastAsia"/>
+        </w:rPr>
+        <w:t>，</w:t>
+      </w:r>
+      <w:r>
+        <w:rPr>
+          <w:rFonts w:hint="eastAsia"/>
+        </w:rPr>
+        <w:t>PHP / Perl / Python</w:t>
+      </w:r>
+      <w:r>
+        <w:rPr>
+          <w:rFonts w:hint="eastAsia"/>
+        </w:rPr>
+        <w:t>）上的新一代应用程序的首选数据库。许多世界上规模最大，发展最快的组织，包括</w:t>
+      </w:r>
+      <w:r>
+        <w:rPr>
+          <w:rFonts w:hint="eastAsia"/>
+        </w:rPr>
+        <w:t>Facebook</w:t>
+      </w:r>
+      <w:r>
+        <w:rPr>
+          <w:rFonts w:hint="eastAsia"/>
+        </w:rPr>
+        <w:t>，</w:t>
+      </w:r>
+      <w:r>
+        <w:rPr>
+          <w:rFonts w:hint="eastAsia"/>
+        </w:rPr>
+        <w:t>Google</w:t>
+      </w:r>
+      <w:r>
+        <w:rPr>
+          <w:rFonts w:hint="eastAsia"/>
+        </w:rPr>
+        <w:t>，</w:t>
+      </w:r>
+      <w:r>
+        <w:rPr>
+          <w:rFonts w:hint="eastAsia"/>
+        </w:rPr>
+        <w:t>Adobe</w:t>
+      </w:r>
+      <w:r>
+        <w:rPr>
+          <w:rFonts w:hint="eastAsia"/>
+        </w:rPr>
+        <w:t>，</w:t>
+      </w:r>
+      <w:r>
+        <w:rPr>
+          <w:rFonts w:hint="eastAsia"/>
+        </w:rPr>
+        <w:t xml:space="preserve">Alcatel Lucent </w:t>
+      </w:r>
+      <w:r>
+        <w:rPr>
+          <w:rFonts w:hint="eastAsia"/>
+        </w:rPr>
+        <w:t>和</w:t>
+      </w:r>
+      <w:r>
+        <w:rPr>
+          <w:rFonts w:hint="eastAsia"/>
+        </w:rPr>
+        <w:t>Zappos</w:t>
+      </w:r>
+      <w:r>
+        <w:rPr>
+          <w:rFonts w:hint="eastAsia"/>
+        </w:rPr>
+        <w:t>依靠</w:t>
+      </w:r>
+      <w:r>
+        <w:rPr>
+          <w:rFonts w:hint="eastAsia"/>
+        </w:rPr>
+        <w:t>MySQL</w:t>
+      </w:r>
+      <w:r>
+        <w:rPr>
+          <w:rFonts w:hint="eastAsia"/>
+        </w:rPr>
+        <w:t>来节省时间和金钱，为他们的高容量网站业务提供动力。关键系统和套装软件。</w:t>
+      </w:r>
+    </w:p>
+    <w:p>
+      <w:pPr>
+        <w:ind w:firstLine="420"/>
+        <w:rPr>
+          <w:rFonts w:hint="eastAsia"/>
+        </w:rPr>
+      </w:pPr>
+      <w:r>
+        <w:rPr>
+          <w:rFonts w:hint="eastAsia"/>
+        </w:rPr>
+        <w:t>MySQL</w:t>
+      </w:r>
+      <w:r>
+        <w:rPr>
+          <w:rFonts w:hint="eastAsia"/>
+        </w:rPr>
+        <w:t>运行在</w:t>
+      </w:r>
+      <w:r>
+        <w:rPr>
+          <w:rFonts w:hint="eastAsia"/>
+        </w:rPr>
+        <w:t>20</w:t>
+      </w:r>
+      <w:r>
+        <w:rPr>
+          <w:rFonts w:hint="eastAsia"/>
+        </w:rPr>
+        <w:t>多个平台上，包括</w:t>
+      </w:r>
+      <w:r>
+        <w:rPr>
+          <w:rFonts w:hint="eastAsia"/>
+        </w:rPr>
+        <w:t>Linux</w:t>
+      </w:r>
+      <w:r>
+        <w:rPr>
+          <w:rFonts w:hint="eastAsia"/>
+        </w:rPr>
+        <w:t>，</w:t>
+      </w:r>
+      <w:r>
+        <w:rPr>
+          <w:rFonts w:hint="eastAsia"/>
+        </w:rPr>
+        <w:t>Windows</w:t>
+      </w:r>
+      <w:r>
+        <w:rPr>
+          <w:rFonts w:hint="eastAsia"/>
+        </w:rPr>
+        <w:t>，</w:t>
+      </w:r>
+      <w:r>
+        <w:rPr>
+          <w:rFonts w:hint="eastAsia"/>
+        </w:rPr>
+        <w:t>Mac OS</w:t>
+      </w:r>
+      <w:r>
+        <w:rPr>
+          <w:rFonts w:hint="eastAsia"/>
+        </w:rPr>
+        <w:t>，</w:t>
+      </w:r>
+      <w:r>
+        <w:rPr>
+          <w:rFonts w:hint="eastAsia"/>
+        </w:rPr>
+        <w:t>Solaris</w:t>
+      </w:r>
+      <w:r>
+        <w:rPr>
+          <w:rFonts w:hint="eastAsia"/>
+        </w:rPr>
+        <w:t>，</w:t>
+      </w:r>
+      <w:r>
+        <w:rPr>
+          <w:rFonts w:hint="eastAsia"/>
+        </w:rPr>
+        <w:t>IBMAIX</w:t>
+      </w:r>
+      <w:r>
+        <w:rPr>
+          <w:rFonts w:hint="eastAsia"/>
+        </w:rPr>
+        <w:t>，为您提供了一种让您掌控的灵活性。</w:t>
+      </w:r>
+      <w:r>
+        <w:rPr>
+          <w:rFonts w:hint="eastAsia"/>
+        </w:rPr>
+        <w:t xml:space="preserve"> </w:t>
+      </w:r>
+      <w:r>
+        <w:rPr>
+          <w:rFonts w:hint="eastAsia"/>
+        </w:rPr>
+        <w:t>无论您是数据库技术新手还是经验丰富的开发人员或</w:t>
+      </w:r>
+      <w:r>
+        <w:rPr>
+          <w:rFonts w:hint="eastAsia"/>
+        </w:rPr>
+        <w:t>DBA</w:t>
+      </w:r>
+      <w:r>
+        <w:rPr>
+          <w:rFonts w:hint="eastAsia"/>
+        </w:rPr>
+        <w:t>，</w:t>
+      </w:r>
+      <w:r>
+        <w:rPr>
+          <w:rFonts w:hint="eastAsia"/>
+        </w:rPr>
+        <w:t>MySQL</w:t>
+      </w:r>
+      <w:r>
+        <w:rPr>
+          <w:rFonts w:hint="eastAsia"/>
+        </w:rPr>
+        <w:t>都能提供全面的数据库工具</w:t>
+      </w:r>
+      <w:r>
+        <w:rPr>
+          <w:rFonts w:hint="eastAsia"/>
+        </w:rPr>
         <w:t>、</w:t>
       </w:r>
+      <w:r>
+        <w:rPr>
+          <w:rFonts w:hint="eastAsia"/>
+        </w:rPr>
+        <w:t>支持</w:t>
+      </w:r>
+      <w:r>
+        <w:rPr>
+          <w:rFonts w:hint="eastAsia"/>
+        </w:rPr>
+        <w:t>、</w:t>
+      </w:r>
+      <w:r>
+        <w:rPr>
+          <w:rFonts w:hint="eastAsia"/>
+        </w:rPr>
+        <w:t>咨询服务，帮助</w:t>
+      </w:r>
+      <w:proofErr w:type="gramStart"/>
+      <w:r>
+        <w:rPr>
+          <w:rFonts w:hint="eastAsia"/>
+        </w:rPr>
+        <w:t>您取得</w:t>
+      </w:r>
+      <w:proofErr w:type="gramEnd"/>
+      <w:r>
+        <w:rPr>
+          <w:rFonts w:hint="eastAsia"/>
+        </w:rPr>
+        <w:t>更好的使用体验</w:t>
+      </w:r>
+      <w:r>
+        <w:rPr>
+          <w:rFonts w:hint="eastAsia"/>
+        </w:rPr>
+        <w:t>。</w:t>
+      </w:r>
+    </w:p>
+    <w:p>
+      <w:pPr>
+        <w:ind w:firstLine="420"/>
+      </w:pPr>
       <w:proofErr w:type="spellStart"/>
       <w:r>
         <w:rPr>
           <w:rFonts w:hint="eastAsia"/>
         </w:rPr>
-        <w:t>flickr</w:t>
+        <w:t>InnoDB</w:t>
       </w:r>
       <w:proofErr w:type="spellEnd"/>
       <w:r>
         <w:rPr>
           <w:rFonts w:hint="eastAsia"/>
         </w:rPr>
+        <w:t>存储引擎支持事务，其设计目标主要面向在线事务处理</w:t>
+      </w:r>
+      <w:r>
+        <w:rPr>
+          <w:rFonts w:hint="eastAsia"/>
+        </w:rPr>
+        <w:t>(OLTP)</w:t>
+      </w:r>
+      <w:r>
+        <w:rPr>
+          <w:rFonts w:hint="eastAsia"/>
+        </w:rPr>
+        <w:t>的应用。其特点是行锁设计、支持外键，并支持类似于</w:t>
+      </w:r>
+      <w:r>
+        <w:rPr>
+          <w:rFonts w:hint="eastAsia"/>
+        </w:rPr>
+        <w:t>Oracle</w:t>
+      </w:r>
+      <w:r>
+        <w:rPr>
+          <w:rFonts w:hint="eastAsia"/>
+        </w:rPr>
+        <w:t>的非锁定读，即默认读取操作不会产生锁。从</w:t>
+      </w:r>
+      <w:r>
+        <w:rPr>
+          <w:rFonts w:hint="eastAsia"/>
+        </w:rPr>
+        <w:t>MySQL</w:t>
+      </w:r>
+      <w:r>
+        <w:rPr>
+          <w:rFonts w:hint="eastAsia"/>
+        </w:rPr>
+        <w:t>数据库</w:t>
+      </w:r>
+      <w:r>
+        <w:rPr>
+          <w:rFonts w:hint="eastAsia"/>
+        </w:rPr>
+        <w:t xml:space="preserve">5.5.8 </w:t>
+      </w:r>
+      <w:r>
+        <w:rPr>
+          <w:rFonts w:hint="eastAsia"/>
+        </w:rPr>
+        <w:t>版本开始，</w:t>
+      </w:r>
+      <w:proofErr w:type="spellStart"/>
+      <w:r>
+        <w:rPr>
+          <w:rFonts w:hint="eastAsia"/>
+        </w:rPr>
+        <w:t>InnoDB</w:t>
+      </w:r>
+      <w:proofErr w:type="spellEnd"/>
+      <w:r>
+        <w:rPr>
+          <w:rFonts w:hint="eastAsia"/>
+        </w:rPr>
+        <w:t xml:space="preserve"> </w:t>
+      </w:r>
+      <w:r>
+        <w:rPr>
+          <w:rFonts w:hint="eastAsia"/>
+        </w:rPr>
+        <w:t>存储引擎是默认的存储引擎。</w:t>
+      </w:r>
+    </w:p>
+    <w:p>
+      <w:pPr>
+        <w:ind w:firstLine="420"/>
+      </w:pPr>
+      <w:r>
+        <w:t xml:space="preserve"> </w:t>
+      </w:r>
+      <w:r>
+        <w:rPr>
+          <w:rFonts w:hint="eastAsia"/>
+        </w:rPr>
+        <w:t>MySQL</w:t>
+      </w:r>
+      <w:r>
+        <w:rPr>
+          <w:rFonts w:hint="eastAsia"/>
+        </w:rPr>
+        <w:t>发展至今，已经组合了很多种数据存储引擎，例如：</w:t>
+      </w:r>
+      <w:proofErr w:type="spellStart"/>
+      <w:r>
+        <w:rPr>
+          <w:rFonts w:hint="eastAsia"/>
+        </w:rPr>
+        <w:t>InnoDB</w:t>
+      </w:r>
+      <w:proofErr w:type="spellEnd"/>
+      <w:r>
+        <w:rPr>
+          <w:rFonts w:hint="eastAsia"/>
+        </w:rPr>
         <w:t>、</w:t>
       </w:r>
-      <w:r>
-        <w:rPr>
-          <w:rFonts w:hint="eastAsia"/>
-        </w:rPr>
-        <w:t>Adobe(</w:t>
-      </w:r>
       <w:proofErr w:type="spellStart"/>
       <w:r>
         <w:rPr>
           <w:rFonts w:hint="eastAsia"/>
         </w:rPr>
-        <w:t>InCreativeSuite</w:t>
+        <w:t>MyISAM</w:t>
       </w:r>
       <w:proofErr w:type="spellEnd"/>
       <w:r>
         <w:rPr>
           <w:rFonts w:hint="eastAsia"/>
         </w:rPr>
-        <w:t xml:space="preserve"> 3)</w:t>
-      </w:r>
-      <w:r>
-        <w:rPr>
-          <w:rFonts w:hint="eastAsia"/>
-        </w:rPr>
-        <w:t>、</w:t>
-      </w:r>
-      <w:r>
-        <w:rPr>
-          <w:rFonts w:hint="eastAsia"/>
-        </w:rPr>
-        <w:t>Drupal</w:t>
-      </w:r>
-      <w:r>
-        <w:rPr>
-          <w:rFonts w:hint="eastAsia"/>
-        </w:rPr>
-        <w:t>、</w:t>
-      </w:r>
-      <w:r>
-        <w:rPr>
-          <w:rFonts w:hint="eastAsia"/>
-        </w:rPr>
-        <w:t>Digg</w:t>
-      </w:r>
-      <w:r>
-        <w:rPr>
-          <w:rFonts w:hint="eastAsia"/>
-        </w:rPr>
-        <w:t>、</w:t>
-      </w:r>
-      <w:r>
-        <w:rPr>
-          <w:rFonts w:hint="eastAsia"/>
-        </w:rPr>
-        <w:t>LinkedIn</w:t>
-      </w:r>
-      <w:r>
-        <w:rPr>
-          <w:rFonts w:hint="eastAsia"/>
-        </w:rPr>
-        <w:t>、</w:t>
-      </w:r>
-      <w:r>
-        <w:rPr>
-          <w:rFonts w:hint="eastAsia"/>
-        </w:rPr>
-        <w:t>Wikipedia</w:t>
-      </w:r>
-      <w:r>
-        <w:rPr>
-          <w:rFonts w:hint="eastAsia"/>
-        </w:rPr>
-        <w:t>、</w:t>
+        <w:t>。目前使用的主流引擎是</w:t>
       </w:r>
       <w:proofErr w:type="spellStart"/>
       <w:r>
         <w:rPr>
           <w:rFonts w:hint="eastAsia"/>
         </w:rPr>
-        <w:t>ebay</w:t>
+        <w:t>InnoDB</w:t>
       </w:r>
       <w:proofErr w:type="spellEnd"/>
       <w:r>
         <w:rPr>
           <w:rFonts w:hint="eastAsia"/>
         </w:rPr>
-        <w:t>、</w:t>
+        <w:t>，因为其支持事务并且含有</w:t>
+      </w:r>
+      <w:r>
+        <w:rPr>
+          <w:rFonts w:hint="eastAsia"/>
+        </w:rPr>
+        <w:t>MVCC</w:t>
+      </w:r>
+      <w:r>
+        <w:rPr>
+          <w:rFonts w:hint="eastAsia"/>
+        </w:rPr>
+        <w:t>的实现，以至于有很多种事务隔离级别的使用，</w:t>
+      </w:r>
+      <w:proofErr w:type="gramStart"/>
+      <w:r>
+        <w:rPr>
+          <w:rFonts w:hint="eastAsia"/>
+        </w:rPr>
+        <w:t>读未提交</w:t>
+      </w:r>
+      <w:proofErr w:type="gramEnd"/>
+      <w:r>
+        <w:rPr>
+          <w:rFonts w:hint="eastAsia"/>
+        </w:rPr>
+        <w:t>、不可重复读、可重复读、串行化。</w:t>
+      </w:r>
+    </w:p>
+    <w:p>
+      <w:pPr>
+        <w:pStyle w:val="2"/>
+      </w:pPr>
+      <w:r>
+        <w:rPr>
+          <w:rFonts w:hint="eastAsia"/>
+        </w:rPr>
+        <w:t>2</w:t>
+      </w:r>
+      <w:r>
+        <w:t xml:space="preserve">.5 </w:t>
+      </w:r>
+      <w:r>
+        <w:rPr>
+          <w:rFonts w:hint="eastAsia"/>
+        </w:rPr>
+        <w:t>AngularJS简介</w:t>
+      </w:r>
+    </w:p>
+    <w:p>
+      <w:pPr>
+        <w:ind w:firstLine="420"/>
+        <w:rPr>
+          <w:rFonts w:hint="eastAsia"/>
+        </w:rPr>
+      </w:pPr>
+      <w:r>
+        <w:rPr>
+          <w:rFonts w:hint="eastAsia"/>
+        </w:rPr>
+        <w:t>AngularJS</w:t>
+      </w:r>
+      <w:r>
+        <w:rPr>
+          <w:rFonts w:hint="eastAsia"/>
+        </w:rPr>
+        <w:t>是一个开发动态</w:t>
+      </w:r>
+      <w:r>
+        <w:rPr>
+          <w:rFonts w:hint="eastAsia"/>
+        </w:rPr>
+        <w:t>Web</w:t>
+      </w:r>
+      <w:r>
+        <w:rPr>
+          <w:rFonts w:hint="eastAsia"/>
+        </w:rPr>
+        <w:t>应用的框架。</w:t>
+      </w:r>
+      <w:r>
+        <w:rPr>
+          <w:rFonts w:hint="eastAsia"/>
+        </w:rPr>
+        <w:t>AngularJS</w:t>
+      </w:r>
+      <w:r>
+        <w:rPr>
+          <w:rFonts w:hint="eastAsia"/>
+        </w:rPr>
+        <w:t>不是一个库而是一个</w:t>
+      </w:r>
+      <w:r>
+        <w:rPr>
+          <w:rFonts w:hint="eastAsia"/>
+        </w:rPr>
+        <w:t>JavaScript</w:t>
+      </w:r>
+      <w:r>
+        <w:rPr>
+          <w:rFonts w:hint="eastAsia"/>
+        </w:rPr>
+        <w:t>框架，它将</w:t>
+      </w:r>
+      <w:r>
+        <w:rPr>
+          <w:rFonts w:hint="eastAsia"/>
+        </w:rPr>
+        <w:t>HTML</w:t>
+      </w:r>
+      <w:r>
+        <w:rPr>
+          <w:rFonts w:hint="eastAsia"/>
+        </w:rPr>
+        <w:t>扩展为更具表现力和可读性的格式。它允许您使用与</w:t>
+      </w:r>
+      <w:r>
+        <w:rPr>
+          <w:rFonts w:hint="eastAsia"/>
+        </w:rPr>
+        <w:t>JavaScript</w:t>
+      </w:r>
+      <w:r>
+        <w:rPr>
+          <w:rFonts w:hint="eastAsia"/>
+        </w:rPr>
+        <w:t>同步的特殊标记来装饰</w:t>
+      </w:r>
+      <w:r>
+        <w:rPr>
+          <w:rFonts w:hint="eastAsia"/>
+        </w:rPr>
+        <w:t>HTML</w:t>
+      </w:r>
+      <w:r>
+        <w:rPr>
+          <w:rFonts w:hint="eastAsia"/>
+        </w:rPr>
+        <w:t>，让您编写应用程序逻辑而不是手动更新视图。无论您是要扩充现有的</w:t>
+      </w:r>
+      <w:r>
+        <w:rPr>
+          <w:rFonts w:hint="eastAsia"/>
+        </w:rPr>
+        <w:t>JavaScript</w:t>
+      </w:r>
+      <w:r>
+        <w:rPr>
+          <w:rFonts w:hint="eastAsia"/>
+        </w:rPr>
+        <w:t>应用程序还是利用框架的全部功能来创建丰富的交互式</w:t>
+      </w:r>
+      <w:r>
+        <w:rPr>
+          <w:rFonts w:hint="eastAsia"/>
+        </w:rPr>
+        <w:t>SPA</w:t>
+      </w:r>
+      <w:r>
+        <w:rPr>
+          <w:rFonts w:hint="eastAsia"/>
+        </w:rPr>
+        <w:t>，</w:t>
+      </w:r>
+      <w:r>
+        <w:rPr>
+          <w:rFonts w:hint="eastAsia"/>
+        </w:rPr>
+        <w:t>Angular</w:t>
+      </w:r>
+      <w:r>
+        <w:rPr>
+          <w:rFonts w:hint="eastAsia"/>
+        </w:rPr>
+        <w:t>都可以帮助您编写更清晰，更高效的代码。</w:t>
+      </w:r>
+    </w:p>
+    <w:p>
+      <w:pPr>
+        <w:ind w:firstLine="420"/>
+        <w:rPr>
+          <w:rFonts w:hint="eastAsia"/>
+        </w:rPr>
+      </w:pPr>
+      <w:r>
+        <w:rPr>
+          <w:rFonts w:hint="eastAsia"/>
+        </w:rPr>
+        <w:t>这个看起来很明显，但重要的是要记住许多（并非所有）框架都是由开源社区的业余爱好者制作的。虽然激情和驱动力已经形成了框架，如</w:t>
       </w:r>
       <w:proofErr w:type="spellStart"/>
       <w:r>
         <w:rPr>
           <w:rFonts w:hint="eastAsia"/>
         </w:rPr>
-        <w:t>youtube</w:t>
+        <w:t>Cappucino</w:t>
       </w:r>
       <w:proofErr w:type="spellEnd"/>
       <w:r>
         <w:rPr>
           <w:rFonts w:hint="eastAsia"/>
         </w:rPr>
-        <w:t>、</w:t>
-      </w:r>
-      <w:r>
-        <w:rPr>
-          <w:rFonts w:hint="eastAsia"/>
-        </w:rPr>
-        <w:t>google AdSense</w:t>
-      </w:r>
-      <w:r>
-        <w:rPr>
-          <w:rFonts w:hint="eastAsia"/>
-        </w:rPr>
-        <w:t>，很明显，</w:t>
-      </w:r>
-      <w:r>
-        <w:rPr>
-          <w:rFonts w:hint="eastAsia"/>
-        </w:rPr>
-        <w:t>MySQL</w:t>
-      </w:r>
-      <w:r>
-        <w:rPr>
-          <w:rFonts w:hint="eastAsia"/>
-        </w:rPr>
-        <w:t>是无处不在的。当你登录到你的热门论坛</w:t>
-      </w:r>
-      <w:r>
-        <w:rPr>
-          <w:rFonts w:hint="eastAsia"/>
-        </w:rPr>
-        <w:t>(</w:t>
-      </w:r>
-      <w:r>
-        <w:rPr>
-          <w:rFonts w:hint="eastAsia"/>
-        </w:rPr>
-        <w:t>由</w:t>
-      </w:r>
-      <w:r>
-        <w:rPr>
-          <w:rFonts w:hint="eastAsia"/>
-        </w:rPr>
-        <w:t>Bulleting</w:t>
-      </w:r>
-      <w:r>
-        <w:rPr>
-          <w:rFonts w:hint="eastAsia"/>
-        </w:rPr>
-        <w:t>驱动</w:t>
-      </w:r>
-      <w:r>
-        <w:rPr>
-          <w:rFonts w:hint="eastAsia"/>
-        </w:rPr>
-        <w:t>)</w:t>
+        <w:t>和</w:t>
+      </w:r>
+      <w:r>
+        <w:rPr>
+          <w:rFonts w:hint="eastAsia"/>
+        </w:rPr>
+        <w:t>Knockout</w:t>
+      </w:r>
+      <w:r>
+        <w:rPr>
+          <w:rFonts w:hint="eastAsia"/>
+        </w:rPr>
+        <w:t>，但</w:t>
+      </w:r>
+      <w:r>
+        <w:rPr>
+          <w:rFonts w:hint="eastAsia"/>
+        </w:rPr>
+        <w:t>Angular</w:t>
+      </w:r>
+      <w:r>
+        <w:rPr>
+          <w:rFonts w:hint="eastAsia"/>
+        </w:rPr>
+        <w:t>是由专业（并且非常有才华的）</w:t>
+      </w:r>
+      <w:r>
+        <w:rPr>
+          <w:rFonts w:hint="eastAsia"/>
+        </w:rPr>
+        <w:t>Google</w:t>
+      </w:r>
+      <w:r>
+        <w:rPr>
+          <w:rFonts w:hint="eastAsia"/>
+        </w:rPr>
+        <w:t>工程师构建和维护的。这意味着您不仅需要一个大型的开放社区来学习，而且您还拥有熟练的，高度可用的工程师，他们的任务是帮助</w:t>
       </w:r>
       <w:proofErr w:type="gramStart"/>
       <w:r>
         <w:rPr>
           <w:rFonts w:hint="eastAsia"/>
         </w:rPr>
-        <w:t>或博客</w:t>
+        <w:t>您解决</w:t>
       </w:r>
       <w:proofErr w:type="gramEnd"/>
       <w:r>
         <w:rPr>
           <w:rFonts w:hint="eastAsia"/>
         </w:rPr>
-        <w:t>(</w:t>
-      </w:r>
-      <w:r>
-        <w:rPr>
-          <w:rFonts w:hint="eastAsia"/>
-        </w:rPr>
-        <w:t>由</w:t>
-      </w:r>
-      <w:r>
-        <w:rPr>
-          <w:rFonts w:hint="eastAsia"/>
-        </w:rPr>
-        <w:t>WordPress</w:t>
-      </w:r>
-      <w:r>
-        <w:rPr>
-          <w:rFonts w:hint="eastAsia"/>
-        </w:rPr>
-        <w:t>驱动</w:t>
-      </w:r>
-      <w:r>
-        <w:rPr>
-          <w:rFonts w:hint="eastAsia"/>
-        </w:rPr>
-        <w:t>)</w:t>
-      </w:r>
-      <w:r>
-        <w:rPr>
-          <w:rFonts w:hint="eastAsia"/>
-        </w:rPr>
-        <w:t>时，很可能它有</w:t>
-      </w:r>
-      <w:r>
-        <w:rPr>
-          <w:rFonts w:hint="eastAsia"/>
-        </w:rPr>
-        <w:t>MySQL</w:t>
-      </w:r>
-      <w:r>
-        <w:rPr>
-          <w:rFonts w:hint="eastAsia"/>
-        </w:rPr>
-        <w:t>作为它的后端数据库。传统上，</w:t>
-      </w:r>
-      <w:r>
-        <w:rPr>
-          <w:rFonts w:hint="eastAsia"/>
-        </w:rPr>
-        <w:t>MySQL</w:t>
-      </w:r>
-      <w:r>
-        <w:rPr>
-          <w:rFonts w:hint="eastAsia"/>
-        </w:rPr>
-        <w:t>的两个特点，简单的使用和性能，使它得到了这样的普及。除此之外，在非常广泛的平台</w:t>
-      </w:r>
-      <w:r>
-        <w:rPr>
-          <w:rFonts w:hint="eastAsia"/>
-        </w:rPr>
-        <w:t>(</w:t>
-      </w:r>
-      <w:r>
-        <w:rPr>
-          <w:rFonts w:hint="eastAsia"/>
-        </w:rPr>
-        <w:t>包括</w:t>
-      </w:r>
-      <w:r>
-        <w:rPr>
-          <w:rFonts w:hint="eastAsia"/>
-        </w:rPr>
-        <w:t>windows)</w:t>
-      </w:r>
-      <w:r>
-        <w:rPr>
-          <w:rFonts w:hint="eastAsia"/>
-        </w:rPr>
-        <w:t>和内置复制</w:t>
-      </w:r>
-      <w:r>
-        <w:rPr>
-          <w:rFonts w:hint="eastAsia"/>
-        </w:rPr>
-        <w:t>(</w:t>
-      </w:r>
-      <w:r>
-        <w:rPr>
-          <w:rFonts w:hint="eastAsia"/>
-        </w:rPr>
-        <w:t>为只读客户端提供了一个简单的扩展解决方案</w:t>
-      </w:r>
-      <w:r>
-        <w:rPr>
-          <w:rFonts w:hint="eastAsia"/>
-        </w:rPr>
-        <w:t>)</w:t>
-      </w:r>
-      <w:r>
-        <w:rPr>
-          <w:rFonts w:hint="eastAsia"/>
-        </w:rPr>
-        <w:t>上的可用性，给用户带来了更多的吸引力和产品部署。</w:t>
-      </w:r>
-      <w:r>
-        <w:rPr>
-          <w:rFonts w:hint="eastAsia"/>
-        </w:rPr>
-        <w:t>MySQL</w:t>
-      </w:r>
-      <w:r>
-        <w:rPr>
-          <w:rFonts w:hint="eastAsia"/>
-        </w:rPr>
-        <w:t>的简单性有很简单的证据：在</w:t>
-      </w:r>
-      <w:r>
-        <w:rPr>
-          <w:rFonts w:hint="eastAsia"/>
-        </w:rPr>
-        <w:t>15</w:t>
-      </w:r>
-      <w:r>
-        <w:rPr>
-          <w:rFonts w:hint="eastAsia"/>
-        </w:rPr>
-        <w:t>分钟或更短的时间内，您就可以安装、拥有一个可工作的数据库，并开始运行查询和存储数据。从早期阶段起，</w:t>
-      </w:r>
-      <w:r>
-        <w:rPr>
-          <w:rFonts w:hint="eastAsia"/>
-        </w:rPr>
-        <w:t>MySQL</w:t>
-      </w:r>
-      <w:r>
-        <w:rPr>
-          <w:rFonts w:hint="eastAsia"/>
-        </w:rPr>
-        <w:t>与大多数流行的</w:t>
-      </w:r>
-      <w:r>
-        <w:rPr>
-          <w:rFonts w:hint="eastAsia"/>
-        </w:rPr>
-        <w:t>Web</w:t>
-      </w:r>
-      <w:r>
-        <w:rPr>
-          <w:rFonts w:hint="eastAsia"/>
-        </w:rPr>
-        <w:t>开发语言都有一个很好的接口。</w:t>
-      </w:r>
-      <w:r>
-        <w:rPr>
-          <w:rFonts w:hint="eastAsia"/>
-        </w:rPr>
-        <w:t>PHP</w:t>
+        <w:t>Angular</w:t>
+      </w:r>
+      <w:r>
+        <w:rPr>
+          <w:rFonts w:hint="eastAsia"/>
+        </w:rPr>
+        <w:t>问题。</w:t>
+      </w:r>
+    </w:p>
+    <w:p>
+      <w:pPr>
+        <w:ind w:firstLine="420"/>
+        <w:rPr>
+          <w:rFonts w:hint="eastAsia"/>
+        </w:rPr>
+      </w:pPr>
+      <w:r>
+        <w:rPr>
+          <w:rFonts w:hint="eastAsia"/>
+        </w:rPr>
+        <w:lastRenderedPageBreak/>
+        <w:t>这</w:t>
+      </w:r>
+      <w:proofErr w:type="gramStart"/>
+      <w:r>
+        <w:rPr>
+          <w:rFonts w:hint="eastAsia"/>
+        </w:rPr>
+        <w:t>不是谷歌首次</w:t>
+      </w:r>
+      <w:proofErr w:type="gramEnd"/>
+      <w:r>
+        <w:rPr>
+          <w:rFonts w:hint="eastAsia"/>
+        </w:rPr>
+        <w:t>尝试</w:t>
+      </w:r>
+      <w:r>
+        <w:rPr>
+          <w:rFonts w:hint="eastAsia"/>
+        </w:rPr>
+        <w:t>JavaScript</w:t>
+      </w:r>
+      <w:r>
+        <w:rPr>
+          <w:rFonts w:hint="eastAsia"/>
+        </w:rPr>
+        <w:t>框架</w:t>
+      </w:r>
+      <w:r>
+        <w:rPr>
+          <w:rFonts w:hint="eastAsia"/>
+        </w:rPr>
+        <w:t>;</w:t>
+      </w:r>
+      <w:r>
+        <w:rPr>
+          <w:rFonts w:hint="eastAsia"/>
+        </w:rPr>
+        <w:t>他们首先开发了全面的</w:t>
+      </w:r>
+      <w:r>
+        <w:rPr>
+          <w:rFonts w:hint="eastAsia"/>
+        </w:rPr>
+        <w:t>Web Toolkit</w:t>
+      </w:r>
+      <w:r>
+        <w:rPr>
+          <w:rFonts w:hint="eastAsia"/>
+        </w:rPr>
+        <w:t>，它将</w:t>
+      </w:r>
+      <w:r>
+        <w:rPr>
+          <w:rFonts w:hint="eastAsia"/>
+        </w:rPr>
+        <w:t>Java</w:t>
+      </w:r>
+      <w:r>
+        <w:rPr>
+          <w:rFonts w:hint="eastAsia"/>
+        </w:rPr>
+        <w:t>编译成</w:t>
+      </w:r>
+      <w:r>
+        <w:rPr>
+          <w:rFonts w:hint="eastAsia"/>
+        </w:rPr>
+        <w:t>JavaScript</w:t>
+      </w:r>
+      <w:r>
+        <w:rPr>
+          <w:rFonts w:hint="eastAsia"/>
+        </w:rPr>
+        <w:t>，并被</w:t>
+      </w:r>
+      <w:r>
+        <w:rPr>
+          <w:rFonts w:hint="eastAsia"/>
+        </w:rPr>
+        <w:t>Google Wave</w:t>
+      </w:r>
+      <w:r>
+        <w:rPr>
+          <w:rFonts w:hint="eastAsia"/>
+        </w:rPr>
+        <w:t>团队广泛使用。随着</w:t>
+      </w:r>
+      <w:r>
+        <w:rPr>
+          <w:rFonts w:hint="eastAsia"/>
+        </w:rPr>
+        <w:t>HTML5</w:t>
+      </w:r>
+      <w:r>
+        <w:rPr>
+          <w:rFonts w:hint="eastAsia"/>
+        </w:rPr>
+        <w:t>，</w:t>
+      </w:r>
+      <w:r>
+        <w:rPr>
+          <w:rFonts w:hint="eastAsia"/>
+        </w:rPr>
+        <w:t>CSS3</w:t>
       </w:r>
       <w:r>
         <w:rPr>
@@ -12614,13 +13769,27 @@
         <w:rPr>
           <w:rFonts w:hint="eastAsia"/>
         </w:rPr>
-        <w:t>Perl</w:t>
-      </w:r>
-      <w:r>
-        <w:rPr>
-          <w:rFonts w:hint="eastAsia"/>
-        </w:rPr>
-        <w:t>，以及</w:t>
+        <w:t>JavaScript</w:t>
+      </w:r>
+      <w:r>
+        <w:rPr>
+          <w:rFonts w:hint="eastAsia"/>
+        </w:rPr>
+        <w:t>的兴起，作为前端语言和后端语言，</w:t>
+      </w:r>
+      <w:proofErr w:type="gramStart"/>
+      <w:r>
+        <w:rPr>
+          <w:rFonts w:hint="eastAsia"/>
+        </w:rPr>
+        <w:t>谷歌意识</w:t>
+      </w:r>
+      <w:proofErr w:type="gramEnd"/>
+      <w:r>
+        <w:rPr>
+          <w:rFonts w:hint="eastAsia"/>
+        </w:rPr>
+        <w:t>到网络并不是纯粹用</w:t>
       </w:r>
       <w:r>
         <w:rPr>
@@ -12632,926 +13801,7 @@
         <w:rPr>
           <w:rFonts w:hint="eastAsia"/>
         </w:rPr>
-        <w:t>和</w:t>
-      </w:r>
-      <w:r>
-        <w:rPr>
-          <w:rFonts w:hint="eastAsia"/>
-        </w:rPr>
-        <w:t>ODBC</w:t>
-      </w:r>
-      <w:r>
-        <w:rPr>
-          <w:rFonts w:hint="eastAsia"/>
-        </w:rPr>
-        <w:t>连接器。</w:t>
-      </w:r>
-      <w:r>
-        <w:rPr>
-          <w:rFonts w:hint="eastAsia"/>
-        </w:rPr>
-        <w:t>MySQL</w:t>
-      </w:r>
-      <w:r>
-        <w:rPr>
-          <w:rFonts w:hint="eastAsia"/>
-        </w:rPr>
-        <w:t>中有两个最著名的存储引擎：</w:t>
-      </w:r>
-      <w:proofErr w:type="spellStart"/>
-      <w:r>
-        <w:rPr>
-          <w:rFonts w:hint="eastAsia"/>
-        </w:rPr>
-        <w:t>MyISAM</w:t>
-      </w:r>
-      <w:proofErr w:type="spellEnd"/>
-      <w:r>
-        <w:rPr>
-          <w:rFonts w:hint="eastAsia"/>
-        </w:rPr>
-        <w:t>和</w:t>
-      </w:r>
-      <w:proofErr w:type="spellStart"/>
-      <w:r>
-        <w:rPr>
-          <w:rFonts w:hint="eastAsia"/>
-        </w:rPr>
-        <w:t>InnoDB</w:t>
-      </w:r>
-      <w:proofErr w:type="spellEnd"/>
-      <w:r>
-        <w:rPr>
-          <w:rFonts w:hint="eastAsia"/>
-        </w:rPr>
-        <w:t>(</w:t>
-      </w:r>
-      <w:r>
-        <w:rPr>
-          <w:rFonts w:hint="eastAsia"/>
-        </w:rPr>
-        <w:t>我这里不讨论</w:t>
-      </w:r>
-      <w:r>
-        <w:rPr>
-          <w:rFonts w:hint="eastAsia"/>
-        </w:rPr>
-        <w:t>NDB</w:t>
-      </w:r>
-      <w:r>
-        <w:rPr>
-          <w:rFonts w:hint="eastAsia"/>
-        </w:rPr>
-        <w:t>集群；这是一个完全不同的故事</w:t>
-      </w:r>
-      <w:r>
-        <w:rPr>
-          <w:rFonts w:hint="eastAsia"/>
-        </w:rPr>
-        <w:t>)</w:t>
-      </w:r>
-      <w:r>
-        <w:rPr>
-          <w:rFonts w:hint="eastAsia"/>
-        </w:rPr>
-        <w:t>。</w:t>
-      </w:r>
-      <w:proofErr w:type="spellStart"/>
-      <w:r>
-        <w:rPr>
-          <w:rFonts w:hint="eastAsia"/>
-        </w:rPr>
-        <w:t>MyISAM</w:t>
-      </w:r>
-      <w:proofErr w:type="spellEnd"/>
-      <w:r>
-        <w:rPr>
-          <w:rFonts w:hint="eastAsia"/>
-        </w:rPr>
-        <w:t>是默认的存储工程，历史上它是最古老的，但</w:t>
-      </w:r>
-      <w:proofErr w:type="spellStart"/>
-      <w:r>
-        <w:rPr>
-          <w:rFonts w:hint="eastAsia"/>
-        </w:rPr>
-        <w:t>InnoDB</w:t>
-      </w:r>
-      <w:proofErr w:type="spellEnd"/>
-      <w:r>
-        <w:rPr>
-          <w:rFonts w:hint="eastAsia"/>
-        </w:rPr>
-        <w:t>兼容</w:t>
-      </w:r>
-      <w:r>
-        <w:rPr>
-          <w:rFonts w:hint="eastAsia"/>
-        </w:rPr>
-        <w:t>ACID</w:t>
-      </w:r>
-      <w:r>
-        <w:rPr>
-          <w:rFonts w:hint="eastAsia"/>
-        </w:rPr>
-        <w:t>，并提供事务、行级锁定、</w:t>
-      </w:r>
-      <w:r>
-        <w:rPr>
-          <w:rFonts w:hint="eastAsia"/>
-        </w:rPr>
-        <w:t>MVCC</w:t>
-      </w:r>
-      <w:r>
-        <w:rPr>
-          <w:rFonts w:hint="eastAsia"/>
-        </w:rPr>
-        <w:t>、自动恢复和数据损坏检测。这使得它成为您希望为应用程序选择的存储引擎。另外，还有第三方事务存储引擎</w:t>
-      </w:r>
-      <w:proofErr w:type="spellStart"/>
-      <w:r>
-        <w:rPr>
-          <w:rFonts w:hint="eastAsia"/>
-        </w:rPr>
-        <w:t>pbxt</w:t>
-      </w:r>
-      <w:proofErr w:type="spellEnd"/>
-      <w:r>
-        <w:rPr>
-          <w:rFonts w:hint="eastAsia"/>
-        </w:rPr>
-        <w:t>，它的特性类似于</w:t>
-      </w:r>
-      <w:proofErr w:type="spellStart"/>
-      <w:r>
-        <w:rPr>
-          <w:rFonts w:hint="eastAsia"/>
-        </w:rPr>
-        <w:t>InnoDB</w:t>
-      </w:r>
-      <w:proofErr w:type="spellEnd"/>
-      <w:r>
-        <w:rPr>
-          <w:rFonts w:hint="eastAsia"/>
-        </w:rPr>
-        <w:t>，它包含在</w:t>
-      </w:r>
-      <w:r>
-        <w:rPr>
-          <w:rFonts w:hint="eastAsia"/>
-        </w:rPr>
-        <w:t>MariaDB</w:t>
-      </w:r>
-      <w:r>
-        <w:rPr>
-          <w:rFonts w:hint="eastAsia"/>
-        </w:rPr>
-        <w:t>发行版中。</w:t>
-      </w:r>
-    </w:p>
-    <w:p>
-      <w:pPr>
-        <w:ind w:firstLine="420"/>
-      </w:pPr>
-      <w:proofErr w:type="spellStart"/>
-      <w:r>
-        <w:rPr>
-          <w:rFonts w:hint="eastAsia"/>
-        </w:rPr>
-        <w:t>InnoDB</w:t>
-      </w:r>
-      <w:proofErr w:type="spellEnd"/>
-      <w:r>
-        <w:rPr>
-          <w:rFonts w:hint="eastAsia"/>
-        </w:rPr>
-        <w:t>存储引擎支持事务，其设计目标主要面向在线事务处理</w:t>
-      </w:r>
-      <w:r>
-        <w:rPr>
-          <w:rFonts w:hint="eastAsia"/>
-        </w:rPr>
-        <w:t>(OLTP)</w:t>
-      </w:r>
-      <w:r>
-        <w:rPr>
-          <w:rFonts w:hint="eastAsia"/>
-        </w:rPr>
-        <w:t>的应用。其特点是行锁设计、支持外键，并支持类似于</w:t>
-      </w:r>
-      <w:r>
-        <w:rPr>
-          <w:rFonts w:hint="eastAsia"/>
-        </w:rPr>
-        <w:t>Oracle</w:t>
-      </w:r>
-      <w:r>
-        <w:rPr>
-          <w:rFonts w:hint="eastAsia"/>
-        </w:rPr>
-        <w:t>的非锁定读，即默认读取操作不会产生锁。从</w:t>
-      </w:r>
-      <w:r>
-        <w:rPr>
-          <w:rFonts w:hint="eastAsia"/>
-        </w:rPr>
-        <w:t>MySQL</w:t>
-      </w:r>
-      <w:r>
-        <w:rPr>
-          <w:rFonts w:hint="eastAsia"/>
-        </w:rPr>
-        <w:t>数据库</w:t>
-      </w:r>
-      <w:r>
-        <w:rPr>
-          <w:rFonts w:hint="eastAsia"/>
-        </w:rPr>
-        <w:t xml:space="preserve">5.5.8 </w:t>
-      </w:r>
-      <w:r>
-        <w:rPr>
-          <w:rFonts w:hint="eastAsia"/>
-        </w:rPr>
-        <w:t>版本开始，</w:t>
-      </w:r>
-      <w:proofErr w:type="spellStart"/>
-      <w:r>
-        <w:rPr>
-          <w:rFonts w:hint="eastAsia"/>
-        </w:rPr>
-        <w:t>InnoDB</w:t>
-      </w:r>
-      <w:proofErr w:type="spellEnd"/>
-      <w:r>
-        <w:rPr>
-          <w:rFonts w:hint="eastAsia"/>
-        </w:rPr>
-        <w:t xml:space="preserve"> </w:t>
-      </w:r>
-      <w:r>
-        <w:rPr>
-          <w:rFonts w:hint="eastAsia"/>
-        </w:rPr>
-        <w:t>存储引擎是默认的存储引擎。</w:t>
-      </w:r>
-    </w:p>
-    <w:p>
-      <w:pPr>
-        <w:ind w:firstLine="420"/>
-      </w:pPr>
-      <w:proofErr w:type="spellStart"/>
-      <w:r>
-        <w:rPr>
-          <w:rFonts w:hint="eastAsia"/>
-        </w:rPr>
-        <w:t>InnoDB</w:t>
-      </w:r>
-      <w:proofErr w:type="spellEnd"/>
-      <w:r>
-        <w:rPr>
-          <w:rFonts w:hint="eastAsia"/>
-        </w:rPr>
-        <w:t>存储引擎将数据放在一个逻辑的</w:t>
-      </w:r>
-      <w:proofErr w:type="gramStart"/>
-      <w:r>
-        <w:rPr>
-          <w:rFonts w:hint="eastAsia"/>
-        </w:rPr>
-        <w:t>表空间</w:t>
-      </w:r>
-      <w:proofErr w:type="gramEnd"/>
-      <w:r>
-        <w:rPr>
-          <w:rFonts w:hint="eastAsia"/>
-        </w:rPr>
-        <w:t>中，这个</w:t>
-      </w:r>
-      <w:proofErr w:type="gramStart"/>
-      <w:r>
-        <w:rPr>
-          <w:rFonts w:hint="eastAsia"/>
-        </w:rPr>
-        <w:t>表空</w:t>
-      </w:r>
-      <w:proofErr w:type="gramEnd"/>
-      <w:r>
-        <w:rPr>
-          <w:rFonts w:hint="eastAsia"/>
-        </w:rPr>
-        <w:t>间就像黑盒</w:t>
-      </w:r>
-      <w:r>
-        <w:rPr>
-          <w:rFonts w:hint="eastAsia"/>
-        </w:rPr>
-        <w:t>- -</w:t>
-      </w:r>
-      <w:proofErr w:type="gramStart"/>
-      <w:r>
-        <w:rPr>
-          <w:rFonts w:hint="eastAsia"/>
-        </w:rPr>
-        <w:t>样</w:t>
-      </w:r>
-      <w:proofErr w:type="gramEnd"/>
-      <w:r>
-        <w:rPr>
-          <w:rFonts w:hint="eastAsia"/>
-        </w:rPr>
-        <w:t>由</w:t>
-      </w:r>
-      <w:proofErr w:type="spellStart"/>
-      <w:r>
-        <w:rPr>
-          <w:rFonts w:hint="eastAsia"/>
-        </w:rPr>
-        <w:t>InnoDB</w:t>
-      </w:r>
-      <w:proofErr w:type="spellEnd"/>
-      <w:r>
-        <w:rPr>
-          <w:rFonts w:hint="eastAsia"/>
-        </w:rPr>
-        <w:t>存储引擎自身进行管理。从</w:t>
-      </w:r>
-      <w:r>
-        <w:rPr>
-          <w:rFonts w:hint="eastAsia"/>
-        </w:rPr>
-        <w:t>MySQL4.1 (</w:t>
-      </w:r>
-      <w:r>
-        <w:rPr>
-          <w:rFonts w:hint="eastAsia"/>
-        </w:rPr>
-        <w:t>包括</w:t>
-      </w:r>
-      <w:r>
-        <w:rPr>
-          <w:rFonts w:hint="eastAsia"/>
-        </w:rPr>
-        <w:t xml:space="preserve">4.1) </w:t>
-      </w:r>
-      <w:r>
-        <w:rPr>
-          <w:rFonts w:hint="eastAsia"/>
-        </w:rPr>
-        <w:t>版本开始，它可以将每个</w:t>
-      </w:r>
-      <w:proofErr w:type="spellStart"/>
-      <w:r>
-        <w:rPr>
-          <w:rFonts w:hint="eastAsia"/>
-        </w:rPr>
-        <w:t>InnoDB</w:t>
-      </w:r>
-      <w:proofErr w:type="spellEnd"/>
-      <w:r>
-        <w:rPr>
-          <w:rFonts w:hint="eastAsia"/>
-        </w:rPr>
-        <w:t>存储引</w:t>
-      </w:r>
-      <w:r>
-        <w:rPr>
-          <w:rFonts w:hint="eastAsia"/>
-        </w:rPr>
-        <w:lastRenderedPageBreak/>
-        <w:t>擎的表单独存放到</w:t>
-      </w:r>
-      <w:r>
-        <w:rPr>
-          <w:rFonts w:hint="eastAsia"/>
-        </w:rPr>
-        <w:t>- -</w:t>
-      </w:r>
-      <w:proofErr w:type="gramStart"/>
-      <w:r>
-        <w:rPr>
-          <w:rFonts w:hint="eastAsia"/>
-        </w:rPr>
-        <w:t>个</w:t>
-      </w:r>
-      <w:proofErr w:type="gramEnd"/>
-      <w:r>
-        <w:rPr>
-          <w:rFonts w:hint="eastAsia"/>
-        </w:rPr>
-        <w:t>独立的</w:t>
-      </w:r>
-      <w:proofErr w:type="spellStart"/>
-      <w:r>
-        <w:rPr>
-          <w:rFonts w:hint="eastAsia"/>
-        </w:rPr>
-        <w:t>ibd</w:t>
-      </w:r>
-      <w:proofErr w:type="spellEnd"/>
-      <w:r>
-        <w:rPr>
-          <w:rFonts w:hint="eastAsia"/>
-        </w:rPr>
-        <w:t>文件中。此外，</w:t>
-      </w:r>
-      <w:proofErr w:type="spellStart"/>
-      <w:r>
-        <w:rPr>
-          <w:rFonts w:hint="eastAsia"/>
-        </w:rPr>
-        <w:t>InnoDB</w:t>
-      </w:r>
-      <w:proofErr w:type="spellEnd"/>
-      <w:r>
-        <w:rPr>
-          <w:rFonts w:hint="eastAsia"/>
-        </w:rPr>
-        <w:t xml:space="preserve"> </w:t>
-      </w:r>
-      <w:r>
-        <w:rPr>
-          <w:rFonts w:hint="eastAsia"/>
-        </w:rPr>
-        <w:t>存储引擎支持</w:t>
-      </w:r>
-      <w:proofErr w:type="gramStart"/>
-      <w:r>
-        <w:rPr>
-          <w:rFonts w:hint="eastAsia"/>
-        </w:rPr>
-        <w:t>用裸设备</w:t>
-      </w:r>
-      <w:proofErr w:type="gramEnd"/>
-      <w:r>
-        <w:rPr>
-          <w:rFonts w:hint="eastAsia"/>
-        </w:rPr>
-        <w:t>(row disk)</w:t>
-      </w:r>
-      <w:r>
-        <w:rPr>
-          <w:rFonts w:hint="eastAsia"/>
-        </w:rPr>
-        <w:t>用来建立其表空间。</w:t>
-      </w:r>
-    </w:p>
-    <w:p>
-      <w:pPr>
-        <w:ind w:firstLine="420"/>
-      </w:pPr>
-      <w:proofErr w:type="spellStart"/>
-      <w:r>
-        <w:rPr>
-          <w:rFonts w:hint="eastAsia"/>
-        </w:rPr>
-        <w:t>InnoDB</w:t>
-      </w:r>
-      <w:proofErr w:type="spellEnd"/>
-      <w:r>
-        <w:rPr>
-          <w:rFonts w:hint="eastAsia"/>
-        </w:rPr>
-        <w:t>通过使用多版本并发控制</w:t>
-      </w:r>
-      <w:r>
-        <w:rPr>
-          <w:rFonts w:hint="eastAsia"/>
-        </w:rPr>
-        <w:t>(MVCC)</w:t>
-      </w:r>
-      <w:r>
-        <w:rPr>
-          <w:rFonts w:hint="eastAsia"/>
-        </w:rPr>
-        <w:t>来获得高并发性，并且实现了</w:t>
-      </w:r>
-      <w:r>
-        <w:rPr>
-          <w:rFonts w:hint="eastAsia"/>
-        </w:rPr>
-        <w:t>SQL</w:t>
-      </w:r>
-      <w:r>
-        <w:rPr>
-          <w:rFonts w:hint="eastAsia"/>
-        </w:rPr>
-        <w:t>标准的</w:t>
-      </w:r>
-      <w:r>
-        <w:rPr>
-          <w:rFonts w:hint="eastAsia"/>
-        </w:rPr>
-        <w:t>4</w:t>
-      </w:r>
-      <w:r>
-        <w:rPr>
-          <w:rFonts w:hint="eastAsia"/>
-        </w:rPr>
-        <w:t>种隔离级别，默认为</w:t>
-      </w:r>
-      <w:r>
-        <w:rPr>
-          <w:rFonts w:hint="eastAsia"/>
-        </w:rPr>
-        <w:t>REPEATABLE</w:t>
-      </w:r>
-      <w:r>
-        <w:rPr>
-          <w:rFonts w:hint="eastAsia"/>
-        </w:rPr>
-        <w:t>级别。同时，使用一种被称为</w:t>
-      </w:r>
-      <w:r>
-        <w:rPr>
-          <w:rFonts w:hint="eastAsia"/>
-        </w:rPr>
-        <w:t>next-</w:t>
-      </w:r>
-      <w:proofErr w:type="spellStart"/>
-      <w:r>
-        <w:rPr>
-          <w:rFonts w:hint="eastAsia"/>
-        </w:rPr>
-        <w:t>keylocking</w:t>
-      </w:r>
-      <w:proofErr w:type="spellEnd"/>
-      <w:r>
-        <w:rPr>
-          <w:rFonts w:hint="eastAsia"/>
-        </w:rPr>
-        <w:t>的策略来</w:t>
-      </w:r>
-      <w:proofErr w:type="gramStart"/>
-      <w:r>
-        <w:rPr>
-          <w:rFonts w:hint="eastAsia"/>
-        </w:rPr>
-        <w:t>避免幻读</w:t>
-      </w:r>
-      <w:proofErr w:type="gramEnd"/>
-      <w:r>
-        <w:rPr>
-          <w:rFonts w:hint="eastAsia"/>
-        </w:rPr>
-        <w:t xml:space="preserve">(phantom) </w:t>
-      </w:r>
-      <w:r>
-        <w:rPr>
-          <w:rFonts w:hint="eastAsia"/>
-        </w:rPr>
-        <w:t>现象的产生。除此之外，</w:t>
-      </w:r>
-      <w:proofErr w:type="spellStart"/>
-      <w:r>
-        <w:rPr>
-          <w:rFonts w:hint="eastAsia"/>
-        </w:rPr>
-        <w:t>InnoDB</w:t>
-      </w:r>
-      <w:proofErr w:type="spellEnd"/>
-      <w:r>
-        <w:rPr>
-          <w:rFonts w:hint="eastAsia"/>
-        </w:rPr>
-        <w:t xml:space="preserve"> </w:t>
-      </w:r>
-      <w:r>
-        <w:rPr>
-          <w:rFonts w:hint="eastAsia"/>
-        </w:rPr>
-        <w:t>储存引擎还提供了插入缓冲</w:t>
-      </w:r>
-      <w:r>
-        <w:rPr>
-          <w:rFonts w:hint="eastAsia"/>
-        </w:rPr>
-        <w:t>(insert buffer)</w:t>
-      </w:r>
-      <w:r>
-        <w:rPr>
-          <w:rFonts w:hint="eastAsia"/>
-        </w:rPr>
-        <w:t>、二次写</w:t>
-      </w:r>
-      <w:r>
-        <w:rPr>
-          <w:rFonts w:hint="eastAsia"/>
-        </w:rPr>
-        <w:t>(double write)</w:t>
-      </w:r>
-      <w:r>
-        <w:rPr>
-          <w:rFonts w:hint="eastAsia"/>
-        </w:rPr>
-        <w:t>、自适应哈希索引</w:t>
-      </w:r>
-      <w:r>
-        <w:rPr>
-          <w:rFonts w:hint="eastAsia"/>
-        </w:rPr>
-        <w:t xml:space="preserve">(adaptive </w:t>
-      </w:r>
-      <w:proofErr w:type="spellStart"/>
-      <w:r>
-        <w:rPr>
-          <w:rFonts w:hint="eastAsia"/>
-        </w:rPr>
-        <w:t>hashindex</w:t>
-      </w:r>
-      <w:proofErr w:type="spellEnd"/>
-      <w:r>
-        <w:rPr>
-          <w:rFonts w:hint="eastAsia"/>
-        </w:rPr>
-        <w:t>)</w:t>
-      </w:r>
-      <w:r>
-        <w:rPr>
-          <w:rFonts w:hint="eastAsia"/>
-        </w:rPr>
-        <w:t>、预读</w:t>
-      </w:r>
-      <w:r>
-        <w:rPr>
-          <w:rFonts w:hint="eastAsia"/>
-        </w:rPr>
-        <w:t>(read ahead)</w:t>
-      </w:r>
-      <w:r>
-        <w:rPr>
-          <w:rFonts w:hint="eastAsia"/>
-        </w:rPr>
-        <w:t>等高性能和高可用的功能。</w:t>
-      </w:r>
-    </w:p>
-    <w:p>
-      <w:pPr>
-        <w:ind w:firstLine="420"/>
-      </w:pPr>
-      <w:r>
-        <w:rPr>
-          <w:rFonts w:hint="eastAsia"/>
-        </w:rPr>
-        <w:t>对于表中数据的存储，</w:t>
-      </w:r>
-      <w:proofErr w:type="spellStart"/>
-      <w:r>
-        <w:rPr>
-          <w:rFonts w:hint="eastAsia"/>
-        </w:rPr>
-        <w:t>InnoDB</w:t>
-      </w:r>
-      <w:proofErr w:type="spellEnd"/>
-      <w:r>
-        <w:rPr>
-          <w:rFonts w:hint="eastAsia"/>
-        </w:rPr>
-        <w:t xml:space="preserve"> </w:t>
-      </w:r>
-      <w:r>
-        <w:rPr>
-          <w:rFonts w:hint="eastAsia"/>
-        </w:rPr>
-        <w:t>存储引擎采用了聚集</w:t>
-      </w:r>
-      <w:r>
-        <w:rPr>
-          <w:rFonts w:hint="eastAsia"/>
-        </w:rPr>
-        <w:t xml:space="preserve">(clustered) </w:t>
-      </w:r>
-      <w:r>
-        <w:rPr>
-          <w:rFonts w:hint="eastAsia"/>
-        </w:rPr>
-        <w:t>的方式，因此每张表的存储都是按主键的顺序进行存放。如果没有显式地在表定义时指定主键</w:t>
-      </w:r>
-      <w:r>
-        <w:rPr>
-          <w:rFonts w:hint="eastAsia"/>
-        </w:rPr>
-        <w:t xml:space="preserve">, </w:t>
-      </w:r>
-      <w:proofErr w:type="spellStart"/>
-      <w:r>
-        <w:rPr>
-          <w:rFonts w:hint="eastAsia"/>
-        </w:rPr>
-        <w:t>InnoDB</w:t>
-      </w:r>
-      <w:proofErr w:type="spellEnd"/>
-      <w:r>
-        <w:rPr>
-          <w:rFonts w:hint="eastAsia"/>
-        </w:rPr>
-        <w:t xml:space="preserve"> </w:t>
-      </w:r>
-      <w:r>
-        <w:rPr>
-          <w:rFonts w:hint="eastAsia"/>
-        </w:rPr>
-        <w:t>存储引擎会为每一行生成</w:t>
-      </w:r>
-      <w:r>
-        <w:rPr>
-          <w:rFonts w:hint="eastAsia"/>
-        </w:rPr>
-        <w:t>一</w:t>
-      </w:r>
-      <w:r>
-        <w:rPr>
-          <w:rFonts w:hint="eastAsia"/>
-        </w:rPr>
-        <w:t>个</w:t>
-      </w:r>
-      <w:r>
-        <w:rPr>
-          <w:rFonts w:hint="eastAsia"/>
-        </w:rPr>
-        <w:t>6</w:t>
-      </w:r>
-      <w:r>
-        <w:rPr>
-          <w:rFonts w:hint="eastAsia"/>
-        </w:rPr>
-        <w:t>字节的</w:t>
-      </w:r>
-      <w:r>
-        <w:rPr>
-          <w:rFonts w:hint="eastAsia"/>
-        </w:rPr>
-        <w:t>ROWID,</w:t>
-      </w:r>
-      <w:r>
-        <w:rPr>
-          <w:rFonts w:hint="eastAsia"/>
-        </w:rPr>
-        <w:t>并以此作为主键。</w:t>
-      </w:r>
-    </w:p>
-    <w:p>
-      <w:pPr>
-        <w:pStyle w:val="2"/>
-      </w:pPr>
-      <w:r>
-        <w:rPr>
-          <w:rFonts w:hint="eastAsia"/>
-        </w:rPr>
-        <w:t>2</w:t>
-      </w:r>
-      <w:r>
-        <w:t xml:space="preserve">.5 </w:t>
-      </w:r>
-      <w:r>
-        <w:rPr>
-          <w:rFonts w:hint="eastAsia"/>
-        </w:rPr>
-        <w:t>AngularJS简介</w:t>
-      </w:r>
-    </w:p>
-    <w:p>
-      <w:pPr>
-        <w:ind w:firstLine="420"/>
-      </w:pPr>
-      <w:r>
-        <w:rPr>
-          <w:rFonts w:hint="eastAsia"/>
-        </w:rPr>
-        <w:t>AngularJS</w:t>
-      </w:r>
-      <w:r>
-        <w:rPr>
-          <w:rFonts w:hint="eastAsia"/>
-        </w:rPr>
-        <w:t>是一个开发动态</w:t>
-      </w:r>
-      <w:r>
-        <w:rPr>
-          <w:rFonts w:hint="eastAsia"/>
-        </w:rPr>
-        <w:t>Web</w:t>
-      </w:r>
-      <w:r>
-        <w:rPr>
-          <w:rFonts w:hint="eastAsia"/>
-        </w:rPr>
-        <w:t>应用的框架。它让你可以使用</w:t>
-      </w:r>
-      <w:r>
-        <w:rPr>
-          <w:rFonts w:hint="eastAsia"/>
-        </w:rPr>
-        <w:t>HTML</w:t>
-      </w:r>
-      <w:r>
-        <w:rPr>
-          <w:rFonts w:hint="eastAsia"/>
-        </w:rPr>
-        <w:t>作为模板语言并且可以通过扩展的</w:t>
-      </w:r>
-      <w:r>
-        <w:rPr>
-          <w:rFonts w:hint="eastAsia"/>
-        </w:rPr>
-        <w:t>HTML</w:t>
-      </w:r>
-      <w:r>
-        <w:rPr>
-          <w:rFonts w:hint="eastAsia"/>
-        </w:rPr>
-        <w:t>语法来使应用组件更加清晰和简洁。它的创新之处在于，通过数据绑定和依赖注入减少了大量代码，而这些都在浏览器端通过</w:t>
-      </w:r>
-      <w:r>
-        <w:rPr>
-          <w:rFonts w:hint="eastAsia"/>
-        </w:rPr>
-        <w:t>JavaScript</w:t>
-      </w:r>
-      <w:r>
-        <w:rPr>
-          <w:rFonts w:hint="eastAsia"/>
-        </w:rPr>
-        <w:t>实现，能够和任何服务器</w:t>
-      </w:r>
-      <w:proofErr w:type="gramStart"/>
-      <w:r>
-        <w:rPr>
-          <w:rFonts w:hint="eastAsia"/>
-        </w:rPr>
-        <w:t>端技术</w:t>
-      </w:r>
-      <w:proofErr w:type="gramEnd"/>
-      <w:r>
-        <w:rPr>
-          <w:rFonts w:hint="eastAsia"/>
-        </w:rPr>
-        <w:t>完美结合。</w:t>
-      </w:r>
-    </w:p>
-    <w:p>
-      <w:pPr>
-        <w:ind w:firstLine="420"/>
-      </w:pPr>
-      <w:r>
-        <w:rPr>
-          <w:rFonts w:hint="eastAsia"/>
-        </w:rPr>
-        <w:t>Angular</w:t>
-      </w:r>
-      <w:r>
-        <w:rPr>
-          <w:rFonts w:hint="eastAsia"/>
-        </w:rPr>
-        <w:t>是为了扩展</w:t>
-      </w:r>
-      <w:r>
-        <w:rPr>
-          <w:rFonts w:hint="eastAsia"/>
-        </w:rPr>
-        <w:t>HTML</w:t>
-      </w:r>
-      <w:r>
-        <w:rPr>
-          <w:rFonts w:hint="eastAsia"/>
-        </w:rPr>
-        <w:t>在构建应用时本应具备的能力而设计的。对于静态文档，</w:t>
-      </w:r>
-      <w:r>
-        <w:rPr>
-          <w:rFonts w:hint="eastAsia"/>
-        </w:rPr>
-        <w:t>HTML</w:t>
-      </w:r>
-      <w:r>
-        <w:rPr>
-          <w:rFonts w:hint="eastAsia"/>
-        </w:rPr>
-        <w:t>是一门很好的声明式的语言，但对于构建动态</w:t>
-      </w:r>
-      <w:r>
-        <w:rPr>
-          <w:rFonts w:hint="eastAsia"/>
-        </w:rPr>
-        <w:t>WEB</w:t>
-      </w:r>
-      <w:r>
-        <w:rPr>
-          <w:rFonts w:hint="eastAsia"/>
-        </w:rPr>
-        <w:t>应用，它无能为力。所以，构建动态</w:t>
-      </w:r>
-      <w:r>
-        <w:rPr>
-          <w:rFonts w:hint="eastAsia"/>
-        </w:rPr>
-        <w:t>WEB</w:t>
-      </w:r>
-      <w:r>
-        <w:rPr>
-          <w:rFonts w:hint="eastAsia"/>
-        </w:rPr>
-        <w:t>应用往往需要一些技巧才能让浏览器配合我们的工作。</w:t>
+        <w:t>编写的。</w:t>
       </w:r>
     </w:p>
     <w:p>
@@ -13884,36 +14134,10 @@
     </w:p>
     <w:p>
       <w:pPr>
-        <w:pStyle w:val="ab"/>
-        <w:numPr>
-          <w:ilvl w:val="0"/>
-          <w:numId w:val="5"/>
-        </w:numPr>
-        <w:ind w:firstLineChars="0"/>
-      </w:pPr>
-      <w:r>
-        <w:rPr>
-          <w:rFonts w:hint="eastAsia"/>
-        </w:rPr>
-        <w:t>将一组</w:t>
-      </w:r>
-      <w:r>
-        <w:rPr>
-          <w:rFonts w:hint="eastAsia"/>
-        </w:rPr>
-        <w:t>HTML</w:t>
-      </w:r>
-      <w:r>
-        <w:rPr>
-          <w:rFonts w:hint="eastAsia"/>
-        </w:rPr>
-        <w:t>做成可重用的组件。</w:t>
-      </w:r>
-    </w:p>
-    <w:p>
-      <w:pPr>
         <w:pStyle w:val="2"/>
       </w:pPr>
+      <w:bookmarkStart w:id="10" w:name="_GoBack"/>
+      <w:bookmarkEnd w:id="10"/>
       <w:r>
         <w:rPr>
           <w:rFonts w:hint="eastAsia"/>
@@ -14597,7 +14821,19 @@
         <w:rPr>
           <w:rFonts w:hint="eastAsia"/>
         </w:rPr>
-        <w:t>描述：对后台界面对特定用户显示的菜单管理，并可以对菜单进行增加、修改、删除等操作</w:t>
+        <w:t>描述：对后台界面</w:t>
+      </w:r>
+      <w:r>
+        <w:rPr>
+          <w:rFonts w:hint="eastAsia"/>
+        </w:rPr>
+        <w:t>以</w:t>
+      </w:r>
+      <w:r>
+        <w:rPr>
+          <w:rFonts w:hint="eastAsia"/>
+        </w:rPr>
+        <w:t>特定用户显示的菜单管理</w:t>
       </w:r>
     </w:p>
     <w:p>

--- a/doc/论文.docx
+++ b/doc/论文.docx
@@ -773,7 +773,6 @@
         </w:rPr>
         <w:t>一</w:t>
       </w:r>
-      <w:proofErr w:type="gramEnd"/>
       <w:r>
         <w:rPr>
           <w:rFonts w:hint="eastAsia"/>
@@ -784,6 +783,7 @@
         </w:rPr>
         <w:t>九</w:t>
       </w:r>
+      <w:proofErr w:type="gramEnd"/>
       <w:r>
         <w:rPr>
           <w:b/>
@@ -7378,7 +7378,7 @@
           <w:sz w:val="24"/>
           <w:shd w:val="clear" w:color="auto" w:fill="FFFFFF"/>
         </w:rPr>
-        <w:t>控各</w:t>
+        <w:t>控各个</w:t>
       </w:r>
       <w:proofErr w:type="gramEnd"/>
       <w:r>
@@ -7388,7 +7388,7 @@
           <w:sz w:val="24"/>
           <w:shd w:val="clear" w:color="auto" w:fill="FFFFFF"/>
         </w:rPr>
-        <w:t>个环节。平台销售容易掀起价格战，导致利润率下降，价格策略失去控制。另外，平台的假货问题也是消费者们十分关注的问题之一。为了取得成功，零售商必须摸索出大型平台与垂直平台之间的差异。</w:t>
+        <w:t>环节。平台销售容易掀起价格战，导致利润率下降，价格策略失去控制。另外，平台的假货问题也是消费者们十分关注的问题之一。为了取得成功，零售商必须摸索出大型平台与垂直平台之间的差异。</w:t>
       </w:r>
     </w:p>
     <w:p>
@@ -7784,785 +7784,527 @@
     </w:p>
     <w:p>
       <w:pPr>
-        <w:spacing w:line="440" w:lineRule="exact"/>
         <w:ind w:firstLine="420"/>
         <w:rPr>
           <w:rFonts w:cs="宋体"/>
-          <w:sz w:val="24"/>
-          <w:szCs w:val="24"/>
-        </w:rPr>
-      </w:pPr>
-      <w:r>
-        <w:rPr>
-          <w:rFonts w:hAnsi="Arial" w:cs="Arial" w:hint="eastAsia"/>
-          <w:color w:val="333333"/>
-          <w:sz w:val="24"/>
-          <w:szCs w:val="24"/>
+        </w:rPr>
+      </w:pPr>
+      <w:r>
+        <w:rPr>
+          <w:rFonts w:hint="eastAsia"/>
           <w:shd w:val="clear" w:color="auto" w:fill="FFFFFF"/>
-          <w:lang w:val="x-none"/>
         </w:rPr>
         <w:t>当前</w:t>
       </w:r>
       <w:r>
         <w:rPr>
-          <w:rFonts w:hAnsi="Arial" w:cs="Arial" w:hint="eastAsia"/>
-          <w:color w:val="333333"/>
-          <w:sz w:val="24"/>
-          <w:szCs w:val="24"/>
+          <w:rFonts w:hint="eastAsia"/>
           <w:shd w:val="clear" w:color="auto" w:fill="FFFFFF"/>
-          <w:lang w:val="x-none"/>
         </w:rPr>
         <w:t>，信息时代</w:t>
       </w:r>
       <w:r>
         <w:rPr>
-          <w:rFonts w:hAnsi="Arial" w:cs="Arial" w:hint="eastAsia"/>
-          <w:color w:val="333333"/>
-          <w:sz w:val="24"/>
-          <w:szCs w:val="24"/>
+          <w:rFonts w:hint="eastAsia"/>
           <w:shd w:val="clear" w:color="auto" w:fill="FFFFFF"/>
-          <w:lang w:val="x-none"/>
         </w:rPr>
         <w:t>已经</w:t>
       </w:r>
       <w:r>
         <w:rPr>
-          <w:rFonts w:hAnsi="Arial" w:cs="Arial" w:hint="eastAsia"/>
-          <w:color w:val="333333"/>
-          <w:sz w:val="24"/>
-          <w:szCs w:val="24"/>
+          <w:rFonts w:hint="eastAsia"/>
           <w:shd w:val="clear" w:color="auto" w:fill="FFFFFF"/>
-          <w:lang w:val="x-none"/>
         </w:rPr>
         <w:t>到来，互联网发展</w:t>
       </w:r>
       <w:r>
         <w:rPr>
-          <w:rFonts w:hAnsi="Arial" w:cs="Arial" w:hint="eastAsia"/>
-          <w:color w:val="333333"/>
-          <w:sz w:val="24"/>
-          <w:szCs w:val="24"/>
+          <w:rFonts w:hint="eastAsia"/>
           <w:shd w:val="clear" w:color="auto" w:fill="FFFFFF"/>
-          <w:lang w:val="x-none"/>
         </w:rPr>
         <w:t>一直处在蓬勃发展的阶段，未来依然以互联网发展为主</w:t>
       </w:r>
       <w:r>
         <w:rPr>
-          <w:rFonts w:hAnsi="Arial" w:cs="Arial" w:hint="eastAsia"/>
-          <w:color w:val="333333"/>
-          <w:sz w:val="24"/>
-          <w:szCs w:val="24"/>
+          <w:rFonts w:hint="eastAsia"/>
           <w:shd w:val="clear" w:color="auto" w:fill="FFFFFF"/>
-          <w:lang w:val="x-none"/>
         </w:rPr>
         <w:t>，</w:t>
       </w:r>
       <w:r>
         <w:rPr>
-          <w:rFonts w:hAnsi="Arial" w:cs="Arial" w:hint="eastAsia"/>
-          <w:color w:val="333333"/>
-          <w:sz w:val="24"/>
-          <w:szCs w:val="24"/>
+          <w:rFonts w:hint="eastAsia"/>
           <w:shd w:val="clear" w:color="auto" w:fill="FFFFFF"/>
-          <w:lang w:val="x-none"/>
         </w:rPr>
         <w:t>大量的数据</w:t>
       </w:r>
       <w:r>
         <w:rPr>
-          <w:rFonts w:hAnsi="Arial" w:cs="Arial" w:hint="eastAsia"/>
-          <w:color w:val="333333"/>
-          <w:sz w:val="24"/>
-          <w:szCs w:val="24"/>
+          <w:rFonts w:hint="eastAsia"/>
           <w:shd w:val="clear" w:color="auto" w:fill="FFFFFF"/>
-          <w:lang w:val="x-none"/>
         </w:rPr>
         <w:t>信息在互联网中的传输</w:t>
       </w:r>
       <w:r>
         <w:rPr>
-          <w:rFonts w:hAnsi="Arial" w:cs="Arial" w:hint="eastAsia"/>
-          <w:color w:val="333333"/>
-          <w:sz w:val="24"/>
-          <w:szCs w:val="24"/>
+          <w:rFonts w:hint="eastAsia"/>
           <w:shd w:val="clear" w:color="auto" w:fill="FFFFFF"/>
-          <w:lang w:val="x-none"/>
         </w:rPr>
         <w:t>已经由缓慢式变成了蔓延式；不能再像以前的</w:t>
       </w:r>
       <w:r>
         <w:rPr>
-          <w:rFonts w:hAnsi="Arial" w:cs="Arial" w:hint="eastAsia"/>
-          <w:color w:val="333333"/>
-          <w:sz w:val="24"/>
-          <w:szCs w:val="24"/>
+          <w:rFonts w:hint="eastAsia"/>
           <w:shd w:val="clear" w:color="auto" w:fill="FFFFFF"/>
-          <w:lang w:val="x-none"/>
         </w:rPr>
         <w:t>互联网传输</w:t>
       </w:r>
       <w:r>
         <w:rPr>
-          <w:rFonts w:hAnsi="Arial" w:cs="Arial" w:hint="eastAsia"/>
-          <w:color w:val="333333"/>
-          <w:sz w:val="24"/>
-          <w:szCs w:val="24"/>
+          <w:rFonts w:hint="eastAsia"/>
           <w:shd w:val="clear" w:color="auto" w:fill="FFFFFF"/>
-          <w:lang w:val="x-none"/>
         </w:rPr>
         <w:t>，</w:t>
       </w:r>
       <w:r>
         <w:rPr>
-          <w:rFonts w:hAnsi="Arial" w:cs="Arial" w:hint="eastAsia"/>
-          <w:color w:val="333333"/>
-          <w:sz w:val="24"/>
-          <w:szCs w:val="24"/>
+          <w:rFonts w:hint="eastAsia"/>
           <w:shd w:val="clear" w:color="auto" w:fill="FFFFFF"/>
-          <w:lang w:val="x-none"/>
         </w:rPr>
         <w:t>以</w:t>
       </w:r>
       <w:r>
         <w:rPr>
-          <w:rFonts w:hAnsi="Arial" w:cs="Arial" w:hint="eastAsia"/>
-          <w:color w:val="333333"/>
-          <w:sz w:val="24"/>
-          <w:szCs w:val="24"/>
+          <w:rFonts w:hint="eastAsia"/>
           <w:shd w:val="clear" w:color="auto" w:fill="FFFFFF"/>
-          <w:lang w:val="x-none"/>
         </w:rPr>
         <w:t>小量</w:t>
       </w:r>
       <w:r>
         <w:rPr>
-          <w:rFonts w:hAnsi="Arial" w:cs="Arial" w:hint="eastAsia"/>
-          <w:color w:val="333333"/>
-          <w:sz w:val="24"/>
-          <w:szCs w:val="24"/>
+          <w:rFonts w:hint="eastAsia"/>
           <w:shd w:val="clear" w:color="auto" w:fill="FFFFFF"/>
-          <w:lang w:val="x-none"/>
         </w:rPr>
         <w:t>、</w:t>
       </w:r>
       <w:r>
         <w:rPr>
-          <w:rFonts w:hAnsi="Arial" w:cs="Arial" w:hint="eastAsia"/>
-          <w:color w:val="333333"/>
-          <w:sz w:val="24"/>
-          <w:szCs w:val="24"/>
+          <w:rFonts w:hint="eastAsia"/>
           <w:shd w:val="clear" w:color="auto" w:fill="FFFFFF"/>
-          <w:lang w:val="x-none"/>
         </w:rPr>
         <w:t>简短</w:t>
       </w:r>
       <w:r>
         <w:rPr>
-          <w:rFonts w:hAnsi="Arial" w:cs="Arial" w:hint="eastAsia"/>
-          <w:color w:val="333333"/>
-          <w:sz w:val="24"/>
-          <w:szCs w:val="24"/>
+          <w:rFonts w:hint="eastAsia"/>
           <w:shd w:val="clear" w:color="auto" w:fill="FFFFFF"/>
-          <w:lang w:val="x-none"/>
         </w:rPr>
         <w:t>的文本</w:t>
       </w:r>
       <w:r>
         <w:rPr>
-          <w:rFonts w:hAnsi="Arial" w:cs="Arial" w:hint="eastAsia"/>
-          <w:color w:val="333333"/>
-          <w:sz w:val="24"/>
-          <w:szCs w:val="24"/>
+          <w:rFonts w:hint="eastAsia"/>
           <w:shd w:val="clear" w:color="auto" w:fill="FFFFFF"/>
-          <w:lang w:val="x-none"/>
         </w:rPr>
         <w:t>信息</w:t>
       </w:r>
       <w:r>
         <w:rPr>
-          <w:rFonts w:hAnsi="Arial" w:cs="Arial" w:hint="eastAsia"/>
-          <w:color w:val="333333"/>
-          <w:sz w:val="24"/>
-          <w:szCs w:val="24"/>
+          <w:rFonts w:hint="eastAsia"/>
           <w:shd w:val="clear" w:color="auto" w:fill="FFFFFF"/>
-          <w:lang w:val="x-none"/>
         </w:rPr>
         <w:t>为主要内容，而目前的互联网传输则是</w:t>
       </w:r>
       <w:r>
         <w:rPr>
-          <w:rFonts w:hAnsi="Arial" w:cs="Arial" w:hint="eastAsia"/>
-          <w:color w:val="333333"/>
-          <w:sz w:val="24"/>
-          <w:szCs w:val="24"/>
+          <w:rFonts w:hint="eastAsia"/>
           <w:shd w:val="clear" w:color="auto" w:fill="FFFFFF"/>
-          <w:lang w:val="x-none"/>
         </w:rPr>
         <w:t>海量</w:t>
       </w:r>
       <w:r>
         <w:rPr>
-          <w:rFonts w:hAnsi="Arial" w:cs="Arial" w:hint="eastAsia"/>
-          <w:color w:val="333333"/>
-          <w:sz w:val="24"/>
-          <w:szCs w:val="24"/>
+          <w:rFonts w:hint="eastAsia"/>
           <w:shd w:val="clear" w:color="auto" w:fill="FFFFFF"/>
-          <w:lang w:val="x-none"/>
         </w:rPr>
         <w:t>的动态</w:t>
       </w:r>
       <w:r>
         <w:rPr>
-          <w:rFonts w:hAnsi="Arial" w:cs="Arial" w:hint="eastAsia"/>
-          <w:color w:val="333333"/>
-          <w:sz w:val="24"/>
-          <w:szCs w:val="24"/>
+          <w:rFonts w:hint="eastAsia"/>
           <w:shd w:val="clear" w:color="auto" w:fill="FFFFFF"/>
-          <w:lang w:val="x-none"/>
         </w:rPr>
         <w:t>流式</w:t>
       </w:r>
       <w:r>
         <w:rPr>
-          <w:rFonts w:hAnsi="Arial" w:cs="Arial" w:hint="eastAsia"/>
-          <w:color w:val="333333"/>
-          <w:sz w:val="24"/>
-          <w:szCs w:val="24"/>
+          <w:rFonts w:hint="eastAsia"/>
           <w:shd w:val="clear" w:color="auto" w:fill="FFFFFF"/>
-          <w:lang w:val="x-none"/>
         </w:rPr>
         <w:t>信息，</w:t>
       </w:r>
       <w:r>
         <w:rPr>
-          <w:rFonts w:hAnsi="Arial" w:cs="Arial" w:hint="eastAsia"/>
-          <w:color w:val="333333"/>
-          <w:sz w:val="24"/>
-          <w:szCs w:val="24"/>
+          <w:rFonts w:hint="eastAsia"/>
           <w:shd w:val="clear" w:color="auto" w:fill="FFFFFF"/>
-          <w:lang w:val="x-none"/>
         </w:rPr>
         <w:t>当然</w:t>
       </w:r>
       <w:r>
         <w:rPr>
-          <w:rFonts w:hAnsi="Arial" w:cs="Arial" w:hint="eastAsia"/>
-          <w:color w:val="333333"/>
-          <w:sz w:val="24"/>
-          <w:szCs w:val="24"/>
+          <w:rFonts w:hint="eastAsia"/>
           <w:shd w:val="clear" w:color="auto" w:fill="FFFFFF"/>
-          <w:lang w:val="x-none"/>
         </w:rPr>
         <w:t>也包含了很多流媒体信息。同时，随着网络的</w:t>
       </w:r>
       <w:r>
         <w:rPr>
-          <w:rFonts w:hAnsi="Arial" w:cs="Arial" w:hint="eastAsia"/>
-          <w:color w:val="333333"/>
-          <w:sz w:val="24"/>
-          <w:szCs w:val="24"/>
+          <w:rFonts w:hint="eastAsia"/>
           <w:shd w:val="clear" w:color="auto" w:fill="FFFFFF"/>
-          <w:lang w:val="x-none"/>
         </w:rPr>
         <w:t>智慧发展</w:t>
       </w:r>
       <w:r>
         <w:rPr>
-          <w:rFonts w:hAnsi="Arial" w:cs="Arial" w:hint="eastAsia"/>
-          <w:color w:val="333333"/>
-          <w:sz w:val="24"/>
-          <w:szCs w:val="24"/>
+          <w:rFonts w:hint="eastAsia"/>
           <w:shd w:val="clear" w:color="auto" w:fill="FFFFFF"/>
-          <w:lang w:val="x-none"/>
         </w:rPr>
         <w:t>，人们</w:t>
       </w:r>
       <w:r>
         <w:rPr>
-          <w:rFonts w:hAnsi="Arial" w:cs="Arial" w:hint="eastAsia"/>
-          <w:color w:val="333333"/>
-          <w:sz w:val="24"/>
-          <w:szCs w:val="24"/>
+          <w:rFonts w:hint="eastAsia"/>
           <w:shd w:val="clear" w:color="auto" w:fill="FFFFFF"/>
-          <w:lang w:val="x-none"/>
         </w:rPr>
         <w:t>已经完全融入</w:t>
       </w:r>
       <w:r>
         <w:rPr>
-          <w:rFonts w:hAnsi="Arial" w:cs="Arial" w:hint="eastAsia"/>
-          <w:color w:val="333333"/>
-          <w:sz w:val="24"/>
-          <w:szCs w:val="24"/>
+          <w:rFonts w:hint="eastAsia"/>
           <w:shd w:val="clear" w:color="auto" w:fill="FFFFFF"/>
-          <w:lang w:val="x-none"/>
         </w:rPr>
         <w:t>了互联网生活</w:t>
       </w:r>
       <w:r>
         <w:rPr>
-          <w:rFonts w:hAnsi="Arial" w:cs="Arial" w:hint="eastAsia"/>
-          <w:color w:val="333333"/>
-          <w:sz w:val="24"/>
-          <w:szCs w:val="24"/>
+          <w:rFonts w:hint="eastAsia"/>
           <w:shd w:val="clear" w:color="auto" w:fill="FFFFFF"/>
-          <w:lang w:val="x-none"/>
         </w:rPr>
         <w:t>；科技不断进步，</w:t>
       </w:r>
       <w:r>
         <w:rPr>
-          <w:rFonts w:hAnsi="Arial" w:cs="Arial" w:hint="eastAsia"/>
-          <w:color w:val="333333"/>
-          <w:sz w:val="24"/>
-          <w:szCs w:val="24"/>
+          <w:rFonts w:hint="eastAsia"/>
           <w:shd w:val="clear" w:color="auto" w:fill="FFFFFF"/>
-          <w:lang w:val="x-none"/>
         </w:rPr>
         <w:t xml:space="preserve"> </w:t>
       </w:r>
       <w:r>
         <w:rPr>
-          <w:rFonts w:hAnsi="Arial" w:cs="Arial" w:hint="eastAsia"/>
-          <w:color w:val="333333"/>
-          <w:sz w:val="24"/>
-          <w:szCs w:val="24"/>
+          <w:rFonts w:hint="eastAsia"/>
           <w:shd w:val="clear" w:color="auto" w:fill="FFFFFF"/>
-          <w:lang w:val="x-none"/>
         </w:rPr>
         <w:t>5G</w:t>
       </w:r>
       <w:r>
         <w:rPr>
-          <w:rFonts w:hAnsi="Arial" w:cs="Arial" w:hint="eastAsia"/>
-          <w:color w:val="333333"/>
-          <w:sz w:val="24"/>
-          <w:szCs w:val="24"/>
+          <w:rFonts w:hint="eastAsia"/>
           <w:shd w:val="clear" w:color="auto" w:fill="FFFFFF"/>
-          <w:lang w:val="x-none"/>
         </w:rPr>
         <w:t>时代</w:t>
       </w:r>
       <w:r>
         <w:rPr>
-          <w:rFonts w:hAnsi="Arial" w:cs="Arial" w:hint="eastAsia"/>
-          <w:color w:val="333333"/>
-          <w:sz w:val="24"/>
-          <w:szCs w:val="24"/>
+          <w:rFonts w:hint="eastAsia"/>
           <w:shd w:val="clear" w:color="auto" w:fill="FFFFFF"/>
-          <w:lang w:val="x-none"/>
         </w:rPr>
         <w:t>已经来临</w:t>
       </w:r>
       <w:r>
         <w:rPr>
-          <w:rFonts w:hAnsi="Arial" w:cs="Arial" w:hint="eastAsia"/>
-          <w:color w:val="333333"/>
-          <w:sz w:val="24"/>
-          <w:szCs w:val="24"/>
+          <w:rFonts w:hint="eastAsia"/>
           <w:shd w:val="clear" w:color="auto" w:fill="FFFFFF"/>
-          <w:lang w:val="x-none"/>
         </w:rPr>
         <w:t>，万物互联</w:t>
       </w:r>
       <w:r>
         <w:rPr>
-          <w:rFonts w:hAnsi="Arial" w:cs="Arial" w:hint="eastAsia"/>
-          <w:color w:val="333333"/>
-          <w:sz w:val="24"/>
-          <w:szCs w:val="24"/>
+          <w:rFonts w:hint="eastAsia"/>
           <w:shd w:val="clear" w:color="auto" w:fill="FFFFFF"/>
-          <w:lang w:val="x-none"/>
         </w:rPr>
         <w:t>模式</w:t>
       </w:r>
       <w:r>
         <w:rPr>
-          <w:rFonts w:hAnsi="Arial" w:cs="Arial" w:hint="eastAsia"/>
-          <w:color w:val="333333"/>
-          <w:sz w:val="24"/>
-          <w:szCs w:val="24"/>
+          <w:rFonts w:hint="eastAsia"/>
           <w:shd w:val="clear" w:color="auto" w:fill="FFFFFF"/>
-          <w:lang w:val="x-none"/>
         </w:rPr>
         <w:t>即将</w:t>
       </w:r>
       <w:r>
         <w:rPr>
-          <w:rFonts w:hAnsi="Arial" w:cs="Arial" w:hint="eastAsia"/>
-          <w:color w:val="333333"/>
-          <w:sz w:val="24"/>
-          <w:szCs w:val="24"/>
+          <w:rFonts w:hint="eastAsia"/>
           <w:shd w:val="clear" w:color="auto" w:fill="FFFFFF"/>
-          <w:lang w:val="x-none"/>
         </w:rPr>
         <w:t>引爆时代</w:t>
       </w:r>
       <w:r>
         <w:rPr>
-          <w:rFonts w:hAnsi="Arial" w:cs="Arial" w:hint="eastAsia"/>
-          <w:color w:val="333333"/>
-          <w:sz w:val="24"/>
-          <w:szCs w:val="24"/>
+          <w:rFonts w:hint="eastAsia"/>
           <w:shd w:val="clear" w:color="auto" w:fill="FFFFFF"/>
-          <w:lang w:val="x-none"/>
         </w:rPr>
         <w:t>。在使用网络时所需流量逐年递增，业务范围也在逐年扩大，在当前的互联网市场下，越来越频繁的购物疯抢不断出现</w:t>
       </w:r>
       <w:r>
         <w:rPr>
-          <w:rFonts w:hAnsi="Arial" w:cs="Arial" w:hint="eastAsia"/>
-          <w:color w:val="333333"/>
-          <w:sz w:val="24"/>
-          <w:szCs w:val="24"/>
+          <w:rFonts w:hint="eastAsia"/>
           <w:shd w:val="clear" w:color="auto" w:fill="FFFFFF"/>
-          <w:lang w:val="x-none"/>
         </w:rPr>
         <w:t>，</w:t>
       </w:r>
       <w:r>
         <w:rPr>
-          <w:rFonts w:hAnsi="Arial" w:cs="Arial" w:hint="eastAsia"/>
-          <w:color w:val="333333"/>
-          <w:sz w:val="24"/>
-          <w:szCs w:val="24"/>
+          <w:rFonts w:hint="eastAsia"/>
           <w:shd w:val="clear" w:color="auto" w:fill="FFFFFF"/>
-          <w:lang w:val="x-none"/>
         </w:rPr>
         <w:t>高</w:t>
       </w:r>
       <w:r>
         <w:rPr>
-          <w:rFonts w:hAnsi="Arial" w:cs="Arial" w:hint="eastAsia"/>
-          <w:color w:val="333333"/>
-          <w:sz w:val="24"/>
-          <w:szCs w:val="24"/>
+          <w:rFonts w:hint="eastAsia"/>
           <w:shd w:val="clear" w:color="auto" w:fill="FFFFFF"/>
-          <w:lang w:val="x-none"/>
         </w:rPr>
         <w:t>扩展</w:t>
       </w:r>
       <w:r>
         <w:rPr>
-          <w:rFonts w:hAnsi="Arial" w:cs="Arial" w:hint="eastAsia"/>
-          <w:color w:val="333333"/>
-          <w:sz w:val="24"/>
-          <w:szCs w:val="24"/>
+          <w:rFonts w:hint="eastAsia"/>
           <w:shd w:val="clear" w:color="auto" w:fill="FFFFFF"/>
-          <w:lang w:val="x-none"/>
         </w:rPr>
         <w:t>、微</w:t>
       </w:r>
       <w:r>
         <w:rPr>
-          <w:rFonts w:hAnsi="Arial" w:cs="Arial" w:hint="eastAsia"/>
-          <w:color w:val="333333"/>
-          <w:sz w:val="24"/>
-          <w:szCs w:val="24"/>
+          <w:rFonts w:hint="eastAsia"/>
           <w:shd w:val="clear" w:color="auto" w:fill="FFFFFF"/>
-          <w:lang w:val="x-none"/>
         </w:rPr>
         <w:t>服务化</w:t>
       </w:r>
       <w:r>
         <w:rPr>
-          <w:rFonts w:hAnsi="Arial" w:cs="Arial" w:hint="eastAsia"/>
-          <w:color w:val="333333"/>
-          <w:sz w:val="24"/>
-          <w:szCs w:val="24"/>
+          <w:rFonts w:hint="eastAsia"/>
           <w:shd w:val="clear" w:color="auto" w:fill="FFFFFF"/>
-          <w:lang w:val="x-none"/>
         </w:rPr>
         <w:t>、</w:t>
       </w:r>
       <w:r>
         <w:rPr>
-          <w:rFonts w:hAnsi="Arial" w:cs="Arial" w:hint="eastAsia"/>
-          <w:color w:val="333333"/>
-          <w:sz w:val="24"/>
-          <w:szCs w:val="24"/>
+          <w:rFonts w:hint="eastAsia"/>
           <w:shd w:val="clear" w:color="auto" w:fill="FFFFFF"/>
-          <w:lang w:val="x-none"/>
         </w:rPr>
         <w:t>高并发</w:t>
       </w:r>
       <w:r>
         <w:rPr>
-          <w:rFonts w:hAnsi="Arial" w:cs="Arial" w:hint="eastAsia"/>
-          <w:color w:val="333333"/>
-          <w:sz w:val="24"/>
-          <w:szCs w:val="24"/>
+          <w:rFonts w:hint="eastAsia"/>
           <w:shd w:val="clear" w:color="auto" w:fill="FFFFFF"/>
-          <w:lang w:val="x-none"/>
         </w:rPr>
         <w:t>、</w:t>
       </w:r>
       <w:r>
         <w:rPr>
-          <w:rFonts w:hAnsi="Arial" w:cs="Arial" w:hint="eastAsia"/>
-          <w:color w:val="333333"/>
-          <w:sz w:val="24"/>
-          <w:szCs w:val="24"/>
+          <w:rFonts w:hint="eastAsia"/>
           <w:shd w:val="clear" w:color="auto" w:fill="FFFFFF"/>
-          <w:lang w:val="x-none"/>
         </w:rPr>
         <w:t>高流量</w:t>
       </w:r>
       <w:r>
         <w:rPr>
-          <w:rFonts w:hAnsi="Arial" w:cs="Arial" w:hint="eastAsia"/>
-          <w:color w:val="333333"/>
-          <w:sz w:val="24"/>
-          <w:szCs w:val="24"/>
+          <w:rFonts w:hint="eastAsia"/>
           <w:shd w:val="clear" w:color="auto" w:fill="FFFFFF"/>
-          <w:lang w:val="x-none"/>
         </w:rPr>
         <w:t>、</w:t>
       </w:r>
       <w:r>
         <w:rPr>
-          <w:rFonts w:hAnsi="Arial" w:cs="Arial" w:hint="eastAsia"/>
-          <w:color w:val="333333"/>
-          <w:sz w:val="24"/>
-          <w:szCs w:val="24"/>
+          <w:rFonts w:hint="eastAsia"/>
           <w:shd w:val="clear" w:color="auto" w:fill="FFFFFF"/>
-          <w:lang w:val="x-none"/>
         </w:rPr>
         <w:t>大数据量的网络新特性正在考验着当前的互联网。</w:t>
       </w:r>
     </w:p>
     <w:p>
       <w:pPr>
-        <w:spacing w:line="440" w:lineRule="exact"/>
         <w:ind w:firstLine="420"/>
         <w:rPr>
           <w:rFonts w:cs="宋体"/>
-          <w:sz w:val="24"/>
-          <w:szCs w:val="24"/>
         </w:rPr>
       </w:pPr>
       <w:r>
         <w:rPr>
           <w:rFonts w:hAnsi="宋体" w:cs="宋体" w:hint="eastAsia"/>
-          <w:sz w:val="24"/>
-          <w:szCs w:val="24"/>
         </w:rPr>
         <w:t>为了解决高并发</w:t>
       </w:r>
       <w:r>
         <w:rPr>
           <w:rFonts w:hAnsi="宋体" w:cs="宋体" w:hint="eastAsia"/>
-          <w:sz w:val="24"/>
-          <w:szCs w:val="24"/>
         </w:rPr>
         <w:t>点击、高流量冲击，各种</w:t>
       </w:r>
       <w:r>
         <w:rPr>
           <w:rFonts w:hAnsi="宋体" w:cs="宋体" w:hint="eastAsia"/>
-          <w:sz w:val="24"/>
-          <w:szCs w:val="24"/>
         </w:rPr>
         <w:t>互联网</w:t>
       </w:r>
       <w:r>
         <w:rPr>
           <w:rFonts w:hAnsi="宋体" w:cs="宋体" w:hint="eastAsia"/>
-          <w:sz w:val="24"/>
-          <w:szCs w:val="24"/>
         </w:rPr>
         <w:t>网站都面临着</w:t>
       </w:r>
       <w:r>
         <w:rPr>
           <w:rFonts w:hAnsi="宋体" w:cs="宋体" w:hint="eastAsia"/>
-          <w:sz w:val="24"/>
-          <w:szCs w:val="24"/>
         </w:rPr>
         <w:t>大量</w:t>
       </w:r>
       <w:r>
         <w:rPr>
           <w:rFonts w:hAnsi="宋体" w:cs="宋体" w:hint="eastAsia"/>
-          <w:sz w:val="24"/>
-          <w:szCs w:val="24"/>
         </w:rPr>
         <w:t>数据</w:t>
       </w:r>
       <w:r>
         <w:rPr>
           <w:rFonts w:hAnsi="宋体" w:cs="宋体" w:hint="eastAsia"/>
-          <w:sz w:val="24"/>
-          <w:szCs w:val="24"/>
         </w:rPr>
         <w:t>的归档</w:t>
       </w:r>
       <w:r>
         <w:rPr>
           <w:rFonts w:hAnsi="宋体" w:cs="宋体" w:hint="eastAsia"/>
-          <w:sz w:val="24"/>
-          <w:szCs w:val="24"/>
         </w:rPr>
         <w:t>处理</w:t>
       </w:r>
       <w:r>
         <w:rPr>
           <w:rFonts w:hAnsi="宋体" w:cs="宋体" w:hint="eastAsia"/>
-          <w:sz w:val="24"/>
-          <w:szCs w:val="24"/>
         </w:rPr>
         <w:t>的难题</w:t>
       </w:r>
       <w:r>
         <w:rPr>
           <w:rFonts w:hAnsi="宋体" w:cs="宋体" w:hint="eastAsia"/>
-          <w:sz w:val="24"/>
-          <w:szCs w:val="24"/>
         </w:rPr>
         <w:t>，高</w:t>
       </w:r>
       <w:r>
         <w:rPr>
           <w:rFonts w:hAnsi="宋体" w:cs="宋体" w:hint="eastAsia"/>
-          <w:sz w:val="24"/>
-          <w:szCs w:val="24"/>
         </w:rPr>
         <w:t>稳定性</w:t>
       </w:r>
       <w:r>
         <w:rPr>
           <w:rFonts w:hAnsi="宋体" w:cs="宋体" w:hint="eastAsia"/>
-          <w:sz w:val="24"/>
-          <w:szCs w:val="24"/>
         </w:rPr>
         <w:t>运行等一系列的问题，大型互联网公司在业务发展以及技术实践中提出了</w:t>
       </w:r>
       <w:r>
         <w:rPr>
           <w:rFonts w:hAnsi="宋体" w:cs="宋体" w:hint="eastAsia"/>
-          <w:sz w:val="24"/>
-          <w:szCs w:val="24"/>
         </w:rPr>
         <w:t>很多</w:t>
       </w:r>
       <w:r>
         <w:rPr>
           <w:rFonts w:hAnsi="宋体" w:cs="宋体" w:hint="eastAsia"/>
-          <w:sz w:val="24"/>
-          <w:szCs w:val="24"/>
         </w:rPr>
         <w:t>解决方案，各个公司公开的理论和实践资料越来越多也越来越成熟，各种开源的组件</w:t>
       </w:r>
       <w:r>
         <w:rPr>
           <w:rFonts w:hAnsi="宋体" w:cs="宋体" w:hint="eastAsia"/>
-          <w:sz w:val="24"/>
-          <w:szCs w:val="24"/>
         </w:rPr>
         <w:t>、</w:t>
       </w:r>
       <w:r>
         <w:rPr>
           <w:rFonts w:hAnsi="宋体" w:cs="宋体" w:hint="eastAsia"/>
-          <w:sz w:val="24"/>
-          <w:szCs w:val="24"/>
         </w:rPr>
         <w:t>工具</w:t>
       </w:r>
       <w:r>
         <w:rPr>
           <w:rFonts w:hAnsi="宋体" w:cs="宋体" w:hint="eastAsia"/>
-          <w:sz w:val="24"/>
-          <w:szCs w:val="24"/>
         </w:rPr>
         <w:t>、</w:t>
       </w:r>
       <w:r>
         <w:rPr>
           <w:rFonts w:hAnsi="宋体" w:cs="宋体" w:hint="eastAsia"/>
-          <w:sz w:val="24"/>
-          <w:szCs w:val="24"/>
         </w:rPr>
         <w:t>框架越来越丰富，</w:t>
       </w:r>
       <w:r>
         <w:rPr>
           <w:rFonts w:hAnsi="宋体" w:cs="宋体" w:hint="eastAsia"/>
-          <w:sz w:val="24"/>
-          <w:szCs w:val="24"/>
         </w:rPr>
         <w:t>相对于的社区维护越来越活跃，相应的都</w:t>
       </w:r>
       <w:r>
         <w:rPr>
           <w:rFonts w:hAnsi="宋体" w:cs="宋体" w:hint="eastAsia"/>
-          <w:sz w:val="24"/>
-          <w:szCs w:val="24"/>
         </w:rPr>
         <w:t>有了更成熟的解决方案</w:t>
       </w:r>
       <w:r>
         <w:rPr>
           <w:rFonts w:hAnsi="宋体" w:cs="宋体" w:hint="eastAsia"/>
-          <w:sz w:val="24"/>
-          <w:szCs w:val="24"/>
         </w:rPr>
         <w:t>。</w:t>
       </w:r>
       <w:r>
         <w:rPr>
           <w:rFonts w:hAnsi="宋体" w:cs="宋体" w:hint="eastAsia"/>
-          <w:sz w:val="24"/>
-          <w:szCs w:val="24"/>
         </w:rPr>
         <w:t>在不同的领域，在领先的互联网公司架构的研究，无论是国外还是国内</w:t>
       </w:r>
       <w:r>
         <w:rPr>
           <w:rFonts w:hAnsi="宋体" w:cs="宋体" w:hint="eastAsia"/>
-          <w:sz w:val="24"/>
-          <w:szCs w:val="24"/>
         </w:rPr>
         <w:t>，无论是</w:t>
       </w:r>
       <w:r>
         <w:rPr>
           <w:rFonts w:hAnsi="宋体" w:cs="宋体" w:hint="eastAsia"/>
-          <w:sz w:val="24"/>
-          <w:szCs w:val="24"/>
         </w:rPr>
         <w:t>谷歌</w:t>
       </w:r>
       <w:r>
         <w:rPr>
           <w:rFonts w:hAnsi="宋体" w:cs="宋体" w:hint="eastAsia"/>
-          <w:sz w:val="24"/>
-          <w:szCs w:val="24"/>
         </w:rPr>
         <w:t>、</w:t>
       </w:r>
       <w:r>
         <w:rPr>
           <w:rFonts w:cs="宋体" w:hint="eastAsia"/>
-          <w:sz w:val="24"/>
-          <w:szCs w:val="24"/>
         </w:rPr>
         <w:t>微软</w:t>
       </w:r>
       <w:r>
         <w:rPr>
           <w:rFonts w:hAnsi="宋体" w:cs="宋体" w:hint="eastAsia"/>
-          <w:sz w:val="24"/>
-          <w:szCs w:val="24"/>
         </w:rPr>
         <w:t>、</w:t>
       </w:r>
       <w:r>
         <w:rPr>
           <w:rFonts w:hAnsi="宋体" w:cs="宋体" w:hint="eastAsia"/>
-          <w:sz w:val="24"/>
-          <w:szCs w:val="24"/>
         </w:rPr>
         <w:t>亚马</w:t>
       </w:r>
@@ -8570,8 +8312,6 @@
       <w:r>
         <w:rPr>
           <w:rFonts w:hAnsi="宋体" w:cs="宋体" w:hint="eastAsia"/>
-          <w:sz w:val="24"/>
-          <w:szCs w:val="24"/>
         </w:rPr>
         <w:t>逊还是</w:t>
       </w:r>
@@ -8579,156 +8319,119 @@
       <w:r>
         <w:rPr>
           <w:rFonts w:hAnsi="宋体" w:cs="宋体" w:hint="eastAsia"/>
-          <w:sz w:val="24"/>
-          <w:szCs w:val="24"/>
         </w:rPr>
         <w:t>国内的</w:t>
       </w:r>
       <w:r>
         <w:rPr>
           <w:rFonts w:cs="宋体" w:hint="eastAsia"/>
-          <w:sz w:val="24"/>
-          <w:szCs w:val="24"/>
         </w:rPr>
         <w:t>百度、阿里巴巴、腾讯、华为</w:t>
       </w:r>
       <w:r>
         <w:rPr>
           <w:rFonts w:hAnsi="宋体" w:cs="宋体" w:hint="eastAsia"/>
-          <w:sz w:val="24"/>
-          <w:szCs w:val="24"/>
         </w:rPr>
         <w:t>，都有</w:t>
       </w:r>
       <w:r>
         <w:rPr>
           <w:rFonts w:hAnsi="宋体" w:cs="宋体" w:hint="eastAsia"/>
-          <w:sz w:val="24"/>
-          <w:szCs w:val="24"/>
         </w:rPr>
         <w:t>它们</w:t>
       </w:r>
       <w:r>
         <w:rPr>
           <w:rFonts w:hAnsi="宋体" w:cs="宋体" w:hint="eastAsia"/>
-          <w:sz w:val="24"/>
-          <w:szCs w:val="24"/>
         </w:rPr>
         <w:t>独特</w:t>
       </w:r>
       <w:r>
         <w:rPr>
           <w:rFonts w:hAnsi="宋体" w:cs="宋体" w:hint="eastAsia"/>
-          <w:sz w:val="24"/>
-          <w:szCs w:val="24"/>
         </w:rPr>
         <w:t>和本地化</w:t>
       </w:r>
       <w:r>
         <w:rPr>
           <w:rFonts w:hAnsi="宋体" w:cs="宋体" w:hint="eastAsia"/>
-          <w:sz w:val="24"/>
-          <w:szCs w:val="24"/>
         </w:rPr>
         <w:t>的地方，为了实现高性能网站</w:t>
       </w:r>
       <w:r>
         <w:rPr>
           <w:rFonts w:hAnsi="宋体" w:cs="宋体" w:hint="eastAsia"/>
-          <w:sz w:val="24"/>
-          <w:szCs w:val="24"/>
         </w:rPr>
         <w:t>高</w:t>
       </w:r>
       <w:r>
         <w:rPr>
           <w:rFonts w:hAnsi="宋体" w:cs="宋体" w:hint="eastAsia"/>
-          <w:sz w:val="24"/>
-          <w:szCs w:val="24"/>
         </w:rPr>
         <w:t>可用性</w:t>
       </w:r>
       <w:r>
         <w:rPr>
           <w:rFonts w:hAnsi="宋体" w:cs="宋体" w:hint="eastAsia"/>
-          <w:sz w:val="24"/>
-          <w:szCs w:val="24"/>
         </w:rPr>
         <w:t>、</w:t>
       </w:r>
       <w:r>
         <w:rPr>
           <w:rFonts w:hAnsi="宋体" w:cs="宋体" w:hint="eastAsia"/>
-          <w:sz w:val="24"/>
-          <w:szCs w:val="24"/>
         </w:rPr>
         <w:t>易扩展</w:t>
       </w:r>
       <w:r>
         <w:rPr>
           <w:rFonts w:hAnsi="宋体" w:cs="宋体" w:hint="eastAsia"/>
-          <w:sz w:val="24"/>
-          <w:szCs w:val="24"/>
         </w:rPr>
         <w:t>性</w:t>
       </w:r>
       <w:r>
         <w:rPr>
           <w:rFonts w:hAnsi="宋体" w:cs="宋体" w:hint="eastAsia"/>
-          <w:sz w:val="24"/>
-          <w:szCs w:val="24"/>
         </w:rPr>
         <w:t>、</w:t>
       </w:r>
       <w:r>
         <w:rPr>
           <w:rFonts w:hAnsi="宋体" w:cs="宋体" w:hint="eastAsia"/>
-          <w:sz w:val="24"/>
-          <w:szCs w:val="24"/>
         </w:rPr>
         <w:t>可扩展性</w:t>
       </w:r>
       <w:r>
         <w:rPr>
           <w:rFonts w:hAnsi="宋体" w:cs="宋体" w:hint="eastAsia"/>
-          <w:sz w:val="24"/>
-          <w:szCs w:val="24"/>
         </w:rPr>
         <w:t>、</w:t>
       </w:r>
       <w:r>
         <w:rPr>
           <w:rFonts w:hAnsi="宋体" w:cs="宋体" w:hint="eastAsia"/>
-          <w:sz w:val="24"/>
-          <w:szCs w:val="24"/>
         </w:rPr>
         <w:t>安全性和其他技术指标体系，大型网站架构模型也在不断演化与完善。</w:t>
       </w:r>
     </w:p>
     <w:p>
       <w:pPr>
-        <w:spacing w:line="440" w:lineRule="exact"/>
         <w:ind w:firstLine="420"/>
         <w:rPr>
           <w:rFonts w:cs="宋体"/>
-          <w:sz w:val="24"/>
-          <w:szCs w:val="24"/>
           <w:shd w:val="clear" w:color="auto" w:fill="FFFFFF"/>
         </w:rPr>
       </w:pPr>
+      <w:bookmarkStart w:id="6" w:name="_GoBack"/>
+      <w:bookmarkEnd w:id="6"/>
       <w:r>
         <w:rPr>
           <w:rFonts w:hAnsi="宋体" w:cs="宋体" w:hint="eastAsia"/>
-          <w:sz w:val="24"/>
-          <w:szCs w:val="24"/>
         </w:rPr>
         <w:t>作为一名刚入门的互联网开发工程师，</w:t>
       </w:r>
       <w:r>
         <w:rPr>
           <w:rFonts w:hAnsi="宋体" w:cs="宋体" w:hint="eastAsia"/>
-          <w:sz w:val="24"/>
-          <w:szCs w:val="24"/>
           <w:shd w:val="clear" w:color="auto" w:fill="FFFFFF"/>
         </w:rPr>
         <w:t>能亲身经历一个网站从小到大的架构演化</w:t>
@@ -8736,8 +8439,6 @@
       <w:r>
         <w:rPr>
           <w:rFonts w:hAnsi="宋体" w:cs="宋体" w:hint="eastAsia"/>
-          <w:sz w:val="24"/>
-          <w:szCs w:val="24"/>
           <w:shd w:val="clear" w:color="auto" w:fill="FFFFFF"/>
         </w:rPr>
         <w:t>，从功能结构单一到复杂业务的开发</w:t>
@@ -8745,8 +8446,6 @@
       <w:r>
         <w:rPr>
           <w:rFonts w:hAnsi="宋体" w:cs="宋体" w:hint="eastAsia"/>
-          <w:sz w:val="24"/>
-          <w:szCs w:val="24"/>
           <w:shd w:val="clear" w:color="auto" w:fill="FFFFFF"/>
         </w:rPr>
         <w:t>过程是非常难得的，而往往只有这样才能深刻体会了解到符合特定业务场景的技术架构对于网站性能</w:t>
@@ -8754,8 +8453,6 @@
       <w:r>
         <w:rPr>
           <w:rFonts w:hAnsi="宋体" w:cs="宋体" w:hint="eastAsia"/>
-          <w:sz w:val="24"/>
-          <w:szCs w:val="24"/>
           <w:shd w:val="clear" w:color="auto" w:fill="FFFFFF"/>
         </w:rPr>
         <w:t>、</w:t>
@@ -8763,8 +8460,6 @@
       <w:r>
         <w:rPr>
           <w:rFonts w:hAnsi="宋体" w:cs="宋体" w:hint="eastAsia"/>
-          <w:sz w:val="24"/>
-          <w:szCs w:val="24"/>
           <w:shd w:val="clear" w:color="auto" w:fill="FFFFFF"/>
         </w:rPr>
         <w:t>安全性</w:t>
@@ -8772,8 +8467,6 @@
       <w:r>
         <w:rPr>
           <w:rFonts w:hAnsi="宋体" w:cs="宋体" w:hint="eastAsia"/>
-          <w:sz w:val="24"/>
-          <w:szCs w:val="24"/>
           <w:shd w:val="clear" w:color="auto" w:fill="FFFFFF"/>
         </w:rPr>
         <w:t>、</w:t>
@@ -8781,8 +8474,6 @@
       <w:r>
         <w:rPr>
           <w:rFonts w:hAnsi="宋体" w:cs="宋体" w:hint="eastAsia"/>
-          <w:sz w:val="24"/>
-          <w:szCs w:val="24"/>
           <w:shd w:val="clear" w:color="auto" w:fill="FFFFFF"/>
         </w:rPr>
         <w:t>扩展性是如此的重要，更需要我们积极地深入研究与探索。</w:t>
@@ -8815,1184 +8506,855 @@
     </w:p>
     <w:p>
       <w:pPr>
-        <w:spacing w:line="440" w:lineRule="exact"/>
         <w:ind w:firstLine="420"/>
-        <w:rPr>
-          <w:rFonts w:hAnsi="宋体" w:cs="宋体"/>
-          <w:sz w:val="24"/>
-          <w:szCs w:val="24"/>
-        </w:rPr>
-      </w:pPr>
-      <w:r>
-        <w:rPr>
-          <w:rFonts w:hAnsi="宋体" w:cs="宋体" w:hint="eastAsia"/>
-          <w:sz w:val="24"/>
-          <w:szCs w:val="24"/>
+      </w:pPr>
+      <w:r>
+        <w:rPr>
+          <w:rFonts w:hint="eastAsia"/>
         </w:rPr>
         <w:t>电子商务</w:t>
       </w:r>
       <w:r>
         <w:rPr>
-          <w:rFonts w:hAnsi="宋体" w:cs="宋体" w:hint="eastAsia"/>
-          <w:sz w:val="24"/>
-          <w:szCs w:val="24"/>
+          <w:rFonts w:hint="eastAsia"/>
         </w:rPr>
         <w:t>1</w:t>
       </w:r>
       <w:r>
-        <w:rPr>
-          <w:rFonts w:hAnsi="宋体" w:cs="宋体"/>
-          <w:sz w:val="24"/>
-          <w:szCs w:val="24"/>
-        </w:rPr>
         <w:t>7</w:t>
       </w:r>
       <w:r>
         <w:rPr>
-          <w:rFonts w:hAnsi="宋体" w:cs="宋体" w:hint="eastAsia"/>
-          <w:sz w:val="24"/>
-          <w:szCs w:val="24"/>
+          <w:rFonts w:hint="eastAsia"/>
         </w:rPr>
         <w:t>年来取得了长足的发展，</w:t>
       </w:r>
       <w:r>
         <w:rPr>
-          <w:rFonts w:hAnsi="宋体" w:cs="宋体" w:hint="eastAsia"/>
-          <w:sz w:val="24"/>
-          <w:szCs w:val="24"/>
+          <w:rFonts w:hint="eastAsia"/>
         </w:rPr>
         <w:t>截止</w:t>
       </w:r>
       <w:r>
         <w:rPr>
-          <w:rFonts w:hAnsi="宋体" w:cs="宋体" w:hint="eastAsia"/>
-          <w:sz w:val="24"/>
-          <w:szCs w:val="24"/>
+          <w:rFonts w:hint="eastAsia"/>
         </w:rPr>
         <w:t>2</w:t>
       </w:r>
       <w:r>
-        <w:rPr>
-          <w:rFonts w:hAnsi="宋体" w:cs="宋体"/>
-          <w:sz w:val="24"/>
-          <w:szCs w:val="24"/>
-        </w:rPr>
         <w:t>018</w:t>
       </w:r>
       <w:r>
         <w:rPr>
-          <w:rFonts w:hAnsi="宋体" w:cs="宋体" w:hint="eastAsia"/>
-          <w:sz w:val="24"/>
-          <w:szCs w:val="24"/>
+          <w:rFonts w:hint="eastAsia"/>
         </w:rPr>
         <w:t>年</w:t>
       </w:r>
       <w:r>
         <w:rPr>
-          <w:rFonts w:hAnsi="宋体" w:cs="宋体" w:hint="eastAsia"/>
-          <w:sz w:val="24"/>
-          <w:szCs w:val="24"/>
+          <w:rFonts w:hint="eastAsia"/>
         </w:rPr>
         <w:t>6</w:t>
       </w:r>
       <w:r>
         <w:rPr>
-          <w:rFonts w:hAnsi="宋体" w:cs="宋体" w:hint="eastAsia"/>
-          <w:sz w:val="24"/>
-          <w:szCs w:val="24"/>
+          <w:rFonts w:hint="eastAsia"/>
         </w:rPr>
         <w:t>月，</w:t>
       </w:r>
       <w:r>
         <w:rPr>
-          <w:rFonts w:hAnsi="宋体" w:cs="宋体" w:hint="eastAsia"/>
-          <w:sz w:val="24"/>
-          <w:szCs w:val="24"/>
+          <w:rFonts w:hint="eastAsia"/>
         </w:rPr>
         <w:t>参与</w:t>
       </w:r>
       <w:r>
         <w:rPr>
-          <w:rFonts w:hAnsi="宋体" w:cs="宋体" w:hint="eastAsia"/>
-          <w:sz w:val="24"/>
-          <w:szCs w:val="24"/>
+          <w:rFonts w:hint="eastAsia"/>
         </w:rPr>
         <w:t>网络消费</w:t>
       </w:r>
       <w:r>
         <w:rPr>
-          <w:rFonts w:hAnsi="宋体" w:cs="宋体" w:hint="eastAsia"/>
-          <w:sz w:val="24"/>
-          <w:szCs w:val="24"/>
+          <w:rFonts w:hint="eastAsia"/>
         </w:rPr>
         <w:t>的网民</w:t>
       </w:r>
       <w:r>
         <w:rPr>
-          <w:rFonts w:hAnsi="宋体" w:cs="宋体" w:hint="eastAsia"/>
-          <w:sz w:val="24"/>
-          <w:szCs w:val="24"/>
+          <w:rFonts w:hint="eastAsia"/>
         </w:rPr>
         <w:t>规模</w:t>
       </w:r>
       <w:r>
         <w:rPr>
-          <w:rFonts w:hAnsi="宋体" w:cs="宋体" w:hint="eastAsia"/>
-          <w:sz w:val="24"/>
-          <w:szCs w:val="24"/>
+          <w:rFonts w:hint="eastAsia"/>
         </w:rPr>
         <w:t>已达</w:t>
       </w:r>
       <w:r>
-        <w:rPr>
-          <w:rFonts w:hAnsi="宋体" w:cs="宋体"/>
-          <w:sz w:val="24"/>
-          <w:szCs w:val="24"/>
-        </w:rPr>
         <w:t>8.02</w:t>
       </w:r>
       <w:r>
         <w:rPr>
-          <w:rFonts w:hAnsi="宋体" w:cs="宋体" w:hint="eastAsia"/>
-          <w:sz w:val="24"/>
-          <w:szCs w:val="24"/>
+          <w:rFonts w:hint="eastAsia"/>
         </w:rPr>
         <w:t>亿。电子商务</w:t>
       </w:r>
       <w:r>
         <w:rPr>
-          <w:rFonts w:hAnsi="宋体" w:cs="宋体" w:hint="eastAsia"/>
-          <w:sz w:val="24"/>
-          <w:szCs w:val="24"/>
+          <w:rFonts w:hint="eastAsia"/>
         </w:rPr>
         <w:t>对</w:t>
       </w:r>
       <w:r>
         <w:rPr>
-          <w:rFonts w:hAnsi="宋体" w:cs="宋体" w:hint="eastAsia"/>
-          <w:sz w:val="24"/>
-          <w:szCs w:val="24"/>
+          <w:rFonts w:hint="eastAsia"/>
         </w:rPr>
         <w:t>实体经济</w:t>
       </w:r>
       <w:r>
         <w:rPr>
-          <w:rFonts w:hAnsi="宋体" w:cs="宋体" w:hint="eastAsia"/>
-          <w:sz w:val="24"/>
-          <w:szCs w:val="24"/>
+          <w:rFonts w:hint="eastAsia"/>
         </w:rPr>
         <w:t>市场</w:t>
       </w:r>
       <w:r>
         <w:rPr>
-          <w:rFonts w:hAnsi="宋体" w:cs="宋体" w:hint="eastAsia"/>
-          <w:sz w:val="24"/>
-          <w:szCs w:val="24"/>
+          <w:rFonts w:hint="eastAsia"/>
         </w:rPr>
         <w:t>产生了重要影响</w:t>
       </w:r>
       <w:r>
         <w:rPr>
-          <w:rFonts w:hAnsi="宋体" w:cs="宋体" w:hint="eastAsia"/>
-          <w:sz w:val="24"/>
-          <w:szCs w:val="24"/>
-        </w:rPr>
-        <w:t>，给实体经济带</w:t>
-      </w:r>
-      <w:r>
-        <w:rPr>
-          <w:rFonts w:hAnsi="宋体" w:cs="宋体" w:hint="eastAsia"/>
-          <w:sz w:val="24"/>
-          <w:szCs w:val="24"/>
+          <w:rFonts w:hint="eastAsia"/>
+        </w:rPr>
+        <w:t>，给实体经济带来了巨大的抨击</w:t>
+      </w:r>
+      <w:r>
+        <w:rPr>
+          <w:rFonts w:hint="eastAsia"/>
+        </w:rPr>
+        <w:t>。但</w:t>
+      </w:r>
+      <w:r>
+        <w:rPr>
+          <w:rFonts w:hint="eastAsia"/>
+        </w:rPr>
+        <w:t>还是有一部分</w:t>
+      </w:r>
+      <w:r>
+        <w:rPr>
+          <w:rFonts w:hint="eastAsia"/>
+        </w:rPr>
+        <w:t>传统</w:t>
+      </w:r>
+      <w:r>
+        <w:rPr>
+          <w:rFonts w:hint="eastAsia"/>
+        </w:rPr>
+        <w:t>经济市场</w:t>
+      </w:r>
+      <w:r>
+        <w:rPr>
+          <w:rFonts w:hint="eastAsia"/>
+        </w:rPr>
+        <w:t>仍然不在电子商务领域。</w:t>
+      </w:r>
+      <w:r>
+        <w:rPr>
+          <w:rFonts w:hint="eastAsia"/>
+        </w:rPr>
+        <w:t xml:space="preserve"> </w:t>
+      </w:r>
+      <w:r>
+        <w:rPr>
+          <w:rFonts w:hint="eastAsia"/>
+        </w:rPr>
+        <w:t>O2O(Online To Offline)</w:t>
+      </w:r>
+      <w:r>
+        <w:rPr>
+          <w:rFonts w:hint="eastAsia"/>
+        </w:rPr>
+        <w:t>就是顺应电子商务发展趋势而产生的一种立足于本地生活服务的电子商务模式</w:t>
+      </w:r>
+      <w:r>
+        <w:rPr>
+          <w:rFonts w:hint="eastAsia"/>
+        </w:rPr>
+        <w:t>。</w:t>
+      </w:r>
+      <w:r>
+        <w:rPr>
+          <w:rFonts w:hint="eastAsia"/>
+        </w:rPr>
+        <w:t xml:space="preserve"> O2O</w:t>
+      </w:r>
+      <w:r>
+        <w:rPr>
+          <w:rFonts w:hint="eastAsia"/>
+        </w:rPr>
+        <w:t>是将在线消费者带到真正的商店</w:t>
+      </w:r>
+      <w:r>
+        <w:rPr>
+          <w:rFonts w:hint="eastAsia"/>
+        </w:rPr>
+        <w:t>--</w:t>
+      </w:r>
+      <w:r>
+        <w:rPr>
+          <w:rFonts w:hint="eastAsia"/>
+        </w:rPr>
+        <w:t>在线支付离线服务，然后上网享受服务。通过折扣（团购），提供信息和提供服务（预订），将离线商店的信息推送给在线用户，从而将他们转换为离线消费者客户。</w:t>
+      </w:r>
+      <w:proofErr w:type="gramStart"/>
+      <w:r>
+        <w:rPr>
+          <w:rFonts w:hint="eastAsia"/>
+        </w:rPr>
+        <w:t>团购是</w:t>
+      </w:r>
+      <w:proofErr w:type="gramEnd"/>
+      <w:r>
+        <w:rPr>
+          <w:rFonts w:hint="eastAsia"/>
+        </w:rPr>
+        <w:t>020</w:t>
+      </w:r>
+      <w:r>
+        <w:rPr>
+          <w:rFonts w:hint="eastAsia"/>
+        </w:rPr>
+        <w:t>商业模式发展的一个特殊阶段。团购的本质是体验式营销。同时也是集团购买市场的爆发，促进了初级生活服务电子商务的消费体验，开启了中国电子商务的</w:t>
+      </w:r>
+      <w:r>
+        <w:rPr>
+          <w:rFonts w:hint="eastAsia"/>
+        </w:rPr>
+        <w:t>O2O</w:t>
+      </w:r>
+      <w:r>
+        <w:rPr>
+          <w:rFonts w:hint="eastAsia"/>
+        </w:rPr>
+        <w:t>时代。运用价值网络理论模型构建</w:t>
+      </w:r>
+      <w:r>
+        <w:rPr>
+          <w:rFonts w:hint="eastAsia"/>
+        </w:rPr>
+        <w:t>O2O</w:t>
+      </w:r>
+      <w:r>
+        <w:rPr>
+          <w:rFonts w:hint="eastAsia"/>
+        </w:rPr>
+        <w:t>商业模式生态学。</w:t>
+      </w:r>
+      <w:r>
+        <w:rPr>
+          <w:rFonts w:hint="eastAsia"/>
+        </w:rPr>
+        <w:t>O2O</w:t>
+      </w:r>
+      <w:r>
+        <w:rPr>
+          <w:rFonts w:hint="eastAsia"/>
+        </w:rPr>
+        <w:t>价值网络商业模式的要素包括消费者，商家，</w:t>
+      </w:r>
+      <w:r>
+        <w:rPr>
+          <w:rFonts w:hint="eastAsia"/>
+        </w:rPr>
+        <w:t>O2O</w:t>
+      </w:r>
+      <w:r>
+        <w:rPr>
+          <w:rFonts w:hint="eastAsia"/>
+        </w:rPr>
+        <w:t>运营平台和第三方支付平台。</w:t>
+      </w:r>
+      <w:r>
+        <w:rPr>
+          <w:rFonts w:hint="eastAsia"/>
+        </w:rPr>
+        <w:t xml:space="preserve"> O2O</w:t>
+      </w:r>
+      <w:r>
+        <w:rPr>
+          <w:rFonts w:hint="eastAsia"/>
+        </w:rPr>
+        <w:t>商业模式直接带来三个价值：</w:t>
+      </w:r>
+      <w:r>
+        <w:rPr>
+          <w:rFonts w:hint="eastAsia"/>
+        </w:rPr>
+        <w:t>信息、预约、优惠</w:t>
+      </w:r>
+      <w:r>
+        <w:rPr>
+          <w:rFonts w:hint="eastAsia"/>
+        </w:rPr>
+        <w:t>。在这个模型中，消费者处于整个价值网络结构的中心。通过对</w:t>
+      </w:r>
+      <w:r>
+        <w:rPr>
+          <w:rFonts w:hint="eastAsia"/>
+        </w:rPr>
+        <w:t>O2O</w:t>
+      </w:r>
+      <w:r>
+        <w:rPr>
+          <w:rFonts w:hint="eastAsia"/>
+        </w:rPr>
+        <w:t>商业模式的研究，发现</w:t>
+      </w:r>
+      <w:r>
+        <w:rPr>
+          <w:rFonts w:hint="eastAsia"/>
+        </w:rPr>
+        <w:t>O2O</w:t>
+      </w:r>
+      <w:r>
+        <w:rPr>
+          <w:rFonts w:hint="eastAsia"/>
+        </w:rPr>
+        <w:t>商业模式的特点</w:t>
+      </w:r>
+      <w:r>
+        <w:rPr>
+          <w:rFonts w:hint="eastAsia"/>
+        </w:rPr>
+        <w:t>、</w:t>
+      </w:r>
+      <w:r>
+        <w:rPr>
+          <w:rFonts w:hint="eastAsia"/>
+        </w:rPr>
+        <w:t>趋势</w:t>
+      </w:r>
+      <w:r>
+        <w:rPr>
+          <w:rFonts w:hint="eastAsia"/>
+        </w:rPr>
+        <w:t>、</w:t>
+      </w:r>
+      <w:r>
+        <w:rPr>
+          <w:rFonts w:hint="eastAsia"/>
+        </w:rPr>
+        <w:t>瓶颈和未来前景，促进了当地生活服务电子商务市场的成熟和发展。对</w:t>
+      </w:r>
+      <w:r>
+        <w:rPr>
+          <w:rFonts w:hint="eastAsia"/>
+        </w:rPr>
+        <w:t>O2O</w:t>
+      </w:r>
+      <w:r>
+        <w:rPr>
+          <w:rFonts w:hint="eastAsia"/>
+        </w:rPr>
+        <w:t>业务模型进行分类，追踪当前的</w:t>
+      </w:r>
+      <w:r>
+        <w:rPr>
+          <w:rFonts w:hint="eastAsia"/>
+        </w:rPr>
+        <w:t>O2O</w:t>
+      </w:r>
+      <w:r>
+        <w:rPr>
+          <w:rFonts w:hint="eastAsia"/>
+        </w:rPr>
+        <w:t>应用案例。分析</w:t>
+      </w:r>
+      <w:r>
+        <w:rPr>
+          <w:rFonts w:hint="eastAsia"/>
+        </w:rPr>
+        <w:t>出</w:t>
+      </w:r>
+      <w:r>
+        <w:rPr>
+          <w:rFonts w:hint="eastAsia"/>
+        </w:rPr>
+        <w:t>了四种不同类</w:t>
+      </w:r>
+      <w:r>
+        <w:rPr>
+          <w:rFonts w:hint="eastAsia"/>
         </w:rPr>
         <w:lastRenderedPageBreak/>
-        <w:t>来了巨大的抨击</w:t>
-      </w:r>
-      <w:r>
-        <w:rPr>
-          <w:rFonts w:hAnsi="宋体" w:cs="宋体" w:hint="eastAsia"/>
-          <w:sz w:val="24"/>
-          <w:szCs w:val="24"/>
-        </w:rPr>
-        <w:t>。但</w:t>
-      </w:r>
-      <w:r>
-        <w:rPr>
-          <w:rFonts w:hAnsi="宋体" w:cs="宋体" w:hint="eastAsia"/>
-          <w:sz w:val="24"/>
-          <w:szCs w:val="24"/>
-        </w:rPr>
-        <w:t>还是有一部分</w:t>
-      </w:r>
-      <w:r>
-        <w:rPr>
-          <w:rFonts w:hAnsi="宋体" w:cs="宋体" w:hint="eastAsia"/>
-          <w:sz w:val="24"/>
-          <w:szCs w:val="24"/>
-        </w:rPr>
-        <w:t>传统</w:t>
-      </w:r>
-      <w:r>
-        <w:rPr>
-          <w:rFonts w:hAnsi="宋体" w:cs="宋体" w:hint="eastAsia"/>
-          <w:sz w:val="24"/>
-          <w:szCs w:val="24"/>
-        </w:rPr>
-        <w:t>经济市场</w:t>
-      </w:r>
-      <w:r>
-        <w:rPr>
-          <w:rFonts w:hAnsi="宋体" w:cs="宋体" w:hint="eastAsia"/>
-          <w:sz w:val="24"/>
-          <w:szCs w:val="24"/>
-        </w:rPr>
-        <w:t>仍然不在电子商务领域。</w:t>
-      </w:r>
-      <w:r>
-        <w:rPr>
-          <w:rFonts w:hAnsi="宋体" w:cs="宋体" w:hint="eastAsia"/>
-          <w:sz w:val="24"/>
-          <w:szCs w:val="24"/>
+        <w:t>型的应用案例，例如易于使用的车辆，数千种产品，</w:t>
+      </w:r>
+      <w:proofErr w:type="gramStart"/>
+      <w:r>
+        <w:rPr>
+          <w:rFonts w:hint="eastAsia"/>
+        </w:rPr>
+        <w:t>右道车品</w:t>
+      </w:r>
+      <w:proofErr w:type="gramEnd"/>
+      <w:r>
+        <w:rPr>
+          <w:rFonts w:hint="eastAsia"/>
+        </w:rPr>
+        <w:t>以及他们的</w:t>
+      </w:r>
+      <w:r>
+        <w:rPr>
+          <w:rFonts w:hint="eastAsia"/>
+        </w:rPr>
+        <w:t>客户。针对当前电信运营商面临的转型挑战，分析了电信运营商在</w:t>
+      </w:r>
+      <w:r>
+        <w:rPr>
+          <w:rFonts w:hint="eastAsia"/>
+        </w:rPr>
+        <w:t>O2O</w:t>
+      </w:r>
+      <w:r>
+        <w:rPr>
+          <w:rFonts w:hint="eastAsia"/>
+        </w:rPr>
+        <w:t>业务模式中的优势和机遇。</w:t>
+      </w:r>
+      <w:r>
+        <w:rPr>
+          <w:rFonts w:hint="eastAsia"/>
+        </w:rPr>
+        <w:t xml:space="preserve"> O2O</w:t>
+      </w:r>
+      <w:r>
+        <w:rPr>
+          <w:rFonts w:hint="eastAsia"/>
+        </w:rPr>
+        <w:t>本地生活服务电子商务是解决线下生活服务业的一种新的电子商务理论模型。这种商业模式和离线实体业务是一种良性和互动的商业模式，可以补充和赢得。由</w:t>
+      </w:r>
+      <w:r>
+        <w:rPr>
+          <w:rFonts w:hint="eastAsia"/>
+        </w:rPr>
+        <w:t>SOLOMO</w:t>
+      </w:r>
+      <w:r>
+        <w:rPr>
+          <w:rFonts w:hint="eastAsia"/>
+        </w:rPr>
+        <w:t>代表的</w:t>
+      </w:r>
+      <w:r>
+        <w:rPr>
+          <w:rFonts w:hint="eastAsia"/>
+        </w:rPr>
+        <w:t>O2O</w:t>
+      </w:r>
+      <w:r>
+        <w:rPr>
+          <w:rFonts w:hint="eastAsia"/>
+        </w:rPr>
+        <w:t>商业模式和移动互联网的结合将为未来的企业和消费者带来难以想象的消费者体验变化。</w:t>
+      </w:r>
+      <w:r>
+        <w:rPr>
+          <w:rFonts w:hint="eastAsia"/>
+        </w:rPr>
+        <w:t xml:space="preserve"> O2O</w:t>
+      </w:r>
+      <w:r>
+        <w:rPr>
+          <w:rFonts w:hint="eastAsia"/>
+        </w:rPr>
+        <w:t>模式面临数万亿元的市场机遇。未来，这个市场的领导者将超越腾讯，百度和阿里巴巴，成为中国互联网的新一代领导者。</w:t>
+      </w:r>
+    </w:p>
+    <w:p>
+      <w:pPr>
+        <w:ind w:firstLine="420"/>
+      </w:pPr>
+      <w:r>
+        <w:rPr>
+          <w:rFonts w:hint="eastAsia"/>
+        </w:rPr>
+        <w:t>随着互联网的发展，</w:t>
+      </w:r>
+      <w:r>
+        <w:rPr>
+          <w:rFonts w:hint="eastAsia"/>
+        </w:rPr>
+        <w:t>Web</w:t>
+      </w:r>
+      <w:r>
+        <w:rPr>
+          <w:rFonts w:hint="eastAsia"/>
+        </w:rPr>
+        <w:t>服务</w:t>
+      </w:r>
+      <w:proofErr w:type="gramStart"/>
+      <w:r>
+        <w:rPr>
+          <w:rFonts w:hint="eastAsia"/>
+        </w:rPr>
+        <w:t>端开发</w:t>
+      </w:r>
+      <w:proofErr w:type="gramEnd"/>
+      <w:r>
+        <w:rPr>
+          <w:rFonts w:hint="eastAsia"/>
+        </w:rPr>
+        <w:t>技术也经历了几次大的变迁。早期的</w:t>
+      </w:r>
+      <w:r>
+        <w:rPr>
+          <w:rFonts w:hint="eastAsia"/>
+        </w:rPr>
+        <w:t>Web</w:t>
+      </w:r>
+      <w:r>
+        <w:rPr>
+          <w:rFonts w:hint="eastAsia"/>
+        </w:rPr>
+        <w:t>服务器只简单地响应浏览器端的请求，返回静态的</w:t>
+      </w:r>
+      <w:r>
+        <w:rPr>
+          <w:rFonts w:hint="eastAsia"/>
+        </w:rPr>
+        <w:t>HTML</w:t>
+      </w:r>
+      <w:r>
+        <w:rPr>
+          <w:rFonts w:hint="eastAsia"/>
+        </w:rPr>
+        <w:t>。随着</w:t>
+      </w:r>
+      <w:r>
+        <w:rPr>
+          <w:rFonts w:hint="eastAsia"/>
+        </w:rPr>
+        <w:t>CGI</w:t>
+      </w:r>
+      <w:r>
+        <w:rPr>
+          <w:rFonts w:hint="eastAsia"/>
+        </w:rPr>
+        <w:t>（</w:t>
+      </w:r>
+      <w:r>
+        <w:rPr>
+          <w:rFonts w:hint="eastAsia"/>
+        </w:rPr>
+        <w:t xml:space="preserve">Common Gateway Interface, </w:t>
+      </w:r>
+      <w:r>
+        <w:rPr>
+          <w:rFonts w:hint="eastAsia"/>
+        </w:rPr>
+        <w:t>通用网关接口）技术的出现，服务端可以根据请求产生动态页面内容。</w:t>
+      </w:r>
+      <w:r>
+        <w:rPr>
+          <w:rFonts w:hint="eastAsia"/>
+        </w:rPr>
+        <w:t>PHP</w:t>
+      </w:r>
+      <w:r>
+        <w:rPr>
+          <w:rFonts w:hint="eastAsia"/>
+        </w:rPr>
+        <w:t>，及随后</w:t>
+      </w:r>
+      <w:r>
+        <w:rPr>
+          <w:rFonts w:hint="eastAsia"/>
+        </w:rPr>
+        <w:t>ASP, JSP</w:t>
+      </w:r>
+      <w:r>
+        <w:rPr>
+          <w:rFonts w:hint="eastAsia"/>
+        </w:rPr>
+        <w:t>的出现改善了这一局面，与</w:t>
+      </w:r>
+      <w:r>
+        <w:rPr>
+          <w:rFonts w:hint="eastAsia"/>
+        </w:rPr>
+        <w:t>CGI</w:t>
+      </w:r>
+      <w:r>
+        <w:rPr>
+          <w:rFonts w:hint="eastAsia"/>
+        </w:rPr>
+        <w:t>在程序中输出</w:t>
+      </w:r>
+      <w:r>
+        <w:rPr>
+          <w:rFonts w:hint="eastAsia"/>
+        </w:rPr>
+        <w:t>HTML</w:t>
+      </w:r>
+      <w:r>
+        <w:rPr>
+          <w:rFonts w:hint="eastAsia"/>
+        </w:rPr>
+        <w:t>流正好相反，开发人员可以在</w:t>
+      </w:r>
+      <w:r>
+        <w:rPr>
+          <w:rFonts w:hint="eastAsia"/>
+        </w:rPr>
+        <w:t>HTML</w:t>
+      </w:r>
+      <w:r>
+        <w:rPr>
+          <w:rFonts w:hint="eastAsia"/>
+        </w:rPr>
+        <w:t>中嵌入程序代码，这种模式被称为服务器页面模式。直到现在，</w:t>
+      </w:r>
+      <w:r>
+        <w:rPr>
+          <w:rFonts w:hint="eastAsia"/>
+        </w:rPr>
+        <w:t>Java</w:t>
+      </w:r>
+      <w:r>
+        <w:rPr>
+          <w:rFonts w:hint="eastAsia"/>
+        </w:rPr>
+        <w:t>语言成为主流</w:t>
+      </w:r>
+      <w:r>
+        <w:rPr>
+          <w:rFonts w:hint="eastAsia"/>
+        </w:rPr>
+        <w:t>，各种大型网站的架构都是依赖于</w:t>
+      </w:r>
+      <w:r>
+        <w:rPr>
+          <w:rFonts w:hint="eastAsia"/>
+        </w:rPr>
+        <w:t>Java</w:t>
+      </w:r>
+      <w:r>
+        <w:rPr>
+          <w:rFonts w:hint="eastAsia"/>
+        </w:rPr>
+        <w:t>强大的成熟</w:t>
+      </w:r>
+      <w:r>
+        <w:rPr>
+          <w:rFonts w:hint="eastAsia"/>
         </w:rPr>
         <w:t xml:space="preserve"> </w:t>
       </w:r>
       <w:r>
         <w:rPr>
-          <w:rFonts w:hAnsi="宋体" w:cs="宋体" w:hint="eastAsia"/>
-          <w:sz w:val="24"/>
-          <w:szCs w:val="24"/>
-        </w:rPr>
-        <w:t>O2O(Online To Offline)</w:t>
-      </w:r>
-      <w:r>
-        <w:rPr>
-          <w:rFonts w:hAnsi="宋体" w:cs="宋体" w:hint="eastAsia"/>
-          <w:sz w:val="24"/>
-          <w:szCs w:val="24"/>
-        </w:rPr>
-        <w:t>就是顺应电子商务发展趋势而产生的一种立足于本地生活服务的电子商务模式</w:t>
-      </w:r>
-      <w:r>
-        <w:rPr>
-          <w:rFonts w:hAnsi="宋体" w:cs="宋体" w:hint="eastAsia"/>
-          <w:sz w:val="24"/>
-          <w:szCs w:val="24"/>
-        </w:rPr>
-        <w:t>。</w:t>
-      </w:r>
-      <w:r>
-        <w:rPr>
-          <w:rFonts w:hAnsi="宋体" w:cs="宋体" w:hint="eastAsia"/>
-          <w:sz w:val="24"/>
-          <w:szCs w:val="24"/>
-        </w:rPr>
-        <w:t xml:space="preserve"> O2O</w:t>
-      </w:r>
-      <w:r>
-        <w:rPr>
-          <w:rFonts w:hAnsi="宋体" w:cs="宋体" w:hint="eastAsia"/>
-          <w:sz w:val="24"/>
-          <w:szCs w:val="24"/>
-        </w:rPr>
-        <w:t>是将在线消费者带到真正的商店</w:t>
-      </w:r>
-      <w:r>
-        <w:rPr>
-          <w:rFonts w:hAnsi="宋体" w:cs="宋体" w:hint="eastAsia"/>
-          <w:sz w:val="24"/>
-          <w:szCs w:val="24"/>
-        </w:rPr>
-        <w:t>--</w:t>
-      </w:r>
-      <w:r>
-        <w:rPr>
-          <w:rFonts w:hAnsi="宋体" w:cs="宋体" w:hint="eastAsia"/>
-          <w:sz w:val="24"/>
-          <w:szCs w:val="24"/>
-        </w:rPr>
-        <w:t>在线支付离线服务，然后上网享受服务。通过折扣（团购），提供信息和提供服务（预订），将离线商店的信息推送给在线用户，从而将他们转换为离线消费者客户。</w:t>
+          <w:rFonts w:hint="eastAsia"/>
+        </w:rPr>
+        <w:t>的体系</w:t>
+      </w:r>
+      <w:r>
+        <w:rPr>
+          <w:rFonts w:hint="eastAsia"/>
+        </w:rPr>
+        <w:t>，和</w:t>
+      </w:r>
+      <w:r>
+        <w:rPr>
+          <w:rFonts w:hint="eastAsia"/>
+        </w:rPr>
+        <w:t>Apache, MySQL, Linux</w:t>
+      </w:r>
+      <w:r>
+        <w:rPr>
+          <w:rFonts w:hint="eastAsia"/>
+        </w:rPr>
+        <w:t>共同组成一个强大的</w:t>
+      </w:r>
+      <w:r>
+        <w:rPr>
+          <w:rFonts w:hint="eastAsia"/>
+        </w:rPr>
+        <w:t>Web</w:t>
+      </w:r>
+      <w:r>
+        <w:rPr>
+          <w:rFonts w:hint="eastAsia"/>
+        </w:rPr>
+        <w:t>开发平台，被称作</w:t>
+      </w:r>
+      <w:r>
+        <w:rPr>
+          <w:rFonts w:hint="eastAsia"/>
+        </w:rPr>
+        <w:t>LAM</w:t>
+      </w:r>
+      <w:r>
+        <w:rPr>
+          <w:rFonts w:hint="eastAsia"/>
+        </w:rPr>
+        <w:t>J</w:t>
+      </w:r>
+      <w:r>
+        <w:rPr>
+          <w:rFonts w:hint="eastAsia"/>
+        </w:rPr>
+        <w:t>。既然</w:t>
+      </w:r>
+      <w:r>
+        <w:rPr>
+          <w:rFonts w:hint="eastAsia"/>
+        </w:rPr>
+        <w:t>CGI</w:t>
+      </w:r>
+      <w:r>
+        <w:rPr>
+          <w:rFonts w:hint="eastAsia"/>
+        </w:rPr>
+        <w:t>程序擅长处理请求信息，而服务器页面擅长构造响应页面，那么将两者结合起来就是当下常见的</w:t>
+      </w:r>
+      <w:r>
+        <w:rPr>
+          <w:rFonts w:hint="eastAsia"/>
+        </w:rPr>
+        <w:t>MVC</w:t>
+      </w:r>
+      <w:r>
+        <w:rPr>
+          <w:rFonts w:hint="eastAsia"/>
+        </w:rPr>
+        <w:t>（模型</w:t>
+      </w:r>
+      <w:r>
+        <w:rPr>
+          <w:rFonts w:hint="eastAsia"/>
+        </w:rPr>
+        <w:t>-</w:t>
+      </w:r>
+      <w:r>
+        <w:rPr>
+          <w:rFonts w:hint="eastAsia"/>
+        </w:rPr>
+        <w:t>视图</w:t>
+      </w:r>
+      <w:r>
+        <w:rPr>
+          <w:rFonts w:hint="eastAsia"/>
+        </w:rPr>
+        <w:t>-</w:t>
+      </w:r>
+      <w:r>
+        <w:rPr>
+          <w:rFonts w:hint="eastAsia"/>
+        </w:rPr>
+        <w:t>控制器）模式，使用</w:t>
+      </w:r>
+      <w:r>
+        <w:rPr>
+          <w:rFonts w:hint="eastAsia"/>
+        </w:rPr>
+        <w:t>MVC</w:t>
+      </w:r>
+      <w:r>
+        <w:rPr>
+          <w:rFonts w:hint="eastAsia"/>
+        </w:rPr>
+        <w:t>模式可以很好地分离模型与视图，使二者完全解耦，互相影响降到最低。</w:t>
+      </w:r>
+    </w:p>
+    <w:p>
+      <w:r>
+        <w:rPr>
+          <w:rFonts w:hint="eastAsia"/>
+        </w:rPr>
+        <w:t>模型和视图分离为系统开发维护带来了诸多好处，为目前</w:t>
+      </w:r>
+      <w:r>
+        <w:rPr>
+          <w:rFonts w:hint="eastAsia"/>
+        </w:rPr>
+        <w:t>Web</w:t>
+      </w:r>
+      <w:r>
+        <w:rPr>
+          <w:rFonts w:hint="eastAsia"/>
+        </w:rPr>
+        <w:t>开发流畅的分层架构模式奠定了基础。分层模式可以更进一步分离关注面和降低系统的耦合性，通过分层，隔离上层对下层的直接依赖，上层设计无需过多考虑下层实现；各层之间较少耦合，只要保持接口规范不变，各层可以随意替换和复用。</w:t>
+      </w:r>
+      <w:r>
+        <w:rPr>
+          <w:rFonts w:hint="eastAsia"/>
+        </w:rPr>
+        <w:t>Web</w:t>
+      </w:r>
+      <w:r>
+        <w:rPr>
+          <w:rFonts w:hint="eastAsia"/>
+        </w:rPr>
+        <w:t>开发中通常将服务端划分为三层：表现层，业务逻辑层和数据源层。表现</w:t>
       </w:r>
       <w:proofErr w:type="gramStart"/>
       <w:r>
         <w:rPr>
-          <w:rFonts w:hAnsi="宋体" w:cs="宋体" w:hint="eastAsia"/>
-          <w:sz w:val="24"/>
-          <w:szCs w:val="24"/>
-        </w:rPr>
-        <w:t>团购是</w:t>
+          <w:rFonts w:hint="eastAsia"/>
+        </w:rPr>
+        <w:t>层完成</w:t>
       </w:r>
       <w:proofErr w:type="gramEnd"/>
       <w:r>
         <w:rPr>
-          <w:rFonts w:hAnsi="宋体" w:cs="宋体" w:hint="eastAsia"/>
-          <w:sz w:val="24"/>
-          <w:szCs w:val="24"/>
-        </w:rPr>
-        <w:t>020</w:t>
-      </w:r>
-      <w:r>
-        <w:rPr>
-          <w:rFonts w:hAnsi="宋体" w:cs="宋体" w:hint="eastAsia"/>
-          <w:sz w:val="24"/>
-          <w:szCs w:val="24"/>
-        </w:rPr>
-        <w:t>商业模式发展的一个特殊阶段。团购的本质是体验式营销。同时也是集团购买市场的爆发，促进了初级生活服务电子商务的消费体验，开启了中国电子商务的</w:t>
-      </w:r>
-      <w:r>
-        <w:rPr>
-          <w:rFonts w:hAnsi="宋体" w:cs="宋体" w:hint="eastAsia"/>
-          <w:sz w:val="24"/>
-          <w:szCs w:val="24"/>
-        </w:rPr>
-        <w:t>O2O</w:t>
-      </w:r>
-      <w:r>
-        <w:rPr>
-          <w:rFonts w:hAnsi="宋体" w:cs="宋体" w:hint="eastAsia"/>
-          <w:sz w:val="24"/>
-          <w:szCs w:val="24"/>
-        </w:rPr>
-        <w:t>时代。运用价值网络理论模型构建</w:t>
-      </w:r>
-      <w:r>
-        <w:rPr>
-          <w:rFonts w:hAnsi="宋体" w:cs="宋体" w:hint="eastAsia"/>
-          <w:sz w:val="24"/>
-          <w:szCs w:val="24"/>
-        </w:rPr>
-        <w:t>O2O</w:t>
-      </w:r>
-      <w:r>
-        <w:rPr>
-          <w:rFonts w:hAnsi="宋体" w:cs="宋体" w:hint="eastAsia"/>
-          <w:sz w:val="24"/>
-          <w:szCs w:val="24"/>
-        </w:rPr>
-        <w:t>商业模式生态学。</w:t>
-      </w:r>
-      <w:r>
-        <w:rPr>
-          <w:rFonts w:hAnsi="宋体" w:cs="宋体" w:hint="eastAsia"/>
-          <w:sz w:val="24"/>
-          <w:szCs w:val="24"/>
-        </w:rPr>
-        <w:t>O2O</w:t>
-      </w:r>
-      <w:r>
-        <w:rPr>
-          <w:rFonts w:hAnsi="宋体" w:cs="宋体" w:hint="eastAsia"/>
-          <w:sz w:val="24"/>
-          <w:szCs w:val="24"/>
-        </w:rPr>
-        <w:t>价值网络商业模式的要素包括消费者，商家，</w:t>
-      </w:r>
-      <w:r>
-        <w:rPr>
-          <w:rFonts w:hAnsi="宋体" w:cs="宋体" w:hint="eastAsia"/>
-          <w:sz w:val="24"/>
-          <w:szCs w:val="24"/>
-        </w:rPr>
-        <w:t>O2O</w:t>
-      </w:r>
-      <w:r>
-        <w:rPr>
-          <w:rFonts w:hAnsi="宋体" w:cs="宋体" w:hint="eastAsia"/>
-          <w:sz w:val="24"/>
-          <w:szCs w:val="24"/>
-        </w:rPr>
-        <w:t>运营平台和第三方支付平台。</w:t>
-      </w:r>
-      <w:r>
-        <w:rPr>
-          <w:rFonts w:hAnsi="宋体" w:cs="宋体" w:hint="eastAsia"/>
-          <w:sz w:val="24"/>
-          <w:szCs w:val="24"/>
-        </w:rPr>
-        <w:t xml:space="preserve"> O2O</w:t>
-      </w:r>
-      <w:r>
-        <w:rPr>
-          <w:rFonts w:hAnsi="宋体" w:cs="宋体" w:hint="eastAsia"/>
-          <w:sz w:val="24"/>
-          <w:szCs w:val="24"/>
-        </w:rPr>
-        <w:t>商业模式直接带来三个价值：</w:t>
-      </w:r>
-      <w:r>
-        <w:rPr>
-          <w:rFonts w:hAnsi="宋体" w:cs="宋体" w:hint="eastAsia"/>
-          <w:sz w:val="24"/>
-          <w:szCs w:val="24"/>
-        </w:rPr>
-        <w:t>信息、预约、优惠</w:t>
-      </w:r>
-      <w:r>
-        <w:rPr>
-          <w:rFonts w:hAnsi="宋体" w:cs="宋体" w:hint="eastAsia"/>
-          <w:sz w:val="24"/>
-          <w:szCs w:val="24"/>
-        </w:rPr>
-        <w:t>。在这个模型中，消费者处于整个价值网络结构的中心。通过对</w:t>
-      </w:r>
-      <w:r>
-        <w:rPr>
-          <w:rFonts w:hAnsi="宋体" w:cs="宋体" w:hint="eastAsia"/>
-          <w:sz w:val="24"/>
-          <w:szCs w:val="24"/>
-        </w:rPr>
-        <w:t>O2O</w:t>
-      </w:r>
-      <w:r>
-        <w:rPr>
-          <w:rFonts w:hAnsi="宋体" w:cs="宋体" w:hint="eastAsia"/>
-          <w:sz w:val="24"/>
-          <w:szCs w:val="24"/>
-        </w:rPr>
-        <w:t>商业模式的研究，发现</w:t>
-      </w:r>
-      <w:r>
-        <w:rPr>
-          <w:rFonts w:hAnsi="宋体" w:cs="宋体" w:hint="eastAsia"/>
-          <w:sz w:val="24"/>
-          <w:szCs w:val="24"/>
-        </w:rPr>
-        <w:t>O2O</w:t>
-      </w:r>
-      <w:r>
-        <w:rPr>
-          <w:rFonts w:hAnsi="宋体" w:cs="宋体" w:hint="eastAsia"/>
-          <w:sz w:val="24"/>
-          <w:szCs w:val="24"/>
-        </w:rPr>
-        <w:t>商业模式的特点</w:t>
-      </w:r>
-      <w:r>
-        <w:rPr>
-          <w:rFonts w:hAnsi="宋体" w:cs="宋体" w:hint="eastAsia"/>
-          <w:sz w:val="24"/>
-          <w:szCs w:val="24"/>
-        </w:rPr>
-        <w:t>、</w:t>
-      </w:r>
-      <w:r>
-        <w:rPr>
-          <w:rFonts w:hAnsi="宋体" w:cs="宋体" w:hint="eastAsia"/>
-          <w:sz w:val="24"/>
-          <w:szCs w:val="24"/>
-        </w:rPr>
-        <w:t>趋势</w:t>
-      </w:r>
-      <w:r>
-        <w:rPr>
-          <w:rFonts w:hAnsi="宋体" w:cs="宋体" w:hint="eastAsia"/>
-          <w:sz w:val="24"/>
-          <w:szCs w:val="24"/>
-        </w:rPr>
-        <w:t>、</w:t>
-      </w:r>
-      <w:r>
-        <w:rPr>
-          <w:rFonts w:hAnsi="宋体" w:cs="宋体" w:hint="eastAsia"/>
-          <w:sz w:val="24"/>
-          <w:szCs w:val="24"/>
-        </w:rPr>
-        <w:t>瓶颈和未来前景，促进了当地生活服务电子商务市场的成熟和发展。对</w:t>
-      </w:r>
-      <w:r>
-        <w:rPr>
-          <w:rFonts w:hAnsi="宋体" w:cs="宋体" w:hint="eastAsia"/>
-          <w:sz w:val="24"/>
-          <w:szCs w:val="24"/>
-        </w:rPr>
-        <w:t>O2O</w:t>
-      </w:r>
-      <w:r>
-        <w:rPr>
-          <w:rFonts w:hAnsi="宋体" w:cs="宋体" w:hint="eastAsia"/>
-          <w:sz w:val="24"/>
-          <w:szCs w:val="24"/>
-        </w:rPr>
-        <w:t>业务模型进行分类，追踪当前的</w:t>
-      </w:r>
-      <w:r>
-        <w:rPr>
-          <w:rFonts w:hAnsi="宋体" w:cs="宋体" w:hint="eastAsia"/>
-          <w:sz w:val="24"/>
-          <w:szCs w:val="24"/>
-        </w:rPr>
-        <w:t>O2O</w:t>
-      </w:r>
-      <w:r>
-        <w:rPr>
-          <w:rFonts w:hAnsi="宋体" w:cs="宋体" w:hint="eastAsia"/>
-          <w:sz w:val="24"/>
-          <w:szCs w:val="24"/>
-        </w:rPr>
-        <w:t>应用案例。分析</w:t>
-      </w:r>
-      <w:r>
-        <w:rPr>
-          <w:rFonts w:hAnsi="宋体" w:cs="宋体" w:hint="eastAsia"/>
-          <w:sz w:val="24"/>
-          <w:szCs w:val="24"/>
-        </w:rPr>
-        <w:t>出</w:t>
-      </w:r>
-      <w:r>
-        <w:rPr>
-          <w:rFonts w:hAnsi="宋体" w:cs="宋体" w:hint="eastAsia"/>
-          <w:sz w:val="24"/>
-          <w:szCs w:val="24"/>
-        </w:rPr>
-        <w:t>了四种不同类型的应用案例，例如易于使用的车辆，数千种产品，</w:t>
+          <w:rFonts w:hint="eastAsia"/>
+        </w:rPr>
+        <w:t>视图展现和用户交互；业务逻辑</w:t>
       </w:r>
       <w:proofErr w:type="gramStart"/>
       <w:r>
         <w:rPr>
-          <w:rFonts w:hAnsi="宋体" w:cs="宋体" w:hint="eastAsia"/>
-          <w:sz w:val="24"/>
-          <w:szCs w:val="24"/>
-        </w:rPr>
-        <w:t>右道车品</w:t>
+          <w:rFonts w:hint="eastAsia"/>
+        </w:rPr>
+        <w:t>层实现</w:t>
       </w:r>
       <w:proofErr w:type="gramEnd"/>
       <w:r>
         <w:rPr>
-          <w:rFonts w:hAnsi="宋体" w:cs="宋体" w:hint="eastAsia"/>
-          <w:sz w:val="24"/>
-          <w:szCs w:val="24"/>
-        </w:rPr>
-        <w:t>以及他们的</w:t>
-      </w:r>
-      <w:r>
-        <w:rPr>
-          <w:rFonts w:hAnsi="宋体" w:cs="宋体" w:hint="eastAsia"/>
-          <w:sz w:val="24"/>
-          <w:szCs w:val="24"/>
-        </w:rPr>
-        <w:t>客户。针对当前电信运营商面临的转型挑战，分析了电信运营商在</w:t>
-      </w:r>
-      <w:r>
-        <w:rPr>
-          <w:rFonts w:hAnsi="宋体" w:cs="宋体" w:hint="eastAsia"/>
-          <w:sz w:val="24"/>
-          <w:szCs w:val="24"/>
-        </w:rPr>
-        <w:t>O2O</w:t>
-      </w:r>
-      <w:r>
-        <w:rPr>
-          <w:rFonts w:hAnsi="宋体" w:cs="宋体" w:hint="eastAsia"/>
-          <w:sz w:val="24"/>
-          <w:szCs w:val="24"/>
-        </w:rPr>
-        <w:t>业务模式中的优势和机遇。</w:t>
-      </w:r>
-      <w:r>
-        <w:rPr>
-          <w:rFonts w:hAnsi="宋体" w:cs="宋体" w:hint="eastAsia"/>
-          <w:sz w:val="24"/>
-          <w:szCs w:val="24"/>
-        </w:rPr>
-        <w:t xml:space="preserve"> O2O</w:t>
-      </w:r>
-      <w:r>
-        <w:rPr>
-          <w:rFonts w:hAnsi="宋体" w:cs="宋体" w:hint="eastAsia"/>
-          <w:sz w:val="24"/>
-          <w:szCs w:val="24"/>
-        </w:rPr>
-        <w:t>本地生活服务电子商务是解决线下生活服务业的一种新的电子商务理论模型。这种商业模式和离线实体业务是一种良性和互动的商业模式，可以补充和赢得。由</w:t>
-      </w:r>
-      <w:r>
-        <w:rPr>
-          <w:rFonts w:hAnsi="宋体" w:cs="宋体" w:hint="eastAsia"/>
-          <w:sz w:val="24"/>
-          <w:szCs w:val="24"/>
-        </w:rPr>
-        <w:t>SOLOMO</w:t>
-      </w:r>
-      <w:r>
-        <w:rPr>
-          <w:rFonts w:hAnsi="宋体" w:cs="宋体" w:hint="eastAsia"/>
-          <w:sz w:val="24"/>
-          <w:szCs w:val="24"/>
-        </w:rPr>
-        <w:t>代表的</w:t>
-      </w:r>
-      <w:r>
-        <w:rPr>
-          <w:rFonts w:hAnsi="宋体" w:cs="宋体" w:hint="eastAsia"/>
-          <w:sz w:val="24"/>
-          <w:szCs w:val="24"/>
-        </w:rPr>
-        <w:t>O2O</w:t>
-      </w:r>
-      <w:r>
-        <w:rPr>
-          <w:rFonts w:hAnsi="宋体" w:cs="宋体" w:hint="eastAsia"/>
-          <w:sz w:val="24"/>
-          <w:szCs w:val="24"/>
-        </w:rPr>
-        <w:t>商业模式和移动互联网的结合将为未来的企业和消费者带来难以想象的消费者体验变化。</w:t>
-      </w:r>
-      <w:r>
-        <w:rPr>
-          <w:rFonts w:hAnsi="宋体" w:cs="宋体" w:hint="eastAsia"/>
-          <w:sz w:val="24"/>
-          <w:szCs w:val="24"/>
-        </w:rPr>
-        <w:t xml:space="preserve"> O2O</w:t>
-      </w:r>
-      <w:r>
-        <w:rPr>
-          <w:rFonts w:hAnsi="宋体" w:cs="宋体" w:hint="eastAsia"/>
-          <w:sz w:val="24"/>
-          <w:szCs w:val="24"/>
-        </w:rPr>
-        <w:t>模式面临数万亿元的市场机遇。未来，这个市场的领导者将超越腾讯，百度和阿里巴巴，成为中国互联网的新一代领导者。</w:t>
-      </w:r>
-    </w:p>
-    <w:p>
-      <w:pPr>
-        <w:spacing w:line="440" w:lineRule="exact"/>
+          <w:rFonts w:hint="eastAsia"/>
+        </w:rPr>
+        <w:t>系统的核心逻辑；数据源</w:t>
+      </w:r>
+      <w:proofErr w:type="gramStart"/>
+      <w:r>
+        <w:rPr>
+          <w:rFonts w:hint="eastAsia"/>
+        </w:rPr>
+        <w:t>层负责</w:t>
+      </w:r>
+      <w:proofErr w:type="gramEnd"/>
+      <w:r>
+        <w:rPr>
+          <w:rFonts w:hint="eastAsia"/>
+        </w:rPr>
+        <w:t>数据存储，交换和通信。这种层次划分是逻辑上的，物理部署上多个层会作为一个应用部署在一起。</w:t>
+      </w:r>
+    </w:p>
+    <w:p>
+      <w:pPr>
         <w:ind w:firstLine="420"/>
         <w:rPr>
-          <w:rFonts w:cs="宋体"/>
-          <w:sz w:val="24"/>
-          <w:szCs w:val="24"/>
-        </w:rPr>
-      </w:pPr>
-      <w:r>
-        <w:rPr>
-          <w:rFonts w:hAnsi="宋体" w:cs="宋体" w:hint="eastAsia"/>
-          <w:sz w:val="24"/>
-          <w:szCs w:val="24"/>
-        </w:rPr>
-        <w:t>随着互联网的发展，</w:t>
-      </w:r>
-      <w:r>
-        <w:rPr>
-          <w:rFonts w:cs="宋体" w:hint="eastAsia"/>
-          <w:sz w:val="24"/>
-          <w:szCs w:val="24"/>
-        </w:rPr>
-        <w:t>Web</w:t>
-      </w:r>
-      <w:r>
-        <w:rPr>
-          <w:rFonts w:hAnsi="宋体" w:cs="宋体" w:hint="eastAsia"/>
-          <w:sz w:val="24"/>
-          <w:szCs w:val="24"/>
-        </w:rPr>
-        <w:t>服务</w:t>
-      </w:r>
-      <w:proofErr w:type="gramStart"/>
-      <w:r>
-        <w:rPr>
-          <w:rFonts w:hAnsi="宋体" w:cs="宋体" w:hint="eastAsia"/>
-          <w:sz w:val="24"/>
-          <w:szCs w:val="24"/>
-        </w:rPr>
-        <w:t>端开发</w:t>
-      </w:r>
-      <w:proofErr w:type="gramEnd"/>
-      <w:r>
-        <w:rPr>
-          <w:rFonts w:hAnsi="宋体" w:cs="宋体" w:hint="eastAsia"/>
-          <w:sz w:val="24"/>
-          <w:szCs w:val="24"/>
-        </w:rPr>
-        <w:t>技术也经历了几次大的变迁。早期的</w:t>
-      </w:r>
-      <w:r>
-        <w:rPr>
-          <w:rFonts w:cs="宋体" w:hint="eastAsia"/>
-          <w:sz w:val="24"/>
-          <w:szCs w:val="24"/>
-        </w:rPr>
-        <w:t>Web</w:t>
-      </w:r>
-      <w:r>
-        <w:rPr>
-          <w:rFonts w:hAnsi="宋体" w:cs="宋体" w:hint="eastAsia"/>
-          <w:sz w:val="24"/>
-          <w:szCs w:val="24"/>
-        </w:rPr>
-        <w:t>服务器只简单地响应浏览器端的请求，返回静态的</w:t>
-      </w:r>
-      <w:r>
-        <w:rPr>
-          <w:rFonts w:cs="宋体" w:hint="eastAsia"/>
-          <w:sz w:val="24"/>
-          <w:szCs w:val="24"/>
-        </w:rPr>
-        <w:t>HTML</w:t>
-      </w:r>
-      <w:r>
-        <w:rPr>
-          <w:rFonts w:hAnsi="宋体" w:cs="宋体" w:hint="eastAsia"/>
-          <w:sz w:val="24"/>
-          <w:szCs w:val="24"/>
-        </w:rPr>
-        <w:t>。随着</w:t>
-      </w:r>
-      <w:r>
-        <w:rPr>
-          <w:rFonts w:cs="宋体" w:hint="eastAsia"/>
-          <w:sz w:val="24"/>
-          <w:szCs w:val="24"/>
-        </w:rPr>
-        <w:t>CGI</w:t>
-      </w:r>
-      <w:r>
-        <w:rPr>
-          <w:rFonts w:hAnsi="宋体" w:cs="宋体" w:hint="eastAsia"/>
-          <w:sz w:val="24"/>
-          <w:szCs w:val="24"/>
-        </w:rPr>
-        <w:t>（</w:t>
-      </w:r>
-      <w:r>
-        <w:rPr>
-          <w:rFonts w:cs="宋体" w:hint="eastAsia"/>
-          <w:sz w:val="24"/>
-          <w:szCs w:val="24"/>
-        </w:rPr>
-        <w:t xml:space="preserve">Common Gateway Interface, </w:t>
-      </w:r>
-      <w:r>
-        <w:rPr>
-          <w:rFonts w:hAnsi="宋体" w:cs="宋体" w:hint="eastAsia"/>
-          <w:sz w:val="24"/>
-          <w:szCs w:val="24"/>
-        </w:rPr>
-        <w:t>通用网关接口）技术的出现，服务端可以根据请求产生动态页面内容。</w:t>
-      </w:r>
-      <w:r>
-        <w:rPr>
-          <w:rFonts w:cs="宋体" w:hint="eastAsia"/>
-          <w:sz w:val="24"/>
-          <w:szCs w:val="24"/>
-        </w:rPr>
-        <w:t>PHP</w:t>
-      </w:r>
-      <w:r>
-        <w:rPr>
-          <w:rFonts w:hAnsi="宋体" w:cs="宋体" w:hint="eastAsia"/>
-          <w:sz w:val="24"/>
-          <w:szCs w:val="24"/>
-        </w:rPr>
-        <w:t>，及随后</w:t>
-      </w:r>
-      <w:r>
-        <w:rPr>
-          <w:rFonts w:cs="宋体" w:hint="eastAsia"/>
-          <w:sz w:val="24"/>
-          <w:szCs w:val="24"/>
-        </w:rPr>
-        <w:t>ASP, JSP</w:t>
-      </w:r>
-      <w:r>
-        <w:rPr>
-          <w:rFonts w:hAnsi="宋体" w:cs="宋体" w:hint="eastAsia"/>
-          <w:sz w:val="24"/>
-          <w:szCs w:val="24"/>
-        </w:rPr>
-        <w:t>的出现改善了这一局面，与</w:t>
-      </w:r>
-      <w:r>
-        <w:rPr>
-          <w:rFonts w:cs="宋体" w:hint="eastAsia"/>
-          <w:sz w:val="24"/>
-          <w:szCs w:val="24"/>
-        </w:rPr>
-        <w:t>CGI</w:t>
-      </w:r>
-      <w:r>
-        <w:rPr>
-          <w:rFonts w:hAnsi="宋体" w:cs="宋体" w:hint="eastAsia"/>
-          <w:sz w:val="24"/>
-          <w:szCs w:val="24"/>
-        </w:rPr>
-        <w:t>在程序中输出</w:t>
-      </w:r>
-      <w:r>
-        <w:rPr>
-          <w:rFonts w:cs="宋体" w:hint="eastAsia"/>
-          <w:sz w:val="24"/>
-          <w:szCs w:val="24"/>
-        </w:rPr>
-        <w:t>HTML</w:t>
-      </w:r>
-      <w:r>
-        <w:rPr>
-          <w:rFonts w:hAnsi="宋体" w:cs="宋体" w:hint="eastAsia"/>
-          <w:sz w:val="24"/>
-          <w:szCs w:val="24"/>
-        </w:rPr>
-        <w:t>流正好相反，开发人员可以在</w:t>
-      </w:r>
-      <w:r>
-        <w:rPr>
-          <w:rFonts w:cs="宋体" w:hint="eastAsia"/>
-          <w:sz w:val="24"/>
-          <w:szCs w:val="24"/>
-        </w:rPr>
-        <w:t>HTML</w:t>
-      </w:r>
-      <w:r>
-        <w:rPr>
-          <w:rFonts w:hAnsi="宋体" w:cs="宋体" w:hint="eastAsia"/>
-          <w:sz w:val="24"/>
-          <w:szCs w:val="24"/>
-        </w:rPr>
-        <w:t>中嵌入程序代码，这种模式被称为服务器页面模式。直到现在，</w:t>
-      </w:r>
-      <w:r>
-        <w:rPr>
-          <w:rFonts w:hAnsi="宋体" w:cs="宋体" w:hint="eastAsia"/>
-          <w:sz w:val="24"/>
-          <w:szCs w:val="24"/>
-        </w:rPr>
-        <w:t>Java</w:t>
-      </w:r>
-      <w:r>
-        <w:rPr>
-          <w:rFonts w:hAnsi="宋体" w:cs="宋体" w:hint="eastAsia"/>
-          <w:sz w:val="24"/>
-          <w:szCs w:val="24"/>
-        </w:rPr>
-        <w:t>语言成为主流</w:t>
-      </w:r>
-      <w:r>
-        <w:rPr>
-          <w:rFonts w:hAnsi="宋体" w:cs="宋体" w:hint="eastAsia"/>
-          <w:sz w:val="24"/>
-          <w:szCs w:val="24"/>
-        </w:rPr>
-        <w:t>，各种大型网站的架构都是依赖于</w:t>
-      </w:r>
-      <w:r>
-        <w:rPr>
-          <w:rFonts w:hAnsi="宋体" w:cs="宋体" w:hint="eastAsia"/>
-          <w:sz w:val="24"/>
-          <w:szCs w:val="24"/>
-        </w:rPr>
-        <w:t>Java</w:t>
-      </w:r>
-      <w:r>
-        <w:rPr>
-          <w:rFonts w:hAnsi="宋体" w:cs="宋体" w:hint="eastAsia"/>
-          <w:sz w:val="24"/>
-          <w:szCs w:val="24"/>
-        </w:rPr>
-        <w:t>强大的成熟</w:t>
-      </w:r>
-      <w:r>
-        <w:rPr>
-          <w:rFonts w:hAnsi="宋体" w:cs="宋体" w:hint="eastAsia"/>
-          <w:sz w:val="24"/>
-          <w:szCs w:val="24"/>
-        </w:rPr>
-        <w:t xml:space="preserve"> </w:t>
-      </w:r>
-      <w:r>
-        <w:rPr>
-          <w:rFonts w:hAnsi="宋体" w:cs="宋体" w:hint="eastAsia"/>
-          <w:sz w:val="24"/>
-          <w:szCs w:val="24"/>
-        </w:rPr>
-        <w:t>的体系</w:t>
-      </w:r>
-      <w:r>
-        <w:rPr>
-          <w:rFonts w:hAnsi="宋体" w:cs="宋体" w:hint="eastAsia"/>
-          <w:sz w:val="24"/>
-          <w:szCs w:val="24"/>
-        </w:rPr>
-        <w:t>，和</w:t>
-      </w:r>
-      <w:r>
-        <w:rPr>
-          <w:rFonts w:cs="宋体" w:hint="eastAsia"/>
-          <w:sz w:val="24"/>
-          <w:szCs w:val="24"/>
-        </w:rPr>
-        <w:t>Apache, MySQL, Linux</w:t>
-      </w:r>
-      <w:r>
-        <w:rPr>
-          <w:rFonts w:hAnsi="宋体" w:cs="宋体" w:hint="eastAsia"/>
-          <w:sz w:val="24"/>
-          <w:szCs w:val="24"/>
-        </w:rPr>
-        <w:t>共同组成一个强大的</w:t>
-      </w:r>
-      <w:r>
-        <w:rPr>
-          <w:rFonts w:cs="宋体" w:hint="eastAsia"/>
-          <w:sz w:val="24"/>
-          <w:szCs w:val="24"/>
-        </w:rPr>
-        <w:t>Web</w:t>
-      </w:r>
-      <w:r>
-        <w:rPr>
-          <w:rFonts w:hAnsi="宋体" w:cs="宋体" w:hint="eastAsia"/>
-          <w:sz w:val="24"/>
-          <w:szCs w:val="24"/>
-        </w:rPr>
-        <w:t>开发平台，被称作</w:t>
-      </w:r>
-      <w:r>
-        <w:rPr>
-          <w:rFonts w:cs="宋体" w:hint="eastAsia"/>
-          <w:sz w:val="24"/>
-          <w:szCs w:val="24"/>
-        </w:rPr>
-        <w:t>LAM</w:t>
-      </w:r>
-      <w:r>
-        <w:rPr>
-          <w:rFonts w:cs="宋体" w:hint="eastAsia"/>
-          <w:sz w:val="24"/>
-          <w:szCs w:val="24"/>
-        </w:rPr>
-        <w:t>J</w:t>
-      </w:r>
-      <w:r>
-        <w:rPr>
-          <w:rFonts w:hAnsi="宋体" w:cs="宋体" w:hint="eastAsia"/>
-          <w:sz w:val="24"/>
-          <w:szCs w:val="24"/>
-        </w:rPr>
-        <w:t>。既然</w:t>
-      </w:r>
-      <w:r>
-        <w:rPr>
-          <w:rFonts w:cs="宋体" w:hint="eastAsia"/>
-          <w:sz w:val="24"/>
-          <w:szCs w:val="24"/>
-        </w:rPr>
-        <w:t>CGI</w:t>
-      </w:r>
-      <w:r>
-        <w:rPr>
-          <w:rFonts w:hAnsi="宋体" w:cs="宋体" w:hint="eastAsia"/>
-          <w:sz w:val="24"/>
-          <w:szCs w:val="24"/>
-        </w:rPr>
-        <w:t>程序擅长处理请求信息，而服务器页面擅长构造响应页面，那么将两者结合起来就是当下常见的</w:t>
-      </w:r>
-      <w:r>
-        <w:rPr>
-          <w:rFonts w:cs="宋体" w:hint="eastAsia"/>
-          <w:sz w:val="24"/>
-          <w:szCs w:val="24"/>
-        </w:rPr>
-        <w:t>MVC</w:t>
-      </w:r>
-      <w:r>
-        <w:rPr>
-          <w:rFonts w:hAnsi="宋体" w:cs="宋体" w:hint="eastAsia"/>
-          <w:sz w:val="24"/>
-          <w:szCs w:val="24"/>
-        </w:rPr>
-        <w:t>（模型</w:t>
-      </w:r>
-      <w:r>
-        <w:rPr>
-          <w:rFonts w:cs="宋体" w:hint="eastAsia"/>
-          <w:sz w:val="24"/>
-          <w:szCs w:val="24"/>
-        </w:rPr>
-        <w:t>-</w:t>
-      </w:r>
-      <w:r>
-        <w:rPr>
-          <w:rFonts w:hAnsi="宋体" w:cs="宋体" w:hint="eastAsia"/>
-          <w:sz w:val="24"/>
-          <w:szCs w:val="24"/>
-        </w:rPr>
-        <w:t>视图</w:t>
-      </w:r>
-      <w:r>
-        <w:rPr>
-          <w:rFonts w:cs="宋体" w:hint="eastAsia"/>
-          <w:sz w:val="24"/>
-          <w:szCs w:val="24"/>
-        </w:rPr>
-        <w:t>-</w:t>
-      </w:r>
-      <w:r>
-        <w:rPr>
-          <w:rFonts w:hAnsi="宋体" w:cs="宋体" w:hint="eastAsia"/>
-          <w:sz w:val="24"/>
-          <w:szCs w:val="24"/>
-        </w:rPr>
-        <w:t>控制器）模式，使用</w:t>
-      </w:r>
-      <w:r>
-        <w:rPr>
-          <w:rFonts w:cs="宋体" w:hint="eastAsia"/>
-          <w:sz w:val="24"/>
-          <w:szCs w:val="24"/>
-        </w:rPr>
-        <w:t>MVC</w:t>
-      </w:r>
-      <w:r>
-        <w:rPr>
-          <w:rFonts w:hAnsi="宋体" w:cs="宋体" w:hint="eastAsia"/>
-          <w:sz w:val="24"/>
-          <w:szCs w:val="24"/>
-        </w:rPr>
-        <w:t>模式可以很好地分离模型与视图，使二者完全</w:t>
-      </w:r>
-      <w:r>
-        <w:rPr>
-          <w:rFonts w:hAnsi="宋体" w:cs="宋体" w:hint="eastAsia"/>
-          <w:sz w:val="24"/>
-          <w:szCs w:val="24"/>
-        </w:rPr>
-        <w:lastRenderedPageBreak/>
-        <w:t>解耦，互相影响降到最低。</w:t>
-      </w:r>
-    </w:p>
-    <w:p>
-      <w:pPr>
-        <w:spacing w:line="440" w:lineRule="exact"/>
-        <w:ind w:firstLine="420"/>
-        <w:rPr>
-          <w:rFonts w:hAnsi="宋体" w:cs="宋体"/>
-          <w:sz w:val="24"/>
-          <w:szCs w:val="24"/>
-        </w:rPr>
-      </w:pPr>
-      <w:r>
-        <w:rPr>
-          <w:rFonts w:hAnsi="宋体" w:cs="宋体" w:hint="eastAsia"/>
-          <w:sz w:val="24"/>
-          <w:szCs w:val="24"/>
-        </w:rPr>
-        <w:t>模型和视图分离为系统开发维护带来了诸多好处，为目前</w:t>
-      </w:r>
-      <w:r>
-        <w:rPr>
-          <w:rFonts w:cs="宋体" w:hint="eastAsia"/>
-          <w:sz w:val="24"/>
-          <w:szCs w:val="24"/>
-        </w:rPr>
-        <w:t>Web</w:t>
-      </w:r>
-      <w:r>
-        <w:rPr>
-          <w:rFonts w:hAnsi="宋体" w:cs="宋体" w:hint="eastAsia"/>
-          <w:sz w:val="24"/>
-          <w:szCs w:val="24"/>
-        </w:rPr>
-        <w:t>开发流畅的分层架构模式奠定了基础。分层模式可以更进一步分离关注面和降低系统的耦合性，通过分层，隔离上层对下层的直接依赖，上层设计无需过多考虑下层实现；各层之间较少耦合，只要保持接口规范不变，各层可以随意替换和复用。</w:t>
-      </w:r>
-      <w:r>
-        <w:rPr>
-          <w:rFonts w:cs="宋体" w:hint="eastAsia"/>
-          <w:sz w:val="24"/>
-          <w:szCs w:val="24"/>
-        </w:rPr>
-        <w:t>Web</w:t>
-      </w:r>
-      <w:r>
-        <w:rPr>
-          <w:rFonts w:hAnsi="宋体" w:cs="宋体" w:hint="eastAsia"/>
-          <w:sz w:val="24"/>
-          <w:szCs w:val="24"/>
-        </w:rPr>
-        <w:t>开发中通常将服务端划分为三层：表现层，业务逻辑层和数据源层。表现</w:t>
-      </w:r>
-      <w:proofErr w:type="gramStart"/>
-      <w:r>
-        <w:rPr>
-          <w:rFonts w:hAnsi="宋体" w:cs="宋体" w:hint="eastAsia"/>
-          <w:sz w:val="24"/>
-          <w:szCs w:val="24"/>
-        </w:rPr>
-        <w:t>层完成</w:t>
-      </w:r>
-      <w:proofErr w:type="gramEnd"/>
-      <w:r>
-        <w:rPr>
-          <w:rFonts w:hAnsi="宋体" w:cs="宋体" w:hint="eastAsia"/>
-          <w:sz w:val="24"/>
-          <w:szCs w:val="24"/>
-        </w:rPr>
-        <w:t>视图展现和用户交互；业务逻辑</w:t>
-      </w:r>
-      <w:proofErr w:type="gramStart"/>
-      <w:r>
-        <w:rPr>
-          <w:rFonts w:hAnsi="宋体" w:cs="宋体" w:hint="eastAsia"/>
-          <w:sz w:val="24"/>
-          <w:szCs w:val="24"/>
-        </w:rPr>
-        <w:t>层实现</w:t>
-      </w:r>
-      <w:proofErr w:type="gramEnd"/>
-      <w:r>
-        <w:rPr>
-          <w:rFonts w:hAnsi="宋体" w:cs="宋体" w:hint="eastAsia"/>
-          <w:sz w:val="24"/>
-          <w:szCs w:val="24"/>
-        </w:rPr>
-        <w:t>系统的核心逻辑；数据源</w:t>
-      </w:r>
-      <w:proofErr w:type="gramStart"/>
-      <w:r>
-        <w:rPr>
-          <w:rFonts w:hAnsi="宋体" w:cs="宋体" w:hint="eastAsia"/>
-          <w:sz w:val="24"/>
-          <w:szCs w:val="24"/>
-        </w:rPr>
-        <w:t>层负责</w:t>
-      </w:r>
-      <w:proofErr w:type="gramEnd"/>
-      <w:r>
-        <w:rPr>
-          <w:rFonts w:hAnsi="宋体" w:cs="宋体" w:hint="eastAsia"/>
-          <w:sz w:val="24"/>
-          <w:szCs w:val="24"/>
-        </w:rPr>
-        <w:t>数据存储，交换和通信。这种层次划分是逻辑上的，物理部署上多个层会作为一个应用部署在一起。</w:t>
-      </w:r>
-    </w:p>
-    <w:p>
-      <w:pPr>
-        <w:spacing w:line="440" w:lineRule="exact"/>
-        <w:ind w:firstLine="420"/>
-        <w:rPr>
-          <w:rFonts w:hAnsi="宋体" w:cs="宋体"/>
-          <w:sz w:val="24"/>
-          <w:szCs w:val="24"/>
-        </w:rPr>
-      </w:pPr>
-      <w:r>
-        <w:rPr>
-          <w:rFonts w:hAnsi="宋体" w:cs="宋体" w:hint="eastAsia"/>
-          <w:sz w:val="24"/>
-          <w:szCs w:val="24"/>
+          <w:rFonts w:hint="eastAsia"/>
+        </w:rPr>
+      </w:pPr>
+      <w:r>
+        <w:rPr>
+          <w:rFonts w:hint="eastAsia"/>
         </w:rPr>
         <w:t>随着用户量的增加，业务功能的扩展逐渐演变完善，各种成熟的组件，工具，框架越来越丰富，各种理论体系也在不断完善与成熟，各大公司公开的理论和实践资料也越来越多，在各个领域都有比较成熟的解决方案，在这个过程中，开发模式、技术架构、设计思想也发生了很大的变化，就连技术人员也从几个人发展到一个部门甚至一条产品线。随之而来，高并发，高流量，数据量大的网络新特性正在考验着当前的互联网。因此，一个成熟的大型网站技术架构往往需要经过亿万用户的实时检测，互联网技术的发展也在朝着这个方向而不断迈进。</w:t>
       </w:r>
-    </w:p>
-    <w:p>
-      <w:pPr>
-        <w:spacing w:line="440" w:lineRule="exact"/>
-        <w:ind w:firstLine="420"/>
-        <w:rPr>
-          <w:rFonts w:hAnsi="宋体" w:cs="宋体"/>
-          <w:sz w:val="24"/>
-          <w:szCs w:val="24"/>
-        </w:rPr>
-      </w:pPr>
     </w:p>
     <w:p>
       <w:pPr>
@@ -10011,377 +9373,48 @@
     </w:p>
     <w:p>
       <w:pPr>
-        <w:spacing w:line="440" w:lineRule="exact"/>
         <w:ind w:firstLine="420"/>
-        <w:rPr>
-          <w:rFonts w:cs="宋体"/>
-          <w:sz w:val="24"/>
-          <w:szCs w:val="21"/>
-        </w:rPr>
-      </w:pPr>
-      <w:r>
         <w:rPr>
           <w:rFonts w:hAnsi="宋体" w:cs="宋体" w:hint="eastAsia"/>
           <w:sz w:val="24"/>
           <w:szCs w:val="21"/>
         </w:rPr>
-        <w:t>由于硬件资源与人数有限，研究方式主要以理论</w:t>
-      </w:r>
-      <w:r>
-        <w:rPr>
-          <w:rFonts w:cs="宋体" w:hint="eastAsia"/>
-          <w:sz w:val="24"/>
-          <w:szCs w:val="21"/>
-        </w:rPr>
-        <w:t>+</w:t>
-      </w:r>
+      </w:pPr>
       <w:r>
         <w:rPr>
           <w:rFonts w:hAnsi="宋体" w:cs="宋体" w:hint="eastAsia"/>
           <w:sz w:val="24"/>
           <w:szCs w:val="21"/>
         </w:rPr>
-        <w:t>实验的方式，先详细阐述大型网站系统架构的演化对于开发模式、技术架构、设计思想的变化过程，重点针对于大型网站常见的分层，消息队列以及缓存的使用与选择，再以项目实战</w:t>
-      </w:r>
-      <w:r>
-        <w:rPr>
-          <w:rFonts w:cs="宋体" w:hint="eastAsia"/>
-          <w:sz w:val="24"/>
-          <w:szCs w:val="21"/>
-        </w:rPr>
-        <w:t>——</w:t>
-      </w:r>
-      <w:r>
+        <w:t>研究方式主要以生产实际（社会实践）的方式，先详细了解目前企业计算环境所面对的各类问题和挑战，重点针对于企业的目前存在的痛点，以及想要达成的效果设计出项目需求。再以数据运营支撑系统推导理论，根据数据运营支撑系统的运营过程和客户要求，设计出具有通用性，健壮性，扩展性的统一的企业应用生态环境。</w:t>
+      </w:r>
+    </w:p>
+    <w:p>
+      <w:pPr>
+        <w:ind w:firstLine="420"/>
         <w:rPr>
           <w:rFonts w:hAnsi="宋体" w:cs="宋体" w:hint="eastAsia"/>
           <w:sz w:val="24"/>
           <w:szCs w:val="21"/>
         </w:rPr>
-        <w:t>视频网站</w:t>
-      </w:r>
-      <w:proofErr w:type="gramStart"/>
+      </w:pPr>
       <w:r>
         <w:rPr>
           <w:rFonts w:hAnsi="宋体" w:cs="宋体" w:hint="eastAsia"/>
           <w:sz w:val="24"/>
           <w:szCs w:val="21"/>
         </w:rPr>
-        <w:t>媒资系统</w:t>
-      </w:r>
-      <w:proofErr w:type="gramEnd"/>
-      <w:r>
+        <w:t>系统核心目标是能够提供服务运行支撑平台，让服务开发者专注于业务和业务代码。其他一切都由支撑平台提供。包括如下小项：</w:t>
+      </w:r>
+    </w:p>
+    <w:p>
+      <w:pPr>
+        <w:ind w:firstLine="420"/>
         <w:rPr>
           <w:rFonts w:hAnsi="宋体" w:cs="宋体" w:hint="eastAsia"/>
           <w:sz w:val="24"/>
           <w:szCs w:val="21"/>
         </w:rPr>
-        <w:t>推导理论，根据大型网站系统架构的演化过程，设计出三种演化过程中的基础技术架构：</w:t>
-      </w:r>
-    </w:p>
-    <w:p>
-      <w:pPr>
-        <w:spacing w:line="440" w:lineRule="exact"/>
-        <w:ind w:firstLine="420"/>
-        <w:rPr>
-          <w:rFonts w:cs="宋体"/>
-          <w:color w:val="000000"/>
-          <w:sz w:val="24"/>
-          <w:szCs w:val="21"/>
-          <w:shd w:val="clear" w:color="auto" w:fill="FFFFFF"/>
-        </w:rPr>
-      </w:pPr>
-      <w:r>
-        <w:rPr>
-          <w:rFonts w:hAnsi="宋体" w:cs="宋体" w:hint="eastAsia"/>
-          <w:color w:val="000000"/>
-          <w:sz w:val="24"/>
-          <w:szCs w:val="21"/>
-          <w:shd w:val="clear" w:color="auto" w:fill="FFFFFF"/>
-        </w:rPr>
-        <w:t>（</w:t>
-      </w:r>
-      <w:r>
-        <w:rPr>
-          <w:rFonts w:hAnsi="宋体" w:cs="宋体" w:hint="eastAsia"/>
-          <w:color w:val="000000"/>
-          <w:sz w:val="24"/>
-          <w:szCs w:val="21"/>
-          <w:shd w:val="clear" w:color="auto" w:fill="FFFFFF"/>
-        </w:rPr>
-        <w:t>1</w:t>
-      </w:r>
-      <w:r>
-        <w:rPr>
-          <w:rFonts w:hAnsi="宋体" w:cs="宋体" w:hint="eastAsia"/>
-          <w:color w:val="000000"/>
-          <w:sz w:val="24"/>
-          <w:szCs w:val="21"/>
-          <w:shd w:val="clear" w:color="auto" w:fill="FFFFFF"/>
-        </w:rPr>
-        <w:t>）架构</w:t>
-      </w:r>
-      <w:proofErr w:type="gramStart"/>
-      <w:r>
-        <w:rPr>
-          <w:rFonts w:hAnsi="宋体" w:cs="宋体" w:hint="eastAsia"/>
-          <w:color w:val="000000"/>
-          <w:sz w:val="24"/>
-          <w:szCs w:val="21"/>
-          <w:shd w:val="clear" w:color="auto" w:fill="FFFFFF"/>
-        </w:rPr>
-        <w:t>一</w:t>
-      </w:r>
-      <w:proofErr w:type="gramEnd"/>
-      <w:r>
-        <w:rPr>
-          <w:rFonts w:hAnsi="宋体" w:cs="宋体" w:hint="eastAsia"/>
-          <w:color w:val="000000"/>
-          <w:sz w:val="24"/>
-          <w:szCs w:val="21"/>
-          <w:shd w:val="clear" w:color="auto" w:fill="FFFFFF"/>
-        </w:rPr>
-        <w:t>．</w:t>
-      </w:r>
-      <w:proofErr w:type="spellStart"/>
-      <w:r>
-        <w:rPr>
-          <w:rFonts w:cs="宋体" w:hint="eastAsia"/>
-          <w:color w:val="000000"/>
-          <w:sz w:val="24"/>
-          <w:szCs w:val="21"/>
-          <w:shd w:val="clear" w:color="auto" w:fill="FFFFFF"/>
-        </w:rPr>
-        <w:t>JSP+JAVABean</w:t>
-      </w:r>
-      <w:proofErr w:type="spellEnd"/>
-      <w:r>
-        <w:rPr>
-          <w:rFonts w:hAnsi="宋体" w:cs="宋体" w:hint="eastAsia"/>
-          <w:color w:val="000000"/>
-          <w:sz w:val="24"/>
-          <w:szCs w:val="21"/>
-          <w:shd w:val="clear" w:color="auto" w:fill="FFFFFF"/>
-        </w:rPr>
-        <w:t>模式，使用</w:t>
-      </w:r>
-      <w:proofErr w:type="gramStart"/>
-      <w:r>
-        <w:rPr>
-          <w:rFonts w:hAnsi="宋体" w:cs="宋体" w:hint="eastAsia"/>
-          <w:color w:val="000000"/>
-          <w:sz w:val="24"/>
-          <w:szCs w:val="21"/>
-          <w:shd w:val="clear" w:color="auto" w:fill="FFFFFF"/>
-        </w:rPr>
-        <w:t>最</w:t>
-      </w:r>
-      <w:proofErr w:type="gramEnd"/>
-      <w:r>
-        <w:rPr>
-          <w:rFonts w:hAnsi="宋体" w:cs="宋体" w:hint="eastAsia"/>
-          <w:color w:val="000000"/>
-          <w:sz w:val="24"/>
-          <w:szCs w:val="21"/>
-          <w:shd w:val="clear" w:color="auto" w:fill="FFFFFF"/>
-        </w:rPr>
-        <w:t>基础的</w:t>
-      </w:r>
-      <w:proofErr w:type="spellStart"/>
-      <w:r>
-        <w:rPr>
-          <w:rFonts w:cs="宋体" w:hint="eastAsia"/>
-          <w:color w:val="000000"/>
-          <w:sz w:val="24"/>
-          <w:szCs w:val="21"/>
-          <w:shd w:val="clear" w:color="auto" w:fill="FFFFFF"/>
-        </w:rPr>
-        <w:t>jdbc</w:t>
-      </w:r>
-      <w:proofErr w:type="spellEnd"/>
-      <w:r>
-        <w:rPr>
-          <w:rFonts w:hAnsi="宋体" w:cs="宋体" w:hint="eastAsia"/>
-          <w:color w:val="000000"/>
-          <w:sz w:val="24"/>
-          <w:szCs w:val="21"/>
-          <w:shd w:val="clear" w:color="auto" w:fill="FFFFFF"/>
-        </w:rPr>
-        <w:t>提供服务。</w:t>
-      </w:r>
-    </w:p>
-    <w:p>
-      <w:pPr>
-        <w:spacing w:line="440" w:lineRule="exact"/>
-        <w:ind w:firstLine="420"/>
-        <w:rPr>
-          <w:rFonts w:cs="宋体"/>
-          <w:color w:val="000000"/>
-          <w:sz w:val="24"/>
-          <w:szCs w:val="21"/>
-          <w:shd w:val="clear" w:color="auto" w:fill="FFFFFF"/>
-        </w:rPr>
-      </w:pPr>
-      <w:r>
-        <w:rPr>
-          <w:rFonts w:hAnsi="宋体" w:cs="宋体" w:hint="eastAsia"/>
-          <w:color w:val="000000"/>
-          <w:sz w:val="24"/>
-          <w:szCs w:val="21"/>
-          <w:shd w:val="clear" w:color="auto" w:fill="FFFFFF"/>
-        </w:rPr>
-        <w:t>（</w:t>
-      </w:r>
-      <w:r>
-        <w:rPr>
-          <w:rFonts w:hAnsi="宋体" w:cs="宋体" w:hint="eastAsia"/>
-          <w:color w:val="000000"/>
-          <w:sz w:val="24"/>
-          <w:szCs w:val="21"/>
-          <w:shd w:val="clear" w:color="auto" w:fill="FFFFFF"/>
-        </w:rPr>
-        <w:t>2</w:t>
-      </w:r>
-      <w:r>
-        <w:rPr>
-          <w:rFonts w:hAnsi="宋体" w:cs="宋体" w:hint="eastAsia"/>
-          <w:color w:val="000000"/>
-          <w:sz w:val="24"/>
-          <w:szCs w:val="21"/>
-          <w:shd w:val="clear" w:color="auto" w:fill="FFFFFF"/>
-        </w:rPr>
-        <w:t>）架构二．</w:t>
-      </w:r>
-      <w:r>
-        <w:rPr>
-          <w:rFonts w:cs="宋体" w:hint="eastAsia"/>
-          <w:color w:val="000000"/>
-          <w:sz w:val="24"/>
-          <w:szCs w:val="21"/>
-          <w:shd w:val="clear" w:color="auto" w:fill="FFFFFF"/>
-        </w:rPr>
-        <w:t>SSI</w:t>
-      </w:r>
-      <w:r>
-        <w:rPr>
-          <w:rFonts w:hAnsi="宋体" w:cs="宋体" w:hint="eastAsia"/>
-          <w:color w:val="000000"/>
-          <w:sz w:val="24"/>
-          <w:szCs w:val="21"/>
-          <w:shd w:val="clear" w:color="auto" w:fill="FFFFFF"/>
-        </w:rPr>
-        <w:t>垂直架构，使用常见持久化框架提供服务。</w:t>
-      </w:r>
-    </w:p>
-    <w:p>
-      <w:pPr>
-        <w:spacing w:line="440" w:lineRule="exact"/>
-        <w:ind w:firstLine="420"/>
-        <w:rPr>
-          <w:rFonts w:cs="宋体"/>
-          <w:color w:val="000000"/>
-          <w:sz w:val="24"/>
-          <w:szCs w:val="21"/>
-          <w:shd w:val="clear" w:color="auto" w:fill="FFFFFF"/>
-        </w:rPr>
-      </w:pPr>
-      <w:r>
-        <w:rPr>
-          <w:rFonts w:hAnsi="宋体" w:cs="宋体" w:hint="eastAsia"/>
-          <w:color w:val="000000"/>
-          <w:sz w:val="24"/>
-          <w:szCs w:val="21"/>
-          <w:shd w:val="clear" w:color="auto" w:fill="FFFFFF"/>
-        </w:rPr>
-        <w:t>（</w:t>
-      </w:r>
-      <w:r>
-        <w:rPr>
-          <w:rFonts w:hAnsi="宋体" w:cs="宋体" w:hint="eastAsia"/>
-          <w:color w:val="000000"/>
-          <w:sz w:val="24"/>
-          <w:szCs w:val="21"/>
-          <w:shd w:val="clear" w:color="auto" w:fill="FFFFFF"/>
-        </w:rPr>
-        <w:t>3</w:t>
-      </w:r>
-      <w:r>
-        <w:rPr>
-          <w:rFonts w:hAnsi="宋体" w:cs="宋体" w:hint="eastAsia"/>
-          <w:color w:val="000000"/>
-          <w:sz w:val="24"/>
-          <w:szCs w:val="21"/>
-          <w:shd w:val="clear" w:color="auto" w:fill="FFFFFF"/>
-        </w:rPr>
-        <w:t>）架构三．分布式架构，将业务模块化，模块通过</w:t>
-      </w:r>
-      <w:r>
-        <w:rPr>
-          <w:rFonts w:cs="宋体" w:hint="eastAsia"/>
-          <w:color w:val="000000"/>
-          <w:sz w:val="24"/>
-          <w:szCs w:val="21"/>
-          <w:shd w:val="clear" w:color="auto" w:fill="FFFFFF"/>
-        </w:rPr>
-        <w:t>AOP</w:t>
-      </w:r>
-      <w:r>
-        <w:rPr>
-          <w:rFonts w:hAnsi="宋体" w:cs="宋体" w:hint="eastAsia"/>
-          <w:color w:val="000000"/>
-          <w:sz w:val="24"/>
-          <w:szCs w:val="21"/>
-          <w:shd w:val="clear" w:color="auto" w:fill="FFFFFF"/>
-        </w:rPr>
-        <w:t>或异步消息进行通信，使用基于</w:t>
-      </w:r>
-      <w:proofErr w:type="spellStart"/>
-      <w:r>
-        <w:rPr>
-          <w:rFonts w:cs="宋体" w:hint="eastAsia"/>
-          <w:color w:val="000000"/>
-          <w:sz w:val="24"/>
-          <w:szCs w:val="21"/>
-          <w:shd w:val="clear" w:color="auto" w:fill="FFFFFF"/>
-        </w:rPr>
-        <w:t>memcached</w:t>
-      </w:r>
-      <w:proofErr w:type="spellEnd"/>
-      <w:r>
-        <w:rPr>
-          <w:rFonts w:hAnsi="宋体" w:cs="宋体" w:hint="eastAsia"/>
-          <w:color w:val="000000"/>
-          <w:sz w:val="24"/>
-          <w:szCs w:val="21"/>
-          <w:shd w:val="clear" w:color="auto" w:fill="FFFFFF"/>
-        </w:rPr>
-        <w:t>协议的缓存中间</w:t>
-      </w:r>
-      <w:proofErr w:type="gramStart"/>
-      <w:r>
-        <w:rPr>
-          <w:rFonts w:hAnsi="宋体" w:cs="宋体" w:hint="eastAsia"/>
-          <w:color w:val="000000"/>
-          <w:sz w:val="24"/>
-          <w:szCs w:val="21"/>
-          <w:shd w:val="clear" w:color="auto" w:fill="FFFFFF"/>
-        </w:rPr>
-        <w:t>件提供</w:t>
-      </w:r>
-      <w:proofErr w:type="gramEnd"/>
-      <w:r>
-        <w:rPr>
-          <w:rFonts w:hAnsi="宋体" w:cs="宋体" w:hint="eastAsia"/>
-          <w:color w:val="000000"/>
-          <w:sz w:val="24"/>
-          <w:szCs w:val="21"/>
-          <w:shd w:val="clear" w:color="auto" w:fill="FFFFFF"/>
-        </w:rPr>
-        <w:t>服务。</w:t>
-      </w:r>
-    </w:p>
-    <w:p>
-      <w:pPr>
-        <w:ind w:firstLine="420"/>
       </w:pPr>
       <w:r>
         <w:rPr>
@@ -10389,33 +9422,15 @@
           <w:sz w:val="24"/>
           <w:szCs w:val="21"/>
         </w:rPr>
-        <w:t>根据三组技术架构开发的网站，对外提供一组接口</w:t>
-      </w:r>
-      <w:proofErr w:type="spellStart"/>
-      <w:r>
-        <w:rPr>
-          <w:rFonts w:cs="宋体" w:hint="eastAsia"/>
-          <w:sz w:val="24"/>
-          <w:szCs w:val="21"/>
-        </w:rPr>
-        <w:t>api</w:t>
-      </w:r>
-      <w:proofErr w:type="spellEnd"/>
+        <w:t>(1)</w:t>
+      </w:r>
       <w:r>
         <w:rPr>
           <w:rFonts w:hAnsi="宋体" w:cs="宋体" w:hint="eastAsia"/>
           <w:sz w:val="24"/>
           <w:szCs w:val="21"/>
         </w:rPr>
-        <w:t>，使用压力测试工具</w:t>
-      </w:r>
-      <w:r>
-        <w:rPr>
-          <w:rFonts w:cs="宋体" w:hint="eastAsia"/>
-          <w:sz w:val="24"/>
-          <w:szCs w:val="21"/>
-        </w:rPr>
-        <w:t>Siege</w:t>
+        <w:tab/>
       </w:r>
       <w:r>
         <w:rPr>
@@ -10423,139 +9438,185 @@
           <w:sz w:val="24"/>
           <w:szCs w:val="21"/>
         </w:rPr>
-        <w:t>对该组接口进行压力测试，通过配置对一个</w:t>
-      </w:r>
-      <w:r>
-        <w:rPr>
-          <w:rFonts w:cs="宋体" w:hint="eastAsia"/>
-          <w:sz w:val="24"/>
-          <w:szCs w:val="21"/>
-        </w:rPr>
-        <w:t>WEB</w:t>
-      </w:r>
-      <w:r>
+        <w:t>提供服务全生命周期管理能力：创建、发布、部署等一系列状态的切换。</w:t>
+      </w:r>
+    </w:p>
+    <w:p>
+      <w:pPr>
+        <w:ind w:firstLine="420"/>
         <w:rPr>
           <w:rFonts w:hAnsi="宋体" w:cs="宋体" w:hint="eastAsia"/>
           <w:sz w:val="24"/>
           <w:szCs w:val="21"/>
         </w:rPr>
-        <w:t>站点进行多用户的并发模拟访问，记录每个用户所有请求过程的相应时间，并在一定数量的并发访问下重复进行，最终通过分析各项数据（连接成功率</w:t>
-      </w:r>
-      <w:r>
-        <w:rPr>
-          <w:rFonts w:cs="宋体" w:hint="eastAsia"/>
-          <w:color w:val="000000"/>
-          <w:sz w:val="24"/>
-          <w:szCs w:val="21"/>
-          <w:shd w:val="clear" w:color="auto" w:fill="FFFFFF"/>
-        </w:rPr>
-        <w:t>Availability</w:t>
-      </w:r>
-      <w:r>
-        <w:rPr>
-          <w:rFonts w:hAnsi="宋体" w:cs="宋体" w:hint="eastAsia"/>
-          <w:color w:val="000000"/>
-          <w:sz w:val="24"/>
-          <w:szCs w:val="21"/>
-          <w:shd w:val="clear" w:color="auto" w:fill="FFFFFF"/>
-        </w:rPr>
-        <w:t>，</w:t>
-      </w:r>
-      <w:proofErr w:type="gramStart"/>
-      <w:r>
-        <w:rPr>
-          <w:rFonts w:hAnsi="宋体" w:cs="宋体" w:hint="eastAsia"/>
-          <w:color w:val="000000"/>
-          <w:sz w:val="24"/>
-          <w:szCs w:val="21"/>
-          <w:shd w:val="clear" w:color="auto" w:fill="FFFFFF"/>
-        </w:rPr>
-        <w:t>平均响应</w:t>
-      </w:r>
-      <w:proofErr w:type="gramEnd"/>
-      <w:r>
-        <w:rPr>
-          <w:rFonts w:hAnsi="宋体" w:cs="宋体" w:hint="eastAsia"/>
-          <w:color w:val="000000"/>
-          <w:sz w:val="24"/>
-          <w:szCs w:val="21"/>
-          <w:shd w:val="clear" w:color="auto" w:fill="FFFFFF"/>
-        </w:rPr>
-        <w:t>时长</w:t>
-      </w:r>
-      <w:r>
-        <w:rPr>
-          <w:rFonts w:cs="宋体" w:hint="eastAsia"/>
-          <w:color w:val="000000"/>
-          <w:sz w:val="24"/>
-          <w:szCs w:val="21"/>
-          <w:shd w:val="clear" w:color="auto" w:fill="FFFFFF"/>
-        </w:rPr>
-        <w:lastRenderedPageBreak/>
-        <w:t>Response time</w:t>
-      </w:r>
-      <w:r>
-        <w:rPr>
-          <w:rFonts w:hAnsi="宋体" w:cs="宋体" w:hint="eastAsia"/>
-          <w:color w:val="000000"/>
-          <w:sz w:val="24"/>
-          <w:szCs w:val="21"/>
-          <w:shd w:val="clear" w:color="auto" w:fill="FFFFFF"/>
-        </w:rPr>
-        <w:t>，实际最高并发数</w:t>
-      </w:r>
-      <w:r>
-        <w:rPr>
-          <w:rFonts w:cs="宋体" w:hint="eastAsia"/>
-          <w:color w:val="000000"/>
-          <w:sz w:val="24"/>
-          <w:szCs w:val="21"/>
-          <w:shd w:val="clear" w:color="auto" w:fill="FFFFFF"/>
-        </w:rPr>
-        <w:t>Concurrency</w:t>
-      </w:r>
-      <w:r>
-        <w:rPr>
-          <w:rFonts w:hAnsi="宋体" w:cs="宋体" w:hint="eastAsia"/>
-          <w:color w:val="000000"/>
-          <w:sz w:val="24"/>
-          <w:szCs w:val="21"/>
-          <w:shd w:val="clear" w:color="auto" w:fill="FFFFFF"/>
-        </w:rPr>
-        <w:t>等</w:t>
-      </w:r>
+      </w:pPr>
       <w:r>
         <w:rPr>
           <w:rFonts w:hAnsi="宋体" w:cs="宋体" w:hint="eastAsia"/>
           <w:sz w:val="24"/>
           <w:szCs w:val="21"/>
         </w:rPr>
-        <w:t>）来证明大型网站系统架构的技术革新对于互联网发展起到的至关重要的作用</w:t>
-      </w:r>
-      <w:r>
-        <w:rPr>
+        <w:t>(2)</w:t>
+      </w:r>
+      <w:r>
+        <w:rPr>
+          <w:rFonts w:hAnsi="宋体" w:cs="宋体" w:hint="eastAsia"/>
           <w:sz w:val="24"/>
-          <w:szCs w:val="24"/>
-        </w:rPr>
-        <w:t>。</w:t>
-      </w:r>
-    </w:p>
-    <w:p>
-      <w:pPr>
-        <w:widowControl/>
-        <w:jc w:val="left"/>
+          <w:szCs w:val="21"/>
+        </w:rPr>
+        <w:tab/>
+      </w:r>
+      <w:r>
+        <w:rPr>
+          <w:rFonts w:hAnsi="宋体" w:cs="宋体" w:hint="eastAsia"/>
+          <w:sz w:val="24"/>
+          <w:szCs w:val="21"/>
+        </w:rPr>
+        <w:t>提供强大服务支撑：服务部署、服务访问控制、监控、负载均衡、服务限流、日志分析、服务调用统计分析。</w:t>
+      </w:r>
+    </w:p>
+    <w:p>
+      <w:pPr>
+        <w:ind w:firstLine="420"/>
+        <w:rPr>
+          <w:rFonts w:hAnsi="宋体" w:cs="宋体" w:hint="eastAsia"/>
+          <w:sz w:val="24"/>
+          <w:szCs w:val="21"/>
+        </w:rPr>
+      </w:pPr>
+      <w:r>
+        <w:rPr>
+          <w:rFonts w:hAnsi="宋体" w:cs="宋体" w:hint="eastAsia"/>
+          <w:sz w:val="24"/>
+          <w:szCs w:val="21"/>
+        </w:rPr>
+        <w:lastRenderedPageBreak/>
+        <w:t>(3)</w:t>
+      </w:r>
+      <w:r>
+        <w:rPr>
+          <w:rFonts w:hAnsi="宋体" w:cs="宋体" w:hint="eastAsia"/>
+          <w:sz w:val="24"/>
+          <w:szCs w:val="21"/>
+        </w:rPr>
+        <w:tab/>
+      </w:r>
+      <w:r>
+        <w:rPr>
+          <w:rFonts w:hAnsi="宋体" w:cs="宋体" w:hint="eastAsia"/>
+          <w:sz w:val="24"/>
+          <w:szCs w:val="21"/>
+        </w:rPr>
+        <w:t>服务滚动升级和故障回滚。</w:t>
+      </w:r>
+    </w:p>
+    <w:p>
+      <w:pPr>
+        <w:ind w:firstLine="420"/>
+        <w:rPr>
+          <w:rFonts w:hAnsi="宋体" w:cs="宋体" w:hint="eastAsia"/>
+          <w:sz w:val="24"/>
+          <w:szCs w:val="21"/>
+        </w:rPr>
+      </w:pPr>
+      <w:r>
+        <w:rPr>
+          <w:rFonts w:hAnsi="宋体" w:cs="宋体" w:hint="eastAsia"/>
+          <w:sz w:val="24"/>
+          <w:szCs w:val="21"/>
+        </w:rPr>
+        <w:t>(4)</w:t>
+      </w:r>
+      <w:r>
+        <w:rPr>
+          <w:rFonts w:hAnsi="宋体" w:cs="宋体" w:hint="eastAsia"/>
+          <w:sz w:val="24"/>
+          <w:szCs w:val="21"/>
+        </w:rPr>
+        <w:tab/>
+      </w:r>
+      <w:r>
+        <w:rPr>
+          <w:rFonts w:hAnsi="宋体" w:cs="宋体" w:hint="eastAsia"/>
+          <w:sz w:val="24"/>
+          <w:szCs w:val="21"/>
+        </w:rPr>
+        <w:t>多租户能力。</w:t>
+      </w:r>
+    </w:p>
+    <w:p>
+      <w:pPr>
+        <w:ind w:firstLine="420"/>
+        <w:rPr>
+          <w:rFonts w:hAnsi="宋体" w:cs="宋体" w:hint="eastAsia"/>
+          <w:sz w:val="24"/>
+          <w:szCs w:val="21"/>
+        </w:rPr>
+      </w:pPr>
+      <w:r>
+        <w:rPr>
+          <w:rFonts w:hAnsi="宋体" w:cs="宋体" w:hint="eastAsia"/>
+          <w:sz w:val="24"/>
+          <w:szCs w:val="21"/>
+        </w:rPr>
+        <w:t>计算平台具有通用性，健壮性，扩展性。有利于培养开放的统一的企业应用生态环境。</w:t>
+      </w:r>
+    </w:p>
+    <w:p>
+      <w:pPr>
+        <w:ind w:firstLine="420"/>
+      </w:pPr>
+      <w:r>
+        <w:rPr>
+          <w:rFonts w:hAnsi="宋体" w:cs="宋体" w:hint="eastAsia"/>
+          <w:sz w:val="24"/>
+          <w:szCs w:val="21"/>
+        </w:rPr>
+        <w:t>根据数据运营支撑系统客户的反馈情况来证明</w:t>
+      </w:r>
+      <w:r>
+        <w:rPr>
+          <w:rFonts w:hAnsi="宋体" w:cs="宋体" w:hint="eastAsia"/>
+          <w:sz w:val="24"/>
+          <w:szCs w:val="21"/>
+        </w:rPr>
+        <w:t>Docker</w:t>
+      </w:r>
+      <w:r>
+        <w:rPr>
+          <w:rFonts w:hAnsi="宋体" w:cs="宋体" w:hint="eastAsia"/>
+          <w:sz w:val="24"/>
+          <w:szCs w:val="21"/>
+        </w:rPr>
+        <w:t>和</w:t>
+      </w:r>
+      <w:r>
+        <w:rPr>
+          <w:rFonts w:hAnsi="宋体" w:cs="宋体" w:hint="eastAsia"/>
+          <w:sz w:val="24"/>
+          <w:szCs w:val="21"/>
+        </w:rPr>
+        <w:t>Kubernetes</w:t>
+      </w:r>
+      <w:r>
+        <w:rPr>
+          <w:rFonts w:hAnsi="宋体" w:cs="宋体" w:hint="eastAsia"/>
+          <w:sz w:val="24"/>
+          <w:szCs w:val="21"/>
+        </w:rPr>
+        <w:t>为基础的运营支撑系统对于企业发展起到的至关重要的作用。</w:t>
+      </w:r>
+    </w:p>
+    <w:p>
+      <w:pPr>
+        <w:ind w:firstLine="420"/>
+      </w:pPr>
+      <w:r>
         <w:rPr>
           <w:rFonts w:ascii="宋体" w:hAnsi="宋体"/>
           <w:sz w:val="24"/>
           <w:szCs w:val="24"/>
         </w:rPr>
-      </w:pPr>
-      <w:r>
-        <w:rPr>
-          <w:rFonts w:ascii="宋体" w:hAnsi="宋体"/>
-          <w:sz w:val="24"/>
-          <w:szCs w:val="24"/>
-        </w:rPr>
         <w:br w:type="page"/>
       </w:r>
     </w:p>
@@ -10563,10 +9624,10 @@
       <w:pPr>
         <w:pStyle w:val="1"/>
       </w:pPr>
-      <w:bookmarkStart w:id="6" w:name="_Toc10537"/>
-      <w:bookmarkStart w:id="7" w:name="_Toc416115678"/>
-      <w:bookmarkStart w:id="8" w:name="_Toc9456"/>
-      <w:bookmarkStart w:id="9" w:name="_Toc418435297"/>
+      <w:bookmarkStart w:id="7" w:name="_Toc10537"/>
+      <w:bookmarkStart w:id="8" w:name="_Toc416115678"/>
+      <w:bookmarkStart w:id="9" w:name="_Toc9456"/>
+      <w:bookmarkStart w:id="10" w:name="_Toc418435297"/>
       <w:r>
         <w:rPr>
           <w:rFonts w:hint="eastAsia"/>
@@ -10581,10 +9642,10 @@
         </w:rPr>
         <w:t>技术简介</w:t>
       </w:r>
-      <w:bookmarkEnd w:id="6"/>
       <w:bookmarkEnd w:id="7"/>
       <w:bookmarkEnd w:id="8"/>
       <w:bookmarkEnd w:id="9"/>
+      <w:bookmarkEnd w:id="10"/>
       <w:proofErr w:type="spellEnd"/>
     </w:p>
     <w:p>
@@ -14834,9 +13895,6 @@
       <w:pPr>
         <w:pStyle w:val="ab"/>
         <w:ind w:left="845" w:firstLineChars="0" w:firstLine="0"/>
-        <w:rPr>
-          <w:rFonts w:hint="eastAsia"/>
-        </w:rPr>
       </w:pPr>
       <w:r>
         <w:rPr>
@@ -14885,9 +13943,6 @@
       <w:pPr>
         <w:pStyle w:val="ab"/>
         <w:ind w:left="845" w:firstLineChars="0" w:firstLine="0"/>
-        <w:rPr>
-          <w:rFonts w:hint="eastAsia"/>
-        </w:rPr>
       </w:pPr>
       <w:r>
         <w:rPr>
@@ -14970,9 +14025,6 @@
       <w:pPr>
         <w:pStyle w:val="ab"/>
         <w:ind w:left="845" w:firstLineChars="0" w:firstLine="0"/>
-        <w:rPr>
-          <w:rFonts w:hint="eastAsia"/>
-        </w:rPr>
       </w:pPr>
       <w:r>
         <w:rPr>
@@ -15103,9 +14155,6 @@
       <w:pPr>
         <w:pStyle w:val="ab"/>
         <w:ind w:left="845" w:firstLineChars="0" w:firstLine="0"/>
-        <w:rPr>
-          <w:rFonts w:hint="eastAsia"/>
-        </w:rPr>
       </w:pPr>
       <w:r>
         <w:rPr>
@@ -15186,9 +14235,6 @@
     <w:p>
       <w:pPr>
         <w:ind w:left="845"/>
-        <w:rPr>
-          <w:rFonts w:hint="eastAsia"/>
-        </w:rPr>
       </w:pPr>
       <w:r>
         <w:rPr>
@@ -15501,9 +14547,6 @@
       <w:pPr>
         <w:pStyle w:val="ab"/>
         <w:ind w:left="845" w:firstLineChars="0" w:firstLine="0"/>
-        <w:rPr>
-          <w:rFonts w:hint="eastAsia"/>
-        </w:rPr>
       </w:pPr>
       <w:r>
         <w:rPr>
@@ -15894,9 +14937,6 @@
     <w:p>
       <w:pPr>
         <w:ind w:firstLine="420"/>
-        <w:rPr>
-          <w:rFonts w:hint="eastAsia"/>
-        </w:rPr>
       </w:pPr>
       <w:r>
         <w:rPr>
@@ -18210,9 +17250,6 @@
           <w:p>
             <w:pPr>
               <w:jc w:val="center"/>
-              <w:rPr>
-                <w:rFonts w:hint="eastAsia"/>
-              </w:rPr>
             </w:pPr>
             <w:r>
               <w:rPr>
@@ -18230,9 +17267,6 @@
           <w:p>
             <w:pPr>
               <w:jc w:val="center"/>
-              <w:rPr>
-                <w:rFonts w:hint="eastAsia"/>
-              </w:rPr>
             </w:pPr>
             <w:r>
               <w:rPr>
@@ -18250,9 +17284,6 @@
           <w:p>
             <w:pPr>
               <w:jc w:val="center"/>
-              <w:rPr>
-                <w:rFonts w:hint="eastAsia"/>
-              </w:rPr>
             </w:pPr>
             <w:r>
               <w:rPr>
@@ -18270,9 +17301,6 @@
           <w:p>
             <w:pPr>
               <w:jc w:val="center"/>
-              <w:rPr>
-                <w:rFonts w:hint="eastAsia"/>
-              </w:rPr>
             </w:pPr>
             <w:r>
               <w:rPr>
@@ -18297,9 +17325,6 @@
           <w:p>
             <w:pPr>
               <w:jc w:val="center"/>
-              <w:rPr>
-                <w:rFonts w:hint="eastAsia"/>
-              </w:rPr>
             </w:pPr>
             <w:r>
               <w:rPr>
@@ -18319,9 +17344,6 @@
           <w:p>
             <w:pPr>
               <w:jc w:val="center"/>
-              <w:rPr>
-                <w:rFonts w:hint="eastAsia"/>
-              </w:rPr>
             </w:pPr>
             <w:r>
               <w:t>I</w:t>
@@ -18341,9 +17363,6 @@
           <w:p>
             <w:pPr>
               <w:jc w:val="center"/>
-              <w:rPr>
-                <w:rFonts w:hint="eastAsia"/>
-              </w:rPr>
             </w:pPr>
             <w:r>
               <w:t>varchar</w:t>
@@ -18357,9 +17376,6 @@
           <w:p>
             <w:pPr>
               <w:jc w:val="center"/>
-              <w:rPr>
-                <w:rFonts w:hint="eastAsia"/>
-              </w:rPr>
             </w:pPr>
             <w:r>
               <w:rPr>
@@ -18379,9 +17395,6 @@
           <w:p>
             <w:pPr>
               <w:jc w:val="center"/>
-              <w:rPr>
-                <w:rFonts w:hint="eastAsia"/>
-              </w:rPr>
             </w:pPr>
             <w:r>
               <w:rPr>
@@ -18398,9 +17411,6 @@
           <w:p>
             <w:pPr>
               <w:jc w:val="center"/>
-              <w:rPr>
-                <w:rFonts w:hint="eastAsia"/>
-              </w:rPr>
             </w:pPr>
             <w:r>
               <w:rPr>
@@ -18425,9 +17435,6 @@
           <w:p>
             <w:pPr>
               <w:jc w:val="center"/>
-              <w:rPr>
-                <w:rFonts w:hint="eastAsia"/>
-              </w:rPr>
             </w:pPr>
             <w:r>
               <w:t>P</w:t>
@@ -18447,9 +17454,6 @@
           <w:p>
             <w:pPr>
               <w:jc w:val="center"/>
-              <w:rPr>
-                <w:rFonts w:hint="eastAsia"/>
-              </w:rPr>
             </w:pPr>
             <w:r>
               <w:t>varchar</w:t>
@@ -18463,9 +17467,6 @@
           <w:p>
             <w:pPr>
               <w:jc w:val="center"/>
-              <w:rPr>
-                <w:rFonts w:hint="eastAsia"/>
-              </w:rPr>
             </w:pPr>
             <w:r>
               <w:rPr>
@@ -18485,9 +17486,6 @@
           <w:p>
             <w:pPr>
               <w:jc w:val="center"/>
-              <w:rPr>
-                <w:rFonts w:hint="eastAsia"/>
-              </w:rPr>
             </w:pPr>
             <w:r>
               <w:rPr>
@@ -18504,9 +17502,6 @@
           <w:p>
             <w:pPr>
               <w:jc w:val="center"/>
-              <w:rPr>
-                <w:rFonts w:hint="eastAsia"/>
-              </w:rPr>
             </w:pPr>
             <w:r>
               <w:rPr>
@@ -18525,9 +17520,6 @@
           <w:p>
             <w:pPr>
               <w:jc w:val="center"/>
-              <w:rPr>
-                <w:rFonts w:hint="eastAsia"/>
-              </w:rPr>
             </w:pPr>
             <w:r>
               <w:t>U</w:t>
@@ -18547,9 +17539,6 @@
           <w:p>
             <w:pPr>
               <w:jc w:val="center"/>
-              <w:rPr>
-                <w:rFonts w:hint="eastAsia"/>
-              </w:rPr>
             </w:pPr>
             <w:r>
               <w:t>varchar</w:t>
@@ -18563,9 +17552,6 @@
           <w:p>
             <w:pPr>
               <w:jc w:val="center"/>
-              <w:rPr>
-                <w:rFonts w:hint="eastAsia"/>
-              </w:rPr>
             </w:pPr>
             <w:r>
               <w:rPr>
@@ -18585,9 +17571,6 @@
           <w:p>
             <w:pPr>
               <w:jc w:val="center"/>
-              <w:rPr>
-                <w:rFonts w:hint="eastAsia"/>
-              </w:rPr>
             </w:pPr>
             <w:r>
               <w:rPr>
@@ -18604,9 +17587,6 @@
           <w:p>
             <w:pPr>
               <w:jc w:val="center"/>
-              <w:rPr>
-                <w:rFonts w:hint="eastAsia"/>
-              </w:rPr>
             </w:pPr>
             <w:r>
               <w:rPr>
@@ -18625,9 +17605,6 @@
           <w:p>
             <w:pPr>
               <w:jc w:val="center"/>
-              <w:rPr>
-                <w:rFonts w:hint="eastAsia"/>
-              </w:rPr>
             </w:pPr>
             <w:r>
               <w:t>S</w:t>
@@ -18647,9 +17624,6 @@
           <w:p>
             <w:pPr>
               <w:jc w:val="center"/>
-              <w:rPr>
-                <w:rFonts w:hint="eastAsia"/>
-              </w:rPr>
             </w:pPr>
             <w:r>
               <w:t>char</w:t>
@@ -18663,9 +17637,6 @@
           <w:p>
             <w:pPr>
               <w:jc w:val="center"/>
-              <w:rPr>
-                <w:rFonts w:hint="eastAsia"/>
-              </w:rPr>
             </w:pPr>
             <w:r>
               <w:rPr>
@@ -18682,9 +17653,6 @@
           <w:p>
             <w:pPr>
               <w:jc w:val="center"/>
-              <w:rPr>
-                <w:rFonts w:hint="eastAsia"/>
-              </w:rPr>
             </w:pPr>
             <w:r>
               <w:rPr>
@@ -18701,9 +17669,6 @@
           <w:p>
             <w:pPr>
               <w:jc w:val="center"/>
-              <w:rPr>
-                <w:rFonts w:hint="eastAsia"/>
-              </w:rPr>
             </w:pPr>
             <w:r>
               <w:rPr>
@@ -18722,9 +17687,6 @@
           <w:p>
             <w:pPr>
               <w:jc w:val="center"/>
-              <w:rPr>
-                <w:rFonts w:hint="eastAsia"/>
-              </w:rPr>
             </w:pPr>
             <w:r>
               <w:t>M</w:t>
@@ -18744,9 +17706,6 @@
           <w:p>
             <w:pPr>
               <w:jc w:val="center"/>
-              <w:rPr>
-                <w:rFonts w:hint="eastAsia"/>
-              </w:rPr>
             </w:pPr>
             <w:r>
               <w:t>varchar</w:t>
@@ -18760,9 +17719,6 @@
           <w:p>
             <w:pPr>
               <w:jc w:val="center"/>
-              <w:rPr>
-                <w:rFonts w:hint="eastAsia"/>
-              </w:rPr>
             </w:pPr>
             <w:r>
               <w:rPr>
@@ -18782,9 +17738,6 @@
           <w:p>
             <w:pPr>
               <w:jc w:val="center"/>
-              <w:rPr>
-                <w:rFonts w:hint="eastAsia"/>
-              </w:rPr>
             </w:pPr>
             <w:r>
               <w:rPr>
@@ -18801,9 +17754,6 @@
           <w:p>
             <w:pPr>
               <w:jc w:val="center"/>
-              <w:rPr>
-                <w:rFonts w:hint="eastAsia"/>
-              </w:rPr>
             </w:pPr>
             <w:r>
               <w:rPr>
@@ -18822,9 +17772,6 @@
           <w:p>
             <w:pPr>
               <w:jc w:val="center"/>
-              <w:rPr>
-                <w:rFonts w:hint="eastAsia"/>
-              </w:rPr>
             </w:pPr>
             <w:r>
               <w:t>P</w:t>
@@ -18844,9 +17791,6 @@
           <w:p>
             <w:pPr>
               <w:jc w:val="center"/>
-              <w:rPr>
-                <w:rFonts w:hint="eastAsia"/>
-              </w:rPr>
             </w:pPr>
             <w:r>
               <w:t>varchar</w:t>
@@ -18860,9 +17804,6 @@
           <w:p>
             <w:pPr>
               <w:jc w:val="center"/>
-              <w:rPr>
-                <w:rFonts w:hint="eastAsia"/>
-              </w:rPr>
             </w:pPr>
             <w:r>
               <w:rPr>
@@ -18882,9 +17823,6 @@
           <w:p>
             <w:pPr>
               <w:jc w:val="center"/>
-              <w:rPr>
-                <w:rFonts w:hint="eastAsia"/>
-              </w:rPr>
             </w:pPr>
             <w:r>
               <w:rPr>
@@ -18901,9 +17839,6 @@
           <w:p>
             <w:pPr>
               <w:jc w:val="center"/>
-              <w:rPr>
-                <w:rFonts w:hint="eastAsia"/>
-              </w:rPr>
             </w:pPr>
             <w:r>
               <w:rPr>
@@ -18922,9 +17857,6 @@
           <w:p>
             <w:pPr>
               <w:jc w:val="center"/>
-              <w:rPr>
-                <w:rFonts w:hint="eastAsia"/>
-              </w:rPr>
             </w:pPr>
             <w:r>
               <w:t>P</w:t>
@@ -18944,9 +17876,6 @@
           <w:p>
             <w:pPr>
               <w:jc w:val="center"/>
-              <w:rPr>
-                <w:rFonts w:hint="eastAsia"/>
-              </w:rPr>
             </w:pPr>
             <w:r>
               <w:t>varchar</w:t>
@@ -18960,9 +17889,6 @@
           <w:p>
             <w:pPr>
               <w:jc w:val="center"/>
-              <w:rPr>
-                <w:rFonts w:hint="eastAsia"/>
-              </w:rPr>
             </w:pPr>
             <w:r>
               <w:rPr>
@@ -18982,9 +17908,6 @@
           <w:p>
             <w:pPr>
               <w:jc w:val="center"/>
-              <w:rPr>
-                <w:rFonts w:hint="eastAsia"/>
-              </w:rPr>
             </w:pPr>
             <w:r>
               <w:rPr>
@@ -19001,9 +17924,6 @@
           <w:p>
             <w:pPr>
               <w:jc w:val="center"/>
-              <w:rPr>
-                <w:rFonts w:hint="eastAsia"/>
-              </w:rPr>
             </w:pPr>
             <w:r>
               <w:rPr>
@@ -19022,9 +17942,6 @@
           <w:p>
             <w:pPr>
               <w:jc w:val="center"/>
-              <w:rPr>
-                <w:rFonts w:hint="eastAsia"/>
-              </w:rPr>
             </w:pPr>
             <w:proofErr w:type="spellStart"/>
             <w:r>
@@ -19046,9 +17963,6 @@
           <w:p>
             <w:pPr>
               <w:jc w:val="center"/>
-              <w:rPr>
-                <w:rFonts w:hint="eastAsia"/>
-              </w:rPr>
             </w:pPr>
             <w:r>
               <w:t>datetime</w:t>
@@ -19062,9 +17976,6 @@
           <w:p>
             <w:pPr>
               <w:jc w:val="center"/>
-              <w:rPr>
-                <w:rFonts w:hint="eastAsia"/>
-              </w:rPr>
             </w:pPr>
             <w:r>
               <w:rPr>
@@ -19081,9 +17992,6 @@
           <w:p>
             <w:pPr>
               <w:jc w:val="center"/>
-              <w:rPr>
-                <w:rFonts w:hint="eastAsia"/>
-              </w:rPr>
             </w:pPr>
             <w:r>
               <w:rPr>
@@ -19100,9 +18008,6 @@
           <w:p>
             <w:pPr>
               <w:jc w:val="center"/>
-              <w:rPr>
-                <w:rFonts w:hint="eastAsia"/>
-              </w:rPr>
             </w:pPr>
             <w:r>
               <w:rPr>
@@ -19121,9 +18026,6 @@
           <w:p>
             <w:pPr>
               <w:jc w:val="center"/>
-              <w:rPr>
-                <w:rFonts w:hint="eastAsia"/>
-              </w:rPr>
             </w:pPr>
             <w:r>
               <w:t>S</w:t>
@@ -19143,9 +18045,6 @@
           <w:p>
             <w:pPr>
               <w:jc w:val="center"/>
-              <w:rPr>
-                <w:rFonts w:hint="eastAsia"/>
-              </w:rPr>
             </w:pPr>
             <w:r>
               <w:rPr>
@@ -19165,9 +18064,6 @@
           <w:p>
             <w:pPr>
               <w:jc w:val="center"/>
-              <w:rPr>
-                <w:rFonts w:hint="eastAsia"/>
-              </w:rPr>
             </w:pPr>
             <w:r>
               <w:rPr>
@@ -19184,9 +18080,6 @@
           <w:p>
             <w:pPr>
               <w:jc w:val="center"/>
-              <w:rPr>
-                <w:rFonts w:hint="eastAsia"/>
-              </w:rPr>
             </w:pPr>
             <w:r>
               <w:rPr>
@@ -19203,9 +18096,6 @@
           <w:p>
             <w:pPr>
               <w:jc w:val="center"/>
-              <w:rPr>
-                <w:rFonts w:hint="eastAsia"/>
-              </w:rPr>
             </w:pPr>
             <w:r>
               <w:rPr>
@@ -19220,19 +18110,8 @@
     <w:p/>
     <w:p/>
     <w:p/>
-    <w:p>
-      <w:pPr>
-        <w:rPr>
-          <w:rFonts w:hint="eastAsia"/>
-        </w:rPr>
-      </w:pPr>
-    </w:p>
-    <w:p>
-      <w:pPr>
-        <w:rPr>
-          <w:rFonts w:hint="eastAsia"/>
-        </w:rPr>
-      </w:pPr>
+    <w:p/>
+    <w:p>
       <w:r>
         <w:rPr>
           <w:rFonts w:hint="eastAsia"/>
@@ -19734,9 +18613,6 @@
           <w:p>
             <w:pPr>
               <w:jc w:val="center"/>
-              <w:rPr>
-                <w:rFonts w:hint="eastAsia"/>
-              </w:rPr>
             </w:pPr>
             <w:r>
               <w:rPr>
@@ -19761,9 +18637,6 @@
           <w:p>
             <w:pPr>
               <w:jc w:val="center"/>
-              <w:rPr>
-                <w:rFonts w:hint="eastAsia"/>
-              </w:rPr>
             </w:pPr>
             <w:proofErr w:type="spellStart"/>
             <w:r>
@@ -19839,9 +18712,6 @@
           <w:p>
             <w:pPr>
               <w:jc w:val="center"/>
-              <w:rPr>
-                <w:rFonts w:hint="eastAsia"/>
-              </w:rPr>
             </w:pPr>
             <w:r>
               <w:rPr>
@@ -20034,9 +18904,6 @@
           <w:p>
             <w:pPr>
               <w:jc w:val="center"/>
-              <w:rPr>
-                <w:rFonts w:hint="eastAsia"/>
-              </w:rPr>
             </w:pPr>
             <w:r>
               <w:rPr>
@@ -20095,9 +18962,6 @@
           <w:p>
             <w:pPr>
               <w:jc w:val="center"/>
-              <w:rPr>
-                <w:rFonts w:hint="eastAsia"/>
-              </w:rPr>
             </w:pPr>
             <w:r>
               <w:t>20</w:t>
@@ -20172,9 +19036,6 @@
           <w:p>
             <w:pPr>
               <w:jc w:val="center"/>
-              <w:rPr>
-                <w:rFonts w:hint="eastAsia"/>
-              </w:rPr>
             </w:pPr>
             <w:r>
               <w:t>double</w:t>
@@ -20461,9 +19322,6 @@
           <w:p>
             <w:pPr>
               <w:jc w:val="center"/>
-              <w:rPr>
-                <w:rFonts w:hint="eastAsia"/>
-              </w:rPr>
             </w:pPr>
             <w:r>
               <w:rPr>
@@ -20718,9 +19576,6 @@
           <w:p>
             <w:pPr>
               <w:jc w:val="center"/>
-              <w:rPr>
-                <w:rFonts w:hint="eastAsia"/>
-              </w:rPr>
             </w:pPr>
             <w:r>
               <w:rPr>
@@ -20811,9 +19666,6 @@
           <w:p>
             <w:pPr>
               <w:jc w:val="center"/>
-              <w:rPr>
-                <w:rFonts w:hint="eastAsia"/>
-              </w:rPr>
             </w:pPr>
             <w:r>
               <w:rPr>
@@ -20902,9 +19754,6 @@
           <w:p>
             <w:pPr>
               <w:jc w:val="center"/>
-              <w:rPr>
-                <w:rFonts w:hint="eastAsia"/>
-              </w:rPr>
             </w:pPr>
             <w:r>
               <w:rPr>
@@ -20946,9 +19795,6 @@
           <w:p>
             <w:pPr>
               <w:jc w:val="center"/>
-              <w:rPr>
-                <w:rFonts w:hint="eastAsia"/>
-              </w:rPr>
             </w:pPr>
             <w:r>
               <w:rPr>
@@ -20966,9 +19812,6 @@
           <w:p>
             <w:pPr>
               <w:jc w:val="center"/>
-              <w:rPr>
-                <w:rFonts w:hint="eastAsia"/>
-              </w:rPr>
             </w:pPr>
             <w:r>
               <w:rPr>
@@ -20986,9 +19829,6 @@
           <w:p>
             <w:pPr>
               <w:jc w:val="center"/>
-              <w:rPr>
-                <w:rFonts w:hint="eastAsia"/>
-              </w:rPr>
             </w:pPr>
             <w:r>
               <w:rPr>
@@ -21006,9 +19846,6 @@
           <w:p>
             <w:pPr>
               <w:jc w:val="center"/>
-              <w:rPr>
-                <w:rFonts w:hint="eastAsia"/>
-              </w:rPr>
             </w:pPr>
             <w:r>
               <w:rPr>
@@ -21033,9 +19870,6 @@
           <w:p>
             <w:pPr>
               <w:jc w:val="center"/>
-              <w:rPr>
-                <w:rFonts w:hint="eastAsia"/>
-              </w:rPr>
             </w:pPr>
             <w:r>
               <w:rPr>
@@ -21055,9 +19889,6 @@
           <w:p>
             <w:pPr>
               <w:jc w:val="center"/>
-              <w:rPr>
-                <w:rFonts w:hint="eastAsia"/>
-              </w:rPr>
             </w:pPr>
             <w:r>
               <w:rPr>
@@ -21077,9 +19908,6 @@
           <w:p>
             <w:pPr>
               <w:jc w:val="center"/>
-              <w:rPr>
-                <w:rFonts w:hint="eastAsia"/>
-              </w:rPr>
             </w:pPr>
             <w:r>
               <w:rPr>
@@ -21099,9 +19927,6 @@
           <w:p>
             <w:pPr>
               <w:jc w:val="center"/>
-              <w:rPr>
-                <w:rFonts w:hint="eastAsia"/>
-              </w:rPr>
             </w:pPr>
             <w:r>
               <w:rPr>
@@ -21121,9 +19946,6 @@
           <w:p>
             <w:pPr>
               <w:jc w:val="center"/>
-              <w:rPr>
-                <w:rFonts w:hint="eastAsia"/>
-              </w:rPr>
             </w:pPr>
             <w:r>
               <w:rPr>
@@ -21140,9 +19962,6 @@
           <w:p>
             <w:pPr>
               <w:jc w:val="center"/>
-              <w:rPr>
-                <w:rFonts w:hint="eastAsia"/>
-              </w:rPr>
             </w:pPr>
             <w:r>
               <w:rPr>
@@ -21167,9 +19986,6 @@
           <w:p>
             <w:pPr>
               <w:jc w:val="center"/>
-              <w:rPr>
-                <w:rFonts w:hint="eastAsia"/>
-              </w:rPr>
             </w:pPr>
             <w:proofErr w:type="spellStart"/>
             <w:r>
@@ -21191,9 +20007,6 @@
           <w:p>
             <w:pPr>
               <w:jc w:val="center"/>
-              <w:rPr>
-                <w:rFonts w:hint="eastAsia"/>
-              </w:rPr>
             </w:pPr>
             <w:r>
               <w:rPr>
@@ -21213,9 +20026,6 @@
           <w:p>
             <w:pPr>
               <w:jc w:val="center"/>
-              <w:rPr>
-                <w:rFonts w:hint="eastAsia"/>
-              </w:rPr>
             </w:pPr>
             <w:r>
               <w:rPr>
@@ -21235,9 +20045,6 @@
           <w:p>
             <w:pPr>
               <w:jc w:val="center"/>
-              <w:rPr>
-                <w:rFonts w:hint="eastAsia"/>
-              </w:rPr>
             </w:pPr>
             <w:r>
               <w:rPr>
@@ -21254,9 +20061,6 @@
           <w:p>
             <w:pPr>
               <w:jc w:val="center"/>
-              <w:rPr>
-                <w:rFonts w:hint="eastAsia"/>
-              </w:rPr>
             </w:pPr>
             <w:r>
               <w:rPr>
@@ -21275,9 +20079,6 @@
           <w:p>
             <w:pPr>
               <w:jc w:val="center"/>
-              <w:rPr>
-                <w:rFonts w:hint="eastAsia"/>
-              </w:rPr>
             </w:pPr>
             <w:proofErr w:type="spellStart"/>
             <w:r>
@@ -21299,9 +20100,6 @@
           <w:p>
             <w:pPr>
               <w:jc w:val="center"/>
-              <w:rPr>
-                <w:rFonts w:hint="eastAsia"/>
-              </w:rPr>
             </w:pPr>
             <w:r>
               <w:rPr>
@@ -21321,9 +20119,6 @@
           <w:p>
             <w:pPr>
               <w:jc w:val="center"/>
-              <w:rPr>
-                <w:rFonts w:hint="eastAsia"/>
-              </w:rPr>
             </w:pPr>
             <w:r>
               <w:rPr>
@@ -21343,9 +20138,6 @@
           <w:p>
             <w:pPr>
               <w:jc w:val="center"/>
-              <w:rPr>
-                <w:rFonts w:hint="eastAsia"/>
-              </w:rPr>
             </w:pPr>
             <w:r>
               <w:rPr>
@@ -21362,9 +20154,6 @@
           <w:p>
             <w:pPr>
               <w:jc w:val="center"/>
-              <w:rPr>
-                <w:rFonts w:hint="eastAsia"/>
-              </w:rPr>
             </w:pPr>
             <w:r>
               <w:rPr>
@@ -21389,9 +20178,6 @@
           <w:p>
             <w:pPr>
               <w:jc w:val="center"/>
-              <w:rPr>
-                <w:rFonts w:hint="eastAsia"/>
-              </w:rPr>
             </w:pPr>
             <w:proofErr w:type="spellStart"/>
             <w:r>
@@ -21413,9 +20199,6 @@
           <w:p>
             <w:pPr>
               <w:jc w:val="center"/>
-              <w:rPr>
-                <w:rFonts w:hint="eastAsia"/>
-              </w:rPr>
             </w:pPr>
             <w:r>
               <w:rPr>
@@ -21435,9 +20218,6 @@
           <w:p>
             <w:pPr>
               <w:jc w:val="center"/>
-              <w:rPr>
-                <w:rFonts w:hint="eastAsia"/>
-              </w:rPr>
             </w:pPr>
             <w:r>
               <w:rPr>
@@ -21457,9 +20237,6 @@
           <w:p>
             <w:pPr>
               <w:jc w:val="center"/>
-              <w:rPr>
-                <w:rFonts w:hint="eastAsia"/>
-              </w:rPr>
             </w:pPr>
             <w:r>
               <w:rPr>
@@ -21476,9 +20253,6 @@
           <w:p>
             <w:pPr>
               <w:jc w:val="center"/>
-              <w:rPr>
-                <w:rFonts w:hint="eastAsia"/>
-              </w:rPr>
             </w:pPr>
             <w:r>
               <w:rPr>
@@ -21497,9 +20271,6 @@
           <w:p>
             <w:pPr>
               <w:jc w:val="center"/>
-              <w:rPr>
-                <w:rFonts w:hint="eastAsia"/>
-              </w:rPr>
             </w:pPr>
             <w:proofErr w:type="spellStart"/>
             <w:r>
@@ -21524,9 +20295,6 @@
           <w:p>
             <w:pPr>
               <w:jc w:val="center"/>
-              <w:rPr>
-                <w:rFonts w:hint="eastAsia"/>
-              </w:rPr>
             </w:pPr>
             <w:r>
               <w:rPr>
@@ -21546,9 +20314,6 @@
           <w:p>
             <w:pPr>
               <w:jc w:val="center"/>
-              <w:rPr>
-                <w:rFonts w:hint="eastAsia"/>
-              </w:rPr>
             </w:pPr>
             <w:r>
               <w:rPr>
@@ -21565,9 +20330,6 @@
           <w:p>
             <w:pPr>
               <w:jc w:val="center"/>
-              <w:rPr>
-                <w:rFonts w:hint="eastAsia"/>
-              </w:rPr>
             </w:pPr>
             <w:r>
               <w:rPr>
@@ -21584,9 +20346,6 @@
           <w:p>
             <w:pPr>
               <w:jc w:val="center"/>
-              <w:rPr>
-                <w:rFonts w:hint="eastAsia"/>
-              </w:rPr>
             </w:pPr>
             <w:r>
               <w:rPr>
@@ -21605,9 +20364,6 @@
           <w:p>
             <w:pPr>
               <w:jc w:val="center"/>
-              <w:rPr>
-                <w:rFonts w:hint="eastAsia"/>
-              </w:rPr>
             </w:pPr>
             <w:proofErr w:type="spellStart"/>
             <w:r>
@@ -21629,9 +20385,6 @@
           <w:p>
             <w:pPr>
               <w:jc w:val="center"/>
-              <w:rPr>
-                <w:rFonts w:hint="eastAsia"/>
-              </w:rPr>
             </w:pPr>
             <w:r>
               <w:rPr>
@@ -21651,9 +20404,6 @@
           <w:p>
             <w:pPr>
               <w:jc w:val="center"/>
-              <w:rPr>
-                <w:rFonts w:hint="eastAsia"/>
-              </w:rPr>
             </w:pPr>
             <w:r>
               <w:rPr>
@@ -21673,9 +20423,6 @@
           <w:p>
             <w:pPr>
               <w:jc w:val="center"/>
-              <w:rPr>
-                <w:rFonts w:hint="eastAsia"/>
-              </w:rPr>
             </w:pPr>
             <w:r>
               <w:rPr>
@@ -21692,9 +20439,6 @@
           <w:p>
             <w:pPr>
               <w:jc w:val="center"/>
-              <w:rPr>
-                <w:rFonts w:hint="eastAsia"/>
-              </w:rPr>
             </w:pPr>
             <w:r>
               <w:rPr>
@@ -21713,9 +20457,6 @@
           <w:p>
             <w:pPr>
               <w:jc w:val="center"/>
-              <w:rPr>
-                <w:rFonts w:hint="eastAsia"/>
-              </w:rPr>
             </w:pPr>
             <w:proofErr w:type="spellStart"/>
             <w:r>
@@ -21737,9 +20478,6 @@
           <w:p>
             <w:pPr>
               <w:jc w:val="center"/>
-              <w:rPr>
-                <w:rFonts w:hint="eastAsia"/>
-              </w:rPr>
             </w:pPr>
             <w:r>
               <w:rPr>
@@ -21759,9 +20497,6 @@
           <w:p>
             <w:pPr>
               <w:jc w:val="center"/>
-              <w:rPr>
-                <w:rFonts w:hint="eastAsia"/>
-              </w:rPr>
             </w:pPr>
             <w:r>
               <w:rPr>
@@ -21781,9 +20516,6 @@
           <w:p>
             <w:pPr>
               <w:jc w:val="center"/>
-              <w:rPr>
-                <w:rFonts w:hint="eastAsia"/>
-              </w:rPr>
             </w:pPr>
             <w:r>
               <w:rPr>
@@ -21800,9 +20532,6 @@
           <w:p>
             <w:pPr>
               <w:jc w:val="center"/>
-              <w:rPr>
-                <w:rFonts w:hint="eastAsia"/>
-              </w:rPr>
             </w:pPr>
             <w:r>
               <w:rPr>
@@ -21821,9 +20550,6 @@
           <w:p>
             <w:pPr>
               <w:jc w:val="center"/>
-              <w:rPr>
-                <w:rFonts w:hint="eastAsia"/>
-              </w:rPr>
             </w:pPr>
             <w:proofErr w:type="spellStart"/>
             <w:r>
@@ -21845,9 +20571,6 @@
           <w:p>
             <w:pPr>
               <w:jc w:val="center"/>
-              <w:rPr>
-                <w:rFonts w:hint="eastAsia"/>
-              </w:rPr>
             </w:pPr>
             <w:r>
               <w:rPr>
@@ -21867,9 +20590,6 @@
           <w:p>
             <w:pPr>
               <w:jc w:val="center"/>
-              <w:rPr>
-                <w:rFonts w:hint="eastAsia"/>
-              </w:rPr>
             </w:pPr>
             <w:r>
               <w:rPr>
@@ -21889,9 +20609,6 @@
           <w:p>
             <w:pPr>
               <w:jc w:val="center"/>
-              <w:rPr>
-                <w:rFonts w:hint="eastAsia"/>
-              </w:rPr>
             </w:pPr>
             <w:r>
               <w:rPr>
@@ -21908,9 +20625,6 @@
           <w:p>
             <w:pPr>
               <w:jc w:val="center"/>
-              <w:rPr>
-                <w:rFonts w:hint="eastAsia"/>
-              </w:rPr>
             </w:pPr>
             <w:r>
               <w:rPr>
@@ -21929,9 +20643,6 @@
           <w:p>
             <w:pPr>
               <w:jc w:val="center"/>
-              <w:rPr>
-                <w:rFonts w:hint="eastAsia"/>
-              </w:rPr>
             </w:pPr>
             <w:r>
               <w:rPr>
@@ -21951,9 +20662,6 @@
           <w:p>
             <w:pPr>
               <w:jc w:val="center"/>
-              <w:rPr>
-                <w:rFonts w:hint="eastAsia"/>
-              </w:rPr>
             </w:pPr>
             <w:r>
               <w:rPr>
@@ -21973,9 +20681,6 @@
           <w:p>
             <w:pPr>
               <w:jc w:val="center"/>
-              <w:rPr>
-                <w:rFonts w:hint="eastAsia"/>
-              </w:rPr>
             </w:pPr>
             <w:r>
               <w:rPr>
@@ -21995,9 +20700,6 @@
           <w:p>
             <w:pPr>
               <w:jc w:val="center"/>
-              <w:rPr>
-                <w:rFonts w:hint="eastAsia"/>
-              </w:rPr>
             </w:pPr>
             <w:r>
               <w:rPr>
@@ -22014,9 +20716,6 @@
           <w:p>
             <w:pPr>
               <w:jc w:val="center"/>
-              <w:rPr>
-                <w:rFonts w:hint="eastAsia"/>
-              </w:rPr>
             </w:pPr>
             <w:r>
               <w:rPr>
@@ -22035,9 +20734,6 @@
           <w:p>
             <w:pPr>
               <w:jc w:val="center"/>
-              <w:rPr>
-                <w:rFonts w:hint="eastAsia"/>
-              </w:rPr>
             </w:pPr>
             <w:proofErr w:type="spellStart"/>
             <w:r>
@@ -22059,9 +20755,6 @@
           <w:p>
             <w:pPr>
               <w:jc w:val="center"/>
-              <w:rPr>
-                <w:rFonts w:hint="eastAsia"/>
-              </w:rPr>
             </w:pPr>
             <w:r>
               <w:rPr>
@@ -22081,9 +20774,6 @@
           <w:p>
             <w:pPr>
               <w:jc w:val="center"/>
-              <w:rPr>
-                <w:rFonts w:hint="eastAsia"/>
-              </w:rPr>
             </w:pPr>
             <w:r>
               <w:rPr>
@@ -22100,9 +20790,6 @@
           <w:p>
             <w:pPr>
               <w:jc w:val="center"/>
-              <w:rPr>
-                <w:rFonts w:hint="eastAsia"/>
-              </w:rPr>
             </w:pPr>
             <w:r>
               <w:rPr>
@@ -22119,9 +20806,6 @@
           <w:p>
             <w:pPr>
               <w:jc w:val="center"/>
-              <w:rPr>
-                <w:rFonts w:hint="eastAsia"/>
-              </w:rPr>
             </w:pPr>
             <w:r>
               <w:rPr>
@@ -22133,13 +20817,7 @@
         </w:tc>
       </w:tr>
     </w:tbl>
-    <w:p>
-      <w:pPr>
-        <w:rPr>
-          <w:rFonts w:hint="eastAsia"/>
-        </w:rPr>
-      </w:pPr>
-    </w:p>
+    <w:p/>
     <w:p/>
     <w:p>
       <w:r>
@@ -22182,9 +20860,6 @@
           <w:p>
             <w:pPr>
               <w:jc w:val="center"/>
-              <w:rPr>
-                <w:rFonts w:hint="eastAsia"/>
-              </w:rPr>
             </w:pPr>
             <w:r>
               <w:rPr>
@@ -22202,9 +20877,6 @@
           <w:p>
             <w:pPr>
               <w:jc w:val="center"/>
-              <w:rPr>
-                <w:rFonts w:hint="eastAsia"/>
-              </w:rPr>
             </w:pPr>
             <w:r>
               <w:rPr>
@@ -22222,9 +20894,6 @@
           <w:p>
             <w:pPr>
               <w:jc w:val="center"/>
-              <w:rPr>
-                <w:rFonts w:hint="eastAsia"/>
-              </w:rPr>
             </w:pPr>
             <w:r>
               <w:rPr>
@@ -22242,9 +20911,6 @@
           <w:p>
             <w:pPr>
               <w:jc w:val="center"/>
-              <w:rPr>
-                <w:rFonts w:hint="eastAsia"/>
-              </w:rPr>
             </w:pPr>
             <w:r>
               <w:rPr>
@@ -22269,9 +20935,6 @@
           <w:p>
             <w:pPr>
               <w:jc w:val="center"/>
-              <w:rPr>
-                <w:rFonts w:hint="eastAsia"/>
-              </w:rPr>
             </w:pPr>
             <w:r>
               <w:rPr>
@@ -22291,9 +20954,6 @@
           <w:p>
             <w:pPr>
               <w:jc w:val="center"/>
-              <w:rPr>
-                <w:rFonts w:hint="eastAsia"/>
-              </w:rPr>
             </w:pPr>
             <w:r>
               <w:rPr>
@@ -22313,9 +20973,6 @@
           <w:p>
             <w:pPr>
               <w:jc w:val="center"/>
-              <w:rPr>
-                <w:rFonts w:hint="eastAsia"/>
-              </w:rPr>
             </w:pPr>
             <w:r>
               <w:rPr>
@@ -22335,9 +20992,6 @@
           <w:p>
             <w:pPr>
               <w:jc w:val="center"/>
-              <w:rPr>
-                <w:rFonts w:hint="eastAsia"/>
-              </w:rPr>
             </w:pPr>
             <w:r>
               <w:rPr>
@@ -22357,9 +21011,6 @@
           <w:p>
             <w:pPr>
               <w:jc w:val="center"/>
-              <w:rPr>
-                <w:rFonts w:hint="eastAsia"/>
-              </w:rPr>
             </w:pPr>
             <w:r>
               <w:rPr>
@@ -22376,9 +21027,6 @@
           <w:p>
             <w:pPr>
               <w:jc w:val="center"/>
-              <w:rPr>
-                <w:rFonts w:hint="eastAsia"/>
-              </w:rPr>
             </w:pPr>
             <w:r>
               <w:rPr>
@@ -22403,9 +21051,6 @@
           <w:p>
             <w:pPr>
               <w:jc w:val="center"/>
-              <w:rPr>
-                <w:rFonts w:hint="eastAsia"/>
-              </w:rPr>
             </w:pPr>
             <w:proofErr w:type="spellStart"/>
             <w:r>
@@ -22427,9 +21072,6 @@
           <w:p>
             <w:pPr>
               <w:jc w:val="center"/>
-              <w:rPr>
-                <w:rFonts w:hint="eastAsia"/>
-              </w:rPr>
             </w:pPr>
             <w:r>
               <w:rPr>
@@ -22449,9 +21091,6 @@
           <w:p>
             <w:pPr>
               <w:jc w:val="center"/>
-              <w:rPr>
-                <w:rFonts w:hint="eastAsia"/>
-              </w:rPr>
             </w:pPr>
             <w:r>
               <w:rPr>
@@ -22471,9 +21110,6 @@
           <w:p>
             <w:pPr>
               <w:jc w:val="center"/>
-              <w:rPr>
-                <w:rFonts w:hint="eastAsia"/>
-              </w:rPr>
             </w:pPr>
             <w:r>
               <w:rPr>
@@ -22490,9 +21126,6 @@
           <w:p>
             <w:pPr>
               <w:jc w:val="center"/>
-              <w:rPr>
-                <w:rFonts w:hint="eastAsia"/>
-              </w:rPr>
             </w:pPr>
             <w:r>
               <w:rPr>
@@ -22511,9 +21144,6 @@
           <w:p>
             <w:pPr>
               <w:jc w:val="center"/>
-              <w:rPr>
-                <w:rFonts w:hint="eastAsia"/>
-              </w:rPr>
             </w:pPr>
             <w:r>
               <w:rPr>
@@ -22533,9 +21163,6 @@
           <w:p>
             <w:pPr>
               <w:jc w:val="center"/>
-              <w:rPr>
-                <w:rFonts w:hint="eastAsia"/>
-              </w:rPr>
             </w:pPr>
             <w:r>
               <w:rPr>
@@ -22555,9 +21182,6 @@
           <w:p>
             <w:pPr>
               <w:jc w:val="center"/>
-              <w:rPr>
-                <w:rFonts w:hint="eastAsia"/>
-              </w:rPr>
             </w:pPr>
             <w:r>
               <w:rPr>
@@ -22577,9 +21201,6 @@
           <w:p>
             <w:pPr>
               <w:jc w:val="center"/>
-              <w:rPr>
-                <w:rFonts w:hint="eastAsia"/>
-              </w:rPr>
             </w:pPr>
             <w:r>
               <w:rPr>
@@ -22596,9 +21217,6 @@
           <w:p>
             <w:pPr>
               <w:jc w:val="center"/>
-              <w:rPr>
-                <w:rFonts w:hint="eastAsia"/>
-              </w:rPr>
             </w:pPr>
             <w:r>
               <w:rPr>
@@ -22617,9 +21235,6 @@
           <w:p>
             <w:pPr>
               <w:jc w:val="center"/>
-              <w:rPr>
-                <w:rFonts w:hint="eastAsia"/>
-              </w:rPr>
             </w:pPr>
             <w:proofErr w:type="spellStart"/>
             <w:r>
@@ -22641,9 +21256,6 @@
           <w:p>
             <w:pPr>
               <w:jc w:val="center"/>
-              <w:rPr>
-                <w:rFonts w:hint="eastAsia"/>
-              </w:rPr>
             </w:pPr>
             <w:r>
               <w:rPr>
@@ -22663,9 +21275,6 @@
           <w:p>
             <w:pPr>
               <w:jc w:val="center"/>
-              <w:rPr>
-                <w:rFonts w:hint="eastAsia"/>
-              </w:rPr>
             </w:pPr>
             <w:r>
               <w:rPr>
@@ -22685,9 +21294,6 @@
           <w:p>
             <w:pPr>
               <w:jc w:val="center"/>
-              <w:rPr>
-                <w:rFonts w:hint="eastAsia"/>
-              </w:rPr>
             </w:pPr>
             <w:r>
               <w:rPr>
@@ -22704,9 +21310,6 @@
           <w:p>
             <w:pPr>
               <w:jc w:val="center"/>
-              <w:rPr>
-                <w:rFonts w:hint="eastAsia"/>
-              </w:rPr>
             </w:pPr>
             <w:r>
               <w:rPr>
@@ -22731,9 +21334,6 @@
           <w:p>
             <w:pPr>
               <w:jc w:val="center"/>
-              <w:rPr>
-                <w:rFonts w:hint="eastAsia"/>
-              </w:rPr>
             </w:pPr>
             <w:r>
               <w:rPr>
@@ -22753,9 +21353,6 @@
           <w:p>
             <w:pPr>
               <w:jc w:val="center"/>
-              <w:rPr>
-                <w:rFonts w:hint="eastAsia"/>
-              </w:rPr>
             </w:pPr>
             <w:r>
               <w:rPr>
@@ -22775,9 +21372,6 @@
           <w:p>
             <w:pPr>
               <w:jc w:val="center"/>
-              <w:rPr>
-                <w:rFonts w:hint="eastAsia"/>
-              </w:rPr>
             </w:pPr>
             <w:r>
               <w:rPr>
@@ -22797,9 +21391,6 @@
           <w:p>
             <w:pPr>
               <w:jc w:val="center"/>
-              <w:rPr>
-                <w:rFonts w:hint="eastAsia"/>
-              </w:rPr>
             </w:pPr>
             <w:r>
               <w:rPr>
@@ -22816,9 +21407,6 @@
           <w:p>
             <w:pPr>
               <w:jc w:val="center"/>
-              <w:rPr>
-                <w:rFonts w:hint="eastAsia"/>
-              </w:rPr>
             </w:pPr>
             <w:r>
               <w:rPr>
@@ -22837,9 +21425,6 @@
           <w:p>
             <w:pPr>
               <w:jc w:val="center"/>
-              <w:rPr>
-                <w:rFonts w:hint="eastAsia"/>
-              </w:rPr>
             </w:pPr>
             <w:r>
               <w:rPr>
@@ -22859,9 +21444,6 @@
           <w:p>
             <w:pPr>
               <w:jc w:val="center"/>
-              <w:rPr>
-                <w:rFonts w:hint="eastAsia"/>
-              </w:rPr>
             </w:pPr>
             <w:r>
               <w:rPr>
@@ -22881,9 +21463,6 @@
           <w:p>
             <w:pPr>
               <w:jc w:val="center"/>
-              <w:rPr>
-                <w:rFonts w:hint="eastAsia"/>
-              </w:rPr>
             </w:pPr>
             <w:r>
               <w:rPr>
@@ -22903,9 +21482,6 @@
           <w:p>
             <w:pPr>
               <w:jc w:val="center"/>
-              <w:rPr>
-                <w:rFonts w:hint="eastAsia"/>
-              </w:rPr>
             </w:pPr>
             <w:r>
               <w:rPr>
@@ -22922,9 +21498,6 @@
           <w:p>
             <w:pPr>
               <w:jc w:val="center"/>
-              <w:rPr>
-                <w:rFonts w:hint="eastAsia"/>
-              </w:rPr>
             </w:pPr>
             <w:r>
               <w:rPr>
@@ -22943,9 +21516,6 @@
           <w:p>
             <w:pPr>
               <w:jc w:val="center"/>
-              <w:rPr>
-                <w:rFonts w:hint="eastAsia"/>
-              </w:rPr>
             </w:pPr>
             <w:proofErr w:type="spellStart"/>
             <w:r>
@@ -22967,9 +21537,6 @@
           <w:p>
             <w:pPr>
               <w:jc w:val="center"/>
-              <w:rPr>
-                <w:rFonts w:hint="eastAsia"/>
-              </w:rPr>
             </w:pPr>
             <w:r>
               <w:rPr>
@@ -22989,9 +21556,6 @@
           <w:p>
             <w:pPr>
               <w:jc w:val="center"/>
-              <w:rPr>
-                <w:rFonts w:hint="eastAsia"/>
-              </w:rPr>
             </w:pPr>
             <w:r>
               <w:rPr>
@@ -23011,9 +21575,6 @@
           <w:p>
             <w:pPr>
               <w:jc w:val="center"/>
-              <w:rPr>
-                <w:rFonts w:hint="eastAsia"/>
-              </w:rPr>
             </w:pPr>
             <w:r>
               <w:rPr>
@@ -23030,9 +21591,6 @@
           <w:p>
             <w:pPr>
               <w:jc w:val="center"/>
-              <w:rPr>
-                <w:rFonts w:hint="eastAsia"/>
-              </w:rPr>
             </w:pPr>
             <w:r>
               <w:rPr>
@@ -23051,9 +21609,6 @@
           <w:p>
             <w:pPr>
               <w:jc w:val="center"/>
-              <w:rPr>
-                <w:rFonts w:hint="eastAsia"/>
-              </w:rPr>
             </w:pPr>
             <w:proofErr w:type="spellStart"/>
             <w:r>
@@ -23076,9 +21631,6 @@
           <w:p>
             <w:pPr>
               <w:jc w:val="center"/>
-              <w:rPr>
-                <w:rFonts w:hint="eastAsia"/>
-              </w:rPr>
             </w:pPr>
             <w:r>
               <w:rPr>
@@ -23098,9 +21650,6 @@
           <w:p>
             <w:pPr>
               <w:jc w:val="center"/>
-              <w:rPr>
-                <w:rFonts w:hint="eastAsia"/>
-              </w:rPr>
             </w:pPr>
             <w:r>
               <w:rPr>
@@ -23117,9 +21666,6 @@
           <w:p>
             <w:pPr>
               <w:jc w:val="center"/>
-              <w:rPr>
-                <w:rFonts w:hint="eastAsia"/>
-              </w:rPr>
             </w:pPr>
             <w:r>
               <w:rPr>
@@ -23136,9 +21682,6 @@
           <w:p>
             <w:pPr>
               <w:jc w:val="center"/>
-              <w:rPr>
-                <w:rFonts w:hint="eastAsia"/>
-              </w:rPr>
             </w:pPr>
             <w:r>
               <w:rPr>
@@ -23157,9 +21700,6 @@
           <w:p>
             <w:pPr>
               <w:jc w:val="center"/>
-              <w:rPr>
-                <w:rFonts w:hint="eastAsia"/>
-              </w:rPr>
             </w:pPr>
             <w:proofErr w:type="spellStart"/>
             <w:r>
@@ -23181,9 +21721,6 @@
           <w:p>
             <w:pPr>
               <w:jc w:val="center"/>
-              <w:rPr>
-                <w:rFonts w:hint="eastAsia"/>
-              </w:rPr>
             </w:pPr>
             <w:r>
               <w:rPr>
@@ -23203,9 +21740,6 @@
           <w:p>
             <w:pPr>
               <w:jc w:val="center"/>
-              <w:rPr>
-                <w:rFonts w:hint="eastAsia"/>
-              </w:rPr>
             </w:pPr>
             <w:r>
               <w:rPr>
@@ -23222,9 +21756,6 @@
           <w:p>
             <w:pPr>
               <w:jc w:val="center"/>
-              <w:rPr>
-                <w:rFonts w:hint="eastAsia"/>
-              </w:rPr>
             </w:pPr>
             <w:r>
               <w:rPr>
@@ -23241,9 +21772,6 @@
           <w:p>
             <w:pPr>
               <w:jc w:val="center"/>
-              <w:rPr>
-                <w:rFonts w:hint="eastAsia"/>
-              </w:rPr>
             </w:pPr>
             <w:r>
               <w:rPr>
@@ -23262,9 +21790,6 @@
           <w:p>
             <w:pPr>
               <w:jc w:val="center"/>
-              <w:rPr>
-                <w:rFonts w:hint="eastAsia"/>
-              </w:rPr>
             </w:pPr>
             <w:r>
               <w:rPr>
@@ -23284,9 +21809,6 @@
           <w:p>
             <w:pPr>
               <w:jc w:val="center"/>
-              <w:rPr>
-                <w:rFonts w:hint="eastAsia"/>
-              </w:rPr>
             </w:pPr>
             <w:r>
               <w:rPr>
@@ -23306,9 +21828,6 @@
           <w:p>
             <w:pPr>
               <w:jc w:val="center"/>
-              <w:rPr>
-                <w:rFonts w:hint="eastAsia"/>
-              </w:rPr>
             </w:pPr>
             <w:r>
               <w:rPr>
@@ -23325,9 +21844,6 @@
           <w:p>
             <w:pPr>
               <w:jc w:val="center"/>
-              <w:rPr>
-                <w:rFonts w:hint="eastAsia"/>
-              </w:rPr>
             </w:pPr>
             <w:r>
               <w:rPr>
@@ -23344,9 +21860,6 @@
           <w:p>
             <w:pPr>
               <w:jc w:val="center"/>
-              <w:rPr>
-                <w:rFonts w:hint="eastAsia"/>
-              </w:rPr>
             </w:pPr>
             <w:r>
               <w:rPr>
@@ -23388,9 +21901,6 @@
           <w:p>
             <w:pPr>
               <w:jc w:val="center"/>
-              <w:rPr>
-                <w:rFonts w:hint="eastAsia"/>
-              </w:rPr>
             </w:pPr>
             <w:r>
               <w:rPr>
@@ -23408,9 +21918,6 @@
           <w:p>
             <w:pPr>
               <w:jc w:val="center"/>
-              <w:rPr>
-                <w:rFonts w:hint="eastAsia"/>
-              </w:rPr>
             </w:pPr>
             <w:r>
               <w:rPr>
@@ -23428,9 +21935,6 @@
           <w:p>
             <w:pPr>
               <w:jc w:val="center"/>
-              <w:rPr>
-                <w:rFonts w:hint="eastAsia"/>
-              </w:rPr>
             </w:pPr>
             <w:r>
               <w:rPr>
@@ -23448,9 +21952,6 @@
           <w:p>
             <w:pPr>
               <w:jc w:val="center"/>
-              <w:rPr>
-                <w:rFonts w:hint="eastAsia"/>
-              </w:rPr>
             </w:pPr>
             <w:r>
               <w:rPr>
@@ -23475,9 +21976,6 @@
           <w:p>
             <w:pPr>
               <w:jc w:val="center"/>
-              <w:rPr>
-                <w:rFonts w:hint="eastAsia"/>
-              </w:rPr>
             </w:pPr>
             <w:r>
               <w:rPr>
@@ -23497,9 +21995,6 @@
           <w:p>
             <w:pPr>
               <w:jc w:val="center"/>
-              <w:rPr>
-                <w:rFonts w:hint="eastAsia"/>
-              </w:rPr>
             </w:pPr>
             <w:r>
               <w:rPr>
@@ -23516,9 +22011,6 @@
           <w:p>
             <w:pPr>
               <w:jc w:val="center"/>
-              <w:rPr>
-                <w:rFonts w:hint="eastAsia"/>
-              </w:rPr>
             </w:pPr>
             <w:r>
               <w:rPr>
@@ -23538,9 +22030,6 @@
           <w:p>
             <w:pPr>
               <w:jc w:val="center"/>
-              <w:rPr>
-                <w:rFonts w:hint="eastAsia"/>
-              </w:rPr>
             </w:pPr>
             <w:r>
               <w:rPr>
@@ -23560,9 +22049,6 @@
           <w:p>
             <w:pPr>
               <w:jc w:val="center"/>
-              <w:rPr>
-                <w:rFonts w:hint="eastAsia"/>
-              </w:rPr>
             </w:pPr>
             <w:r>
               <w:rPr>
@@ -23579,9 +22065,6 @@
           <w:p>
             <w:pPr>
               <w:jc w:val="center"/>
-              <w:rPr>
-                <w:rFonts w:hint="eastAsia"/>
-              </w:rPr>
             </w:pPr>
             <w:r>
               <w:rPr>
@@ -23606,9 +22089,6 @@
           <w:p>
             <w:pPr>
               <w:jc w:val="center"/>
-              <w:rPr>
-                <w:rFonts w:hint="eastAsia"/>
-              </w:rPr>
             </w:pPr>
             <w:r>
               <w:rPr>
@@ -23628,9 +22108,6 @@
           <w:p>
             <w:pPr>
               <w:jc w:val="center"/>
-              <w:rPr>
-                <w:rFonts w:hint="eastAsia"/>
-              </w:rPr>
             </w:pPr>
             <w:r>
               <w:rPr>
@@ -23650,9 +22127,6 @@
           <w:p>
             <w:pPr>
               <w:jc w:val="center"/>
-              <w:rPr>
-                <w:rFonts w:hint="eastAsia"/>
-              </w:rPr>
             </w:pPr>
             <w:r>
               <w:rPr>
@@ -23672,18 +22146,15 @@
           <w:p>
             <w:pPr>
               <w:jc w:val="center"/>
-              <w:rPr>
-                <w:rFonts w:hint="eastAsia"/>
-              </w:rPr>
-            </w:pPr>
-            <w:bookmarkStart w:id="10" w:name="OLE_LINK1"/>
+            </w:pPr>
+            <w:bookmarkStart w:id="11" w:name="OLE_LINK1"/>
             <w:r>
               <w:rPr>
                 <w:rFonts w:hint="eastAsia"/>
               </w:rPr>
               <w:t>否</w:t>
             </w:r>
-            <w:bookmarkEnd w:id="10"/>
+            <w:bookmarkEnd w:id="11"/>
           </w:p>
         </w:tc>
         <w:tc>
@@ -23693,9 +22164,6 @@
           <w:p>
             <w:pPr>
               <w:jc w:val="center"/>
-              <w:rPr>
-                <w:rFonts w:hint="eastAsia"/>
-              </w:rPr>
             </w:pPr>
             <w:r>
               <w:rPr>
@@ -23714,9 +22182,6 @@
           <w:p>
             <w:pPr>
               <w:jc w:val="center"/>
-              <w:rPr>
-                <w:rFonts w:hint="eastAsia"/>
-              </w:rPr>
             </w:pPr>
             <w:r>
               <w:rPr>
@@ -23736,9 +22201,6 @@
           <w:p>
             <w:pPr>
               <w:jc w:val="center"/>
-              <w:rPr>
-                <w:rFonts w:hint="eastAsia"/>
-              </w:rPr>
             </w:pPr>
             <w:r>
               <w:rPr>
@@ -23758,9 +22220,6 @@
           <w:p>
             <w:pPr>
               <w:jc w:val="center"/>
-              <w:rPr>
-                <w:rFonts w:hint="eastAsia"/>
-              </w:rPr>
             </w:pPr>
             <w:r>
               <w:rPr>
@@ -23780,9 +22239,6 @@
           <w:p>
             <w:pPr>
               <w:jc w:val="center"/>
-              <w:rPr>
-                <w:rFonts w:hint="eastAsia"/>
-              </w:rPr>
             </w:pPr>
             <w:r>
               <w:rPr>
@@ -23799,9 +22255,6 @@
           <w:p>
             <w:pPr>
               <w:jc w:val="center"/>
-              <w:rPr>
-                <w:rFonts w:hint="eastAsia"/>
-              </w:rPr>
             </w:pPr>
             <w:r>
               <w:rPr>
@@ -23820,9 +22273,6 @@
           <w:p>
             <w:pPr>
               <w:jc w:val="center"/>
-              <w:rPr>
-                <w:rFonts w:hint="eastAsia"/>
-              </w:rPr>
             </w:pPr>
             <w:r>
               <w:rPr>
@@ -23842,9 +22292,6 @@
           <w:p>
             <w:pPr>
               <w:jc w:val="center"/>
-              <w:rPr>
-                <w:rFonts w:hint="eastAsia"/>
-              </w:rPr>
             </w:pPr>
             <w:r>
               <w:rPr>
@@ -23864,9 +22311,6 @@
           <w:p>
             <w:pPr>
               <w:jc w:val="center"/>
-              <w:rPr>
-                <w:rFonts w:hint="eastAsia"/>
-              </w:rPr>
             </w:pPr>
             <w:r>
               <w:rPr>
@@ -23886,9 +22330,6 @@
           <w:p>
             <w:pPr>
               <w:jc w:val="center"/>
-              <w:rPr>
-                <w:rFonts w:hint="eastAsia"/>
-              </w:rPr>
             </w:pPr>
             <w:r>
               <w:rPr>
@@ -23905,9 +22346,6 @@
           <w:p>
             <w:pPr>
               <w:jc w:val="center"/>
-              <w:rPr>
-                <w:rFonts w:hint="eastAsia"/>
-              </w:rPr>
             </w:pPr>
             <w:r>
               <w:rPr>
@@ -23926,9 +22364,6 @@
           <w:p>
             <w:pPr>
               <w:jc w:val="center"/>
-              <w:rPr>
-                <w:rFonts w:hint="eastAsia"/>
-              </w:rPr>
             </w:pPr>
             <w:proofErr w:type="spellStart"/>
             <w:r>
@@ -23950,9 +22385,6 @@
           <w:p>
             <w:pPr>
               <w:jc w:val="center"/>
-              <w:rPr>
-                <w:rFonts w:hint="eastAsia"/>
-              </w:rPr>
             </w:pPr>
             <w:r>
               <w:rPr>
@@ -23972,9 +22404,6 @@
           <w:p>
             <w:pPr>
               <w:jc w:val="center"/>
-              <w:rPr>
-                <w:rFonts w:hint="eastAsia"/>
-              </w:rPr>
             </w:pPr>
             <w:r>
               <w:rPr>
@@ -23991,9 +22420,6 @@
           <w:p>
             <w:pPr>
               <w:jc w:val="center"/>
-              <w:rPr>
-                <w:rFonts w:hint="eastAsia"/>
-              </w:rPr>
             </w:pPr>
             <w:r>
               <w:rPr>
@@ -24010,9 +22436,6 @@
           <w:p>
             <w:pPr>
               <w:jc w:val="center"/>
-              <w:rPr>
-                <w:rFonts w:hint="eastAsia"/>
-              </w:rPr>
             </w:pPr>
             <w:r>
               <w:rPr>
@@ -24031,9 +22454,6 @@
           <w:p>
             <w:pPr>
               <w:jc w:val="center"/>
-              <w:rPr>
-                <w:rFonts w:hint="eastAsia"/>
-              </w:rPr>
             </w:pPr>
             <w:proofErr w:type="spellStart"/>
             <w:r>
@@ -24055,9 +22475,6 @@
           <w:p>
             <w:pPr>
               <w:jc w:val="center"/>
-              <w:rPr>
-                <w:rFonts w:hint="eastAsia"/>
-              </w:rPr>
             </w:pPr>
             <w:r>
               <w:rPr>
@@ -24077,9 +22494,6 @@
           <w:p>
             <w:pPr>
               <w:jc w:val="center"/>
-              <w:rPr>
-                <w:rFonts w:hint="eastAsia"/>
-              </w:rPr>
             </w:pPr>
             <w:r>
               <w:rPr>
@@ -24096,9 +22510,6 @@
           <w:p>
             <w:pPr>
               <w:jc w:val="center"/>
-              <w:rPr>
-                <w:rFonts w:hint="eastAsia"/>
-              </w:rPr>
             </w:pPr>
             <w:r>
               <w:rPr>
@@ -24115,9 +22526,6 @@
           <w:p>
             <w:pPr>
               <w:jc w:val="center"/>
-              <w:rPr>
-                <w:rFonts w:hint="eastAsia"/>
-              </w:rPr>
             </w:pPr>
             <w:r>
               <w:rPr>
@@ -24136,9 +22544,6 @@
           <w:p>
             <w:pPr>
               <w:jc w:val="center"/>
-              <w:rPr>
-                <w:rFonts w:hint="eastAsia"/>
-              </w:rPr>
             </w:pPr>
             <w:r>
               <w:rPr>
@@ -24158,9 +22563,6 @@
           <w:p>
             <w:pPr>
               <w:jc w:val="center"/>
-              <w:rPr>
-                <w:rFonts w:hint="eastAsia"/>
-              </w:rPr>
             </w:pPr>
             <w:r>
               <w:rPr>
@@ -24180,9 +22582,6 @@
           <w:p>
             <w:pPr>
               <w:jc w:val="center"/>
-              <w:rPr>
-                <w:rFonts w:hint="eastAsia"/>
-              </w:rPr>
             </w:pPr>
             <w:r>
               <w:rPr>
@@ -24199,9 +22598,6 @@
           <w:p>
             <w:pPr>
               <w:jc w:val="center"/>
-              <w:rPr>
-                <w:rFonts w:hint="eastAsia"/>
-              </w:rPr>
             </w:pPr>
             <w:r>
               <w:rPr>
@@ -24218,9 +22614,6 @@
           <w:p>
             <w:pPr>
               <w:jc w:val="center"/>
-              <w:rPr>
-                <w:rFonts w:hint="eastAsia"/>
-              </w:rPr>
             </w:pPr>
             <w:r>
               <w:rPr>
@@ -24263,9 +22656,6 @@
           <w:p>
             <w:pPr>
               <w:jc w:val="center"/>
-              <w:rPr>
-                <w:rFonts w:hint="eastAsia"/>
-              </w:rPr>
             </w:pPr>
             <w:r>
               <w:rPr>
@@ -24283,9 +22673,6 @@
           <w:p>
             <w:pPr>
               <w:jc w:val="center"/>
-              <w:rPr>
-                <w:rFonts w:hint="eastAsia"/>
-              </w:rPr>
             </w:pPr>
             <w:r>
               <w:rPr>
@@ -24303,9 +22690,6 @@
           <w:p>
             <w:pPr>
               <w:jc w:val="center"/>
-              <w:rPr>
-                <w:rFonts w:hint="eastAsia"/>
-              </w:rPr>
             </w:pPr>
             <w:r>
               <w:rPr>
@@ -24323,9 +22707,6 @@
           <w:p>
             <w:pPr>
               <w:jc w:val="center"/>
-              <w:rPr>
-                <w:rFonts w:hint="eastAsia"/>
-              </w:rPr>
             </w:pPr>
             <w:r>
               <w:rPr>
@@ -24350,9 +22731,6 @@
           <w:p>
             <w:pPr>
               <w:jc w:val="center"/>
-              <w:rPr>
-                <w:rFonts w:hint="eastAsia"/>
-              </w:rPr>
             </w:pPr>
             <w:r>
               <w:rPr>
@@ -24372,9 +22750,6 @@
           <w:p>
             <w:pPr>
               <w:jc w:val="center"/>
-              <w:rPr>
-                <w:rFonts w:hint="eastAsia"/>
-              </w:rPr>
             </w:pPr>
             <w:r>
               <w:rPr>
@@ -24391,9 +22766,6 @@
           <w:p>
             <w:pPr>
               <w:jc w:val="center"/>
-              <w:rPr>
-                <w:rFonts w:hint="eastAsia"/>
-              </w:rPr>
             </w:pPr>
             <w:r>
               <w:rPr>
@@ -24413,9 +22785,6 @@
           <w:p>
             <w:pPr>
               <w:jc w:val="center"/>
-              <w:rPr>
-                <w:rFonts w:hint="eastAsia"/>
-              </w:rPr>
             </w:pPr>
             <w:r>
               <w:rPr>
@@ -24435,9 +22804,6 @@
           <w:p>
             <w:pPr>
               <w:jc w:val="center"/>
-              <w:rPr>
-                <w:rFonts w:hint="eastAsia"/>
-              </w:rPr>
             </w:pPr>
             <w:r>
               <w:rPr>
@@ -24454,9 +22820,6 @@
           <w:p>
             <w:pPr>
               <w:jc w:val="center"/>
-              <w:rPr>
-                <w:rFonts w:hint="eastAsia"/>
-              </w:rPr>
             </w:pPr>
             <w:r>
               <w:rPr>
@@ -24481,9 +22844,6 @@
           <w:p>
             <w:pPr>
               <w:jc w:val="center"/>
-              <w:rPr>
-                <w:rFonts w:hint="eastAsia"/>
-              </w:rPr>
             </w:pPr>
             <w:r>
               <w:rPr>
@@ -24503,9 +22863,6 @@
           <w:p>
             <w:pPr>
               <w:jc w:val="center"/>
-              <w:rPr>
-                <w:rFonts w:hint="eastAsia"/>
-              </w:rPr>
             </w:pPr>
             <w:r>
               <w:rPr>
@@ -24525,9 +22882,6 @@
           <w:p>
             <w:pPr>
               <w:jc w:val="center"/>
-              <w:rPr>
-                <w:rFonts w:hint="eastAsia"/>
-              </w:rPr>
             </w:pPr>
             <w:r>
               <w:rPr>
@@ -24547,9 +22901,6 @@
           <w:p>
             <w:pPr>
               <w:jc w:val="center"/>
-              <w:rPr>
-                <w:rFonts w:hint="eastAsia"/>
-              </w:rPr>
             </w:pPr>
             <w:r>
               <w:rPr>
@@ -24566,9 +22917,6 @@
           <w:p>
             <w:pPr>
               <w:jc w:val="center"/>
-              <w:rPr>
-                <w:rFonts w:hint="eastAsia"/>
-              </w:rPr>
             </w:pPr>
             <w:r>
               <w:rPr>
@@ -24587,9 +22935,6 @@
           <w:p>
             <w:pPr>
               <w:jc w:val="center"/>
-              <w:rPr>
-                <w:rFonts w:hint="eastAsia"/>
-              </w:rPr>
             </w:pPr>
             <w:r>
               <w:rPr>
@@ -24609,9 +22954,6 @@
           <w:p>
             <w:pPr>
               <w:jc w:val="center"/>
-              <w:rPr>
-                <w:rFonts w:hint="eastAsia"/>
-              </w:rPr>
             </w:pPr>
             <w:r>
               <w:t>varchar</w:t>
@@ -24625,9 +22967,6 @@
           <w:p>
             <w:pPr>
               <w:jc w:val="center"/>
-              <w:rPr>
-                <w:rFonts w:hint="eastAsia"/>
-              </w:rPr>
             </w:pPr>
             <w:r>
               <w:rPr>
@@ -24647,9 +22986,6 @@
           <w:p>
             <w:pPr>
               <w:jc w:val="center"/>
-              <w:rPr>
-                <w:rFonts w:hint="eastAsia"/>
-              </w:rPr>
             </w:pPr>
             <w:r>
               <w:rPr>
@@ -24666,9 +23002,6 @@
           <w:p>
             <w:pPr>
               <w:jc w:val="center"/>
-              <w:rPr>
-                <w:rFonts w:hint="eastAsia"/>
-              </w:rPr>
             </w:pPr>
             <w:r>
               <w:rPr>
@@ -24687,9 +23020,6 @@
           <w:p>
             <w:pPr>
               <w:jc w:val="center"/>
-              <w:rPr>
-                <w:rFonts w:hint="eastAsia"/>
-              </w:rPr>
             </w:pPr>
             <w:proofErr w:type="spellStart"/>
             <w:r>
@@ -24711,9 +23041,6 @@
           <w:p>
             <w:pPr>
               <w:jc w:val="center"/>
-              <w:rPr>
-                <w:rFonts w:hint="eastAsia"/>
-              </w:rPr>
             </w:pPr>
             <w:r>
               <w:rPr>
@@ -24733,9 +23060,6 @@
           <w:p>
             <w:pPr>
               <w:jc w:val="center"/>
-              <w:rPr>
-                <w:rFonts w:hint="eastAsia"/>
-              </w:rPr>
             </w:pPr>
             <w:r>
               <w:rPr>
@@ -24752,9 +23076,6 @@
           <w:p>
             <w:pPr>
               <w:jc w:val="center"/>
-              <w:rPr>
-                <w:rFonts w:hint="eastAsia"/>
-              </w:rPr>
             </w:pPr>
             <w:r>
               <w:rPr>
@@ -24771,9 +23092,6 @@
           <w:p>
             <w:pPr>
               <w:jc w:val="center"/>
-              <w:rPr>
-                <w:rFonts w:hint="eastAsia"/>
-              </w:rPr>
             </w:pPr>
             <w:r>
               <w:rPr>
@@ -24792,9 +23110,6 @@
           <w:p>
             <w:pPr>
               <w:jc w:val="center"/>
-              <w:rPr>
-                <w:rFonts w:hint="eastAsia"/>
-              </w:rPr>
             </w:pPr>
             <w:proofErr w:type="spellStart"/>
             <w:r>
@@ -24816,9 +23131,6 @@
           <w:p>
             <w:pPr>
               <w:jc w:val="center"/>
-              <w:rPr>
-                <w:rFonts w:hint="eastAsia"/>
-              </w:rPr>
             </w:pPr>
             <w:r>
               <w:rPr>
@@ -24838,9 +23150,6 @@
           <w:p>
             <w:pPr>
               <w:jc w:val="center"/>
-              <w:rPr>
-                <w:rFonts w:hint="eastAsia"/>
-              </w:rPr>
             </w:pPr>
             <w:r>
               <w:rPr>
@@ -24857,9 +23166,6 @@
           <w:p>
             <w:pPr>
               <w:jc w:val="center"/>
-              <w:rPr>
-                <w:rFonts w:hint="eastAsia"/>
-              </w:rPr>
             </w:pPr>
             <w:r>
               <w:rPr>
@@ -24876,9 +23182,6 @@
           <w:p>
             <w:pPr>
               <w:jc w:val="center"/>
-              <w:rPr>
-                <w:rFonts w:hint="eastAsia"/>
-              </w:rPr>
             </w:pPr>
             <w:r>
               <w:rPr>
@@ -24918,11 +23221,6 @@
             <w:tcW w:w="1659" w:type="dxa"/>
           </w:tcPr>
           <w:p>
-            <w:pPr>
-              <w:rPr>
-                <w:rFonts w:hint="eastAsia"/>
-              </w:rPr>
-            </w:pPr>
             <w:r>
               <w:rPr>
                 <w:rFonts w:hint="eastAsia"/>
@@ -24937,11 +23235,6 @@
             <w:tcW w:w="1659" w:type="dxa"/>
           </w:tcPr>
           <w:p>
-            <w:pPr>
-              <w:rPr>
-                <w:rFonts w:hint="eastAsia"/>
-              </w:rPr>
-            </w:pPr>
             <w:r>
               <w:rPr>
                 <w:rFonts w:hint="eastAsia"/>
@@ -24956,11 +23249,6 @@
             <w:tcW w:w="1659" w:type="dxa"/>
           </w:tcPr>
           <w:p>
-            <w:pPr>
-              <w:rPr>
-                <w:rFonts w:hint="eastAsia"/>
-              </w:rPr>
-            </w:pPr>
             <w:r>
               <w:rPr>
                 <w:rFonts w:hint="eastAsia"/>
@@ -24975,11 +23263,6 @@
             <w:tcW w:w="1659" w:type="dxa"/>
           </w:tcPr>
           <w:p>
-            <w:pPr>
-              <w:rPr>
-                <w:rFonts w:hint="eastAsia"/>
-              </w:rPr>
-            </w:pPr>
             <w:r>
               <w:rPr>
                 <w:rFonts w:hint="eastAsia"/>
@@ -25001,11 +23284,6 @@
             <w:tcW w:w="1660" w:type="dxa"/>
           </w:tcPr>
           <w:p>
-            <w:pPr>
-              <w:rPr>
-                <w:rFonts w:hint="eastAsia"/>
-              </w:rPr>
-            </w:pPr>
             <w:r>
               <w:rPr>
                 <w:rFonts w:hint="eastAsia"/>
@@ -25022,11 +23300,6 @@
             <w:tcW w:w="1659" w:type="dxa"/>
           </w:tcPr>
           <w:p>
-            <w:pPr>
-              <w:rPr>
-                <w:rFonts w:hint="eastAsia"/>
-              </w:rPr>
-            </w:pPr>
             <w:r>
               <w:rPr>
                 <w:rFonts w:hint="eastAsia"/>
@@ -25040,11 +23313,6 @@
             <w:tcW w:w="1659" w:type="dxa"/>
           </w:tcPr>
           <w:p>
-            <w:pPr>
-              <w:rPr>
-                <w:rFonts w:hint="eastAsia"/>
-              </w:rPr>
-            </w:pPr>
             <w:r>
               <w:rPr>
                 <w:rFonts w:hint="eastAsia"/>
@@ -25061,11 +23329,6 @@
             <w:tcW w:w="1659" w:type="dxa"/>
           </w:tcPr>
           <w:p>
-            <w:pPr>
-              <w:rPr>
-                <w:rFonts w:hint="eastAsia"/>
-              </w:rPr>
-            </w:pPr>
             <w:r>
               <w:rPr>
                 <w:rFonts w:hint="eastAsia"/>
@@ -25082,11 +23345,6 @@
             <w:tcW w:w="1659" w:type="dxa"/>
           </w:tcPr>
           <w:p>
-            <w:pPr>
-              <w:rPr>
-                <w:rFonts w:hint="eastAsia"/>
-              </w:rPr>
-            </w:pPr>
             <w:r>
               <w:rPr>
                 <w:rFonts w:hint="eastAsia"/>
@@ -25100,11 +23358,6 @@
             <w:tcW w:w="1660" w:type="dxa"/>
           </w:tcPr>
           <w:p>
-            <w:pPr>
-              <w:rPr>
-                <w:rFonts w:hint="eastAsia"/>
-              </w:rPr>
-            </w:pPr>
             <w:r>
               <w:rPr>
                 <w:rFonts w:hint="eastAsia"/>
@@ -25126,11 +23379,6 @@
             <w:tcW w:w="1659" w:type="dxa"/>
           </w:tcPr>
           <w:p>
-            <w:pPr>
-              <w:rPr>
-                <w:rFonts w:hint="eastAsia"/>
-              </w:rPr>
-            </w:pPr>
             <w:proofErr w:type="spellStart"/>
             <w:r>
               <w:rPr>
@@ -25149,11 +23397,6 @@
             <w:tcW w:w="1659" w:type="dxa"/>
           </w:tcPr>
           <w:p>
-            <w:pPr>
-              <w:rPr>
-                <w:rFonts w:hint="eastAsia"/>
-              </w:rPr>
-            </w:pPr>
             <w:r>
               <w:rPr>
                 <w:rFonts w:hint="eastAsia"/>
@@ -25170,11 +23413,6 @@
             <w:tcW w:w="1659" w:type="dxa"/>
           </w:tcPr>
           <w:p>
-            <w:pPr>
-              <w:rPr>
-                <w:rFonts w:hint="eastAsia"/>
-              </w:rPr>
-            </w:pPr>
             <w:r>
               <w:rPr>
                 <w:rFonts w:hint="eastAsia"/>
@@ -25191,11 +23429,6 @@
             <w:tcW w:w="1659" w:type="dxa"/>
           </w:tcPr>
           <w:p>
-            <w:pPr>
-              <w:rPr>
-                <w:rFonts w:hint="eastAsia"/>
-              </w:rPr>
-            </w:pPr>
             <w:r>
               <w:rPr>
                 <w:rFonts w:hint="eastAsia"/>
@@ -25209,11 +23442,6 @@
             <w:tcW w:w="1660" w:type="dxa"/>
           </w:tcPr>
           <w:p>
-            <w:pPr>
-              <w:rPr>
-                <w:rFonts w:hint="eastAsia"/>
-              </w:rPr>
-            </w:pPr>
             <w:r>
               <w:rPr>
                 <w:rFonts w:hint="eastAsia"/>
@@ -25229,11 +23457,6 @@
             <w:tcW w:w="1659" w:type="dxa"/>
           </w:tcPr>
           <w:p>
-            <w:pPr>
-              <w:rPr>
-                <w:rFonts w:hint="eastAsia"/>
-              </w:rPr>
-            </w:pPr>
             <w:r>
               <w:rPr>
                 <w:rFonts w:hint="eastAsia"/>
@@ -25250,11 +23473,6 @@
             <w:tcW w:w="1659" w:type="dxa"/>
           </w:tcPr>
           <w:p>
-            <w:pPr>
-              <w:rPr>
-                <w:rFonts w:hint="eastAsia"/>
-              </w:rPr>
-            </w:pPr>
             <w:r>
               <w:rPr>
                 <w:rFonts w:hint="eastAsia"/>
@@ -25271,11 +23489,6 @@
             <w:tcW w:w="1659" w:type="dxa"/>
           </w:tcPr>
           <w:p>
-            <w:pPr>
-              <w:rPr>
-                <w:rFonts w:hint="eastAsia"/>
-              </w:rPr>
-            </w:pPr>
             <w:r>
               <w:rPr>
                 <w:rFonts w:hint="eastAsia"/>
@@ -25292,11 +23505,6 @@
             <w:tcW w:w="1659" w:type="dxa"/>
           </w:tcPr>
           <w:p>
-            <w:pPr>
-              <w:rPr>
-                <w:rFonts w:hint="eastAsia"/>
-              </w:rPr>
-            </w:pPr>
             <w:r>
               <w:rPr>
                 <w:rFonts w:hint="eastAsia"/>
@@ -25310,11 +23518,6 @@
             <w:tcW w:w="1660" w:type="dxa"/>
           </w:tcPr>
           <w:p>
-            <w:pPr>
-              <w:rPr>
-                <w:rFonts w:hint="eastAsia"/>
-              </w:rPr>
-            </w:pPr>
             <w:r>
               <w:rPr>
                 <w:rFonts w:hint="eastAsia"/>
@@ -25330,11 +23533,6 @@
             <w:tcW w:w="1659" w:type="dxa"/>
           </w:tcPr>
           <w:p>
-            <w:pPr>
-              <w:rPr>
-                <w:rFonts w:hint="eastAsia"/>
-              </w:rPr>
-            </w:pPr>
             <w:proofErr w:type="spellStart"/>
             <w:r>
               <w:rPr>
@@ -25353,11 +23551,6 @@
             <w:tcW w:w="1659" w:type="dxa"/>
           </w:tcPr>
           <w:p>
-            <w:pPr>
-              <w:rPr>
-                <w:rFonts w:hint="eastAsia"/>
-              </w:rPr>
-            </w:pPr>
             <w:r>
               <w:rPr>
                 <w:rFonts w:hint="eastAsia"/>
@@ -25374,11 +23567,6 @@
             <w:tcW w:w="1659" w:type="dxa"/>
           </w:tcPr>
           <w:p>
-            <w:pPr>
-              <w:rPr>
-                <w:rFonts w:hint="eastAsia"/>
-              </w:rPr>
-            </w:pPr>
             <w:r>
               <w:rPr>
                 <w:rFonts w:hint="eastAsia"/>
@@ -25395,11 +23583,6 @@
             <w:tcW w:w="1659" w:type="dxa"/>
           </w:tcPr>
           <w:p>
-            <w:pPr>
-              <w:rPr>
-                <w:rFonts w:hint="eastAsia"/>
-              </w:rPr>
-            </w:pPr>
             <w:r>
               <w:rPr>
                 <w:rFonts w:hint="eastAsia"/>
@@ -25413,11 +23596,6 @@
             <w:tcW w:w="1660" w:type="dxa"/>
           </w:tcPr>
           <w:p>
-            <w:pPr>
-              <w:rPr>
-                <w:rFonts w:hint="eastAsia"/>
-              </w:rPr>
-            </w:pPr>
             <w:r>
               <w:rPr>
                 <w:rFonts w:hint="eastAsia"/>
@@ -25433,11 +23611,6 @@
             <w:tcW w:w="1659" w:type="dxa"/>
           </w:tcPr>
           <w:p>
-            <w:pPr>
-              <w:rPr>
-                <w:rFonts w:hint="eastAsia"/>
-              </w:rPr>
-            </w:pPr>
             <w:proofErr w:type="spellStart"/>
             <w:r>
               <w:rPr>
@@ -25456,11 +23629,6 @@
             <w:tcW w:w="1659" w:type="dxa"/>
           </w:tcPr>
           <w:p>
-            <w:pPr>
-              <w:rPr>
-                <w:rFonts w:hint="eastAsia"/>
-              </w:rPr>
-            </w:pPr>
             <w:r>
               <w:rPr>
                 <w:rFonts w:hint="eastAsia"/>
@@ -25477,11 +23645,6 @@
             <w:tcW w:w="1659" w:type="dxa"/>
           </w:tcPr>
           <w:p>
-            <w:pPr>
-              <w:rPr>
-                <w:rFonts w:hint="eastAsia"/>
-              </w:rPr>
-            </w:pPr>
             <w:r>
               <w:rPr>
                 <w:rFonts w:hint="eastAsia"/>
@@ -25498,11 +23661,6 @@
             <w:tcW w:w="1659" w:type="dxa"/>
           </w:tcPr>
           <w:p>
-            <w:pPr>
-              <w:rPr>
-                <w:rFonts w:hint="eastAsia"/>
-              </w:rPr>
-            </w:pPr>
             <w:r>
               <w:rPr>
                 <w:rFonts w:hint="eastAsia"/>
@@ -25516,11 +23674,6 @@
             <w:tcW w:w="1660" w:type="dxa"/>
           </w:tcPr>
           <w:p>
-            <w:pPr>
-              <w:rPr>
-                <w:rFonts w:hint="eastAsia"/>
-              </w:rPr>
-            </w:pPr>
             <w:r>
               <w:rPr>
                 <w:rFonts w:hint="eastAsia"/>
@@ -25542,11 +23695,6 @@
             <w:tcW w:w="1659" w:type="dxa"/>
           </w:tcPr>
           <w:p>
-            <w:pPr>
-              <w:rPr>
-                <w:rFonts w:hint="eastAsia"/>
-              </w:rPr>
-            </w:pPr>
             <w:proofErr w:type="spellStart"/>
             <w:r>
               <w:rPr>
@@ -25565,11 +23713,6 @@
             <w:tcW w:w="1659" w:type="dxa"/>
           </w:tcPr>
           <w:p>
-            <w:pPr>
-              <w:rPr>
-                <w:rFonts w:hint="eastAsia"/>
-              </w:rPr>
-            </w:pPr>
             <w:r>
               <w:rPr>
                 <w:rFonts w:hint="eastAsia"/>
@@ -25586,11 +23729,6 @@
             <w:tcW w:w="1659" w:type="dxa"/>
           </w:tcPr>
           <w:p>
-            <w:pPr>
-              <w:rPr>
-                <w:rFonts w:hint="eastAsia"/>
-              </w:rPr>
-            </w:pPr>
             <w:r>
               <w:rPr>
                 <w:rFonts w:hint="eastAsia"/>
@@ -25604,11 +23742,6 @@
             <w:tcW w:w="1659" w:type="dxa"/>
           </w:tcPr>
           <w:p>
-            <w:pPr>
-              <w:rPr>
-                <w:rFonts w:hint="eastAsia"/>
-              </w:rPr>
-            </w:pPr>
             <w:r>
               <w:rPr>
                 <w:rFonts w:hint="eastAsia"/>
@@ -25622,11 +23755,6 @@
             <w:tcW w:w="1660" w:type="dxa"/>
           </w:tcPr>
           <w:p>
-            <w:pPr>
-              <w:rPr>
-                <w:rFonts w:hint="eastAsia"/>
-              </w:rPr>
-            </w:pPr>
             <w:r>
               <w:rPr>
                 <w:rFonts w:hint="eastAsia"/>
@@ -25642,11 +23770,6 @@
             <w:tcW w:w="1659" w:type="dxa"/>
           </w:tcPr>
           <w:p>
-            <w:pPr>
-              <w:rPr>
-                <w:rFonts w:hint="eastAsia"/>
-              </w:rPr>
-            </w:pPr>
             <w:proofErr w:type="spellStart"/>
             <w:r>
               <w:rPr>
@@ -25665,11 +23788,6 @@
             <w:tcW w:w="1659" w:type="dxa"/>
           </w:tcPr>
           <w:p>
-            <w:pPr>
-              <w:rPr>
-                <w:rFonts w:hint="eastAsia"/>
-              </w:rPr>
-            </w:pPr>
             <w:r>
               <w:rPr>
                 <w:rFonts w:hint="eastAsia"/>
@@ -25686,11 +23804,6 @@
             <w:tcW w:w="1659" w:type="dxa"/>
           </w:tcPr>
           <w:p>
-            <w:pPr>
-              <w:rPr>
-                <w:rFonts w:hint="eastAsia"/>
-              </w:rPr>
-            </w:pPr>
             <w:r>
               <w:rPr>
                 <w:rFonts w:hint="eastAsia"/>
@@ -25707,11 +23820,6 @@
             <w:tcW w:w="1659" w:type="dxa"/>
           </w:tcPr>
           <w:p>
-            <w:pPr>
-              <w:rPr>
-                <w:rFonts w:hint="eastAsia"/>
-              </w:rPr>
-            </w:pPr>
             <w:r>
               <w:rPr>
                 <w:rFonts w:hint="eastAsia"/>
@@ -25725,11 +23833,6 @@
             <w:tcW w:w="1660" w:type="dxa"/>
           </w:tcPr>
           <w:p>
-            <w:pPr>
-              <w:rPr>
-                <w:rFonts w:hint="eastAsia"/>
-              </w:rPr>
-            </w:pPr>
             <w:r>
               <w:rPr>
                 <w:rFonts w:hint="eastAsia"/>
@@ -25751,11 +23854,6 @@
             <w:tcW w:w="1659" w:type="dxa"/>
           </w:tcPr>
           <w:p>
-            <w:pPr>
-              <w:rPr>
-                <w:rFonts w:hint="eastAsia"/>
-              </w:rPr>
-            </w:pPr>
             <w:r>
               <w:rPr>
                 <w:rFonts w:hint="eastAsia"/>
@@ -25772,11 +23870,6 @@
             <w:tcW w:w="1659" w:type="dxa"/>
           </w:tcPr>
           <w:p>
-            <w:pPr>
-              <w:rPr>
-                <w:rFonts w:hint="eastAsia"/>
-              </w:rPr>
-            </w:pPr>
             <w:r>
               <w:rPr>
                 <w:rFonts w:hint="eastAsia"/>
@@ -25793,11 +23886,6 @@
             <w:tcW w:w="1659" w:type="dxa"/>
           </w:tcPr>
           <w:p>
-            <w:pPr>
-              <w:rPr>
-                <w:rFonts w:hint="eastAsia"/>
-              </w:rPr>
-            </w:pPr>
             <w:r>
               <w:rPr>
                 <w:rFonts w:hint="eastAsia"/>
@@ -25814,11 +23902,6 @@
             <w:tcW w:w="1659" w:type="dxa"/>
           </w:tcPr>
           <w:p>
-            <w:pPr>
-              <w:rPr>
-                <w:rFonts w:hint="eastAsia"/>
-              </w:rPr>
-            </w:pPr>
             <w:r>
               <w:rPr>
                 <w:rFonts w:hint="eastAsia"/>
@@ -25832,11 +23915,6 @@
             <w:tcW w:w="1660" w:type="dxa"/>
           </w:tcPr>
           <w:p>
-            <w:pPr>
-              <w:rPr>
-                <w:rFonts w:hint="eastAsia"/>
-              </w:rPr>
-            </w:pPr>
             <w:r>
               <w:rPr>
                 <w:rFonts w:hint="eastAsia"/>
@@ -25847,13 +23925,7 @@
         </w:tc>
       </w:tr>
     </w:tbl>
-    <w:p>
-      <w:pPr>
-        <w:rPr>
-          <w:rFonts w:hint="eastAsia"/>
-        </w:rPr>
-      </w:pPr>
-    </w:p>
+    <w:p/>
     <w:p>
       <w:pPr>
         <w:tabs>
@@ -25893,9 +23965,6 @@
               <w:tabs>
                 <w:tab w:val="left" w:pos="80"/>
               </w:tabs>
-              <w:rPr>
-                <w:rFonts w:hint="eastAsia"/>
-              </w:rPr>
             </w:pPr>
             <w:r>
               <w:rPr>
@@ -25915,9 +23984,6 @@
               <w:tabs>
                 <w:tab w:val="left" w:pos="80"/>
               </w:tabs>
-              <w:rPr>
-                <w:rFonts w:hint="eastAsia"/>
-              </w:rPr>
             </w:pPr>
             <w:r>
               <w:rPr>
@@ -25937,9 +24003,6 @@
               <w:tabs>
                 <w:tab w:val="left" w:pos="80"/>
               </w:tabs>
-              <w:rPr>
-                <w:rFonts w:hint="eastAsia"/>
-              </w:rPr>
             </w:pPr>
             <w:r>
               <w:rPr>
@@ -25959,9 +24022,6 @@
               <w:tabs>
                 <w:tab w:val="left" w:pos="80"/>
               </w:tabs>
-              <w:rPr>
-                <w:rFonts w:hint="eastAsia"/>
-              </w:rPr>
             </w:pPr>
             <w:r>
               <w:rPr>
@@ -25988,9 +24048,6 @@
               <w:tabs>
                 <w:tab w:val="left" w:pos="80"/>
               </w:tabs>
-              <w:rPr>
-                <w:rFonts w:hint="eastAsia"/>
-              </w:rPr>
             </w:pPr>
             <w:r>
               <w:rPr>
@@ -26012,9 +24069,6 @@
               <w:tabs>
                 <w:tab w:val="left" w:pos="80"/>
               </w:tabs>
-              <w:rPr>
-                <w:rFonts w:hint="eastAsia"/>
-              </w:rPr>
             </w:pPr>
             <w:r>
               <w:rPr>
@@ -26033,9 +24087,6 @@
               <w:tabs>
                 <w:tab w:val="left" w:pos="80"/>
               </w:tabs>
-              <w:rPr>
-                <w:rFonts w:hint="eastAsia"/>
-              </w:rPr>
             </w:pPr>
             <w:r>
               <w:rPr>
@@ -26057,9 +24108,6 @@
               <w:tabs>
                 <w:tab w:val="left" w:pos="80"/>
               </w:tabs>
-              <w:rPr>
-                <w:rFonts w:hint="eastAsia"/>
-              </w:rPr>
             </w:pPr>
             <w:r>
               <w:rPr>
@@ -26081,9 +24129,6 @@
               <w:tabs>
                 <w:tab w:val="left" w:pos="80"/>
               </w:tabs>
-              <w:rPr>
-                <w:rFonts w:hint="eastAsia"/>
-              </w:rPr>
             </w:pPr>
             <w:r>
               <w:rPr>
@@ -26102,9 +24147,6 @@
               <w:tabs>
                 <w:tab w:val="left" w:pos="80"/>
               </w:tabs>
-              <w:rPr>
-                <w:rFonts w:hint="eastAsia"/>
-              </w:rPr>
             </w:pPr>
             <w:r>
               <w:rPr>
@@ -26131,9 +24173,6 @@
               <w:tabs>
                 <w:tab w:val="left" w:pos="80"/>
               </w:tabs>
-              <w:rPr>
-                <w:rFonts w:hint="eastAsia"/>
-              </w:rPr>
             </w:pPr>
             <w:proofErr w:type="spellStart"/>
             <w:r>
@@ -26157,9 +24196,6 @@
               <w:tabs>
                 <w:tab w:val="left" w:pos="80"/>
               </w:tabs>
-              <w:rPr>
-                <w:rFonts w:hint="eastAsia"/>
-              </w:rPr>
             </w:pPr>
             <w:r>
               <w:rPr>
@@ -26181,9 +24217,6 @@
               <w:tabs>
                 <w:tab w:val="left" w:pos="80"/>
               </w:tabs>
-              <w:rPr>
-                <w:rFonts w:hint="eastAsia"/>
-              </w:rPr>
             </w:pPr>
             <w:r>
               <w:rPr>
@@ -26205,9 +24238,6 @@
               <w:tabs>
                 <w:tab w:val="left" w:pos="80"/>
               </w:tabs>
-              <w:rPr>
-                <w:rFonts w:hint="eastAsia"/>
-              </w:rPr>
             </w:pPr>
             <w:r>
               <w:rPr>
@@ -26226,9 +24256,6 @@
               <w:tabs>
                 <w:tab w:val="left" w:pos="80"/>
               </w:tabs>
-              <w:rPr>
-                <w:rFonts w:hint="eastAsia"/>
-              </w:rPr>
             </w:pPr>
             <w:r>
               <w:rPr>
@@ -26255,9 +24282,6 @@
               <w:tabs>
                 <w:tab w:val="left" w:pos="80"/>
               </w:tabs>
-              <w:rPr>
-                <w:rFonts w:hint="eastAsia"/>
-              </w:rPr>
             </w:pPr>
             <w:proofErr w:type="spellStart"/>
             <w:r>
@@ -26281,9 +24305,6 @@
               <w:tabs>
                 <w:tab w:val="left" w:pos="80"/>
               </w:tabs>
-              <w:rPr>
-                <w:rFonts w:hint="eastAsia"/>
-              </w:rPr>
             </w:pPr>
             <w:r>
               <w:rPr>
@@ -26305,9 +24326,6 @@
               <w:tabs>
                 <w:tab w:val="left" w:pos="80"/>
               </w:tabs>
-              <w:rPr>
-                <w:rFonts w:hint="eastAsia"/>
-              </w:rPr>
             </w:pPr>
             <w:r>
               <w:rPr>
@@ -26329,9 +24347,6 @@
               <w:tabs>
                 <w:tab w:val="left" w:pos="80"/>
               </w:tabs>
-              <w:rPr>
-                <w:rFonts w:hint="eastAsia"/>
-              </w:rPr>
             </w:pPr>
             <w:r>
               <w:rPr>
@@ -26350,9 +24365,6 @@
               <w:tabs>
                 <w:tab w:val="left" w:pos="80"/>
               </w:tabs>
-              <w:rPr>
-                <w:rFonts w:hint="eastAsia"/>
-              </w:rPr>
             </w:pPr>
             <w:r>
               <w:rPr>
@@ -26379,9 +24391,6 @@
               <w:tabs>
                 <w:tab w:val="left" w:pos="80"/>
               </w:tabs>
-              <w:rPr>
-                <w:rFonts w:hint="eastAsia"/>
-              </w:rPr>
             </w:pPr>
             <w:proofErr w:type="spellStart"/>
             <w:r>
@@ -26405,9 +24414,6 @@
               <w:tabs>
                 <w:tab w:val="left" w:pos="80"/>
               </w:tabs>
-              <w:rPr>
-                <w:rFonts w:hint="eastAsia"/>
-              </w:rPr>
             </w:pPr>
             <w:r>
               <w:rPr>
@@ -26429,9 +24435,6 @@
               <w:tabs>
                 <w:tab w:val="left" w:pos="80"/>
               </w:tabs>
-              <w:rPr>
-                <w:rFonts w:hint="eastAsia"/>
-              </w:rPr>
             </w:pPr>
             <w:r>
               <w:rPr>
@@ -26453,9 +24456,6 @@
               <w:tabs>
                 <w:tab w:val="left" w:pos="80"/>
               </w:tabs>
-              <w:rPr>
-                <w:rFonts w:hint="eastAsia"/>
-              </w:rPr>
             </w:pPr>
             <w:r>
               <w:rPr>
@@ -26474,9 +24474,6 @@
               <w:tabs>
                 <w:tab w:val="left" w:pos="80"/>
               </w:tabs>
-              <w:rPr>
-                <w:rFonts w:hint="eastAsia"/>
-              </w:rPr>
             </w:pPr>
             <w:r>
               <w:rPr>
@@ -26503,9 +24500,6 @@
               <w:tabs>
                 <w:tab w:val="left" w:pos="80"/>
               </w:tabs>
-              <w:rPr>
-                <w:rFonts w:hint="eastAsia"/>
-              </w:rPr>
             </w:pPr>
             <w:r>
               <w:rPr>
@@ -26527,9 +24521,6 @@
               <w:tabs>
                 <w:tab w:val="left" w:pos="80"/>
               </w:tabs>
-              <w:rPr>
-                <w:rFonts w:hint="eastAsia"/>
-              </w:rPr>
             </w:pPr>
             <w:r>
               <w:rPr>
@@ -26551,9 +24542,6 @@
               <w:tabs>
                 <w:tab w:val="left" w:pos="80"/>
               </w:tabs>
-              <w:rPr>
-                <w:rFonts w:hint="eastAsia"/>
-              </w:rPr>
             </w:pPr>
             <w:r>
               <w:rPr>
@@ -26575,9 +24563,6 @@
               <w:tabs>
                 <w:tab w:val="left" w:pos="80"/>
               </w:tabs>
-              <w:rPr>
-                <w:rFonts w:hint="eastAsia"/>
-              </w:rPr>
             </w:pPr>
             <w:r>
               <w:rPr>
@@ -26596,9 +24581,6 @@
               <w:tabs>
                 <w:tab w:val="left" w:pos="80"/>
               </w:tabs>
-              <w:rPr>
-                <w:rFonts w:hint="eastAsia"/>
-              </w:rPr>
             </w:pPr>
             <w:r>
               <w:rPr>
@@ -26619,9 +24601,6 @@
               <w:tabs>
                 <w:tab w:val="left" w:pos="80"/>
               </w:tabs>
-              <w:rPr>
-                <w:rFonts w:hint="eastAsia"/>
-              </w:rPr>
             </w:pPr>
             <w:proofErr w:type="spellStart"/>
             <w:r>
@@ -26645,9 +24624,6 @@
               <w:tabs>
                 <w:tab w:val="left" w:pos="80"/>
               </w:tabs>
-              <w:rPr>
-                <w:rFonts w:hint="eastAsia"/>
-              </w:rPr>
             </w:pPr>
             <w:r>
               <w:rPr>
@@ -26669,9 +24645,6 @@
               <w:tabs>
                 <w:tab w:val="left" w:pos="80"/>
               </w:tabs>
-              <w:rPr>
-                <w:rFonts w:hint="eastAsia"/>
-              </w:rPr>
             </w:pPr>
             <w:r>
               <w:rPr>
@@ -26690,9 +24663,6 @@
               <w:tabs>
                 <w:tab w:val="left" w:pos="80"/>
               </w:tabs>
-              <w:rPr>
-                <w:rFonts w:hint="eastAsia"/>
-              </w:rPr>
             </w:pPr>
             <w:r>
               <w:rPr>
@@ -26711,9 +24681,6 @@
               <w:tabs>
                 <w:tab w:val="left" w:pos="80"/>
               </w:tabs>
-              <w:rPr>
-                <w:rFonts w:hint="eastAsia"/>
-              </w:rPr>
             </w:pPr>
             <w:r>
               <w:rPr>
@@ -26730,9 +24697,6 @@
         <w:tabs>
           <w:tab w:val="left" w:pos="80"/>
         </w:tabs>
-        <w:rPr>
-          <w:rFonts w:hint="eastAsia"/>
-        </w:rPr>
       </w:pPr>
     </w:p>
     <w:p>
@@ -26912,9 +24876,6 @@
     <w:p>
       <w:pPr>
         <w:pStyle w:val="2"/>
-        <w:rPr>
-          <w:rFonts w:hint="eastAsia"/>
-        </w:rPr>
       </w:pPr>
       <w:r>
         <w:rPr>
@@ -26954,15 +24915,7 @@
         <w:t>模块功能清单表：</w:t>
       </w:r>
     </w:p>
-    <w:p>
-      <w:pPr>
-        <w:rPr>
-          <w:rFonts w:hint="eastAsia"/>
-        </w:rPr>
-      </w:pPr>
-      <w:bookmarkStart w:id="11" w:name="_GoBack"/>
-      <w:bookmarkEnd w:id="11"/>
-    </w:p>
+    <w:p/>
     <w:p>
       <w:pPr>
         <w:widowControl/>
@@ -28409,6 +26362,7 @@
           <w:docPartUnique/>
         </w:docPartObj>
       </w:sdtPr>
+      <w:sdtEndPr/>
       <w:sdtContent>
         <w:r>
           <w:fldChar w:fldCharType="begin"/>

--- a/doc/论文.docx
+++ b/doc/论文.docx
@@ -773,6 +773,7 @@
         </w:rPr>
         <w:t>一</w:t>
       </w:r>
+      <w:proofErr w:type="gramEnd"/>
       <w:r>
         <w:rPr>
           <w:rFonts w:hint="eastAsia"/>
@@ -783,7 +784,6 @@
         </w:rPr>
         <w:t>九</w:t>
       </w:r>
-      <w:proofErr w:type="gramEnd"/>
       <w:r>
         <w:rPr>
           <w:b/>
@@ -7036,9 +7036,10 @@
         <w:spacing w:line="360" w:lineRule="auto"/>
         <w:ind w:firstLine="420"/>
         <w:rPr>
-          <w:rFonts w:ascii="宋体" w:hAnsi="宋体"/>
-          <w:color w:val="333333"/>
+          <w:rFonts w:ascii="宋体" w:hAnsi="宋体" w:cs="微软雅黑"/>
+          <w:color w:val="191919"/>
           <w:sz w:val="24"/>
+          <w:shd w:val="clear" w:color="auto" w:fill="FFFFFF"/>
         </w:rPr>
       </w:pPr>
       <w:r>
@@ -7047,7 +7048,7 @@
           <w:sz w:val="24"/>
           <w:shd w:val="clear" w:color="auto" w:fill="FFFFFF"/>
         </w:rPr>
-        <w:t>近几年来，随着移动互联网的超快速发展，本地同城生活服务平台、同城生活服务</w:t>
+        <w:t>近几年来，随着移动互联网的</w:t>
       </w:r>
       <w:r>
         <w:rPr>
@@ -7055,7 +7056,7 @@
           <w:sz w:val="24"/>
           <w:shd w:val="clear" w:color="auto" w:fill="FFFFFF"/>
         </w:rPr>
-        <w:t>APP</w:t>
+        <w:t>疾速</w:t>
       </w:r>
       <w:r>
         <w:rPr>
@@ -7063,7 +7064,7 @@
           <w:sz w:val="24"/>
           <w:shd w:val="clear" w:color="auto" w:fill="FFFFFF"/>
         </w:rPr>
-        <w:t>也越来越多，通过这些同城App软件，不仅让用户们感受到了便捷、</w:t>
+        <w:t>发展，本地同城生活服务平台、同城生活服务</w:t>
       </w:r>
       <w:r>
         <w:rPr>
@@ -7071,7 +7072,7 @@
           <w:sz w:val="24"/>
           <w:shd w:val="clear" w:color="auto" w:fill="FFFFFF"/>
         </w:rPr>
-        <w:t>完善</w:t>
+        <w:t>相关的应用</w:t>
       </w:r>
       <w:r>
         <w:rPr>
@@ -7079,7 +7080,7 @@
           <w:sz w:val="24"/>
           <w:shd w:val="clear" w:color="auto" w:fill="FFFFFF"/>
         </w:rPr>
-        <w:t>的生活服务平台，也给商家们提供了一个</w:t>
+        <w:t>也越来越多，通过这些</w:t>
       </w:r>
       <w:r>
         <w:rPr>
@@ -7087,7 +7088,7 @@
           <w:sz w:val="24"/>
           <w:shd w:val="clear" w:color="auto" w:fill="FFFFFF"/>
         </w:rPr>
-        <w:t>多样性</w:t>
+        <w:t>可以在一个一个城市交易的</w:t>
       </w:r>
       <w:r>
         <w:rPr>
@@ -7095,7 +7096,159 @@
           <w:sz w:val="24"/>
           <w:shd w:val="clear" w:color="auto" w:fill="FFFFFF"/>
         </w:rPr>
-        <w:t>的推广渠道，体验到了更接地气的商品售卖模式，可谓是一举两得。</w:t>
+        <w:t>AP</w:t>
+      </w:r>
+      <w:r>
+        <w:rPr>
+          <w:rFonts w:ascii="宋体" w:hAnsi="宋体"/>
+          <w:sz w:val="24"/>
+          <w:shd w:val="clear" w:color="auto" w:fill="FFFFFF"/>
+        </w:rPr>
+        <w:t>P</w:t>
+      </w:r>
+      <w:r>
+        <w:rPr>
+          <w:rFonts w:ascii="宋体" w:hAnsi="宋体" w:hint="eastAsia"/>
+          <w:sz w:val="24"/>
+          <w:shd w:val="clear" w:color="auto" w:fill="FFFFFF"/>
+        </w:rPr>
+        <w:t>软件，</w:t>
+      </w:r>
+      <w:r>
+        <w:rPr>
+          <w:rFonts w:ascii="宋体" w:hAnsi="宋体" w:hint="eastAsia"/>
+          <w:sz w:val="24"/>
+          <w:shd w:val="clear" w:color="auto" w:fill="FFFFFF"/>
+        </w:rPr>
+        <w:t>不但</w:t>
+      </w:r>
+      <w:r>
+        <w:rPr>
+          <w:rFonts w:ascii="宋体" w:hAnsi="宋体" w:hint="eastAsia"/>
+          <w:sz w:val="24"/>
+          <w:shd w:val="clear" w:color="auto" w:fill="FFFFFF"/>
+        </w:rPr>
+        <w:t>让用户们感受到了</w:t>
+      </w:r>
+      <w:r>
+        <w:rPr>
+          <w:rFonts w:ascii="宋体" w:hAnsi="宋体" w:hint="eastAsia"/>
+          <w:sz w:val="24"/>
+          <w:shd w:val="clear" w:color="auto" w:fill="FFFFFF"/>
+        </w:rPr>
+        <w:t>方便的</w:t>
+      </w:r>
+      <w:r>
+        <w:rPr>
+          <w:rFonts w:ascii="宋体" w:hAnsi="宋体" w:hint="eastAsia"/>
+          <w:sz w:val="24"/>
+          <w:shd w:val="clear" w:color="auto" w:fill="FFFFFF"/>
+        </w:rPr>
+        <w:t>、</w:t>
+      </w:r>
+      <w:r>
+        <w:rPr>
+          <w:rFonts w:ascii="宋体" w:hAnsi="宋体" w:hint="eastAsia"/>
+          <w:sz w:val="24"/>
+          <w:shd w:val="clear" w:color="auto" w:fill="FFFFFF"/>
+        </w:rPr>
+        <w:t>服务周到</w:t>
+      </w:r>
+      <w:r>
+        <w:rPr>
+          <w:rFonts w:ascii="宋体" w:hAnsi="宋体" w:hint="eastAsia"/>
+          <w:sz w:val="24"/>
+          <w:shd w:val="clear" w:color="auto" w:fill="FFFFFF"/>
+        </w:rPr>
+        <w:t>的生活服务平台</w:t>
+      </w:r>
+      <w:r>
+        <w:rPr>
+          <w:rFonts w:ascii="宋体" w:hAnsi="宋体" w:hint="eastAsia"/>
+          <w:sz w:val="24"/>
+          <w:shd w:val="clear" w:color="auto" w:fill="FFFFFF"/>
+        </w:rPr>
+        <w:t>服务</w:t>
+      </w:r>
+      <w:r>
+        <w:rPr>
+          <w:rFonts w:ascii="宋体" w:hAnsi="宋体" w:hint="eastAsia"/>
+          <w:sz w:val="24"/>
+          <w:shd w:val="clear" w:color="auto" w:fill="FFFFFF"/>
+        </w:rPr>
+        <w:t>。在给</w:t>
+      </w:r>
+      <w:r>
+        <w:rPr>
+          <w:rFonts w:ascii="宋体" w:hAnsi="宋体" w:hint="eastAsia"/>
+          <w:sz w:val="24"/>
+          <w:shd w:val="clear" w:color="auto" w:fill="FFFFFF"/>
+        </w:rPr>
+        <w:t>商家们提供一个</w:t>
+      </w:r>
+      <w:r>
+        <w:rPr>
+          <w:rFonts w:ascii="宋体" w:hAnsi="宋体" w:hint="eastAsia"/>
+          <w:sz w:val="24"/>
+          <w:shd w:val="clear" w:color="auto" w:fill="FFFFFF"/>
+        </w:rPr>
+        <w:t>多样性</w:t>
+      </w:r>
+      <w:r>
+        <w:rPr>
+          <w:rFonts w:ascii="宋体" w:hAnsi="宋体" w:hint="eastAsia"/>
+          <w:sz w:val="24"/>
+          <w:shd w:val="clear" w:color="auto" w:fill="FFFFFF"/>
+        </w:rPr>
+        <w:t>的推广</w:t>
+      </w:r>
+      <w:r>
+        <w:rPr>
+          <w:rFonts w:ascii="宋体" w:hAnsi="宋体" w:hint="eastAsia"/>
+          <w:sz w:val="24"/>
+          <w:shd w:val="clear" w:color="auto" w:fill="FFFFFF"/>
+        </w:rPr>
+        <w:t>平台的同时</w:t>
+      </w:r>
+      <w:r>
+        <w:rPr>
+          <w:rFonts w:ascii="宋体" w:hAnsi="宋体" w:hint="eastAsia"/>
+          <w:sz w:val="24"/>
+          <w:shd w:val="clear" w:color="auto" w:fill="FFFFFF"/>
+        </w:rPr>
+        <w:t>，</w:t>
+      </w:r>
+      <w:r>
+        <w:rPr>
+          <w:rFonts w:ascii="宋体" w:hAnsi="宋体" w:hint="eastAsia"/>
+          <w:sz w:val="24"/>
+          <w:shd w:val="clear" w:color="auto" w:fill="FFFFFF"/>
+        </w:rPr>
+        <w:t>还</w:t>
+      </w:r>
+      <w:r>
+        <w:rPr>
+          <w:rFonts w:ascii="宋体" w:hAnsi="宋体" w:hint="eastAsia"/>
+          <w:sz w:val="24"/>
+          <w:shd w:val="clear" w:color="auto" w:fill="FFFFFF"/>
+        </w:rPr>
+        <w:t>体验到了更接地气的商品售卖模式，可谓是</w:t>
+      </w:r>
+      <w:r>
+        <w:rPr>
+          <w:rFonts w:ascii="宋体" w:hAnsi="宋体" w:hint="eastAsia"/>
+          <w:sz w:val="24"/>
+          <w:shd w:val="clear" w:color="auto" w:fill="FFFFFF"/>
+        </w:rPr>
+        <w:t>口碑与经济双赢</w:t>
+      </w:r>
+      <w:r>
+        <w:rPr>
+          <w:rFonts w:ascii="宋体" w:hAnsi="宋体" w:hint="eastAsia"/>
+          <w:sz w:val="24"/>
+          <w:shd w:val="clear" w:color="auto" w:fill="FFFFFF"/>
+        </w:rPr>
+        <w:t>。</w:t>
       </w:r>
       <w:r>
         <w:rPr>
@@ -7104,9 +7257,17 @@
           <w:sz w:val="24"/>
           <w:shd w:val="clear" w:color="auto" w:fill="FFFFFF"/>
         </w:rPr>
-        <w:t>经过10年发展，中国人</w:t>
-      </w:r>
-      <w:proofErr w:type="gramStart"/>
+        <w:t>经过</w:t>
+      </w:r>
+      <w:r>
+        <w:rPr>
+          <w:rFonts w:ascii="宋体" w:hAnsi="宋体" w:hint="eastAsia"/>
+          <w:color w:val="333333"/>
+          <w:sz w:val="24"/>
+          <w:shd w:val="clear" w:color="auto" w:fill="FFFFFF"/>
+        </w:rPr>
+        <w:t>十多年的</w:t>
+      </w:r>
       <w:r>
         <w:rPr>
           <w:rFonts w:ascii="宋体" w:hAnsi="宋体"/>
@@ -7114,9 +7275,9 @@
           <w:sz w:val="24"/>
           <w:shd w:val="clear" w:color="auto" w:fill="FFFFFF"/>
         </w:rPr>
-        <w:t>在网购方面</w:t>
-      </w:r>
-      <w:proofErr w:type="gramEnd"/>
+        <w:t>发展，中国人</w:t>
+      </w:r>
+      <w:proofErr w:type="gramStart"/>
       <w:r>
         <w:rPr>
           <w:rFonts w:ascii="宋体" w:hAnsi="宋体"/>
@@ -7124,39 +7285,17 @@
           <w:sz w:val="24"/>
           <w:shd w:val="clear" w:color="auto" w:fill="FFFFFF"/>
         </w:rPr>
-        <w:t>，有了世界话语权。</w:t>
-      </w:r>
-    </w:p>
-    <w:p>
-      <w:pPr>
-        <w:spacing w:line="360" w:lineRule="auto"/>
-        <w:ind w:firstLine="420"/>
+        <w:t>在网购方面</w:t>
+      </w:r>
+      <w:proofErr w:type="gramEnd"/>
+      <w:r>
         <w:rPr>
           <w:rFonts w:ascii="宋体" w:hAnsi="宋体"/>
           <w:color w:val="333333"/>
           <w:sz w:val="24"/>
           <w:shd w:val="clear" w:color="auto" w:fill="FFFFFF"/>
         </w:rPr>
-      </w:pPr>
-      <w:proofErr w:type="gramStart"/>
-      <w:r>
-        <w:rPr>
-          <w:rFonts w:ascii="宋体" w:hAnsi="宋体"/>
-          <w:color w:val="333333"/>
-          <w:sz w:val="24"/>
-          <w:shd w:val="clear" w:color="auto" w:fill="FFFFFF"/>
-        </w:rPr>
-        <w:t>开设网</w:t>
-      </w:r>
-      <w:proofErr w:type="gramEnd"/>
-      <w:r>
-        <w:rPr>
-          <w:rFonts w:ascii="宋体" w:hAnsi="宋体"/>
-          <w:color w:val="333333"/>
-          <w:sz w:val="24"/>
-          <w:shd w:val="clear" w:color="auto" w:fill="FFFFFF"/>
-        </w:rPr>
-        <w:t>店，通常有两种途径，一种是在淘宝、</w:t>
+        <w:t>，有了世界话语权。</w:t>
       </w:r>
       <w:r>
         <w:rPr>
@@ -7165,17 +7304,9 @@
           <w:sz w:val="24"/>
           <w:shd w:val="clear" w:color="auto" w:fill="FFFFFF"/>
         </w:rPr>
-        <w:t>天猫、京东</w:t>
-      </w:r>
-      <w:r>
-        <w:rPr>
-          <w:rFonts w:ascii="宋体" w:hAnsi="宋体"/>
-          <w:color w:val="333333"/>
-          <w:sz w:val="24"/>
-          <w:shd w:val="clear" w:color="auto" w:fill="FFFFFF"/>
-        </w:rPr>
-        <w:t>、</w:t>
-      </w:r>
+        <w:t>在众多网络平台的</w:t>
+      </w:r>
+      <w:proofErr w:type="gramStart"/>
       <w:r>
         <w:rPr>
           <w:rFonts w:ascii="宋体" w:hAnsi="宋体" w:hint="eastAsia"/>
@@ -7183,17 +7314,9 @@
           <w:sz w:val="24"/>
           <w:shd w:val="clear" w:color="auto" w:fill="FFFFFF"/>
         </w:rPr>
-        <w:t>拼多多</w:t>
-      </w:r>
-      <w:r>
-        <w:rPr>
-          <w:rFonts w:ascii="宋体" w:hAnsi="宋体"/>
-          <w:color w:val="333333"/>
-          <w:sz w:val="24"/>
-          <w:shd w:val="clear" w:color="auto" w:fill="FFFFFF"/>
-        </w:rPr>
-        <w:t>等</w:t>
-      </w:r>
+        <w:t>的</w:t>
+      </w:r>
+      <w:proofErr w:type="gramEnd"/>
       <w:r>
         <w:rPr>
           <w:rFonts w:ascii="宋体" w:hAnsi="宋体" w:hint="eastAsia"/>
@@ -7201,137 +7324,8 @@
           <w:sz w:val="24"/>
           <w:shd w:val="clear" w:color="auto" w:fill="FFFFFF"/>
         </w:rPr>
-        <w:t>知名</w:t>
-      </w:r>
-      <w:r>
-        <w:rPr>
-          <w:rFonts w:ascii="宋体" w:hAnsi="宋体"/>
-          <w:color w:val="333333"/>
-          <w:sz w:val="24"/>
-          <w:shd w:val="clear" w:color="auto" w:fill="FFFFFF"/>
-        </w:rPr>
-        <w:t>网站申请使用，其优点是</w:t>
-      </w:r>
-      <w:r>
-        <w:rPr>
-          <w:rFonts w:ascii="宋体" w:hAnsi="宋体" w:hint="eastAsia"/>
-          <w:color w:val="333333"/>
-          <w:sz w:val="24"/>
-          <w:shd w:val="clear" w:color="auto" w:fill="FFFFFF"/>
-        </w:rPr>
-        <w:t>方便快捷、</w:t>
-      </w:r>
-      <w:r>
-        <w:rPr>
-          <w:rFonts w:ascii="宋体" w:hAnsi="宋体"/>
-          <w:color w:val="333333"/>
-          <w:sz w:val="24"/>
-          <w:shd w:val="clear" w:color="auto" w:fill="FFFFFF"/>
-        </w:rPr>
-        <w:t>简单易用</w:t>
-      </w:r>
-      <w:r>
-        <w:rPr>
-          <w:rFonts w:ascii="宋体" w:hAnsi="宋体" w:hint="eastAsia"/>
-          <w:color w:val="333333"/>
-          <w:sz w:val="24"/>
-          <w:shd w:val="clear" w:color="auto" w:fill="FFFFFF"/>
-        </w:rPr>
-        <w:t>、服务完善、体验效果极佳</w:t>
-      </w:r>
-      <w:r>
-        <w:rPr>
-          <w:rFonts w:ascii="宋体" w:hAnsi="宋体"/>
-          <w:color w:val="333333"/>
-          <w:sz w:val="24"/>
-          <w:shd w:val="clear" w:color="auto" w:fill="FFFFFF"/>
-        </w:rPr>
-        <w:t>，缺点是</w:t>
-      </w:r>
-      <w:r>
-        <w:rPr>
-          <w:rFonts w:ascii="宋体" w:hAnsi="宋体" w:hint="eastAsia"/>
-          <w:color w:val="333333"/>
-          <w:sz w:val="24"/>
-          <w:shd w:val="clear" w:color="auto" w:fill="FFFFFF"/>
-        </w:rPr>
-        <w:t>平台约束力太强、本地化服务做得还不够人性化</w:t>
-      </w:r>
-      <w:r>
-        <w:rPr>
-          <w:rFonts w:ascii="宋体" w:hAnsi="宋体"/>
-          <w:color w:val="333333"/>
-          <w:sz w:val="24"/>
-          <w:shd w:val="clear" w:color="auto" w:fill="FFFFFF"/>
-        </w:rPr>
-        <w:t>;另一种是选择一个合适的网上</w:t>
-      </w:r>
-      <w:r>
-        <w:rPr>
-          <w:rFonts w:ascii="宋体" w:hAnsi="宋体" w:hint="eastAsia"/>
-          <w:color w:val="333333"/>
-          <w:sz w:val="24"/>
-          <w:shd w:val="clear" w:color="auto" w:fill="FFFFFF"/>
-        </w:rPr>
-        <w:t>销售平台</w:t>
-      </w:r>
-      <w:r>
-        <w:rPr>
-          <w:rFonts w:ascii="宋体" w:hAnsi="宋体"/>
-          <w:color w:val="333333"/>
-          <w:sz w:val="24"/>
-          <w:shd w:val="clear" w:color="auto" w:fill="FFFFFF"/>
-        </w:rPr>
-        <w:t>，</w:t>
-      </w:r>
-      <w:r>
-        <w:rPr>
-          <w:rFonts w:ascii="宋体" w:hAnsi="宋体" w:hint="eastAsia"/>
-          <w:color w:val="333333"/>
-          <w:sz w:val="24"/>
-          <w:shd w:val="clear" w:color="auto" w:fill="FFFFFF"/>
-        </w:rPr>
-        <w:t>可以选择自己搭建优化</w:t>
-      </w:r>
-      <w:r>
-        <w:rPr>
-          <w:rFonts w:ascii="宋体" w:hAnsi="宋体"/>
-          <w:color w:val="333333"/>
-          <w:sz w:val="24"/>
-          <w:shd w:val="clear" w:color="auto" w:fill="FFFFFF"/>
-        </w:rPr>
-        <w:t>，就好比专卖店，没有价格竞争</w:t>
-      </w:r>
-      <w:r>
-        <w:rPr>
-          <w:rFonts w:ascii="宋体" w:hAnsi="宋体" w:hint="eastAsia"/>
-          <w:color w:val="333333"/>
-          <w:sz w:val="24"/>
-          <w:shd w:val="clear" w:color="auto" w:fill="FFFFFF"/>
-        </w:rPr>
-        <w:t>带来的压力，适用于本地生活服务，</w:t>
-      </w:r>
-      <w:r>
-        <w:rPr>
-          <w:rFonts w:ascii="宋体" w:hAnsi="宋体"/>
-          <w:color w:val="333333"/>
-          <w:sz w:val="24"/>
-          <w:shd w:val="clear" w:color="auto" w:fill="FFFFFF"/>
-        </w:rPr>
-        <w:t>深受广大用户青睐。</w:t>
-      </w:r>
-    </w:p>
-    <w:p>
-      <w:pPr>
-        <w:spacing w:line="360" w:lineRule="auto"/>
-        <w:ind w:firstLine="420"/>
-        <w:rPr>
-          <w:rFonts w:ascii="宋体" w:hAnsi="宋体"/>
-          <w:color w:val="191919"/>
-          <w:sz w:val="24"/>
-          <w:shd w:val="clear" w:color="auto" w:fill="FFFFFF"/>
-        </w:rPr>
-      </w:pPr>
+        <w:t>互联网环境下，很多用户都可以在平台上进行注册会员，然后成立自己的独特店铺。</w:t>
+      </w:r>
       <w:r>
         <w:rPr>
           <w:rFonts w:ascii="宋体" w:hAnsi="宋体" w:hint="eastAsia"/>
@@ -7348,9 +7342,8 @@
           <w:sz w:val="24"/>
           <w:shd w:val="clear" w:color="auto" w:fill="FFFFFF"/>
         </w:rPr>
-        <w:t>这一行业也有了新的重要发展趋势。第一个是电商平台的影响会继续扩大。新的一年，电商平台将继续分解零售市场。作为零售商和品牌商的另一个销售渠道，电商平台变得越来有重要。但并不是每个零售商或品牌都会在平台上成功，对于那些想要把</w:t>
-      </w:r>
-      <w:proofErr w:type="gramStart"/>
+        <w:t>这一行业也有了新的重要发展趋势。</w:t>
+      </w:r>
       <w:r>
         <w:rPr>
           <w:rFonts w:ascii="宋体" w:hAnsi="宋体" w:cs="微软雅黑" w:hint="eastAsia"/>
@@ -7358,9 +7351,8 @@
           <w:sz w:val="24"/>
           <w:shd w:val="clear" w:color="auto" w:fill="FFFFFF"/>
         </w:rPr>
-        <w:t>控客户</w:t>
-      </w:r>
-      <w:proofErr w:type="gramEnd"/>
+        <w:t>生活服务平台的影响会继续扩大，本地生活服务平台也可以和传统电子商务共存在这互联网大潮中</w:t>
+      </w:r>
       <w:r>
         <w:rPr>
           <w:rFonts w:ascii="宋体" w:hAnsi="宋体" w:cs="微软雅黑" w:hint="eastAsia"/>
@@ -7368,9 +7360,8 @@
           <w:sz w:val="24"/>
           <w:shd w:val="clear" w:color="auto" w:fill="FFFFFF"/>
         </w:rPr>
-        <w:t>体验和定价的零售商来说，平台销售可能无法像自有渠道那样把</w:t>
-      </w:r>
-      <w:proofErr w:type="gramStart"/>
+        <w:t>。作为零售商和品牌商的另一个销售渠道，</w:t>
+      </w:r>
       <w:r>
         <w:rPr>
           <w:rFonts w:ascii="宋体" w:hAnsi="宋体" w:cs="微软雅黑" w:hint="eastAsia"/>
@@ -7378,9 +7369,8 @@
           <w:sz w:val="24"/>
           <w:shd w:val="clear" w:color="auto" w:fill="FFFFFF"/>
         </w:rPr>
-        <w:t>控各个</w:t>
-      </w:r>
-      <w:proofErr w:type="gramEnd"/>
+        <w:t>生活服务</w:t>
+      </w:r>
       <w:r>
         <w:rPr>
           <w:rFonts w:ascii="宋体" w:hAnsi="宋体" w:cs="微软雅黑" w:hint="eastAsia"/>
@@ -7388,17 +7378,46 @@
           <w:sz w:val="24"/>
           <w:shd w:val="clear" w:color="auto" w:fill="FFFFFF"/>
         </w:rPr>
-        <w:t>环节。平台销售容易掀起价格战，导致利润率下降，价格策略失去控制。另外，平台的假货问题也是消费者们十分关注的问题之一。为了取得成功，零售商必须摸索出大型平台与垂直平台之间的差异。</w:t>
-      </w:r>
-    </w:p>
-    <w:p>
-      <w:pPr>
-        <w:rPr>
-          <w:rFonts w:ascii="宋体" w:hAnsi="宋体"/>
+        <w:t>平台变得越来有重要。</w:t>
+      </w:r>
+      <w:r>
+        <w:rPr>
+          <w:rFonts w:ascii="宋体" w:hAnsi="宋体" w:cs="微软雅黑" w:hint="eastAsia"/>
+          <w:color w:val="191919"/>
           <w:sz w:val="24"/>
-          <w:szCs w:val="21"/>
-        </w:rPr>
-      </w:pPr>
+          <w:shd w:val="clear" w:color="auto" w:fill="FFFFFF"/>
+        </w:rPr>
+        <w:t>在相应的</w:t>
+      </w:r>
+      <w:proofErr w:type="gramStart"/>
+      <w:r>
+        <w:rPr>
+          <w:rFonts w:ascii="宋体" w:hAnsi="宋体" w:cs="微软雅黑" w:hint="eastAsia"/>
+          <w:color w:val="191919"/>
+          <w:sz w:val="24"/>
+          <w:shd w:val="clear" w:color="auto" w:fill="FFFFFF"/>
+        </w:rPr>
+        <w:t>的</w:t>
+      </w:r>
+      <w:proofErr w:type="gramEnd"/>
+      <w:r>
+        <w:rPr>
+          <w:rFonts w:ascii="宋体" w:hAnsi="宋体" w:cs="微软雅黑" w:hint="eastAsia"/>
+          <w:color w:val="191919"/>
+          <w:sz w:val="24"/>
+          <w:shd w:val="clear" w:color="auto" w:fill="FFFFFF"/>
+        </w:rPr>
+        <w:t>平台下，其背后必定有运营管理团队，本系统便是给各大管理人员提供可靠的管理平台，方便各个层次的管理人员和相应的运营市场人员进行相应的部署规划和市场预测。生活服务平台管理系统加之以</w:t>
+      </w:r>
+      <w:r>
+        <w:rPr>
+          <w:rFonts w:ascii="宋体" w:hAnsi="宋体" w:cs="微软雅黑" w:hint="eastAsia"/>
+          <w:color w:val="191919"/>
+          <w:sz w:val="24"/>
+          <w:shd w:val="clear" w:color="auto" w:fill="FFFFFF"/>
+        </w:rPr>
+        <w:t>高效的缓存服务层，给各个用户提供高效的操作性。由于缓存层的存在，持久层数据库基本可以空载与系统中，很大层面上提高了系统的吞吐量；负载均衡提供流量划分，能够承受大流量的冲击。</w:t>
+      </w:r>
     </w:p>
     <w:p>
       <w:pPr>
@@ -7448,6 +7467,14 @@
           <w:szCs w:val="24"/>
         </w:rPr>
         <w:t>高并发；</w:t>
+      </w:r>
+      <w:r>
+        <w:rPr>
+          <w:rFonts w:ascii="宋体" w:hAnsi="宋体" w:hint="eastAsia"/>
+          <w:sz w:val="24"/>
+          <w:szCs w:val="24"/>
+        </w:rPr>
+        <w:t>缓存</w:t>
       </w:r>
       <w:r>
         <w:rPr>
@@ -7521,18 +7548,19 @@
           <w:szCs w:val="24"/>
           <w:shd w:val="clear" w:color="auto" w:fill="FFFFFF"/>
         </w:rPr>
-        <w:t xml:space="preserve">Now, with the advent of the information age, the rapid development of the Internet, Internet content transmission tremendous changes have taken place in the early Internet with static text as the main content of public information, and the current transmission over the Internet is a lot of dynamic information. Meanwhile, with the popularity of the network, people get into the network </w:t>
-      </w:r>
-      <w:r>
-        <w:rPr>
-          <w:rFonts w:hint="eastAsia"/>
+        <w:t>In recent years, with the rapid development of the mobile Internet, there are more and more applications related to the local city life service platform and the city life service. Through these APP software that can be traded in one city, not only users feel convenient</w:t>
+      </w:r>
+      <w:proofErr w:type="gramStart"/>
+      <w:r>
+        <w:rPr>
           <w:color w:val="333333"/>
           <w:sz w:val="24"/>
           <w:szCs w:val="24"/>
           <w:shd w:val="clear" w:color="auto" w:fill="FFFFFF"/>
         </w:rPr>
-        <w:t>life. N</w:t>
-      </w:r>
+        <w:t>. ,</w:t>
+      </w:r>
+      <w:proofErr w:type="gramEnd"/>
       <w:r>
         <w:rPr>
           <w:color w:val="333333"/>
@@ -7540,20 +7568,19 @@
           <w:szCs w:val="24"/>
           <w:shd w:val="clear" w:color="auto" w:fill="FFFFFF"/>
         </w:rPr>
-        <w:t>etwork traffic is increasing year by year, the scope of business increases every year, in the Internet market, more and more frequent shopping berserk. Service-oriented, high concurrency, high flow, large volumes of data network the new features are a test of the current Internet.</w:t>
-      </w:r>
-    </w:p>
-    <w:p>
-      <w:pPr>
-        <w:spacing w:line="440" w:lineRule="exact"/>
-        <w:ind w:firstLineChars="200" w:firstLine="480"/>
+        <w:t xml:space="preserve"> service and thoughtful service platform services. While providing a variety of promotion platforms for merchants, they also experienced a more grounded sales model, which is a win-win situation between word of mouth and economy. After more than a decade of development, the Chinese have the right to speak in the world in online shopping. In the Internet environment of many online platforms, many users can register members on the platform and then set up their own unique stores. Into the industry in 2019, there has also been a new important development trend. The impact of the life service platform will continue to expand, and the local life service platform can also coexist with the traditional e-commerce in this Internet tide. As another sales channel for retailers and brands, life service platforms are becoming more and more important. Under the corresponding platform, there must be an operation management team behind it. This system provides a reliable management platform for all managers to facilitate the deployment planning and market forecasting of managers at all levels and corresponding operational market personnel</w:t>
+      </w:r>
+      <w:proofErr w:type="gramStart"/>
+      <w:r>
         <w:rPr>
           <w:color w:val="333333"/>
           <w:sz w:val="24"/>
           <w:szCs w:val="24"/>
           <w:shd w:val="clear" w:color="auto" w:fill="FFFFFF"/>
         </w:rPr>
-      </w:pPr>
+        <w:t>. .</w:t>
+      </w:r>
+      <w:proofErr w:type="gramEnd"/>
       <w:r>
         <w:rPr>
           <w:color w:val="333333"/>
@@ -7561,18 +7588,19 @@
           <w:szCs w:val="24"/>
           <w:shd w:val="clear" w:color="auto" w:fill="FFFFFF"/>
         </w:rPr>
-        <w:t>T</w:t>
-      </w:r>
-      <w:r>
-        <w:rPr>
-          <w:rFonts w:hint="eastAsia"/>
+        <w:t xml:space="preserve"> The life service platform management system is combined with an efficient cache service layer to provide efficient operation for individual users. Due to the existence of the cache layer, the persistent layer database can be basically empty </w:t>
+      </w:r>
+      <w:proofErr w:type="gramStart"/>
+      <w:r>
+        <w:rPr>
           <w:color w:val="333333"/>
           <w:sz w:val="24"/>
           <w:szCs w:val="24"/>
           <w:shd w:val="clear" w:color="auto" w:fill="FFFFFF"/>
         </w:rPr>
-        <w:t>his p</w:t>
-      </w:r>
+        <w:t>and in the system</w:t>
+      </w:r>
+      <w:proofErr w:type="gramEnd"/>
       <w:r>
         <w:rPr>
           <w:color w:val="333333"/>
@@ -7580,58 +7608,8 @@
           <w:szCs w:val="24"/>
           <w:shd w:val="clear" w:color="auto" w:fill="FFFFFF"/>
         </w:rPr>
-        <w:t>aper discussed in detail and proved in a particular business scenario for performance comparison of different technical architecture show website system, as well as the advantages and disadvantages functional hierarchy, in which business scenarios are simulated multiple users simultaneous access to a video source Interface, the subject of this interface provides basic media information source to obtain the video information, the use of technical means to record the time of each user corresponding process all requests, and repeated in a number of concurrent access, the final analysis of the data through (e</w:t>
-      </w:r>
-      <w:r>
-        <w:rPr>
-          <w:rFonts w:hint="eastAsia"/>
-          <w:color w:val="333333"/>
-          <w:sz w:val="24"/>
-          <w:szCs w:val="24"/>
-          <w:shd w:val="clear" w:color="auto" w:fill="FFFFFF"/>
-        </w:rPr>
-        <w:t>.</w:t>
-      </w:r>
-      <w:r>
-        <w:rPr>
-          <w:color w:val="333333"/>
-          <w:sz w:val="24"/>
-          <w:szCs w:val="24"/>
-          <w:shd w:val="clear" w:color="auto" w:fill="FFFFFF"/>
-        </w:rPr>
-        <w:t>g</w:t>
-      </w:r>
-      <w:r>
-        <w:rPr>
-          <w:rFonts w:hint="eastAsia"/>
-          <w:color w:val="333333"/>
-          <w:sz w:val="24"/>
-          <w:szCs w:val="24"/>
-          <w:shd w:val="clear" w:color="auto" w:fill="FFFFFF"/>
-        </w:rPr>
-        <w:t xml:space="preserve">. </w:t>
-      </w:r>
-      <w:r>
-        <w:rPr>
-          <w:color w:val="333333"/>
-          <w:sz w:val="24"/>
-          <w:szCs w:val="24"/>
-          <w:shd w:val="clear" w:color="auto" w:fill="FFFFFF"/>
-        </w:rPr>
-        <w:t>connection the success rate of Availability, long response time average response time, the actual maximum number of concurrent concurrency, etc.) to prove the crucial role of technological innovation system architecture for a large site development of the Internet play.</w:t>
-      </w:r>
-    </w:p>
-    <w:p>
-      <w:pPr>
-        <w:spacing w:line="440" w:lineRule="exact"/>
-        <w:ind w:firstLineChars="200" w:firstLine="480"/>
-        <w:rPr>
-          <w:color w:val="333333"/>
-          <w:sz w:val="24"/>
-          <w:szCs w:val="24"/>
-          <w:shd w:val="clear" w:color="auto" w:fill="FFFFFF"/>
-        </w:rPr>
-      </w:pPr>
+        <w:t>, which improves the throughput of the system on a large scale; load balancing provides traffic division and can withstand the impact of large traffic.</w:t>
+      </w:r>
     </w:p>
     <w:p>
       <w:pPr>
@@ -7647,80 +7625,14 @@
           <w:sz w:val="28"/>
           <w:szCs w:val="28"/>
         </w:rPr>
-        <w:t>Key words:</w:t>
-      </w:r>
-      <w:r>
-        <w:rPr>
-          <w:rFonts w:hint="eastAsia"/>
-          <w:b/>
-          <w:color w:val="2B2B2B"/>
-          <w:sz w:val="28"/>
-          <w:szCs w:val="28"/>
-        </w:rPr>
+        <w:t xml:space="preserve">Keywords: </w:t>
+      </w:r>
+      <w:r>
+        <w:t>Internet; life service; website performance; high concurrency; cache architecture;</w:t>
+      </w:r>
+      <w:r>
         <w:t xml:space="preserve"> </w:t>
       </w:r>
-      <w:r>
-        <w:rPr>
-          <w:rFonts w:hint="eastAsia"/>
-          <w:color w:val="2B2B2B"/>
-          <w:sz w:val="24"/>
-          <w:szCs w:val="24"/>
-        </w:rPr>
-        <w:t>internet</w:t>
-      </w:r>
-      <w:r>
-        <w:rPr>
-          <w:color w:val="2B2B2B"/>
-          <w:sz w:val="24"/>
-          <w:szCs w:val="24"/>
-        </w:rPr>
-        <w:t xml:space="preserve">; </w:t>
-      </w:r>
-      <w:r>
-        <w:rPr>
-          <w:rFonts w:hint="eastAsia"/>
-          <w:color w:val="2B2B2B"/>
-          <w:sz w:val="24"/>
-          <w:szCs w:val="24"/>
-        </w:rPr>
-        <w:t>high concurrency</w:t>
-      </w:r>
-      <w:r>
-        <w:rPr>
-          <w:color w:val="2B2B2B"/>
-          <w:sz w:val="24"/>
-          <w:szCs w:val="24"/>
-        </w:rPr>
-        <w:t>;</w:t>
-      </w:r>
-      <w:r>
-        <w:rPr>
-          <w:rFonts w:hint="eastAsia"/>
-          <w:color w:val="2B2B2B"/>
-          <w:sz w:val="24"/>
-          <w:szCs w:val="24"/>
-        </w:rPr>
-        <w:t xml:space="preserve"> website performance; framework;</w:t>
-      </w:r>
-      <w:r>
-        <w:rPr>
-          <w:color w:val="2B2B2B"/>
-          <w:sz w:val="24"/>
-          <w:szCs w:val="24"/>
-        </w:rPr>
-        <w:t xml:space="preserve"> </w:t>
-      </w:r>
-    </w:p>
-    <w:p>
-      <w:pPr>
-        <w:widowControl/>
-        <w:jc w:val="left"/>
-        <w:rPr>
-          <w:rFonts w:ascii="宋体" w:hAnsi="宋体"/>
-          <w:sz w:val="24"/>
-          <w:szCs w:val="24"/>
-        </w:rPr>
-      </w:pPr>
     </w:p>
     <w:p>
       <w:pPr>
@@ -7784,6 +7696,7 @@
     </w:p>
     <w:p>
       <w:pPr>
+        <w:spacing w:line="440" w:lineRule="exact"/>
         <w:ind w:firstLine="420"/>
         <w:rPr>
           <w:rFonts w:cs="宋体"/>
@@ -7990,13 +7903,27 @@
           <w:rFonts w:hint="eastAsia"/>
           <w:shd w:val="clear" w:color="auto" w:fill="FFFFFF"/>
         </w:rPr>
-        <w:t>；科技不断进步，</w:t>
+        <w:t>；科技不断</w:t>
       </w:r>
       <w:r>
         <w:rPr>
           <w:rFonts w:hint="eastAsia"/>
           <w:shd w:val="clear" w:color="auto" w:fill="FFFFFF"/>
         </w:rPr>
+        <w:t>提高</w:t>
+      </w:r>
+      <w:r>
+        <w:rPr>
+          <w:rFonts w:hint="eastAsia"/>
+          <w:shd w:val="clear" w:color="auto" w:fill="FFFFFF"/>
+        </w:rPr>
+        <w:t>，</w:t>
+      </w:r>
+      <w:r>
+        <w:rPr>
+          <w:rFonts w:hint="eastAsia"/>
+          <w:shd w:val="clear" w:color="auto" w:fill="FFFFFF"/>
+        </w:rPr>
         <w:t xml:space="preserve"> </w:t>
       </w:r>
       <w:r>
@@ -8018,13 +7945,20 @@
           <w:rFonts w:hint="eastAsia"/>
           <w:shd w:val="clear" w:color="auto" w:fill="FFFFFF"/>
         </w:rPr>
-        <w:t>已经来临</w:t>
+        <w:t>已经</w:t>
       </w:r>
       <w:r>
         <w:rPr>
           <w:rFonts w:hint="eastAsia"/>
           <w:shd w:val="clear" w:color="auto" w:fill="FFFFFF"/>
         </w:rPr>
+        <w:t>降临</w:t>
+      </w:r>
+      <w:r>
+        <w:rPr>
+          <w:rFonts w:hint="eastAsia"/>
+          <w:shd w:val="clear" w:color="auto" w:fill="FFFFFF"/>
+        </w:rPr>
         <w:t>，万物互联</w:t>
       </w:r>
       <w:r>
@@ -8135,6 +8069,7 @@
     </w:p>
     <w:p>
       <w:pPr>
+        <w:spacing w:line="440" w:lineRule="exact"/>
         <w:ind w:firstLine="420"/>
         <w:rPr>
           <w:rFonts w:cs="宋体"/>
@@ -8210,12 +8145,18 @@
         <w:rPr>
           <w:rFonts w:hAnsi="宋体" w:cs="宋体" w:hint="eastAsia"/>
         </w:rPr>
-        <w:t>运行等一系列的问题，大型互联网公司在业务发展以及技术实践中提出了</w:t>
+        <w:t>运转</w:t>
       </w:r>
       <w:r>
         <w:rPr>
           <w:rFonts w:hAnsi="宋体" w:cs="宋体" w:hint="eastAsia"/>
         </w:rPr>
+        <w:t>等一系列的问题，大型互联网公司在业务发展以及技术实践中提出了</w:t>
+      </w:r>
+      <w:r>
+        <w:rPr>
+          <w:rFonts w:hAnsi="宋体" w:cs="宋体" w:hint="eastAsia"/>
+        </w:rPr>
         <w:t>很多</w:t>
       </w:r>
       <w:r>
@@ -8270,159 +8211,108 @@
         <w:rPr>
           <w:rFonts w:hAnsi="宋体" w:cs="宋体" w:hint="eastAsia"/>
         </w:rPr>
-        <w:t>在不同的领域，在领先的互联网公司架构的研究，无论是国外还是国内</w:t>
+        <w:t>在不同的领域，在领先的互联网公司架构的研究，无论是国外还是国内，都有</w:t>
       </w:r>
       <w:r>
         <w:rPr>
           <w:rFonts w:hAnsi="宋体" w:cs="宋体" w:hint="eastAsia"/>
         </w:rPr>
-        <w:t>，无论是</w:t>
+        <w:t>它们</w:t>
       </w:r>
       <w:r>
         <w:rPr>
           <w:rFonts w:hAnsi="宋体" w:cs="宋体" w:hint="eastAsia"/>
         </w:rPr>
-        <w:t>谷歌</w:t>
+        <w:t>独特</w:t>
       </w:r>
       <w:r>
         <w:rPr>
           <w:rFonts w:hAnsi="宋体" w:cs="宋体" w:hint="eastAsia"/>
         </w:rPr>
+        <w:t>和本地化</w:t>
+      </w:r>
+      <w:r>
+        <w:rPr>
+          <w:rFonts w:hAnsi="宋体" w:cs="宋体" w:hint="eastAsia"/>
+        </w:rPr>
+        <w:t>的地方，为了实现高性能网站</w:t>
+      </w:r>
+      <w:r>
+        <w:rPr>
+          <w:rFonts w:hAnsi="宋体" w:cs="宋体" w:hint="eastAsia"/>
+        </w:rPr>
+        <w:t>高</w:t>
+      </w:r>
+      <w:r>
+        <w:rPr>
+          <w:rFonts w:hAnsi="宋体" w:cs="宋体" w:hint="eastAsia"/>
+        </w:rPr>
+        <w:t>可用性</w:t>
+      </w:r>
+      <w:r>
+        <w:rPr>
+          <w:rFonts w:hAnsi="宋体" w:cs="宋体" w:hint="eastAsia"/>
+        </w:rPr>
         <w:t>、</w:t>
       </w:r>
       <w:r>
         <w:rPr>
-          <w:rFonts w:cs="宋体" w:hint="eastAsia"/>
-        </w:rPr>
-        <w:t>微软</w:t>
-      </w:r>
-      <w:r>
-        <w:rPr>
           <w:rFonts w:hAnsi="宋体" w:cs="宋体" w:hint="eastAsia"/>
         </w:rPr>
+        <w:t>易扩展</w:t>
+      </w:r>
+      <w:r>
+        <w:rPr>
+          <w:rFonts w:hAnsi="宋体" w:cs="宋体" w:hint="eastAsia"/>
+        </w:rPr>
+        <w:t>性</w:t>
+      </w:r>
+      <w:r>
+        <w:rPr>
+          <w:rFonts w:hAnsi="宋体" w:cs="宋体" w:hint="eastAsia"/>
+        </w:rPr>
         <w:t>、</w:t>
       </w:r>
       <w:r>
         <w:rPr>
           <w:rFonts w:hAnsi="宋体" w:cs="宋体" w:hint="eastAsia"/>
         </w:rPr>
-        <w:t>亚马</w:t>
-      </w:r>
-      <w:proofErr w:type="gramStart"/>
+        <w:t>可扩展性</w:t>
+      </w:r>
       <w:r>
         <w:rPr>
           <w:rFonts w:hAnsi="宋体" w:cs="宋体" w:hint="eastAsia"/>
         </w:rPr>
-        <w:t>逊还是</w:t>
-      </w:r>
-      <w:proofErr w:type="gramEnd"/>
+        <w:t>、</w:t>
+      </w:r>
       <w:r>
         <w:rPr>
           <w:rFonts w:hAnsi="宋体" w:cs="宋体" w:hint="eastAsia"/>
         </w:rPr>
-        <w:t>国内的</w:t>
-      </w:r>
-      <w:r>
-        <w:rPr>
-          <w:rFonts w:cs="宋体" w:hint="eastAsia"/>
-        </w:rPr>
-        <w:t>百度、阿里巴巴、腾讯、华为</w:t>
+        <w:t>安全性和其他技术指标体系，网站</w:t>
       </w:r>
       <w:r>
         <w:rPr>
           <w:rFonts w:hAnsi="宋体" w:cs="宋体" w:hint="eastAsia"/>
         </w:rPr>
-        <w:t>，都有</w:t>
+        <w:t>的</w:t>
       </w:r>
       <w:r>
         <w:rPr>
           <w:rFonts w:hAnsi="宋体" w:cs="宋体" w:hint="eastAsia"/>
         </w:rPr>
-        <w:t>它们</w:t>
-      </w:r>
-      <w:r>
-        <w:rPr>
-          <w:rFonts w:hAnsi="宋体" w:cs="宋体" w:hint="eastAsia"/>
-        </w:rPr>
-        <w:t>独特</w:t>
-      </w:r>
-      <w:r>
-        <w:rPr>
-          <w:rFonts w:hAnsi="宋体" w:cs="宋体" w:hint="eastAsia"/>
-        </w:rPr>
-        <w:t>和本地化</w:t>
-      </w:r>
-      <w:r>
-        <w:rPr>
-          <w:rFonts w:hAnsi="宋体" w:cs="宋体" w:hint="eastAsia"/>
-        </w:rPr>
-        <w:t>的地方，为了实现高性能网站</w:t>
-      </w:r>
-      <w:r>
-        <w:rPr>
-          <w:rFonts w:hAnsi="宋体" w:cs="宋体" w:hint="eastAsia"/>
-        </w:rPr>
-        <w:t>高</w:t>
-      </w:r>
-      <w:r>
-        <w:rPr>
-          <w:rFonts w:hAnsi="宋体" w:cs="宋体" w:hint="eastAsia"/>
-        </w:rPr>
-        <w:t>可用性</w:t>
-      </w:r>
-      <w:r>
-        <w:rPr>
-          <w:rFonts w:hAnsi="宋体" w:cs="宋体" w:hint="eastAsia"/>
-        </w:rPr>
-        <w:t>、</w:t>
-      </w:r>
-      <w:r>
-        <w:rPr>
-          <w:rFonts w:hAnsi="宋体" w:cs="宋体" w:hint="eastAsia"/>
-        </w:rPr>
-        <w:t>易扩展</w:t>
-      </w:r>
-      <w:r>
-        <w:rPr>
-          <w:rFonts w:hAnsi="宋体" w:cs="宋体" w:hint="eastAsia"/>
-        </w:rPr>
-        <w:t>性</w:t>
-      </w:r>
-      <w:r>
-        <w:rPr>
-          <w:rFonts w:hAnsi="宋体" w:cs="宋体" w:hint="eastAsia"/>
-        </w:rPr>
-        <w:t>、</w:t>
-      </w:r>
-      <w:r>
-        <w:rPr>
-          <w:rFonts w:hAnsi="宋体" w:cs="宋体" w:hint="eastAsia"/>
-        </w:rPr>
-        <w:t>可扩展性</w:t>
-      </w:r>
-      <w:r>
-        <w:rPr>
-          <w:rFonts w:hAnsi="宋体" w:cs="宋体" w:hint="eastAsia"/>
-        </w:rPr>
-        <w:t>、</w:t>
-      </w:r>
-      <w:r>
-        <w:rPr>
-          <w:rFonts w:hAnsi="宋体" w:cs="宋体" w:hint="eastAsia"/>
-        </w:rPr>
-        <w:t>安全性和其他技术指标体系，大型网站架构模型也在不断演化与完善。</w:t>
-      </w:r>
-    </w:p>
-    <w:p>
-      <w:pPr>
+        <w:t>架构模型也在不断演化与完善。</w:t>
+      </w:r>
+    </w:p>
+    <w:p>
+      <w:pPr>
+        <w:spacing w:line="440" w:lineRule="exact"/>
         <w:ind w:firstLine="420"/>
         <w:rPr>
           <w:rFonts w:cs="宋体"/>
           <w:shd w:val="clear" w:color="auto" w:fill="FFFFFF"/>
         </w:rPr>
       </w:pPr>
-      <w:bookmarkStart w:id="6" w:name="_GoBack"/>
-      <w:bookmarkEnd w:id="6"/>
       <w:r>
         <w:rPr>
           <w:rFonts w:hAnsi="宋体" w:cs="宋体" w:hint="eastAsia"/>
@@ -8518,6 +8408,12 @@
         <w:rPr>
           <w:rFonts w:hint="eastAsia"/>
         </w:rPr>
+        <w:t>，</w:t>
+      </w:r>
+      <w:r>
+        <w:rPr>
+          <w:rFonts w:hint="eastAsia"/>
+        </w:rPr>
         <w:t>1</w:t>
       </w:r>
       <w:r>
@@ -8593,13 +8489,25 @@
         <w:t>已达</w:t>
       </w:r>
       <w:r>
-        <w:t>8.02</w:t>
-      </w:r>
-      <w:r>
-        <w:rPr>
-          <w:rFonts w:hint="eastAsia"/>
-        </w:rPr>
-        <w:t>亿。电子商务</w:t>
+        <w:t>8</w:t>
+      </w:r>
+      <w:r>
+        <w:rPr>
+          <w:rFonts w:hint="eastAsia"/>
+        </w:rPr>
+        <w:t>亿</w:t>
+      </w:r>
+      <w:r>
+        <w:rPr>
+          <w:rFonts w:hint="eastAsia"/>
+        </w:rPr>
+        <w:t>多</w:t>
+      </w:r>
+      <w:r>
+        <w:rPr>
+          <w:rFonts w:hint="eastAsia"/>
+        </w:rPr>
+        <w:t>。电子商务</w:t>
       </w:r>
       <w:r>
         <w:rPr>
@@ -8659,7 +8567,19 @@
         <w:rPr>
           <w:rFonts w:hint="eastAsia"/>
         </w:rPr>
-        <w:t>仍然不在电子商务领域。</w:t>
+        <w:t>仍然不在</w:t>
+      </w:r>
+      <w:r>
+        <w:rPr>
+          <w:rFonts w:hint="eastAsia"/>
+        </w:rPr>
+        <w:t>网络经济</w:t>
+      </w:r>
+      <w:r>
+        <w:rPr>
+          <w:rFonts w:hint="eastAsia"/>
+        </w:rPr>
+        <w:t>领域。</w:t>
       </w:r>
       <w:r>
         <w:rPr>
@@ -8677,7 +8597,61 @@
         <w:rPr>
           <w:rFonts w:hint="eastAsia"/>
         </w:rPr>
-        <w:t>就是顺应电子商务发展趋势而产生的一种立足于本地生活服务的电子商务模式</w:t>
+        <w:t>就是</w:t>
+      </w:r>
+      <w:r>
+        <w:rPr>
+          <w:rFonts w:hint="eastAsia"/>
+        </w:rPr>
+        <w:t>适应</w:t>
+      </w:r>
+      <w:r>
+        <w:rPr>
+          <w:rFonts w:hint="eastAsia"/>
+        </w:rPr>
+        <w:t>电子商务发展</w:t>
+      </w:r>
+      <w:r>
+        <w:rPr>
+          <w:rFonts w:hint="eastAsia"/>
+        </w:rPr>
+        <w:t>趋向</w:t>
+      </w:r>
+      <w:r>
+        <w:rPr>
+          <w:rFonts w:hint="eastAsia"/>
+        </w:rPr>
+        <w:t>而产生的一种立足于</w:t>
+      </w:r>
+      <w:r>
+        <w:rPr>
+          <w:rFonts w:hint="eastAsia"/>
+        </w:rPr>
+        <w:t>当地</w:t>
+      </w:r>
+      <w:r>
+        <w:rPr>
+          <w:rFonts w:hint="eastAsia"/>
+        </w:rPr>
+        <w:t>生活</w:t>
+      </w:r>
+      <w:r>
+        <w:rPr>
+          <w:rFonts w:hint="eastAsia"/>
+        </w:rPr>
+        <w:t>效能</w:t>
+      </w:r>
+      <w:r>
+        <w:rPr>
+          <w:rFonts w:hint="eastAsia"/>
+        </w:rPr>
+        <w:t>的电子商务</w:t>
+      </w:r>
+      <w:r>
+        <w:rPr>
+          <w:rFonts w:hint="eastAsia"/>
+        </w:rPr>
+        <w:t>形式</w:t>
       </w:r>
       <w:r>
         <w:rPr>
@@ -8707,27 +8681,45 @@
         <w:rPr>
           <w:rFonts w:hint="eastAsia"/>
         </w:rPr>
-        <w:t>在线支付离线服务，然后上网享受服务。通过折扣（团购），提供信息和提供服务（预订），将离线商店的信息推送给在线用户，从而将他们转换为离线消费者客户。</w:t>
+        <w:t>在线支付离线服务，然后上网享受服务。团购的</w:t>
       </w:r>
       <w:proofErr w:type="gramStart"/>
       <w:r>
         <w:rPr>
           <w:rFonts w:hint="eastAsia"/>
         </w:rPr>
-        <w:t>团购是</w:t>
+        <w:t>的</w:t>
       </w:r>
       <w:proofErr w:type="gramEnd"/>
       <w:r>
         <w:rPr>
           <w:rFonts w:hint="eastAsia"/>
         </w:rPr>
-        <w:t>020</w:t>
-      </w:r>
-      <w:r>
-        <w:rPr>
-          <w:rFonts w:hint="eastAsia"/>
-        </w:rPr>
-        <w:t>商业模式发展的一个特殊阶段。团购的本质是体验式营销。同时也是集团购买市场的爆发，促进了初级生活服务电子商务的消费体验，开启了中国电子商务的</w:t>
+        <w:t>意思就是一种集群式消费</w:t>
+      </w:r>
+      <w:r>
+        <w:rPr>
+          <w:rFonts w:hint="eastAsia"/>
+        </w:rPr>
+        <w:t>，</w:t>
+      </w:r>
+      <w:r>
+        <w:rPr>
+          <w:rFonts w:hint="eastAsia"/>
+        </w:rPr>
+        <w:t>同时也是集团购买市场的爆发，促进了初级生活服务电子商务的消费体验，开启了中国电子商务的</w:t>
+      </w:r>
+      <w:r>
+        <w:rPr>
+          <w:rFonts w:hint="eastAsia"/>
+        </w:rPr>
+        <w:t>本地化服务</w:t>
+      </w:r>
+      <w:r>
+        <w:rPr>
+          <w:rFonts w:hint="eastAsia"/>
+        </w:rPr>
+        <w:t>时代。运用价值网络理论模型构建</w:t>
       </w:r>
       <w:r>
         <w:rPr>
@@ -8739,7 +8731,26 @@
         <w:rPr>
           <w:rFonts w:hint="eastAsia"/>
         </w:rPr>
-        <w:t>时代。运用价值网络理论模型构建</w:t>
+        <w:t>商业模式生态学。</w:t>
+      </w:r>
+      <w:r>
+        <w:rPr>
+          <w:rFonts w:hint="eastAsia"/>
+        </w:rPr>
+        <w:t>离线经济模式</w:t>
+      </w:r>
+      <w:r>
+        <w:rPr>
+          <w:rFonts w:hint="eastAsia"/>
+        </w:rPr>
+        <w:lastRenderedPageBreak/>
+        <w:t>价值的要素包括消费者</w:t>
+      </w:r>
+      <w:r>
+        <w:rPr>
+          <w:rFonts w:hint="eastAsia"/>
+        </w:rPr>
+        <w:t>、商品供应方（门店）、</w:t>
       </w:r>
       <w:r>
         <w:rPr>
@@ -8751,79 +8762,390 @@
         <w:rPr>
           <w:rFonts w:hint="eastAsia"/>
         </w:rPr>
-        <w:t>商业模式生态学。</w:t>
-      </w:r>
-      <w:r>
-        <w:rPr>
-          <w:rFonts w:hint="eastAsia"/>
-        </w:rPr>
-        <w:t>O2O</w:t>
-      </w:r>
-      <w:r>
-        <w:rPr>
-          <w:rFonts w:hint="eastAsia"/>
-        </w:rPr>
-        <w:t>价值网络商业模式的要素包括消费者，商家，</w:t>
-      </w:r>
-      <w:r>
-        <w:rPr>
-          <w:rFonts w:hint="eastAsia"/>
-        </w:rPr>
-        <w:t>O2O</w:t>
-      </w:r>
-      <w:r>
-        <w:rPr>
-          <w:rFonts w:hint="eastAsia"/>
-        </w:rPr>
-        <w:t>运营平台和第三方支付平台。</w:t>
-      </w:r>
-      <w:r>
-        <w:rPr>
-          <w:rFonts w:hint="eastAsia"/>
-        </w:rPr>
-        <w:t xml:space="preserve"> O2O</w:t>
-      </w:r>
-      <w:r>
-        <w:rPr>
-          <w:rFonts w:hint="eastAsia"/>
-        </w:rPr>
-        <w:t>商业模式直接带来三个价值：</w:t>
-      </w:r>
-      <w:r>
-        <w:rPr>
-          <w:rFonts w:hint="eastAsia"/>
-        </w:rPr>
-        <w:t>信息、预约、优惠</w:t>
-      </w:r>
-      <w:r>
-        <w:rPr>
-          <w:rFonts w:hint="eastAsia"/>
-        </w:rPr>
-        <w:t>。在这个模型中，消费者处于整个价值网络结构的中心。通过对</w:t>
-      </w:r>
-      <w:r>
-        <w:rPr>
-          <w:rFonts w:hint="eastAsia"/>
-        </w:rPr>
-        <w:t>O2O</w:t>
-      </w:r>
-      <w:r>
-        <w:rPr>
-          <w:rFonts w:hint="eastAsia"/>
-        </w:rPr>
-        <w:t>商业模式的研究，发现</w:t>
-      </w:r>
-      <w:r>
-        <w:rPr>
-          <w:rFonts w:hint="eastAsia"/>
-        </w:rPr>
-        <w:t>O2O</w:t>
-      </w:r>
-      <w:r>
-        <w:rPr>
-          <w:rFonts w:hint="eastAsia"/>
-        </w:rPr>
-        <w:t>商业模式的特点</w:t>
+        <w:t>运营平台和</w:t>
+      </w:r>
+      <w:r>
+        <w:rPr>
+          <w:rFonts w:hint="eastAsia"/>
+        </w:rPr>
+        <w:t>平台管理系统以及第三方支付服务</w:t>
+      </w:r>
+      <w:r>
+        <w:rPr>
+          <w:rFonts w:hint="eastAsia"/>
+        </w:rPr>
+        <w:t>。对</w:t>
+      </w:r>
+      <w:r>
+        <w:rPr>
+          <w:rFonts w:hint="eastAsia"/>
+        </w:rPr>
+        <w:t>离线商务经济</w:t>
+      </w:r>
+      <w:r>
+        <w:rPr>
+          <w:rFonts w:hint="eastAsia"/>
+        </w:rPr>
+        <w:t>业务模型进行</w:t>
+      </w:r>
+      <w:r>
+        <w:rPr>
+          <w:rFonts w:hint="eastAsia"/>
+        </w:rPr>
+        <w:t>相应划分</w:t>
+      </w:r>
+      <w:r>
+        <w:rPr>
+          <w:rFonts w:hint="eastAsia"/>
+        </w:rPr>
+        <w:t>，追踪当前的</w:t>
+      </w:r>
+      <w:r>
+        <w:rPr>
+          <w:rFonts w:hint="eastAsia"/>
+        </w:rPr>
+        <w:t>离线商务模式</w:t>
+      </w:r>
+      <w:r>
+        <w:rPr>
+          <w:rFonts w:hint="eastAsia"/>
+        </w:rPr>
+        <w:t>应用案例。分析</w:t>
+      </w:r>
+      <w:r>
+        <w:rPr>
+          <w:rFonts w:hint="eastAsia"/>
+        </w:rPr>
+        <w:t>出</w:t>
+      </w:r>
+      <w:r>
+        <w:rPr>
+          <w:rFonts w:hint="eastAsia"/>
+        </w:rPr>
+        <w:t>了四种不同类型的应用案例。针对当前电</w:t>
+      </w:r>
+      <w:r>
+        <w:rPr>
+          <w:rFonts w:hint="eastAsia"/>
+        </w:rPr>
+        <w:t>子信息</w:t>
+      </w:r>
+      <w:r>
+        <w:rPr>
+          <w:rFonts w:hint="eastAsia"/>
+        </w:rPr>
+        <w:t>运营商面临的转型挑战，分析了</w:t>
+      </w:r>
+      <w:r>
+        <w:rPr>
+          <w:rFonts w:hint="eastAsia"/>
+        </w:rPr>
+        <w:t>电子信息</w:t>
+      </w:r>
+      <w:r>
+        <w:rPr>
+          <w:rFonts w:hint="eastAsia"/>
+        </w:rPr>
+        <w:t>运营商在</w:t>
+      </w:r>
+      <w:r>
+        <w:rPr>
+          <w:rFonts w:hint="eastAsia"/>
+        </w:rPr>
+        <w:t>离线经济</w:t>
+      </w:r>
+      <w:r>
+        <w:rPr>
+          <w:rFonts w:hint="eastAsia"/>
+        </w:rPr>
+        <w:t>业务模中的优势和机遇</w:t>
+      </w:r>
+      <w:r>
+        <w:rPr>
+          <w:rFonts w:hint="eastAsia"/>
+        </w:rPr>
+        <w:t>。</w:t>
+      </w:r>
+      <w:r>
+        <w:rPr>
+          <w:rFonts w:hint="eastAsia"/>
+        </w:rPr>
+        <w:t>离线商务</w:t>
+      </w:r>
+      <w:proofErr w:type="gramStart"/>
+      <w:r>
+        <w:rPr>
+          <w:rFonts w:hint="eastAsia"/>
+        </w:rPr>
+        <w:t>经济</w:t>
+      </w:r>
+      <w:r>
+        <w:rPr>
+          <w:rFonts w:hint="eastAsia"/>
+        </w:rPr>
+        <w:t>本地</w:t>
+      </w:r>
+      <w:proofErr w:type="gramEnd"/>
+      <w:r>
+        <w:rPr>
+          <w:rFonts w:hint="eastAsia"/>
+        </w:rPr>
+        <w:t>生活服务电子商务是解决线下生活服务业的一种新的电子商务理论模型。这种商业模式和离线实体业务是一种良性和互动的商业模式，可以补充和赢得。</w:t>
+      </w:r>
+      <w:r>
+        <w:rPr>
+          <w:rFonts w:hint="eastAsia"/>
+        </w:rPr>
+        <w:t>例如国外，</w:t>
+      </w:r>
+      <w:r>
+        <w:rPr>
+          <w:rFonts w:hint="eastAsia"/>
+        </w:rPr>
+        <w:t>J8Hilburn</w:t>
+      </w:r>
+      <w:r>
+        <w:rPr>
+          <w:rFonts w:hint="eastAsia"/>
+        </w:rPr>
+        <w:t>是一家允许男士购买个性化设计的衬衫和西裤的电子商务网站。最大的优点就是它能以更低的价格提供高端设计服装。该公司在全国各地雇佣了一个</w:t>
+      </w:r>
+      <w:r>
+        <w:rPr>
+          <w:rFonts w:hint="eastAsia"/>
+        </w:rPr>
+        <w:t>800</w:t>
+      </w:r>
+      <w:r>
+        <w:rPr>
+          <w:rFonts w:hint="eastAsia"/>
+        </w:rPr>
+        <w:t>人的时尚顾问销售团队，他们会和客户约定时间拜访。到达客户地点后，他们会量尺寸，</w:t>
+      </w:r>
+      <w:r>
+        <w:rPr>
+          <w:rFonts w:hint="eastAsia"/>
+        </w:rPr>
+        <w:t>然后</w:t>
+      </w:r>
+      <w:r>
+        <w:rPr>
+          <w:rFonts w:hint="eastAsia"/>
+        </w:rPr>
+        <w:t>拿出许多面料让你选择</w:t>
+      </w:r>
+      <w:r>
+        <w:rPr>
+          <w:rFonts w:hint="eastAsia"/>
+        </w:rPr>
+        <w:t>，</w:t>
+      </w:r>
+      <w:r>
+        <w:rPr>
+          <w:rFonts w:hint="eastAsia"/>
+        </w:rPr>
+        <w:t>帮助你挑选</w:t>
+      </w:r>
+      <w:r>
+        <w:rPr>
+          <w:rFonts w:hint="eastAsia"/>
+        </w:rPr>
+        <w:t>出最</w:t>
+      </w:r>
+      <w:r>
+        <w:rPr>
+          <w:rFonts w:hint="eastAsia"/>
+        </w:rPr>
+        <w:t>适合自己的类型。然后客户就只需要在网站上输入自己的尺码，面料等信息就可以在一段时间后收到定制的服装了。</w:t>
+      </w:r>
+      <w:r>
+        <w:rPr>
+          <w:rFonts w:hint="eastAsia"/>
+        </w:rPr>
+        <w:t>未来，</w:t>
+      </w:r>
+      <w:r>
+        <w:rPr>
+          <w:rFonts w:hint="eastAsia"/>
+        </w:rPr>
+        <w:t>这个市场将不再会</w:t>
+      </w:r>
+      <w:proofErr w:type="gramStart"/>
+      <w:r>
+        <w:rPr>
+          <w:rFonts w:hint="eastAsia"/>
+        </w:rPr>
+        <w:t>被</w:t>
+      </w:r>
+      <w:r>
+        <w:rPr>
+          <w:rFonts w:hint="eastAsia"/>
+        </w:rPr>
+        <w:t>腾讯</w:t>
+      </w:r>
+      <w:proofErr w:type="gramEnd"/>
+      <w:r>
+        <w:rPr>
+          <w:rFonts w:hint="eastAsia"/>
+        </w:rPr>
+        <w:t>，百度和阿里巴巴</w:t>
+      </w:r>
+      <w:r>
+        <w:rPr>
+          <w:rFonts w:hint="eastAsia"/>
+        </w:rPr>
+        <w:t>所领导</w:t>
+      </w:r>
+      <w:r>
+        <w:rPr>
+          <w:rFonts w:hint="eastAsia"/>
+        </w:rPr>
+        <w:t>，成为中国互联网的新一代领导者。</w:t>
+      </w:r>
+    </w:p>
+    <w:p>
+      <w:pPr>
+        <w:ind w:firstLine="420"/>
+      </w:pPr>
+      <w:r>
+        <w:rPr>
+          <w:rFonts w:hint="eastAsia"/>
+        </w:rPr>
+        <w:t>随着互联网的发展，</w:t>
+      </w:r>
+      <w:r>
+        <w:rPr>
+          <w:rFonts w:hint="eastAsia"/>
+        </w:rPr>
+        <w:t>移动应用的</w:t>
+      </w:r>
+      <w:r>
+        <w:rPr>
+          <w:rFonts w:hint="eastAsia"/>
+        </w:rPr>
+        <w:t>服务</w:t>
+      </w:r>
+      <w:proofErr w:type="gramStart"/>
+      <w:r>
+        <w:rPr>
+          <w:rFonts w:hint="eastAsia"/>
+        </w:rPr>
+        <w:t>端开发</w:t>
+      </w:r>
+      <w:proofErr w:type="gramEnd"/>
+      <w:r>
+        <w:rPr>
+          <w:rFonts w:hint="eastAsia"/>
+        </w:rPr>
+        <w:t>技术也经历了几次大的变迁。</w:t>
+      </w:r>
+      <w:r>
+        <w:rPr>
+          <w:rFonts w:hint="eastAsia"/>
+        </w:rPr>
+        <w:t>很早之前呢，网页</w:t>
+      </w:r>
+      <w:r>
+        <w:rPr>
+          <w:rFonts w:hint="eastAsia"/>
+        </w:rPr>
+        <w:t>服务器</w:t>
+      </w:r>
+      <w:r>
+        <w:rPr>
+          <w:rFonts w:hint="eastAsia"/>
+        </w:rPr>
+        <w:t>就是简简单单的</w:t>
+      </w:r>
+      <w:r>
+        <w:rPr>
+          <w:rFonts w:hint="eastAsia"/>
+        </w:rPr>
+        <w:t>地响应</w:t>
+      </w:r>
+      <w:r>
+        <w:rPr>
+          <w:rFonts w:hint="eastAsia"/>
+        </w:rPr>
+        <w:t>用户从</w:t>
+      </w:r>
+      <w:r>
+        <w:rPr>
+          <w:rFonts w:hint="eastAsia"/>
+        </w:rPr>
+        <w:t>浏览器</w:t>
+      </w:r>
+      <w:r>
+        <w:rPr>
+          <w:rFonts w:hint="eastAsia"/>
+        </w:rPr>
+        <w:t>发出</w:t>
+      </w:r>
+      <w:r>
+        <w:rPr>
+          <w:rFonts w:hint="eastAsia"/>
+        </w:rPr>
+        <w:t>的请求</w:t>
+      </w:r>
+      <w:r>
+        <w:rPr>
+          <w:rFonts w:hint="eastAsia"/>
+        </w:rPr>
+        <w:t>（简称</w:t>
+      </w:r>
+      <w:r>
+        <w:rPr>
+          <w:rFonts w:hint="eastAsia"/>
+        </w:rPr>
+        <w:t>URL</w:t>
+      </w:r>
+      <w:r>
+        <w:rPr>
+          <w:rFonts w:hint="eastAsia"/>
+        </w:rPr>
+        <w:t>）</w:t>
+      </w:r>
+      <w:r>
+        <w:rPr>
+          <w:rFonts w:hint="eastAsia"/>
+        </w:rPr>
+        <w:t>，</w:t>
+      </w:r>
+      <w:r>
+        <w:rPr>
+          <w:rFonts w:hint="eastAsia"/>
+        </w:rPr>
+        <w:t>然后</w:t>
+      </w:r>
+      <w:r>
+        <w:rPr>
+          <w:rFonts w:hint="eastAsia"/>
+        </w:rPr>
+        <w:t>返回静态的</w:t>
+      </w:r>
+      <w:r>
+        <w:rPr>
+          <w:rFonts w:hint="eastAsia"/>
+        </w:rPr>
+        <w:t>页面渲染信息。曾经的一段时间，由</w:t>
+      </w:r>
+      <w:r>
+        <w:rPr>
+          <w:rFonts w:hint="eastAsia"/>
+        </w:rPr>
+        <w:t>JSP</w:t>
+      </w:r>
+      <w:r>
+        <w:rPr>
+          <w:rFonts w:hint="eastAsia"/>
+        </w:rPr>
+        <w:t>主导前端市场，但是现在不一样了，各种各样的前端技术爆发，比如像</w:t>
+      </w:r>
+      <w:r>
+        <w:rPr>
+          <w:rFonts w:hint="eastAsia"/>
+        </w:rPr>
+        <w:t>Angular</w:t>
       </w:r>
       <w:r>
         <w:rPr>
@@ -8835,525 +9157,350 @@
         <w:rPr>
           <w:rFonts w:hint="eastAsia"/>
         </w:rPr>
-        <w:t>趋势</w:t>
-      </w:r>
-      <w:r>
-        <w:rPr>
-          <w:rFonts w:hint="eastAsia"/>
-        </w:rPr>
-        <w:t>、</w:t>
-      </w:r>
-      <w:r>
-        <w:rPr>
-          <w:rFonts w:hint="eastAsia"/>
-        </w:rPr>
-        <w:t>瓶颈和未来前景，促进了当地生活服务电子商务市场的成熟和发展。对</w:t>
-      </w:r>
-      <w:r>
-        <w:rPr>
-          <w:rFonts w:hint="eastAsia"/>
-        </w:rPr>
-        <w:t>O2O</w:t>
-      </w:r>
-      <w:r>
-        <w:rPr>
-          <w:rFonts w:hint="eastAsia"/>
-        </w:rPr>
-        <w:t>业务模型进行分类，追踪当前的</w:t>
-      </w:r>
-      <w:r>
-        <w:rPr>
-          <w:rFonts w:hint="eastAsia"/>
-        </w:rPr>
-        <w:t>O2O</w:t>
-      </w:r>
-      <w:r>
-        <w:rPr>
-          <w:rFonts w:hint="eastAsia"/>
-        </w:rPr>
-        <w:t>应用案例。分析</w:t>
-      </w:r>
-      <w:r>
-        <w:rPr>
-          <w:rFonts w:hint="eastAsia"/>
-        </w:rPr>
-        <w:t>出</w:t>
-      </w:r>
-      <w:r>
-        <w:rPr>
-          <w:rFonts w:hint="eastAsia"/>
-        </w:rPr>
-        <w:t>了四种不同类</w:t>
-      </w:r>
-      <w:r>
-        <w:rPr>
-          <w:rFonts w:hint="eastAsia"/>
-        </w:rPr>
-        <w:lastRenderedPageBreak/>
-        <w:t>型的应用案例，例如易于使用的车辆，数千种产品，</w:t>
+        <w:t>Vue</w:t>
+      </w:r>
+      <w:r>
+        <w:rPr>
+          <w:rFonts w:hint="eastAsia"/>
+        </w:rPr>
+        <w:t>等框架，给前后端交互带来了很大的便利</w:t>
+      </w:r>
+      <w:r>
+        <w:rPr>
+          <w:rFonts w:hint="eastAsia"/>
+        </w:rPr>
+        <w:t>。直到现在，</w:t>
+      </w:r>
+      <w:r>
+        <w:rPr>
+          <w:rFonts w:hint="eastAsia"/>
+        </w:rPr>
+        <w:t>Java</w:t>
+      </w:r>
+      <w:r>
+        <w:rPr>
+          <w:rFonts w:hint="eastAsia"/>
+        </w:rPr>
+        <w:t>语言成为主流</w:t>
+      </w:r>
+      <w:r>
+        <w:rPr>
+          <w:rFonts w:hint="eastAsia"/>
+        </w:rPr>
+        <w:t>，</w:t>
+      </w:r>
+      <w:r>
+        <w:rPr>
+          <w:rFonts w:hint="eastAsia"/>
+        </w:rPr>
+        <w:t>成为主流的原因有很多。</w:t>
+      </w:r>
+      <w:r>
+        <w:rPr>
+          <w:rFonts w:hint="eastAsia"/>
+        </w:rPr>
+        <w:t>Java</w:t>
+      </w:r>
+      <w:r>
+        <w:rPr>
+          <w:rFonts w:hint="eastAsia"/>
+        </w:rPr>
+        <w:t>的特征之一是跨平台，这一点给很多大型网站公司所利用，他们讲服务器搭建在</w:t>
+      </w:r>
+      <w:r>
+        <w:rPr>
+          <w:rFonts w:hint="eastAsia"/>
+        </w:rPr>
+        <w:t>Linux</w:t>
+      </w:r>
+      <w:r>
+        <w:rPr>
+          <w:rFonts w:hint="eastAsia"/>
+        </w:rPr>
+        <w:t>环境下，这不仅利于维护，还能提高安全性。</w:t>
+      </w:r>
+      <w:r>
+        <w:rPr>
+          <w:rFonts w:hint="eastAsia"/>
+        </w:rPr>
+        <w:t>各种大型网站的架构都是依赖于</w:t>
+      </w:r>
+      <w:r>
+        <w:rPr>
+          <w:rFonts w:hint="eastAsia"/>
+        </w:rPr>
+        <w:t>Java</w:t>
+      </w:r>
+      <w:r>
+        <w:rPr>
+          <w:rFonts w:hint="eastAsia"/>
+        </w:rPr>
+        <w:t>强大的成熟</w:t>
+      </w:r>
+      <w:r>
+        <w:rPr>
+          <w:rFonts w:hint="eastAsia"/>
+        </w:rPr>
+        <w:t xml:space="preserve"> </w:t>
+      </w:r>
+      <w:r>
+        <w:rPr>
+          <w:rFonts w:hint="eastAsia"/>
+        </w:rPr>
+        <w:t>的体系</w:t>
+      </w:r>
+      <w:r>
+        <w:rPr>
+          <w:rFonts w:hint="eastAsia"/>
+        </w:rPr>
+        <w:t>，和</w:t>
+      </w:r>
+      <w:r>
+        <w:rPr>
+          <w:rFonts w:hint="eastAsia"/>
+        </w:rPr>
+        <w:t>Apache, MySQL, Linux</w:t>
+      </w:r>
+      <w:r>
+        <w:rPr>
+          <w:rFonts w:hint="eastAsia"/>
+        </w:rPr>
+        <w:t>共同组成一个强大的</w:t>
+      </w:r>
+      <w:r>
+        <w:rPr>
+          <w:rFonts w:hint="eastAsia"/>
+        </w:rPr>
+        <w:t>Web</w:t>
+      </w:r>
+      <w:r>
+        <w:rPr>
+          <w:rFonts w:hint="eastAsia"/>
+        </w:rPr>
+        <w:t>开发平台，被称作</w:t>
+      </w:r>
+      <w:r>
+        <w:rPr>
+          <w:rFonts w:hint="eastAsia"/>
+        </w:rPr>
+        <w:t>LAM</w:t>
+      </w:r>
+      <w:r>
+        <w:rPr>
+          <w:rFonts w:hint="eastAsia"/>
+        </w:rPr>
+        <w:t>J</w:t>
+      </w:r>
+      <w:r>
+        <w:rPr>
+          <w:rFonts w:hint="eastAsia"/>
+        </w:rPr>
+        <w:t>。既然</w:t>
+      </w:r>
+      <w:r>
+        <w:rPr>
+          <w:rFonts w:hint="eastAsia"/>
+        </w:rPr>
+        <w:t>CGI</w:t>
+      </w:r>
+      <w:r>
+        <w:rPr>
+          <w:rFonts w:hint="eastAsia"/>
+        </w:rPr>
+        <w:t>程序擅长处理请求信息，而服务器页面擅长构造响应页面，那么将两者结合起来就是当下常见的</w:t>
+      </w:r>
+      <w:r>
+        <w:rPr>
+          <w:rFonts w:hint="eastAsia"/>
+        </w:rPr>
+        <w:t>MVC</w:t>
+      </w:r>
+      <w:r>
+        <w:rPr>
+          <w:rFonts w:hint="eastAsia"/>
+        </w:rPr>
+        <w:t>（模型</w:t>
+      </w:r>
+      <w:r>
+        <w:rPr>
+          <w:rFonts w:hint="eastAsia"/>
+        </w:rPr>
+        <w:t>-</w:t>
+      </w:r>
+      <w:r>
+        <w:rPr>
+          <w:rFonts w:hint="eastAsia"/>
+        </w:rPr>
+        <w:t>视图</w:t>
+      </w:r>
+      <w:r>
+        <w:rPr>
+          <w:rFonts w:hint="eastAsia"/>
+        </w:rPr>
+        <w:t>-</w:t>
+      </w:r>
+      <w:r>
+        <w:rPr>
+          <w:rFonts w:hint="eastAsia"/>
+        </w:rPr>
+        <w:t>控制器）模式，使用</w:t>
+      </w:r>
+      <w:r>
+        <w:rPr>
+          <w:rFonts w:hint="eastAsia"/>
+        </w:rPr>
+        <w:t>MVC</w:t>
+      </w:r>
+      <w:r>
+        <w:rPr>
+          <w:rFonts w:hint="eastAsia"/>
+        </w:rPr>
+        <w:t>模式可以很好地分离模型与视图，使二者完全解耦，互相影响降到最低。</w:t>
+      </w:r>
+    </w:p>
+    <w:p>
+      <w:pPr>
+        <w:rPr>
+          <w:color w:val="FF0000"/>
+        </w:rPr>
+      </w:pPr>
+      <w:r>
+        <w:rPr>
+          <w:rFonts w:hint="eastAsia"/>
+        </w:rPr>
+        <w:t>模型层和视图层</w:t>
+      </w:r>
+      <w:r>
+        <w:rPr>
+          <w:rFonts w:hint="eastAsia"/>
+        </w:rPr>
+        <w:t>的分离，给开发和维护带来了很大的便利性，例如流行的</w:t>
+      </w:r>
+      <w:r>
+        <w:rPr>
+          <w:rFonts w:hint="eastAsia"/>
+        </w:rPr>
+        <w:t>Spring</w:t>
+      </w:r>
+      <w:r>
+        <w:rPr>
+          <w:rFonts w:hint="eastAsia"/>
+        </w:rPr>
+        <w:t>开源框架。利用</w:t>
+      </w:r>
+      <w:r>
+        <w:rPr>
+          <w:rFonts w:hint="eastAsia"/>
+        </w:rPr>
+        <w:t>Spring</w:t>
+      </w:r>
+      <w:r>
+        <w:rPr>
+          <w:rFonts w:hint="eastAsia"/>
+        </w:rPr>
+        <w:t>和</w:t>
+      </w:r>
+      <w:proofErr w:type="spellStart"/>
+      <w:r>
+        <w:rPr>
+          <w:rFonts w:hint="eastAsia"/>
+        </w:rPr>
+        <w:t>SpringMVC</w:t>
+      </w:r>
+      <w:proofErr w:type="spellEnd"/>
+      <w:r>
+        <w:rPr>
+          <w:rFonts w:hint="eastAsia"/>
+        </w:rPr>
+        <w:t>的优势</w:t>
+      </w:r>
+      <w:r>
+        <w:rPr>
+          <w:rFonts w:hint="eastAsia"/>
+        </w:rPr>
+        <w:t>，讲服务器端的代码结构进行相应的划分统一，达到功能上的解耦。之后，讲各种层的服务类（</w:t>
+      </w:r>
+      <w:r>
+        <w:rPr>
+          <w:rFonts w:hint="eastAsia"/>
+        </w:rPr>
+        <w:t>Class</w:t>
+      </w:r>
+      <w:r>
+        <w:rPr>
+          <w:rFonts w:hint="eastAsia"/>
+        </w:rPr>
+        <w:t>）交给</w:t>
+      </w:r>
+      <w:r>
+        <w:rPr>
+          <w:rFonts w:hint="eastAsia"/>
+        </w:rPr>
+        <w:t>Spring</w:t>
+      </w:r>
+      <w:r>
+        <w:rPr>
+          <w:rFonts w:hint="eastAsia"/>
+        </w:rPr>
+        <w:t>的</w:t>
+      </w:r>
+      <w:r>
+        <w:rPr>
+          <w:rFonts w:hint="eastAsia"/>
+        </w:rPr>
+        <w:t>Bean</w:t>
+      </w:r>
+      <w:r>
+        <w:rPr>
+          <w:rFonts w:hint="eastAsia"/>
+        </w:rPr>
+        <w:t>工厂来管理，只需要在配置文件中配置，就可以达到功能的依赖，而且每一个实例都是以</w:t>
       </w:r>
       <w:proofErr w:type="gramStart"/>
       <w:r>
         <w:rPr>
           <w:rFonts w:hint="eastAsia"/>
         </w:rPr>
-        <w:t>右道车品</w:t>
+        <w:t>单例模式</w:t>
       </w:r>
       <w:proofErr w:type="gramEnd"/>
       <w:r>
         <w:rPr>
           <w:rFonts w:hint="eastAsia"/>
         </w:rPr>
-        <w:t>以及他们的</w:t>
-      </w:r>
-      <w:r>
-        <w:rPr>
-          <w:rFonts w:hint="eastAsia"/>
-        </w:rPr>
-        <w:t>客户。针对当前电信运营商面临的转型挑战，分析了电信运营商在</w:t>
-      </w:r>
-      <w:r>
-        <w:rPr>
-          <w:rFonts w:hint="eastAsia"/>
-        </w:rPr>
-        <w:t>O2O</w:t>
-      </w:r>
-      <w:r>
-        <w:rPr>
-          <w:rFonts w:hint="eastAsia"/>
-        </w:rPr>
-        <w:t>业务模式中的优势和机遇。</w:t>
-      </w:r>
-      <w:r>
-        <w:rPr>
-          <w:rFonts w:hint="eastAsia"/>
-        </w:rPr>
-        <w:t xml:space="preserve"> O2O</w:t>
-      </w:r>
-      <w:r>
-        <w:rPr>
-          <w:rFonts w:hint="eastAsia"/>
-        </w:rPr>
-        <w:t>本地生活服务电子商务是解决线下生活服务业的一种新的电子商务理论模型。这种商业模式和离线实体业务是一种良性和互动的商业模式，可以补充和赢得。由</w:t>
-      </w:r>
-      <w:r>
-        <w:rPr>
-          <w:rFonts w:hint="eastAsia"/>
-        </w:rPr>
-        <w:t>SOLOMO</w:t>
-      </w:r>
-      <w:r>
-        <w:rPr>
-          <w:rFonts w:hint="eastAsia"/>
-        </w:rPr>
-        <w:t>代表的</w:t>
-      </w:r>
-      <w:r>
-        <w:rPr>
-          <w:rFonts w:hint="eastAsia"/>
-        </w:rPr>
-        <w:t>O2O</w:t>
-      </w:r>
-      <w:r>
-        <w:rPr>
-          <w:rFonts w:hint="eastAsia"/>
-        </w:rPr>
-        <w:t>商业模式和移动互联网的结合将为未来的企业和消费者带来难以想象的消费者体验变化。</w:t>
-      </w:r>
-      <w:r>
-        <w:rPr>
-          <w:rFonts w:hint="eastAsia"/>
-        </w:rPr>
-        <w:t xml:space="preserve"> O2O</w:t>
-      </w:r>
-      <w:r>
-        <w:rPr>
-          <w:rFonts w:hint="eastAsia"/>
-        </w:rPr>
-        <w:t>模式面临数万亿元的市场机遇。未来，这个市场的领导者将超越腾讯，百度和阿里巴巴，成为中国互联网的新一代领导者。</w:t>
-      </w:r>
-    </w:p>
-    <w:p>
-      <w:pPr>
-        <w:ind w:firstLine="420"/>
-      </w:pPr>
-      <w:r>
-        <w:rPr>
-          <w:rFonts w:hint="eastAsia"/>
-        </w:rPr>
-        <w:t>随着互联网的发展，</w:t>
-      </w:r>
-      <w:r>
-        <w:rPr>
-          <w:rFonts w:hint="eastAsia"/>
-        </w:rPr>
-        <w:t>Web</w:t>
-      </w:r>
-      <w:r>
-        <w:rPr>
-          <w:rFonts w:hint="eastAsia"/>
-        </w:rPr>
-        <w:t>服务</w:t>
+        <w:t>进行创建，这也给服务端系统带来了很有利的帮助</w:t>
+      </w:r>
+      <w:r>
+        <w:rPr>
+          <w:rFonts w:hint="eastAsia"/>
+        </w:rPr>
+        <w:t>。</w:t>
+      </w:r>
+      <w:r>
+        <w:rPr>
+          <w:rFonts w:hint="eastAsia"/>
+        </w:rPr>
+        <w:t>技术上的迭代不仅依托于时代，而且还取决于业务的发展规模。在本地服务业务的不断扩张，服务端的性能需求将不断加大，全国各地的城市信息，地点信息，商品信息都会不断的涌入服务器。如果采用传统的单服务器和单数据库的架构，肯定是行不通的。所以考虑现实情况、需求业务发展的趋势，管理系统的网站架构也会随着平台的架构演进而不断改善。将服务从</w:t>
       </w:r>
       <w:proofErr w:type="gramStart"/>
       <w:r>
         <w:rPr>
           <w:rFonts w:hint="eastAsia"/>
         </w:rPr>
-        <w:t>端开发</w:t>
+        <w:t>从</w:t>
       </w:r>
       <w:proofErr w:type="gramEnd"/>
       <w:r>
         <w:rPr>
           <w:rFonts w:hint="eastAsia"/>
         </w:rPr>
-        <w:t>技术也经历了几次大的变迁。早期的</w:t>
-      </w:r>
-      <w:r>
-        <w:rPr>
-          <w:rFonts w:hint="eastAsia"/>
-        </w:rPr>
-        <w:t>Web</w:t>
-      </w:r>
-      <w:r>
-        <w:rPr>
-          <w:rFonts w:hint="eastAsia"/>
-        </w:rPr>
-        <w:t>服务器只简单地响应浏览器端的请求，返回静态的</w:t>
-      </w:r>
-      <w:r>
-        <w:rPr>
-          <w:rFonts w:hint="eastAsia"/>
-        </w:rPr>
-        <w:t>HTML</w:t>
-      </w:r>
-      <w:r>
-        <w:rPr>
-          <w:rFonts w:hint="eastAsia"/>
-        </w:rPr>
-        <w:t>。随着</w:t>
-      </w:r>
-      <w:r>
-        <w:rPr>
-          <w:rFonts w:hint="eastAsia"/>
-        </w:rPr>
-        <w:t>CGI</w:t>
-      </w:r>
-      <w:r>
-        <w:rPr>
-          <w:rFonts w:hint="eastAsia"/>
-        </w:rPr>
-        <w:t>（</w:t>
-      </w:r>
-      <w:r>
-        <w:rPr>
-          <w:rFonts w:hint="eastAsia"/>
-        </w:rPr>
-        <w:t xml:space="preserve">Common Gateway Interface, </w:t>
-      </w:r>
-      <w:r>
-        <w:rPr>
-          <w:rFonts w:hint="eastAsia"/>
-        </w:rPr>
-        <w:t>通用网关接口）技术的出现，服务端可以根据请求产生动态页面内容。</w:t>
-      </w:r>
-      <w:r>
-        <w:rPr>
-          <w:rFonts w:hint="eastAsia"/>
-        </w:rPr>
-        <w:t>PHP</w:t>
-      </w:r>
-      <w:r>
-        <w:rPr>
-          <w:rFonts w:hint="eastAsia"/>
-        </w:rPr>
-        <w:t>，及随后</w:t>
-      </w:r>
-      <w:r>
-        <w:rPr>
-          <w:rFonts w:hint="eastAsia"/>
-        </w:rPr>
-        <w:t>ASP, JSP</w:t>
-      </w:r>
-      <w:r>
-        <w:rPr>
-          <w:rFonts w:hint="eastAsia"/>
-        </w:rPr>
-        <w:t>的出现改善了这一局面，与</w:t>
-      </w:r>
-      <w:r>
-        <w:rPr>
-          <w:rFonts w:hint="eastAsia"/>
-        </w:rPr>
-        <w:t>CGI</w:t>
-      </w:r>
-      <w:r>
-        <w:rPr>
-          <w:rFonts w:hint="eastAsia"/>
-        </w:rPr>
-        <w:t>在程序中输出</w:t>
-      </w:r>
-      <w:r>
-        <w:rPr>
-          <w:rFonts w:hint="eastAsia"/>
-        </w:rPr>
-        <w:t>HTML</w:t>
-      </w:r>
-      <w:r>
-        <w:rPr>
-          <w:rFonts w:hint="eastAsia"/>
-        </w:rPr>
-        <w:t>流正好相反，开发人员可以在</w:t>
-      </w:r>
-      <w:r>
-        <w:rPr>
-          <w:rFonts w:hint="eastAsia"/>
-        </w:rPr>
-        <w:t>HTML</w:t>
-      </w:r>
-      <w:r>
-        <w:rPr>
-          <w:rFonts w:hint="eastAsia"/>
-        </w:rPr>
-        <w:t>中嵌入程序代码，这种模式被称为服务器页面模式。直到现在，</w:t>
-      </w:r>
-      <w:r>
-        <w:rPr>
-          <w:rFonts w:hint="eastAsia"/>
-        </w:rPr>
-        <w:t>Java</w:t>
-      </w:r>
-      <w:r>
-        <w:rPr>
-          <w:rFonts w:hint="eastAsia"/>
-        </w:rPr>
-        <w:t>语言成为主流</w:t>
-      </w:r>
-      <w:r>
-        <w:rPr>
-          <w:rFonts w:hint="eastAsia"/>
-        </w:rPr>
-        <w:t>，各种大型网站的架构都是依赖于</w:t>
-      </w:r>
-      <w:r>
-        <w:rPr>
-          <w:rFonts w:hint="eastAsia"/>
-        </w:rPr>
-        <w:t>Java</w:t>
-      </w:r>
-      <w:r>
-        <w:rPr>
-          <w:rFonts w:hint="eastAsia"/>
-        </w:rPr>
-        <w:t>强大的成熟</w:t>
-      </w:r>
-      <w:r>
-        <w:rPr>
-          <w:rFonts w:hint="eastAsia"/>
-        </w:rPr>
-        <w:t xml:space="preserve"> </w:t>
-      </w:r>
-      <w:r>
-        <w:rPr>
-          <w:rFonts w:hint="eastAsia"/>
-        </w:rPr>
-        <w:t>的体系</w:t>
-      </w:r>
-      <w:r>
-        <w:rPr>
-          <w:rFonts w:hint="eastAsia"/>
-        </w:rPr>
-        <w:t>，和</w:t>
-      </w:r>
-      <w:r>
-        <w:rPr>
-          <w:rFonts w:hint="eastAsia"/>
-        </w:rPr>
-        <w:t>Apache, MySQL, Linux</w:t>
-      </w:r>
-      <w:r>
-        <w:rPr>
-          <w:rFonts w:hint="eastAsia"/>
-        </w:rPr>
-        <w:t>共同组成一个强大的</w:t>
-      </w:r>
-      <w:r>
-        <w:rPr>
-          <w:rFonts w:hint="eastAsia"/>
-        </w:rPr>
-        <w:t>Web</w:t>
-      </w:r>
-      <w:r>
-        <w:rPr>
-          <w:rFonts w:hint="eastAsia"/>
-        </w:rPr>
-        <w:t>开发平台，被称作</w:t>
-      </w:r>
-      <w:r>
-        <w:rPr>
-          <w:rFonts w:hint="eastAsia"/>
-        </w:rPr>
-        <w:t>LAM</w:t>
-      </w:r>
-      <w:r>
-        <w:rPr>
-          <w:rFonts w:hint="eastAsia"/>
-        </w:rPr>
-        <w:t>J</w:t>
-      </w:r>
-      <w:r>
-        <w:rPr>
-          <w:rFonts w:hint="eastAsia"/>
-        </w:rPr>
-        <w:t>。既然</w:t>
-      </w:r>
-      <w:r>
-        <w:rPr>
-          <w:rFonts w:hint="eastAsia"/>
-        </w:rPr>
-        <w:t>CGI</w:t>
-      </w:r>
-      <w:r>
-        <w:rPr>
-          <w:rFonts w:hint="eastAsia"/>
-        </w:rPr>
-        <w:t>程序擅长处理请求信息，而服务器页面擅长构造响应页面，那么将两者结合起来就是当下常见的</w:t>
-      </w:r>
-      <w:r>
-        <w:rPr>
-          <w:rFonts w:hint="eastAsia"/>
-        </w:rPr>
-        <w:t>MVC</w:t>
-      </w:r>
-      <w:r>
-        <w:rPr>
-          <w:rFonts w:hint="eastAsia"/>
-        </w:rPr>
-        <w:t>（模型</w:t>
-      </w:r>
-      <w:r>
-        <w:rPr>
-          <w:rFonts w:hint="eastAsia"/>
-        </w:rPr>
-        <w:t>-</w:t>
-      </w:r>
-      <w:r>
-        <w:rPr>
-          <w:rFonts w:hint="eastAsia"/>
-        </w:rPr>
-        <w:t>视图</w:t>
-      </w:r>
-      <w:r>
-        <w:rPr>
-          <w:rFonts w:hint="eastAsia"/>
-        </w:rPr>
-        <w:t>-</w:t>
-      </w:r>
-      <w:r>
-        <w:rPr>
-          <w:rFonts w:hint="eastAsia"/>
-        </w:rPr>
-        <w:t>控制器）模式，使用</w:t>
-      </w:r>
-      <w:r>
-        <w:rPr>
-          <w:rFonts w:hint="eastAsia"/>
-        </w:rPr>
-        <w:t>MVC</w:t>
-      </w:r>
-      <w:r>
-        <w:rPr>
-          <w:rFonts w:hint="eastAsia"/>
-        </w:rPr>
-        <w:t>模式可以很好地分离模型与视图，使二者完全解耦，互相影响降到最低。</w:t>
-      </w:r>
-    </w:p>
-    <w:p>
-      <w:r>
-        <w:rPr>
-          <w:rFonts w:hint="eastAsia"/>
-        </w:rPr>
-        <w:t>模型和视图分离为系统开发维护带来了诸多好处，为目前</w:t>
-      </w:r>
-      <w:r>
-        <w:rPr>
-          <w:rFonts w:hint="eastAsia"/>
-        </w:rPr>
-        <w:t>Web</w:t>
-      </w:r>
-      <w:r>
-        <w:rPr>
-          <w:rFonts w:hint="eastAsia"/>
-        </w:rPr>
-        <w:t>开发流畅的分层架构模式奠定了基础。分层模式可以更进一步分离关注面和降低系统的耦合性，通过分层，隔离上层对下层的直接依赖，上层设计无需过多考虑下层实现；各层之间较少耦合，只要保持接口规范不变，各层可以随意替换和复用。</w:t>
-      </w:r>
-      <w:r>
-        <w:rPr>
-          <w:rFonts w:hint="eastAsia"/>
-        </w:rPr>
-        <w:t>Web</w:t>
-      </w:r>
-      <w:r>
-        <w:rPr>
-          <w:rFonts w:hint="eastAsia"/>
-        </w:rPr>
-        <w:t>开发中通常将服务端划分为三层：表现层，业务逻辑层和数据源层。表现</w:t>
-      </w:r>
-      <w:proofErr w:type="gramStart"/>
-      <w:r>
-        <w:rPr>
-          <w:rFonts w:hint="eastAsia"/>
-        </w:rPr>
-        <w:t>层完成</w:t>
-      </w:r>
-      <w:proofErr w:type="gramEnd"/>
-      <w:r>
-        <w:rPr>
-          <w:rFonts w:hint="eastAsia"/>
-        </w:rPr>
-        <w:t>视图展现和用户交互；业务逻辑</w:t>
-      </w:r>
-      <w:proofErr w:type="gramStart"/>
-      <w:r>
-        <w:rPr>
-          <w:rFonts w:hint="eastAsia"/>
-        </w:rPr>
-        <w:t>层实现</w:t>
-      </w:r>
-      <w:proofErr w:type="gramEnd"/>
-      <w:r>
-        <w:rPr>
-          <w:rFonts w:hint="eastAsia"/>
-        </w:rPr>
-        <w:t>系统的核心逻辑；数据源</w:t>
-      </w:r>
-      <w:proofErr w:type="gramStart"/>
-      <w:r>
-        <w:rPr>
-          <w:rFonts w:hint="eastAsia"/>
-        </w:rPr>
-        <w:t>层负责</w:t>
-      </w:r>
-      <w:proofErr w:type="gramEnd"/>
-      <w:r>
-        <w:rPr>
-          <w:rFonts w:hint="eastAsia"/>
-        </w:rPr>
-        <w:t>数据存储，交换和通信。这种层次划分是逻辑上的，物理部署上多个层会作为一个应用部署在一起。</w:t>
-      </w:r>
-    </w:p>
-    <w:p>
-      <w:pPr>
-        <w:ind w:firstLine="420"/>
-        <w:rPr>
-          <w:rFonts w:hint="eastAsia"/>
-        </w:rPr>
-      </w:pPr>
-      <w:r>
-        <w:rPr>
-          <w:rFonts w:hint="eastAsia"/>
-        </w:rPr>
-        <w:t>随着用户量的增加，业务功能的扩展逐渐演变完善，各种成熟的组件，工具，框架越来越丰富，各种理论体系也在不断完善与成熟，各大公司公开的理论和实践资料也越来越多，在各个领域都有比较成熟的解决方案，在这个过程中，开发模式、技术架构、设计思想也发生了很大的变化，就连技术人员也从几个人发展到一个部门甚至一条产品线。随之而来，高并发，高流量，数据量大的网络新特性正在考验着当前的互联网。因此，一个成熟的大型网站技术架构往往需要经过亿万用户的实时检测，互联网技术的发展也在朝着这个方向而不断迈进。</w:t>
+        <w:t>主系统中拆分，可以到解耦的效果，还可以带来服务的高可用。比如数据的缓存层横向插入原有架构，给原本数据库缓解了高连接数的压力。</w:t>
+      </w:r>
+      <w:r>
+        <w:rPr>
+          <w:rFonts w:hint="eastAsia"/>
+        </w:rPr>
+        <w:t>因此，一个成熟的大型网站技术架构往往需要经过亿万用户的实时检测，互联网技术的发展也在朝着这个方向而不断迈进。</w:t>
       </w:r>
     </w:p>
     <w:p>
@@ -9375,10 +9522,28 @@
       <w:pPr>
         <w:ind w:firstLine="420"/>
         <w:rPr>
+          <w:rFonts w:hAnsi="宋体" w:cs="宋体"/>
+          <w:sz w:val="24"/>
+          <w:szCs w:val="21"/>
+        </w:rPr>
+      </w:pPr>
+      <w:r>
+        <w:rPr>
           <w:rFonts w:hAnsi="宋体" w:cs="宋体" w:hint="eastAsia"/>
           <w:sz w:val="24"/>
           <w:szCs w:val="21"/>
         </w:rPr>
+        <w:t>研究方式主要以生产实际（社会实践）的方式，先详细了解目前企业计算环境所面对的各类问题和挑战，重点针对于企业的目前存在的痛点，以及想要达成的效果设计出项目需求。再以数据运营支撑系统推导理论，根据数据运营支撑系统的运营过程和客户要求，设计出具有通用性，健壮性，扩展性的统一的企业应用生态环境。</w:t>
+      </w:r>
+    </w:p>
+    <w:p>
+      <w:pPr>
+        <w:ind w:firstLine="420"/>
+        <w:rPr>
+          <w:rFonts w:hAnsi="宋体" w:cs="宋体"/>
+          <w:sz w:val="24"/>
+          <w:szCs w:val="21"/>
+        </w:rPr>
       </w:pPr>
       <w:r>
         <w:rPr>
@@ -9386,17 +9551,26 @@
           <w:sz w:val="24"/>
           <w:szCs w:val="21"/>
         </w:rPr>
-        <w:t>研究方式主要以生产实际（社会实践）的方式，先详细了解目前企业计算环境所面对的各类问题和挑战，重点针对于企业的目前存在的痛点，以及想要达成的效果设计出项目需求。再以数据运营支撑系统推导理论，根据数据运营支撑系统的运营过程和客户要求，设计出具有通用性，健壮性，扩展性的统一的企业应用生态环境。</w:t>
-      </w:r>
-    </w:p>
-    <w:p>
-      <w:pPr>
-        <w:ind w:firstLine="420"/>
+        <w:t>系统核心目标是能够提供服务运行支撑平台，让服务开发者专注于业务和业</w:t>
+      </w:r>
+      <w:r>
         <w:rPr>
           <w:rFonts w:hAnsi="宋体" w:cs="宋体" w:hint="eastAsia"/>
           <w:sz w:val="24"/>
           <w:szCs w:val="21"/>
         </w:rPr>
+        <w:lastRenderedPageBreak/>
+        <w:t>务代码。其他一切都由支撑平台提供。包括如下小项：</w:t>
+      </w:r>
+    </w:p>
+    <w:p>
+      <w:pPr>
+        <w:ind w:firstLine="420"/>
+        <w:rPr>
+          <w:rFonts w:hAnsi="宋体" w:cs="宋体"/>
+          <w:sz w:val="24"/>
+          <w:szCs w:val="21"/>
+        </w:rPr>
       </w:pPr>
       <w:r>
         <w:rPr>
@@ -9404,33 +9578,41 @@
           <w:sz w:val="24"/>
           <w:szCs w:val="21"/>
         </w:rPr>
-        <w:t>系统核心目标是能够提供服务运行支撑平台，让服务开发者专注于业务和业务代码。其他一切都由支撑平台提供。包括如下小项：</w:t>
-      </w:r>
-    </w:p>
-    <w:p>
-      <w:pPr>
-        <w:ind w:firstLine="420"/>
+        <w:t>(1)</w:t>
+      </w:r>
+      <w:r>
         <w:rPr>
           <w:rFonts w:hAnsi="宋体" w:cs="宋体" w:hint="eastAsia"/>
           <w:sz w:val="24"/>
           <w:szCs w:val="21"/>
         </w:rPr>
-      </w:pPr>
+        <w:tab/>
+      </w:r>
       <w:r>
         <w:rPr>
           <w:rFonts w:hAnsi="宋体" w:cs="宋体" w:hint="eastAsia"/>
           <w:sz w:val="24"/>
           <w:szCs w:val="21"/>
         </w:rPr>
-        <w:t>(1)</w:t>
-      </w:r>
+        <w:t>提供服务全生命周期管理能力：创建、发布、部署等一系列状态的切换。</w:t>
+      </w:r>
+    </w:p>
+    <w:p>
+      <w:pPr>
+        <w:ind w:firstLine="420"/>
+        <w:rPr>
+          <w:rFonts w:hAnsi="宋体" w:cs="宋体"/>
+          <w:sz w:val="24"/>
+          <w:szCs w:val="21"/>
+        </w:rPr>
+      </w:pPr>
       <w:r>
         <w:rPr>
           <w:rFonts w:hAnsi="宋体" w:cs="宋体" w:hint="eastAsia"/>
           <w:sz w:val="24"/>
           <w:szCs w:val="21"/>
         </w:rPr>
-        <w:tab/>
+        <w:t>(2)</w:t>
       </w:r>
       <w:r>
         <w:rPr>
@@ -9438,17 +9620,25 @@
           <w:sz w:val="24"/>
           <w:szCs w:val="21"/>
         </w:rPr>
-        <w:t>提供服务全生命周期管理能力：创建、发布、部署等一系列状态的切换。</w:t>
-      </w:r>
-    </w:p>
-    <w:p>
-      <w:pPr>
-        <w:ind w:firstLine="420"/>
+        <w:tab/>
+      </w:r>
+      <w:r>
         <w:rPr>
           <w:rFonts w:hAnsi="宋体" w:cs="宋体" w:hint="eastAsia"/>
           <w:sz w:val="24"/>
           <w:szCs w:val="21"/>
         </w:rPr>
+        <w:t>提供强大服务支撑：服务部署、服务访问控制、监控、负载均衡、服务限流、日志分析、服务调用统计分析。</w:t>
+      </w:r>
+    </w:p>
+    <w:p>
+      <w:pPr>
+        <w:ind w:firstLine="420"/>
+        <w:rPr>
+          <w:rFonts w:hAnsi="宋体" w:cs="宋体"/>
+          <w:sz w:val="24"/>
+          <w:szCs w:val="21"/>
+        </w:rPr>
       </w:pPr>
       <w:r>
         <w:rPr>
@@ -9456,7 +9646,7 @@
           <w:sz w:val="24"/>
           <w:szCs w:val="21"/>
         </w:rPr>
-        <w:t>(2)</w:t>
+        <w:t>(3)</w:t>
       </w:r>
       <w:r>
         <w:rPr>
@@ -9472,26 +9662,33 @@
           <w:sz w:val="24"/>
           <w:szCs w:val="21"/>
         </w:rPr>
-        <w:t>提供强大服务支撑：服务部署、服务访问控制、监控、负载均衡、服务限流、日志分析、服务调用统计分析。</w:t>
+        <w:t>服务滚动升级和故障回滚。</w:t>
       </w:r>
     </w:p>
     <w:p>
       <w:pPr>
         <w:ind w:firstLine="420"/>
+        <w:rPr>
+          <w:rFonts w:hAnsi="宋体" w:cs="宋体"/>
+          <w:sz w:val="24"/>
+          <w:szCs w:val="21"/>
+        </w:rPr>
+      </w:pPr>
+      <w:r>
         <w:rPr>
           <w:rFonts w:hAnsi="宋体" w:cs="宋体" w:hint="eastAsia"/>
           <w:sz w:val="24"/>
           <w:szCs w:val="21"/>
         </w:rPr>
-      </w:pPr>
+        <w:t>(4)</w:t>
+      </w:r>
       <w:r>
         <w:rPr>
           <w:rFonts w:hAnsi="宋体" w:cs="宋体" w:hint="eastAsia"/>
           <w:sz w:val="24"/>
           <w:szCs w:val="21"/>
         </w:rPr>
-        <w:lastRenderedPageBreak/>
-        <w:t>(3)</w:t>
+        <w:tab/>
       </w:r>
       <w:r>
         <w:rPr>
@@ -9499,33 +9696,46 @@
           <w:sz w:val="24"/>
           <w:szCs w:val="21"/>
         </w:rPr>
-        <w:tab/>
-      </w:r>
+        <w:t>多租户能力。</w:t>
+      </w:r>
+    </w:p>
+    <w:p>
+      <w:pPr>
+        <w:ind w:firstLine="420"/>
+        <w:rPr>
+          <w:rFonts w:hAnsi="宋体" w:cs="宋体"/>
+          <w:sz w:val="24"/>
+          <w:szCs w:val="21"/>
+        </w:rPr>
+      </w:pPr>
       <w:r>
         <w:rPr>
           <w:rFonts w:hAnsi="宋体" w:cs="宋体" w:hint="eastAsia"/>
           <w:sz w:val="24"/>
           <w:szCs w:val="21"/>
         </w:rPr>
-        <w:t>服务滚动升级和故障回滚。</w:t>
+        <w:t>计算平台具有通用性，健壮性，扩展性。有利于培养开放的统一的企业应用生态环境。</w:t>
       </w:r>
     </w:p>
     <w:p>
       <w:pPr>
         <w:ind w:firstLine="420"/>
+      </w:pPr>
+      <w:r>
         <w:rPr>
           <w:rFonts w:hAnsi="宋体" w:cs="宋体" w:hint="eastAsia"/>
           <w:sz w:val="24"/>
           <w:szCs w:val="21"/>
         </w:rPr>
-      </w:pPr>
+        <w:t>根据数据运营支撑系统客户的反馈情况来证明</w:t>
+      </w:r>
       <w:r>
         <w:rPr>
           <w:rFonts w:hAnsi="宋体" w:cs="宋体" w:hint="eastAsia"/>
           <w:sz w:val="24"/>
           <w:szCs w:val="21"/>
         </w:rPr>
-        <w:t>(4)</w:t>
+        <w:t>Docker</w:t>
       </w:r>
       <w:r>
         <w:rPr>
@@ -9533,7 +9743,7 @@
           <w:sz w:val="24"/>
           <w:szCs w:val="21"/>
         </w:rPr>
-        <w:tab/>
+        <w:t>和</w:t>
       </w:r>
       <w:r>
         <w:rPr>
@@ -9541,69 +9751,14 @@
           <w:sz w:val="24"/>
           <w:szCs w:val="21"/>
         </w:rPr>
-        <w:t>多租户能力。</w:t>
-      </w:r>
-    </w:p>
-    <w:p>
-      <w:pPr>
-        <w:ind w:firstLine="420"/>
+        <w:t>Kubernetes</w:t>
+      </w:r>
+      <w:r>
         <w:rPr>
           <w:rFonts w:hAnsi="宋体" w:cs="宋体" w:hint="eastAsia"/>
           <w:sz w:val="24"/>
           <w:szCs w:val="21"/>
         </w:rPr>
-      </w:pPr>
-      <w:r>
-        <w:rPr>
-          <w:rFonts w:hAnsi="宋体" w:cs="宋体" w:hint="eastAsia"/>
-          <w:sz w:val="24"/>
-          <w:szCs w:val="21"/>
-        </w:rPr>
-        <w:t>计算平台具有通用性，健壮性，扩展性。有利于培养开放的统一的企业应用生态环境。</w:t>
-      </w:r>
-    </w:p>
-    <w:p>
-      <w:pPr>
-        <w:ind w:firstLine="420"/>
-      </w:pPr>
-      <w:r>
-        <w:rPr>
-          <w:rFonts w:hAnsi="宋体" w:cs="宋体" w:hint="eastAsia"/>
-          <w:sz w:val="24"/>
-          <w:szCs w:val="21"/>
-        </w:rPr>
-        <w:t>根据数据运营支撑系统客户的反馈情况来证明</w:t>
-      </w:r>
-      <w:r>
-        <w:rPr>
-          <w:rFonts w:hAnsi="宋体" w:cs="宋体" w:hint="eastAsia"/>
-          <w:sz w:val="24"/>
-          <w:szCs w:val="21"/>
-        </w:rPr>
-        <w:t>Docker</w:t>
-      </w:r>
-      <w:r>
-        <w:rPr>
-          <w:rFonts w:hAnsi="宋体" w:cs="宋体" w:hint="eastAsia"/>
-          <w:sz w:val="24"/>
-          <w:szCs w:val="21"/>
-        </w:rPr>
-        <w:t>和</w:t>
-      </w:r>
-      <w:r>
-        <w:rPr>
-          <w:rFonts w:hAnsi="宋体" w:cs="宋体" w:hint="eastAsia"/>
-          <w:sz w:val="24"/>
-          <w:szCs w:val="21"/>
-        </w:rPr>
-        <w:t>Kubernetes</w:t>
-      </w:r>
-      <w:r>
-        <w:rPr>
-          <w:rFonts w:hAnsi="宋体" w:cs="宋体" w:hint="eastAsia"/>
-          <w:sz w:val="24"/>
-          <w:szCs w:val="21"/>
-        </w:rPr>
         <w:t>为基础的运营支撑系统对于企业发展起到的至关重要的作用。</w:t>
       </w:r>
     </w:p>
@@ -9624,10 +9779,10 @@
       <w:pPr>
         <w:pStyle w:val="1"/>
       </w:pPr>
-      <w:bookmarkStart w:id="7" w:name="_Toc10537"/>
-      <w:bookmarkStart w:id="8" w:name="_Toc416115678"/>
-      <w:bookmarkStart w:id="9" w:name="_Toc9456"/>
-      <w:bookmarkStart w:id="10" w:name="_Toc418435297"/>
+      <w:bookmarkStart w:id="6" w:name="_Toc10537"/>
+      <w:bookmarkStart w:id="7" w:name="_Toc416115678"/>
+      <w:bookmarkStart w:id="8" w:name="_Toc9456"/>
+      <w:bookmarkStart w:id="9" w:name="_Toc418435297"/>
       <w:r>
         <w:rPr>
           <w:rFonts w:hint="eastAsia"/>
@@ -9642,71 +9797,79 @@
         </w:rPr>
         <w:t>技术简介</w:t>
       </w:r>
+      <w:bookmarkEnd w:id="6"/>
       <w:bookmarkEnd w:id="7"/>
       <w:bookmarkEnd w:id="8"/>
       <w:bookmarkEnd w:id="9"/>
+      <w:proofErr w:type="spellEnd"/>
+    </w:p>
+    <w:p>
+      <w:pPr>
+        <w:pStyle w:val="2"/>
+      </w:pPr>
+      <w:r>
+        <w:rPr>
+          <w:rFonts w:hint="eastAsia"/>
+        </w:rPr>
+        <w:t>2</w:t>
+      </w:r>
+      <w:r>
+        <w:t xml:space="preserve">.1 </w:t>
+      </w:r>
+      <w:r>
+        <w:rPr>
+          <w:rFonts w:hint="eastAsia"/>
+        </w:rPr>
+        <w:t>Spring简介</w:t>
+      </w:r>
+    </w:p>
+    <w:p>
+      <w:pPr>
+        <w:ind w:firstLine="420"/>
+      </w:pPr>
+      <w:r>
+        <w:rPr>
+          <w:rFonts w:hint="eastAsia"/>
+        </w:rPr>
+        <w:t>Spring Framework</w:t>
+      </w:r>
+      <w:r>
+        <w:rPr>
+          <w:rFonts w:hint="eastAsia"/>
+        </w:rPr>
+        <w:t>一个流行的开源应用程序框架，这解决了现有系统中的许多问题。</w:t>
+      </w:r>
+      <w:r>
+        <w:rPr>
+          <w:rFonts w:hint="eastAsia"/>
+        </w:rPr>
+        <w:t> Spring</w:t>
+      </w:r>
+      <w:r>
+        <w:rPr>
+          <w:rFonts w:hint="eastAsia"/>
+        </w:rPr>
+        <w:t>使得实现轻量级，可扩展的</w:t>
+      </w:r>
+      <w:r>
+        <w:rPr>
+          <w:rFonts w:hint="eastAsia"/>
+        </w:rPr>
+        <w:t>J2EE</w:t>
+      </w:r>
+      <w:r>
+        <w:rPr>
+          <w:rFonts w:hint="eastAsia"/>
+        </w:rPr>
+        <w:t>架构变得特别容易。它提供了我们基本的架构构建模块的开箱即用的功能推</w:t>
+      </w:r>
+      <w:bookmarkStart w:id="10" w:name="_GoBack"/>
       <w:bookmarkEnd w:id="10"/>
-      <w:proofErr w:type="spellEnd"/>
-    </w:p>
-    <w:p>
-      <w:pPr>
-        <w:pStyle w:val="2"/>
-      </w:pPr>
-      <w:r>
-        <w:rPr>
-          <w:rFonts w:hint="eastAsia"/>
-        </w:rPr>
-        <w:t>2</w:t>
-      </w:r>
-      <w:r>
-        <w:t xml:space="preserve">.1 </w:t>
-      </w:r>
-      <w:r>
-        <w:rPr>
-          <w:rFonts w:hint="eastAsia"/>
-        </w:rPr>
-        <w:t>Spring简介</w:t>
-      </w:r>
-    </w:p>
-    <w:p>
-      <w:pPr>
-        <w:ind w:firstLine="420"/>
-      </w:pPr>
-      <w:r>
-        <w:rPr>
-          <w:rFonts w:hint="eastAsia"/>
-        </w:rPr>
-        <w:t>Spring Framework</w:t>
-      </w:r>
-      <w:r>
-        <w:rPr>
-          <w:rFonts w:hint="eastAsia"/>
-        </w:rPr>
-        <w:t>一个流行的开源应用程序框架，这解决了现有系统中的许多问题。</w:t>
-      </w:r>
-      <w:r>
-        <w:rPr>
-          <w:rFonts w:hint="eastAsia"/>
-        </w:rPr>
-        <w:t> Spring</w:t>
-      </w:r>
-      <w:r>
-        <w:rPr>
-          <w:rFonts w:hint="eastAsia"/>
-        </w:rPr>
-        <w:t>使得实现轻量级，可扩展的</w:t>
-      </w:r>
-      <w:r>
-        <w:rPr>
-          <w:rFonts w:hint="eastAsia"/>
-        </w:rPr>
-        <w:t>J2EE</w:t>
-      </w:r>
-      <w:r>
-        <w:rPr>
-          <w:rFonts w:hint="eastAsia"/>
-        </w:rPr>
-        <w:t>架构变得特别容易。它提供了我们基本的架构构建模块的开箱即用的功能推荐。</w:t>
+      <w:r>
+        <w:rPr>
+          <w:rFonts w:hint="eastAsia"/>
+        </w:rPr>
+        <w:t>荐。</w:t>
       </w:r>
       <w:r>
         <w:rPr>
@@ -13746,7 +13909,7 @@
         <w:rPr>
           <w:rFonts w:hint="eastAsia"/>
         </w:rPr>
-        <w:t>其它：鼠标、键盘、显示器、服务器主机</w:t>
+        <w:t>其它：服务器主机</w:t>
       </w:r>
     </w:p>
     <w:p>
@@ -26362,7 +26525,6 @@
           <w:docPartUnique/>
         </w:docPartObj>
       </w:sdtPr>
-      <w:sdtEndPr/>
       <w:sdtContent>
         <w:r>
           <w:fldChar w:fldCharType="begin"/>

--- a/doc/论文.docx
+++ b/doc/论文.docx
@@ -920,7 +920,7 @@
           <w:r>
             <w:fldChar w:fldCharType="separate"/>
           </w:r>
-          <w:hyperlink w:anchor="_Toc5097460" w:history="1">
+          <w:hyperlink w:anchor="_Toc5616005" w:history="1">
             <w:r>
               <w:rPr>
                 <w:rStyle w:val="a7"/>
@@ -947,7 +947,7 @@
                 <w:noProof/>
                 <w:webHidden/>
               </w:rPr>
-              <w:instrText xml:space="preserve"> PAGEREF _Toc5097460 \h </w:instrText>
+              <w:instrText xml:space="preserve"> PAGEREF _Toc5616005 \h </w:instrText>
             </w:r>
             <w:r>
               <w:rPr>
@@ -991,7 +991,7 @@
               <w:sz w:val="21"/>
             </w:rPr>
           </w:pPr>
-          <w:hyperlink w:anchor="_Toc5097461" w:history="1">
+          <w:hyperlink w:anchor="_Toc5616006" w:history="1">
             <w:r>
               <w:rPr>
                 <w:rStyle w:val="a7"/>
@@ -1018,7 +1018,7 @@
                 <w:noProof/>
                 <w:webHidden/>
               </w:rPr>
-              <w:instrText xml:space="preserve"> PAGEREF _Toc5097461 \h </w:instrText>
+              <w:instrText xml:space="preserve"> PAGEREF _Toc5616006 \h </w:instrText>
             </w:r>
             <w:r>
               <w:rPr>
@@ -1062,7 +1062,7 @@
               <w:sz w:val="21"/>
             </w:rPr>
           </w:pPr>
-          <w:hyperlink w:anchor="_Toc5097462" w:history="1">
+          <w:hyperlink w:anchor="_Toc5616007" w:history="1">
             <w:r>
               <w:rPr>
                 <w:rStyle w:val="a7"/>
@@ -1089,7 +1089,7 @@
                 <w:noProof/>
                 <w:webHidden/>
               </w:rPr>
-              <w:instrText xml:space="preserve"> PAGEREF _Toc5097462 \h </w:instrText>
+              <w:instrText xml:space="preserve"> PAGEREF _Toc5616007 \h </w:instrText>
             </w:r>
             <w:r>
               <w:rPr>
@@ -1134,7 +1134,7 @@
               <w:sz w:val="21"/>
             </w:rPr>
           </w:pPr>
-          <w:hyperlink w:anchor="_Toc5097463" w:history="1">
+          <w:hyperlink w:anchor="_Toc5616008" w:history="1">
             <w:r>
               <w:rPr>
                 <w:rStyle w:val="a7"/>
@@ -1177,7 +1177,7 @@
                 <w:noProof/>
                 <w:webHidden/>
               </w:rPr>
-              <w:instrText xml:space="preserve"> PAGEREF _Toc5097463 \h </w:instrText>
+              <w:instrText xml:space="preserve"> PAGEREF _Toc5616008 \h </w:instrText>
             </w:r>
             <w:r>
               <w:rPr>
@@ -1222,7 +1222,7 @@
               <w:sz w:val="21"/>
             </w:rPr>
           </w:pPr>
-          <w:hyperlink w:anchor="_Toc5097464" w:history="1">
+          <w:hyperlink w:anchor="_Toc5616009" w:history="1">
             <w:r>
               <w:rPr>
                 <w:rStyle w:val="a7"/>
@@ -1267,7 +1267,7 @@
                 <w:noProof/>
                 <w:webHidden/>
               </w:rPr>
-              <w:instrText xml:space="preserve"> PAGEREF _Toc5097464 \h </w:instrText>
+              <w:instrText xml:space="preserve"> PAGEREF _Toc5616009 \h </w:instrText>
             </w:r>
             <w:r>
               <w:rPr>
@@ -1312,7 +1312,7 @@
               <w:sz w:val="21"/>
             </w:rPr>
           </w:pPr>
-          <w:hyperlink w:anchor="_Toc5097465" w:history="1">
+          <w:hyperlink w:anchor="_Toc5616010" w:history="1">
             <w:r>
               <w:rPr>
                 <w:rStyle w:val="a7"/>
@@ -1355,7 +1355,7 @@
                 <w:noProof/>
                 <w:webHidden/>
               </w:rPr>
-              <w:instrText xml:space="preserve"> PAGEREF _Toc5097465 \h </w:instrText>
+              <w:instrText xml:space="preserve"> PAGEREF _Toc5616010 \h </w:instrText>
             </w:r>
             <w:r>
               <w:rPr>
@@ -1375,7 +1375,7 @@
                 <w:noProof/>
                 <w:webHidden/>
               </w:rPr>
-              <w:t>4</w:t>
+              <w:t>5</w:t>
             </w:r>
             <w:r>
               <w:rPr>
@@ -1399,7 +1399,7 @@
               <w:sz w:val="21"/>
             </w:rPr>
           </w:pPr>
-          <w:hyperlink w:anchor="_Toc5097466" w:history="1">
+          <w:hyperlink w:anchor="_Toc5616011" w:history="1">
             <w:r>
               <w:rPr>
                 <w:rStyle w:val="a7"/>
@@ -1426,7 +1426,7 @@
                 <w:noProof/>
                 <w:webHidden/>
               </w:rPr>
-              <w:instrText xml:space="preserve"> PAGEREF _Toc5097466 \h </w:instrText>
+              <w:instrText xml:space="preserve"> PAGEREF _Toc5616011 \h </w:instrText>
             </w:r>
             <w:r>
               <w:rPr>
@@ -1470,7 +1470,7 @@
               <w:sz w:val="21"/>
             </w:rPr>
           </w:pPr>
-          <w:hyperlink w:anchor="_Toc5097467" w:history="1">
+          <w:hyperlink w:anchor="_Toc5616012" w:history="1">
             <w:r>
               <w:rPr>
                 <w:rStyle w:val="a7"/>
@@ -1497,7 +1497,7 @@
                 <w:noProof/>
                 <w:webHidden/>
               </w:rPr>
-              <w:instrText xml:space="preserve"> PAGEREF _Toc5097467 \h </w:instrText>
+              <w:instrText xml:space="preserve"> PAGEREF _Toc5616012 \h </w:instrText>
             </w:r>
             <w:r>
               <w:rPr>
@@ -1541,7 +1541,7 @@
               <w:sz w:val="21"/>
             </w:rPr>
           </w:pPr>
-          <w:hyperlink w:anchor="_Toc5097468" w:history="1">
+          <w:hyperlink w:anchor="_Toc5616013" w:history="1">
             <w:r>
               <w:rPr>
                 <w:rStyle w:val="a7"/>
@@ -1568,7 +1568,7 @@
                 <w:noProof/>
                 <w:webHidden/>
               </w:rPr>
-              <w:instrText xml:space="preserve"> PAGEREF _Toc5097468 \h </w:instrText>
+              <w:instrText xml:space="preserve"> PAGEREF _Toc5616013 \h </w:instrText>
             </w:r>
             <w:r>
               <w:rPr>
@@ -1612,7 +1612,7 @@
               <w:sz w:val="21"/>
             </w:rPr>
           </w:pPr>
-          <w:hyperlink w:anchor="_Toc5097469" w:history="1">
+          <w:hyperlink w:anchor="_Toc5616014" w:history="1">
             <w:r>
               <w:rPr>
                 <w:rStyle w:val="a7"/>
@@ -1639,7 +1639,7 @@
                 <w:noProof/>
                 <w:webHidden/>
               </w:rPr>
-              <w:instrText xml:space="preserve"> PAGEREF _Toc5097469 \h </w:instrText>
+              <w:instrText xml:space="preserve"> PAGEREF _Toc5616014 \h </w:instrText>
             </w:r>
             <w:r>
               <w:rPr>
@@ -1683,7 +1683,7 @@
               <w:sz w:val="21"/>
             </w:rPr>
           </w:pPr>
-          <w:hyperlink w:anchor="_Toc5097470" w:history="1">
+          <w:hyperlink w:anchor="_Toc5616015" w:history="1">
             <w:r>
               <w:rPr>
                 <w:rStyle w:val="a7"/>
@@ -1710,7 +1710,7 @@
                 <w:noProof/>
                 <w:webHidden/>
               </w:rPr>
-              <w:instrText xml:space="preserve"> PAGEREF _Toc5097470 \h </w:instrText>
+              <w:instrText xml:space="preserve"> PAGEREF _Toc5616015 \h </w:instrText>
             </w:r>
             <w:r>
               <w:rPr>
@@ -1730,7 +1730,7 @@
                 <w:noProof/>
                 <w:webHidden/>
               </w:rPr>
-              <w:t>7</w:t>
+              <w:t>8</w:t>
             </w:r>
             <w:r>
               <w:rPr>
@@ -1754,7 +1754,7 @@
               <w:sz w:val="21"/>
             </w:rPr>
           </w:pPr>
-          <w:hyperlink w:anchor="_Toc5097471" w:history="1">
+          <w:hyperlink w:anchor="_Toc5616016" w:history="1">
             <w:r>
               <w:rPr>
                 <w:rStyle w:val="a7"/>
@@ -1781,7 +1781,7 @@
                 <w:noProof/>
                 <w:webHidden/>
               </w:rPr>
-              <w:instrText xml:space="preserve"> PAGEREF _Toc5097471 \h </w:instrText>
+              <w:instrText xml:space="preserve"> PAGEREF _Toc5616016 \h </w:instrText>
             </w:r>
             <w:r>
               <w:rPr>
@@ -1801,7 +1801,7 @@
                 <w:noProof/>
                 <w:webHidden/>
               </w:rPr>
-              <w:t>8</w:t>
+              <w:t>9</w:t>
             </w:r>
             <w:r>
               <w:rPr>
@@ -1825,7 +1825,7 @@
               <w:sz w:val="21"/>
             </w:rPr>
           </w:pPr>
-          <w:hyperlink w:anchor="_Toc5097472" w:history="1">
+          <w:hyperlink w:anchor="_Toc5616017" w:history="1">
             <w:r>
               <w:rPr>
                 <w:rStyle w:val="a7"/>
@@ -1852,7 +1852,7 @@
                 <w:noProof/>
                 <w:webHidden/>
               </w:rPr>
-              <w:instrText xml:space="preserve"> PAGEREF _Toc5097472 \h </w:instrText>
+              <w:instrText xml:space="preserve"> PAGEREF _Toc5616017 \h </w:instrText>
             </w:r>
             <w:r>
               <w:rPr>
@@ -1872,7 +1872,7 @@
                 <w:noProof/>
                 <w:webHidden/>
               </w:rPr>
-              <w:t>8</w:t>
+              <w:t>10</w:t>
             </w:r>
             <w:r>
               <w:rPr>
@@ -1896,7 +1896,7 @@
               <w:sz w:val="21"/>
             </w:rPr>
           </w:pPr>
-          <w:hyperlink w:anchor="_Toc5097473" w:history="1">
+          <w:hyperlink w:anchor="_Toc5616018" w:history="1">
             <w:r>
               <w:rPr>
                 <w:rStyle w:val="a7"/>
@@ -1923,7 +1923,7 @@
                 <w:noProof/>
                 <w:webHidden/>
               </w:rPr>
-              <w:instrText xml:space="preserve"> PAGEREF _Toc5097473 \h </w:instrText>
+              <w:instrText xml:space="preserve"> PAGEREF _Toc5616018 \h </w:instrText>
             </w:r>
             <w:r>
               <w:rPr>
@@ -1943,7 +1943,7 @@
                 <w:noProof/>
                 <w:webHidden/>
               </w:rPr>
-              <w:t>9</w:t>
+              <w:t>10</w:t>
             </w:r>
             <w:r>
               <w:rPr>
@@ -1967,7 +1967,7 @@
               <w:sz w:val="21"/>
             </w:rPr>
           </w:pPr>
-          <w:hyperlink w:anchor="_Toc5097474" w:history="1">
+          <w:hyperlink w:anchor="_Toc5616019" w:history="1">
             <w:r>
               <w:rPr>
                 <w:rStyle w:val="a7"/>
@@ -1994,7 +1994,7 @@
                 <w:noProof/>
                 <w:webHidden/>
               </w:rPr>
-              <w:instrText xml:space="preserve"> PAGEREF _Toc5097474 \h </w:instrText>
+              <w:instrText xml:space="preserve"> PAGEREF _Toc5616019 \h </w:instrText>
             </w:r>
             <w:r>
               <w:rPr>
@@ -2014,7 +2014,7 @@
                 <w:noProof/>
                 <w:webHidden/>
               </w:rPr>
-              <w:t>9</w:t>
+              <w:t>10</w:t>
             </w:r>
             <w:r>
               <w:rPr>
@@ -2038,7 +2038,7 @@
               <w:sz w:val="21"/>
             </w:rPr>
           </w:pPr>
-          <w:hyperlink w:anchor="_Toc5097475" w:history="1">
+          <w:hyperlink w:anchor="_Toc5616020" w:history="1">
             <w:r>
               <w:rPr>
                 <w:rStyle w:val="a7"/>
@@ -2065,7 +2065,7 @@
                 <w:noProof/>
                 <w:webHidden/>
               </w:rPr>
-              <w:instrText xml:space="preserve"> PAGEREF _Toc5097475 \h </w:instrText>
+              <w:instrText xml:space="preserve"> PAGEREF _Toc5616020 \h </w:instrText>
             </w:r>
             <w:r>
               <w:rPr>
@@ -2085,7 +2085,7 @@
                 <w:noProof/>
                 <w:webHidden/>
               </w:rPr>
-              <w:t>9</w:t>
+              <w:t>11</w:t>
             </w:r>
             <w:r>
               <w:rPr>
@@ -2109,7 +2109,7 @@
               <w:sz w:val="21"/>
             </w:rPr>
           </w:pPr>
-          <w:hyperlink w:anchor="_Toc5097476" w:history="1">
+          <w:hyperlink w:anchor="_Toc5616021" w:history="1">
             <w:r>
               <w:rPr>
                 <w:rStyle w:val="a7"/>
@@ -2136,7 +2136,7 @@
                 <w:noProof/>
                 <w:webHidden/>
               </w:rPr>
-              <w:instrText xml:space="preserve"> PAGEREF _Toc5097476 \h </w:instrText>
+              <w:instrText xml:space="preserve"> PAGEREF _Toc5616021 \h </w:instrText>
             </w:r>
             <w:r>
               <w:rPr>
@@ -2156,7 +2156,7 @@
                 <w:noProof/>
                 <w:webHidden/>
               </w:rPr>
-              <w:t>10</w:t>
+              <w:t>11</w:t>
             </w:r>
             <w:r>
               <w:rPr>
@@ -2180,7 +2180,7 @@
               <w:sz w:val="21"/>
             </w:rPr>
           </w:pPr>
-          <w:hyperlink w:anchor="_Toc5097477" w:history="1">
+          <w:hyperlink w:anchor="_Toc5616022" w:history="1">
             <w:r>
               <w:rPr>
                 <w:rStyle w:val="a7"/>
@@ -2207,7 +2207,7 @@
                 <w:noProof/>
                 <w:webHidden/>
               </w:rPr>
-              <w:instrText xml:space="preserve"> PAGEREF _Toc5097477 \h </w:instrText>
+              <w:instrText xml:space="preserve"> PAGEREF _Toc5616022 \h </w:instrText>
             </w:r>
             <w:r>
               <w:rPr>
@@ -2227,7 +2227,7 @@
                 <w:noProof/>
                 <w:webHidden/>
               </w:rPr>
-              <w:t>10</w:t>
+              <w:t>11</w:t>
             </w:r>
             <w:r>
               <w:rPr>
@@ -2251,7 +2251,7 @@
               <w:sz w:val="21"/>
             </w:rPr>
           </w:pPr>
-          <w:hyperlink w:anchor="_Toc5097478" w:history="1">
+          <w:hyperlink w:anchor="_Toc5616023" w:history="1">
             <w:r>
               <w:rPr>
                 <w:rStyle w:val="a7"/>
@@ -2278,7 +2278,7 @@
                 <w:noProof/>
                 <w:webHidden/>
               </w:rPr>
-              <w:instrText xml:space="preserve"> PAGEREF _Toc5097478 \h </w:instrText>
+              <w:instrText xml:space="preserve"> PAGEREF _Toc5616023 \h </w:instrText>
             </w:r>
             <w:r>
               <w:rPr>
@@ -2298,7 +2298,7 @@
                 <w:noProof/>
                 <w:webHidden/>
               </w:rPr>
-              <w:t>10</w:t>
+              <w:t>12</w:t>
             </w:r>
             <w:r>
               <w:rPr>
@@ -2322,7 +2322,7 @@
               <w:sz w:val="21"/>
             </w:rPr>
           </w:pPr>
-          <w:hyperlink w:anchor="_Toc5097479" w:history="1">
+          <w:hyperlink w:anchor="_Toc5616024" w:history="1">
             <w:r>
               <w:rPr>
                 <w:rStyle w:val="a7"/>
@@ -2349,7 +2349,7 @@
                 <w:noProof/>
                 <w:webHidden/>
               </w:rPr>
-              <w:instrText xml:space="preserve"> PAGEREF _Toc5097479 \h </w:instrText>
+              <w:instrText xml:space="preserve"> PAGEREF _Toc5616024 \h </w:instrText>
             </w:r>
             <w:r>
               <w:rPr>
@@ -2369,7 +2369,7 @@
                 <w:noProof/>
                 <w:webHidden/>
               </w:rPr>
-              <w:t>10</w:t>
+              <w:t>12</w:t>
             </w:r>
             <w:r>
               <w:rPr>
@@ -2393,7 +2393,7 @@
               <w:sz w:val="21"/>
             </w:rPr>
           </w:pPr>
-          <w:hyperlink w:anchor="_Toc5097480" w:history="1">
+          <w:hyperlink w:anchor="_Toc5616025" w:history="1">
             <w:r>
               <w:rPr>
                 <w:rStyle w:val="a7"/>
@@ -2420,7 +2420,7 @@
                 <w:noProof/>
                 <w:webHidden/>
               </w:rPr>
-              <w:instrText xml:space="preserve"> PAGEREF _Toc5097480 \h </w:instrText>
+              <w:instrText xml:space="preserve"> PAGEREF _Toc5616025 \h </w:instrText>
             </w:r>
             <w:r>
               <w:rPr>
@@ -2440,7 +2440,7 @@
                 <w:noProof/>
                 <w:webHidden/>
               </w:rPr>
-              <w:t>10</w:t>
+              <w:t>12</w:t>
             </w:r>
             <w:r>
               <w:rPr>
@@ -2464,7 +2464,7 @@
               <w:sz w:val="21"/>
             </w:rPr>
           </w:pPr>
-          <w:hyperlink w:anchor="_Toc5097481" w:history="1">
+          <w:hyperlink w:anchor="_Toc5616026" w:history="1">
             <w:r>
               <w:rPr>
                 <w:rStyle w:val="a7"/>
@@ -2491,7 +2491,7 @@
                 <w:noProof/>
                 <w:webHidden/>
               </w:rPr>
-              <w:instrText xml:space="preserve"> PAGEREF _Toc5097481 \h </w:instrText>
+              <w:instrText xml:space="preserve"> PAGEREF _Toc5616026 \h </w:instrText>
             </w:r>
             <w:r>
               <w:rPr>
@@ -2511,7 +2511,7 @@
                 <w:noProof/>
                 <w:webHidden/>
               </w:rPr>
-              <w:t>11</w:t>
+              <w:t>13</w:t>
             </w:r>
             <w:r>
               <w:rPr>
@@ -2535,7 +2535,7 @@
               <w:sz w:val="21"/>
             </w:rPr>
           </w:pPr>
-          <w:hyperlink w:anchor="_Toc5097482" w:history="1">
+          <w:hyperlink w:anchor="_Toc5616027" w:history="1">
             <w:r>
               <w:rPr>
                 <w:rStyle w:val="a7"/>
@@ -2562,7 +2562,7 @@
                 <w:noProof/>
                 <w:webHidden/>
               </w:rPr>
-              <w:instrText xml:space="preserve"> PAGEREF _Toc5097482 \h </w:instrText>
+              <w:instrText xml:space="preserve"> PAGEREF _Toc5616027 \h </w:instrText>
             </w:r>
             <w:r>
               <w:rPr>
@@ -2582,7 +2582,7 @@
                 <w:noProof/>
                 <w:webHidden/>
               </w:rPr>
-              <w:t>11</w:t>
+              <w:t>13</w:t>
             </w:r>
             <w:r>
               <w:rPr>
@@ -2606,7 +2606,7 @@
               <w:sz w:val="21"/>
             </w:rPr>
           </w:pPr>
-          <w:hyperlink w:anchor="_Toc5097483" w:history="1">
+          <w:hyperlink w:anchor="_Toc5616028" w:history="1">
             <w:r>
               <w:rPr>
                 <w:rStyle w:val="a7"/>
@@ -2633,7 +2633,7 @@
                 <w:noProof/>
                 <w:webHidden/>
               </w:rPr>
-              <w:instrText xml:space="preserve"> PAGEREF _Toc5097483 \h </w:instrText>
+              <w:instrText xml:space="preserve"> PAGEREF _Toc5616028 \h </w:instrText>
             </w:r>
             <w:r>
               <w:rPr>
@@ -2653,7 +2653,7 @@
                 <w:noProof/>
                 <w:webHidden/>
               </w:rPr>
-              <w:t>11</w:t>
+              <w:t>13</w:t>
             </w:r>
             <w:r>
               <w:rPr>
@@ -2677,7 +2677,7 @@
               <w:sz w:val="21"/>
             </w:rPr>
           </w:pPr>
-          <w:hyperlink w:anchor="_Toc5097484" w:history="1">
+          <w:hyperlink w:anchor="_Toc5616029" w:history="1">
             <w:r>
               <w:rPr>
                 <w:rStyle w:val="a7"/>
@@ -2704,7 +2704,7 @@
                 <w:noProof/>
                 <w:webHidden/>
               </w:rPr>
-              <w:instrText xml:space="preserve"> PAGEREF _Toc5097484 \h </w:instrText>
+              <w:instrText xml:space="preserve"> PAGEREF _Toc5616029 \h </w:instrText>
             </w:r>
             <w:r>
               <w:rPr>
@@ -2724,7 +2724,7 @@
                 <w:noProof/>
                 <w:webHidden/>
               </w:rPr>
-              <w:t>11</w:t>
+              <w:t>13</w:t>
             </w:r>
             <w:r>
               <w:rPr>
@@ -2748,7 +2748,7 @@
               <w:sz w:val="21"/>
             </w:rPr>
           </w:pPr>
-          <w:hyperlink w:anchor="_Toc5097485" w:history="1">
+          <w:hyperlink w:anchor="_Toc5616030" w:history="1">
             <w:r>
               <w:rPr>
                 <w:rStyle w:val="a7"/>
@@ -2775,7 +2775,7 @@
                 <w:noProof/>
                 <w:webHidden/>
               </w:rPr>
-              <w:instrText xml:space="preserve"> PAGEREF _Toc5097485 \h </w:instrText>
+              <w:instrText xml:space="preserve"> PAGEREF _Toc5616030 \h </w:instrText>
             </w:r>
             <w:r>
               <w:rPr>
@@ -2795,7 +2795,7 @@
                 <w:noProof/>
                 <w:webHidden/>
               </w:rPr>
-              <w:t>12</w:t>
+              <w:t>14</w:t>
             </w:r>
             <w:r>
               <w:rPr>
@@ -2819,7 +2819,7 @@
               <w:sz w:val="21"/>
             </w:rPr>
           </w:pPr>
-          <w:hyperlink w:anchor="_Toc5097486" w:history="1">
+          <w:hyperlink w:anchor="_Toc5616031" w:history="1">
             <w:r>
               <w:rPr>
                 <w:rStyle w:val="a7"/>
@@ -2846,7 +2846,7 @@
                 <w:noProof/>
                 <w:webHidden/>
               </w:rPr>
-              <w:instrText xml:space="preserve"> PAGEREF _Toc5097486 \h </w:instrText>
+              <w:instrText xml:space="preserve"> PAGEREF _Toc5616031 \h </w:instrText>
             </w:r>
             <w:r>
               <w:rPr>
@@ -2866,7 +2866,7 @@
                 <w:noProof/>
                 <w:webHidden/>
               </w:rPr>
-              <w:t>13</w:t>
+              <w:t>15</w:t>
             </w:r>
             <w:r>
               <w:rPr>
@@ -2890,7 +2890,7 @@
               <w:sz w:val="21"/>
             </w:rPr>
           </w:pPr>
-          <w:hyperlink w:anchor="_Toc5097487" w:history="1">
+          <w:hyperlink w:anchor="_Toc5616032" w:history="1">
             <w:r>
               <w:rPr>
                 <w:rStyle w:val="a7"/>
@@ -2917,7 +2917,7 @@
                 <w:noProof/>
                 <w:webHidden/>
               </w:rPr>
-              <w:instrText xml:space="preserve"> PAGEREF _Toc5097487 \h </w:instrText>
+              <w:instrText xml:space="preserve"> PAGEREF _Toc5616032 \h </w:instrText>
             </w:r>
             <w:r>
               <w:rPr>
@@ -2937,7 +2937,7 @@
                 <w:noProof/>
                 <w:webHidden/>
               </w:rPr>
-              <w:t>14</w:t>
+              <w:t>16</w:t>
             </w:r>
             <w:r>
               <w:rPr>
@@ -2961,7 +2961,7 @@
               <w:sz w:val="21"/>
             </w:rPr>
           </w:pPr>
-          <w:hyperlink w:anchor="_Toc5097488" w:history="1">
+          <w:hyperlink w:anchor="_Toc5616033" w:history="1">
             <w:r>
               <w:rPr>
                 <w:rStyle w:val="a7"/>
@@ -2988,7 +2988,7 @@
                 <w:noProof/>
                 <w:webHidden/>
               </w:rPr>
-              <w:instrText xml:space="preserve"> PAGEREF _Toc5097488 \h </w:instrText>
+              <w:instrText xml:space="preserve"> PAGEREF _Toc5616033 \h </w:instrText>
             </w:r>
             <w:r>
               <w:rPr>
@@ -3008,7 +3008,7 @@
                 <w:noProof/>
                 <w:webHidden/>
               </w:rPr>
-              <w:t>14</w:t>
+              <w:t>16</w:t>
             </w:r>
             <w:r>
               <w:rPr>
@@ -3032,7 +3032,7 @@
               <w:sz w:val="21"/>
             </w:rPr>
           </w:pPr>
-          <w:hyperlink w:anchor="_Toc5097489" w:history="1">
+          <w:hyperlink w:anchor="_Toc5616034" w:history="1">
             <w:r>
               <w:rPr>
                 <w:rStyle w:val="a7"/>
@@ -3059,7 +3059,7 @@
                 <w:noProof/>
                 <w:webHidden/>
               </w:rPr>
-              <w:instrText xml:space="preserve"> PAGEREF _Toc5097489 \h </w:instrText>
+              <w:instrText xml:space="preserve"> PAGEREF _Toc5616034 \h </w:instrText>
             </w:r>
             <w:r>
               <w:rPr>
@@ -3079,7 +3079,7 @@
                 <w:noProof/>
                 <w:webHidden/>
               </w:rPr>
-              <w:t>14</w:t>
+              <w:t>16</w:t>
             </w:r>
             <w:r>
               <w:rPr>
@@ -3103,7 +3103,7 @@
               <w:sz w:val="21"/>
             </w:rPr>
           </w:pPr>
-          <w:hyperlink w:anchor="_Toc5097490" w:history="1">
+          <w:hyperlink w:anchor="_Toc5616035" w:history="1">
             <w:r>
               <w:rPr>
                 <w:rStyle w:val="a7"/>
@@ -3130,7 +3130,7 @@
                 <w:noProof/>
                 <w:webHidden/>
               </w:rPr>
-              <w:instrText xml:space="preserve"> PAGEREF _Toc5097490 \h </w:instrText>
+              <w:instrText xml:space="preserve"> PAGEREF _Toc5616035 \h </w:instrText>
             </w:r>
             <w:r>
               <w:rPr>
@@ -3150,7 +3150,7 @@
                 <w:noProof/>
                 <w:webHidden/>
               </w:rPr>
-              <w:t>14</w:t>
+              <w:t>16</w:t>
             </w:r>
             <w:r>
               <w:rPr>
@@ -3174,7 +3174,7 @@
               <w:sz w:val="21"/>
             </w:rPr>
           </w:pPr>
-          <w:hyperlink w:anchor="_Toc5097491" w:history="1">
+          <w:hyperlink w:anchor="_Toc5616036" w:history="1">
             <w:r>
               <w:rPr>
                 <w:rStyle w:val="a7"/>
@@ -3201,7 +3201,7 @@
                 <w:noProof/>
                 <w:webHidden/>
               </w:rPr>
-              <w:instrText xml:space="preserve"> PAGEREF _Toc5097491 \h </w:instrText>
+              <w:instrText xml:space="preserve"> PAGEREF _Toc5616036 \h </w:instrText>
             </w:r>
             <w:r>
               <w:rPr>
@@ -3221,7 +3221,7 @@
                 <w:noProof/>
                 <w:webHidden/>
               </w:rPr>
-              <w:t>14</w:t>
+              <w:t>16</w:t>
             </w:r>
             <w:r>
               <w:rPr>
@@ -3245,7 +3245,7 @@
               <w:sz w:val="21"/>
             </w:rPr>
           </w:pPr>
-          <w:hyperlink w:anchor="_Toc5097492" w:history="1">
+          <w:hyperlink w:anchor="_Toc5616037" w:history="1">
             <w:r>
               <w:rPr>
                 <w:rStyle w:val="a7"/>
@@ -3272,7 +3272,7 @@
                 <w:noProof/>
                 <w:webHidden/>
               </w:rPr>
-              <w:instrText xml:space="preserve"> PAGEREF _Toc5097492 \h </w:instrText>
+              <w:instrText xml:space="preserve"> PAGEREF _Toc5616037 \h </w:instrText>
             </w:r>
             <w:r>
               <w:rPr>
@@ -3292,7 +3292,7 @@
                 <w:noProof/>
                 <w:webHidden/>
               </w:rPr>
-              <w:t>16</w:t>
+              <w:t>18</w:t>
             </w:r>
             <w:r>
               <w:rPr>
@@ -3316,7 +3316,7 @@
               <w:sz w:val="21"/>
             </w:rPr>
           </w:pPr>
-          <w:hyperlink w:anchor="_Toc5097493" w:history="1">
+          <w:hyperlink w:anchor="_Toc5616038" w:history="1">
             <w:r>
               <w:rPr>
                 <w:rStyle w:val="a7"/>
@@ -3343,7 +3343,7 @@
                 <w:noProof/>
                 <w:webHidden/>
               </w:rPr>
-              <w:instrText xml:space="preserve"> PAGEREF _Toc5097493 \h </w:instrText>
+              <w:instrText xml:space="preserve"> PAGEREF _Toc5616038 \h </w:instrText>
             </w:r>
             <w:r>
               <w:rPr>
@@ -3363,7 +3363,7 @@
                 <w:noProof/>
                 <w:webHidden/>
               </w:rPr>
-              <w:t>16</w:t>
+              <w:t>18</w:t>
             </w:r>
             <w:r>
               <w:rPr>
@@ -3387,7 +3387,7 @@
               <w:sz w:val="21"/>
             </w:rPr>
           </w:pPr>
-          <w:hyperlink w:anchor="_Toc5097494" w:history="1">
+          <w:hyperlink w:anchor="_Toc5616039" w:history="1">
             <w:r>
               <w:rPr>
                 <w:rStyle w:val="a7"/>
@@ -3414,7 +3414,7 @@
                 <w:noProof/>
                 <w:webHidden/>
               </w:rPr>
-              <w:instrText xml:space="preserve"> PAGEREF _Toc5097494 \h </w:instrText>
+              <w:instrText xml:space="preserve"> PAGEREF _Toc5616039 \h </w:instrText>
             </w:r>
             <w:r>
               <w:rPr>
@@ -3434,7 +3434,7 @@
                 <w:noProof/>
                 <w:webHidden/>
               </w:rPr>
-              <w:t>17</w:t>
+              <w:t>19</w:t>
             </w:r>
             <w:r>
               <w:rPr>
@@ -3458,7 +3458,7 @@
               <w:sz w:val="21"/>
             </w:rPr>
           </w:pPr>
-          <w:hyperlink w:anchor="_Toc5097495" w:history="1">
+          <w:hyperlink w:anchor="_Toc5616040" w:history="1">
             <w:r>
               <w:rPr>
                 <w:rStyle w:val="a7"/>
@@ -3485,7 +3485,7 @@
                 <w:noProof/>
                 <w:webHidden/>
               </w:rPr>
-              <w:instrText xml:space="preserve"> PAGEREF _Toc5097495 \h </w:instrText>
+              <w:instrText xml:space="preserve"> PAGEREF _Toc5616040 \h </w:instrText>
             </w:r>
             <w:r>
               <w:rPr>
@@ -3505,7 +3505,7 @@
                 <w:noProof/>
                 <w:webHidden/>
               </w:rPr>
-              <w:t>17</w:t>
+              <w:t>19</w:t>
             </w:r>
             <w:r>
               <w:rPr>
@@ -3529,7 +3529,7 @@
               <w:sz w:val="21"/>
             </w:rPr>
           </w:pPr>
-          <w:hyperlink w:anchor="_Toc5097496" w:history="1">
+          <w:hyperlink w:anchor="_Toc5616041" w:history="1">
             <w:r>
               <w:rPr>
                 <w:rStyle w:val="a7"/>
@@ -3556,7 +3556,7 @@
                 <w:noProof/>
                 <w:webHidden/>
               </w:rPr>
-              <w:instrText xml:space="preserve"> PAGEREF _Toc5097496 \h </w:instrText>
+              <w:instrText xml:space="preserve"> PAGEREF _Toc5616041 \h </w:instrText>
             </w:r>
             <w:r>
               <w:rPr>
@@ -3576,7 +3576,7 @@
                 <w:noProof/>
                 <w:webHidden/>
               </w:rPr>
-              <w:t>18</w:t>
+              <w:t>20</w:t>
             </w:r>
             <w:r>
               <w:rPr>
@@ -3600,7 +3600,7 @@
               <w:sz w:val="21"/>
             </w:rPr>
           </w:pPr>
-          <w:hyperlink w:anchor="_Toc5097497" w:history="1">
+          <w:hyperlink w:anchor="_Toc5616042" w:history="1">
             <w:r>
               <w:rPr>
                 <w:rStyle w:val="a7"/>
@@ -3627,7 +3627,7 @@
                 <w:noProof/>
                 <w:webHidden/>
               </w:rPr>
-              <w:instrText xml:space="preserve"> PAGEREF _Toc5097497 \h </w:instrText>
+              <w:instrText xml:space="preserve"> PAGEREF _Toc5616042 \h </w:instrText>
             </w:r>
             <w:r>
               <w:rPr>
@@ -3647,7 +3647,7 @@
                 <w:noProof/>
                 <w:webHidden/>
               </w:rPr>
-              <w:t>18</w:t>
+              <w:t>20</w:t>
             </w:r>
             <w:r>
               <w:rPr>
@@ -3671,7 +3671,7 @@
               <w:sz w:val="21"/>
             </w:rPr>
           </w:pPr>
-          <w:hyperlink w:anchor="_Toc5097498" w:history="1">
+          <w:hyperlink w:anchor="_Toc5616043" w:history="1">
             <w:r>
               <w:rPr>
                 <w:rStyle w:val="a7"/>
@@ -3698,7 +3698,7 @@
                 <w:noProof/>
                 <w:webHidden/>
               </w:rPr>
-              <w:instrText xml:space="preserve"> PAGEREF _Toc5097498 \h </w:instrText>
+              <w:instrText xml:space="preserve"> PAGEREF _Toc5616043 \h </w:instrText>
             </w:r>
             <w:r>
               <w:rPr>
@@ -3718,7 +3718,7 @@
                 <w:noProof/>
                 <w:webHidden/>
               </w:rPr>
-              <w:t>19</w:t>
+              <w:t>21</w:t>
             </w:r>
             <w:r>
               <w:rPr>
@@ -3742,7 +3742,7 @@
               <w:sz w:val="21"/>
             </w:rPr>
           </w:pPr>
-          <w:hyperlink w:anchor="_Toc5097499" w:history="1">
+          <w:hyperlink w:anchor="_Toc5616044" w:history="1">
             <w:r>
               <w:rPr>
                 <w:rStyle w:val="a7"/>
@@ -3769,7 +3769,7 @@
                 <w:noProof/>
                 <w:webHidden/>
               </w:rPr>
-              <w:instrText xml:space="preserve"> PAGEREF _Toc5097499 \h </w:instrText>
+              <w:instrText xml:space="preserve"> PAGEREF _Toc5616044 \h </w:instrText>
             </w:r>
             <w:r>
               <w:rPr>
@@ -3789,7 +3789,7 @@
                 <w:noProof/>
                 <w:webHidden/>
               </w:rPr>
-              <w:t>19</w:t>
+              <w:t>21</w:t>
             </w:r>
             <w:r>
               <w:rPr>
@@ -3813,7 +3813,7 @@
               <w:sz w:val="21"/>
             </w:rPr>
           </w:pPr>
-          <w:hyperlink w:anchor="_Toc5097500" w:history="1">
+          <w:hyperlink w:anchor="_Toc5616045" w:history="1">
             <w:r>
               <w:rPr>
                 <w:rStyle w:val="a7"/>
@@ -3840,7 +3840,7 @@
                 <w:noProof/>
                 <w:webHidden/>
               </w:rPr>
-              <w:instrText xml:space="preserve"> PAGEREF _Toc5097500 \h </w:instrText>
+              <w:instrText xml:space="preserve"> PAGEREF _Toc5616045 \h </w:instrText>
             </w:r>
             <w:r>
               <w:rPr>
@@ -3860,7 +3860,7 @@
                 <w:noProof/>
                 <w:webHidden/>
               </w:rPr>
-              <w:t>20</w:t>
+              <w:t>22</w:t>
             </w:r>
             <w:r>
               <w:rPr>
@@ -3884,7 +3884,7 @@
               <w:sz w:val="21"/>
             </w:rPr>
           </w:pPr>
-          <w:hyperlink w:anchor="_Toc5097501" w:history="1">
+          <w:hyperlink w:anchor="_Toc5616046" w:history="1">
             <w:r>
               <w:rPr>
                 <w:rStyle w:val="a7"/>
@@ -3911,7 +3911,7 @@
                 <w:noProof/>
                 <w:webHidden/>
               </w:rPr>
-              <w:instrText xml:space="preserve"> PAGEREF _Toc5097501 \h </w:instrText>
+              <w:instrText xml:space="preserve"> PAGEREF _Toc5616046 \h </w:instrText>
             </w:r>
             <w:r>
               <w:rPr>
@@ -3931,7 +3931,7 @@
                 <w:noProof/>
                 <w:webHidden/>
               </w:rPr>
-              <w:t>20</w:t>
+              <w:t>22</w:t>
             </w:r>
             <w:r>
               <w:rPr>
@@ -3955,7 +3955,7 @@
               <w:sz w:val="21"/>
             </w:rPr>
           </w:pPr>
-          <w:hyperlink w:anchor="_Toc5097502" w:history="1">
+          <w:hyperlink w:anchor="_Toc5616047" w:history="1">
             <w:r>
               <w:rPr>
                 <w:rStyle w:val="a7"/>
@@ -3982,7 +3982,7 @@
                 <w:noProof/>
                 <w:webHidden/>
               </w:rPr>
-              <w:instrText xml:space="preserve"> PAGEREF _Toc5097502 \h </w:instrText>
+              <w:instrText xml:space="preserve"> PAGEREF _Toc5616047 \h </w:instrText>
             </w:r>
             <w:r>
               <w:rPr>
@@ -4002,7 +4002,7 @@
                 <w:noProof/>
                 <w:webHidden/>
               </w:rPr>
-              <w:t>21</w:t>
+              <w:t>23</w:t>
             </w:r>
             <w:r>
               <w:rPr>
@@ -4026,7 +4026,7 @@
               <w:sz w:val="21"/>
             </w:rPr>
           </w:pPr>
-          <w:hyperlink w:anchor="_Toc5097503" w:history="1">
+          <w:hyperlink w:anchor="_Toc5616048" w:history="1">
             <w:r>
               <w:rPr>
                 <w:rStyle w:val="a7"/>
@@ -4053,7 +4053,7 @@
                 <w:noProof/>
                 <w:webHidden/>
               </w:rPr>
-              <w:instrText xml:space="preserve"> PAGEREF _Toc5097503 \h </w:instrText>
+              <w:instrText xml:space="preserve"> PAGEREF _Toc5616048 \h </w:instrText>
             </w:r>
             <w:r>
               <w:rPr>
@@ -4073,7 +4073,7 @@
                 <w:noProof/>
                 <w:webHidden/>
               </w:rPr>
-              <w:t>21</w:t>
+              <w:t>23</w:t>
             </w:r>
             <w:r>
               <w:rPr>
@@ -4097,7 +4097,7 @@
               <w:sz w:val="21"/>
             </w:rPr>
           </w:pPr>
-          <w:hyperlink w:anchor="_Toc5097504" w:history="1">
+          <w:hyperlink w:anchor="_Toc5616049" w:history="1">
             <w:r>
               <w:rPr>
                 <w:rStyle w:val="a7"/>
@@ -4124,7 +4124,7 @@
                 <w:noProof/>
                 <w:webHidden/>
               </w:rPr>
-              <w:instrText xml:space="preserve"> PAGEREF _Toc5097504 \h </w:instrText>
+              <w:instrText xml:space="preserve"> PAGEREF _Toc5616049 \h </w:instrText>
             </w:r>
             <w:r>
               <w:rPr>
@@ -4144,7 +4144,7 @@
                 <w:noProof/>
                 <w:webHidden/>
               </w:rPr>
-              <w:t>22</w:t>
+              <w:t>24</w:t>
             </w:r>
             <w:r>
               <w:rPr>
@@ -4168,7 +4168,7 @@
               <w:sz w:val="21"/>
             </w:rPr>
           </w:pPr>
-          <w:hyperlink w:anchor="_Toc5097505" w:history="1">
+          <w:hyperlink w:anchor="_Toc5616050" w:history="1">
             <w:r>
               <w:rPr>
                 <w:rStyle w:val="a7"/>
@@ -4195,7 +4195,7 @@
                 <w:noProof/>
                 <w:webHidden/>
               </w:rPr>
-              <w:instrText xml:space="preserve"> PAGEREF _Toc5097505 \h </w:instrText>
+              <w:instrText xml:space="preserve"> PAGEREF _Toc5616050 \h </w:instrText>
             </w:r>
             <w:r>
               <w:rPr>
@@ -4215,7 +4215,7 @@
                 <w:noProof/>
                 <w:webHidden/>
               </w:rPr>
-              <w:t>22</w:t>
+              <w:t>24</w:t>
             </w:r>
             <w:r>
               <w:rPr>
@@ -4239,7 +4239,7 @@
               <w:sz w:val="21"/>
             </w:rPr>
           </w:pPr>
-          <w:hyperlink w:anchor="_Toc5097506" w:history="1">
+          <w:hyperlink w:anchor="_Toc5616051" w:history="1">
             <w:r>
               <w:rPr>
                 <w:rStyle w:val="a7"/>
@@ -4266,7 +4266,7 @@
                 <w:noProof/>
                 <w:webHidden/>
               </w:rPr>
-              <w:instrText xml:space="preserve"> PAGEREF _Toc5097506 \h </w:instrText>
+              <w:instrText xml:space="preserve"> PAGEREF _Toc5616051 \h </w:instrText>
             </w:r>
             <w:r>
               <w:rPr>
@@ -4286,7 +4286,7 @@
                 <w:noProof/>
                 <w:webHidden/>
               </w:rPr>
-              <w:t>22</w:t>
+              <w:t>24</w:t>
             </w:r>
             <w:r>
               <w:rPr>
@@ -4310,7 +4310,7 @@
               <w:sz w:val="21"/>
             </w:rPr>
           </w:pPr>
-          <w:hyperlink w:anchor="_Toc5097507" w:history="1">
+          <w:hyperlink w:anchor="_Toc5616052" w:history="1">
             <w:r>
               <w:rPr>
                 <w:rStyle w:val="a7"/>
@@ -4337,7 +4337,7 @@
                 <w:noProof/>
                 <w:webHidden/>
               </w:rPr>
-              <w:instrText xml:space="preserve"> PAGEREF _Toc5097507 \h </w:instrText>
+              <w:instrText xml:space="preserve"> PAGEREF _Toc5616052 \h </w:instrText>
             </w:r>
             <w:r>
               <w:rPr>
@@ -4357,7 +4357,7 @@
                 <w:noProof/>
                 <w:webHidden/>
               </w:rPr>
-              <w:t>27</w:t>
+              <w:t>30</w:t>
             </w:r>
             <w:r>
               <w:rPr>
@@ -4381,7 +4381,7 @@
               <w:sz w:val="21"/>
             </w:rPr>
           </w:pPr>
-          <w:hyperlink w:anchor="_Toc5097508" w:history="1">
+          <w:hyperlink w:anchor="_Toc5616053" w:history="1">
             <w:r>
               <w:rPr>
                 <w:rStyle w:val="a7"/>
@@ -4408,7 +4408,7 @@
                 <w:noProof/>
                 <w:webHidden/>
               </w:rPr>
-              <w:instrText xml:space="preserve"> PAGEREF _Toc5097508 \h </w:instrText>
+              <w:instrText xml:space="preserve"> PAGEREF _Toc5616053 \h </w:instrText>
             </w:r>
             <w:r>
               <w:rPr>
@@ -4428,7 +4428,7 @@
                 <w:noProof/>
                 <w:webHidden/>
               </w:rPr>
-              <w:t>27</w:t>
+              <w:t>30</w:t>
             </w:r>
             <w:r>
               <w:rPr>
@@ -4452,7 +4452,7 @@
               <w:sz w:val="21"/>
             </w:rPr>
           </w:pPr>
-          <w:hyperlink w:anchor="_Toc5097509" w:history="1">
+          <w:hyperlink w:anchor="_Toc5616054" w:history="1">
             <w:r>
               <w:rPr>
                 <w:rStyle w:val="a7"/>
@@ -4479,7 +4479,7 @@
                 <w:noProof/>
                 <w:webHidden/>
               </w:rPr>
-              <w:instrText xml:space="preserve"> PAGEREF _Toc5097509 \h </w:instrText>
+              <w:instrText xml:space="preserve"> PAGEREF _Toc5616054 \h </w:instrText>
             </w:r>
             <w:r>
               <w:rPr>
@@ -4499,7 +4499,7 @@
                 <w:noProof/>
                 <w:webHidden/>
               </w:rPr>
-              <w:t>27</w:t>
+              <w:t>30</w:t>
             </w:r>
             <w:r>
               <w:rPr>
@@ -4523,7 +4523,7 @@
               <w:sz w:val="21"/>
             </w:rPr>
           </w:pPr>
-          <w:hyperlink w:anchor="_Toc5097510" w:history="1">
+          <w:hyperlink w:anchor="_Toc5616055" w:history="1">
             <w:r>
               <w:rPr>
                 <w:rStyle w:val="a7"/>
@@ -4550,7 +4550,7 @@
                 <w:noProof/>
                 <w:webHidden/>
               </w:rPr>
-              <w:instrText xml:space="preserve"> PAGEREF _Toc5097510 \h </w:instrText>
+              <w:instrText xml:space="preserve"> PAGEREF _Toc5616055 \h </w:instrText>
             </w:r>
             <w:r>
               <w:rPr>
@@ -4570,7 +4570,7 @@
                 <w:noProof/>
                 <w:webHidden/>
               </w:rPr>
-              <w:t>27</w:t>
+              <w:t>30</w:t>
             </w:r>
             <w:r>
               <w:rPr>
@@ -4594,13 +4594,13 @@
               <w:sz w:val="21"/>
             </w:rPr>
           </w:pPr>
-          <w:hyperlink w:anchor="_Toc5097511" w:history="1">
+          <w:hyperlink w:anchor="_Toc5616056" w:history="1">
             <w:r>
               <w:rPr>
                 <w:rStyle w:val="a7"/>
                 <w:noProof/>
               </w:rPr>
-              <w:t>5.2.2</w:t>
+              <w:t>5.2.2 登陆校验模块</w:t>
             </w:r>
             <w:r>
               <w:rPr>
@@ -4621,7 +4621,7 @@
                 <w:noProof/>
                 <w:webHidden/>
               </w:rPr>
-              <w:instrText xml:space="preserve"> PAGEREF _Toc5097511 \h </w:instrText>
+              <w:instrText xml:space="preserve"> PAGEREF _Toc5616056 \h </w:instrText>
             </w:r>
             <w:r>
               <w:rPr>
@@ -4641,7 +4641,788 @@
                 <w:noProof/>
                 <w:webHidden/>
               </w:rPr>
-              <w:t>27</w:t>
+              <w:t>30</w:t>
+            </w:r>
+            <w:r>
+              <w:rPr>
+                <w:noProof/>
+                <w:webHidden/>
+              </w:rPr>
+              <w:fldChar w:fldCharType="end"/>
+            </w:r>
+          </w:hyperlink>
+        </w:p>
+        <w:p>
+          <w:pPr>
+            <w:pStyle w:val="TOC3"/>
+            <w:tabs>
+              <w:tab w:val="right" w:leader="dot" w:pos="8296"/>
+            </w:tabs>
+            <w:rPr>
+              <w:rFonts w:cstheme="minorBidi"/>
+              <w:noProof/>
+              <w:kern w:val="2"/>
+              <w:sz w:val="21"/>
+            </w:rPr>
+          </w:pPr>
+          <w:hyperlink w:anchor="_Toc5616057" w:history="1">
+            <w:r>
+              <w:rPr>
+                <w:rStyle w:val="a7"/>
+                <w:noProof/>
+              </w:rPr>
+              <w:t>5.2.3 权限管理模块</w:t>
+            </w:r>
+            <w:r>
+              <w:rPr>
+                <w:noProof/>
+                <w:webHidden/>
+              </w:rPr>
+              <w:tab/>
+            </w:r>
+            <w:r>
+              <w:rPr>
+                <w:noProof/>
+                <w:webHidden/>
+              </w:rPr>
+              <w:fldChar w:fldCharType="begin"/>
+            </w:r>
+            <w:r>
+              <w:rPr>
+                <w:noProof/>
+                <w:webHidden/>
+              </w:rPr>
+              <w:instrText xml:space="preserve"> PAGEREF _Toc5616057 \h </w:instrText>
+            </w:r>
+            <w:r>
+              <w:rPr>
+                <w:noProof/>
+                <w:webHidden/>
+              </w:rPr>
+            </w:r>
+            <w:r>
+              <w:rPr>
+                <w:noProof/>
+                <w:webHidden/>
+              </w:rPr>
+              <w:fldChar w:fldCharType="separate"/>
+            </w:r>
+            <w:r>
+              <w:rPr>
+                <w:noProof/>
+                <w:webHidden/>
+              </w:rPr>
+              <w:t>31</w:t>
+            </w:r>
+            <w:r>
+              <w:rPr>
+                <w:noProof/>
+                <w:webHidden/>
+              </w:rPr>
+              <w:fldChar w:fldCharType="end"/>
+            </w:r>
+          </w:hyperlink>
+        </w:p>
+        <w:p>
+          <w:pPr>
+            <w:pStyle w:val="TOC3"/>
+            <w:tabs>
+              <w:tab w:val="right" w:leader="dot" w:pos="8296"/>
+            </w:tabs>
+            <w:rPr>
+              <w:rFonts w:cstheme="minorBidi"/>
+              <w:noProof/>
+              <w:kern w:val="2"/>
+              <w:sz w:val="21"/>
+            </w:rPr>
+          </w:pPr>
+          <w:hyperlink w:anchor="_Toc5616058" w:history="1">
+            <w:r>
+              <w:rPr>
+                <w:rStyle w:val="a7"/>
+                <w:noProof/>
+              </w:rPr>
+              <w:t>5.2.4 角色关联管理模块</w:t>
+            </w:r>
+            <w:r>
+              <w:rPr>
+                <w:noProof/>
+                <w:webHidden/>
+              </w:rPr>
+              <w:tab/>
+            </w:r>
+            <w:r>
+              <w:rPr>
+                <w:noProof/>
+                <w:webHidden/>
+              </w:rPr>
+              <w:fldChar w:fldCharType="begin"/>
+            </w:r>
+            <w:r>
+              <w:rPr>
+                <w:noProof/>
+                <w:webHidden/>
+              </w:rPr>
+              <w:instrText xml:space="preserve"> PAGEREF _Toc5616058 \h </w:instrText>
+            </w:r>
+            <w:r>
+              <w:rPr>
+                <w:noProof/>
+                <w:webHidden/>
+              </w:rPr>
+            </w:r>
+            <w:r>
+              <w:rPr>
+                <w:noProof/>
+                <w:webHidden/>
+              </w:rPr>
+              <w:fldChar w:fldCharType="separate"/>
+            </w:r>
+            <w:r>
+              <w:rPr>
+                <w:noProof/>
+                <w:webHidden/>
+              </w:rPr>
+              <w:t>32</w:t>
+            </w:r>
+            <w:r>
+              <w:rPr>
+                <w:noProof/>
+                <w:webHidden/>
+              </w:rPr>
+              <w:fldChar w:fldCharType="end"/>
+            </w:r>
+          </w:hyperlink>
+        </w:p>
+        <w:p>
+          <w:pPr>
+            <w:pStyle w:val="TOC3"/>
+            <w:tabs>
+              <w:tab w:val="right" w:leader="dot" w:pos="8296"/>
+            </w:tabs>
+            <w:rPr>
+              <w:rFonts w:cstheme="minorBidi"/>
+              <w:noProof/>
+              <w:kern w:val="2"/>
+              <w:sz w:val="21"/>
+            </w:rPr>
+          </w:pPr>
+          <w:hyperlink w:anchor="_Toc5616059" w:history="1">
+            <w:r>
+              <w:rPr>
+                <w:rStyle w:val="a7"/>
+                <w:noProof/>
+              </w:rPr>
+              <w:t>5.2.5 后台用户管理模块</w:t>
+            </w:r>
+            <w:r>
+              <w:rPr>
+                <w:noProof/>
+                <w:webHidden/>
+              </w:rPr>
+              <w:tab/>
+            </w:r>
+            <w:r>
+              <w:rPr>
+                <w:noProof/>
+                <w:webHidden/>
+              </w:rPr>
+              <w:fldChar w:fldCharType="begin"/>
+            </w:r>
+            <w:r>
+              <w:rPr>
+                <w:noProof/>
+                <w:webHidden/>
+              </w:rPr>
+              <w:instrText xml:space="preserve"> PAGEREF _Toc5616059 \h </w:instrText>
+            </w:r>
+            <w:r>
+              <w:rPr>
+                <w:noProof/>
+                <w:webHidden/>
+              </w:rPr>
+            </w:r>
+            <w:r>
+              <w:rPr>
+                <w:noProof/>
+                <w:webHidden/>
+              </w:rPr>
+              <w:fldChar w:fldCharType="separate"/>
+            </w:r>
+            <w:r>
+              <w:rPr>
+                <w:noProof/>
+                <w:webHidden/>
+              </w:rPr>
+              <w:t>32</w:t>
+            </w:r>
+            <w:r>
+              <w:rPr>
+                <w:noProof/>
+                <w:webHidden/>
+              </w:rPr>
+              <w:fldChar w:fldCharType="end"/>
+            </w:r>
+          </w:hyperlink>
+        </w:p>
+        <w:p>
+          <w:pPr>
+            <w:pStyle w:val="TOC3"/>
+            <w:tabs>
+              <w:tab w:val="right" w:leader="dot" w:pos="8296"/>
+            </w:tabs>
+            <w:rPr>
+              <w:rFonts w:cstheme="minorBidi"/>
+              <w:noProof/>
+              <w:kern w:val="2"/>
+              <w:sz w:val="21"/>
+            </w:rPr>
+          </w:pPr>
+          <w:hyperlink w:anchor="_Toc5616060" w:history="1">
+            <w:r>
+              <w:rPr>
+                <w:rStyle w:val="a7"/>
+                <w:noProof/>
+              </w:rPr>
+              <w:t>5.2.6 会员管理模块</w:t>
+            </w:r>
+            <w:r>
+              <w:rPr>
+                <w:noProof/>
+                <w:webHidden/>
+              </w:rPr>
+              <w:tab/>
+            </w:r>
+            <w:r>
+              <w:rPr>
+                <w:noProof/>
+                <w:webHidden/>
+              </w:rPr>
+              <w:fldChar w:fldCharType="begin"/>
+            </w:r>
+            <w:r>
+              <w:rPr>
+                <w:noProof/>
+                <w:webHidden/>
+              </w:rPr>
+              <w:instrText xml:space="preserve"> PAGEREF _Toc5616060 \h </w:instrText>
+            </w:r>
+            <w:r>
+              <w:rPr>
+                <w:noProof/>
+                <w:webHidden/>
+              </w:rPr>
+            </w:r>
+            <w:r>
+              <w:rPr>
+                <w:noProof/>
+                <w:webHidden/>
+              </w:rPr>
+              <w:fldChar w:fldCharType="separate"/>
+            </w:r>
+            <w:r>
+              <w:rPr>
+                <w:noProof/>
+                <w:webHidden/>
+              </w:rPr>
+              <w:t>33</w:t>
+            </w:r>
+            <w:r>
+              <w:rPr>
+                <w:noProof/>
+                <w:webHidden/>
+              </w:rPr>
+              <w:fldChar w:fldCharType="end"/>
+            </w:r>
+          </w:hyperlink>
+        </w:p>
+        <w:p>
+          <w:pPr>
+            <w:pStyle w:val="TOC3"/>
+            <w:tabs>
+              <w:tab w:val="right" w:leader="dot" w:pos="8296"/>
+            </w:tabs>
+            <w:rPr>
+              <w:rFonts w:cstheme="minorBidi"/>
+              <w:noProof/>
+              <w:kern w:val="2"/>
+              <w:sz w:val="21"/>
+            </w:rPr>
+          </w:pPr>
+          <w:hyperlink w:anchor="_Toc5616061" w:history="1">
+            <w:r>
+              <w:rPr>
+                <w:rStyle w:val="a7"/>
+                <w:noProof/>
+              </w:rPr>
+              <w:t>5.2.7 门店信息管理模块</w:t>
+            </w:r>
+            <w:r>
+              <w:rPr>
+                <w:noProof/>
+                <w:webHidden/>
+              </w:rPr>
+              <w:tab/>
+            </w:r>
+            <w:r>
+              <w:rPr>
+                <w:noProof/>
+                <w:webHidden/>
+              </w:rPr>
+              <w:fldChar w:fldCharType="begin"/>
+            </w:r>
+            <w:r>
+              <w:rPr>
+                <w:noProof/>
+                <w:webHidden/>
+              </w:rPr>
+              <w:instrText xml:space="preserve"> PAGEREF _Toc5616061 \h </w:instrText>
+            </w:r>
+            <w:r>
+              <w:rPr>
+                <w:noProof/>
+                <w:webHidden/>
+              </w:rPr>
+            </w:r>
+            <w:r>
+              <w:rPr>
+                <w:noProof/>
+                <w:webHidden/>
+              </w:rPr>
+              <w:fldChar w:fldCharType="separate"/>
+            </w:r>
+            <w:r>
+              <w:rPr>
+                <w:noProof/>
+                <w:webHidden/>
+              </w:rPr>
+              <w:t>34</w:t>
+            </w:r>
+            <w:r>
+              <w:rPr>
+                <w:noProof/>
+                <w:webHidden/>
+              </w:rPr>
+              <w:fldChar w:fldCharType="end"/>
+            </w:r>
+          </w:hyperlink>
+        </w:p>
+        <w:p>
+          <w:pPr>
+            <w:pStyle w:val="TOC3"/>
+            <w:tabs>
+              <w:tab w:val="right" w:leader="dot" w:pos="8296"/>
+            </w:tabs>
+            <w:rPr>
+              <w:rFonts w:cstheme="minorBidi"/>
+              <w:noProof/>
+              <w:kern w:val="2"/>
+              <w:sz w:val="21"/>
+            </w:rPr>
+          </w:pPr>
+          <w:hyperlink w:anchor="_Toc5616062" w:history="1">
+            <w:r>
+              <w:rPr>
+                <w:rStyle w:val="a7"/>
+                <w:noProof/>
+              </w:rPr>
+              <w:t>5.2.8 订单管理模块</w:t>
+            </w:r>
+            <w:r>
+              <w:rPr>
+                <w:noProof/>
+                <w:webHidden/>
+              </w:rPr>
+              <w:tab/>
+            </w:r>
+            <w:r>
+              <w:rPr>
+                <w:noProof/>
+                <w:webHidden/>
+              </w:rPr>
+              <w:fldChar w:fldCharType="begin"/>
+            </w:r>
+            <w:r>
+              <w:rPr>
+                <w:noProof/>
+                <w:webHidden/>
+              </w:rPr>
+              <w:instrText xml:space="preserve"> PAGEREF _Toc5616062 \h </w:instrText>
+            </w:r>
+            <w:r>
+              <w:rPr>
+                <w:noProof/>
+                <w:webHidden/>
+              </w:rPr>
+            </w:r>
+            <w:r>
+              <w:rPr>
+                <w:noProof/>
+                <w:webHidden/>
+              </w:rPr>
+              <w:fldChar w:fldCharType="separate"/>
+            </w:r>
+            <w:r>
+              <w:rPr>
+                <w:noProof/>
+                <w:webHidden/>
+              </w:rPr>
+              <w:t>34</w:t>
+            </w:r>
+            <w:r>
+              <w:rPr>
+                <w:noProof/>
+                <w:webHidden/>
+              </w:rPr>
+              <w:fldChar w:fldCharType="end"/>
+            </w:r>
+          </w:hyperlink>
+        </w:p>
+        <w:p>
+          <w:pPr>
+            <w:pStyle w:val="TOC3"/>
+            <w:tabs>
+              <w:tab w:val="right" w:leader="dot" w:pos="8296"/>
+            </w:tabs>
+            <w:rPr>
+              <w:rFonts w:cstheme="minorBidi"/>
+              <w:noProof/>
+              <w:kern w:val="2"/>
+              <w:sz w:val="21"/>
+            </w:rPr>
+          </w:pPr>
+          <w:hyperlink w:anchor="_Toc5616063" w:history="1">
+            <w:r>
+              <w:rPr>
+                <w:rStyle w:val="a7"/>
+                <w:noProof/>
+              </w:rPr>
+              <w:t>5.2.9 商品管理模块</w:t>
+            </w:r>
+            <w:r>
+              <w:rPr>
+                <w:noProof/>
+                <w:webHidden/>
+              </w:rPr>
+              <w:tab/>
+            </w:r>
+            <w:r>
+              <w:rPr>
+                <w:noProof/>
+                <w:webHidden/>
+              </w:rPr>
+              <w:fldChar w:fldCharType="begin"/>
+            </w:r>
+            <w:r>
+              <w:rPr>
+                <w:noProof/>
+                <w:webHidden/>
+              </w:rPr>
+              <w:instrText xml:space="preserve"> PAGEREF _Toc5616063 \h </w:instrText>
+            </w:r>
+            <w:r>
+              <w:rPr>
+                <w:noProof/>
+                <w:webHidden/>
+              </w:rPr>
+            </w:r>
+            <w:r>
+              <w:rPr>
+                <w:noProof/>
+                <w:webHidden/>
+              </w:rPr>
+              <w:fldChar w:fldCharType="separate"/>
+            </w:r>
+            <w:r>
+              <w:rPr>
+                <w:noProof/>
+                <w:webHidden/>
+              </w:rPr>
+              <w:t>35</w:t>
+            </w:r>
+            <w:r>
+              <w:rPr>
+                <w:noProof/>
+                <w:webHidden/>
+              </w:rPr>
+              <w:fldChar w:fldCharType="end"/>
+            </w:r>
+          </w:hyperlink>
+        </w:p>
+        <w:p>
+          <w:pPr>
+            <w:pStyle w:val="TOC3"/>
+            <w:tabs>
+              <w:tab w:val="right" w:leader="dot" w:pos="8296"/>
+            </w:tabs>
+            <w:rPr>
+              <w:rFonts w:cstheme="minorBidi"/>
+              <w:noProof/>
+              <w:kern w:val="2"/>
+              <w:sz w:val="21"/>
+            </w:rPr>
+          </w:pPr>
+          <w:hyperlink w:anchor="_Toc5616064" w:history="1">
+            <w:r>
+              <w:rPr>
+                <w:rStyle w:val="a7"/>
+                <w:noProof/>
+              </w:rPr>
+              <w:t>5.2.10 特定活动管理模块</w:t>
+            </w:r>
+            <w:r>
+              <w:rPr>
+                <w:noProof/>
+                <w:webHidden/>
+              </w:rPr>
+              <w:tab/>
+            </w:r>
+            <w:r>
+              <w:rPr>
+                <w:noProof/>
+                <w:webHidden/>
+              </w:rPr>
+              <w:fldChar w:fldCharType="begin"/>
+            </w:r>
+            <w:r>
+              <w:rPr>
+                <w:noProof/>
+                <w:webHidden/>
+              </w:rPr>
+              <w:instrText xml:space="preserve"> PAGEREF _Toc5616064 \h </w:instrText>
+            </w:r>
+            <w:r>
+              <w:rPr>
+                <w:noProof/>
+                <w:webHidden/>
+              </w:rPr>
+            </w:r>
+            <w:r>
+              <w:rPr>
+                <w:noProof/>
+                <w:webHidden/>
+              </w:rPr>
+              <w:fldChar w:fldCharType="separate"/>
+            </w:r>
+            <w:r>
+              <w:rPr>
+                <w:noProof/>
+                <w:webHidden/>
+              </w:rPr>
+              <w:t>36</w:t>
+            </w:r>
+            <w:r>
+              <w:rPr>
+                <w:noProof/>
+                <w:webHidden/>
+              </w:rPr>
+              <w:fldChar w:fldCharType="end"/>
+            </w:r>
+          </w:hyperlink>
+        </w:p>
+        <w:p>
+          <w:pPr>
+            <w:pStyle w:val="TOC3"/>
+            <w:tabs>
+              <w:tab w:val="right" w:leader="dot" w:pos="8296"/>
+            </w:tabs>
+            <w:rPr>
+              <w:rFonts w:cstheme="minorBidi"/>
+              <w:noProof/>
+              <w:kern w:val="2"/>
+              <w:sz w:val="21"/>
+            </w:rPr>
+          </w:pPr>
+          <w:hyperlink w:anchor="_Toc5616065" w:history="1">
+            <w:r>
+              <w:rPr>
+                <w:rStyle w:val="a7"/>
+                <w:noProof/>
+              </w:rPr>
+              <w:t>5.2.11 数据统计模块</w:t>
+            </w:r>
+            <w:r>
+              <w:rPr>
+                <w:noProof/>
+                <w:webHidden/>
+              </w:rPr>
+              <w:tab/>
+            </w:r>
+            <w:r>
+              <w:rPr>
+                <w:noProof/>
+                <w:webHidden/>
+              </w:rPr>
+              <w:fldChar w:fldCharType="begin"/>
+            </w:r>
+            <w:r>
+              <w:rPr>
+                <w:noProof/>
+                <w:webHidden/>
+              </w:rPr>
+              <w:instrText xml:space="preserve"> PAGEREF _Toc5616065 \h </w:instrText>
+            </w:r>
+            <w:r>
+              <w:rPr>
+                <w:noProof/>
+                <w:webHidden/>
+              </w:rPr>
+            </w:r>
+            <w:r>
+              <w:rPr>
+                <w:noProof/>
+                <w:webHidden/>
+              </w:rPr>
+              <w:fldChar w:fldCharType="separate"/>
+            </w:r>
+            <w:r>
+              <w:rPr>
+                <w:noProof/>
+                <w:webHidden/>
+              </w:rPr>
+              <w:t>37</w:t>
+            </w:r>
+            <w:r>
+              <w:rPr>
+                <w:noProof/>
+                <w:webHidden/>
+              </w:rPr>
+              <w:fldChar w:fldCharType="end"/>
+            </w:r>
+          </w:hyperlink>
+        </w:p>
+        <w:p>
+          <w:pPr>
+            <w:pStyle w:val="TOC3"/>
+            <w:tabs>
+              <w:tab w:val="right" w:leader="dot" w:pos="8296"/>
+            </w:tabs>
+            <w:rPr>
+              <w:rFonts w:cstheme="minorBidi"/>
+              <w:noProof/>
+              <w:kern w:val="2"/>
+              <w:sz w:val="21"/>
+            </w:rPr>
+          </w:pPr>
+          <w:hyperlink w:anchor="_Toc5616066" w:history="1">
+            <w:r>
+              <w:rPr>
+                <w:rStyle w:val="a7"/>
+                <w:noProof/>
+              </w:rPr>
+              <w:t>5.2.12 日志模块</w:t>
+            </w:r>
+            <w:r>
+              <w:rPr>
+                <w:noProof/>
+                <w:webHidden/>
+              </w:rPr>
+              <w:tab/>
+            </w:r>
+            <w:r>
+              <w:rPr>
+                <w:noProof/>
+                <w:webHidden/>
+              </w:rPr>
+              <w:fldChar w:fldCharType="begin"/>
+            </w:r>
+            <w:r>
+              <w:rPr>
+                <w:noProof/>
+                <w:webHidden/>
+              </w:rPr>
+              <w:instrText xml:space="preserve"> PAGEREF _Toc5616066 \h </w:instrText>
+            </w:r>
+            <w:r>
+              <w:rPr>
+                <w:noProof/>
+                <w:webHidden/>
+              </w:rPr>
+            </w:r>
+            <w:r>
+              <w:rPr>
+                <w:noProof/>
+                <w:webHidden/>
+              </w:rPr>
+              <w:fldChar w:fldCharType="separate"/>
+            </w:r>
+            <w:r>
+              <w:rPr>
+                <w:noProof/>
+                <w:webHidden/>
+              </w:rPr>
+              <w:t>37</w:t>
+            </w:r>
+            <w:r>
+              <w:rPr>
+                <w:noProof/>
+                <w:webHidden/>
+              </w:rPr>
+              <w:fldChar w:fldCharType="end"/>
+            </w:r>
+          </w:hyperlink>
+        </w:p>
+        <w:p>
+          <w:pPr>
+            <w:pStyle w:val="TOC3"/>
+            <w:tabs>
+              <w:tab w:val="right" w:leader="dot" w:pos="8296"/>
+            </w:tabs>
+            <w:rPr>
+              <w:rFonts w:cstheme="minorBidi"/>
+              <w:noProof/>
+              <w:kern w:val="2"/>
+              <w:sz w:val="21"/>
+            </w:rPr>
+          </w:pPr>
+          <w:hyperlink w:anchor="_Toc5616067" w:history="1">
+            <w:r>
+              <w:rPr>
+                <w:rStyle w:val="a7"/>
+                <w:noProof/>
+              </w:rPr>
+              <w:t>5.2.13 项目管理模块</w:t>
+            </w:r>
+            <w:r>
+              <w:rPr>
+                <w:noProof/>
+                <w:webHidden/>
+              </w:rPr>
+              <w:tab/>
+            </w:r>
+            <w:r>
+              <w:rPr>
+                <w:noProof/>
+                <w:webHidden/>
+              </w:rPr>
+              <w:fldChar w:fldCharType="begin"/>
+            </w:r>
+            <w:r>
+              <w:rPr>
+                <w:noProof/>
+                <w:webHidden/>
+              </w:rPr>
+              <w:instrText xml:space="preserve"> PAGEREF _Toc5616067 \h </w:instrText>
+            </w:r>
+            <w:r>
+              <w:rPr>
+                <w:noProof/>
+                <w:webHidden/>
+              </w:rPr>
+            </w:r>
+            <w:r>
+              <w:rPr>
+                <w:noProof/>
+                <w:webHidden/>
+              </w:rPr>
+              <w:fldChar w:fldCharType="separate"/>
+            </w:r>
+            <w:r>
+              <w:rPr>
+                <w:noProof/>
+                <w:webHidden/>
+              </w:rPr>
+              <w:t>38</w:t>
             </w:r>
             <w:r>
               <w:rPr>
@@ -4665,7 +5446,7 @@
               <w:sz w:val="21"/>
             </w:rPr>
           </w:pPr>
-          <w:hyperlink w:anchor="_Toc5097512" w:history="1">
+          <w:hyperlink w:anchor="_Toc5616068" w:history="1">
             <w:r>
               <w:rPr>
                 <w:rStyle w:val="a7"/>
@@ -4692,7 +5473,7 @@
                 <w:noProof/>
                 <w:webHidden/>
               </w:rPr>
-              <w:instrText xml:space="preserve"> PAGEREF _Toc5097512 \h </w:instrText>
+              <w:instrText xml:space="preserve"> PAGEREF _Toc5616068 \h </w:instrText>
             </w:r>
             <w:r>
               <w:rPr>
@@ -4712,7 +5493,7 @@
                 <w:noProof/>
                 <w:webHidden/>
               </w:rPr>
-              <w:t>28</w:t>
+              <w:t>38</w:t>
             </w:r>
             <w:r>
               <w:rPr>
@@ -4736,7 +5517,7 @@
               <w:sz w:val="21"/>
             </w:rPr>
           </w:pPr>
-          <w:hyperlink w:anchor="_Toc5097513" w:history="1">
+          <w:hyperlink w:anchor="_Toc5616069" w:history="1">
             <w:r>
               <w:rPr>
                 <w:rStyle w:val="a7"/>
@@ -4763,7 +5544,7 @@
                 <w:noProof/>
                 <w:webHidden/>
               </w:rPr>
-              <w:instrText xml:space="preserve"> PAGEREF _Toc5097513 \h </w:instrText>
+              <w:instrText xml:space="preserve"> PAGEREF _Toc5616069 \h </w:instrText>
             </w:r>
             <w:r>
               <w:rPr>
@@ -4783,7 +5564,220 @@
                 <w:noProof/>
                 <w:webHidden/>
               </w:rPr>
-              <w:t>28</w:t>
+              <w:t>38</w:t>
+            </w:r>
+            <w:r>
+              <w:rPr>
+                <w:noProof/>
+                <w:webHidden/>
+              </w:rPr>
+              <w:fldChar w:fldCharType="end"/>
+            </w:r>
+          </w:hyperlink>
+        </w:p>
+        <w:p>
+          <w:pPr>
+            <w:pStyle w:val="TOC3"/>
+            <w:tabs>
+              <w:tab w:val="right" w:leader="dot" w:pos="8296"/>
+            </w:tabs>
+            <w:rPr>
+              <w:rFonts w:cstheme="minorBidi"/>
+              <w:noProof/>
+              <w:kern w:val="2"/>
+              <w:sz w:val="21"/>
+            </w:rPr>
+          </w:pPr>
+          <w:hyperlink w:anchor="_Toc5616070" w:history="1">
+            <w:r>
+              <w:rPr>
+                <w:rStyle w:val="a7"/>
+                <w:noProof/>
+              </w:rPr>
+              <w:t>5.3.2 缓存设计</w:t>
+            </w:r>
+            <w:r>
+              <w:rPr>
+                <w:noProof/>
+                <w:webHidden/>
+              </w:rPr>
+              <w:tab/>
+            </w:r>
+            <w:r>
+              <w:rPr>
+                <w:noProof/>
+                <w:webHidden/>
+              </w:rPr>
+              <w:fldChar w:fldCharType="begin"/>
+            </w:r>
+            <w:r>
+              <w:rPr>
+                <w:noProof/>
+                <w:webHidden/>
+              </w:rPr>
+              <w:instrText xml:space="preserve"> PAGEREF _Toc5616070 \h </w:instrText>
+            </w:r>
+            <w:r>
+              <w:rPr>
+                <w:noProof/>
+                <w:webHidden/>
+              </w:rPr>
+            </w:r>
+            <w:r>
+              <w:rPr>
+                <w:noProof/>
+                <w:webHidden/>
+              </w:rPr>
+              <w:fldChar w:fldCharType="separate"/>
+            </w:r>
+            <w:r>
+              <w:rPr>
+                <w:noProof/>
+                <w:webHidden/>
+              </w:rPr>
+              <w:t>38</w:t>
+            </w:r>
+            <w:r>
+              <w:rPr>
+                <w:noProof/>
+                <w:webHidden/>
+              </w:rPr>
+              <w:fldChar w:fldCharType="end"/>
+            </w:r>
+          </w:hyperlink>
+        </w:p>
+        <w:p>
+          <w:pPr>
+            <w:pStyle w:val="TOC3"/>
+            <w:tabs>
+              <w:tab w:val="right" w:leader="dot" w:pos="8296"/>
+            </w:tabs>
+            <w:rPr>
+              <w:rFonts w:cstheme="minorBidi"/>
+              <w:noProof/>
+              <w:kern w:val="2"/>
+              <w:sz w:val="21"/>
+            </w:rPr>
+          </w:pPr>
+          <w:hyperlink w:anchor="_Toc5616071" w:history="1">
+            <w:r>
+              <w:rPr>
+                <w:rStyle w:val="a7"/>
+                <w:noProof/>
+              </w:rPr>
+              <w:t>5.3.3 架构设计</w:t>
+            </w:r>
+            <w:r>
+              <w:rPr>
+                <w:noProof/>
+                <w:webHidden/>
+              </w:rPr>
+              <w:tab/>
+            </w:r>
+            <w:r>
+              <w:rPr>
+                <w:noProof/>
+                <w:webHidden/>
+              </w:rPr>
+              <w:fldChar w:fldCharType="begin"/>
+            </w:r>
+            <w:r>
+              <w:rPr>
+                <w:noProof/>
+                <w:webHidden/>
+              </w:rPr>
+              <w:instrText xml:space="preserve"> PAGEREF _Toc5616071 \h </w:instrText>
+            </w:r>
+            <w:r>
+              <w:rPr>
+                <w:noProof/>
+                <w:webHidden/>
+              </w:rPr>
+            </w:r>
+            <w:r>
+              <w:rPr>
+                <w:noProof/>
+                <w:webHidden/>
+              </w:rPr>
+              <w:fldChar w:fldCharType="separate"/>
+            </w:r>
+            <w:r>
+              <w:rPr>
+                <w:noProof/>
+                <w:webHidden/>
+              </w:rPr>
+              <w:t>39</w:t>
+            </w:r>
+            <w:r>
+              <w:rPr>
+                <w:noProof/>
+                <w:webHidden/>
+              </w:rPr>
+              <w:fldChar w:fldCharType="end"/>
+            </w:r>
+          </w:hyperlink>
+        </w:p>
+        <w:p>
+          <w:pPr>
+            <w:pStyle w:val="TOC3"/>
+            <w:tabs>
+              <w:tab w:val="right" w:leader="dot" w:pos="8296"/>
+            </w:tabs>
+            <w:rPr>
+              <w:rFonts w:cstheme="minorBidi"/>
+              <w:noProof/>
+              <w:kern w:val="2"/>
+              <w:sz w:val="21"/>
+            </w:rPr>
+          </w:pPr>
+          <w:hyperlink w:anchor="_Toc5616072" w:history="1">
+            <w:r>
+              <w:rPr>
+                <w:rStyle w:val="a7"/>
+                <w:noProof/>
+              </w:rPr>
+              <w:t>5.3.4 缓存设计的不足</w:t>
+            </w:r>
+            <w:r>
+              <w:rPr>
+                <w:noProof/>
+                <w:webHidden/>
+              </w:rPr>
+              <w:tab/>
+            </w:r>
+            <w:r>
+              <w:rPr>
+                <w:noProof/>
+                <w:webHidden/>
+              </w:rPr>
+              <w:fldChar w:fldCharType="begin"/>
+            </w:r>
+            <w:r>
+              <w:rPr>
+                <w:noProof/>
+                <w:webHidden/>
+              </w:rPr>
+              <w:instrText xml:space="preserve"> PAGEREF _Toc5616072 \h </w:instrText>
+            </w:r>
+            <w:r>
+              <w:rPr>
+                <w:noProof/>
+                <w:webHidden/>
+              </w:rPr>
+            </w:r>
+            <w:r>
+              <w:rPr>
+                <w:noProof/>
+                <w:webHidden/>
+              </w:rPr>
+              <w:fldChar w:fldCharType="separate"/>
+            </w:r>
+            <w:r>
+              <w:rPr>
+                <w:noProof/>
+                <w:webHidden/>
+              </w:rPr>
+              <w:t>40</w:t>
             </w:r>
             <w:r>
               <w:rPr>
@@ -4807,13 +5801,13 @@
               <w:sz w:val="21"/>
             </w:rPr>
           </w:pPr>
-          <w:hyperlink w:anchor="_Toc5097514" w:history="1">
+          <w:hyperlink w:anchor="_Toc5616073" w:history="1">
             <w:r>
               <w:rPr>
                 <w:rStyle w:val="a7"/>
                 <w:noProof/>
               </w:rPr>
-              <w:t>6 系统实现</w:t>
+              <w:t>6 系统主要功能</w:t>
             </w:r>
             <w:r>
               <w:rPr>
@@ -4834,7 +5828,7 @@
                 <w:noProof/>
                 <w:webHidden/>
               </w:rPr>
-              <w:instrText xml:space="preserve"> PAGEREF _Toc5097514 \h </w:instrText>
+              <w:instrText xml:space="preserve"> PAGEREF _Toc5616073 \h </w:instrText>
             </w:r>
             <w:r>
               <w:rPr>
@@ -4854,7 +5848,646 @@
                 <w:noProof/>
                 <w:webHidden/>
               </w:rPr>
-              <w:t>29</w:t>
+              <w:t>41</w:t>
+            </w:r>
+            <w:r>
+              <w:rPr>
+                <w:noProof/>
+                <w:webHidden/>
+              </w:rPr>
+              <w:fldChar w:fldCharType="end"/>
+            </w:r>
+          </w:hyperlink>
+        </w:p>
+        <w:p>
+          <w:pPr>
+            <w:pStyle w:val="TOC2"/>
+            <w:tabs>
+              <w:tab w:val="right" w:leader="dot" w:pos="8296"/>
+            </w:tabs>
+            <w:rPr>
+              <w:rFonts w:cstheme="minorBidi"/>
+              <w:noProof/>
+              <w:kern w:val="2"/>
+              <w:sz w:val="21"/>
+            </w:rPr>
+          </w:pPr>
+          <w:hyperlink w:anchor="_Toc5616074" w:history="1">
+            <w:r>
+              <w:rPr>
+                <w:rStyle w:val="a7"/>
+                <w:noProof/>
+              </w:rPr>
+              <w:t>6.1 系统主要功能特征</w:t>
+            </w:r>
+            <w:r>
+              <w:rPr>
+                <w:noProof/>
+                <w:webHidden/>
+              </w:rPr>
+              <w:tab/>
+            </w:r>
+            <w:r>
+              <w:rPr>
+                <w:noProof/>
+                <w:webHidden/>
+              </w:rPr>
+              <w:fldChar w:fldCharType="begin"/>
+            </w:r>
+            <w:r>
+              <w:rPr>
+                <w:noProof/>
+                <w:webHidden/>
+              </w:rPr>
+              <w:instrText xml:space="preserve"> PAGEREF _Toc5616074 \h </w:instrText>
+            </w:r>
+            <w:r>
+              <w:rPr>
+                <w:noProof/>
+                <w:webHidden/>
+              </w:rPr>
+            </w:r>
+            <w:r>
+              <w:rPr>
+                <w:noProof/>
+                <w:webHidden/>
+              </w:rPr>
+              <w:fldChar w:fldCharType="separate"/>
+            </w:r>
+            <w:r>
+              <w:rPr>
+                <w:noProof/>
+                <w:webHidden/>
+              </w:rPr>
+              <w:t>41</w:t>
+            </w:r>
+            <w:r>
+              <w:rPr>
+                <w:noProof/>
+                <w:webHidden/>
+              </w:rPr>
+              <w:fldChar w:fldCharType="end"/>
+            </w:r>
+          </w:hyperlink>
+        </w:p>
+        <w:p>
+          <w:pPr>
+            <w:pStyle w:val="TOC3"/>
+            <w:tabs>
+              <w:tab w:val="right" w:leader="dot" w:pos="8296"/>
+            </w:tabs>
+            <w:rPr>
+              <w:rFonts w:cstheme="minorBidi"/>
+              <w:noProof/>
+              <w:kern w:val="2"/>
+              <w:sz w:val="21"/>
+            </w:rPr>
+          </w:pPr>
+          <w:hyperlink w:anchor="_Toc5616075" w:history="1">
+            <w:r>
+              <w:rPr>
+                <w:rStyle w:val="a7"/>
+                <w:noProof/>
+              </w:rPr>
+              <w:t>6.1.1 用户角色权限管理</w:t>
+            </w:r>
+            <w:r>
+              <w:rPr>
+                <w:noProof/>
+                <w:webHidden/>
+              </w:rPr>
+              <w:tab/>
+            </w:r>
+            <w:r>
+              <w:rPr>
+                <w:noProof/>
+                <w:webHidden/>
+              </w:rPr>
+              <w:fldChar w:fldCharType="begin"/>
+            </w:r>
+            <w:r>
+              <w:rPr>
+                <w:noProof/>
+                <w:webHidden/>
+              </w:rPr>
+              <w:instrText xml:space="preserve"> PAGEREF _Toc5616075 \h </w:instrText>
+            </w:r>
+            <w:r>
+              <w:rPr>
+                <w:noProof/>
+                <w:webHidden/>
+              </w:rPr>
+            </w:r>
+            <w:r>
+              <w:rPr>
+                <w:noProof/>
+                <w:webHidden/>
+              </w:rPr>
+              <w:fldChar w:fldCharType="separate"/>
+            </w:r>
+            <w:r>
+              <w:rPr>
+                <w:noProof/>
+                <w:webHidden/>
+              </w:rPr>
+              <w:t>41</w:t>
+            </w:r>
+            <w:r>
+              <w:rPr>
+                <w:noProof/>
+                <w:webHidden/>
+              </w:rPr>
+              <w:fldChar w:fldCharType="end"/>
+            </w:r>
+          </w:hyperlink>
+        </w:p>
+        <w:p>
+          <w:pPr>
+            <w:pStyle w:val="TOC3"/>
+            <w:tabs>
+              <w:tab w:val="right" w:leader="dot" w:pos="8296"/>
+            </w:tabs>
+            <w:rPr>
+              <w:rFonts w:cstheme="minorBidi"/>
+              <w:noProof/>
+              <w:kern w:val="2"/>
+              <w:sz w:val="21"/>
+            </w:rPr>
+          </w:pPr>
+          <w:hyperlink w:anchor="_Toc5616076" w:history="1">
+            <w:r>
+              <w:rPr>
+                <w:rStyle w:val="a7"/>
+                <w:noProof/>
+              </w:rPr>
+              <w:t>6.1.2 平台基础功能管理</w:t>
+            </w:r>
+            <w:r>
+              <w:rPr>
+                <w:noProof/>
+                <w:webHidden/>
+              </w:rPr>
+              <w:tab/>
+            </w:r>
+            <w:r>
+              <w:rPr>
+                <w:noProof/>
+                <w:webHidden/>
+              </w:rPr>
+              <w:fldChar w:fldCharType="begin"/>
+            </w:r>
+            <w:r>
+              <w:rPr>
+                <w:noProof/>
+                <w:webHidden/>
+              </w:rPr>
+              <w:instrText xml:space="preserve"> PAGEREF _Toc5616076 \h </w:instrText>
+            </w:r>
+            <w:r>
+              <w:rPr>
+                <w:noProof/>
+                <w:webHidden/>
+              </w:rPr>
+            </w:r>
+            <w:r>
+              <w:rPr>
+                <w:noProof/>
+                <w:webHidden/>
+              </w:rPr>
+              <w:fldChar w:fldCharType="separate"/>
+            </w:r>
+            <w:r>
+              <w:rPr>
+                <w:noProof/>
+                <w:webHidden/>
+              </w:rPr>
+              <w:t>41</w:t>
+            </w:r>
+            <w:r>
+              <w:rPr>
+                <w:noProof/>
+                <w:webHidden/>
+              </w:rPr>
+              <w:fldChar w:fldCharType="end"/>
+            </w:r>
+          </w:hyperlink>
+        </w:p>
+        <w:p>
+          <w:pPr>
+            <w:pStyle w:val="TOC2"/>
+            <w:tabs>
+              <w:tab w:val="right" w:leader="dot" w:pos="8296"/>
+            </w:tabs>
+            <w:rPr>
+              <w:rFonts w:cstheme="minorBidi"/>
+              <w:noProof/>
+              <w:kern w:val="2"/>
+              <w:sz w:val="21"/>
+            </w:rPr>
+          </w:pPr>
+          <w:hyperlink w:anchor="_Toc5616077" w:history="1">
+            <w:r>
+              <w:rPr>
+                <w:rStyle w:val="a7"/>
+                <w:noProof/>
+              </w:rPr>
+              <w:t>6.2 系统特色与指标</w:t>
+            </w:r>
+            <w:r>
+              <w:rPr>
+                <w:noProof/>
+                <w:webHidden/>
+              </w:rPr>
+              <w:tab/>
+            </w:r>
+            <w:r>
+              <w:rPr>
+                <w:noProof/>
+                <w:webHidden/>
+              </w:rPr>
+              <w:fldChar w:fldCharType="begin"/>
+            </w:r>
+            <w:r>
+              <w:rPr>
+                <w:noProof/>
+                <w:webHidden/>
+              </w:rPr>
+              <w:instrText xml:space="preserve"> PAGEREF _Toc5616077 \h </w:instrText>
+            </w:r>
+            <w:r>
+              <w:rPr>
+                <w:noProof/>
+                <w:webHidden/>
+              </w:rPr>
+            </w:r>
+            <w:r>
+              <w:rPr>
+                <w:noProof/>
+                <w:webHidden/>
+              </w:rPr>
+              <w:fldChar w:fldCharType="separate"/>
+            </w:r>
+            <w:r>
+              <w:rPr>
+                <w:noProof/>
+                <w:webHidden/>
+              </w:rPr>
+              <w:t>41</w:t>
+            </w:r>
+            <w:r>
+              <w:rPr>
+                <w:noProof/>
+                <w:webHidden/>
+              </w:rPr>
+              <w:fldChar w:fldCharType="end"/>
+            </w:r>
+          </w:hyperlink>
+        </w:p>
+        <w:p>
+          <w:pPr>
+            <w:pStyle w:val="TOC3"/>
+            <w:tabs>
+              <w:tab w:val="right" w:leader="dot" w:pos="8296"/>
+            </w:tabs>
+            <w:rPr>
+              <w:rFonts w:cstheme="minorBidi"/>
+              <w:noProof/>
+              <w:kern w:val="2"/>
+              <w:sz w:val="21"/>
+            </w:rPr>
+          </w:pPr>
+          <w:hyperlink w:anchor="_Toc5616078" w:history="1">
+            <w:r>
+              <w:rPr>
+                <w:rStyle w:val="a7"/>
+                <w:noProof/>
+              </w:rPr>
+              <w:t>6.2.1 前后端分离</w:t>
+            </w:r>
+            <w:r>
+              <w:rPr>
+                <w:noProof/>
+                <w:webHidden/>
+              </w:rPr>
+              <w:tab/>
+            </w:r>
+            <w:r>
+              <w:rPr>
+                <w:noProof/>
+                <w:webHidden/>
+              </w:rPr>
+              <w:fldChar w:fldCharType="begin"/>
+            </w:r>
+            <w:r>
+              <w:rPr>
+                <w:noProof/>
+                <w:webHidden/>
+              </w:rPr>
+              <w:instrText xml:space="preserve"> PAGEREF _Toc5616078 \h </w:instrText>
+            </w:r>
+            <w:r>
+              <w:rPr>
+                <w:noProof/>
+                <w:webHidden/>
+              </w:rPr>
+            </w:r>
+            <w:r>
+              <w:rPr>
+                <w:noProof/>
+                <w:webHidden/>
+              </w:rPr>
+              <w:fldChar w:fldCharType="separate"/>
+            </w:r>
+            <w:r>
+              <w:rPr>
+                <w:noProof/>
+                <w:webHidden/>
+              </w:rPr>
+              <w:t>41</w:t>
+            </w:r>
+            <w:r>
+              <w:rPr>
+                <w:noProof/>
+                <w:webHidden/>
+              </w:rPr>
+              <w:fldChar w:fldCharType="end"/>
+            </w:r>
+          </w:hyperlink>
+        </w:p>
+        <w:p>
+          <w:pPr>
+            <w:pStyle w:val="TOC3"/>
+            <w:tabs>
+              <w:tab w:val="right" w:leader="dot" w:pos="8296"/>
+            </w:tabs>
+            <w:rPr>
+              <w:rFonts w:cstheme="minorBidi"/>
+              <w:noProof/>
+              <w:kern w:val="2"/>
+              <w:sz w:val="21"/>
+            </w:rPr>
+          </w:pPr>
+          <w:hyperlink w:anchor="_Toc5616079" w:history="1">
+            <w:r>
+              <w:rPr>
+                <w:rStyle w:val="a7"/>
+                <w:noProof/>
+              </w:rPr>
+              <w:t>6.2.2 AOP日志统计</w:t>
+            </w:r>
+            <w:r>
+              <w:rPr>
+                <w:noProof/>
+                <w:webHidden/>
+              </w:rPr>
+              <w:tab/>
+            </w:r>
+            <w:r>
+              <w:rPr>
+                <w:noProof/>
+                <w:webHidden/>
+              </w:rPr>
+              <w:fldChar w:fldCharType="begin"/>
+            </w:r>
+            <w:r>
+              <w:rPr>
+                <w:noProof/>
+                <w:webHidden/>
+              </w:rPr>
+              <w:instrText xml:space="preserve"> PAGEREF _Toc5616079 \h </w:instrText>
+            </w:r>
+            <w:r>
+              <w:rPr>
+                <w:noProof/>
+                <w:webHidden/>
+              </w:rPr>
+            </w:r>
+            <w:r>
+              <w:rPr>
+                <w:noProof/>
+                <w:webHidden/>
+              </w:rPr>
+              <w:fldChar w:fldCharType="separate"/>
+            </w:r>
+            <w:r>
+              <w:rPr>
+                <w:noProof/>
+                <w:webHidden/>
+              </w:rPr>
+              <w:t>42</w:t>
+            </w:r>
+            <w:r>
+              <w:rPr>
+                <w:noProof/>
+                <w:webHidden/>
+              </w:rPr>
+              <w:fldChar w:fldCharType="end"/>
+            </w:r>
+          </w:hyperlink>
+        </w:p>
+        <w:p>
+          <w:pPr>
+            <w:pStyle w:val="TOC3"/>
+            <w:tabs>
+              <w:tab w:val="right" w:leader="dot" w:pos="8296"/>
+            </w:tabs>
+            <w:rPr>
+              <w:rFonts w:cstheme="minorBidi"/>
+              <w:noProof/>
+              <w:kern w:val="2"/>
+              <w:sz w:val="21"/>
+            </w:rPr>
+          </w:pPr>
+          <w:hyperlink w:anchor="_Toc5616080" w:history="1">
+            <w:r>
+              <w:rPr>
+                <w:rStyle w:val="a7"/>
+                <w:noProof/>
+              </w:rPr>
+              <w:t>6.2.3 服务动态负载均衡实现弹性计算</w:t>
+            </w:r>
+            <w:r>
+              <w:rPr>
+                <w:noProof/>
+                <w:webHidden/>
+              </w:rPr>
+              <w:tab/>
+            </w:r>
+            <w:r>
+              <w:rPr>
+                <w:noProof/>
+                <w:webHidden/>
+              </w:rPr>
+              <w:fldChar w:fldCharType="begin"/>
+            </w:r>
+            <w:r>
+              <w:rPr>
+                <w:noProof/>
+                <w:webHidden/>
+              </w:rPr>
+              <w:instrText xml:space="preserve"> PAGEREF _Toc5616080 \h </w:instrText>
+            </w:r>
+            <w:r>
+              <w:rPr>
+                <w:noProof/>
+                <w:webHidden/>
+              </w:rPr>
+            </w:r>
+            <w:r>
+              <w:rPr>
+                <w:noProof/>
+                <w:webHidden/>
+              </w:rPr>
+              <w:fldChar w:fldCharType="separate"/>
+            </w:r>
+            <w:r>
+              <w:rPr>
+                <w:noProof/>
+                <w:webHidden/>
+              </w:rPr>
+              <w:t>42</w:t>
+            </w:r>
+            <w:r>
+              <w:rPr>
+                <w:noProof/>
+                <w:webHidden/>
+              </w:rPr>
+              <w:fldChar w:fldCharType="end"/>
+            </w:r>
+          </w:hyperlink>
+        </w:p>
+        <w:p>
+          <w:pPr>
+            <w:pStyle w:val="TOC3"/>
+            <w:tabs>
+              <w:tab w:val="right" w:leader="dot" w:pos="8296"/>
+            </w:tabs>
+            <w:rPr>
+              <w:rFonts w:cstheme="minorBidi"/>
+              <w:noProof/>
+              <w:kern w:val="2"/>
+              <w:sz w:val="21"/>
+            </w:rPr>
+          </w:pPr>
+          <w:hyperlink w:anchor="_Toc5616081" w:history="1">
+            <w:r>
+              <w:rPr>
+                <w:rStyle w:val="a7"/>
+                <w:noProof/>
+              </w:rPr>
+              <w:t>6.2.4 服务性能统计分析支持基于数据的服务运维</w:t>
+            </w:r>
+            <w:r>
+              <w:rPr>
+                <w:noProof/>
+                <w:webHidden/>
+              </w:rPr>
+              <w:tab/>
+            </w:r>
+            <w:r>
+              <w:rPr>
+                <w:noProof/>
+                <w:webHidden/>
+              </w:rPr>
+              <w:fldChar w:fldCharType="begin"/>
+            </w:r>
+            <w:r>
+              <w:rPr>
+                <w:noProof/>
+                <w:webHidden/>
+              </w:rPr>
+              <w:instrText xml:space="preserve"> PAGEREF _Toc5616081 \h </w:instrText>
+            </w:r>
+            <w:r>
+              <w:rPr>
+                <w:noProof/>
+                <w:webHidden/>
+              </w:rPr>
+            </w:r>
+            <w:r>
+              <w:rPr>
+                <w:noProof/>
+                <w:webHidden/>
+              </w:rPr>
+              <w:fldChar w:fldCharType="separate"/>
+            </w:r>
+            <w:r>
+              <w:rPr>
+                <w:noProof/>
+                <w:webHidden/>
+              </w:rPr>
+              <w:t>43</w:t>
+            </w:r>
+            <w:r>
+              <w:rPr>
+                <w:noProof/>
+                <w:webHidden/>
+              </w:rPr>
+              <w:fldChar w:fldCharType="end"/>
+            </w:r>
+          </w:hyperlink>
+        </w:p>
+        <w:p>
+          <w:pPr>
+            <w:pStyle w:val="TOC3"/>
+            <w:tabs>
+              <w:tab w:val="right" w:leader="dot" w:pos="8296"/>
+            </w:tabs>
+            <w:rPr>
+              <w:rFonts w:cstheme="minorBidi"/>
+              <w:noProof/>
+              <w:kern w:val="2"/>
+              <w:sz w:val="21"/>
+            </w:rPr>
+          </w:pPr>
+          <w:hyperlink w:anchor="_Toc5616082" w:history="1">
+            <w:r>
+              <w:rPr>
+                <w:rStyle w:val="a7"/>
+                <w:noProof/>
+              </w:rPr>
+              <w:t>6.2.5 集群节点动态伸缩提升基础设施弹性</w:t>
+            </w:r>
+            <w:r>
+              <w:rPr>
+                <w:noProof/>
+                <w:webHidden/>
+              </w:rPr>
+              <w:tab/>
+            </w:r>
+            <w:r>
+              <w:rPr>
+                <w:noProof/>
+                <w:webHidden/>
+              </w:rPr>
+              <w:fldChar w:fldCharType="begin"/>
+            </w:r>
+            <w:r>
+              <w:rPr>
+                <w:noProof/>
+                <w:webHidden/>
+              </w:rPr>
+              <w:instrText xml:space="preserve"> PAGEREF _Toc5616082 \h </w:instrText>
+            </w:r>
+            <w:r>
+              <w:rPr>
+                <w:noProof/>
+                <w:webHidden/>
+              </w:rPr>
+            </w:r>
+            <w:r>
+              <w:rPr>
+                <w:noProof/>
+                <w:webHidden/>
+              </w:rPr>
+              <w:fldChar w:fldCharType="separate"/>
+            </w:r>
+            <w:r>
+              <w:rPr>
+                <w:noProof/>
+                <w:webHidden/>
+              </w:rPr>
+              <w:t>43</w:t>
             </w:r>
             <w:r>
               <w:rPr>
@@ -4878,7 +6511,7 @@
               <w:sz w:val="21"/>
             </w:rPr>
           </w:pPr>
-          <w:hyperlink w:anchor="_Toc5097515" w:history="1">
+          <w:hyperlink w:anchor="_Toc5616083" w:history="1">
             <w:r>
               <w:rPr>
                 <w:rStyle w:val="a7"/>
@@ -4905,7 +6538,7 @@
                 <w:noProof/>
                 <w:webHidden/>
               </w:rPr>
-              <w:instrText xml:space="preserve"> PAGEREF _Toc5097515 \h </w:instrText>
+              <w:instrText xml:space="preserve"> PAGEREF _Toc5616083 \h </w:instrText>
             </w:r>
             <w:r>
               <w:rPr>
@@ -4925,7 +6558,7 @@
                 <w:noProof/>
                 <w:webHidden/>
               </w:rPr>
-              <w:t>30</w:t>
+              <w:t>44</w:t>
             </w:r>
             <w:r>
               <w:rPr>
@@ -4949,7 +6582,7 @@
               <w:sz w:val="21"/>
             </w:rPr>
           </w:pPr>
-          <w:hyperlink w:anchor="_Toc5097516" w:history="1">
+          <w:hyperlink w:anchor="_Toc5616084" w:history="1">
             <w:r>
               <w:rPr>
                 <w:rStyle w:val="a7"/>
@@ -4976,7 +6609,7 @@
                 <w:noProof/>
                 <w:webHidden/>
               </w:rPr>
-              <w:instrText xml:space="preserve"> PAGEREF _Toc5097516 \h </w:instrText>
+              <w:instrText xml:space="preserve"> PAGEREF _Toc5616084 \h </w:instrText>
             </w:r>
             <w:r>
               <w:rPr>
@@ -4996,7 +6629,7 @@
                 <w:noProof/>
                 <w:webHidden/>
               </w:rPr>
-              <w:t>30</w:t>
+              <w:t>44</w:t>
             </w:r>
             <w:r>
               <w:rPr>
@@ -5020,7 +6653,7 @@
               <w:sz w:val="21"/>
             </w:rPr>
           </w:pPr>
-          <w:hyperlink w:anchor="_Toc5097517" w:history="1">
+          <w:hyperlink w:anchor="_Toc5616085" w:history="1">
             <w:r>
               <w:rPr>
                 <w:rStyle w:val="a7"/>
@@ -5047,7 +6680,7 @@
                 <w:noProof/>
                 <w:webHidden/>
               </w:rPr>
-              <w:instrText xml:space="preserve"> PAGEREF _Toc5097517 \h </w:instrText>
+              <w:instrText xml:space="preserve"> PAGEREF _Toc5616085 \h </w:instrText>
             </w:r>
             <w:r>
               <w:rPr>
@@ -5067,7 +6700,7 @@
                 <w:noProof/>
                 <w:webHidden/>
               </w:rPr>
-              <w:t>30</w:t>
+              <w:t>44</w:t>
             </w:r>
             <w:r>
               <w:rPr>
@@ -5091,7 +6724,7 @@
               <w:sz w:val="21"/>
             </w:rPr>
           </w:pPr>
-          <w:hyperlink w:anchor="_Toc5097518" w:history="1">
+          <w:hyperlink w:anchor="_Toc5616086" w:history="1">
             <w:r>
               <w:rPr>
                 <w:rStyle w:val="a7"/>
@@ -5118,7 +6751,7 @@
                 <w:noProof/>
                 <w:webHidden/>
               </w:rPr>
-              <w:instrText xml:space="preserve"> PAGEREF _Toc5097518 \h </w:instrText>
+              <w:instrText xml:space="preserve"> PAGEREF _Toc5616086 \h </w:instrText>
             </w:r>
             <w:r>
               <w:rPr>
@@ -5138,7 +6771,7 @@
                 <w:noProof/>
                 <w:webHidden/>
               </w:rPr>
-              <w:t>30</w:t>
+              <w:t>44</w:t>
             </w:r>
             <w:r>
               <w:rPr>
@@ -5162,7 +6795,7 @@
               <w:sz w:val="21"/>
             </w:rPr>
           </w:pPr>
-          <w:hyperlink w:anchor="_Toc5097519" w:history="1">
+          <w:hyperlink w:anchor="_Toc5616087" w:history="1">
             <w:r>
               <w:rPr>
                 <w:rStyle w:val="a7"/>
@@ -5189,7 +6822,7 @@
                 <w:noProof/>
                 <w:webHidden/>
               </w:rPr>
-              <w:instrText xml:space="preserve"> PAGEREF _Toc5097519 \h </w:instrText>
+              <w:instrText xml:space="preserve"> PAGEREF _Toc5616087 \h </w:instrText>
             </w:r>
             <w:r>
               <w:rPr>
@@ -5209,7 +6842,7 @@
                 <w:noProof/>
                 <w:webHidden/>
               </w:rPr>
-              <w:t>31</w:t>
+              <w:t>46</w:t>
             </w:r>
             <w:r>
               <w:rPr>
@@ -5233,7 +6866,7 @@
               <w:sz w:val="21"/>
             </w:rPr>
           </w:pPr>
-          <w:hyperlink w:anchor="_Toc5097520" w:history="1">
+          <w:hyperlink w:anchor="_Toc5616088" w:history="1">
             <w:r>
               <w:rPr>
                 <w:rStyle w:val="a7"/>
@@ -5260,7 +6893,7 @@
                 <w:noProof/>
                 <w:webHidden/>
               </w:rPr>
-              <w:instrText xml:space="preserve"> PAGEREF _Toc5097520 \h </w:instrText>
+              <w:instrText xml:space="preserve"> PAGEREF _Toc5616088 \h </w:instrText>
             </w:r>
             <w:r>
               <w:rPr>
@@ -5280,7 +6913,7 @@
                 <w:noProof/>
                 <w:webHidden/>
               </w:rPr>
-              <w:t>31</w:t>
+              <w:t>46</w:t>
             </w:r>
             <w:r>
               <w:rPr>
@@ -5304,7 +6937,7 @@
               <w:sz w:val="21"/>
             </w:rPr>
           </w:pPr>
-          <w:hyperlink w:anchor="_Toc5097521" w:history="1">
+          <w:hyperlink w:anchor="_Toc5616089" w:history="1">
             <w:r>
               <w:rPr>
                 <w:rStyle w:val="a7"/>
@@ -5331,7 +6964,7 @@
                 <w:noProof/>
                 <w:webHidden/>
               </w:rPr>
-              <w:instrText xml:space="preserve"> PAGEREF _Toc5097521 \h </w:instrText>
+              <w:instrText xml:space="preserve"> PAGEREF _Toc5616089 \h </w:instrText>
             </w:r>
             <w:r>
               <w:rPr>
@@ -5351,7 +6984,7 @@
                 <w:noProof/>
                 <w:webHidden/>
               </w:rPr>
-              <w:t>31</w:t>
+              <w:t>46</w:t>
             </w:r>
             <w:r>
               <w:rPr>
@@ -5375,7 +7008,7 @@
               <w:sz w:val="21"/>
             </w:rPr>
           </w:pPr>
-          <w:hyperlink w:anchor="_Toc5097522" w:history="1">
+          <w:hyperlink w:anchor="_Toc5616090" w:history="1">
             <w:r>
               <w:rPr>
                 <w:rStyle w:val="a7"/>
@@ -5402,7 +7035,7 @@
                 <w:noProof/>
                 <w:webHidden/>
               </w:rPr>
-              <w:instrText xml:space="preserve"> PAGEREF _Toc5097522 \h </w:instrText>
+              <w:instrText xml:space="preserve"> PAGEREF _Toc5616090 \h </w:instrText>
             </w:r>
             <w:r>
               <w:rPr>
@@ -5422,7 +7055,7 @@
                 <w:noProof/>
                 <w:webHidden/>
               </w:rPr>
-              <w:t>31</w:t>
+              <w:t>46</w:t>
             </w:r>
             <w:r>
               <w:rPr>
@@ -5446,7 +7079,7 @@
               <w:sz w:val="21"/>
             </w:rPr>
           </w:pPr>
-          <w:hyperlink w:anchor="_Toc5097523" w:history="1">
+          <w:hyperlink w:anchor="_Toc5616091" w:history="1">
             <w:r>
               <w:rPr>
                 <w:rStyle w:val="a7"/>
@@ -5473,7 +7106,7 @@
                 <w:noProof/>
                 <w:webHidden/>
               </w:rPr>
-              <w:instrText xml:space="preserve"> PAGEREF _Toc5097523 \h </w:instrText>
+              <w:instrText xml:space="preserve"> PAGEREF _Toc5616091 \h </w:instrText>
             </w:r>
             <w:r>
               <w:rPr>
@@ -5493,7 +7126,7 @@
                 <w:noProof/>
                 <w:webHidden/>
               </w:rPr>
-              <w:t>32</w:t>
+              <w:t>46</w:t>
             </w:r>
             <w:r>
               <w:rPr>
@@ -5517,7 +7150,7 @@
               <w:sz w:val="21"/>
             </w:rPr>
           </w:pPr>
-          <w:hyperlink w:anchor="_Toc5097524" w:history="1">
+          <w:hyperlink w:anchor="_Toc5616092" w:history="1">
             <w:r>
               <w:rPr>
                 <w:rStyle w:val="a7"/>
@@ -5544,7 +7177,7 @@
                 <w:noProof/>
                 <w:webHidden/>
               </w:rPr>
-              <w:instrText xml:space="preserve"> PAGEREF _Toc5097524 \h </w:instrText>
+              <w:instrText xml:space="preserve"> PAGEREF _Toc5616092 \h </w:instrText>
             </w:r>
             <w:r>
               <w:rPr>
@@ -5564,7 +7197,7 @@
                 <w:noProof/>
                 <w:webHidden/>
               </w:rPr>
-              <w:t>32</w:t>
+              <w:t>46</w:t>
             </w:r>
             <w:r>
               <w:rPr>
@@ -5588,7 +7221,7 @@
               <w:sz w:val="21"/>
             </w:rPr>
           </w:pPr>
-          <w:hyperlink w:anchor="_Toc5097525" w:history="1">
+          <w:hyperlink w:anchor="_Toc5616093" w:history="1">
             <w:r>
               <w:rPr>
                 <w:rStyle w:val="a7"/>
@@ -5615,7 +7248,7 @@
                 <w:noProof/>
                 <w:webHidden/>
               </w:rPr>
-              <w:instrText xml:space="preserve"> PAGEREF _Toc5097525 \h </w:instrText>
+              <w:instrText xml:space="preserve"> PAGEREF _Toc5616093 \h </w:instrText>
             </w:r>
             <w:r>
               <w:rPr>
@@ -5635,7 +7268,7 @@
                 <w:noProof/>
                 <w:webHidden/>
               </w:rPr>
-              <w:t>33</w:t>
+              <w:t>47</w:t>
             </w:r>
             <w:r>
               <w:rPr>
@@ -5659,7 +7292,7 @@
               <w:sz w:val="21"/>
             </w:rPr>
           </w:pPr>
-          <w:hyperlink w:anchor="_Toc5097526" w:history="1">
+          <w:hyperlink w:anchor="_Toc5616094" w:history="1">
             <w:r>
               <w:rPr>
                 <w:rStyle w:val="a7"/>
@@ -5686,7 +7319,7 @@
                 <w:noProof/>
                 <w:webHidden/>
               </w:rPr>
-              <w:instrText xml:space="preserve"> PAGEREF _Toc5097526 \h </w:instrText>
+              <w:instrText xml:space="preserve"> PAGEREF _Toc5616094 \h </w:instrText>
             </w:r>
             <w:r>
               <w:rPr>
@@ -5706,7 +7339,7 @@
                 <w:noProof/>
                 <w:webHidden/>
               </w:rPr>
-              <w:t>34</w:t>
+              <w:t>48</w:t>
             </w:r>
             <w:r>
               <w:rPr>
@@ -5730,7 +7363,7 @@
               <w:sz w:val="21"/>
             </w:rPr>
           </w:pPr>
-          <w:hyperlink w:anchor="_Toc5097527" w:history="1">
+          <w:hyperlink w:anchor="_Toc5616095" w:history="1">
             <w:r>
               <w:rPr>
                 <w:rStyle w:val="a7"/>
@@ -5757,7 +7390,7 @@
                 <w:noProof/>
                 <w:webHidden/>
               </w:rPr>
-              <w:instrText xml:space="preserve"> PAGEREF _Toc5097527 \h </w:instrText>
+              <w:instrText xml:space="preserve"> PAGEREF _Toc5616095 \h </w:instrText>
             </w:r>
             <w:r>
               <w:rPr>
@@ -5777,7 +7410,7 @@
                 <w:noProof/>
                 <w:webHidden/>
               </w:rPr>
-              <w:t>35</w:t>
+              <w:t>49</w:t>
             </w:r>
             <w:r>
               <w:rPr>
@@ -5830,7 +7463,7 @@
       <w:bookmarkStart w:id="0" w:name="_Toc416115672"/>
       <w:bookmarkStart w:id="1" w:name="_Toc23133"/>
       <w:bookmarkStart w:id="2" w:name="_Toc418435291"/>
-      <w:bookmarkStart w:id="3" w:name="_Toc5097460"/>
+      <w:bookmarkStart w:id="3" w:name="_Toc5616005"/>
       <w:proofErr w:type="spellStart"/>
       <w:r>
         <w:t>摘要</w:t>
@@ -6330,7 +7963,7 @@
       <w:bookmarkStart w:id="4" w:name="_Toc416115673"/>
       <w:bookmarkStart w:id="5" w:name="_Toc12874"/>
       <w:bookmarkStart w:id="6" w:name="_Toc418435292"/>
-      <w:bookmarkStart w:id="7" w:name="_Toc5097461"/>
+      <w:bookmarkStart w:id="7" w:name="_Toc5616006"/>
       <w:r>
         <w:rPr>
           <w:sz w:val="28"/>
@@ -6503,7 +8136,7 @@
         <w:pStyle w:val="1"/>
         <w:spacing w:line="440" w:lineRule="exact"/>
       </w:pPr>
-      <w:bookmarkStart w:id="8" w:name="_Toc5097462"/>
+      <w:bookmarkStart w:id="8" w:name="_Toc5616007"/>
       <w:r>
         <w:rPr>
           <w:rFonts w:hint="eastAsia"/>
@@ -6536,7 +8169,7 @@
         </w:numPr>
         <w:spacing w:line="440" w:lineRule="exact"/>
       </w:pPr>
-      <w:bookmarkStart w:id="9" w:name="_Toc5097463"/>
+      <w:bookmarkStart w:id="9" w:name="_Toc5616008"/>
       <w:r>
         <w:rPr>
           <w:rFonts w:hint="eastAsia"/>
@@ -7240,7 +8873,7 @@
           <w:szCs w:val="24"/>
         </w:rPr>
       </w:pPr>
-      <w:bookmarkStart w:id="10" w:name="_Toc5097464"/>
+      <w:bookmarkStart w:id="10" w:name="_Toc5616009"/>
       <w:r>
         <w:rPr>
           <w:rFonts w:ascii="黑体" w:eastAsia="黑体" w:hAnsi="黑体" w:hint="eastAsia"/>
@@ -8274,7 +9907,7 @@
         </w:numPr>
         <w:spacing w:line="440" w:lineRule="exact"/>
       </w:pPr>
-      <w:bookmarkStart w:id="11" w:name="_Toc5097465"/>
+      <w:bookmarkStart w:id="11" w:name="_Toc5616010"/>
       <w:r>
         <w:rPr>
           <w:rFonts w:hint="eastAsia"/>
@@ -8599,7 +10232,7 @@
       <w:bookmarkStart w:id="13" w:name="_Toc416115678"/>
       <w:bookmarkStart w:id="14" w:name="_Toc9456"/>
       <w:bookmarkStart w:id="15" w:name="_Toc418435297"/>
-      <w:bookmarkStart w:id="16" w:name="_Toc5097466"/>
+      <w:bookmarkStart w:id="16" w:name="_Toc5616011"/>
       <w:r>
         <w:rPr>
           <w:rFonts w:hint="eastAsia"/>
@@ -8626,7 +10259,7 @@
         <w:pStyle w:val="2"/>
         <w:spacing w:line="440" w:lineRule="exact"/>
       </w:pPr>
-      <w:bookmarkStart w:id="17" w:name="_Toc5097467"/>
+      <w:bookmarkStart w:id="17" w:name="_Toc5616012"/>
       <w:r>
         <w:rPr>
           <w:rFonts w:hint="eastAsia"/>
@@ -8772,7 +10405,7 @@
         <w:pStyle w:val="2"/>
         <w:spacing w:line="440" w:lineRule="exact"/>
       </w:pPr>
-      <w:bookmarkStart w:id="18" w:name="_Toc5097468"/>
+      <w:bookmarkStart w:id="18" w:name="_Toc5616013"/>
       <w:r>
         <w:rPr>
           <w:rFonts w:hint="eastAsia"/>
@@ -9368,7 +11001,7 @@
         <w:pStyle w:val="2"/>
         <w:spacing w:line="440" w:lineRule="exact"/>
       </w:pPr>
-      <w:bookmarkStart w:id="19" w:name="_Toc5097469"/>
+      <w:bookmarkStart w:id="19" w:name="_Toc5616014"/>
       <w:r>
         <w:rPr>
           <w:rFonts w:hint="eastAsia"/>
@@ -9611,7 +11244,7 @@
         <w:pStyle w:val="2"/>
         <w:spacing w:line="440" w:lineRule="exact"/>
       </w:pPr>
-      <w:bookmarkStart w:id="20" w:name="_Toc5097470"/>
+      <w:bookmarkStart w:id="20" w:name="_Toc5616015"/>
       <w:r>
         <w:t xml:space="preserve">2.4 </w:t>
       </w:r>
@@ -9944,7 +11577,7 @@
         <w:pStyle w:val="2"/>
         <w:spacing w:line="440" w:lineRule="exact"/>
       </w:pPr>
-      <w:bookmarkStart w:id="21" w:name="_Toc5097471"/>
+      <w:bookmarkStart w:id="21" w:name="_Toc5616016"/>
       <w:r>
         <w:rPr>
           <w:rFonts w:hint="eastAsia"/>
@@ -10262,7 +11895,7 @@
         <w:pStyle w:val="2"/>
         <w:spacing w:line="440" w:lineRule="exact"/>
       </w:pPr>
-      <w:bookmarkStart w:id="22" w:name="_Toc5097472"/>
+      <w:bookmarkStart w:id="22" w:name="_Toc5616017"/>
       <w:r>
         <w:rPr>
           <w:rFonts w:hint="eastAsia"/>
@@ -10316,7 +11949,7 @@
           <w:lang w:eastAsia="zh-CN"/>
         </w:rPr>
       </w:pPr>
-      <w:bookmarkStart w:id="23" w:name="_Toc5097473"/>
+      <w:bookmarkStart w:id="23" w:name="_Toc5616018"/>
       <w:r>
         <w:rPr>
           <w:rFonts w:hint="eastAsia"/>
@@ -10441,7 +12074,7 @@
         <w:pStyle w:val="2"/>
         <w:spacing w:line="440" w:lineRule="exact"/>
       </w:pPr>
-      <w:bookmarkStart w:id="24" w:name="_Toc5097474"/>
+      <w:bookmarkStart w:id="24" w:name="_Toc5616019"/>
       <w:r>
         <w:rPr>
           <w:rFonts w:hint="eastAsia"/>
@@ -10561,7 +12194,7 @@
         <w:pStyle w:val="2"/>
         <w:spacing w:line="440" w:lineRule="exact"/>
       </w:pPr>
-      <w:bookmarkStart w:id="25" w:name="_Toc5097475"/>
+      <w:bookmarkStart w:id="25" w:name="_Toc5616020"/>
       <w:r>
         <w:t xml:space="preserve">3.2 </w:t>
       </w:r>
@@ -10934,7 +12567,7 @@
         <w:pStyle w:val="2"/>
         <w:spacing w:line="440" w:lineRule="exact"/>
       </w:pPr>
-      <w:bookmarkStart w:id="26" w:name="_Toc5097476"/>
+      <w:bookmarkStart w:id="26" w:name="_Toc5616021"/>
       <w:r>
         <w:rPr>
           <w:rFonts w:hint="eastAsia"/>
@@ -10957,7 +12590,7 @@
         <w:pStyle w:val="3"/>
         <w:spacing w:line="440" w:lineRule="exact"/>
       </w:pPr>
-      <w:bookmarkStart w:id="27" w:name="_Toc5097477"/>
+      <w:bookmarkStart w:id="27" w:name="_Toc5616022"/>
       <w:r>
         <w:rPr>
           <w:rFonts w:hint="eastAsia"/>
@@ -11122,7 +12755,7 @@
         <w:pStyle w:val="3"/>
         <w:spacing w:line="440" w:lineRule="exact"/>
       </w:pPr>
-      <w:bookmarkStart w:id="28" w:name="_Toc5097478"/>
+      <w:bookmarkStart w:id="28" w:name="_Toc5616023"/>
       <w:r>
         <w:rPr>
           <w:rFonts w:hint="eastAsia"/>
@@ -11196,7 +12829,7 @@
         <w:pStyle w:val="3"/>
         <w:spacing w:line="440" w:lineRule="exact"/>
       </w:pPr>
-      <w:bookmarkStart w:id="29" w:name="_Toc5097479"/>
+      <w:bookmarkStart w:id="29" w:name="_Toc5616024"/>
       <w:r>
         <w:rPr>
           <w:rFonts w:hint="eastAsia"/>
@@ -11439,7 +13072,7 @@
         <w:pStyle w:val="3"/>
         <w:spacing w:line="440" w:lineRule="exact"/>
       </w:pPr>
-      <w:bookmarkStart w:id="30" w:name="_Toc5097480"/>
+      <w:bookmarkStart w:id="30" w:name="_Toc5616025"/>
       <w:r>
         <w:rPr>
           <w:rFonts w:hint="eastAsia"/>
@@ -11760,7 +13393,7 @@
         <w:pStyle w:val="3"/>
         <w:spacing w:line="440" w:lineRule="exact"/>
       </w:pPr>
-      <w:bookmarkStart w:id="31" w:name="_Toc5097481"/>
+      <w:bookmarkStart w:id="31" w:name="_Toc5616026"/>
       <w:r>
         <w:rPr>
           <w:rFonts w:hint="eastAsia"/>
@@ -11889,7 +13522,7 @@
         <w:pStyle w:val="3"/>
         <w:spacing w:line="440" w:lineRule="exact"/>
       </w:pPr>
-      <w:bookmarkStart w:id="32" w:name="_Toc5097482"/>
+      <w:bookmarkStart w:id="32" w:name="_Toc5616027"/>
       <w:r>
         <w:rPr>
           <w:rFonts w:hint="eastAsia"/>
@@ -11976,7 +13609,7 @@
         <w:pStyle w:val="3"/>
         <w:spacing w:line="440" w:lineRule="exact"/>
       </w:pPr>
-      <w:bookmarkStart w:id="33" w:name="_Toc5097483"/>
+      <w:bookmarkStart w:id="33" w:name="_Toc5616028"/>
       <w:r>
         <w:rPr>
           <w:rFonts w:hint="eastAsia"/>
@@ -12101,7 +13734,7 @@
         <w:pStyle w:val="3"/>
         <w:spacing w:line="440" w:lineRule="exact"/>
       </w:pPr>
-      <w:bookmarkStart w:id="34" w:name="_Toc5097484"/>
+      <w:bookmarkStart w:id="34" w:name="_Toc5616029"/>
       <w:r>
         <w:rPr>
           <w:rFonts w:hint="eastAsia"/>
@@ -12260,7 +13893,7 @@
       <w:pPr>
         <w:pStyle w:val="2"/>
       </w:pPr>
-      <w:bookmarkStart w:id="35" w:name="_Toc5097485"/>
+      <w:bookmarkStart w:id="35" w:name="_Toc5616030"/>
       <w:r>
         <w:rPr>
           <w:rFonts w:hint="eastAsia"/>
@@ -12380,48 +14013,153 @@
       <w:pPr>
         <w:pStyle w:val="2"/>
       </w:pPr>
-      <w:bookmarkStart w:id="36" w:name="_Toc5097486"/>
-      <w:r>
-        <w:rPr>
-          <w:rFonts w:hint="eastAsia"/>
+      <w:bookmarkStart w:id="36" w:name="_Toc5616031"/>
+      <w:r>
+        <w:rPr>
+          <w:rFonts w:hint="eastAsia"/>
+        </w:rPr>
+        <w:t>3</w:t>
+      </w:r>
+      <w:r>
+        <w:t xml:space="preserve">.5 </w:t>
+      </w:r>
+      <w:r>
+        <w:rPr>
+          <w:rFonts w:hint="eastAsia"/>
+        </w:rPr>
+        <w:t>基于Redis缓存的生活服务平台管理系统用例图</w:t>
+      </w:r>
+      <w:bookmarkEnd w:id="36"/>
+    </w:p>
+    <w:p>
+      <w:pPr>
+        <w:spacing w:line="440" w:lineRule="exact"/>
+        <w:rPr>
+          <w:sz w:val="24"/>
+        </w:rPr>
+      </w:pPr>
+      <w:r>
+        <w:tab/>
+      </w:r>
+      <w:r>
+        <w:rPr>
+          <w:rFonts w:hint="eastAsia"/>
+          <w:sz w:val="24"/>
+        </w:rPr>
+        <w:t>用例分析是从用例模型到分析模型的过程，是介于需求分析与系统设计之间的一座桥梁。作为</w:t>
+      </w:r>
+      <w:r>
+        <w:rPr>
+          <w:rFonts w:hint="eastAsia"/>
+          <w:sz w:val="24"/>
+        </w:rPr>
+        <w:t>一个管理系统而言，主要用例来自于各种数据的吞吐，通过与后台管理系统的交互操作以及大数据部批量统计数据的写入，将各类信息入库。</w:t>
+      </w:r>
+    </w:p>
+    <w:p>
+      <w:pPr>
+        <w:spacing w:line="440" w:lineRule="exact"/>
+        <w:rPr>
+          <w:rFonts w:hint="eastAsia"/>
+          <w:sz w:val="24"/>
+        </w:rPr>
+      </w:pPr>
+      <w:r>
+        <w:rPr>
+          <w:sz w:val="24"/>
+        </w:rPr>
+        <w:tab/>
+      </w:r>
+      <w:r>
+        <w:rPr>
+          <w:rFonts w:hint="eastAsia"/>
+          <w:sz w:val="24"/>
+        </w:rPr>
+        <w:t>基于</w:t>
+      </w:r>
+      <w:r>
+        <w:rPr>
+          <w:rFonts w:hint="eastAsia"/>
+          <w:sz w:val="24"/>
+        </w:rPr>
+        <w:t>Redis</w:t>
+      </w:r>
+      <w:r>
+        <w:rPr>
+          <w:rFonts w:hint="eastAsia"/>
+          <w:sz w:val="24"/>
+        </w:rPr>
+        <w:t>缓存的生活服务平台管理系统用例图</w:t>
+      </w:r>
+      <w:r>
+        <w:rPr>
+          <w:rFonts w:hint="eastAsia"/>
+          <w:sz w:val="24"/>
+        </w:rPr>
+        <w:t>如图</w:t>
+      </w:r>
+      <w:r>
+        <w:rPr>
+          <w:sz w:val="24"/>
+        </w:rPr>
+        <w:t>3</w:t>
+      </w:r>
+      <w:r>
+        <w:rPr>
+          <w:rFonts w:hint="eastAsia"/>
+          <w:sz w:val="24"/>
+        </w:rPr>
+        <w:t>-</w:t>
+      </w:r>
+      <w:r>
+        <w:rPr>
+          <w:sz w:val="24"/>
+        </w:rPr>
+        <w:t>2</w:t>
+      </w:r>
+      <w:r>
+        <w:rPr>
+          <w:rFonts w:hint="eastAsia"/>
+          <w:sz w:val="24"/>
+        </w:rPr>
+        <w:t>所示：</w:t>
+      </w:r>
+    </w:p>
+    <w:p>
+      <w:pPr>
+        <w:jc w:val="center"/>
+        <w:rPr>
+          <w:rFonts w:hint="eastAsia"/>
+        </w:rPr>
+      </w:pPr>
+      <w:r>
+        <w:rPr>
+          <w:noProof/>
         </w:rPr>
         <w:lastRenderedPageBreak/>
-        <w:t>3</w:t>
-      </w:r>
-      <w:r>
-        <w:t xml:space="preserve">.5 </w:t>
-      </w:r>
-      <w:r>
-        <w:rPr>
-          <w:rFonts w:hint="eastAsia"/>
-        </w:rPr>
-        <w:t>基于Redis缓存的生活服务平台管理系统用例图</w:t>
-      </w:r>
-      <w:bookmarkEnd w:id="36"/>
-    </w:p>
-    <w:p>
-      <w:pPr>
-        <w:ind w:leftChars="600" w:left="1260"/>
-      </w:pPr>
-      <w:r>
-        <w:rPr>
-          <w:noProof/>
-        </w:rPr>
         <w:drawing>
-          <wp:inline distT="0" distB="0" distL="0" distR="0" wp14:anchorId="2F64B62E" wp14:editId="45ADD6EE">
-            <wp:extent cx="3457575" cy="4238625"/>
-            <wp:effectExtent l="0" t="0" r="9525" b="9525"/>
-            <wp:docPr id="4" name="图片 4" descr="基于Docker和Kubernetes的数据运营支撑系统"/>
+          <wp:anchor distT="0" distB="0" distL="114300" distR="114300" simplePos="0" relativeHeight="251662336" behindDoc="0" locked="0" layoutInCell="1" allowOverlap="1" wp14:anchorId="51134581" wp14:editId="05524CAA">
+            <wp:simplePos x="0" y="0"/>
+            <wp:positionH relativeFrom="margin">
+              <wp:align>left</wp:align>
+            </wp:positionH>
+            <wp:positionV relativeFrom="paragraph">
+              <wp:posOffset>57</wp:posOffset>
+            </wp:positionV>
+            <wp:extent cx="5274310" cy="4592955"/>
+            <wp:effectExtent l="0" t="0" r="2540" b="0"/>
+            <wp:wrapTopAndBottom/>
+            <wp:docPr id="29" name="图片 29"/>
             <wp:cNvGraphicFramePr>
-              <a:graphicFrameLocks xmlns:a="http://schemas.openxmlformats.org/drawingml/2006/main"/>
+              <a:graphicFrameLocks xmlns:a="http://schemas.openxmlformats.org/drawingml/2006/main" noChangeAspect="1"/>
             </wp:cNvGraphicFramePr>
             <a:graphic xmlns:a="http://schemas.openxmlformats.org/drawingml/2006/main">
               <a:graphicData uri="http://schemas.openxmlformats.org/drawingml/2006/picture">
                 <pic:pic xmlns:pic="http://schemas.openxmlformats.org/drawingml/2006/picture">
                   <pic:nvPicPr>
-                    <pic:cNvPr id="0" name="Picture 4" descr="基于Docker和Kubernetes的数据运营支撑系统"/>
+                    <pic:cNvPr id="0" name="Picture 22"/>
                     <pic:cNvPicPr>
-                      <a:picLocks/>
+                      <a:picLocks noChangeAspect="1" noChangeArrowheads="1"/>
                     </pic:cNvPicPr>
                   </pic:nvPicPr>
                   <pic:blipFill>
@@ -12432,7 +14170,7 @@
                         </a:ext>
                       </a:extLst>
                     </a:blip>
-                    <a:srcRect r="43591"/>
+                    <a:srcRect/>
                     <a:stretch>
                       <a:fillRect/>
                     </a:stretch>
@@ -12440,7 +14178,7 @@
                   <pic:spPr bwMode="auto">
                     <a:xfrm>
                       <a:off x="0" y="0"/>
-                      <a:ext cx="3457575" cy="4238625"/>
+                      <a:ext cx="5274310" cy="4592955"/>
                     </a:xfrm>
                     <a:prstGeom prst="rect">
                       <a:avLst/>
@@ -12453,14 +14191,9 @@
                 </pic:pic>
               </a:graphicData>
             </a:graphic>
-          </wp:inline>
+          </wp:anchor>
         </w:drawing>
       </w:r>
-    </w:p>
-    <w:p>
-      <w:pPr>
-        <w:jc w:val="center"/>
-      </w:pPr>
       <w:r>
         <w:rPr>
           <w:rFonts w:hint="eastAsia"/>
@@ -12494,34 +14227,8 @@
         </w:rPr>
         <w:t>缓存的生活服务平台管理系统用例图</w:t>
       </w:r>
-    </w:p>
-    <w:p>
-      <w:pPr>
-        <w:rPr>
-          <w:color w:val="FF0000"/>
-        </w:rPr>
-      </w:pPr>
-      <w:r>
-        <w:rPr>
-          <w:rFonts w:hint="eastAsia"/>
-          <w:color w:val="FF0000"/>
-        </w:rPr>
-        <w:t>TODO</w:t>
-      </w:r>
-      <w:r>
-        <w:rPr>
-          <w:rFonts w:hint="eastAsia"/>
-          <w:color w:val="FF0000"/>
-        </w:rPr>
-        <w:t>删除</w:t>
-      </w:r>
-      <w:r>
-        <w:rPr>
-          <w:rFonts w:hint="eastAsia"/>
-          <w:color w:val="FF0000"/>
-        </w:rPr>
-        <w:t>，换成自己的</w:t>
-      </w:r>
+      <w:bookmarkStart w:id="37" w:name="_GoBack"/>
+      <w:bookmarkEnd w:id="37"/>
     </w:p>
     <w:p>
       <w:pPr>
@@ -12539,7 +14246,7 @@
           <w:lang w:eastAsia="zh-CN"/>
         </w:rPr>
       </w:pPr>
-      <w:bookmarkStart w:id="37" w:name="_Toc5097487"/>
+      <w:bookmarkStart w:id="38" w:name="_Toc5616032"/>
       <w:r>
         <w:rPr>
           <w:rFonts w:hint="eastAsia"/>
@@ -12561,13 +14268,13 @@
         </w:rPr>
         <w:t>概要设计</w:t>
       </w:r>
-      <w:bookmarkEnd w:id="37"/>
+      <w:bookmarkEnd w:id="38"/>
     </w:p>
     <w:p>
       <w:pPr>
         <w:pStyle w:val="2"/>
       </w:pPr>
-      <w:bookmarkStart w:id="38" w:name="_Toc5097488"/>
+      <w:bookmarkStart w:id="39" w:name="_Toc5616033"/>
       <w:r>
         <w:rPr>
           <w:rFonts w:hint="eastAsia"/>
@@ -12583,7 +14290,7 @@
         </w:rPr>
         <w:t>概要设计简介</w:t>
       </w:r>
-      <w:bookmarkEnd w:id="38"/>
+      <w:bookmarkEnd w:id="39"/>
     </w:p>
     <w:p>
       <w:pPr>
@@ -12610,24 +14317,14 @@
           <w:sz w:val="24"/>
           <w:szCs w:val="24"/>
         </w:rPr>
-        <w:t>概要设计的主要任务就是把前一个阶段的所设计的系统图形转换成相应的数据结构模型，以及明确数据库各个表的</w:t>
-      </w:r>
-      <w:bookmarkStart w:id="39" w:name="_GoBack"/>
-      <w:bookmarkEnd w:id="39"/>
-      <w:r>
-        <w:rPr>
-          <w:rFonts w:hint="eastAsia"/>
-          <w:sz w:val="24"/>
-          <w:szCs w:val="24"/>
-        </w:rPr>
-        <w:t>设计情况。</w:t>
+        <w:t>概要设计的主要任务就是把前一个阶段的所设计的系统图形转换成相应的数据结构模型，以及明确数据库各个表的设计情况。</w:t>
       </w:r>
     </w:p>
     <w:p>
       <w:pPr>
         <w:pStyle w:val="2"/>
       </w:pPr>
-      <w:bookmarkStart w:id="40" w:name="_Toc5097489"/>
+      <w:bookmarkStart w:id="40" w:name="_Toc5616034"/>
       <w:r>
         <w:rPr>
           <w:rFonts w:hint="eastAsia"/>
@@ -12684,7 +14381,7 @@
       <w:pPr>
         <w:pStyle w:val="2"/>
       </w:pPr>
-      <w:bookmarkStart w:id="41" w:name="_Toc5097490"/>
+      <w:bookmarkStart w:id="41" w:name="_Toc5616035"/>
       <w:r>
         <w:rPr>
           <w:rFonts w:hint="eastAsia"/>
@@ -12745,7 +14442,7 @@
       <w:pPr>
         <w:pStyle w:val="2"/>
       </w:pPr>
-      <w:bookmarkStart w:id="42" w:name="_Toc5097491"/>
+      <w:bookmarkStart w:id="42" w:name="_Toc5616036"/>
       <w:r>
         <w:rPr>
           <w:rFonts w:hint="eastAsia"/>
@@ -13086,7 +14783,7 @@
       <w:pPr>
         <w:pStyle w:val="3"/>
       </w:pPr>
-      <w:bookmarkStart w:id="43" w:name="_Toc5097492"/>
+      <w:bookmarkStart w:id="43" w:name="_Toc5616037"/>
       <w:r>
         <w:rPr>
           <w:rFonts w:hint="eastAsia"/>
@@ -13185,7 +14882,7 @@
       <w:pPr>
         <w:pStyle w:val="3"/>
       </w:pPr>
-      <w:bookmarkStart w:id="44" w:name="_Toc5097493"/>
+      <w:bookmarkStart w:id="44" w:name="_Toc5616038"/>
       <w:r>
         <w:rPr>
           <w:rFonts w:hint="eastAsia"/>
@@ -13274,7 +14971,7 @@
       <w:pPr>
         <w:pStyle w:val="3"/>
       </w:pPr>
-      <w:bookmarkStart w:id="45" w:name="_Toc5097494"/>
+      <w:bookmarkStart w:id="45" w:name="_Toc5616039"/>
       <w:r>
         <w:rPr>
           <w:rFonts w:hint="eastAsia"/>
@@ -13373,7 +15070,7 @@
       <w:pPr>
         <w:pStyle w:val="3"/>
       </w:pPr>
-      <w:bookmarkStart w:id="46" w:name="_Toc5097495"/>
+      <w:bookmarkStart w:id="46" w:name="_Toc5616040"/>
       <w:r>
         <w:rPr>
           <w:rFonts w:hint="eastAsia"/>
@@ -13469,7 +15166,7 @@
       <w:pPr>
         <w:pStyle w:val="3"/>
       </w:pPr>
-      <w:bookmarkStart w:id="47" w:name="_Toc5097496"/>
+      <w:bookmarkStart w:id="47" w:name="_Toc5616041"/>
       <w:r>
         <w:rPr>
           <w:rFonts w:hint="eastAsia"/>
@@ -13566,7 +15263,7 @@
       <w:pPr>
         <w:pStyle w:val="3"/>
       </w:pPr>
-      <w:bookmarkStart w:id="48" w:name="_Toc5097497"/>
+      <w:bookmarkStart w:id="48" w:name="_Toc5616042"/>
       <w:r>
         <w:rPr>
           <w:rFonts w:hint="eastAsia"/>
@@ -13656,7 +15353,7 @@
       <w:pPr>
         <w:pStyle w:val="3"/>
       </w:pPr>
-      <w:bookmarkStart w:id="49" w:name="_Toc5097498"/>
+      <w:bookmarkStart w:id="49" w:name="_Toc5616043"/>
       <w:r>
         <w:rPr>
           <w:rFonts w:hint="eastAsia"/>
@@ -13747,7 +15444,7 @@
       <w:pPr>
         <w:pStyle w:val="3"/>
       </w:pPr>
-      <w:bookmarkStart w:id="50" w:name="_Toc5097499"/>
+      <w:bookmarkStart w:id="50" w:name="_Toc5616044"/>
       <w:r>
         <w:rPr>
           <w:rFonts w:hint="eastAsia"/>
@@ -13837,7 +15534,7 @@
       <w:pPr>
         <w:pStyle w:val="3"/>
       </w:pPr>
-      <w:bookmarkStart w:id="51" w:name="_Toc5097500"/>
+      <w:bookmarkStart w:id="51" w:name="_Toc5616045"/>
       <w:r>
         <w:rPr>
           <w:rFonts w:hint="eastAsia"/>
@@ -13928,7 +15625,7 @@
       <w:pPr>
         <w:pStyle w:val="3"/>
       </w:pPr>
-      <w:bookmarkStart w:id="52" w:name="_Toc5097501"/>
+      <w:bookmarkStart w:id="52" w:name="_Toc5616046"/>
       <w:r>
         <w:rPr>
           <w:rFonts w:hint="eastAsia"/>
@@ -14018,7 +15715,7 @@
       <w:pPr>
         <w:pStyle w:val="3"/>
       </w:pPr>
-      <w:bookmarkStart w:id="53" w:name="_Toc5097502"/>
+      <w:bookmarkStart w:id="53" w:name="_Toc5616047"/>
       <w:r>
         <w:rPr>
           <w:rFonts w:hint="eastAsia"/>
@@ -14115,7 +15812,7 @@
       <w:pPr>
         <w:pStyle w:val="3"/>
       </w:pPr>
-      <w:bookmarkStart w:id="54" w:name="_Toc5097503"/>
+      <w:bookmarkStart w:id="54" w:name="_Toc5616048"/>
       <w:r>
         <w:rPr>
           <w:rFonts w:hint="eastAsia"/>
@@ -14204,7 +15901,7 @@
       <w:pPr>
         <w:pStyle w:val="3"/>
       </w:pPr>
-      <w:bookmarkStart w:id="55" w:name="_Toc5097504"/>
+      <w:bookmarkStart w:id="55" w:name="_Toc5616049"/>
       <w:r>
         <w:rPr>
           <w:rFonts w:hint="eastAsia"/>
@@ -14294,7 +15991,7 @@
       <w:pPr>
         <w:pStyle w:val="3"/>
       </w:pPr>
-      <w:bookmarkStart w:id="56" w:name="_Toc5097505"/>
+      <w:bookmarkStart w:id="56" w:name="_Toc5616050"/>
       <w:r>
         <w:rPr>
           <w:rFonts w:hint="eastAsia"/>
@@ -14384,7 +16081,7 @@
         <w:pStyle w:val="2"/>
         <w:spacing w:line="440" w:lineRule="exact"/>
       </w:pPr>
-      <w:bookmarkStart w:id="57" w:name="_Toc5097506"/>
+      <w:bookmarkStart w:id="57" w:name="_Toc5616051"/>
       <w:r>
         <w:rPr>
           <w:rFonts w:hint="eastAsia"/>
@@ -31289,7 +32986,7 @@
           <w:lang w:eastAsia="zh-CN"/>
         </w:rPr>
       </w:pPr>
-      <w:bookmarkStart w:id="59" w:name="_Toc5097507"/>
+      <w:bookmarkStart w:id="59" w:name="_Toc5616052"/>
       <w:r>
         <w:rPr>
           <w:rFonts w:hint="eastAsia"/>
@@ -31318,7 +33015,7 @@
         <w:pStyle w:val="2"/>
         <w:spacing w:line="440" w:lineRule="exact"/>
       </w:pPr>
-      <w:bookmarkStart w:id="60" w:name="_Toc5097508"/>
+      <w:bookmarkStart w:id="60" w:name="_Toc5616053"/>
       <w:r>
         <w:rPr>
           <w:rFonts w:hint="eastAsia"/>
@@ -31359,7 +33056,7 @@
         <w:pStyle w:val="2"/>
         <w:spacing w:line="440" w:lineRule="exact"/>
       </w:pPr>
-      <w:bookmarkStart w:id="61" w:name="_Toc5097509"/>
+      <w:bookmarkStart w:id="61" w:name="_Toc5616054"/>
       <w:r>
         <w:rPr>
           <w:rFonts w:hint="eastAsia"/>
@@ -31382,7 +33079,7 @@
         <w:pStyle w:val="3"/>
         <w:spacing w:line="440" w:lineRule="exact"/>
       </w:pPr>
-      <w:bookmarkStart w:id="62" w:name="_Toc5097510"/>
+      <w:bookmarkStart w:id="62" w:name="_Toc5616055"/>
       <w:r>
         <w:t xml:space="preserve">5.2.1 </w:t>
       </w:r>
@@ -32610,9 +34307,6 @@
         <w:widowControl/>
         <w:spacing w:line="440" w:lineRule="exact"/>
         <w:jc w:val="left"/>
-        <w:rPr>
-          <w:rFonts w:hint="eastAsia"/>
-        </w:rPr>
       </w:pPr>
     </w:p>
     <w:p>
@@ -32620,20 +34314,20 @@
         <w:pStyle w:val="3"/>
         <w:spacing w:line="440" w:lineRule="exact"/>
       </w:pPr>
-      <w:bookmarkStart w:id="63" w:name="_Toc5097511"/>
+      <w:bookmarkStart w:id="63" w:name="_Toc5616056"/>
       <w:r>
         <w:t>5.2.2</w:t>
       </w:r>
+      <w:r>
+        <w:t xml:space="preserve"> </w:t>
+      </w:r>
+      <w:r>
+        <w:rPr>
+          <w:rFonts w:hint="eastAsia"/>
+        </w:rPr>
+        <w:t>登陆校验模块</w:t>
+      </w:r>
       <w:bookmarkEnd w:id="63"/>
-      <w:r>
-        <w:t xml:space="preserve"> </w:t>
-      </w:r>
-      <w:r>
-        <w:rPr>
-          <w:rFonts w:hint="eastAsia"/>
-        </w:rPr>
-        <w:t>登陆校验模块</w:t>
-      </w:r>
     </w:p>
     <w:p>
       <w:pPr>
@@ -32675,15 +34369,7 @@
           <w:sz w:val="24"/>
           <w:szCs w:val="24"/>
         </w:rPr>
-        <w:t>登录校验模块提供登录时校验凭据、获取令牌、获取账户权限</w:t>
-      </w:r>
-      <w:r>
-        <w:rPr>
-          <w:rFonts w:ascii="宋体" w:hAnsi="宋体" w:hint="eastAsia"/>
-          <w:sz w:val="24"/>
-          <w:szCs w:val="24"/>
-        </w:rPr>
-        <w:t>以身份下</w:t>
+        <w:t>登录校验模块提供登录时校验凭据、获取令牌、获取账户权限以身份下</w:t>
       </w:r>
       <w:r>
         <w:rPr>
@@ -32692,15 +34378,7 @@
           <w:szCs w:val="24"/>
         </w:rPr>
         <w:lastRenderedPageBreak/>
-        <w:t>的菜单列表</w:t>
-      </w:r>
-      <w:r>
-        <w:rPr>
-          <w:rFonts w:ascii="宋体" w:hAnsi="宋体" w:hint="eastAsia"/>
-          <w:sz w:val="24"/>
-          <w:szCs w:val="24"/>
-        </w:rPr>
-        <w:t>和个人信息的功能。</w:t>
+        <w:t>的菜单列表和个人信息的功能。</w:t>
       </w:r>
     </w:p>
     <w:p>
@@ -32999,7 +34677,7 @@
         <w:spacing w:line="440" w:lineRule="atLeast"/>
         <w:ind w:firstLineChars="0"/>
         <w:rPr>
-          <w:rFonts w:ascii="宋体" w:hAnsi="宋体" w:hint="eastAsia"/>
+          <w:rFonts w:ascii="宋体" w:hAnsi="宋体"/>
           <w:sz w:val="24"/>
           <w:szCs w:val="24"/>
         </w:rPr>
@@ -33122,6 +34800,7 @@
         <w:pStyle w:val="3"/>
         <w:spacing w:line="440" w:lineRule="atLeast"/>
       </w:pPr>
+      <w:bookmarkStart w:id="64" w:name="_Toc5616057"/>
       <w:r>
         <w:t xml:space="preserve">5.2.3 </w:t>
       </w:r>
@@ -33131,6 +34810,7 @@
         </w:rPr>
         <w:t>权限管理模块</w:t>
       </w:r>
+      <w:bookmarkEnd w:id="64"/>
     </w:p>
     <w:p>
       <w:pPr>
@@ -33372,6 +35052,7 @@
         <w:pStyle w:val="3"/>
         <w:spacing w:line="440" w:lineRule="atLeast"/>
       </w:pPr>
+      <w:bookmarkStart w:id="65" w:name="_Toc5616058"/>
       <w:r>
         <w:rPr>
           <w:rFonts w:hint="eastAsia"/>
@@ -33393,6 +35074,7 @@
         </w:rPr>
         <w:t>模块</w:t>
       </w:r>
+      <w:bookmarkEnd w:id="65"/>
     </w:p>
     <w:p>
       <w:pPr>
@@ -33495,9 +35177,6 @@
         </w:numPr>
         <w:spacing w:line="440" w:lineRule="atLeast"/>
         <w:ind w:firstLineChars="0"/>
-        <w:rPr>
-          <w:rFonts w:hint="eastAsia"/>
-        </w:rPr>
       </w:pPr>
       <w:r>
         <w:rPr>
@@ -33532,9 +35211,6 @@
         </w:numPr>
         <w:spacing w:line="440" w:lineRule="atLeast"/>
         <w:ind w:firstLineChars="0"/>
-        <w:rPr>
-          <w:rFonts w:hint="eastAsia"/>
-        </w:rPr>
       </w:pPr>
       <w:r>
         <w:rPr>
@@ -33650,6 +35326,7 @@
         <w:pStyle w:val="3"/>
         <w:spacing w:line="440" w:lineRule="atLeast"/>
       </w:pPr>
+      <w:bookmarkStart w:id="66" w:name="_Toc5616059"/>
       <w:r>
         <w:rPr>
           <w:rFonts w:hint="eastAsia"/>
@@ -33665,6 +35342,7 @@
         </w:rPr>
         <w:t>后台用户管理模块</w:t>
       </w:r>
+      <w:bookmarkEnd w:id="66"/>
     </w:p>
     <w:p>
       <w:pPr>
@@ -34028,6 +35706,7 @@
         <w:pStyle w:val="3"/>
         <w:spacing w:line="440" w:lineRule="atLeast"/>
       </w:pPr>
+      <w:bookmarkStart w:id="67" w:name="_Toc5616060"/>
       <w:r>
         <w:rPr>
           <w:rFonts w:hint="eastAsia"/>
@@ -34043,6 +35722,7 @@
         </w:rPr>
         <w:t>会员管理模块</w:t>
       </w:r>
+      <w:bookmarkEnd w:id="67"/>
     </w:p>
     <w:p>
       <w:pPr>
@@ -34170,9 +35850,6 @@
         </w:numPr>
         <w:spacing w:line="440" w:lineRule="atLeast"/>
         <w:ind w:firstLineChars="0"/>
-        <w:rPr>
-          <w:rFonts w:hint="eastAsia"/>
-        </w:rPr>
       </w:pPr>
       <w:r>
         <w:rPr>
@@ -34255,6 +35932,7 @@
         <w:pStyle w:val="3"/>
         <w:spacing w:line="440" w:lineRule="atLeast"/>
       </w:pPr>
+      <w:bookmarkStart w:id="68" w:name="_Toc5616061"/>
       <w:r>
         <w:rPr>
           <w:rFonts w:hint="eastAsia"/>
@@ -34270,6 +35948,7 @@
         </w:rPr>
         <w:t>门店信息管理模块</w:t>
       </w:r>
+      <w:bookmarkEnd w:id="68"/>
     </w:p>
     <w:p>
       <w:pPr>
@@ -34636,6 +36315,7 @@
         <w:pStyle w:val="3"/>
         <w:spacing w:line="440" w:lineRule="atLeast"/>
       </w:pPr>
+      <w:bookmarkStart w:id="69" w:name="_Toc5616062"/>
       <w:r>
         <w:rPr>
           <w:rFonts w:hint="eastAsia"/>
@@ -34651,6 +36331,7 @@
         </w:rPr>
         <w:t>订单管理模块</w:t>
       </w:r>
+      <w:bookmarkEnd w:id="69"/>
     </w:p>
     <w:p>
       <w:pPr>
@@ -34894,6 +36575,7 @@
         <w:pStyle w:val="3"/>
         <w:spacing w:line="440" w:lineRule="atLeast"/>
       </w:pPr>
+      <w:bookmarkStart w:id="70" w:name="_Toc5616063"/>
       <w:r>
         <w:rPr>
           <w:rFonts w:hint="eastAsia"/>
@@ -34909,6 +36591,7 @@
         </w:rPr>
         <w:t>商品管理模块</w:t>
       </w:r>
+      <w:bookmarkEnd w:id="70"/>
     </w:p>
     <w:p>
       <w:pPr>
@@ -35015,9 +36698,15 @@
         <w:rPr>
           <w:rFonts w:hint="eastAsia"/>
         </w:rPr>
-        <w:t>父级</w:t>
+        <w:t>父</w:t>
       </w:r>
       <w:proofErr w:type="gramEnd"/>
+      <w:r>
+        <w:rPr>
+          <w:rFonts w:hint="eastAsia"/>
+        </w:rPr>
+        <w:t>级</w:t>
+      </w:r>
       <w:r>
         <w:rPr>
           <w:rFonts w:hint="eastAsia"/>
@@ -35136,9 +36825,6 @@
         </w:numPr>
         <w:spacing w:line="440" w:lineRule="atLeast"/>
         <w:ind w:firstLineChars="0"/>
-        <w:rPr>
-          <w:rFonts w:hint="eastAsia"/>
-        </w:rPr>
       </w:pPr>
       <w:r>
         <w:rPr>
@@ -35388,6 +37074,7 @@
         <w:pStyle w:val="3"/>
         <w:spacing w:line="440" w:lineRule="atLeast"/>
       </w:pPr>
+      <w:bookmarkStart w:id="71" w:name="_Toc5616064"/>
       <w:r>
         <w:rPr>
           <w:rFonts w:hint="eastAsia"/>
@@ -35403,6 +37090,7 @@
         </w:rPr>
         <w:t>特定活动管理模块</w:t>
       </w:r>
+      <w:bookmarkEnd w:id="71"/>
     </w:p>
     <w:p>
       <w:pPr>
@@ -35690,6 +37378,7 @@
         <w:pStyle w:val="3"/>
         <w:spacing w:line="440" w:lineRule="atLeast"/>
       </w:pPr>
+      <w:bookmarkStart w:id="72" w:name="_Toc5616065"/>
       <w:r>
         <w:rPr>
           <w:rFonts w:hint="eastAsia"/>
@@ -35706,6 +37395,7 @@
         </w:rPr>
         <w:t>数据统计模块</w:t>
       </w:r>
+      <w:bookmarkEnd w:id="72"/>
     </w:p>
     <w:p>
       <w:pPr>
@@ -35717,7 +37407,6 @@
         <w:spacing w:line="440" w:lineRule="atLeast"/>
         <w:ind w:firstLineChars="0"/>
       </w:pPr>
-      <w:bookmarkStart w:id="64" w:name="_Toc5097512"/>
       <w:r>
         <w:rPr>
           <w:rFonts w:hint="eastAsia"/>
@@ -35941,6 +37630,7 @@
         <w:pStyle w:val="3"/>
         <w:spacing w:line="440" w:lineRule="atLeast"/>
       </w:pPr>
+      <w:bookmarkStart w:id="73" w:name="_Toc5616066"/>
       <w:r>
         <w:rPr>
           <w:rFonts w:hint="eastAsia"/>
@@ -35956,6 +37646,7 @@
         </w:rPr>
         <w:t>日志模块</w:t>
       </w:r>
+      <w:bookmarkEnd w:id="73"/>
     </w:p>
     <w:p>
       <w:pPr>
@@ -36148,6 +37839,7 @@
         <w:pStyle w:val="3"/>
         <w:spacing w:line="440" w:lineRule="atLeast"/>
       </w:pPr>
+      <w:bookmarkStart w:id="74" w:name="_Toc5616067"/>
       <w:r>
         <w:rPr>
           <w:rFonts w:hint="eastAsia"/>
@@ -36164,6 +37856,7 @@
         </w:rPr>
         <w:t>项目管理模块</w:t>
       </w:r>
+      <w:bookmarkEnd w:id="74"/>
     </w:p>
     <w:p>
       <w:pPr>
@@ -36192,26 +37885,17 @@
         <w:spacing w:line="440" w:lineRule="atLeast"/>
         <w:ind w:leftChars="200" w:left="420" w:firstLine="420"/>
         <w:rPr>
-          <w:rFonts w:hint="eastAsia"/>
-          <w:sz w:val="24"/>
-          <w:szCs w:val="24"/>
-        </w:rPr>
-      </w:pPr>
-      <w:r>
-        <w:rPr>
-          <w:rFonts w:hint="eastAsia"/>
-          <w:sz w:val="24"/>
-          <w:szCs w:val="24"/>
-        </w:rPr>
-        <w:t>项目管理模块提供项目创建和项目导入功能</w:t>
-      </w:r>
-      <w:r>
-        <w:rPr>
-          <w:rFonts w:hint="eastAsia"/>
-          <w:sz w:val="24"/>
-          <w:szCs w:val="24"/>
-        </w:rPr>
-        <w:t>，整个项目是由</w:t>
+          <w:sz w:val="24"/>
+          <w:szCs w:val="24"/>
+        </w:rPr>
+      </w:pPr>
+      <w:r>
+        <w:rPr>
+          <w:rFonts w:hint="eastAsia"/>
+          <w:sz w:val="24"/>
+          <w:szCs w:val="24"/>
+        </w:rPr>
+        <w:t>项目管理模块提供项目创建和项目导入功能，整个项目是由</w:t>
       </w:r>
       <w:r>
         <w:rPr>
@@ -36307,7 +37991,6 @@
         <w:spacing w:line="440" w:lineRule="atLeast"/>
         <w:ind w:leftChars="400" w:firstLineChars="0"/>
         <w:rPr>
-          <w:rFonts w:hint="eastAsia"/>
           <w:sz w:val="24"/>
         </w:rPr>
       </w:pPr>
@@ -36346,7 +38029,6 @@
         <w:spacing w:line="440" w:lineRule="atLeast"/>
         <w:ind w:leftChars="200" w:left="420" w:firstLine="420"/>
         <w:rPr>
-          <w:rFonts w:hint="eastAsia"/>
           <w:sz w:val="24"/>
           <w:szCs w:val="24"/>
         </w:rPr>
@@ -36365,6 +38047,7 @@
         <w:pStyle w:val="2"/>
         <w:spacing w:line="440" w:lineRule="exact"/>
       </w:pPr>
+      <w:bookmarkStart w:id="75" w:name="_Toc5616068"/>
       <w:r>
         <w:rPr>
           <w:rFonts w:hint="eastAsia"/>
@@ -36380,14 +38063,13 @@
         </w:rPr>
         <w:t>Redis缓存设计</w:t>
       </w:r>
-      <w:bookmarkEnd w:id="64"/>
+      <w:bookmarkEnd w:id="75"/>
     </w:p>
     <w:p>
       <w:pPr>
         <w:spacing w:line="440" w:lineRule="exact"/>
         <w:ind w:firstLine="420"/>
         <w:rPr>
-          <w:rFonts w:hint="eastAsia"/>
           <w:sz w:val="24"/>
         </w:rPr>
       </w:pPr>
@@ -36408,7 +38090,7 @@
           <w:sz w:val="28"/>
         </w:rPr>
       </w:pPr>
-      <w:bookmarkStart w:id="65" w:name="_Toc5097513"/>
+      <w:bookmarkStart w:id="76" w:name="_Toc5616069"/>
       <w:r>
         <w:rPr>
           <w:rFonts w:hint="eastAsia"/>
@@ -36432,7 +38114,7 @@
         </w:rPr>
         <w:t>设计原则</w:t>
       </w:r>
-      <w:bookmarkEnd w:id="65"/>
+      <w:bookmarkEnd w:id="76"/>
     </w:p>
     <w:p>
       <w:pPr>
@@ -36488,7 +38170,7 @@
         <w:spacing w:line="440" w:lineRule="exact"/>
         <w:ind w:firstLineChars="0"/>
         <w:rPr>
-          <w:rFonts w:ascii="宋体" w:hAnsi="宋体" w:hint="eastAsia"/>
+          <w:rFonts w:ascii="宋体" w:hAnsi="宋体"/>
           <w:sz w:val="24"/>
         </w:rPr>
       </w:pPr>
@@ -36542,6 +38224,7 @@
       <w:pPr>
         <w:pStyle w:val="3"/>
       </w:pPr>
+      <w:bookmarkStart w:id="77" w:name="_Toc5616070"/>
       <w:r>
         <w:rPr>
           <w:rFonts w:hint="eastAsia"/>
@@ -36557,6 +38240,7 @@
         </w:rPr>
         <w:t>缓存设计</w:t>
       </w:r>
+      <w:bookmarkEnd w:id="77"/>
     </w:p>
     <w:p>
       <w:pPr>
@@ -36775,7 +38459,7 @@
         <w:spacing w:line="440" w:lineRule="exact"/>
         <w:ind w:firstLineChars="0"/>
         <w:rPr>
-          <w:rFonts w:ascii="宋体" w:hAnsi="宋体" w:hint="eastAsia"/>
+          <w:rFonts w:ascii="宋体" w:hAnsi="宋体"/>
           <w:sz w:val="24"/>
           <w:szCs w:val="24"/>
         </w:rPr>
@@ -36793,6 +38477,7 @@
       <w:pPr>
         <w:pStyle w:val="3"/>
       </w:pPr>
+      <w:bookmarkStart w:id="78" w:name="_Toc5616071"/>
       <w:r>
         <w:rPr>
           <w:rFonts w:hint="eastAsia"/>
@@ -36808,22 +38493,141 @@
         </w:rPr>
         <w:t>架构设计</w:t>
       </w:r>
-    </w:p>
-    <w:p>
-      <w:pPr>
-        <w:rPr>
-          <w:rFonts w:hint="eastAsia"/>
-        </w:rPr>
-      </w:pPr>
+      <w:bookmarkEnd w:id="78"/>
+    </w:p>
+    <w:p>
+      <w:pPr>
+        <w:rPr>
+          <w:rFonts w:ascii="宋体" w:hAnsi="宋体" w:hint="eastAsia"/>
+          <w:sz w:val="24"/>
+          <w:szCs w:val="24"/>
+        </w:rPr>
+      </w:pPr>
+      <w:r>
+        <w:rPr>
+          <w:noProof/>
+        </w:rPr>
+        <w:drawing>
+          <wp:anchor distT="0" distB="0" distL="114300" distR="114300" simplePos="0" relativeHeight="251659264" behindDoc="0" locked="0" layoutInCell="1" allowOverlap="1" wp14:anchorId="1184FF9E" wp14:editId="43D75587">
+            <wp:simplePos x="0" y="0"/>
+            <wp:positionH relativeFrom="margin">
+              <wp:posOffset>186690</wp:posOffset>
+            </wp:positionH>
+            <wp:positionV relativeFrom="paragraph">
+              <wp:posOffset>295910</wp:posOffset>
+            </wp:positionV>
+            <wp:extent cx="4710430" cy="2362200"/>
+            <wp:effectExtent l="0" t="0" r="0" b="0"/>
+            <wp:wrapTopAndBottom/>
+            <wp:docPr id="14" name="图片 14"/>
+            <wp:cNvGraphicFramePr>
+              <a:graphicFrameLocks xmlns:a="http://schemas.openxmlformats.org/drawingml/2006/main" noChangeAspect="1"/>
+            </wp:cNvGraphicFramePr>
+            <a:graphic xmlns:a="http://schemas.openxmlformats.org/drawingml/2006/main">
+              <a:graphicData uri="http://schemas.openxmlformats.org/drawingml/2006/picture">
+                <pic:pic xmlns:pic="http://schemas.openxmlformats.org/drawingml/2006/picture">
+                  <pic:nvPicPr>
+                    <pic:cNvPr id="0" name="Picture 3"/>
+                    <pic:cNvPicPr>
+                      <a:picLocks noChangeAspect="1" noChangeArrowheads="1"/>
+                    </pic:cNvPicPr>
+                  </pic:nvPicPr>
+                  <pic:blipFill>
+                    <a:blip r:embed="rId30">
+                      <a:extLst>
+                        <a:ext uri="{28A0092B-C50C-407E-A947-70E740481C1C}">
+                          <a14:useLocalDpi xmlns:a14="http://schemas.microsoft.com/office/drawing/2010/main" val="0"/>
+                        </a:ext>
+                      </a:extLst>
+                    </a:blip>
+                    <a:srcRect/>
+                    <a:stretch>
+                      <a:fillRect/>
+                    </a:stretch>
+                  </pic:blipFill>
+                  <pic:spPr bwMode="auto">
+                    <a:xfrm>
+                      <a:off x="0" y="0"/>
+                      <a:ext cx="4710430" cy="2362200"/>
+                    </a:xfrm>
+                    <a:prstGeom prst="rect">
+                      <a:avLst/>
+                    </a:prstGeom>
+                    <a:noFill/>
+                    <a:ln>
+                      <a:noFill/>
+                    </a:ln>
+                  </pic:spPr>
+                </pic:pic>
+              </a:graphicData>
+            </a:graphic>
+            <wp14:sizeRelH relativeFrom="margin">
+              <wp14:pctWidth>0</wp14:pctWidth>
+            </wp14:sizeRelH>
+            <wp14:sizeRelV relativeFrom="margin">
+              <wp14:pctHeight>0</wp14:pctHeight>
+            </wp14:sizeRelV>
+          </wp:anchor>
+        </w:drawing>
+      </w:r>
+      <w:r>
+        <w:tab/>
+      </w:r>
+      <w:r>
+        <w:rPr>
+          <w:rFonts w:ascii="宋体" w:hAnsi="宋体" w:hint="eastAsia"/>
+          <w:sz w:val="24"/>
+          <w:szCs w:val="24"/>
+        </w:rPr>
+        <w:t>Redis缓存架构设计如图5-</w:t>
+      </w:r>
+      <w:r>
+        <w:rPr>
+          <w:rFonts w:ascii="宋体" w:hAnsi="宋体"/>
+          <w:sz w:val="24"/>
+          <w:szCs w:val="24"/>
+        </w:rPr>
+        <w:t>1</w:t>
+      </w:r>
+      <w:r>
+        <w:rPr>
+          <w:rFonts w:ascii="宋体" w:hAnsi="宋体" w:hint="eastAsia"/>
+          <w:sz w:val="24"/>
+          <w:szCs w:val="24"/>
+        </w:rPr>
+        <w:t>所示：</w:t>
+      </w:r>
     </w:p>
     <w:p>
       <w:pPr>
         <w:spacing w:line="440" w:lineRule="exact"/>
+        <w:jc w:val="center"/>
         <w:rPr>
           <w:rFonts w:ascii="宋体" w:hAnsi="宋体"/>
           <w:sz w:val="24"/>
         </w:rPr>
       </w:pPr>
+      <w:r>
+        <w:rPr>
+          <w:rFonts w:ascii="宋体" w:hAnsi="宋体" w:hint="eastAsia"/>
+          <w:sz w:val="24"/>
+        </w:rPr>
+        <w:t>图5-</w:t>
+      </w:r>
+      <w:r>
+        <w:rPr>
+          <w:rFonts w:ascii="宋体" w:hAnsi="宋体"/>
+          <w:sz w:val="24"/>
+        </w:rPr>
+        <w:t xml:space="preserve">1 </w:t>
+      </w:r>
+      <w:r>
+        <w:rPr>
+          <w:rFonts w:ascii="宋体" w:hAnsi="宋体" w:hint="eastAsia"/>
+          <w:sz w:val="24"/>
+        </w:rPr>
+        <w:t>Redis缓存架构图</w:t>
+      </w:r>
     </w:p>
     <w:p>
       <w:pPr>
@@ -36833,6 +38637,215 @@
           <w:sz w:val="24"/>
         </w:rPr>
       </w:pPr>
+      <w:r>
+        <w:rPr>
+          <w:rFonts w:ascii="宋体" w:hAnsi="宋体"/>
+          <w:noProof/>
+          <w:sz w:val="24"/>
+        </w:rPr>
+        <w:drawing>
+          <wp:anchor distT="0" distB="0" distL="114300" distR="114300" simplePos="0" relativeHeight="251660288" behindDoc="0" locked="0" layoutInCell="1" allowOverlap="1" wp14:anchorId="1A22ED2E" wp14:editId="47B76944">
+            <wp:simplePos x="0" y="0"/>
+            <wp:positionH relativeFrom="margin">
+              <wp:posOffset>553778</wp:posOffset>
+            </wp:positionH>
+            <wp:positionV relativeFrom="paragraph">
+              <wp:posOffset>388677</wp:posOffset>
+            </wp:positionV>
+            <wp:extent cx="3837305" cy="2362200"/>
+            <wp:effectExtent l="0" t="0" r="0" b="0"/>
+            <wp:wrapTopAndBottom/>
+            <wp:docPr id="25" name="图片 25"/>
+            <wp:cNvGraphicFramePr>
+              <a:graphicFrameLocks xmlns:a="http://schemas.openxmlformats.org/drawingml/2006/main" noChangeAspect="1"/>
+            </wp:cNvGraphicFramePr>
+            <a:graphic xmlns:a="http://schemas.openxmlformats.org/drawingml/2006/main">
+              <a:graphicData uri="http://schemas.openxmlformats.org/drawingml/2006/picture">
+                <pic:pic xmlns:pic="http://schemas.openxmlformats.org/drawingml/2006/picture">
+                  <pic:nvPicPr>
+                    <pic:cNvPr id="0" name="Picture 15"/>
+                    <pic:cNvPicPr>
+                      <a:picLocks noChangeAspect="1" noChangeArrowheads="1"/>
+                    </pic:cNvPicPr>
+                  </pic:nvPicPr>
+                  <pic:blipFill>
+                    <a:blip r:embed="rId31">
+                      <a:extLst>
+                        <a:ext uri="{28A0092B-C50C-407E-A947-70E740481C1C}">
+                          <a14:useLocalDpi xmlns:a14="http://schemas.microsoft.com/office/drawing/2010/main" val="0"/>
+                        </a:ext>
+                      </a:extLst>
+                    </a:blip>
+                    <a:srcRect/>
+                    <a:stretch>
+                      <a:fillRect/>
+                    </a:stretch>
+                  </pic:blipFill>
+                  <pic:spPr bwMode="auto">
+                    <a:xfrm>
+                      <a:off x="0" y="0"/>
+                      <a:ext cx="3837305" cy="2362200"/>
+                    </a:xfrm>
+                    <a:prstGeom prst="rect">
+                      <a:avLst/>
+                    </a:prstGeom>
+                    <a:noFill/>
+                    <a:ln>
+                      <a:noFill/>
+                    </a:ln>
+                  </pic:spPr>
+                </pic:pic>
+              </a:graphicData>
+            </a:graphic>
+            <wp14:sizeRelH relativeFrom="margin">
+              <wp14:pctWidth>0</wp14:pctWidth>
+            </wp14:sizeRelH>
+            <wp14:sizeRelV relativeFrom="margin">
+              <wp14:pctHeight>0</wp14:pctHeight>
+            </wp14:sizeRelV>
+          </wp:anchor>
+        </w:drawing>
+      </w:r>
+      <w:r>
+        <w:rPr>
+          <w:rFonts w:ascii="宋体" w:hAnsi="宋体"/>
+          <w:sz w:val="24"/>
+        </w:rPr>
+        <w:tab/>
+      </w:r>
+      <w:r>
+        <w:rPr>
+          <w:rFonts w:ascii="宋体" w:hAnsi="宋体" w:hint="eastAsia"/>
+          <w:sz w:val="24"/>
+        </w:rPr>
+        <w:t>系统中AOP模式下的Redis缓存架构设计如图</w:t>
+      </w:r>
+      <w:r>
+        <w:rPr>
+          <w:rFonts w:ascii="宋体" w:hAnsi="宋体" w:hint="eastAsia"/>
+          <w:sz w:val="24"/>
+        </w:rPr>
+        <w:t>5-</w:t>
+      </w:r>
+      <w:r>
+        <w:rPr>
+          <w:rFonts w:ascii="宋体" w:hAnsi="宋体"/>
+          <w:sz w:val="24"/>
+        </w:rPr>
+        <w:t>2</w:t>
+      </w:r>
+      <w:r>
+        <w:rPr>
+          <w:rFonts w:ascii="宋体" w:hAnsi="宋体" w:hint="eastAsia"/>
+          <w:sz w:val="24"/>
+        </w:rPr>
+        <w:t>所示：</w:t>
+      </w:r>
+    </w:p>
+    <w:p>
+      <w:pPr>
+        <w:spacing w:line="440" w:lineRule="exact"/>
+        <w:jc w:val="center"/>
+        <w:rPr>
+          <w:rFonts w:ascii="宋体" w:hAnsi="宋体"/>
+          <w:sz w:val="24"/>
+        </w:rPr>
+      </w:pPr>
+      <w:r>
+        <w:rPr>
+          <w:rFonts w:ascii="宋体" w:hAnsi="宋体" w:hint="eastAsia"/>
+          <w:sz w:val="24"/>
+        </w:rPr>
+        <w:t>图5-</w:t>
+      </w:r>
+      <w:r>
+        <w:rPr>
+          <w:rFonts w:ascii="宋体" w:hAnsi="宋体"/>
+          <w:sz w:val="24"/>
+        </w:rPr>
+        <w:t xml:space="preserve">2 </w:t>
+      </w:r>
+      <w:r>
+        <w:rPr>
+          <w:rFonts w:ascii="宋体" w:hAnsi="宋体" w:hint="eastAsia"/>
+          <w:sz w:val="24"/>
+        </w:rPr>
+        <w:t>AOP模式的Redis架构图</w:t>
+      </w:r>
+    </w:p>
+    <w:p>
+      <w:pPr>
+        <w:pStyle w:val="3"/>
+        <w:rPr>
+          <w:rFonts w:hint="eastAsia"/>
+        </w:rPr>
+      </w:pPr>
+      <w:bookmarkStart w:id="79" w:name="_Toc5616072"/>
+      <w:r>
+        <w:lastRenderedPageBreak/>
+        <w:t xml:space="preserve">5.3.4 </w:t>
+      </w:r>
+      <w:r>
+        <w:rPr>
+          <w:rFonts w:hint="eastAsia"/>
+        </w:rPr>
+        <w:t>缓存设计的不足</w:t>
+      </w:r>
+      <w:bookmarkEnd w:id="79"/>
+    </w:p>
+    <w:p>
+      <w:pPr>
+        <w:spacing w:line="440" w:lineRule="exact"/>
+        <w:ind w:firstLine="420"/>
+        <w:rPr>
+          <w:rFonts w:ascii="宋体" w:hAnsi="宋体" w:hint="eastAsia"/>
+          <w:sz w:val="24"/>
+        </w:rPr>
+      </w:pPr>
+      <w:r>
+        <w:rPr>
+          <w:rFonts w:ascii="宋体" w:hAnsi="宋体" w:hint="eastAsia"/>
+          <w:sz w:val="24"/>
+        </w:rPr>
+        <w:t>在这样的缓存系统下，能够有效的解决热点数据查询效率的问题，但是这种Redis缓存架构设计依然有不足之处。</w:t>
+      </w:r>
+      <w:r>
+        <w:rPr>
+          <w:rFonts w:ascii="宋体" w:hAnsi="宋体" w:hint="eastAsia"/>
+          <w:sz w:val="24"/>
+        </w:rPr>
+        <w:t>缓存雪崩是由于原有缓存失效（过期），新缓存未到期间。所有请求都去查询数据库，而对数据库 CPU 和内存造成巨大压力，严重的会造成数据库</w:t>
+      </w:r>
+      <w:proofErr w:type="gramStart"/>
+      <w:r>
+        <w:rPr>
+          <w:rFonts w:ascii="宋体" w:hAnsi="宋体" w:hint="eastAsia"/>
+          <w:sz w:val="24"/>
+        </w:rPr>
+        <w:t>宕</w:t>
+      </w:r>
+      <w:proofErr w:type="gramEnd"/>
+      <w:r>
+        <w:rPr>
+          <w:rFonts w:ascii="宋体" w:hAnsi="宋体" w:hint="eastAsia"/>
+          <w:sz w:val="24"/>
+        </w:rPr>
+        <w:t>机</w:t>
+      </w:r>
+      <w:r>
+        <w:rPr>
+          <w:rFonts w:ascii="宋体" w:hAnsi="宋体" w:hint="eastAsia"/>
+          <w:sz w:val="24"/>
+        </w:rPr>
+        <w:t>。从而形成一系列连锁反应，造成整个系统崩溃。</w:t>
+      </w:r>
+      <w:r>
+        <w:rPr>
+          <w:rFonts w:ascii="宋体" w:hAnsi="宋体" w:hint="eastAsia"/>
+          <w:sz w:val="24"/>
+        </w:rPr>
+        <w:t>所以，在设计缓存时需要考虑多方面因素，比如说：缓存失效、缓存节点挂掉等问题。这些都是需要很多实践场景一步一步去完善起来的。</w:t>
+      </w:r>
     </w:p>
     <w:p>
       <w:pPr>
@@ -36858,7 +38871,7 @@
           <w:lang w:eastAsia="zh-CN"/>
         </w:rPr>
       </w:pPr>
-      <w:bookmarkStart w:id="66" w:name="_Toc5097514"/>
+      <w:bookmarkStart w:id="80" w:name="_Toc5616073"/>
       <w:r>
         <w:rPr>
           <w:rFonts w:hint="eastAsia"/>
@@ -36878,25 +38891,755 @@
           <w:rFonts w:hint="eastAsia"/>
           <w:lang w:eastAsia="zh-CN"/>
         </w:rPr>
-        <w:t>系统实现</w:t>
-      </w:r>
-      <w:bookmarkEnd w:id="66"/>
+        <w:t>系统</w:t>
+      </w:r>
+      <w:r>
+        <w:rPr>
+          <w:rFonts w:hint="eastAsia"/>
+          <w:lang w:eastAsia="zh-CN"/>
+        </w:rPr>
+        <w:t>主要功能</w:t>
+      </w:r>
+      <w:bookmarkEnd w:id="80"/>
+    </w:p>
+    <w:p>
+      <w:pPr>
+        <w:pStyle w:val="2"/>
+      </w:pPr>
+      <w:bookmarkStart w:id="81" w:name="_Toc5616074"/>
+      <w:r>
+        <w:rPr>
+          <w:rFonts w:hint="eastAsia"/>
+        </w:rPr>
+        <w:t>6</w:t>
+      </w:r>
+      <w:r>
+        <w:t xml:space="preserve">.1 </w:t>
+      </w:r>
+      <w:r>
+        <w:rPr>
+          <w:rFonts w:hint="eastAsia"/>
+        </w:rPr>
+        <w:t>系统主要功能特征</w:t>
+      </w:r>
+      <w:bookmarkEnd w:id="81"/>
     </w:p>
     <w:p>
       <w:pPr>
         <w:spacing w:line="440" w:lineRule="exact"/>
-        <w:rPr>
-          <w:lang w:val="x-none"/>
-        </w:rPr>
-      </w:pPr>
+        <w:ind w:firstLine="420"/>
+        <w:rPr>
+          <w:sz w:val="24"/>
+          <w:szCs w:val="24"/>
+        </w:rPr>
+      </w:pPr>
+      <w:r>
+        <w:rPr>
+          <w:rFonts w:hint="eastAsia"/>
+          <w:sz w:val="24"/>
+          <w:szCs w:val="24"/>
+        </w:rPr>
+        <w:t>主要功能特性是介绍基于</w:t>
+      </w:r>
+      <w:r>
+        <w:rPr>
+          <w:rFonts w:hint="eastAsia"/>
+          <w:sz w:val="24"/>
+          <w:szCs w:val="24"/>
+        </w:rPr>
+        <w:t>Redis</w:t>
+      </w:r>
+      <w:r>
+        <w:rPr>
+          <w:rFonts w:hint="eastAsia"/>
+          <w:sz w:val="24"/>
+          <w:szCs w:val="24"/>
+        </w:rPr>
+        <w:t>缓存的生活服务平台管理系统所含有的功能及其特点。</w:t>
+      </w:r>
+    </w:p>
+    <w:p>
+      <w:pPr>
+        <w:pStyle w:val="3"/>
+      </w:pPr>
+      <w:bookmarkStart w:id="82" w:name="_Toc5616075"/>
+      <w:r>
+        <w:rPr>
+          <w:rFonts w:hint="eastAsia"/>
+        </w:rPr>
+        <w:t>6</w:t>
+      </w:r>
+      <w:r>
+        <w:t xml:space="preserve">.1.1 </w:t>
+      </w:r>
+      <w:r>
+        <w:rPr>
+          <w:rFonts w:hint="eastAsia"/>
+        </w:rPr>
+        <w:t>用户角色权限管理</w:t>
+      </w:r>
+      <w:bookmarkEnd w:id="82"/>
     </w:p>
     <w:p>
       <w:pPr>
         <w:spacing w:line="440" w:lineRule="exact"/>
         <w:rPr>
-          <w:lang w:val="x-none"/>
-        </w:rPr>
-      </w:pPr>
+          <w:rFonts w:hint="eastAsia"/>
+          <w:sz w:val="24"/>
+          <w:szCs w:val="24"/>
+        </w:rPr>
+      </w:pPr>
+      <w:r>
+        <w:tab/>
+      </w:r>
+      <w:r>
+        <w:rPr>
+          <w:rFonts w:hint="eastAsia"/>
+          <w:sz w:val="24"/>
+          <w:szCs w:val="24"/>
+        </w:rPr>
+        <w:t>实现了用户与角色一对多的映射关系，一个用户可以被授予多个角色。比如说，整个系统分为仓库管理员、门店管理员、订单管理员、超级管理员等几个角色，公司运营部门或者市场部门需要进行相应的细化管理，给不同的后台用户授予不同的角色权限，然后开发人员就需要进行相应的超级管理员权限，对后台所有功能进行测试开发。角色和权限是一对多的映射关系，一个角色可以关联多个菜单，形成它所拥有的菜单列表。</w:t>
+      </w:r>
+    </w:p>
+    <w:p>
+      <w:pPr>
+        <w:pStyle w:val="3"/>
+      </w:pPr>
+      <w:bookmarkStart w:id="83" w:name="_Toc5616076"/>
+      <w:r>
+        <w:rPr>
+          <w:rFonts w:hint="eastAsia"/>
+        </w:rPr>
+        <w:t>6</w:t>
+      </w:r>
+      <w:r>
+        <w:t xml:space="preserve">.1.2 </w:t>
+      </w:r>
+      <w:r>
+        <w:rPr>
+          <w:rFonts w:hint="eastAsia"/>
+        </w:rPr>
+        <w:t>平台基础功能管理</w:t>
+      </w:r>
+      <w:bookmarkEnd w:id="83"/>
+    </w:p>
+    <w:p>
+      <w:pPr>
+        <w:spacing w:line="440" w:lineRule="exact"/>
+        <w:rPr>
+          <w:rFonts w:hint="eastAsia"/>
+        </w:rPr>
+      </w:pPr>
+      <w:r>
+        <w:tab/>
+      </w:r>
+      <w:r>
+        <w:rPr>
+          <w:rFonts w:hint="eastAsia"/>
+          <w:sz w:val="24"/>
+        </w:rPr>
+        <w:t>生活服务平台主要就是给各个本地线下商店或超市提供一个可靠的销售平台。基本功能有门店管理、商品管理、订单管理、活动</w:t>
+      </w:r>
+      <w:proofErr w:type="gramStart"/>
+      <w:r>
+        <w:rPr>
+          <w:rFonts w:hint="eastAsia"/>
+          <w:sz w:val="24"/>
+        </w:rPr>
+        <w:t>版块</w:t>
+      </w:r>
+      <w:proofErr w:type="gramEnd"/>
+      <w:r>
+        <w:rPr>
+          <w:rFonts w:hint="eastAsia"/>
+          <w:sz w:val="24"/>
+        </w:rPr>
+        <w:t>管理、</w:t>
+      </w:r>
+      <w:r>
+        <w:rPr>
+          <w:rFonts w:hint="eastAsia"/>
+          <w:sz w:val="24"/>
+        </w:rPr>
+        <w:t>销售统计、会员管理等模块。每一个管理模块都涵盖看基本的增加、删除、变更等操作。</w:t>
+      </w:r>
+    </w:p>
+    <w:p>
+      <w:pPr>
+        <w:pStyle w:val="2"/>
+      </w:pPr>
+      <w:bookmarkStart w:id="84" w:name="_Toc5616077"/>
+      <w:r>
+        <w:rPr>
+          <w:rFonts w:hint="eastAsia"/>
+        </w:rPr>
+        <w:t>6</w:t>
+      </w:r>
+      <w:r>
+        <w:t xml:space="preserve">.2 </w:t>
+      </w:r>
+      <w:r>
+        <w:rPr>
+          <w:rFonts w:hint="eastAsia"/>
+        </w:rPr>
+        <w:t>系统特色与指标</w:t>
+      </w:r>
+      <w:bookmarkEnd w:id="84"/>
+    </w:p>
+    <w:p>
+      <w:pPr>
+        <w:spacing w:line="440" w:lineRule="exact"/>
+        <w:ind w:firstLineChars="200" w:firstLine="480"/>
+        <w:rPr>
+          <w:sz w:val="24"/>
+          <w:szCs w:val="24"/>
+        </w:rPr>
+      </w:pPr>
+      <w:r>
+        <w:rPr>
+          <w:rFonts w:hint="eastAsia"/>
+          <w:sz w:val="24"/>
+          <w:szCs w:val="24"/>
+        </w:rPr>
+        <w:t>主要介绍基于</w:t>
+      </w:r>
+      <w:r>
+        <w:rPr>
+          <w:rFonts w:hint="eastAsia"/>
+          <w:sz w:val="24"/>
+          <w:szCs w:val="24"/>
+        </w:rPr>
+        <w:t>Redis</w:t>
+      </w:r>
+      <w:r>
+        <w:rPr>
+          <w:rFonts w:hint="eastAsia"/>
+          <w:sz w:val="24"/>
+          <w:szCs w:val="24"/>
+        </w:rPr>
+        <w:t>缓存的生活服务平台管理系统的所含有的系统特色和指标。</w:t>
+      </w:r>
+    </w:p>
+    <w:p>
+      <w:pPr>
+        <w:pStyle w:val="3"/>
+      </w:pPr>
+      <w:bookmarkStart w:id="85" w:name="_Toc5616078"/>
+      <w:r>
+        <w:rPr>
+          <w:rFonts w:hint="eastAsia"/>
+        </w:rPr>
+        <w:t>6</w:t>
+      </w:r>
+      <w:r>
+        <w:t xml:space="preserve">.2.1 </w:t>
+      </w:r>
+      <w:r>
+        <w:rPr>
+          <w:rFonts w:hint="eastAsia"/>
+        </w:rPr>
+        <w:t>前后端分离</w:t>
+      </w:r>
+      <w:bookmarkEnd w:id="85"/>
+    </w:p>
+    <w:p>
+      <w:pPr>
+        <w:spacing w:line="440" w:lineRule="exact"/>
+        <w:rPr>
+          <w:rFonts w:ascii="宋体" w:hAnsi="宋体"/>
+          <w:sz w:val="24"/>
+        </w:rPr>
+      </w:pPr>
+      <w:r>
+        <w:tab/>
+      </w:r>
+      <w:r>
+        <w:rPr>
+          <w:rFonts w:ascii="宋体" w:hAnsi="宋体"/>
+          <w:sz w:val="24"/>
+        </w:rPr>
+        <w:t>系统</w:t>
+      </w:r>
+      <w:r>
+        <w:rPr>
+          <w:rFonts w:ascii="宋体" w:hAnsi="宋体" w:hint="eastAsia"/>
+          <w:sz w:val="24"/>
+        </w:rPr>
+        <w:t>以经典的SSM框架为基础搭建，在controller层进行良好的返回数据封装设计，具有统一的返回特征码和JSON数据显示。后端暴露API接口，利用swagger自动生成API文档，方便前端工程师编码设计。</w:t>
+      </w:r>
+    </w:p>
+    <w:p>
+      <w:pPr>
+        <w:spacing w:line="440" w:lineRule="exact"/>
+        <w:rPr>
+          <w:rFonts w:ascii="宋体" w:hAnsi="宋体" w:hint="eastAsia"/>
+        </w:rPr>
+      </w:pPr>
+      <w:r>
+        <w:rPr>
+          <w:rFonts w:ascii="宋体" w:hAnsi="宋体"/>
+          <w:sz w:val="24"/>
+        </w:rPr>
+        <w:tab/>
+        <w:t>前后端分离设计图如图</w:t>
+      </w:r>
+      <w:r>
+        <w:rPr>
+          <w:rFonts w:ascii="宋体" w:hAnsi="宋体" w:hint="eastAsia"/>
+          <w:sz w:val="24"/>
+        </w:rPr>
+        <w:t>6</w:t>
+      </w:r>
+      <w:r>
+        <w:rPr>
+          <w:rFonts w:ascii="宋体" w:hAnsi="宋体"/>
+          <w:sz w:val="24"/>
+        </w:rPr>
+        <w:t>-1所示：</w:t>
+      </w:r>
+    </w:p>
+    <w:p>
+      <w:r>
+        <w:rPr>
+          <w:noProof/>
+        </w:rPr>
+        <w:lastRenderedPageBreak/>
+        <w:drawing>
+          <wp:inline distT="0" distB="0" distL="0" distR="0" wp14:anchorId="07853220" wp14:editId="49FA7583">
+            <wp:extent cx="4971441" cy="2011680"/>
+            <wp:effectExtent l="0" t="0" r="635" b="7620"/>
+            <wp:docPr id="27" name="图片 27" descr="640?wx_fmt=jpeg"/>
+            <wp:cNvGraphicFramePr>
+              <a:graphicFrameLocks xmlns:a="http://schemas.openxmlformats.org/drawingml/2006/main" noChangeAspect="1"/>
+            </wp:cNvGraphicFramePr>
+            <a:graphic xmlns:a="http://schemas.openxmlformats.org/drawingml/2006/main">
+              <a:graphicData uri="http://schemas.openxmlformats.org/drawingml/2006/picture">
+                <pic:pic xmlns:pic="http://schemas.openxmlformats.org/drawingml/2006/picture">
+                  <pic:nvPicPr>
+                    <pic:cNvPr id="0" name="Picture 18" descr="640?wx_fmt=jpeg"/>
+                    <pic:cNvPicPr>
+                      <a:picLocks noChangeAspect="1" noChangeArrowheads="1"/>
+                    </pic:cNvPicPr>
+                  </pic:nvPicPr>
+                  <pic:blipFill>
+                    <a:blip r:embed="rId32">
+                      <a:extLst>
+                        <a:ext uri="{28A0092B-C50C-407E-A947-70E740481C1C}">
+                          <a14:useLocalDpi xmlns:a14="http://schemas.microsoft.com/office/drawing/2010/main" val="0"/>
+                        </a:ext>
+                      </a:extLst>
+                    </a:blip>
+                    <a:srcRect/>
+                    <a:stretch>
+                      <a:fillRect/>
+                    </a:stretch>
+                  </pic:blipFill>
+                  <pic:spPr bwMode="auto">
+                    <a:xfrm>
+                      <a:off x="0" y="0"/>
+                      <a:ext cx="4985504" cy="2017371"/>
+                    </a:xfrm>
+                    <a:prstGeom prst="rect">
+                      <a:avLst/>
+                    </a:prstGeom>
+                    <a:noFill/>
+                    <a:ln>
+                      <a:noFill/>
+                    </a:ln>
+                  </pic:spPr>
+                </pic:pic>
+              </a:graphicData>
+            </a:graphic>
+          </wp:inline>
+        </w:drawing>
+      </w:r>
+    </w:p>
+    <w:p>
+      <w:pPr>
+        <w:jc w:val="center"/>
+        <w:rPr>
+          <w:rFonts w:hint="eastAsia"/>
+          <w:sz w:val="24"/>
+        </w:rPr>
+      </w:pPr>
+      <w:r>
+        <w:rPr>
+          <w:sz w:val="24"/>
+        </w:rPr>
+        <w:t>图</w:t>
+      </w:r>
+      <w:r>
+        <w:rPr>
+          <w:rFonts w:hint="eastAsia"/>
+          <w:sz w:val="24"/>
+        </w:rPr>
+        <w:t>6</w:t>
+      </w:r>
+      <w:r>
+        <w:rPr>
+          <w:sz w:val="24"/>
+        </w:rPr>
+        <w:t xml:space="preserve">-1 </w:t>
+      </w:r>
+      <w:r>
+        <w:rPr>
+          <w:sz w:val="24"/>
+        </w:rPr>
+        <w:t>前后端设计图</w:t>
+      </w:r>
+    </w:p>
+    <w:p>
+      <w:pPr>
+        <w:pStyle w:val="3"/>
+      </w:pPr>
+      <w:bookmarkStart w:id="86" w:name="_Toc5616079"/>
+      <w:r>
+        <w:rPr>
+          <w:rFonts w:hint="eastAsia"/>
+        </w:rPr>
+        <w:t>6</w:t>
+      </w:r>
+      <w:r>
+        <w:t xml:space="preserve">.2.2 </w:t>
+      </w:r>
+      <w:r>
+        <w:rPr>
+          <w:rFonts w:hint="eastAsia"/>
+        </w:rPr>
+        <w:t>AOP</w:t>
+      </w:r>
+      <w:r>
+        <w:rPr>
+          <w:rFonts w:hint="eastAsia"/>
+        </w:rPr>
+        <w:t>日志统计</w:t>
+      </w:r>
+      <w:bookmarkEnd w:id="86"/>
+    </w:p>
+    <w:p>
+      <w:pPr>
+        <w:spacing w:line="440" w:lineRule="exact"/>
+        <w:rPr>
+          <w:rFonts w:ascii="宋体" w:hAnsi="宋体"/>
+          <w:sz w:val="24"/>
+        </w:rPr>
+      </w:pPr>
+      <w:r>
+        <w:tab/>
+      </w:r>
+      <w:r>
+        <w:rPr>
+          <w:rFonts w:ascii="宋体" w:hAnsi="宋体"/>
+          <w:sz w:val="24"/>
+        </w:rPr>
+        <w:t>采用Spring框架中的代理模式，将所有请求拦截（拦截所有的controller方法），对方法名、方法参数</w:t>
+      </w:r>
+      <w:r>
+        <w:rPr>
+          <w:rFonts w:ascii="宋体" w:hAnsi="宋体" w:hint="eastAsia"/>
+          <w:sz w:val="24"/>
+        </w:rPr>
+        <w:t>列表、返回数据进行获取，封装成日志数据统一持久化。</w:t>
+      </w:r>
+    </w:p>
+    <w:p>
+      <w:pPr>
+        <w:spacing w:line="440" w:lineRule="exact"/>
+        <w:rPr>
+          <w:rFonts w:ascii="宋体" w:hAnsi="宋体"/>
+          <w:sz w:val="24"/>
+        </w:rPr>
+      </w:pPr>
+      <w:r>
+        <w:rPr>
+          <w:noProof/>
+        </w:rPr>
+        <w:drawing>
+          <wp:anchor distT="0" distB="0" distL="114300" distR="114300" simplePos="0" relativeHeight="251661312" behindDoc="0" locked="0" layoutInCell="1" allowOverlap="1" wp14:anchorId="2F5325FD" wp14:editId="461CCF99">
+            <wp:simplePos x="0" y="0"/>
+            <wp:positionH relativeFrom="margin">
+              <wp:align>center</wp:align>
+            </wp:positionH>
+            <wp:positionV relativeFrom="paragraph">
+              <wp:posOffset>325120</wp:posOffset>
+            </wp:positionV>
+            <wp:extent cx="4625340" cy="2552700"/>
+            <wp:effectExtent l="0" t="0" r="3810" b="0"/>
+            <wp:wrapTopAndBottom/>
+            <wp:docPr id="28" name="图片 28"/>
+            <wp:cNvGraphicFramePr>
+              <a:graphicFrameLocks xmlns:a="http://schemas.openxmlformats.org/drawingml/2006/main" noChangeAspect="1"/>
+            </wp:cNvGraphicFramePr>
+            <a:graphic xmlns:a="http://schemas.openxmlformats.org/drawingml/2006/main">
+              <a:graphicData uri="http://schemas.openxmlformats.org/drawingml/2006/picture">
+                <pic:pic xmlns:pic="http://schemas.openxmlformats.org/drawingml/2006/picture">
+                  <pic:nvPicPr>
+                    <pic:cNvPr id="0" name="Picture 20"/>
+                    <pic:cNvPicPr>
+                      <a:picLocks noChangeAspect="1" noChangeArrowheads="1"/>
+                    </pic:cNvPicPr>
+                  </pic:nvPicPr>
+                  <pic:blipFill>
+                    <a:blip r:embed="rId33">
+                      <a:extLst>
+                        <a:ext uri="{28A0092B-C50C-407E-A947-70E740481C1C}">
+                          <a14:useLocalDpi xmlns:a14="http://schemas.microsoft.com/office/drawing/2010/main" val="0"/>
+                        </a:ext>
+                      </a:extLst>
+                    </a:blip>
+                    <a:srcRect/>
+                    <a:stretch>
+                      <a:fillRect/>
+                    </a:stretch>
+                  </pic:blipFill>
+                  <pic:spPr bwMode="auto">
+                    <a:xfrm>
+                      <a:off x="0" y="0"/>
+                      <a:ext cx="4625340" cy="2552700"/>
+                    </a:xfrm>
+                    <a:prstGeom prst="rect">
+                      <a:avLst/>
+                    </a:prstGeom>
+                    <a:noFill/>
+                    <a:ln>
+                      <a:noFill/>
+                    </a:ln>
+                  </pic:spPr>
+                </pic:pic>
+              </a:graphicData>
+            </a:graphic>
+            <wp14:sizeRelH relativeFrom="margin">
+              <wp14:pctWidth>0</wp14:pctWidth>
+            </wp14:sizeRelH>
+            <wp14:sizeRelV relativeFrom="margin">
+              <wp14:pctHeight>0</wp14:pctHeight>
+            </wp14:sizeRelV>
+          </wp:anchor>
+        </w:drawing>
+      </w:r>
+      <w:r>
+        <w:rPr>
+          <w:rFonts w:ascii="宋体" w:hAnsi="宋体"/>
+          <w:sz w:val="24"/>
+        </w:rPr>
+        <w:tab/>
+      </w:r>
+      <w:r>
+        <w:rPr>
+          <w:rFonts w:ascii="宋体" w:hAnsi="宋体" w:hint="eastAsia"/>
+          <w:sz w:val="24"/>
+        </w:rPr>
+        <w:t>日志统计结构图如图6-</w:t>
+      </w:r>
+      <w:r>
+        <w:rPr>
+          <w:rFonts w:ascii="宋体" w:hAnsi="宋体"/>
+          <w:sz w:val="24"/>
+        </w:rPr>
+        <w:t>2</w:t>
+      </w:r>
+      <w:r>
+        <w:rPr>
+          <w:rFonts w:ascii="宋体" w:hAnsi="宋体" w:hint="eastAsia"/>
+          <w:sz w:val="24"/>
+        </w:rPr>
+        <w:t>所示：</w:t>
+      </w:r>
+    </w:p>
+    <w:p>
+      <w:pPr>
+        <w:spacing w:line="440" w:lineRule="exact"/>
+        <w:jc w:val="center"/>
+        <w:rPr>
+          <w:rFonts w:ascii="宋体" w:hAnsi="宋体"/>
+          <w:sz w:val="24"/>
+        </w:rPr>
+      </w:pPr>
+      <w:r>
+        <w:rPr>
+          <w:rFonts w:ascii="宋体" w:hAnsi="宋体" w:hint="eastAsia"/>
+          <w:sz w:val="24"/>
+        </w:rPr>
+        <w:t>图6-</w:t>
+      </w:r>
+      <w:r>
+        <w:rPr>
+          <w:rFonts w:ascii="宋体" w:hAnsi="宋体"/>
+          <w:sz w:val="24"/>
+        </w:rPr>
+        <w:t xml:space="preserve">2 </w:t>
+      </w:r>
+      <w:r>
+        <w:rPr>
+          <w:rFonts w:ascii="宋体" w:hAnsi="宋体" w:hint="eastAsia"/>
+          <w:sz w:val="24"/>
+        </w:rPr>
+        <w:t>日志统计结构图</w:t>
+      </w:r>
+    </w:p>
+    <w:p>
+      <w:pPr>
+        <w:pStyle w:val="3"/>
+      </w:pPr>
+      <w:bookmarkStart w:id="87" w:name="_Toc5616080"/>
+      <w:r>
+        <w:rPr>
+          <w:rFonts w:hint="eastAsia"/>
+        </w:rPr>
+        <w:t>6</w:t>
+      </w:r>
+      <w:r>
+        <w:t xml:space="preserve">.2.3 </w:t>
+      </w:r>
+      <w:r>
+        <w:rPr>
+          <w:rFonts w:hint="eastAsia"/>
+        </w:rPr>
+        <w:t>服务动态负载均衡实现弹性计算</w:t>
+      </w:r>
+      <w:bookmarkEnd w:id="87"/>
+    </w:p>
+    <w:p>
+      <w:pPr>
+        <w:spacing w:line="440" w:lineRule="exact"/>
+        <w:ind w:firstLineChars="200" w:firstLine="480"/>
+        <w:rPr>
+          <w:sz w:val="24"/>
+          <w:szCs w:val="24"/>
+        </w:rPr>
+      </w:pPr>
+      <w:r>
+        <w:rPr>
+          <w:rFonts w:hint="eastAsia"/>
+          <w:sz w:val="24"/>
+          <w:szCs w:val="24"/>
+        </w:rPr>
+        <w:t>服务能力保障对于关键业务来说至关重要。保障服务高可用往往需要较多的</w:t>
+      </w:r>
+      <w:r>
+        <w:rPr>
+          <w:rFonts w:hint="eastAsia"/>
+          <w:sz w:val="24"/>
+          <w:szCs w:val="24"/>
+        </w:rPr>
+        <w:t>IT</w:t>
+      </w:r>
+      <w:r>
+        <w:rPr>
+          <w:rFonts w:hint="eastAsia"/>
+          <w:sz w:val="24"/>
+          <w:szCs w:val="24"/>
+        </w:rPr>
+        <w:t>资源配给。现实中对服务的需求在时间上也存在高峰和低谷的波动。服务动态负载均衡提供弹性的计算资源配给能力，高效满足不同时间对服务的不同负载需</w:t>
+      </w:r>
+      <w:r>
+        <w:rPr>
+          <w:rFonts w:hint="eastAsia"/>
+          <w:sz w:val="24"/>
+          <w:szCs w:val="24"/>
+        </w:rPr>
+        <w:lastRenderedPageBreak/>
+        <w:t>求。从而服务提供者能够经济的提供高可用服务。无论业务高峰还是低谷时刻，动态负载均衡技术都能根据用户的预期自动调整计算资源配给，以极少的人工干预和资源投入获得最大化的服务能力。</w:t>
+      </w:r>
+    </w:p>
+    <w:p>
+      <w:pPr>
+        <w:pStyle w:val="3"/>
+      </w:pPr>
+      <w:bookmarkStart w:id="88" w:name="_Toc5616081"/>
+      <w:r>
+        <w:rPr>
+          <w:rFonts w:hint="eastAsia"/>
+        </w:rPr>
+        <w:t>6</w:t>
+      </w:r>
+      <w:r>
+        <w:t xml:space="preserve">.2.4 </w:t>
+      </w:r>
+      <w:r>
+        <w:rPr>
+          <w:rFonts w:hint="eastAsia"/>
+        </w:rPr>
+        <w:t>服务性能统计分析支持基于数据的服务运维</w:t>
+      </w:r>
+      <w:bookmarkEnd w:id="88"/>
+    </w:p>
+    <w:p>
+      <w:pPr>
+        <w:spacing w:line="440" w:lineRule="exact"/>
+        <w:ind w:firstLineChars="200" w:firstLine="480"/>
+        <w:rPr>
+          <w:sz w:val="24"/>
+          <w:szCs w:val="24"/>
+        </w:rPr>
+      </w:pPr>
+      <w:r>
+        <w:rPr>
+          <w:rFonts w:hint="eastAsia"/>
+          <w:sz w:val="24"/>
+          <w:szCs w:val="24"/>
+        </w:rPr>
+        <w:t>过服务性能统计分析仪表盘可以对运行中的服务调用</w:t>
+      </w:r>
+      <w:proofErr w:type="gramStart"/>
+      <w:r>
+        <w:rPr>
+          <w:rFonts w:hint="eastAsia"/>
+          <w:sz w:val="24"/>
+          <w:szCs w:val="24"/>
+        </w:rPr>
+        <w:t>做近实时</w:t>
+      </w:r>
+      <w:proofErr w:type="gramEnd"/>
+      <w:r>
+        <w:rPr>
+          <w:rFonts w:hint="eastAsia"/>
+          <w:sz w:val="24"/>
+          <w:szCs w:val="24"/>
+        </w:rPr>
+        <w:t>监控。统计数据可以按照租户，用户，发布者，时间，聚合时间等多维度查询，并以折线图的形式展现。通过这些维度可以聚焦特定服务运行状态，提升系统运维效率。</w:t>
+      </w:r>
+    </w:p>
+    <w:p>
+      <w:pPr>
+        <w:pStyle w:val="3"/>
+      </w:pPr>
+      <w:bookmarkStart w:id="89" w:name="_Toc5616082"/>
+      <w:r>
+        <w:rPr>
+          <w:rFonts w:hint="eastAsia"/>
+        </w:rPr>
+        <w:t>6</w:t>
+      </w:r>
+      <w:r>
+        <w:t xml:space="preserve">.2.5 </w:t>
+      </w:r>
+      <w:r>
+        <w:rPr>
+          <w:rFonts w:hint="eastAsia"/>
+        </w:rPr>
+        <w:t>集群节点动态伸缩提升基础设施弹性</w:t>
+      </w:r>
+      <w:bookmarkEnd w:id="89"/>
+    </w:p>
+    <w:p>
+      <w:pPr>
+        <w:spacing w:line="440" w:lineRule="exact"/>
+        <w:ind w:firstLineChars="200" w:firstLine="480"/>
+        <w:rPr>
+          <w:rFonts w:hint="eastAsia"/>
+          <w:sz w:val="24"/>
+          <w:szCs w:val="24"/>
+        </w:rPr>
+      </w:pPr>
+      <w:r>
+        <w:rPr>
+          <w:rFonts w:hint="eastAsia"/>
+          <w:sz w:val="24"/>
+          <w:szCs w:val="24"/>
+        </w:rPr>
+        <w:t>在实际应用中，也会有集群所有的节点计算资源耗尽的情况发生，此时无法提供新服务，旧有服务也出现响应时间变长的现象。对于这种情况，只需要把新节点加入集群就可以快速解决问题。注意：增加新计算资源的过程可能会导致已经运行的服务被重新分配资源并调度的状况发生。但是服务中断时间会是秒级，对于大多数情况来说是可以满足要求的。</w:t>
+      </w:r>
     </w:p>
     <w:p>
       <w:pPr>
@@ -36922,7 +39665,7 @@
           <w:lang w:eastAsia="zh-CN"/>
         </w:rPr>
       </w:pPr>
-      <w:bookmarkStart w:id="67" w:name="_Toc5097515"/>
+      <w:bookmarkStart w:id="90" w:name="_Toc5616083"/>
       <w:r>
         <w:rPr>
           <w:rFonts w:hint="eastAsia"/>
@@ -36944,14 +39687,14 @@
         </w:rPr>
         <w:t>程序测试与评价</w:t>
       </w:r>
-      <w:bookmarkEnd w:id="67"/>
+      <w:bookmarkEnd w:id="90"/>
     </w:p>
     <w:p>
       <w:pPr>
         <w:pStyle w:val="2"/>
         <w:spacing w:line="440" w:lineRule="exact"/>
       </w:pPr>
-      <w:bookmarkStart w:id="68" w:name="_Toc5097516"/>
+      <w:bookmarkStart w:id="91" w:name="_Toc5616084"/>
       <w:r>
         <w:rPr>
           <w:rFonts w:hint="eastAsia"/>
@@ -36967,7 +39710,7 @@
         </w:rPr>
         <w:t>程序调试</w:t>
       </w:r>
-      <w:bookmarkEnd w:id="68"/>
+      <w:bookmarkEnd w:id="91"/>
     </w:p>
     <w:p>
       <w:pPr>
@@ -37000,7 +39743,7 @@
         <w:pStyle w:val="2"/>
         <w:spacing w:line="440" w:lineRule="exact"/>
       </w:pPr>
-      <w:bookmarkStart w:id="69" w:name="_Toc5097517"/>
+      <w:bookmarkStart w:id="92" w:name="_Toc5616085"/>
       <w:r>
         <w:rPr>
           <w:rFonts w:hint="eastAsia"/>
@@ -37016,14 +39759,14 @@
         </w:rPr>
         <w:t>程序的测试</w:t>
       </w:r>
-      <w:bookmarkEnd w:id="69"/>
+      <w:bookmarkEnd w:id="92"/>
     </w:p>
     <w:p>
       <w:pPr>
         <w:pStyle w:val="3"/>
         <w:spacing w:line="440" w:lineRule="exact"/>
       </w:pPr>
-      <w:bookmarkStart w:id="70" w:name="_Toc5097518"/>
+      <w:bookmarkStart w:id="93" w:name="_Toc5616086"/>
       <w:r>
         <w:rPr>
           <w:rFonts w:hint="eastAsia"/>
@@ -37039,7 +39782,7 @@
         </w:rPr>
         <w:t>测试的重要性及目的</w:t>
       </w:r>
-      <w:bookmarkEnd w:id="70"/>
+      <w:bookmarkEnd w:id="93"/>
     </w:p>
     <w:p>
       <w:pPr>
@@ -37488,7 +40231,7 @@
         <w:pStyle w:val="3"/>
         <w:spacing w:line="440" w:lineRule="exact"/>
       </w:pPr>
-      <w:bookmarkStart w:id="71" w:name="_Toc5097519"/>
+      <w:bookmarkStart w:id="94" w:name="_Toc5616087"/>
       <w:r>
         <w:rPr>
           <w:rFonts w:hint="eastAsia"/>
@@ -37505,7 +40248,7 @@
         </w:rPr>
         <w:t>测试的步骤</w:t>
       </w:r>
-      <w:bookmarkEnd w:id="71"/>
+      <w:bookmarkEnd w:id="94"/>
     </w:p>
     <w:p>
       <w:pPr>
@@ -37520,7 +40263,7 @@
         <w:pStyle w:val="3"/>
         <w:spacing w:line="440" w:lineRule="exact"/>
       </w:pPr>
-      <w:bookmarkStart w:id="72" w:name="_Toc5097520"/>
+      <w:bookmarkStart w:id="95" w:name="_Toc5616088"/>
       <w:r>
         <w:rPr>
           <w:rFonts w:hint="eastAsia"/>
@@ -37536,7 +40279,7 @@
         </w:rPr>
         <w:t>测试的主要内容</w:t>
       </w:r>
-      <w:bookmarkEnd w:id="72"/>
+      <w:bookmarkEnd w:id="95"/>
     </w:p>
     <w:p>
       <w:pPr>
@@ -37553,7 +40296,7 @@
         <w:pStyle w:val="3"/>
         <w:spacing w:line="440" w:lineRule="exact"/>
       </w:pPr>
-      <w:bookmarkStart w:id="73" w:name="_Toc5097521"/>
+      <w:bookmarkStart w:id="96" w:name="_Toc5616089"/>
       <w:r>
         <w:rPr>
           <w:rFonts w:hint="eastAsia"/>
@@ -37569,7 +40312,7 @@
         </w:rPr>
         <w:t>测试用例</w:t>
       </w:r>
-      <w:bookmarkEnd w:id="73"/>
+      <w:bookmarkEnd w:id="96"/>
     </w:p>
     <w:p>
       <w:pPr>
@@ -37581,7 +40324,7 @@
         <w:pStyle w:val="2"/>
         <w:spacing w:line="440" w:lineRule="exact"/>
       </w:pPr>
-      <w:bookmarkStart w:id="74" w:name="_Toc5097522"/>
+      <w:bookmarkStart w:id="97" w:name="_Toc5616090"/>
       <w:r>
         <w:t xml:space="preserve">7.3 </w:t>
       </w:r>
@@ -37591,7 +40334,7 @@
         </w:rPr>
         <w:t>系统的特点和优点</w:t>
       </w:r>
-      <w:bookmarkEnd w:id="74"/>
+      <w:bookmarkEnd w:id="97"/>
     </w:p>
     <w:p>
       <w:pPr>
@@ -37608,7 +40351,7 @@
         <w:pStyle w:val="2"/>
         <w:spacing w:line="440" w:lineRule="exact"/>
       </w:pPr>
-      <w:bookmarkStart w:id="75" w:name="_Toc5097523"/>
+      <w:bookmarkStart w:id="98" w:name="_Toc5616091"/>
       <w:r>
         <w:rPr>
           <w:rFonts w:hint="eastAsia"/>
@@ -37624,7 +40367,7 @@
         </w:rPr>
         <w:t>系统存在的不足和改进方案</w:t>
       </w:r>
-      <w:bookmarkEnd w:id="75"/>
+      <w:bookmarkEnd w:id="98"/>
     </w:p>
     <w:p>
       <w:pPr>
@@ -37641,7 +40384,7 @@
         <w:pStyle w:val="2"/>
         <w:spacing w:line="440" w:lineRule="exact"/>
       </w:pPr>
-      <w:bookmarkStart w:id="76" w:name="_Toc5097524"/>
+      <w:bookmarkStart w:id="99" w:name="_Toc5616092"/>
       <w:r>
         <w:rPr>
           <w:rFonts w:hint="eastAsia"/>
@@ -37657,7 +40400,7 @@
         </w:rPr>
         <w:t>设计收获和心得</w:t>
       </w:r>
-      <w:bookmarkEnd w:id="76"/>
+      <w:bookmarkEnd w:id="99"/>
     </w:p>
     <w:p>
       <w:pPr>
@@ -37687,7 +40430,7 @@
           <w:lang w:eastAsia="zh-CN"/>
         </w:rPr>
       </w:pPr>
-      <w:bookmarkStart w:id="77" w:name="_Toc5097525"/>
+      <w:bookmarkStart w:id="100" w:name="_Toc5616093"/>
       <w:r>
         <w:rPr>
           <w:rFonts w:hint="eastAsia"/>
@@ -37709,7 +40452,7 @@
         </w:rPr>
         <w:t>结论</w:t>
       </w:r>
-      <w:bookmarkEnd w:id="77"/>
+      <w:bookmarkEnd w:id="100"/>
     </w:p>
     <w:p>
       <w:pPr>
@@ -37882,7 +40625,7 @@
           <w:lang w:eastAsia="zh-CN"/>
         </w:rPr>
       </w:pPr>
-      <w:bookmarkStart w:id="78" w:name="_Toc5097526"/>
+      <w:bookmarkStart w:id="101" w:name="_Toc5616094"/>
       <w:r>
         <w:rPr>
           <w:rFonts w:hint="eastAsia"/>
@@ -37891,7 +40634,7 @@
         <w:lastRenderedPageBreak/>
         <w:t>参考文献</w:t>
       </w:r>
-      <w:bookmarkEnd w:id="78"/>
+      <w:bookmarkEnd w:id="101"/>
     </w:p>
     <w:p>
       <w:pPr>
@@ -38117,7 +40860,7 @@
         <w:spacing w:line="440" w:lineRule="exact"/>
         <w:jc w:val="center"/>
       </w:pPr>
-      <w:bookmarkStart w:id="79" w:name="_Toc5097527"/>
+      <w:bookmarkStart w:id="102" w:name="_Toc5616095"/>
       <w:r>
         <w:rPr>
           <w:rFonts w:hint="eastAsia"/>
@@ -38126,7 +40869,7 @@
         <w:lastRenderedPageBreak/>
         <w:t>致谢</w:t>
       </w:r>
-      <w:bookmarkEnd w:id="79"/>
+      <w:bookmarkEnd w:id="102"/>
     </w:p>
     <w:p>
       <w:pPr>
@@ -44895,7 +47638,7 @@
 </file>
 
 <file path=customXml/itemProps1.xml><?xml version="1.0" encoding="utf-8"?>
-<ds:datastoreItem xmlns:ds="http://schemas.openxmlformats.org/officeDocument/2006/customXml" ds:itemID="{01D1575B-FA08-48AA-A227-5F1BCA7DEDE1}">
+<ds:datastoreItem xmlns:ds="http://schemas.openxmlformats.org/officeDocument/2006/customXml" ds:itemID="{8622366F-681A-4742-B5DB-BF240248494F}">
   <ds:schemaRefs>
     <ds:schemaRef ds:uri="http://schemas.openxmlformats.org/officeDocument/2006/bibliography"/>
   </ds:schemaRefs>
